--- a/Doc/Review 01.docx
+++ b/Doc/Review 01.docx
@@ -61,7 +61,7 @@
                           </pic:cNvPicPr>
                         </pic:nvPicPr>
                         <pic:blipFill>
-                          <a:blip r:embed="rId5">
+                          <a:blip r:embed="rId6">
                             <a:extLst>
                               <a:ext uri="{28A0092B-C50C-407E-A947-70E740481C1C}">
                                 <a14:useLocalDpi xmlns:a14="http://schemas.microsoft.com/office/drawing/2010/main" val="0"/>
@@ -325,7 +325,7 @@
           <w:sz w:val="72"/>
           <w:szCs w:val="72"/>
         </w:rPr>
-        <w:t>SHOP&amp;P</w:t>
+        <w:t>SHOPP</w:t>
       </w:r>
     </w:p>
     <w:p>
@@ -1326,17 +1326,8 @@
                                 <w:sz w:val="28"/>
                                 <w:szCs w:val="28"/>
                               </w:rPr>
-                              <w:t xml:space="preserve">Mr. Nguyen Hoang </w:t>
+                              <w:t>Mr. Nguyen Hoang Phu</w:t>
                             </w:r>
-                            <w:proofErr w:type="spellStart"/>
-                            <w:r>
-                              <w:rPr>
-                                <w:sz w:val="28"/>
-                                <w:szCs w:val="28"/>
-                              </w:rPr>
-                              <w:t>Phu</w:t>
-                            </w:r>
-                            <w:proofErr w:type="spellEnd"/>
                           </w:p>
                           <w:p>
                             <w:pPr>
@@ -1434,7 +1425,7 @@
                                 <w:sz w:val="28"/>
                                 <w:szCs w:val="28"/>
                               </w:rPr>
-                              <w:t>SHOP&amp;P</w:t>
+                              <w:t>SHOPP</w:t>
                             </w:r>
                           </w:p>
                           <w:p>
@@ -1471,14 +1462,7 @@
                                 <w:sz w:val="28"/>
                                 <w:szCs w:val="28"/>
                               </w:rPr>
-                              <w:t xml:space="preserve">Mr. </w:t>
-                            </w:r>
-                            <w:r>
-                              <w:rPr>
-                                <w:sz w:val="28"/>
-                                <w:szCs w:val="28"/>
-                              </w:rPr>
-                              <w:t>Hoang Duc Quang</w:t>
+                              <w:t>Mr. Hoang Duc Quang</w:t>
                             </w:r>
                           </w:p>
                           <w:p>
@@ -1621,17 +1605,8 @@
                           <w:sz w:val="28"/>
                           <w:szCs w:val="28"/>
                         </w:rPr>
-                        <w:t xml:space="preserve">Mr. Nguyen Hoang </w:t>
+                        <w:t>Mr. Nguyen Hoang Phu</w:t>
                       </w:r>
-                      <w:proofErr w:type="spellStart"/>
-                      <w:r>
-                        <w:rPr>
-                          <w:sz w:val="28"/>
-                          <w:szCs w:val="28"/>
-                        </w:rPr>
-                        <w:t>Phu</w:t>
-                      </w:r>
-                      <w:proofErr w:type="spellEnd"/>
                     </w:p>
                     <w:p>
                       <w:pPr>
@@ -1729,7 +1704,7 @@
                           <w:sz w:val="28"/>
                           <w:szCs w:val="28"/>
                         </w:rPr>
-                        <w:t>SHOP&amp;P</w:t>
+                        <w:t>SHOPP</w:t>
                       </w:r>
                     </w:p>
                     <w:p>
@@ -1766,14 +1741,7 @@
                           <w:sz w:val="28"/>
                           <w:szCs w:val="28"/>
                         </w:rPr>
-                        <w:t xml:space="preserve">Mr. </w:t>
-                      </w:r>
-                      <w:r>
-                        <w:rPr>
-                          <w:sz w:val="28"/>
-                          <w:szCs w:val="28"/>
-                        </w:rPr>
-                        <w:t>Hoang Duc Quang</w:t>
+                        <w:t>Mr. Hoang Duc Quang</w:t>
                       </w:r>
                     </w:p>
                     <w:p>
@@ -2028,7 +1996,7 @@
                             </pic:cNvPicPr>
                           </pic:nvPicPr>
                           <pic:blipFill>
-                            <a:blip r:embed="rId6">
+                            <a:blip r:embed="rId7">
                               <a:extLst>
                                 <a:ext uri="{28A0092B-C50C-407E-A947-70E740481C1C}">
                                   <a14:useLocalDpi xmlns:a14="http://schemas.microsoft.com/office/drawing/2010/main" val="0"/>
@@ -2062,7 +2030,7 @@
                             </pic:cNvPicPr>
                           </pic:nvPicPr>
                           <pic:blipFill>
-                            <a:blip r:embed="rId7">
+                            <a:blip r:embed="rId8">
                               <a:extLst>
                                 <a:ext uri="{28A0092B-C50C-407E-A947-70E740481C1C}">
                                   <a14:useLocalDpi xmlns:a14="http://schemas.microsoft.com/office/drawing/2010/main" val="0"/>
@@ -2108,7 +2076,7 @@
                             </pic:cNvPicPr>
                           </pic:nvPicPr>
                           <pic:blipFill>
-                            <a:blip r:embed="rId8">
+                            <a:blip r:embed="rId9">
                               <a:extLst>
                                 <a:ext uri="{28A0092B-C50C-407E-A947-70E740481C1C}">
                                   <a14:useLocalDpi xmlns:a14="http://schemas.microsoft.com/office/drawing/2010/main" val="0"/>
@@ -2142,7 +2110,7 @@
                             </pic:cNvPicPr>
                           </pic:nvPicPr>
                           <pic:blipFill>
-                            <a:blip r:embed="rId9">
+                            <a:blip r:embed="rId10">
                               <a:extLst>
                                 <a:ext uri="{28A0092B-C50C-407E-A947-70E740481C1C}">
                                   <a14:useLocalDpi xmlns:a14="http://schemas.microsoft.com/office/drawing/2010/main" val="0"/>
@@ -2583,18 +2551,18 @@
                     <o:lock v:ext="edit" aspectratio="t"/>
                   </v:shapetype>
                   <v:shape id="Picture 79" o:spid="_x0000_s1030" type="#_x0000_t75" style="position:absolute;left:288;top:9201;width:1082;height:1026;visibility:visible;mso-wrap-style:square" o:gfxdata="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">
-                    <v:imagedata r:id="rId10" o:title=""/>
+                    <v:imagedata r:id="rId11" o:title=""/>
                   </v:shape>
                   <v:shape id="Picture 80" o:spid="_x0000_s1031" type="#_x0000_t75" style="position:absolute;left:7720;top:9150;width:1083;height:1026;visibility:visible;mso-wrap-style:square" o:gfxdata="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">
-                    <v:imagedata r:id="rId11" o:title=""/>
+                    <v:imagedata r:id="rId12" o:title=""/>
                   </v:shape>
                 </v:group>
                 <v:group id="Group 49" o:spid="_x0000_s1032" style="position:absolute;left:270;top:246;width:8524;height:1065" coordorigin="270,246" coordsize="8524,1065" o:gfxdata="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">
                   <v:shape id="Picture 77" o:spid="_x0000_s1033" type="#_x0000_t75" style="position:absolute;left:7671;top:246;width:1123;height:1065;visibility:visible;mso-wrap-style:square" o:gfxdata="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">
-                    <v:imagedata r:id="rId12" o:title=""/>
+                    <v:imagedata r:id="rId13" o:title=""/>
                   </v:shape>
                   <v:shape id="Picture 78" o:spid="_x0000_s1034" type="#_x0000_t75" style="position:absolute;left:270;top:246;width:1123;height:1065;visibility:visible;mso-wrap-style:square" o:gfxdata="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">
-                    <v:imagedata r:id="rId13" o:title=""/>
+                    <v:imagedata r:id="rId14" o:title=""/>
                   </v:shape>
                 </v:group>
                 <v:group id="Group 64" o:spid="_x0000_s1035" style="position:absolute;left:8669;top:1007;width:40;height:8518" coordorigin="8669,1007" coordsize="40,8518" o:gfxdata="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">
@@ -2877,61 +2845,35 @@
           <w:sz w:val="28"/>
           <w:szCs w:val="28"/>
         </w:rPr>
-        <w:t xml:space="preserve">  3. Project Designing</w:t>
-      </w:r>
-      <w:r>
-        <w:rPr>
-          <w:sz w:val="28"/>
-          <w:szCs w:val="28"/>
-        </w:rPr>
-        <w:tab/>
-        <w:t>4</w:t>
-      </w:r>
-    </w:p>
-    <w:p>
-      <w:pPr>
-        <w:tabs>
-          <w:tab w:val="right" w:leader="dot" w:pos="10800"/>
-        </w:tabs>
-        <w:spacing w:line="240" w:lineRule="auto"/>
-        <w:rPr>
-          <w:sz w:val="28"/>
-          <w:szCs w:val="28"/>
-        </w:rPr>
-      </w:pPr>
-      <w:r>
-        <w:rPr>
-          <w:sz w:val="28"/>
-          <w:szCs w:val="28"/>
-        </w:rPr>
-        <w:t xml:space="preserve">  4. Functional Logic</w:t>
-      </w:r>
-      <w:r>
-        <w:rPr>
-          <w:sz w:val="28"/>
-          <w:szCs w:val="28"/>
-        </w:rPr>
-        <w:tab/>
-        <w:t>5</w:t>
-      </w:r>
-    </w:p>
-    <w:p>
-      <w:pPr>
-        <w:tabs>
-          <w:tab w:val="right" w:leader="dot" w:pos="10800"/>
-        </w:tabs>
-        <w:spacing w:line="240" w:lineRule="auto"/>
-        <w:rPr>
-          <w:sz w:val="28"/>
-          <w:szCs w:val="28"/>
-        </w:rPr>
-      </w:pPr>
-      <w:r>
-        <w:rPr>
-          <w:sz w:val="28"/>
-          <w:szCs w:val="28"/>
-        </w:rPr>
-        <w:t xml:space="preserve">  5. Hardware / Software Requirements</w:t>
+        <w:t xml:space="preserve">  </w:t>
+      </w:r>
+      <w:r>
+        <w:rPr>
+          <w:sz w:val="28"/>
+          <w:szCs w:val="28"/>
+        </w:rPr>
+        <w:t>3</w:t>
+      </w:r>
+      <w:r>
+        <w:rPr>
+          <w:sz w:val="28"/>
+          <w:szCs w:val="28"/>
+        </w:rPr>
+        <w:t xml:space="preserve">. </w:t>
+      </w:r>
+      <w:r>
+        <w:rPr>
+          <w:sz w:val="28"/>
+          <w:szCs w:val="28"/>
+        </w:rPr>
+        <w:t xml:space="preserve">System </w:t>
+      </w:r>
+      <w:r>
+        <w:rPr>
+          <w:sz w:val="28"/>
+          <w:szCs w:val="28"/>
+        </w:rPr>
+        <w:t>Requirements</w:t>
       </w:r>
       <w:r>
         <w:rPr>
@@ -2949,6 +2891,142 @@
         </w:tabs>
         <w:spacing w:line="240" w:lineRule="auto"/>
         <w:rPr>
+          <w:sz w:val="28"/>
+          <w:szCs w:val="28"/>
+        </w:rPr>
+      </w:pPr>
+      <w:r>
+        <w:rPr>
+          <w:sz w:val="28"/>
+          <w:szCs w:val="28"/>
+        </w:rPr>
+        <w:t xml:space="preserve">    3.1. Server </w:t>
+      </w:r>
+      <w:r>
+        <w:rPr>
+          <w:sz w:val="28"/>
+          <w:szCs w:val="28"/>
+        </w:rPr>
+        <w:t>Requirements</w:t>
+      </w:r>
+      <w:r>
+        <w:rPr>
+          <w:sz w:val="28"/>
+          <w:szCs w:val="28"/>
+        </w:rPr>
+        <w:tab/>
+        <w:t>6</w:t>
+      </w:r>
+    </w:p>
+    <w:p>
+      <w:pPr>
+        <w:tabs>
+          <w:tab w:val="right" w:leader="dot" w:pos="10800"/>
+        </w:tabs>
+        <w:spacing w:line="240" w:lineRule="auto"/>
+        <w:rPr>
+          <w:sz w:val="28"/>
+          <w:szCs w:val="28"/>
+        </w:rPr>
+      </w:pPr>
+      <w:r>
+        <w:rPr>
+          <w:sz w:val="28"/>
+          <w:szCs w:val="28"/>
+        </w:rPr>
+        <w:t xml:space="preserve">    3.2. Client </w:t>
+      </w:r>
+      <w:r>
+        <w:rPr>
+          <w:sz w:val="28"/>
+          <w:szCs w:val="28"/>
+        </w:rPr>
+        <w:t>Requirements</w:t>
+      </w:r>
+      <w:r>
+        <w:rPr>
+          <w:sz w:val="28"/>
+          <w:szCs w:val="28"/>
+        </w:rPr>
+        <w:tab/>
+        <w:t>6</w:t>
+      </w:r>
+    </w:p>
+    <w:p>
+      <w:pPr>
+        <w:tabs>
+          <w:tab w:val="right" w:leader="dot" w:pos="10800"/>
+        </w:tabs>
+        <w:spacing w:line="240" w:lineRule="auto"/>
+        <w:rPr>
+          <w:sz w:val="28"/>
+          <w:szCs w:val="28"/>
+        </w:rPr>
+      </w:pPr>
+      <w:r>
+        <w:rPr>
+          <w:sz w:val="28"/>
+          <w:szCs w:val="28"/>
+        </w:rPr>
+        <w:t xml:space="preserve">  4. </w:t>
+      </w:r>
+      <w:r>
+        <w:rPr>
+          <w:sz w:val="28"/>
+          <w:szCs w:val="28"/>
+        </w:rPr>
+        <w:t>Development Software</w:t>
+      </w:r>
+      <w:r>
+        <w:rPr>
+          <w:sz w:val="28"/>
+          <w:szCs w:val="28"/>
+        </w:rPr>
+        <w:tab/>
+        <w:t>6</w:t>
+      </w:r>
+    </w:p>
+    <w:p>
+      <w:pPr>
+        <w:tabs>
+          <w:tab w:val="right" w:leader="dot" w:pos="10800"/>
+        </w:tabs>
+        <w:spacing w:line="240" w:lineRule="auto"/>
+        <w:rPr>
+          <w:sz w:val="28"/>
+          <w:szCs w:val="28"/>
+        </w:rPr>
+      </w:pPr>
+      <w:r>
+        <w:rPr>
+          <w:sz w:val="28"/>
+          <w:szCs w:val="28"/>
+        </w:rPr>
+        <w:t xml:space="preserve">  5. </w:t>
+      </w:r>
+      <w:r>
+        <w:rPr>
+          <w:sz w:val="28"/>
+          <w:szCs w:val="28"/>
+        </w:rPr>
+        <w:t>Technology</w:t>
+      </w:r>
+      <w:r>
+        <w:rPr>
+          <w:sz w:val="28"/>
+          <w:szCs w:val="28"/>
+        </w:rPr>
+        <w:tab/>
+        <w:t>6</w:t>
+      </w:r>
+    </w:p>
+    <w:p>
+      <w:pPr>
+        <w:tabs>
+          <w:tab w:val="right" w:leader="dot" w:pos="10800"/>
+        </w:tabs>
+        <w:spacing w:line="240" w:lineRule="auto"/>
+        <w:rPr>
           <w:rFonts w:ascii="Arial" w:hAnsi="Arial" w:cs="Arial"/>
           <w:b/>
           <w:sz w:val="32"/>
@@ -3498,6 +3576,7 @@
           <w:sz w:val="28"/>
           <w:szCs w:val="28"/>
         </w:rPr>
+        <w:lastRenderedPageBreak/>
         <w:t xml:space="preserve">  2. Dealer purchase vehicle from company sequence</w:t>
       </w:r>
       <w:r>
@@ -3558,7 +3637,6 @@
           <w:sz w:val="28"/>
           <w:szCs w:val="28"/>
         </w:rPr>
-        <w:lastRenderedPageBreak/>
         <w:t xml:space="preserve">  4. Dealer check reports sequence</w:t>
       </w:r>
       <w:r>
@@ -4421,6 +4499,7 @@
           <w:sz w:val="28"/>
           <w:szCs w:val="28"/>
         </w:rPr>
+        <w:lastRenderedPageBreak/>
         <w:t>5. Company Vehicle</w:t>
       </w:r>
       <w:r>
@@ -4489,7 +4568,6 @@
           <w:sz w:val="28"/>
           <w:szCs w:val="28"/>
         </w:rPr>
-        <w:lastRenderedPageBreak/>
         <w:t xml:space="preserve">  6.1 Dealer list</w:t>
       </w:r>
       <w:r>
@@ -4900,256 +4978,284 @@
           <w:szCs w:val="40"/>
         </w:rPr>
         <w:tab/>
-      </w:r>
-      <w:r>
+        <w:t>Acknowledgement</w:t>
+      </w:r>
+    </w:p>
+    <w:p>
+      <w:pPr>
+        <w:tabs>
+          <w:tab w:val="left" w:pos="360"/>
+        </w:tabs>
+        <w:spacing w:line="276" w:lineRule="auto"/>
         <w:rPr>
           <w:rStyle w:val="fontstyle01"/>
+        </w:rPr>
+      </w:pPr>
+    </w:p>
+    <w:p>
+      <w:pPr>
+        <w:tabs>
+          <w:tab w:val="left" w:pos="360"/>
+        </w:tabs>
+        <w:spacing w:line="276" w:lineRule="auto"/>
+        <w:rPr>
+          <w:rStyle w:val="fontstyle01"/>
+        </w:rPr>
+      </w:pPr>
+      <w:r>
+        <w:rPr>
+          <w:rStyle w:val="fontstyle01"/>
+        </w:rPr>
+        <w:br/>
+      </w:r>
+      <w:r>
+        <w:rPr>
+          <w:rStyle w:val="fontstyle01"/>
+        </w:rPr>
+        <w:t>It is often said that “Gratitude is the sign of noble souls”. That’s why we devote</w:t>
+      </w:r>
+      <w:r>
+        <w:rPr>
+          <w:rStyle w:val="fontstyle01"/>
+        </w:rPr>
+        <w:t xml:space="preserve"> </w:t>
+      </w:r>
+      <w:r>
+        <w:rPr>
+          <w:rStyle w:val="fontstyle01"/>
+        </w:rPr>
+        <w:t>this chapter to express our deep gratitude towards those who have supported and</w:t>
+      </w:r>
+      <w:r>
+        <w:rPr>
+          <w:rStyle w:val="fontstyle01"/>
+        </w:rPr>
+        <w:t xml:space="preserve"> </w:t>
+      </w:r>
+      <w:r>
+        <w:rPr>
+          <w:rStyle w:val="fontstyle01"/>
+        </w:rPr>
+        <w:t>guided us to accomplish this Project successfully.</w:t>
+      </w:r>
+    </w:p>
+    <w:p>
+      <w:pPr>
+        <w:spacing w:line="276" w:lineRule="auto"/>
+        <w:rPr>
+          <w:rStyle w:val="fontstyle01"/>
+        </w:rPr>
+      </w:pPr>
+      <w:r>
+        <w:rPr>
+          <w:rStyle w:val="fontstyle01"/>
+        </w:rPr>
+        <w:t>First and foremost, we appreciate the invaluable assistance that our beloved</w:t>
+      </w:r>
+      <w:r>
+        <w:rPr>
+          <w:rStyle w:val="fontstyle01"/>
+        </w:rPr>
+        <w:t xml:space="preserve"> </w:t>
+      </w:r>
+      <w:r>
+        <w:rPr>
+          <w:rStyle w:val="fontstyle01"/>
+        </w:rPr>
+        <w:t xml:space="preserve">instructor – </w:t>
+      </w:r>
+      <w:proofErr w:type="spellStart"/>
+      <w:proofErr w:type="gramStart"/>
+      <w:r>
+        <w:rPr>
+          <w:rStyle w:val="fontstyle01"/>
+        </w:rPr>
+        <w:t>Mr.</w:t>
+      </w:r>
+      <w:r>
+        <w:rPr>
+          <w:rStyle w:val="fontstyle01"/>
+        </w:rPr>
+        <w:t>Hoang</w:t>
+      </w:r>
+      <w:proofErr w:type="spellEnd"/>
+      <w:proofErr w:type="gramEnd"/>
+      <w:r>
+        <w:rPr>
+          <w:rStyle w:val="fontstyle01"/>
+        </w:rPr>
+        <w:t xml:space="preserve"> Duc Quang</w:t>
+      </w:r>
+      <w:r>
+        <w:rPr>
+          <w:rStyle w:val="fontstyle01"/>
+        </w:rPr>
+        <w:t>, has offered us. Whenever problems come up,</w:t>
+      </w:r>
+      <w:r>
+        <w:rPr>
+          <w:rStyle w:val="fontstyle01"/>
+        </w:rPr>
+        <w:t xml:space="preserve"> </w:t>
+      </w:r>
+      <w:r>
+        <w:rPr>
+          <w:rStyle w:val="fontstyle01"/>
+        </w:rPr>
+        <w:t>he’ll always the one that we can count on for solutions. Moreover, there were moments</w:t>
+      </w:r>
+      <w:r>
+        <w:rPr>
+          <w:rStyle w:val="fontstyle01"/>
+        </w:rPr>
+        <w:t xml:space="preserve"> </w:t>
+      </w:r>
+      <w:r>
+        <w:rPr>
+          <w:rStyle w:val="fontstyle01"/>
+        </w:rPr>
+        <w:t>when our team decided to give up our project, and Mr. Nguyen gave us a pep talk to</w:t>
+      </w:r>
+      <w:r>
+        <w:rPr>
+          <w:rStyle w:val="fontstyle01"/>
+        </w:rPr>
+        <w:t xml:space="preserve"> </w:t>
+      </w:r>
+      <w:r>
+        <w:rPr>
+          <w:rStyle w:val="fontstyle01"/>
+        </w:rPr>
+        <w:t>keep us back on the track. Therefore, once again, we truly value your dedication and</w:t>
+      </w:r>
+      <w:r>
+        <w:rPr>
+          <w:rStyle w:val="fontstyle01"/>
+        </w:rPr>
+        <w:t xml:space="preserve"> </w:t>
+      </w:r>
+      <w:r>
+        <w:rPr>
+          <w:rStyle w:val="fontstyle01"/>
+        </w:rPr>
+        <w:t>guidance, Mr. Nguyen.</w:t>
+      </w:r>
+    </w:p>
+    <w:p>
+      <w:pPr>
+        <w:spacing w:line="276" w:lineRule="auto"/>
+        <w:rPr>
+          <w:rStyle w:val="fontstyle01"/>
+        </w:rPr>
+      </w:pPr>
+      <w:r>
+        <w:rPr>
+          <w:rStyle w:val="fontstyle01"/>
+        </w:rPr>
+        <w:t>Next, it would have been impossible to carry out and complete this project</w:t>
+      </w:r>
+      <w:r>
+        <w:rPr>
+          <w:rStyle w:val="fontstyle01"/>
+        </w:rPr>
+        <w:t xml:space="preserve"> </w:t>
+      </w:r>
+      <w:r>
+        <w:rPr>
+          <w:rStyle w:val="fontstyle01"/>
+        </w:rPr>
+        <w:t>without the collaboration among our team members. Although we have gone through</w:t>
+      </w:r>
+      <w:r>
+        <w:rPr>
+          <w:rStyle w:val="fontstyle01"/>
+        </w:rPr>
+        <w:t xml:space="preserve"> </w:t>
+      </w:r>
+      <w:r>
+        <w:rPr>
+          <w:rStyle w:val="fontstyle01"/>
+        </w:rPr>
+        <w:t>many obstacles during the project implementation, eventually we gained what we</w:t>
+      </w:r>
+      <w:r>
+        <w:rPr>
+          <w:rStyle w:val="fontstyle01"/>
+        </w:rPr>
+        <w:t xml:space="preserve"> </w:t>
+      </w:r>
+      <w:r>
+        <w:rPr>
+          <w:rStyle w:val="fontstyle01"/>
+        </w:rPr>
+        <w:t>aimed at by our hard work, our strong commitment and of course, our brotherhood.</w:t>
+      </w:r>
+      <w:r>
+        <w:rPr>
+          <w:rStyle w:val="fontstyle01"/>
+        </w:rPr>
+        <w:t xml:space="preserve"> </w:t>
+      </w:r>
+      <w:r>
+        <w:rPr>
+          <w:rStyle w:val="fontstyle01"/>
+        </w:rPr>
+        <w:t>Finally, thanks to Aptech’s Project assignment, we had a golden opportunity to</w:t>
+      </w:r>
+      <w:r>
+        <w:rPr>
+          <w:rStyle w:val="fontstyle01"/>
+        </w:rPr>
+        <w:t xml:space="preserve"> </w:t>
+      </w:r>
+      <w:r>
+        <w:rPr>
+          <w:rStyle w:val="fontstyle01"/>
+        </w:rPr>
+        <w:t>apply what we have learnt into reality and gain hands-on experience which is essential</w:t>
+      </w:r>
+      <w:r>
+        <w:rPr>
+          <w:rStyle w:val="fontstyle01"/>
+        </w:rPr>
+        <w:t xml:space="preserve"> </w:t>
+      </w:r>
+      <w:r>
+        <w:rPr>
+          <w:rStyle w:val="fontstyle01"/>
+        </w:rPr>
+        <w:t>for our future career.</w:t>
+      </w:r>
+    </w:p>
+    <w:p>
+      <w:pPr>
+        <w:rPr>
+          <w:rStyle w:val="fontstyle01"/>
+        </w:rPr>
+      </w:pPr>
+      <w:r>
+        <w:rPr>
+          <w:rStyle w:val="fontstyle01"/>
+        </w:rPr>
+        <w:br w:type="page"/>
+      </w:r>
+    </w:p>
+    <w:p>
+      <w:pPr>
+        <w:tabs>
+          <w:tab w:val="left" w:pos="450"/>
+        </w:tabs>
+        <w:spacing w:line="276" w:lineRule="auto"/>
+        <w:jc w:val="center"/>
+        <w:rPr>
+          <w:rFonts w:ascii="Arial" w:hAnsi="Arial" w:cs="Arial"/>
           <w:b/>
           <w:bCs/>
           <w:sz w:val="40"/>
           <w:szCs w:val="40"/>
         </w:rPr>
-        <w:t>Acknowledgement</w:t>
-      </w:r>
-    </w:p>
-    <w:p>
-      <w:pPr>
-        <w:tabs>
-          <w:tab w:val="left" w:pos="360"/>
-        </w:tabs>
-        <w:spacing w:line="276" w:lineRule="auto"/>
-        <w:rPr>
-          <w:rStyle w:val="fontstyle01"/>
-        </w:rPr>
-      </w:pPr>
-    </w:p>
-    <w:p>
-      <w:pPr>
-        <w:tabs>
-          <w:tab w:val="left" w:pos="360"/>
-        </w:tabs>
-        <w:spacing w:line="276" w:lineRule="auto"/>
-        <w:rPr>
-          <w:rStyle w:val="fontstyle01"/>
-        </w:rPr>
-      </w:pPr>
-      <w:r>
-        <w:rPr>
-          <w:rStyle w:val="fontstyle01"/>
-        </w:rPr>
-        <w:br/>
-      </w:r>
-      <w:r>
-        <w:rPr>
-          <w:rStyle w:val="fontstyle01"/>
-        </w:rPr>
-        <w:t>It is often said that “Gratitude is the sign of noble souls”. That’s why we devote</w:t>
-      </w:r>
-      <w:r>
-        <w:rPr>
-          <w:rStyle w:val="fontstyle01"/>
-        </w:rPr>
-        <w:t xml:space="preserve"> </w:t>
-      </w:r>
-      <w:r>
-        <w:rPr>
-          <w:rStyle w:val="fontstyle01"/>
-        </w:rPr>
-        <w:t>this chapter to express our deep gratitude towards those who have supported and</w:t>
-      </w:r>
-      <w:r>
-        <w:rPr>
-          <w:rStyle w:val="fontstyle01"/>
-        </w:rPr>
-        <w:t xml:space="preserve"> </w:t>
-      </w:r>
-      <w:r>
-        <w:rPr>
-          <w:rStyle w:val="fontstyle01"/>
-        </w:rPr>
-        <w:t>guided us to accomplish this Project successfully.</w:t>
-      </w:r>
-    </w:p>
-    <w:p>
-      <w:pPr>
-        <w:spacing w:line="276" w:lineRule="auto"/>
-        <w:rPr>
-          <w:rStyle w:val="fontstyle01"/>
-        </w:rPr>
-      </w:pPr>
-      <w:r>
-        <w:rPr>
-          <w:rStyle w:val="fontstyle01"/>
-        </w:rPr>
-        <w:t>First and foremost, we appreciate the invaluable assistance that our beloved</w:t>
-      </w:r>
-      <w:r>
-        <w:rPr>
-          <w:rStyle w:val="fontstyle01"/>
-        </w:rPr>
-        <w:t xml:space="preserve"> </w:t>
-      </w:r>
-      <w:r>
-        <w:rPr>
-          <w:rStyle w:val="fontstyle01"/>
-        </w:rPr>
-        <w:t>instructor – Mr. Ngo Phuoc Nguyen, has offered us. Whenever problems come up,</w:t>
-      </w:r>
-      <w:r>
-        <w:rPr>
-          <w:rStyle w:val="fontstyle01"/>
-        </w:rPr>
-        <w:t xml:space="preserve"> </w:t>
-      </w:r>
-      <w:r>
-        <w:rPr>
-          <w:rStyle w:val="fontstyle01"/>
-        </w:rPr>
-        <w:t>he’ll always the one that we can count on for solutions. Moreover, there were moments</w:t>
-      </w:r>
-      <w:r>
-        <w:rPr>
-          <w:rStyle w:val="fontstyle01"/>
-        </w:rPr>
-        <w:t xml:space="preserve"> </w:t>
-      </w:r>
-      <w:r>
-        <w:rPr>
-          <w:rStyle w:val="fontstyle01"/>
-        </w:rPr>
-        <w:t>when our team decided to give up our project, and Mr. Nguyen gave us a pep talk to</w:t>
-      </w:r>
-      <w:r>
-        <w:rPr>
-          <w:rStyle w:val="fontstyle01"/>
-        </w:rPr>
-        <w:t xml:space="preserve"> </w:t>
-      </w:r>
-      <w:r>
-        <w:rPr>
-          <w:rStyle w:val="fontstyle01"/>
-        </w:rPr>
-        <w:t>keep us back on the track. Therefore, once again, we truly value your dedication and</w:t>
-      </w:r>
-      <w:r>
-        <w:rPr>
-          <w:rStyle w:val="fontstyle01"/>
-        </w:rPr>
-        <w:t xml:space="preserve"> </w:t>
-      </w:r>
-      <w:r>
-        <w:rPr>
-          <w:rStyle w:val="fontstyle01"/>
-        </w:rPr>
-        <w:t>guidance, Mr. Nguyen.</w:t>
-      </w:r>
-    </w:p>
-    <w:p>
-      <w:pPr>
-        <w:spacing w:line="276" w:lineRule="auto"/>
-        <w:rPr>
-          <w:rStyle w:val="fontstyle01"/>
-        </w:rPr>
-      </w:pPr>
-      <w:r>
-        <w:rPr>
-          <w:rStyle w:val="fontstyle01"/>
-        </w:rPr>
-        <w:t>Next, it would have been impossible to carry out and complete this project</w:t>
-      </w:r>
-      <w:r>
-        <w:rPr>
-          <w:rStyle w:val="fontstyle01"/>
-        </w:rPr>
-        <w:t xml:space="preserve"> </w:t>
-      </w:r>
-      <w:r>
-        <w:rPr>
-          <w:rStyle w:val="fontstyle01"/>
-        </w:rPr>
-        <w:t>without the collaboration among our team members. Although we have gone through</w:t>
-      </w:r>
-      <w:r>
-        <w:rPr>
-          <w:rStyle w:val="fontstyle01"/>
-        </w:rPr>
-        <w:t xml:space="preserve"> </w:t>
-      </w:r>
-      <w:r>
-        <w:rPr>
-          <w:rStyle w:val="fontstyle01"/>
-        </w:rPr>
-        <w:t>many obstacles during the project implementation, eventually we gained what we</w:t>
-      </w:r>
-      <w:r>
-        <w:rPr>
-          <w:rStyle w:val="fontstyle01"/>
-        </w:rPr>
-        <w:t xml:space="preserve"> </w:t>
-      </w:r>
-      <w:r>
-        <w:rPr>
-          <w:rStyle w:val="fontstyle01"/>
-        </w:rPr>
-        <w:t>aimed at by our hard work, our strong commitment and of course, our brotherhood.</w:t>
-      </w:r>
-      <w:r>
-        <w:rPr>
-          <w:rStyle w:val="fontstyle01"/>
-        </w:rPr>
-        <w:t xml:space="preserve"> </w:t>
-      </w:r>
-      <w:r>
-        <w:rPr>
-          <w:rStyle w:val="fontstyle01"/>
-        </w:rPr>
-        <w:t>Finally, thanks to Aptech’s Project assignment, we had a golden opportunity to</w:t>
-      </w:r>
-      <w:r>
-        <w:rPr>
-          <w:rStyle w:val="fontstyle01"/>
-        </w:rPr>
-        <w:t xml:space="preserve"> </w:t>
-      </w:r>
-      <w:r>
-        <w:rPr>
-          <w:rStyle w:val="fontstyle01"/>
-        </w:rPr>
-        <w:t>apply what we have learnt into reality and gain hands-on experience which is essential</w:t>
-      </w:r>
-      <w:r>
-        <w:rPr>
-          <w:rStyle w:val="fontstyle01"/>
-        </w:rPr>
-        <w:t xml:space="preserve"> </w:t>
-      </w:r>
-      <w:r>
-        <w:rPr>
-          <w:rStyle w:val="fontstyle01"/>
-        </w:rPr>
-        <w:t>for our future career.</w:t>
-      </w:r>
-    </w:p>
-    <w:p>
-      <w:pPr>
-        <w:rPr>
-          <w:rStyle w:val="fontstyle01"/>
-        </w:rPr>
-      </w:pPr>
-      <w:r>
-        <w:rPr>
-          <w:rStyle w:val="fontstyle01"/>
-        </w:rPr>
-        <w:br w:type="page"/>
-      </w:r>
-    </w:p>
-    <w:p>
-      <w:pPr>
-        <w:tabs>
-          <w:tab w:val="left" w:pos="450"/>
-        </w:tabs>
-        <w:spacing w:line="276" w:lineRule="auto"/>
-        <w:jc w:val="center"/>
+      </w:pPr>
+      <w:r>
         <w:rPr>
           <w:rFonts w:ascii="Arial" w:hAnsi="Arial" w:cs="Arial"/>
           <w:b/>
@@ -5157,7 +5263,9 @@
           <w:sz w:val="40"/>
           <w:szCs w:val="40"/>
         </w:rPr>
-      </w:pPr>
+        <w:lastRenderedPageBreak/>
+        <w:t xml:space="preserve">II. </w:t>
+      </w:r>
       <w:r>
         <w:rPr>
           <w:rFonts w:ascii="Arial" w:hAnsi="Arial" w:cs="Arial"/>
@@ -5166,34 +5274,4581 @@
           <w:sz w:val="40"/>
           <w:szCs w:val="40"/>
         </w:rPr>
+        <w:t>Problem Definition</w:t>
+      </w:r>
+    </w:p>
+    <w:p>
+      <w:pPr>
+        <w:tabs>
+          <w:tab w:val="left" w:pos="450"/>
+        </w:tabs>
+        <w:spacing w:line="276" w:lineRule="auto"/>
+        <w:rPr>
+          <w:rFonts w:ascii="Arial" w:hAnsi="Arial" w:cs="Arial"/>
+          <w:b/>
+          <w:bCs/>
+          <w:sz w:val="26"/>
+          <w:szCs w:val="26"/>
+        </w:rPr>
+      </w:pPr>
+    </w:p>
+    <w:p>
+      <w:pPr>
+        <w:tabs>
+          <w:tab w:val="left" w:pos="450"/>
+        </w:tabs>
+        <w:spacing w:line="276" w:lineRule="auto"/>
+        <w:rPr>
+          <w:rFonts w:ascii="Arial" w:hAnsi="Arial" w:cs="Arial"/>
+          <w:b/>
+          <w:bCs/>
+          <w:sz w:val="26"/>
+          <w:szCs w:val="26"/>
+        </w:rPr>
+      </w:pPr>
+      <w:r>
+        <w:rPr>
+          <w:rFonts w:ascii="Arial" w:hAnsi="Arial" w:cs="Arial"/>
+          <w:b/>
+          <w:bCs/>
+          <w:sz w:val="26"/>
+          <w:szCs w:val="26"/>
+        </w:rPr>
+        <w:t>1.</w:t>
+      </w:r>
+      <w:r>
+        <w:rPr>
+          <w:rFonts w:ascii="Arial" w:hAnsi="Arial" w:cs="Arial"/>
+          <w:b/>
+          <w:bCs/>
+          <w:sz w:val="26"/>
+          <w:szCs w:val="26"/>
+        </w:rPr>
+        <w:tab/>
+        <w:t>Introduction</w:t>
+      </w:r>
+    </w:p>
+    <w:p>
+      <w:pPr>
+        <w:tabs>
+          <w:tab w:val="left" w:pos="450"/>
+        </w:tabs>
+        <w:spacing w:line="276" w:lineRule="auto"/>
+        <w:rPr>
+          <w:rFonts w:ascii="Arial" w:hAnsi="Arial" w:cs="Arial"/>
+          <w:sz w:val="26"/>
+          <w:szCs w:val="26"/>
+        </w:rPr>
+      </w:pPr>
+      <w:r>
+        <w:rPr>
+          <w:rFonts w:ascii="Arial" w:hAnsi="Arial" w:cs="Arial"/>
+          <w:sz w:val="26"/>
+          <w:szCs w:val="26"/>
+        </w:rPr>
+        <w:t xml:space="preserve">Currently, the era of technology is growing, online shopping and transactions have become too popular in modern society. Therefore, the demand for sales and purchases between people is growing and diversifying. </w:t>
+      </w:r>
+      <w:proofErr w:type="gramStart"/>
+      <w:r>
+        <w:rPr>
+          <w:rFonts w:ascii="Arial" w:hAnsi="Arial" w:cs="Arial"/>
+          <w:sz w:val="26"/>
+          <w:szCs w:val="26"/>
+        </w:rPr>
+        <w:t>So</w:t>
+      </w:r>
+      <w:proofErr w:type="gramEnd"/>
+      <w:r>
+        <w:rPr>
+          <w:rFonts w:ascii="Arial" w:hAnsi="Arial" w:cs="Arial"/>
+          <w:sz w:val="26"/>
+          <w:szCs w:val="26"/>
+        </w:rPr>
+        <w:t xml:space="preserve"> we created a project to serve that need</w:t>
+      </w:r>
+      <w:r>
+        <w:rPr>
+          <w:rFonts w:ascii="Arial" w:hAnsi="Arial" w:cs="Arial"/>
+          <w:sz w:val="26"/>
+          <w:szCs w:val="26"/>
+        </w:rPr>
+        <w:t xml:space="preserve"> – </w:t>
+      </w:r>
+      <w:proofErr w:type="spellStart"/>
+      <w:r>
+        <w:rPr>
+          <w:rFonts w:ascii="Arial" w:hAnsi="Arial" w:cs="Arial"/>
+          <w:sz w:val="26"/>
+          <w:szCs w:val="26"/>
+        </w:rPr>
+        <w:t>Shopp</w:t>
+      </w:r>
+      <w:proofErr w:type="spellEnd"/>
+      <w:r>
+        <w:rPr>
+          <w:rFonts w:ascii="Arial" w:hAnsi="Arial" w:cs="Arial"/>
+          <w:sz w:val="26"/>
+          <w:szCs w:val="26"/>
+        </w:rPr>
+        <w:t xml:space="preserve">. </w:t>
+      </w:r>
+    </w:p>
+    <w:p>
+      <w:pPr>
+        <w:tabs>
+          <w:tab w:val="left" w:pos="450"/>
+        </w:tabs>
+        <w:spacing w:line="276" w:lineRule="auto"/>
+        <w:rPr>
+          <w:rFonts w:ascii="Arial" w:hAnsi="Arial" w:cs="Arial"/>
+          <w:sz w:val="26"/>
+          <w:szCs w:val="26"/>
+        </w:rPr>
+      </w:pPr>
+      <w:r>
+        <w:rPr>
+          <w:rFonts w:ascii="Arial" w:hAnsi="Arial" w:cs="Arial"/>
+          <w:sz w:val="26"/>
+          <w:szCs w:val="26"/>
+        </w:rPr>
+        <w:t xml:space="preserve">We </w:t>
+      </w:r>
+      <w:proofErr w:type="gramStart"/>
+      <w:r>
+        <w:rPr>
+          <w:rFonts w:ascii="Arial" w:hAnsi="Arial" w:cs="Arial"/>
+          <w:sz w:val="26"/>
+          <w:szCs w:val="26"/>
+        </w:rPr>
+        <w:t>believes</w:t>
+      </w:r>
+      <w:proofErr w:type="gramEnd"/>
+      <w:r>
+        <w:rPr>
+          <w:rFonts w:ascii="Arial" w:hAnsi="Arial" w:cs="Arial"/>
+          <w:sz w:val="26"/>
+          <w:szCs w:val="26"/>
+        </w:rPr>
+        <w:t xml:space="preserve"> in the evolving power of technology and wishes to contribute to making the world a better place by connecting the community of buyers and sellers through providing an e-commerce platform. </w:t>
+      </w:r>
+      <w:proofErr w:type="spellStart"/>
+      <w:r>
+        <w:rPr>
+          <w:rFonts w:ascii="Arial" w:hAnsi="Arial" w:cs="Arial"/>
+          <w:sz w:val="26"/>
+          <w:szCs w:val="26"/>
+        </w:rPr>
+        <w:t>Shopp</w:t>
+      </w:r>
+      <w:proofErr w:type="spellEnd"/>
+      <w:r>
+        <w:rPr>
+          <w:rFonts w:ascii="Arial" w:hAnsi="Arial" w:cs="Arial"/>
+          <w:sz w:val="26"/>
+          <w:szCs w:val="26"/>
+        </w:rPr>
+        <w:t xml:space="preserve"> </w:t>
+      </w:r>
+      <w:r>
+        <w:rPr>
+          <w:rFonts w:ascii="Arial" w:hAnsi="Arial" w:cs="Arial"/>
+          <w:sz w:val="26"/>
+          <w:szCs w:val="26"/>
+        </w:rPr>
+        <w:t>project platform is built to provide users with an easy, safe and fast experience when shopping online through a strong operating and payment support system. The project provides users with a simple, easy and enjoyable online shopping experience.</w:t>
+      </w:r>
+    </w:p>
+    <w:p>
+      <w:pPr>
+        <w:tabs>
+          <w:tab w:val="left" w:pos="450"/>
+        </w:tabs>
+        <w:spacing w:line="276" w:lineRule="auto"/>
+        <w:rPr>
+          <w:rFonts w:ascii="Arial" w:hAnsi="Arial" w:cs="Arial"/>
+          <w:b/>
+          <w:bCs/>
+          <w:sz w:val="26"/>
+          <w:szCs w:val="26"/>
+        </w:rPr>
+      </w:pPr>
+      <w:r>
+        <w:rPr>
+          <w:rFonts w:ascii="Arial" w:hAnsi="Arial" w:cs="Arial"/>
+          <w:b/>
+          <w:bCs/>
+          <w:sz w:val="26"/>
+          <w:szCs w:val="26"/>
+        </w:rPr>
+        <w:t>2.</w:t>
+      </w:r>
+      <w:r>
+        <w:rPr>
+          <w:rFonts w:ascii="Arial" w:hAnsi="Arial" w:cs="Arial"/>
+          <w:b/>
+          <w:bCs/>
+          <w:sz w:val="26"/>
+          <w:szCs w:val="26"/>
+        </w:rPr>
+        <w:tab/>
+      </w:r>
+      <w:r>
+        <w:rPr>
+          <w:rFonts w:ascii="Arial" w:hAnsi="Arial" w:cs="Arial"/>
+          <w:b/>
+          <w:bCs/>
+          <w:sz w:val="26"/>
+          <w:szCs w:val="26"/>
+        </w:rPr>
+        <w:t>Project Requirement</w:t>
+      </w:r>
+    </w:p>
+    <w:p>
+      <w:pPr>
+        <w:tabs>
+          <w:tab w:val="left" w:pos="450"/>
+        </w:tabs>
+        <w:spacing w:line="276" w:lineRule="auto"/>
+        <w:rPr>
+          <w:rFonts w:ascii="Arial" w:hAnsi="Arial" w:cs="Arial"/>
+          <w:b/>
+          <w:bCs/>
+          <w:sz w:val="26"/>
+          <w:szCs w:val="26"/>
+        </w:rPr>
+      </w:pPr>
+      <w:r>
+        <w:rPr>
+          <w:rFonts w:ascii="Arial" w:hAnsi="Arial" w:cs="Arial"/>
+          <w:b/>
+          <w:bCs/>
+          <w:sz w:val="26"/>
+          <w:szCs w:val="26"/>
+        </w:rPr>
+        <w:tab/>
+        <w:t xml:space="preserve">2.1 </w:t>
+      </w:r>
+      <w:r>
+        <w:rPr>
+          <w:rFonts w:ascii="Arial" w:hAnsi="Arial" w:cs="Arial"/>
+          <w:b/>
+          <w:bCs/>
+          <w:sz w:val="26"/>
+          <w:szCs w:val="26"/>
+        </w:rPr>
+        <w:t>Customer's Requirement Specifications</w:t>
+      </w:r>
+    </w:p>
+    <w:p>
+      <w:pPr>
+        <w:tabs>
+          <w:tab w:val="left" w:pos="450"/>
+        </w:tabs>
+        <w:spacing w:line="276" w:lineRule="auto"/>
+        <w:rPr>
+          <w:rFonts w:ascii="Arial" w:hAnsi="Arial" w:cs="Arial"/>
+          <w:sz w:val="26"/>
+          <w:szCs w:val="26"/>
+        </w:rPr>
+      </w:pPr>
+      <w:r>
+        <w:rPr>
+          <w:rFonts w:ascii="Arial" w:hAnsi="Arial" w:cs="Arial"/>
+          <w:sz w:val="26"/>
+          <w:szCs w:val="26"/>
+        </w:rPr>
+        <w:t>The website will be an e-commerce platform 24/7 to provide customers with information about products, post sales, order online at the website at any time.</w:t>
+      </w:r>
+    </w:p>
+    <w:p>
+      <w:pPr>
+        <w:tabs>
+          <w:tab w:val="left" w:pos="450"/>
+        </w:tabs>
+        <w:spacing w:line="276" w:lineRule="auto"/>
+        <w:rPr>
+          <w:rFonts w:ascii="Arial" w:hAnsi="Arial" w:cs="Arial"/>
+          <w:sz w:val="26"/>
+          <w:szCs w:val="26"/>
+        </w:rPr>
+      </w:pPr>
+      <w:r>
+        <w:rPr>
+          <w:rFonts w:ascii="Arial" w:hAnsi="Arial" w:cs="Arial"/>
+          <w:sz w:val="26"/>
+          <w:szCs w:val="26"/>
+        </w:rPr>
+        <w:t>Special, the client can be:</w:t>
+      </w:r>
+    </w:p>
+    <w:p>
+      <w:pPr>
+        <w:pStyle w:val="ListParagraph"/>
+        <w:numPr>
+          <w:ilvl w:val="0"/>
+          <w:numId w:val="1"/>
+        </w:numPr>
+        <w:tabs>
+          <w:tab w:val="left" w:pos="450"/>
+        </w:tabs>
+        <w:spacing w:line="276" w:lineRule="auto"/>
+        <w:rPr>
+          <w:rFonts w:ascii="Arial" w:hAnsi="Arial" w:cs="Arial"/>
+          <w:sz w:val="26"/>
+          <w:szCs w:val="26"/>
+        </w:rPr>
+      </w:pPr>
+      <w:r>
+        <w:rPr>
+          <w:rFonts w:ascii="Arial" w:hAnsi="Arial" w:cs="Arial"/>
+          <w:sz w:val="26"/>
+          <w:szCs w:val="26"/>
+        </w:rPr>
+        <w:t>View detail information about product.</w:t>
+      </w:r>
+    </w:p>
+    <w:p>
+      <w:pPr>
+        <w:pStyle w:val="ListParagraph"/>
+        <w:numPr>
+          <w:ilvl w:val="0"/>
+          <w:numId w:val="1"/>
+        </w:numPr>
+        <w:tabs>
+          <w:tab w:val="left" w:pos="450"/>
+        </w:tabs>
+        <w:spacing w:line="276" w:lineRule="auto"/>
+        <w:rPr>
+          <w:rFonts w:ascii="Arial" w:hAnsi="Arial" w:cs="Arial"/>
+          <w:sz w:val="26"/>
+          <w:szCs w:val="26"/>
+        </w:rPr>
+      </w:pPr>
+      <w:r>
+        <w:rPr>
+          <w:rFonts w:ascii="Arial" w:hAnsi="Arial" w:cs="Arial"/>
+          <w:sz w:val="26"/>
+          <w:szCs w:val="26"/>
+        </w:rPr>
+        <w:t>Track recently viewed product.</w:t>
+      </w:r>
+    </w:p>
+    <w:p>
+      <w:pPr>
+        <w:pStyle w:val="ListParagraph"/>
+        <w:numPr>
+          <w:ilvl w:val="0"/>
+          <w:numId w:val="1"/>
+        </w:numPr>
+        <w:tabs>
+          <w:tab w:val="left" w:pos="450"/>
+        </w:tabs>
+        <w:spacing w:line="276" w:lineRule="auto"/>
+        <w:rPr>
+          <w:rFonts w:ascii="Arial" w:hAnsi="Arial" w:cs="Arial"/>
+          <w:sz w:val="26"/>
+          <w:szCs w:val="26"/>
+        </w:rPr>
+      </w:pPr>
+      <w:r>
+        <w:rPr>
+          <w:rFonts w:ascii="Arial" w:hAnsi="Arial" w:cs="Arial"/>
+          <w:sz w:val="26"/>
+          <w:szCs w:val="26"/>
+        </w:rPr>
+        <w:t>Posting for sale products of customer store</w:t>
+      </w:r>
+    </w:p>
+    <w:p>
+      <w:pPr>
+        <w:pStyle w:val="ListParagraph"/>
+        <w:numPr>
+          <w:ilvl w:val="0"/>
+          <w:numId w:val="1"/>
+        </w:numPr>
+        <w:tabs>
+          <w:tab w:val="left" w:pos="450"/>
+        </w:tabs>
+        <w:spacing w:line="276" w:lineRule="auto"/>
+        <w:rPr>
+          <w:rFonts w:ascii="Arial" w:hAnsi="Arial" w:cs="Arial"/>
+          <w:sz w:val="26"/>
+          <w:szCs w:val="26"/>
+        </w:rPr>
+      </w:pPr>
+      <w:r>
+        <w:rPr>
+          <w:rFonts w:ascii="Arial" w:hAnsi="Arial" w:cs="Arial"/>
+          <w:sz w:val="26"/>
+          <w:szCs w:val="26"/>
+        </w:rPr>
+        <w:t>Report to manage business activities of the store.</w:t>
+      </w:r>
+    </w:p>
+    <w:p>
+      <w:pPr>
+        <w:pStyle w:val="ListParagraph"/>
+        <w:numPr>
+          <w:ilvl w:val="0"/>
+          <w:numId w:val="1"/>
+        </w:numPr>
+        <w:tabs>
+          <w:tab w:val="left" w:pos="450"/>
+        </w:tabs>
+        <w:spacing w:line="276" w:lineRule="auto"/>
+        <w:rPr>
+          <w:rFonts w:ascii="Arial" w:hAnsi="Arial" w:cs="Arial"/>
+          <w:sz w:val="26"/>
+          <w:szCs w:val="26"/>
+        </w:rPr>
+      </w:pPr>
+      <w:r>
+        <w:rPr>
+          <w:rFonts w:ascii="Arial" w:hAnsi="Arial" w:cs="Arial"/>
+          <w:sz w:val="26"/>
+          <w:szCs w:val="26"/>
+        </w:rPr>
+        <w:t>Search product by name or filter product by category, type, brand and price</w:t>
+      </w:r>
+    </w:p>
+    <w:p>
+      <w:pPr>
+        <w:pStyle w:val="ListParagraph"/>
+        <w:numPr>
+          <w:ilvl w:val="0"/>
+          <w:numId w:val="1"/>
+        </w:numPr>
+        <w:tabs>
+          <w:tab w:val="left" w:pos="450"/>
+        </w:tabs>
+        <w:spacing w:line="276" w:lineRule="auto"/>
+        <w:rPr>
+          <w:rFonts w:ascii="Arial" w:hAnsi="Arial" w:cs="Arial"/>
+          <w:sz w:val="26"/>
+          <w:szCs w:val="26"/>
+        </w:rPr>
+      </w:pPr>
+      <w:r>
+        <w:rPr>
+          <w:rFonts w:ascii="Arial" w:hAnsi="Arial" w:cs="Arial"/>
+          <w:sz w:val="26"/>
+          <w:szCs w:val="26"/>
+        </w:rPr>
+        <w:t>Member have registered to manage their personal information, order, wish list and rate product</w:t>
+      </w:r>
+    </w:p>
+    <w:p>
+      <w:pPr>
+        <w:pStyle w:val="ListParagraph"/>
+        <w:numPr>
+          <w:ilvl w:val="0"/>
+          <w:numId w:val="1"/>
+        </w:numPr>
+        <w:tabs>
+          <w:tab w:val="left" w:pos="450"/>
+        </w:tabs>
+        <w:spacing w:line="276" w:lineRule="auto"/>
+        <w:rPr>
+          <w:rFonts w:ascii="Arial" w:hAnsi="Arial" w:cs="Arial"/>
+          <w:sz w:val="26"/>
+          <w:szCs w:val="26"/>
+        </w:rPr>
+      </w:pPr>
+      <w:r>
+        <w:rPr>
+          <w:rFonts w:ascii="Arial" w:hAnsi="Arial" w:cs="Arial"/>
+          <w:sz w:val="26"/>
+          <w:szCs w:val="26"/>
+        </w:rPr>
+        <w:t>Order online and manage cart.</w:t>
+      </w:r>
+    </w:p>
+    <w:p>
+      <w:pPr>
+        <w:tabs>
+          <w:tab w:val="left" w:pos="450"/>
+        </w:tabs>
+        <w:spacing w:line="276" w:lineRule="auto"/>
+        <w:rPr>
+          <w:rFonts w:ascii="Arial" w:hAnsi="Arial" w:cs="Arial"/>
+          <w:sz w:val="26"/>
+          <w:szCs w:val="26"/>
+        </w:rPr>
+      </w:pPr>
+      <w:r>
+        <w:rPr>
+          <w:rFonts w:ascii="Arial" w:hAnsi="Arial" w:cs="Arial"/>
+          <w:sz w:val="26"/>
+          <w:szCs w:val="26"/>
+        </w:rPr>
+        <w:t>Website also providing business management tools (shop owner):</w:t>
+      </w:r>
+    </w:p>
+    <w:p>
+      <w:pPr>
+        <w:pStyle w:val="ListParagraph"/>
+        <w:numPr>
+          <w:ilvl w:val="0"/>
+          <w:numId w:val="2"/>
+        </w:numPr>
+        <w:tabs>
+          <w:tab w:val="left" w:pos="450"/>
+        </w:tabs>
+        <w:spacing w:line="276" w:lineRule="auto"/>
+        <w:rPr>
+          <w:rFonts w:ascii="Arial" w:hAnsi="Arial" w:cs="Arial"/>
+          <w:sz w:val="26"/>
+          <w:szCs w:val="26"/>
+        </w:rPr>
+      </w:pPr>
+      <w:r>
+        <w:rPr>
+          <w:rFonts w:ascii="Arial" w:hAnsi="Arial" w:cs="Arial"/>
+          <w:sz w:val="26"/>
+          <w:szCs w:val="26"/>
+        </w:rPr>
+        <w:t>Platform management: add, delete, edit components of the site.</w:t>
+      </w:r>
+    </w:p>
+    <w:p>
+      <w:pPr>
+        <w:pStyle w:val="ListParagraph"/>
+        <w:numPr>
+          <w:ilvl w:val="0"/>
+          <w:numId w:val="2"/>
+        </w:numPr>
+        <w:tabs>
+          <w:tab w:val="left" w:pos="450"/>
+        </w:tabs>
+        <w:spacing w:line="276" w:lineRule="auto"/>
+        <w:rPr>
+          <w:rFonts w:ascii="Arial" w:hAnsi="Arial" w:cs="Arial"/>
+          <w:sz w:val="26"/>
+          <w:szCs w:val="26"/>
+        </w:rPr>
+      </w:pPr>
+      <w:r>
+        <w:rPr>
+          <w:rFonts w:ascii="Arial" w:hAnsi="Arial" w:cs="Arial"/>
+          <w:sz w:val="26"/>
+          <w:szCs w:val="26"/>
+        </w:rPr>
+        <w:t>Report to manage business activities of the shop customer.</w:t>
+      </w:r>
+    </w:p>
+    <w:p>
+      <w:pPr>
+        <w:tabs>
+          <w:tab w:val="left" w:pos="450"/>
+        </w:tabs>
+        <w:spacing w:line="276" w:lineRule="auto"/>
+        <w:rPr>
+          <w:rFonts w:ascii="Arial" w:hAnsi="Arial" w:cs="Arial"/>
+          <w:b/>
+          <w:bCs/>
+          <w:sz w:val="26"/>
+          <w:szCs w:val="26"/>
+        </w:rPr>
+      </w:pPr>
+      <w:r>
+        <w:rPr>
+          <w:rFonts w:ascii="Arial" w:hAnsi="Arial" w:cs="Arial"/>
+          <w:b/>
+          <w:bCs/>
+          <w:sz w:val="26"/>
+          <w:szCs w:val="26"/>
+        </w:rPr>
+        <w:tab/>
+        <w:t>2.2 Functional Requirement Specifications</w:t>
+      </w:r>
+    </w:p>
+    <w:p>
+      <w:pPr>
+        <w:tabs>
+          <w:tab w:val="left" w:pos="450"/>
+        </w:tabs>
+        <w:spacing w:line="276" w:lineRule="auto"/>
+        <w:rPr>
+          <w:rFonts w:ascii="Arial" w:hAnsi="Arial" w:cs="Arial"/>
+          <w:sz w:val="26"/>
+          <w:szCs w:val="26"/>
+        </w:rPr>
+      </w:pPr>
+      <w:r>
+        <w:rPr>
+          <w:rFonts w:ascii="Arial" w:hAnsi="Arial" w:cs="Arial"/>
+          <w:sz w:val="26"/>
+          <w:szCs w:val="26"/>
+        </w:rPr>
+        <w:t>A. Function of Guests (Unregistered customer):</w:t>
+      </w:r>
+    </w:p>
+    <w:p>
+      <w:pPr>
+        <w:pStyle w:val="ListParagraph"/>
+        <w:numPr>
+          <w:ilvl w:val="0"/>
+          <w:numId w:val="3"/>
+        </w:numPr>
+        <w:tabs>
+          <w:tab w:val="left" w:pos="450"/>
+        </w:tabs>
+        <w:spacing w:line="276" w:lineRule="auto"/>
+        <w:rPr>
+          <w:rFonts w:ascii="Arial" w:hAnsi="Arial" w:cs="Arial"/>
+          <w:sz w:val="26"/>
+          <w:szCs w:val="26"/>
+        </w:rPr>
+      </w:pPr>
+      <w:r>
+        <w:rPr>
+          <w:rFonts w:ascii="Arial" w:hAnsi="Arial" w:cs="Arial"/>
+          <w:sz w:val="26"/>
+          <w:szCs w:val="26"/>
+        </w:rPr>
+        <w:t xml:space="preserve">List of featured </w:t>
+      </w:r>
+      <w:proofErr w:type="gramStart"/>
+      <w:r>
+        <w:rPr>
+          <w:rFonts w:ascii="Arial" w:hAnsi="Arial" w:cs="Arial"/>
+          <w:sz w:val="26"/>
+          <w:szCs w:val="26"/>
+        </w:rPr>
+        <w:t>product</w:t>
+      </w:r>
+      <w:proofErr w:type="gramEnd"/>
+      <w:r>
+        <w:rPr>
+          <w:rFonts w:ascii="Arial" w:hAnsi="Arial" w:cs="Arial"/>
+          <w:sz w:val="26"/>
+          <w:szCs w:val="26"/>
+        </w:rPr>
+        <w:t xml:space="preserve"> (hot, sale, new, </w:t>
+      </w:r>
+      <w:proofErr w:type="spellStart"/>
+      <w:r>
+        <w:rPr>
+          <w:rFonts w:ascii="Arial" w:hAnsi="Arial" w:cs="Arial"/>
+          <w:sz w:val="26"/>
+          <w:szCs w:val="26"/>
+        </w:rPr>
+        <w:t>etc</w:t>
+      </w:r>
+      <w:proofErr w:type="spellEnd"/>
+      <w:r>
+        <w:rPr>
+          <w:rFonts w:ascii="Arial" w:hAnsi="Arial" w:cs="Arial"/>
+          <w:sz w:val="26"/>
+          <w:szCs w:val="26"/>
+        </w:rPr>
+        <w:t>….)</w:t>
+      </w:r>
+    </w:p>
+    <w:p>
+      <w:pPr>
+        <w:pStyle w:val="ListParagraph"/>
+        <w:numPr>
+          <w:ilvl w:val="0"/>
+          <w:numId w:val="3"/>
+        </w:numPr>
+        <w:tabs>
+          <w:tab w:val="left" w:pos="450"/>
+        </w:tabs>
+        <w:spacing w:line="276" w:lineRule="auto"/>
+        <w:rPr>
+          <w:rFonts w:ascii="Arial" w:hAnsi="Arial" w:cs="Arial"/>
+          <w:sz w:val="26"/>
+          <w:szCs w:val="26"/>
+        </w:rPr>
+      </w:pPr>
+      <w:r>
+        <w:rPr>
+          <w:rFonts w:ascii="Arial" w:hAnsi="Arial" w:cs="Arial"/>
+          <w:sz w:val="26"/>
+          <w:szCs w:val="26"/>
+        </w:rPr>
+        <w:t>Link to navigate to list of shop’s stores filtered by cities</w:t>
+      </w:r>
+    </w:p>
+    <w:p>
+      <w:pPr>
+        <w:pStyle w:val="ListParagraph"/>
+        <w:numPr>
+          <w:ilvl w:val="0"/>
+          <w:numId w:val="3"/>
+        </w:numPr>
+        <w:tabs>
+          <w:tab w:val="left" w:pos="450"/>
+        </w:tabs>
+        <w:spacing w:line="276" w:lineRule="auto"/>
+        <w:rPr>
+          <w:rFonts w:ascii="Arial" w:hAnsi="Arial" w:cs="Arial"/>
+          <w:sz w:val="26"/>
+          <w:szCs w:val="26"/>
+        </w:rPr>
+      </w:pPr>
+      <w:r>
+        <w:rPr>
+          <w:rFonts w:ascii="Arial" w:hAnsi="Arial" w:cs="Arial"/>
+          <w:sz w:val="26"/>
+          <w:szCs w:val="26"/>
+        </w:rPr>
+        <w:t>A text field to search products (auto complete when typing and display with lazy loading).</w:t>
+      </w:r>
+    </w:p>
+    <w:p>
+      <w:pPr>
+        <w:pStyle w:val="ListParagraph"/>
+        <w:numPr>
+          <w:ilvl w:val="0"/>
+          <w:numId w:val="3"/>
+        </w:numPr>
+        <w:tabs>
+          <w:tab w:val="left" w:pos="450"/>
+        </w:tabs>
+        <w:spacing w:line="276" w:lineRule="auto"/>
+        <w:rPr>
+          <w:rFonts w:ascii="Arial" w:hAnsi="Arial" w:cs="Arial"/>
+          <w:sz w:val="26"/>
+          <w:szCs w:val="26"/>
+        </w:rPr>
+      </w:pPr>
+      <w:r>
+        <w:rPr>
+          <w:rFonts w:ascii="Arial" w:hAnsi="Arial" w:cs="Arial"/>
+          <w:sz w:val="26"/>
+          <w:szCs w:val="26"/>
+        </w:rPr>
         <w:lastRenderedPageBreak/>
-        <w:t xml:space="preserve">II. </w:t>
-      </w:r>
-      <w:r>
+        <w:t>Filter products by categories, brands, types.</w:t>
+      </w:r>
+    </w:p>
+    <w:p>
+      <w:pPr>
+        <w:pStyle w:val="ListParagraph"/>
+        <w:numPr>
+          <w:ilvl w:val="0"/>
+          <w:numId w:val="3"/>
+        </w:numPr>
+        <w:tabs>
+          <w:tab w:val="left" w:pos="450"/>
+        </w:tabs>
+        <w:spacing w:line="276" w:lineRule="auto"/>
+        <w:rPr>
+          <w:rFonts w:ascii="Arial" w:hAnsi="Arial" w:cs="Arial"/>
+          <w:sz w:val="26"/>
+          <w:szCs w:val="26"/>
+        </w:rPr>
+      </w:pPr>
+      <w:r>
+        <w:rPr>
+          <w:rFonts w:ascii="Arial" w:hAnsi="Arial" w:cs="Arial"/>
+          <w:sz w:val="26"/>
+          <w:szCs w:val="26"/>
+        </w:rPr>
+        <w:t>Link to other things such as about shop, terms &amp; conditions, privacy policy, social pages (if have).</w:t>
+      </w:r>
+    </w:p>
+    <w:p>
+      <w:pPr>
+        <w:tabs>
+          <w:tab w:val="left" w:pos="450"/>
+        </w:tabs>
+        <w:spacing w:line="276" w:lineRule="auto"/>
+        <w:rPr>
+          <w:rFonts w:ascii="Arial" w:hAnsi="Arial" w:cs="Arial"/>
+          <w:sz w:val="26"/>
+          <w:szCs w:val="26"/>
+        </w:rPr>
+      </w:pPr>
+      <w:r>
+        <w:rPr>
+          <w:rFonts w:ascii="Arial" w:hAnsi="Arial" w:cs="Arial"/>
+          <w:sz w:val="26"/>
+          <w:szCs w:val="26"/>
+        </w:rPr>
+        <w:t xml:space="preserve">B. </w:t>
+      </w:r>
+      <w:r>
+        <w:rPr>
+          <w:rFonts w:ascii="Arial" w:hAnsi="Arial" w:cs="Arial"/>
+          <w:sz w:val="26"/>
+          <w:szCs w:val="26"/>
+        </w:rPr>
+        <w:t>Function of Member (Registered customer)</w:t>
+      </w:r>
+    </w:p>
+    <w:p>
+      <w:pPr>
+        <w:tabs>
+          <w:tab w:val="left" w:pos="450"/>
+        </w:tabs>
+        <w:spacing w:line="276" w:lineRule="auto"/>
+        <w:rPr>
+          <w:rFonts w:ascii="Arial" w:hAnsi="Arial" w:cs="Arial"/>
+          <w:sz w:val="26"/>
+          <w:szCs w:val="26"/>
+        </w:rPr>
+      </w:pPr>
+      <w:r>
+        <w:rPr>
+          <w:rFonts w:ascii="Arial" w:hAnsi="Arial" w:cs="Arial"/>
+          <w:sz w:val="26"/>
+          <w:szCs w:val="26"/>
+        </w:rPr>
+        <w:t>Guests can register on the website to become a member. After having</w:t>
+      </w:r>
+      <w:r>
+        <w:rPr>
+          <w:rFonts w:ascii="Arial" w:hAnsi="Arial" w:cs="Arial"/>
+          <w:sz w:val="26"/>
+          <w:szCs w:val="26"/>
+        </w:rPr>
+        <w:t xml:space="preserve"> </w:t>
+      </w:r>
+      <w:r>
+        <w:rPr>
+          <w:rFonts w:ascii="Arial" w:hAnsi="Arial" w:cs="Arial"/>
+          <w:sz w:val="26"/>
+          <w:szCs w:val="26"/>
+        </w:rPr>
+        <w:t>their accounts, they can still do all function as guests but they will be able to</w:t>
+      </w:r>
+      <w:r>
+        <w:rPr>
+          <w:rFonts w:ascii="Arial" w:hAnsi="Arial" w:cs="Arial"/>
+          <w:sz w:val="26"/>
+          <w:szCs w:val="26"/>
+        </w:rPr>
+        <w:t xml:space="preserve"> </w:t>
+      </w:r>
+      <w:r>
+        <w:rPr>
+          <w:rFonts w:ascii="Arial" w:hAnsi="Arial" w:cs="Arial"/>
+          <w:sz w:val="26"/>
+          <w:szCs w:val="26"/>
+        </w:rPr>
+        <w:t>access more features after login. After login</w:t>
+      </w:r>
+      <w:r>
+        <w:rPr>
+          <w:rFonts w:ascii="Arial" w:hAnsi="Arial" w:cs="Arial"/>
+          <w:sz w:val="26"/>
+          <w:szCs w:val="26"/>
+        </w:rPr>
+        <w:t xml:space="preserve">, </w:t>
+      </w:r>
+      <w:r>
+        <w:rPr>
+          <w:rFonts w:ascii="Arial" w:hAnsi="Arial" w:cs="Arial"/>
+          <w:sz w:val="26"/>
+          <w:szCs w:val="26"/>
+        </w:rPr>
+        <w:t>they can do more function li</w:t>
+      </w:r>
+      <w:r>
+        <w:rPr>
+          <w:rFonts w:ascii="Arial" w:hAnsi="Arial" w:cs="Arial"/>
+          <w:sz w:val="26"/>
+          <w:szCs w:val="26"/>
+        </w:rPr>
+        <w:t>ke:</w:t>
+      </w:r>
+    </w:p>
+    <w:p>
+      <w:pPr>
+        <w:pStyle w:val="ListParagraph"/>
+        <w:numPr>
+          <w:ilvl w:val="0"/>
+          <w:numId w:val="4"/>
+        </w:numPr>
+        <w:tabs>
+          <w:tab w:val="left" w:pos="450"/>
+        </w:tabs>
+        <w:spacing w:line="276" w:lineRule="auto"/>
+        <w:rPr>
+          <w:rFonts w:ascii="Arial" w:hAnsi="Arial" w:cs="Arial"/>
+          <w:sz w:val="26"/>
+          <w:szCs w:val="26"/>
+        </w:rPr>
+      </w:pPr>
+      <w:r>
+        <w:rPr>
+          <w:rFonts w:ascii="Arial" w:hAnsi="Arial" w:cs="Arial"/>
+          <w:sz w:val="26"/>
+          <w:szCs w:val="26"/>
+        </w:rPr>
+        <w:t>Update their information including password change</w:t>
+      </w:r>
+    </w:p>
+    <w:p>
+      <w:pPr>
+        <w:pStyle w:val="ListParagraph"/>
+        <w:numPr>
+          <w:ilvl w:val="0"/>
+          <w:numId w:val="4"/>
+        </w:numPr>
+        <w:tabs>
+          <w:tab w:val="left" w:pos="450"/>
+        </w:tabs>
+        <w:spacing w:line="276" w:lineRule="auto"/>
+        <w:rPr>
+          <w:rFonts w:ascii="Arial" w:hAnsi="Arial" w:cs="Arial"/>
+          <w:sz w:val="26"/>
+          <w:szCs w:val="26"/>
+        </w:rPr>
+      </w:pPr>
+      <w:r>
+        <w:rPr>
+          <w:rFonts w:ascii="Arial" w:hAnsi="Arial" w:cs="Arial"/>
+          <w:sz w:val="26"/>
+          <w:szCs w:val="26"/>
+        </w:rPr>
+        <w:t>O</w:t>
+      </w:r>
+      <w:r>
+        <w:rPr>
+          <w:rFonts w:ascii="Arial" w:hAnsi="Arial" w:cs="Arial"/>
+          <w:sz w:val="26"/>
+          <w:szCs w:val="26"/>
+        </w:rPr>
+        <w:t>rder</w:t>
+      </w:r>
+      <w:r>
+        <w:rPr>
+          <w:rFonts w:ascii="Arial" w:hAnsi="Arial" w:cs="Arial"/>
+          <w:sz w:val="26"/>
+          <w:szCs w:val="26"/>
+        </w:rPr>
+        <w:t xml:space="preserve"> and checkout</w:t>
+      </w:r>
+      <w:r>
+        <w:rPr>
+          <w:rFonts w:ascii="Arial" w:hAnsi="Arial" w:cs="Arial"/>
+          <w:sz w:val="26"/>
+          <w:szCs w:val="26"/>
+        </w:rPr>
+        <w:t xml:space="preserve"> online</w:t>
+      </w:r>
+      <w:r>
+        <w:rPr>
+          <w:rFonts w:ascii="Arial" w:hAnsi="Arial" w:cs="Arial"/>
+          <w:sz w:val="26"/>
+          <w:szCs w:val="26"/>
+        </w:rPr>
+        <w:t>, manage their carts, order status, shipping</w:t>
+      </w:r>
+    </w:p>
+    <w:p>
+      <w:pPr>
+        <w:pStyle w:val="ListParagraph"/>
+        <w:numPr>
+          <w:ilvl w:val="0"/>
+          <w:numId w:val="4"/>
+        </w:numPr>
+        <w:tabs>
+          <w:tab w:val="left" w:pos="450"/>
+        </w:tabs>
+        <w:spacing w:line="276" w:lineRule="auto"/>
+        <w:rPr>
+          <w:rFonts w:ascii="Arial" w:hAnsi="Arial" w:cs="Arial"/>
+          <w:sz w:val="26"/>
+          <w:szCs w:val="26"/>
+        </w:rPr>
+      </w:pPr>
+      <w:r>
+        <w:rPr>
+          <w:rFonts w:ascii="Arial" w:hAnsi="Arial" w:cs="Arial"/>
+          <w:sz w:val="26"/>
+          <w:szCs w:val="26"/>
+        </w:rPr>
+        <w:t>R</w:t>
+      </w:r>
+      <w:r>
+        <w:rPr>
+          <w:rFonts w:ascii="Arial" w:hAnsi="Arial" w:cs="Arial"/>
+          <w:sz w:val="26"/>
+          <w:szCs w:val="26"/>
+        </w:rPr>
+        <w:t>ating</w:t>
+      </w:r>
+      <w:r>
+        <w:rPr>
+          <w:rFonts w:ascii="Arial" w:hAnsi="Arial" w:cs="Arial"/>
+          <w:sz w:val="26"/>
+          <w:szCs w:val="26"/>
+        </w:rPr>
+        <w:t xml:space="preserve"> after order</w:t>
+      </w:r>
+    </w:p>
+    <w:p>
+      <w:pPr>
+        <w:pStyle w:val="ListParagraph"/>
+        <w:numPr>
+          <w:ilvl w:val="0"/>
+          <w:numId w:val="4"/>
+        </w:numPr>
+        <w:tabs>
+          <w:tab w:val="left" w:pos="450"/>
+        </w:tabs>
+        <w:spacing w:line="276" w:lineRule="auto"/>
+        <w:rPr>
+          <w:rFonts w:ascii="Arial" w:hAnsi="Arial" w:cs="Arial"/>
+          <w:sz w:val="26"/>
+          <w:szCs w:val="26"/>
+        </w:rPr>
+      </w:pPr>
+      <w:r>
+        <w:rPr>
+          <w:rFonts w:ascii="Arial" w:hAnsi="Arial" w:cs="Arial"/>
+          <w:sz w:val="26"/>
+          <w:szCs w:val="26"/>
+        </w:rPr>
+        <w:t>Create and</w:t>
+      </w:r>
+      <w:r>
+        <w:rPr>
+          <w:rFonts w:ascii="Arial" w:hAnsi="Arial" w:cs="Arial"/>
+          <w:sz w:val="26"/>
+          <w:szCs w:val="26"/>
+        </w:rPr>
+        <w:t xml:space="preserve"> manage their sho</w:t>
+      </w:r>
+      <w:r>
+        <w:rPr>
+          <w:rFonts w:ascii="Arial" w:hAnsi="Arial" w:cs="Arial"/>
+          <w:sz w:val="26"/>
+          <w:szCs w:val="26"/>
+        </w:rPr>
+        <w:t>p, post and edit product for sale</w:t>
+      </w:r>
+    </w:p>
+    <w:p>
+      <w:pPr>
+        <w:pStyle w:val="ListParagraph"/>
+        <w:numPr>
+          <w:ilvl w:val="0"/>
+          <w:numId w:val="4"/>
+        </w:numPr>
+        <w:tabs>
+          <w:tab w:val="left" w:pos="450"/>
+        </w:tabs>
+        <w:spacing w:line="276" w:lineRule="auto"/>
+        <w:rPr>
+          <w:rFonts w:ascii="Arial" w:hAnsi="Arial" w:cs="Arial"/>
+          <w:sz w:val="26"/>
+          <w:szCs w:val="26"/>
+        </w:rPr>
+      </w:pPr>
+      <w:r>
+        <w:rPr>
+          <w:rFonts w:ascii="Arial" w:hAnsi="Arial" w:cs="Arial"/>
+          <w:sz w:val="26"/>
+          <w:szCs w:val="26"/>
+        </w:rPr>
+        <w:t>Manage and track order to their customer</w:t>
+      </w:r>
+    </w:p>
+    <w:p>
+      <w:pPr>
+        <w:tabs>
+          <w:tab w:val="left" w:pos="450"/>
+        </w:tabs>
+        <w:spacing w:line="276" w:lineRule="auto"/>
+        <w:rPr>
+          <w:rFonts w:ascii="Arial" w:hAnsi="Arial" w:cs="Arial"/>
+          <w:sz w:val="26"/>
+          <w:szCs w:val="26"/>
+        </w:rPr>
+      </w:pPr>
+      <w:r>
+        <w:rPr>
+          <w:rFonts w:ascii="Arial" w:hAnsi="Arial" w:cs="Arial"/>
+          <w:sz w:val="26"/>
+          <w:szCs w:val="26"/>
+        </w:rPr>
+        <w:t>C. Function of Staff (</w:t>
+      </w:r>
+      <w:r>
+        <w:rPr>
+          <w:rFonts w:ascii="Arial" w:hAnsi="Arial" w:cs="Arial"/>
+          <w:sz w:val="26"/>
+          <w:szCs w:val="26"/>
+        </w:rPr>
+        <w:t>Platform</w:t>
+      </w:r>
+      <w:r>
+        <w:rPr>
+          <w:rFonts w:ascii="Arial" w:hAnsi="Arial" w:cs="Arial"/>
+          <w:sz w:val="26"/>
+          <w:szCs w:val="26"/>
+        </w:rPr>
+        <w:t>)</w:t>
+      </w:r>
+    </w:p>
+    <w:p>
+      <w:pPr>
+        <w:pStyle w:val="ListParagraph"/>
+        <w:numPr>
+          <w:ilvl w:val="0"/>
+          <w:numId w:val="5"/>
+        </w:numPr>
+        <w:tabs>
+          <w:tab w:val="left" w:pos="450"/>
+        </w:tabs>
+        <w:spacing w:line="276" w:lineRule="auto"/>
+        <w:rPr>
+          <w:rFonts w:ascii="Arial" w:hAnsi="Arial" w:cs="Arial"/>
+          <w:sz w:val="26"/>
+          <w:szCs w:val="26"/>
+        </w:rPr>
+      </w:pPr>
+      <w:r>
+        <w:rPr>
+          <w:rFonts w:ascii="Arial" w:hAnsi="Arial" w:cs="Arial"/>
+          <w:sz w:val="26"/>
+          <w:szCs w:val="26"/>
+        </w:rPr>
+        <w:t>Manage information related to products and customers, shop, account payment</w:t>
+      </w:r>
+    </w:p>
+    <w:p>
+      <w:pPr>
+        <w:pStyle w:val="ListParagraph"/>
+        <w:numPr>
+          <w:ilvl w:val="0"/>
+          <w:numId w:val="5"/>
+        </w:numPr>
+        <w:tabs>
+          <w:tab w:val="left" w:pos="450"/>
+        </w:tabs>
+        <w:spacing w:line="276" w:lineRule="auto"/>
+        <w:rPr>
+          <w:rFonts w:ascii="Arial" w:hAnsi="Arial" w:cs="Arial"/>
+          <w:sz w:val="26"/>
+          <w:szCs w:val="26"/>
+        </w:rPr>
+      </w:pPr>
+      <w:r>
+        <w:rPr>
+          <w:rFonts w:ascii="Arial" w:hAnsi="Arial" w:cs="Arial"/>
+          <w:sz w:val="26"/>
+          <w:szCs w:val="26"/>
+        </w:rPr>
+        <w:t>Follow customers’ order</w:t>
+      </w:r>
+    </w:p>
+    <w:p>
+      <w:pPr>
+        <w:pStyle w:val="ListParagraph"/>
+        <w:numPr>
+          <w:ilvl w:val="0"/>
+          <w:numId w:val="5"/>
+        </w:numPr>
+        <w:tabs>
+          <w:tab w:val="left" w:pos="450"/>
+        </w:tabs>
+        <w:spacing w:line="276" w:lineRule="auto"/>
+        <w:rPr>
+          <w:rFonts w:ascii="Arial" w:hAnsi="Arial" w:cs="Arial"/>
+          <w:sz w:val="26"/>
+          <w:szCs w:val="26"/>
+        </w:rPr>
+      </w:pPr>
+      <w:r>
+        <w:rPr>
+          <w:rFonts w:ascii="Arial" w:hAnsi="Arial" w:cs="Arial"/>
+          <w:sz w:val="26"/>
+          <w:szCs w:val="26"/>
+        </w:rPr>
+        <w:t>Can view reports with charts about sales status</w:t>
+      </w:r>
+    </w:p>
+    <w:p>
+      <w:pPr>
+        <w:tabs>
+          <w:tab w:val="left" w:pos="450"/>
+        </w:tabs>
+        <w:spacing w:line="276" w:lineRule="auto"/>
         <w:rPr>
           <w:rFonts w:ascii="Arial" w:hAnsi="Arial" w:cs="Arial"/>
           <w:b/>
           <w:bCs/>
+          <w:sz w:val="26"/>
+          <w:szCs w:val="26"/>
+        </w:rPr>
+      </w:pPr>
+      <w:r>
+        <w:rPr>
+          <w:rFonts w:ascii="Arial" w:hAnsi="Arial" w:cs="Arial"/>
+          <w:b/>
+          <w:bCs/>
+          <w:sz w:val="26"/>
+          <w:szCs w:val="26"/>
+        </w:rPr>
+        <w:t>3</w:t>
+      </w:r>
+      <w:r>
+        <w:rPr>
+          <w:rFonts w:ascii="Arial" w:hAnsi="Arial" w:cs="Arial"/>
+          <w:b/>
+          <w:bCs/>
+          <w:sz w:val="26"/>
+          <w:szCs w:val="26"/>
+        </w:rPr>
+        <w:t>.</w:t>
+      </w:r>
+      <w:r>
+        <w:rPr>
+          <w:rFonts w:ascii="Arial" w:hAnsi="Arial" w:cs="Arial"/>
+          <w:b/>
+          <w:bCs/>
+          <w:sz w:val="26"/>
+          <w:szCs w:val="26"/>
+        </w:rPr>
+        <w:tab/>
+      </w:r>
+      <w:r>
+        <w:rPr>
+          <w:rFonts w:ascii="Arial" w:hAnsi="Arial" w:cs="Arial"/>
+          <w:b/>
+          <w:bCs/>
+          <w:sz w:val="26"/>
+          <w:szCs w:val="26"/>
+        </w:rPr>
+        <w:t xml:space="preserve">System </w:t>
+      </w:r>
+      <w:r>
+        <w:rPr>
+          <w:rFonts w:ascii="Arial" w:hAnsi="Arial" w:cs="Arial"/>
+          <w:b/>
+          <w:bCs/>
+          <w:sz w:val="26"/>
+          <w:szCs w:val="26"/>
+        </w:rPr>
+        <w:t>Requirements</w:t>
+      </w:r>
+    </w:p>
+    <w:p>
+      <w:pPr>
+        <w:tabs>
+          <w:tab w:val="left" w:pos="450"/>
+        </w:tabs>
+        <w:spacing w:line="276" w:lineRule="auto"/>
+        <w:rPr>
+          <w:rFonts w:ascii="Arial" w:hAnsi="Arial" w:cs="Arial"/>
+          <w:b/>
+          <w:bCs/>
+          <w:sz w:val="26"/>
+          <w:szCs w:val="26"/>
+        </w:rPr>
+      </w:pPr>
+      <w:r>
+        <w:rPr>
+          <w:rFonts w:ascii="Arial" w:hAnsi="Arial" w:cs="Arial"/>
+          <w:b/>
+          <w:bCs/>
+          <w:sz w:val="26"/>
+          <w:szCs w:val="26"/>
+        </w:rPr>
+        <w:tab/>
+        <w:t>3.1 Server Requirements</w:t>
+      </w:r>
+    </w:p>
+    <w:p>
+      <w:pPr>
+        <w:tabs>
+          <w:tab w:val="left" w:pos="450"/>
+        </w:tabs>
+        <w:spacing w:line="276" w:lineRule="auto"/>
+        <w:rPr>
+          <w:rFonts w:ascii="Arial" w:hAnsi="Arial" w:cs="Arial"/>
+          <w:sz w:val="26"/>
+          <w:szCs w:val="26"/>
+        </w:rPr>
+      </w:pPr>
+      <w:r>
+        <w:rPr>
+          <w:rFonts w:ascii="Arial" w:hAnsi="Arial" w:cs="Arial"/>
+          <w:sz w:val="26"/>
+          <w:szCs w:val="26"/>
+        </w:rPr>
+        <w:tab/>
+        <w:t>Hardware</w:t>
+      </w:r>
+    </w:p>
+    <w:tbl>
+      <w:tblPr>
+        <w:tblW w:w="10975" w:type="dxa"/>
+        <w:tblBorders>
+          <w:top w:val="single" w:sz="6" w:space="0" w:color="auto"/>
+          <w:left w:val="single" w:sz="6" w:space="0" w:color="auto"/>
+          <w:bottom w:val="single" w:sz="6" w:space="0" w:color="auto"/>
+          <w:right w:val="single" w:sz="6" w:space="0" w:color="auto"/>
+          <w:insideH w:val="single" w:sz="6" w:space="0" w:color="auto"/>
+          <w:insideV w:val="single" w:sz="6" w:space="0" w:color="auto"/>
+        </w:tblBorders>
+        <w:tblLayout w:type="fixed"/>
+        <w:tblCellMar>
+          <w:top w:w="86" w:type="dxa"/>
+          <w:bottom w:w="86" w:type="dxa"/>
+        </w:tblCellMar>
+        <w:tblLook w:val="04A0" w:firstRow="1" w:lastRow="0" w:firstColumn="1" w:lastColumn="0" w:noHBand="0" w:noVBand="1"/>
+      </w:tblPr>
+      <w:tblGrid>
+        <w:gridCol w:w="3000"/>
+        <w:gridCol w:w="7975"/>
+      </w:tblGrid>
+      <w:tr>
+        <w:tc>
+          <w:tcPr>
+            <w:tcW w:w="3000" w:type="dxa"/>
+            <w:tcBorders>
+              <w:top w:val="single" w:sz="4" w:space="0" w:color="auto"/>
+              <w:left w:val="single" w:sz="4" w:space="0" w:color="auto"/>
+              <w:bottom w:val="single" w:sz="4" w:space="0" w:color="auto"/>
+              <w:right w:val="single" w:sz="4" w:space="0" w:color="auto"/>
+            </w:tcBorders>
+            <w:vAlign w:val="center"/>
+            <w:hideMark/>
+          </w:tcPr>
+          <w:p>
+            <w:pPr>
+              <w:spacing w:after="0" w:line="276" w:lineRule="auto"/>
+              <w:rPr>
+                <w:rFonts w:ascii="Times New Roman" w:eastAsia="Times New Roman" w:hAnsi="Times New Roman" w:cs="Times New Roman"/>
+                <w:sz w:val="24"/>
+                <w:szCs w:val="24"/>
+              </w:rPr>
+            </w:pPr>
+            <w:r>
+              <w:rPr>
+                <w:rFonts w:ascii="Arial" w:eastAsia="Times New Roman" w:hAnsi="Arial" w:cs="Arial"/>
+                <w:b/>
+                <w:bCs/>
+                <w:color w:val="000000"/>
+                <w:sz w:val="24"/>
+                <w:szCs w:val="24"/>
+              </w:rPr>
+              <w:t xml:space="preserve">Component </w:t>
+            </w:r>
+          </w:p>
+        </w:tc>
+        <w:tc>
+          <w:tcPr>
+            <w:tcW w:w="7975" w:type="dxa"/>
+            <w:tcBorders>
+              <w:top w:val="single" w:sz="4" w:space="0" w:color="auto"/>
+              <w:left w:val="single" w:sz="4" w:space="0" w:color="auto"/>
+              <w:bottom w:val="single" w:sz="4" w:space="0" w:color="auto"/>
+              <w:right w:val="single" w:sz="4" w:space="0" w:color="auto"/>
+            </w:tcBorders>
+            <w:vAlign w:val="center"/>
+            <w:hideMark/>
+          </w:tcPr>
+          <w:p>
+            <w:pPr>
+              <w:spacing w:after="0" w:line="276" w:lineRule="auto"/>
+              <w:rPr>
+                <w:rFonts w:ascii="Times New Roman" w:eastAsia="Times New Roman" w:hAnsi="Times New Roman" w:cs="Times New Roman"/>
+                <w:sz w:val="24"/>
+                <w:szCs w:val="24"/>
+              </w:rPr>
+            </w:pPr>
+            <w:r>
+              <w:rPr>
+                <w:rFonts w:ascii="Arial" w:eastAsia="Times New Roman" w:hAnsi="Arial" w:cs="Arial"/>
+                <w:b/>
+                <w:bCs/>
+                <w:color w:val="000000"/>
+                <w:sz w:val="24"/>
+                <w:szCs w:val="24"/>
+              </w:rPr>
+              <w:t>Requirement</w:t>
+            </w:r>
+          </w:p>
+        </w:tc>
+      </w:tr>
+      <w:tr>
+        <w:tc>
+          <w:tcPr>
+            <w:tcW w:w="3000" w:type="dxa"/>
+            <w:tcBorders>
+              <w:top w:val="single" w:sz="4" w:space="0" w:color="auto"/>
+              <w:left w:val="single" w:sz="4" w:space="0" w:color="auto"/>
+              <w:bottom w:val="single" w:sz="4" w:space="0" w:color="auto"/>
+              <w:right w:val="single" w:sz="4" w:space="0" w:color="auto"/>
+            </w:tcBorders>
+            <w:vAlign w:val="center"/>
+            <w:hideMark/>
+          </w:tcPr>
+          <w:p>
+            <w:pPr>
+              <w:spacing w:after="0" w:line="276" w:lineRule="auto"/>
+              <w:rPr>
+                <w:rFonts w:ascii="Times New Roman" w:eastAsia="Times New Roman" w:hAnsi="Times New Roman" w:cs="Times New Roman"/>
+                <w:sz w:val="24"/>
+                <w:szCs w:val="24"/>
+              </w:rPr>
+            </w:pPr>
+            <w:r>
+              <w:rPr>
+                <w:rFonts w:ascii="Arial" w:eastAsia="Times New Roman" w:hAnsi="Arial" w:cs="Arial"/>
+                <w:b/>
+                <w:bCs/>
+                <w:color w:val="000000"/>
+                <w:sz w:val="24"/>
+                <w:szCs w:val="24"/>
+              </w:rPr>
+              <w:t xml:space="preserve">CPU </w:t>
+            </w:r>
+          </w:p>
+        </w:tc>
+        <w:tc>
+          <w:tcPr>
+            <w:tcW w:w="7975" w:type="dxa"/>
+            <w:tcBorders>
+              <w:top w:val="single" w:sz="4" w:space="0" w:color="auto"/>
+              <w:left w:val="single" w:sz="4" w:space="0" w:color="auto"/>
+              <w:bottom w:val="single" w:sz="4" w:space="0" w:color="auto"/>
+              <w:right w:val="single" w:sz="4" w:space="0" w:color="auto"/>
+            </w:tcBorders>
+            <w:vAlign w:val="center"/>
+            <w:hideMark/>
+          </w:tcPr>
+          <w:p>
+            <w:pPr>
+              <w:spacing w:after="0" w:line="276" w:lineRule="auto"/>
+              <w:ind w:right="-4542"/>
+              <w:rPr>
+                <w:rFonts w:ascii="Times New Roman" w:eastAsia="Times New Roman" w:hAnsi="Times New Roman" w:cs="Times New Roman"/>
+                <w:sz w:val="24"/>
+                <w:szCs w:val="24"/>
+              </w:rPr>
+            </w:pPr>
+            <w:r>
+              <w:rPr>
+                <w:rFonts w:ascii="Arial" w:eastAsia="Times New Roman" w:hAnsi="Arial" w:cs="Arial"/>
+                <w:color w:val="000000"/>
+                <w:sz w:val="24"/>
+                <w:szCs w:val="24"/>
+              </w:rPr>
+              <w:t>Processor type:</w:t>
+            </w:r>
+            <w:r>
+              <w:rPr>
+                <w:rFonts w:ascii="Arial" w:eastAsia="Times New Roman" w:hAnsi="Arial" w:cs="Arial"/>
+                <w:color w:val="000000"/>
+                <w:sz w:val="24"/>
+                <w:szCs w:val="24"/>
+              </w:rPr>
+              <w:br/>
+              <w:t>Pentium IV-compatible processor or faster</w:t>
+            </w:r>
+            <w:r>
+              <w:rPr>
+                <w:rFonts w:ascii="Arial" w:eastAsia="Times New Roman" w:hAnsi="Arial" w:cs="Arial"/>
+                <w:color w:val="000000"/>
+                <w:sz w:val="24"/>
+                <w:szCs w:val="24"/>
+              </w:rPr>
+              <w:br/>
+              <w:t>Processor speed:</w:t>
+            </w:r>
+            <w:r>
+              <w:rPr>
+                <w:rFonts w:ascii="Arial" w:eastAsia="Times New Roman" w:hAnsi="Arial" w:cs="Arial"/>
+                <w:color w:val="000000"/>
+                <w:sz w:val="24"/>
+                <w:szCs w:val="24"/>
+              </w:rPr>
+              <w:br/>
+              <w:t>Recommended: 2.0 GHz or faster</w:t>
+            </w:r>
+          </w:p>
+        </w:tc>
+      </w:tr>
+      <w:tr>
+        <w:trPr>
+          <w:trHeight w:val="66"/>
+        </w:trPr>
+        <w:tc>
+          <w:tcPr>
+            <w:tcW w:w="3000" w:type="dxa"/>
+            <w:tcBorders>
+              <w:top w:val="single" w:sz="4" w:space="0" w:color="auto"/>
+              <w:left w:val="single" w:sz="4" w:space="0" w:color="auto"/>
+              <w:bottom w:val="single" w:sz="4" w:space="0" w:color="auto"/>
+              <w:right w:val="single" w:sz="4" w:space="0" w:color="auto"/>
+            </w:tcBorders>
+            <w:vAlign w:val="center"/>
+            <w:hideMark/>
+          </w:tcPr>
+          <w:p>
+            <w:pPr>
+              <w:spacing w:after="0" w:line="276" w:lineRule="auto"/>
+              <w:rPr>
+                <w:rFonts w:ascii="Times New Roman" w:eastAsia="Times New Roman" w:hAnsi="Times New Roman" w:cs="Times New Roman"/>
+                <w:sz w:val="24"/>
+                <w:szCs w:val="24"/>
+              </w:rPr>
+            </w:pPr>
+            <w:r>
+              <w:rPr>
+                <w:rFonts w:ascii="Arial" w:eastAsia="Times New Roman" w:hAnsi="Arial" w:cs="Arial"/>
+                <w:b/>
+                <w:bCs/>
+                <w:color w:val="000000"/>
+                <w:sz w:val="24"/>
+                <w:szCs w:val="24"/>
+              </w:rPr>
+              <w:t xml:space="preserve">OS </w:t>
+            </w:r>
+          </w:p>
+        </w:tc>
+        <w:tc>
+          <w:tcPr>
+            <w:tcW w:w="7975" w:type="dxa"/>
+            <w:tcBorders>
+              <w:top w:val="single" w:sz="4" w:space="0" w:color="auto"/>
+              <w:left w:val="single" w:sz="4" w:space="0" w:color="auto"/>
+              <w:bottom w:val="single" w:sz="4" w:space="0" w:color="auto"/>
+              <w:right w:val="single" w:sz="4" w:space="0" w:color="auto"/>
+            </w:tcBorders>
+            <w:vAlign w:val="center"/>
+            <w:hideMark/>
+          </w:tcPr>
+          <w:p>
+            <w:pPr>
+              <w:spacing w:after="0" w:line="276" w:lineRule="auto"/>
+              <w:rPr>
+                <w:rFonts w:ascii="Times New Roman" w:eastAsia="Times New Roman" w:hAnsi="Times New Roman" w:cs="Times New Roman"/>
+                <w:sz w:val="24"/>
+                <w:szCs w:val="24"/>
+              </w:rPr>
+            </w:pPr>
+            <w:r>
+              <w:rPr>
+                <w:rFonts w:ascii="Arial" w:eastAsia="Times New Roman" w:hAnsi="Arial" w:cs="Arial"/>
+                <w:color w:val="000000"/>
+                <w:sz w:val="24"/>
+                <w:szCs w:val="24"/>
+              </w:rPr>
+              <w:t>Microsoft Windows XP or higher with IIS</w:t>
+            </w:r>
+          </w:p>
+        </w:tc>
+      </w:tr>
+      <w:tr>
+        <w:tc>
+          <w:tcPr>
+            <w:tcW w:w="3000" w:type="dxa"/>
+            <w:tcBorders>
+              <w:top w:val="single" w:sz="4" w:space="0" w:color="auto"/>
+              <w:left w:val="single" w:sz="4" w:space="0" w:color="auto"/>
+              <w:bottom w:val="single" w:sz="4" w:space="0" w:color="auto"/>
+              <w:right w:val="single" w:sz="4" w:space="0" w:color="auto"/>
+            </w:tcBorders>
+            <w:vAlign w:val="center"/>
+            <w:hideMark/>
+          </w:tcPr>
+          <w:p>
+            <w:pPr>
+              <w:spacing w:after="0" w:line="276" w:lineRule="auto"/>
+              <w:rPr>
+                <w:rFonts w:ascii="Times New Roman" w:eastAsia="Times New Roman" w:hAnsi="Times New Roman" w:cs="Times New Roman"/>
+                <w:sz w:val="24"/>
+                <w:szCs w:val="24"/>
+              </w:rPr>
+            </w:pPr>
+            <w:r>
+              <w:rPr>
+                <w:rFonts w:ascii="Arial" w:eastAsia="Times New Roman" w:hAnsi="Arial" w:cs="Arial"/>
+                <w:b/>
+                <w:bCs/>
+                <w:color w:val="000000"/>
+                <w:sz w:val="24"/>
+                <w:szCs w:val="24"/>
+              </w:rPr>
+              <w:t xml:space="preserve">Memory (RAM) </w:t>
+            </w:r>
+          </w:p>
+        </w:tc>
+        <w:tc>
+          <w:tcPr>
+            <w:tcW w:w="7975" w:type="dxa"/>
+            <w:tcBorders>
+              <w:top w:val="single" w:sz="4" w:space="0" w:color="auto"/>
+              <w:left w:val="single" w:sz="4" w:space="0" w:color="auto"/>
+              <w:bottom w:val="single" w:sz="4" w:space="0" w:color="auto"/>
+              <w:right w:val="single" w:sz="4" w:space="0" w:color="auto"/>
+            </w:tcBorders>
+            <w:vAlign w:val="center"/>
+            <w:hideMark/>
+          </w:tcPr>
+          <w:p>
+            <w:pPr>
+              <w:spacing w:after="0" w:line="276" w:lineRule="auto"/>
+              <w:rPr>
+                <w:rFonts w:ascii="Times New Roman" w:eastAsia="Times New Roman" w:hAnsi="Times New Roman" w:cs="Times New Roman"/>
+                <w:sz w:val="24"/>
+                <w:szCs w:val="24"/>
+              </w:rPr>
+            </w:pPr>
+            <w:r>
+              <w:rPr>
+                <w:rFonts w:ascii="Arial" w:eastAsia="Times New Roman" w:hAnsi="Arial" w:cs="Arial"/>
+                <w:color w:val="000000"/>
+                <w:sz w:val="24"/>
+                <w:szCs w:val="24"/>
+              </w:rPr>
+              <w:t>RAM:</w:t>
+            </w:r>
+            <w:r>
+              <w:rPr>
+                <w:rFonts w:ascii="Arial" w:eastAsia="Times New Roman" w:hAnsi="Arial" w:cs="Arial"/>
+                <w:color w:val="000000"/>
+                <w:sz w:val="24"/>
+                <w:szCs w:val="24"/>
+              </w:rPr>
+              <w:br/>
+              <w:t>Minimum: 512 MB</w:t>
+            </w:r>
+            <w:r>
+              <w:rPr>
+                <w:rFonts w:ascii="Arial" w:eastAsia="Times New Roman" w:hAnsi="Arial" w:cs="Arial"/>
+                <w:color w:val="000000"/>
+                <w:sz w:val="24"/>
+                <w:szCs w:val="24"/>
+              </w:rPr>
+              <w:br/>
+              <w:t>Recommended: 2 GB or more</w:t>
+            </w:r>
+          </w:p>
+        </w:tc>
+      </w:tr>
+      <w:tr>
+        <w:tc>
+          <w:tcPr>
+            <w:tcW w:w="3000" w:type="dxa"/>
+            <w:tcBorders>
+              <w:top w:val="single" w:sz="4" w:space="0" w:color="auto"/>
+              <w:left w:val="single" w:sz="4" w:space="0" w:color="auto"/>
+              <w:bottom w:val="single" w:sz="4" w:space="0" w:color="auto"/>
+              <w:right w:val="single" w:sz="4" w:space="0" w:color="auto"/>
+            </w:tcBorders>
+            <w:vAlign w:val="center"/>
+            <w:hideMark/>
+          </w:tcPr>
+          <w:p>
+            <w:pPr>
+              <w:spacing w:after="0" w:line="276" w:lineRule="auto"/>
+              <w:rPr>
+                <w:rFonts w:ascii="Times New Roman" w:eastAsia="Times New Roman" w:hAnsi="Times New Roman" w:cs="Times New Roman"/>
+                <w:sz w:val="24"/>
+                <w:szCs w:val="24"/>
+              </w:rPr>
+            </w:pPr>
+            <w:r>
+              <w:rPr>
+                <w:rFonts w:ascii="Arial" w:eastAsia="Times New Roman" w:hAnsi="Arial" w:cs="Arial"/>
+                <w:b/>
+                <w:bCs/>
+                <w:color w:val="000000"/>
+                <w:sz w:val="24"/>
+                <w:szCs w:val="24"/>
+              </w:rPr>
+              <w:t xml:space="preserve">Hard Drive </w:t>
+            </w:r>
+          </w:p>
+        </w:tc>
+        <w:tc>
+          <w:tcPr>
+            <w:tcW w:w="7975" w:type="dxa"/>
+            <w:tcBorders>
+              <w:top w:val="single" w:sz="4" w:space="0" w:color="auto"/>
+              <w:left w:val="single" w:sz="4" w:space="0" w:color="auto"/>
+              <w:bottom w:val="single" w:sz="4" w:space="0" w:color="auto"/>
+              <w:right w:val="single" w:sz="4" w:space="0" w:color="auto"/>
+            </w:tcBorders>
+            <w:vAlign w:val="center"/>
+            <w:hideMark/>
+          </w:tcPr>
+          <w:p>
+            <w:pPr>
+              <w:spacing w:after="0" w:line="276" w:lineRule="auto"/>
+              <w:rPr>
+                <w:rFonts w:ascii="Times New Roman" w:eastAsia="Times New Roman" w:hAnsi="Times New Roman" w:cs="Times New Roman"/>
+                <w:sz w:val="24"/>
+                <w:szCs w:val="24"/>
+              </w:rPr>
+            </w:pPr>
+            <w:r>
+              <w:rPr>
+                <w:rFonts w:ascii="Arial" w:eastAsia="Times New Roman" w:hAnsi="Arial" w:cs="Arial"/>
+                <w:color w:val="000000"/>
+                <w:sz w:val="24"/>
+                <w:szCs w:val="24"/>
+              </w:rPr>
+              <w:t>Free space:</w:t>
+            </w:r>
+            <w:r>
+              <w:rPr>
+                <w:rFonts w:ascii="Arial" w:eastAsia="Times New Roman" w:hAnsi="Arial" w:cs="Arial"/>
+                <w:color w:val="000000"/>
+                <w:sz w:val="24"/>
+                <w:szCs w:val="24"/>
+              </w:rPr>
+              <w:br/>
+              <w:t>Minimum: 200 MB</w:t>
+            </w:r>
+            <w:r>
+              <w:rPr>
+                <w:rFonts w:ascii="Arial" w:eastAsia="Times New Roman" w:hAnsi="Arial" w:cs="Arial"/>
+                <w:color w:val="000000"/>
+                <w:sz w:val="24"/>
+                <w:szCs w:val="24"/>
+              </w:rPr>
+              <w:br/>
+              <w:t>Recommended: 50 GB or more</w:t>
+            </w:r>
+            <w:r>
+              <w:rPr>
+                <w:rFonts w:ascii="Arial" w:eastAsia="Times New Roman" w:hAnsi="Arial" w:cs="Arial"/>
+                <w:color w:val="000000"/>
+                <w:sz w:val="24"/>
+                <w:szCs w:val="24"/>
+              </w:rPr>
+              <w:br/>
+              <w:t>Maximum: Operating system maximum</w:t>
+            </w:r>
+          </w:p>
+        </w:tc>
+      </w:tr>
+    </w:tbl>
+    <w:p>
+      <w:pPr>
+        <w:tabs>
+          <w:tab w:val="left" w:pos="450"/>
+        </w:tabs>
+        <w:spacing w:line="276" w:lineRule="auto"/>
+        <w:rPr>
+          <w:rFonts w:ascii="Arial" w:hAnsi="Arial" w:cs="Arial"/>
+          <w:sz w:val="26"/>
+          <w:szCs w:val="26"/>
+        </w:rPr>
+      </w:pPr>
+      <w:r>
+        <w:rPr>
+          <w:rFonts w:ascii="Arial" w:hAnsi="Arial" w:cs="Arial"/>
+          <w:sz w:val="26"/>
+          <w:szCs w:val="26"/>
+        </w:rPr>
+        <w:tab/>
+      </w:r>
+    </w:p>
+    <w:p>
+      <w:pPr>
+        <w:rPr>
+          <w:rFonts w:ascii="Arial" w:hAnsi="Arial" w:cs="Arial"/>
+          <w:sz w:val="26"/>
+          <w:szCs w:val="26"/>
+        </w:rPr>
+      </w:pPr>
+      <w:r>
+        <w:rPr>
+          <w:rFonts w:ascii="Arial" w:hAnsi="Arial" w:cs="Arial"/>
+          <w:sz w:val="26"/>
+          <w:szCs w:val="26"/>
+        </w:rPr>
+        <w:br w:type="page"/>
+      </w:r>
+    </w:p>
+    <w:p>
+      <w:pPr>
+        <w:tabs>
+          <w:tab w:val="left" w:pos="450"/>
+        </w:tabs>
+        <w:spacing w:line="276" w:lineRule="auto"/>
+        <w:rPr>
+          <w:rFonts w:ascii="Arial" w:hAnsi="Arial" w:cs="Arial"/>
+          <w:sz w:val="26"/>
+          <w:szCs w:val="26"/>
+        </w:rPr>
+      </w:pPr>
+      <w:r>
+        <w:rPr>
+          <w:rFonts w:ascii="Arial" w:hAnsi="Arial" w:cs="Arial"/>
+          <w:sz w:val="26"/>
+          <w:szCs w:val="26"/>
+        </w:rPr>
+        <w:lastRenderedPageBreak/>
+        <w:tab/>
+        <w:t>Software</w:t>
+      </w:r>
+    </w:p>
+    <w:tbl>
+      <w:tblPr>
+        <w:tblW w:w="10975" w:type="dxa"/>
+        <w:tblBorders>
+          <w:top w:val="single" w:sz="6" w:space="0" w:color="auto"/>
+          <w:left w:val="single" w:sz="6" w:space="0" w:color="auto"/>
+          <w:bottom w:val="single" w:sz="6" w:space="0" w:color="auto"/>
+          <w:right w:val="single" w:sz="6" w:space="0" w:color="auto"/>
+          <w:insideH w:val="single" w:sz="6" w:space="0" w:color="auto"/>
+          <w:insideV w:val="single" w:sz="6" w:space="0" w:color="auto"/>
+        </w:tblBorders>
+        <w:tblLayout w:type="fixed"/>
+        <w:tblCellMar>
+          <w:top w:w="86" w:type="dxa"/>
+          <w:bottom w:w="86" w:type="dxa"/>
+        </w:tblCellMar>
+        <w:tblLook w:val="04A0" w:firstRow="1" w:lastRow="0" w:firstColumn="1" w:lastColumn="0" w:noHBand="0" w:noVBand="1"/>
+      </w:tblPr>
+      <w:tblGrid>
+        <w:gridCol w:w="3000"/>
+        <w:gridCol w:w="7975"/>
+      </w:tblGrid>
+      <w:tr>
+        <w:trPr>
+          <w:trHeight w:val="125"/>
+        </w:trPr>
+        <w:tc>
+          <w:tcPr>
+            <w:tcW w:w="3000" w:type="dxa"/>
+            <w:tcBorders>
+              <w:top w:val="single" w:sz="4" w:space="0" w:color="auto"/>
+              <w:left w:val="single" w:sz="4" w:space="0" w:color="auto"/>
+              <w:bottom w:val="single" w:sz="4" w:space="0" w:color="auto"/>
+              <w:right w:val="single" w:sz="4" w:space="0" w:color="auto"/>
+            </w:tcBorders>
+            <w:vAlign w:val="center"/>
+            <w:hideMark/>
+          </w:tcPr>
+          <w:p>
+            <w:pPr>
+              <w:spacing w:after="0" w:line="276" w:lineRule="auto"/>
+              <w:rPr>
+                <w:rFonts w:ascii="Times New Roman" w:eastAsia="Times New Roman" w:hAnsi="Times New Roman" w:cs="Times New Roman"/>
+                <w:sz w:val="24"/>
+                <w:szCs w:val="24"/>
+              </w:rPr>
+            </w:pPr>
+            <w:bookmarkStart w:id="0" w:name="_Hlk96177041"/>
+            <w:r>
+              <w:rPr>
+                <w:rFonts w:ascii="Arial" w:eastAsia="Times New Roman" w:hAnsi="Arial" w:cs="Arial"/>
+                <w:b/>
+                <w:bCs/>
+                <w:color w:val="000000"/>
+                <w:sz w:val="24"/>
+                <w:szCs w:val="24"/>
+              </w:rPr>
+              <w:t xml:space="preserve">Component </w:t>
+            </w:r>
+          </w:p>
+        </w:tc>
+        <w:tc>
+          <w:tcPr>
+            <w:tcW w:w="7975" w:type="dxa"/>
+            <w:tcBorders>
+              <w:top w:val="single" w:sz="4" w:space="0" w:color="auto"/>
+              <w:left w:val="single" w:sz="4" w:space="0" w:color="auto"/>
+              <w:bottom w:val="single" w:sz="4" w:space="0" w:color="auto"/>
+              <w:right w:val="single" w:sz="4" w:space="0" w:color="auto"/>
+            </w:tcBorders>
+            <w:vAlign w:val="center"/>
+            <w:hideMark/>
+          </w:tcPr>
+          <w:p>
+            <w:pPr>
+              <w:spacing w:after="0" w:line="276" w:lineRule="auto"/>
+              <w:rPr>
+                <w:rFonts w:ascii="Times New Roman" w:eastAsia="Times New Roman" w:hAnsi="Times New Roman" w:cs="Times New Roman"/>
+                <w:sz w:val="24"/>
+                <w:szCs w:val="24"/>
+              </w:rPr>
+            </w:pPr>
+            <w:r>
+              <w:rPr>
+                <w:rFonts w:ascii="Arial" w:eastAsia="Times New Roman" w:hAnsi="Arial" w:cs="Arial"/>
+                <w:b/>
+                <w:bCs/>
+                <w:color w:val="000000"/>
+                <w:sz w:val="24"/>
+                <w:szCs w:val="24"/>
+              </w:rPr>
+              <w:t>Requirement</w:t>
+            </w:r>
+          </w:p>
+        </w:tc>
+      </w:tr>
+      <w:tr>
+        <w:trPr>
+          <w:trHeight w:val="79"/>
+        </w:trPr>
+        <w:tc>
+          <w:tcPr>
+            <w:tcW w:w="3000" w:type="dxa"/>
+            <w:tcBorders>
+              <w:top w:val="single" w:sz="4" w:space="0" w:color="auto"/>
+              <w:left w:val="single" w:sz="4" w:space="0" w:color="auto"/>
+              <w:bottom w:val="single" w:sz="4" w:space="0" w:color="auto"/>
+              <w:right w:val="single" w:sz="4" w:space="0" w:color="auto"/>
+            </w:tcBorders>
+            <w:vAlign w:val="center"/>
+            <w:hideMark/>
+          </w:tcPr>
+          <w:p>
+            <w:pPr>
+              <w:spacing w:after="0" w:line="276" w:lineRule="auto"/>
+              <w:rPr>
+                <w:rFonts w:ascii="Times New Roman" w:eastAsia="Times New Roman" w:hAnsi="Times New Roman" w:cs="Times New Roman"/>
+                <w:sz w:val="24"/>
+                <w:szCs w:val="24"/>
+              </w:rPr>
+            </w:pPr>
+            <w:r>
+              <w:rPr>
+                <w:rFonts w:ascii="Arial" w:eastAsia="Times New Roman" w:hAnsi="Arial" w:cs="Arial"/>
+                <w:b/>
+                <w:bCs/>
+                <w:color w:val="000000"/>
+                <w:sz w:val="24"/>
+                <w:szCs w:val="24"/>
+              </w:rPr>
+              <w:t xml:space="preserve">Java Development Kit </w:t>
+            </w:r>
+          </w:p>
+        </w:tc>
+        <w:tc>
+          <w:tcPr>
+            <w:tcW w:w="7975" w:type="dxa"/>
+            <w:tcBorders>
+              <w:top w:val="single" w:sz="4" w:space="0" w:color="auto"/>
+              <w:left w:val="single" w:sz="4" w:space="0" w:color="auto"/>
+              <w:bottom w:val="single" w:sz="4" w:space="0" w:color="auto"/>
+              <w:right w:val="single" w:sz="4" w:space="0" w:color="auto"/>
+            </w:tcBorders>
+            <w:vAlign w:val="center"/>
+            <w:hideMark/>
+          </w:tcPr>
+          <w:p>
+            <w:pPr>
+              <w:spacing w:after="0" w:line="276" w:lineRule="auto"/>
+              <w:rPr>
+                <w:rFonts w:ascii="Times New Roman" w:eastAsia="Times New Roman" w:hAnsi="Times New Roman" w:cs="Times New Roman"/>
+                <w:sz w:val="24"/>
+                <w:szCs w:val="24"/>
+              </w:rPr>
+            </w:pPr>
+            <w:r>
+              <w:rPr>
+                <w:rFonts w:ascii="Arial" w:eastAsia="Times New Roman" w:hAnsi="Arial" w:cs="Arial"/>
+                <w:color w:val="000000"/>
+                <w:sz w:val="24"/>
+                <w:szCs w:val="24"/>
+              </w:rPr>
+              <w:t>JDK 1</w:t>
+            </w:r>
+            <w:r>
+              <w:rPr>
+                <w:rFonts w:ascii="Arial" w:eastAsia="Times New Roman" w:hAnsi="Arial" w:cs="Arial"/>
+                <w:color w:val="000000"/>
+                <w:sz w:val="24"/>
+                <w:szCs w:val="24"/>
+              </w:rPr>
+              <w:t>1</w:t>
+            </w:r>
+          </w:p>
+        </w:tc>
+      </w:tr>
+      <w:tr>
+        <w:trPr>
+          <w:trHeight w:val="79"/>
+        </w:trPr>
+        <w:tc>
+          <w:tcPr>
+            <w:tcW w:w="3000" w:type="dxa"/>
+            <w:tcBorders>
+              <w:top w:val="single" w:sz="4" w:space="0" w:color="auto"/>
+              <w:left w:val="single" w:sz="4" w:space="0" w:color="auto"/>
+              <w:bottom w:val="single" w:sz="4" w:space="0" w:color="auto"/>
+              <w:right w:val="single" w:sz="4" w:space="0" w:color="auto"/>
+            </w:tcBorders>
+            <w:vAlign w:val="center"/>
+            <w:hideMark/>
+          </w:tcPr>
+          <w:p>
+            <w:pPr>
+              <w:spacing w:after="0" w:line="276" w:lineRule="auto"/>
+              <w:rPr>
+                <w:rFonts w:ascii="Times New Roman" w:eastAsia="Times New Roman" w:hAnsi="Times New Roman" w:cs="Times New Roman"/>
+                <w:sz w:val="24"/>
+                <w:szCs w:val="24"/>
+              </w:rPr>
+            </w:pPr>
+            <w:r>
+              <w:rPr>
+                <w:rFonts w:ascii="Arial" w:eastAsia="Times New Roman" w:hAnsi="Arial" w:cs="Arial"/>
+                <w:b/>
+                <w:bCs/>
+                <w:color w:val="000000"/>
+                <w:sz w:val="24"/>
+                <w:szCs w:val="24"/>
+              </w:rPr>
+              <w:t xml:space="preserve">RDBMS </w:t>
+            </w:r>
+          </w:p>
+        </w:tc>
+        <w:tc>
+          <w:tcPr>
+            <w:tcW w:w="7975" w:type="dxa"/>
+            <w:tcBorders>
+              <w:top w:val="single" w:sz="4" w:space="0" w:color="auto"/>
+              <w:left w:val="single" w:sz="4" w:space="0" w:color="auto"/>
+              <w:bottom w:val="single" w:sz="4" w:space="0" w:color="auto"/>
+              <w:right w:val="single" w:sz="4" w:space="0" w:color="auto"/>
+            </w:tcBorders>
+            <w:vAlign w:val="center"/>
+            <w:hideMark/>
+          </w:tcPr>
+          <w:p>
+            <w:pPr>
+              <w:spacing w:after="0" w:line="276" w:lineRule="auto"/>
+              <w:rPr>
+                <w:rFonts w:ascii="Times New Roman" w:eastAsia="Times New Roman" w:hAnsi="Times New Roman" w:cs="Times New Roman"/>
+                <w:sz w:val="24"/>
+                <w:szCs w:val="24"/>
+              </w:rPr>
+            </w:pPr>
+            <w:r>
+              <w:rPr>
+                <w:rFonts w:ascii="Arial" w:eastAsia="Times New Roman" w:hAnsi="Arial" w:cs="Arial"/>
+                <w:color w:val="000000"/>
+                <w:sz w:val="24"/>
+                <w:szCs w:val="24"/>
+              </w:rPr>
+              <w:t>MySQL Server</w:t>
+            </w:r>
+          </w:p>
+        </w:tc>
+      </w:tr>
+      <w:bookmarkEnd w:id="0"/>
+    </w:tbl>
+    <w:p>
+      <w:pPr>
+        <w:tabs>
+          <w:tab w:val="left" w:pos="450"/>
+        </w:tabs>
+        <w:spacing w:line="276" w:lineRule="auto"/>
+        <w:rPr>
+          <w:rFonts w:ascii="Arial" w:hAnsi="Arial" w:cs="Arial"/>
+          <w:sz w:val="26"/>
+          <w:szCs w:val="26"/>
+        </w:rPr>
+      </w:pPr>
+    </w:p>
+    <w:p>
+      <w:pPr>
+        <w:tabs>
+          <w:tab w:val="left" w:pos="450"/>
+        </w:tabs>
+        <w:spacing w:line="276" w:lineRule="auto"/>
+        <w:rPr>
+          <w:rFonts w:ascii="Arial" w:hAnsi="Arial" w:cs="Arial"/>
+          <w:b/>
+          <w:bCs/>
+          <w:sz w:val="26"/>
+          <w:szCs w:val="26"/>
+        </w:rPr>
+      </w:pPr>
+      <w:r>
+        <w:rPr>
+          <w:rFonts w:ascii="Arial" w:hAnsi="Arial" w:cs="Arial"/>
+          <w:b/>
+          <w:bCs/>
+          <w:sz w:val="26"/>
+          <w:szCs w:val="26"/>
+        </w:rPr>
+        <w:tab/>
+        <w:t xml:space="preserve">3.2 Client </w:t>
+      </w:r>
+      <w:r>
+        <w:rPr>
+          <w:rFonts w:ascii="Arial" w:hAnsi="Arial" w:cs="Arial"/>
+          <w:b/>
+          <w:bCs/>
+          <w:sz w:val="26"/>
+          <w:szCs w:val="26"/>
+        </w:rPr>
+        <w:t>Requirements</w:t>
+      </w:r>
+    </w:p>
+    <w:p>
+      <w:pPr>
+        <w:tabs>
+          <w:tab w:val="left" w:pos="450"/>
+        </w:tabs>
+        <w:spacing w:line="276" w:lineRule="auto"/>
+        <w:rPr>
+          <w:rFonts w:ascii="Arial" w:hAnsi="Arial" w:cs="Arial"/>
+          <w:sz w:val="26"/>
+          <w:szCs w:val="26"/>
+        </w:rPr>
+      </w:pPr>
+      <w:r>
+        <w:rPr>
+          <w:rFonts w:ascii="Arial" w:hAnsi="Arial" w:cs="Arial"/>
+          <w:sz w:val="26"/>
+          <w:szCs w:val="26"/>
+        </w:rPr>
+        <w:tab/>
+      </w:r>
+      <w:r>
+        <w:rPr>
+          <w:rFonts w:ascii="Arial" w:hAnsi="Arial" w:cs="Arial"/>
+          <w:sz w:val="26"/>
+          <w:szCs w:val="26"/>
+        </w:rPr>
+        <w:t>Hardware</w:t>
+      </w:r>
+    </w:p>
+    <w:tbl>
+      <w:tblPr>
+        <w:tblW w:w="10975" w:type="dxa"/>
+        <w:tblBorders>
+          <w:top w:val="single" w:sz="6" w:space="0" w:color="auto"/>
+          <w:left w:val="single" w:sz="6" w:space="0" w:color="auto"/>
+          <w:bottom w:val="single" w:sz="6" w:space="0" w:color="auto"/>
+          <w:right w:val="single" w:sz="6" w:space="0" w:color="auto"/>
+          <w:insideH w:val="single" w:sz="6" w:space="0" w:color="auto"/>
+          <w:insideV w:val="single" w:sz="6" w:space="0" w:color="auto"/>
+        </w:tblBorders>
+        <w:tblLayout w:type="fixed"/>
+        <w:tblCellMar>
+          <w:top w:w="86" w:type="dxa"/>
+          <w:bottom w:w="86" w:type="dxa"/>
+        </w:tblCellMar>
+        <w:tblLook w:val="04A0" w:firstRow="1" w:lastRow="0" w:firstColumn="1" w:lastColumn="0" w:noHBand="0" w:noVBand="1"/>
+      </w:tblPr>
+      <w:tblGrid>
+        <w:gridCol w:w="3000"/>
+        <w:gridCol w:w="7975"/>
+      </w:tblGrid>
+      <w:tr>
+        <w:tc>
+          <w:tcPr>
+            <w:tcW w:w="3000" w:type="dxa"/>
+            <w:tcBorders>
+              <w:top w:val="single" w:sz="4" w:space="0" w:color="auto"/>
+              <w:left w:val="single" w:sz="4" w:space="0" w:color="auto"/>
+              <w:bottom w:val="single" w:sz="4" w:space="0" w:color="auto"/>
+              <w:right w:val="single" w:sz="4" w:space="0" w:color="auto"/>
+            </w:tcBorders>
+            <w:vAlign w:val="center"/>
+            <w:hideMark/>
+          </w:tcPr>
+          <w:p>
+            <w:pPr>
+              <w:spacing w:after="0" w:line="276" w:lineRule="auto"/>
+              <w:rPr>
+                <w:rFonts w:ascii="Times New Roman" w:eastAsia="Times New Roman" w:hAnsi="Times New Roman" w:cs="Times New Roman"/>
+                <w:sz w:val="24"/>
+                <w:szCs w:val="24"/>
+              </w:rPr>
+            </w:pPr>
+            <w:r>
+              <w:rPr>
+                <w:rFonts w:ascii="Arial" w:eastAsia="Times New Roman" w:hAnsi="Arial" w:cs="Arial"/>
+                <w:b/>
+                <w:bCs/>
+                <w:color w:val="000000"/>
+                <w:sz w:val="24"/>
+                <w:szCs w:val="24"/>
+              </w:rPr>
+              <w:t xml:space="preserve">Component </w:t>
+            </w:r>
+          </w:p>
+        </w:tc>
+        <w:tc>
+          <w:tcPr>
+            <w:tcW w:w="7975" w:type="dxa"/>
+            <w:tcBorders>
+              <w:top w:val="single" w:sz="4" w:space="0" w:color="auto"/>
+              <w:left w:val="single" w:sz="4" w:space="0" w:color="auto"/>
+              <w:bottom w:val="single" w:sz="4" w:space="0" w:color="auto"/>
+              <w:right w:val="single" w:sz="4" w:space="0" w:color="auto"/>
+            </w:tcBorders>
+            <w:vAlign w:val="center"/>
+            <w:hideMark/>
+          </w:tcPr>
+          <w:p>
+            <w:pPr>
+              <w:spacing w:after="0" w:line="276" w:lineRule="auto"/>
+              <w:rPr>
+                <w:rFonts w:ascii="Times New Roman" w:eastAsia="Times New Roman" w:hAnsi="Times New Roman" w:cs="Times New Roman"/>
+                <w:sz w:val="24"/>
+                <w:szCs w:val="24"/>
+              </w:rPr>
+            </w:pPr>
+            <w:r>
+              <w:rPr>
+                <w:rFonts w:ascii="Arial" w:eastAsia="Times New Roman" w:hAnsi="Arial" w:cs="Arial"/>
+                <w:b/>
+                <w:bCs/>
+                <w:color w:val="000000"/>
+                <w:sz w:val="24"/>
+                <w:szCs w:val="24"/>
+              </w:rPr>
+              <w:t>Requirement</w:t>
+            </w:r>
+          </w:p>
+        </w:tc>
+      </w:tr>
+      <w:tr>
+        <w:tc>
+          <w:tcPr>
+            <w:tcW w:w="3000" w:type="dxa"/>
+            <w:tcBorders>
+              <w:top w:val="single" w:sz="4" w:space="0" w:color="auto"/>
+              <w:left w:val="single" w:sz="4" w:space="0" w:color="auto"/>
+              <w:bottom w:val="single" w:sz="4" w:space="0" w:color="auto"/>
+              <w:right w:val="single" w:sz="4" w:space="0" w:color="auto"/>
+            </w:tcBorders>
+            <w:vAlign w:val="center"/>
+            <w:hideMark/>
+          </w:tcPr>
+          <w:p>
+            <w:pPr>
+              <w:spacing w:after="0" w:line="276" w:lineRule="auto"/>
+              <w:rPr>
+                <w:rFonts w:ascii="Times New Roman" w:eastAsia="Times New Roman" w:hAnsi="Times New Roman" w:cs="Times New Roman"/>
+                <w:sz w:val="24"/>
+                <w:szCs w:val="24"/>
+              </w:rPr>
+            </w:pPr>
+            <w:r>
+              <w:rPr>
+                <w:rStyle w:val="fontstyle01"/>
+              </w:rPr>
+              <w:t xml:space="preserve">CPU </w:t>
+            </w:r>
+          </w:p>
+        </w:tc>
+        <w:tc>
+          <w:tcPr>
+            <w:tcW w:w="7975" w:type="dxa"/>
+            <w:tcBorders>
+              <w:top w:val="single" w:sz="4" w:space="0" w:color="auto"/>
+              <w:left w:val="single" w:sz="4" w:space="0" w:color="auto"/>
+              <w:bottom w:val="single" w:sz="4" w:space="0" w:color="auto"/>
+              <w:right w:val="single" w:sz="4" w:space="0" w:color="auto"/>
+            </w:tcBorders>
+            <w:vAlign w:val="center"/>
+            <w:hideMark/>
+          </w:tcPr>
+          <w:p>
+            <w:pPr>
+              <w:spacing w:after="0" w:line="276" w:lineRule="auto"/>
+              <w:ind w:right="-4542"/>
+              <w:rPr>
+                <w:rFonts w:ascii="Times New Roman" w:eastAsia="Times New Roman" w:hAnsi="Times New Roman" w:cs="Times New Roman"/>
+                <w:sz w:val="24"/>
+                <w:szCs w:val="24"/>
+              </w:rPr>
+            </w:pPr>
+            <w:r>
+              <w:rPr>
+                <w:rStyle w:val="fontstyle21"/>
+              </w:rPr>
+              <w:t>Processor type:</w:t>
+            </w:r>
+            <w:r>
+              <w:rPr>
+                <w:rFonts w:ascii="Arial" w:hAnsi="Arial" w:cs="Arial"/>
+                <w:color w:val="000000"/>
+              </w:rPr>
+              <w:br/>
+            </w:r>
+            <w:r>
+              <w:rPr>
+                <w:rStyle w:val="fontstyle21"/>
+              </w:rPr>
+              <w:t>Pentium III-compatible processor or faster</w:t>
+            </w:r>
+            <w:r>
+              <w:rPr>
+                <w:rFonts w:ascii="Arial" w:hAnsi="Arial" w:cs="Arial"/>
+                <w:color w:val="000000"/>
+              </w:rPr>
+              <w:br/>
+            </w:r>
+            <w:r>
+              <w:rPr>
+                <w:rStyle w:val="fontstyle21"/>
+              </w:rPr>
+              <w:t>Processor speed:</w:t>
+            </w:r>
+            <w:r>
+              <w:rPr>
+                <w:rFonts w:ascii="Arial" w:hAnsi="Arial" w:cs="Arial"/>
+                <w:color w:val="000000"/>
+              </w:rPr>
+              <w:br/>
+            </w:r>
+            <w:r>
+              <w:rPr>
+                <w:rStyle w:val="fontstyle21"/>
+              </w:rPr>
+              <w:t>Recommended: 1.0 GHz or faster</w:t>
+            </w:r>
+          </w:p>
+        </w:tc>
+      </w:tr>
+      <w:tr>
+        <w:trPr>
+          <w:trHeight w:val="494"/>
+        </w:trPr>
+        <w:tc>
+          <w:tcPr>
+            <w:tcW w:w="3000" w:type="dxa"/>
+            <w:tcBorders>
+              <w:top w:val="single" w:sz="4" w:space="0" w:color="auto"/>
+              <w:left w:val="single" w:sz="4" w:space="0" w:color="auto"/>
+              <w:bottom w:val="single" w:sz="4" w:space="0" w:color="auto"/>
+              <w:right w:val="single" w:sz="4" w:space="0" w:color="auto"/>
+            </w:tcBorders>
+            <w:vAlign w:val="center"/>
+            <w:hideMark/>
+          </w:tcPr>
+          <w:p>
+            <w:pPr>
+              <w:spacing w:after="0" w:line="276" w:lineRule="auto"/>
+              <w:rPr>
+                <w:rFonts w:ascii="Times New Roman" w:eastAsia="Times New Roman" w:hAnsi="Times New Roman" w:cs="Times New Roman"/>
+                <w:sz w:val="24"/>
+                <w:szCs w:val="24"/>
+              </w:rPr>
+            </w:pPr>
+            <w:r>
+              <w:rPr>
+                <w:rStyle w:val="fontstyle01"/>
+              </w:rPr>
+              <w:t xml:space="preserve">Memory (RAM) </w:t>
+            </w:r>
+          </w:p>
+        </w:tc>
+        <w:tc>
+          <w:tcPr>
+            <w:tcW w:w="7975" w:type="dxa"/>
+            <w:tcBorders>
+              <w:top w:val="single" w:sz="4" w:space="0" w:color="auto"/>
+              <w:left w:val="single" w:sz="4" w:space="0" w:color="auto"/>
+              <w:bottom w:val="single" w:sz="4" w:space="0" w:color="auto"/>
+              <w:right w:val="single" w:sz="4" w:space="0" w:color="auto"/>
+            </w:tcBorders>
+            <w:vAlign w:val="center"/>
+            <w:hideMark/>
+          </w:tcPr>
+          <w:p>
+            <w:pPr>
+              <w:spacing w:after="0" w:line="276" w:lineRule="auto"/>
+              <w:rPr>
+                <w:rFonts w:ascii="Times New Roman" w:eastAsia="Times New Roman" w:hAnsi="Times New Roman" w:cs="Times New Roman"/>
+                <w:sz w:val="24"/>
+                <w:szCs w:val="24"/>
+              </w:rPr>
+            </w:pPr>
+            <w:r>
+              <w:rPr>
+                <w:rStyle w:val="fontstyle21"/>
+              </w:rPr>
+              <w:t>RAM:</w:t>
+            </w:r>
+            <w:r>
+              <w:rPr>
+                <w:rFonts w:ascii="Arial" w:hAnsi="Arial" w:cs="Arial"/>
+                <w:color w:val="000000"/>
+              </w:rPr>
+              <w:br/>
+            </w:r>
+            <w:r>
+              <w:rPr>
+                <w:rStyle w:val="fontstyle21"/>
+              </w:rPr>
+              <w:t>Minimum: 512 MB</w:t>
+            </w:r>
+            <w:r>
+              <w:rPr>
+                <w:rFonts w:ascii="Arial" w:hAnsi="Arial" w:cs="Arial"/>
+                <w:color w:val="000000"/>
+              </w:rPr>
+              <w:br/>
+            </w:r>
+            <w:r>
+              <w:rPr>
+                <w:rStyle w:val="fontstyle21"/>
+              </w:rPr>
+              <w:t>Recommended: 1 GB or more</w:t>
+            </w:r>
+            <w:r>
+              <w:rPr>
+                <w:rFonts w:ascii="Arial" w:hAnsi="Arial" w:cs="Arial"/>
+                <w:color w:val="000000"/>
+              </w:rPr>
+              <w:br/>
+            </w:r>
+            <w:r>
+              <w:rPr>
+                <w:rStyle w:val="fontstyle21"/>
+              </w:rPr>
+              <w:t>Maximum: Operating system maximum</w:t>
+            </w:r>
+          </w:p>
+        </w:tc>
+      </w:tr>
+      <w:tr>
+        <w:tc>
+          <w:tcPr>
+            <w:tcW w:w="3000" w:type="dxa"/>
+            <w:tcBorders>
+              <w:top w:val="single" w:sz="4" w:space="0" w:color="auto"/>
+              <w:left w:val="single" w:sz="4" w:space="0" w:color="auto"/>
+              <w:bottom w:val="single" w:sz="4" w:space="0" w:color="auto"/>
+              <w:right w:val="single" w:sz="4" w:space="0" w:color="auto"/>
+            </w:tcBorders>
+            <w:vAlign w:val="center"/>
+            <w:hideMark/>
+          </w:tcPr>
+          <w:p>
+            <w:pPr>
+              <w:spacing w:after="0" w:line="276" w:lineRule="auto"/>
+              <w:rPr>
+                <w:rFonts w:ascii="Times New Roman" w:eastAsia="Times New Roman" w:hAnsi="Times New Roman" w:cs="Times New Roman"/>
+                <w:sz w:val="24"/>
+                <w:szCs w:val="24"/>
+              </w:rPr>
+            </w:pPr>
+            <w:r>
+              <w:rPr>
+                <w:rStyle w:val="fontstyle01"/>
+              </w:rPr>
+              <w:t xml:space="preserve">Hard Drive </w:t>
+            </w:r>
+          </w:p>
+        </w:tc>
+        <w:tc>
+          <w:tcPr>
+            <w:tcW w:w="7975" w:type="dxa"/>
+            <w:tcBorders>
+              <w:top w:val="single" w:sz="4" w:space="0" w:color="auto"/>
+              <w:left w:val="single" w:sz="4" w:space="0" w:color="auto"/>
+              <w:bottom w:val="single" w:sz="4" w:space="0" w:color="auto"/>
+              <w:right w:val="single" w:sz="4" w:space="0" w:color="auto"/>
+            </w:tcBorders>
+            <w:vAlign w:val="center"/>
+            <w:hideMark/>
+          </w:tcPr>
+          <w:p>
+            <w:pPr>
+              <w:spacing w:after="0" w:line="276" w:lineRule="auto"/>
+              <w:rPr>
+                <w:rFonts w:ascii="Times New Roman" w:eastAsia="Times New Roman" w:hAnsi="Times New Roman" w:cs="Times New Roman"/>
+                <w:sz w:val="24"/>
+                <w:szCs w:val="24"/>
+              </w:rPr>
+            </w:pPr>
+            <w:r>
+              <w:rPr>
+                <w:rStyle w:val="fontstyle21"/>
+              </w:rPr>
+              <w:t>Free space:</w:t>
+            </w:r>
+            <w:r>
+              <w:rPr>
+                <w:rFonts w:ascii="Arial" w:hAnsi="Arial" w:cs="Arial"/>
+                <w:color w:val="000000"/>
+              </w:rPr>
+              <w:br/>
+            </w:r>
+            <w:r>
+              <w:rPr>
+                <w:rStyle w:val="fontstyle21"/>
+              </w:rPr>
+              <w:t>Minimum: 10 MB</w:t>
+            </w:r>
+          </w:p>
+        </w:tc>
+      </w:tr>
+    </w:tbl>
+    <w:p>
+      <w:pPr>
+        <w:tabs>
+          <w:tab w:val="left" w:pos="450"/>
+        </w:tabs>
+        <w:spacing w:line="276" w:lineRule="auto"/>
+        <w:rPr>
+          <w:rFonts w:ascii="Arial" w:hAnsi="Arial" w:cs="Arial"/>
+          <w:sz w:val="26"/>
+          <w:szCs w:val="26"/>
+        </w:rPr>
+      </w:pPr>
+    </w:p>
+    <w:p>
+      <w:pPr>
+        <w:tabs>
+          <w:tab w:val="left" w:pos="450"/>
+        </w:tabs>
+        <w:spacing w:line="276" w:lineRule="auto"/>
+        <w:rPr>
+          <w:rFonts w:ascii="Arial" w:hAnsi="Arial" w:cs="Arial"/>
+          <w:sz w:val="26"/>
+          <w:szCs w:val="26"/>
+        </w:rPr>
+      </w:pPr>
+      <w:r>
+        <w:rPr>
+          <w:rFonts w:ascii="Arial" w:hAnsi="Arial" w:cs="Arial"/>
+          <w:sz w:val="26"/>
+          <w:szCs w:val="26"/>
+        </w:rPr>
+        <w:tab/>
+        <w:t>Software</w:t>
+      </w:r>
+    </w:p>
+    <w:tbl>
+      <w:tblPr>
+        <w:tblW w:w="10975" w:type="dxa"/>
+        <w:tblBorders>
+          <w:top w:val="single" w:sz="6" w:space="0" w:color="auto"/>
+          <w:left w:val="single" w:sz="6" w:space="0" w:color="auto"/>
+          <w:bottom w:val="single" w:sz="6" w:space="0" w:color="auto"/>
+          <w:right w:val="single" w:sz="6" w:space="0" w:color="auto"/>
+          <w:insideH w:val="single" w:sz="6" w:space="0" w:color="auto"/>
+          <w:insideV w:val="single" w:sz="6" w:space="0" w:color="auto"/>
+        </w:tblBorders>
+        <w:tblLayout w:type="fixed"/>
+        <w:tblCellMar>
+          <w:top w:w="86" w:type="dxa"/>
+          <w:bottom w:w="86" w:type="dxa"/>
+        </w:tblCellMar>
+        <w:tblLook w:val="04A0" w:firstRow="1" w:lastRow="0" w:firstColumn="1" w:lastColumn="0" w:noHBand="0" w:noVBand="1"/>
+      </w:tblPr>
+      <w:tblGrid>
+        <w:gridCol w:w="3000"/>
+        <w:gridCol w:w="7975"/>
+      </w:tblGrid>
+      <w:tr>
+        <w:trPr>
+          <w:trHeight w:val="79"/>
+        </w:trPr>
+        <w:tc>
+          <w:tcPr>
+            <w:tcW w:w="3000" w:type="dxa"/>
+            <w:tcBorders>
+              <w:top w:val="single" w:sz="4" w:space="0" w:color="auto"/>
+              <w:left w:val="single" w:sz="4" w:space="0" w:color="auto"/>
+              <w:bottom w:val="single" w:sz="4" w:space="0" w:color="auto"/>
+              <w:right w:val="single" w:sz="4" w:space="0" w:color="auto"/>
+            </w:tcBorders>
+            <w:vAlign w:val="center"/>
+            <w:hideMark/>
+          </w:tcPr>
+          <w:p>
+            <w:pPr>
+              <w:spacing w:after="0" w:line="276" w:lineRule="auto"/>
+              <w:rPr>
+                <w:rFonts w:ascii="Times New Roman" w:eastAsia="Times New Roman" w:hAnsi="Times New Roman" w:cs="Times New Roman"/>
+                <w:sz w:val="24"/>
+                <w:szCs w:val="24"/>
+              </w:rPr>
+            </w:pPr>
+            <w:r>
+              <w:rPr>
+                <w:rFonts w:ascii="Arial" w:eastAsia="Times New Roman" w:hAnsi="Arial" w:cs="Arial"/>
+                <w:b/>
+                <w:bCs/>
+                <w:color w:val="000000"/>
+                <w:sz w:val="24"/>
+                <w:szCs w:val="24"/>
+              </w:rPr>
+              <w:t xml:space="preserve">Component </w:t>
+            </w:r>
+          </w:p>
+        </w:tc>
+        <w:tc>
+          <w:tcPr>
+            <w:tcW w:w="7975" w:type="dxa"/>
+            <w:tcBorders>
+              <w:top w:val="single" w:sz="4" w:space="0" w:color="auto"/>
+              <w:left w:val="single" w:sz="4" w:space="0" w:color="auto"/>
+              <w:bottom w:val="single" w:sz="4" w:space="0" w:color="auto"/>
+              <w:right w:val="single" w:sz="4" w:space="0" w:color="auto"/>
+            </w:tcBorders>
+            <w:vAlign w:val="center"/>
+            <w:hideMark/>
+          </w:tcPr>
+          <w:p>
+            <w:pPr>
+              <w:spacing w:after="0" w:line="276" w:lineRule="auto"/>
+              <w:rPr>
+                <w:rFonts w:ascii="Times New Roman" w:eastAsia="Times New Roman" w:hAnsi="Times New Roman" w:cs="Times New Roman"/>
+                <w:sz w:val="24"/>
+                <w:szCs w:val="24"/>
+              </w:rPr>
+            </w:pPr>
+            <w:r>
+              <w:rPr>
+                <w:rFonts w:ascii="Arial" w:eastAsia="Times New Roman" w:hAnsi="Arial" w:cs="Arial"/>
+                <w:b/>
+                <w:bCs/>
+                <w:color w:val="000000"/>
+                <w:sz w:val="24"/>
+                <w:szCs w:val="24"/>
+              </w:rPr>
+              <w:t>Requirement</w:t>
+            </w:r>
+          </w:p>
+        </w:tc>
+      </w:tr>
+      <w:tr>
+        <w:trPr>
+          <w:trHeight w:val="79"/>
+        </w:trPr>
+        <w:tc>
+          <w:tcPr>
+            <w:tcW w:w="3000" w:type="dxa"/>
+            <w:tcBorders>
+              <w:top w:val="single" w:sz="4" w:space="0" w:color="auto"/>
+              <w:left w:val="single" w:sz="4" w:space="0" w:color="auto"/>
+              <w:bottom w:val="single" w:sz="4" w:space="0" w:color="auto"/>
+              <w:right w:val="single" w:sz="4" w:space="0" w:color="auto"/>
+            </w:tcBorders>
+            <w:vAlign w:val="center"/>
+            <w:hideMark/>
+          </w:tcPr>
+          <w:p>
+            <w:pPr>
+              <w:spacing w:after="0" w:line="276" w:lineRule="auto"/>
+              <w:rPr>
+                <w:rFonts w:ascii="Times New Roman" w:eastAsia="Times New Roman" w:hAnsi="Times New Roman" w:cs="Times New Roman"/>
+                <w:b/>
+                <w:bCs/>
+                <w:sz w:val="24"/>
+                <w:szCs w:val="24"/>
+              </w:rPr>
+            </w:pPr>
+            <w:r>
+              <w:rPr>
+                <w:rStyle w:val="fontstyle01"/>
+                <w:b/>
+                <w:bCs/>
+              </w:rPr>
+              <w:t xml:space="preserve">OS </w:t>
+            </w:r>
+          </w:p>
+        </w:tc>
+        <w:tc>
+          <w:tcPr>
+            <w:tcW w:w="7975" w:type="dxa"/>
+            <w:tcBorders>
+              <w:top w:val="single" w:sz="4" w:space="0" w:color="auto"/>
+              <w:left w:val="single" w:sz="4" w:space="0" w:color="auto"/>
+              <w:bottom w:val="single" w:sz="4" w:space="0" w:color="auto"/>
+              <w:right w:val="single" w:sz="4" w:space="0" w:color="auto"/>
+            </w:tcBorders>
+            <w:vAlign w:val="center"/>
+            <w:hideMark/>
+          </w:tcPr>
+          <w:p>
+            <w:pPr>
+              <w:spacing w:after="0" w:line="276" w:lineRule="auto"/>
+              <w:rPr>
+                <w:rFonts w:ascii="Times New Roman" w:eastAsia="Times New Roman" w:hAnsi="Times New Roman" w:cs="Times New Roman"/>
+                <w:sz w:val="24"/>
+                <w:szCs w:val="24"/>
+              </w:rPr>
+            </w:pPr>
+            <w:r>
+              <w:rPr>
+                <w:rStyle w:val="fontstyle21"/>
+              </w:rPr>
+              <w:t xml:space="preserve">All </w:t>
+            </w:r>
+            <w:proofErr w:type="gramStart"/>
+            <w:r>
+              <w:rPr>
+                <w:rStyle w:val="fontstyle21"/>
+              </w:rPr>
+              <w:t>OS(</w:t>
+            </w:r>
+            <w:proofErr w:type="gramEnd"/>
+            <w:r>
+              <w:rPr>
+                <w:rStyle w:val="fontstyle21"/>
+              </w:rPr>
+              <w:t>Window ,Linux ,Android ,Mac OS …)</w:t>
+            </w:r>
+          </w:p>
+        </w:tc>
+      </w:tr>
+      <w:tr>
+        <w:trPr>
+          <w:trHeight w:val="79"/>
+        </w:trPr>
+        <w:tc>
+          <w:tcPr>
+            <w:tcW w:w="3000" w:type="dxa"/>
+            <w:tcBorders>
+              <w:top w:val="single" w:sz="4" w:space="0" w:color="auto"/>
+              <w:left w:val="single" w:sz="4" w:space="0" w:color="auto"/>
+              <w:bottom w:val="single" w:sz="4" w:space="0" w:color="auto"/>
+              <w:right w:val="single" w:sz="4" w:space="0" w:color="auto"/>
+            </w:tcBorders>
+            <w:vAlign w:val="center"/>
+            <w:hideMark/>
+          </w:tcPr>
+          <w:p>
+            <w:pPr>
+              <w:spacing w:after="0" w:line="276" w:lineRule="auto"/>
+              <w:rPr>
+                <w:rFonts w:ascii="Times New Roman" w:eastAsia="Times New Roman" w:hAnsi="Times New Roman" w:cs="Times New Roman"/>
+                <w:b/>
+                <w:bCs/>
+                <w:sz w:val="24"/>
+                <w:szCs w:val="24"/>
+              </w:rPr>
+            </w:pPr>
+            <w:r>
+              <w:rPr>
+                <w:rStyle w:val="fontstyle01"/>
+                <w:b/>
+                <w:bCs/>
+              </w:rPr>
+              <w:t xml:space="preserve">Web Browser </w:t>
+            </w:r>
+          </w:p>
+        </w:tc>
+        <w:tc>
+          <w:tcPr>
+            <w:tcW w:w="7975" w:type="dxa"/>
+            <w:tcBorders>
+              <w:top w:val="single" w:sz="4" w:space="0" w:color="auto"/>
+              <w:left w:val="single" w:sz="4" w:space="0" w:color="auto"/>
+              <w:bottom w:val="single" w:sz="4" w:space="0" w:color="auto"/>
+              <w:right w:val="single" w:sz="4" w:space="0" w:color="auto"/>
+            </w:tcBorders>
+            <w:vAlign w:val="center"/>
+            <w:hideMark/>
+          </w:tcPr>
+          <w:p>
+            <w:pPr>
+              <w:spacing w:after="0" w:line="276" w:lineRule="auto"/>
+              <w:rPr>
+                <w:rFonts w:ascii="Times New Roman" w:eastAsia="Times New Roman" w:hAnsi="Times New Roman" w:cs="Times New Roman"/>
+                <w:sz w:val="24"/>
+                <w:szCs w:val="24"/>
+              </w:rPr>
+            </w:pPr>
+            <w:r>
+              <w:rPr>
+                <w:rStyle w:val="fontstyle21"/>
+              </w:rPr>
+              <w:t xml:space="preserve">IE </w:t>
+            </w:r>
+            <w:proofErr w:type="gramStart"/>
+            <w:r>
+              <w:rPr>
+                <w:rStyle w:val="fontstyle21"/>
+              </w:rPr>
+              <w:t>4.0 ,</w:t>
+            </w:r>
+            <w:proofErr w:type="gramEnd"/>
+            <w:r>
+              <w:rPr>
+                <w:rStyle w:val="fontstyle21"/>
+              </w:rPr>
+              <w:t xml:space="preserve"> Firefox 3.0,Chrome or Higher…..</w:t>
+            </w:r>
+          </w:p>
+        </w:tc>
+      </w:tr>
+    </w:tbl>
+    <w:p>
+      <w:pPr>
+        <w:tabs>
+          <w:tab w:val="left" w:pos="450"/>
+        </w:tabs>
+        <w:spacing w:line="276" w:lineRule="auto"/>
+        <w:rPr>
+          <w:rFonts w:ascii="Arial" w:hAnsi="Arial" w:cs="Arial"/>
+          <w:sz w:val="26"/>
+          <w:szCs w:val="26"/>
+        </w:rPr>
+      </w:pPr>
+    </w:p>
+    <w:p>
+      <w:pPr>
+        <w:tabs>
+          <w:tab w:val="left" w:pos="450"/>
+        </w:tabs>
+        <w:spacing w:line="276" w:lineRule="auto"/>
+        <w:rPr>
+          <w:rFonts w:ascii="Arial" w:hAnsi="Arial" w:cs="Arial"/>
+          <w:b/>
+          <w:bCs/>
+          <w:sz w:val="26"/>
+          <w:szCs w:val="26"/>
+        </w:rPr>
+      </w:pPr>
+      <w:r>
+        <w:rPr>
+          <w:rFonts w:ascii="Arial" w:hAnsi="Arial" w:cs="Arial"/>
+          <w:b/>
+          <w:bCs/>
+          <w:sz w:val="26"/>
+          <w:szCs w:val="26"/>
+        </w:rPr>
+        <w:t>4</w:t>
+      </w:r>
+      <w:r>
+        <w:rPr>
+          <w:rFonts w:ascii="Arial" w:hAnsi="Arial" w:cs="Arial"/>
+          <w:b/>
+          <w:bCs/>
+          <w:sz w:val="26"/>
+          <w:szCs w:val="26"/>
+        </w:rPr>
+        <w:t>.</w:t>
+      </w:r>
+      <w:r>
+        <w:rPr>
+          <w:rFonts w:ascii="Arial" w:hAnsi="Arial" w:cs="Arial"/>
+          <w:b/>
+          <w:bCs/>
+          <w:sz w:val="26"/>
+          <w:szCs w:val="26"/>
+        </w:rPr>
+        <w:tab/>
+        <w:t>Development Software</w:t>
+      </w:r>
+    </w:p>
+    <w:p>
+      <w:pPr>
+        <w:pStyle w:val="ListParagraph"/>
+        <w:numPr>
+          <w:ilvl w:val="0"/>
+          <w:numId w:val="6"/>
+        </w:numPr>
+        <w:tabs>
+          <w:tab w:val="left" w:pos="450"/>
+        </w:tabs>
+        <w:spacing w:line="276" w:lineRule="auto"/>
+        <w:rPr>
+          <w:rFonts w:ascii="Arial" w:hAnsi="Arial" w:cs="Arial"/>
+          <w:sz w:val="26"/>
+          <w:szCs w:val="26"/>
+        </w:rPr>
+      </w:pPr>
+      <w:proofErr w:type="spellStart"/>
+      <w:r>
+        <w:rPr>
+          <w:rFonts w:ascii="Arial" w:hAnsi="Arial" w:cs="Arial"/>
+          <w:sz w:val="26"/>
+          <w:szCs w:val="26"/>
+        </w:rPr>
+        <w:t>BDeaver</w:t>
+      </w:r>
+      <w:proofErr w:type="spellEnd"/>
+    </w:p>
+    <w:p>
+      <w:pPr>
+        <w:pStyle w:val="ListParagraph"/>
+        <w:numPr>
+          <w:ilvl w:val="0"/>
+          <w:numId w:val="6"/>
+        </w:numPr>
+        <w:tabs>
+          <w:tab w:val="left" w:pos="450"/>
+        </w:tabs>
+        <w:spacing w:line="276" w:lineRule="auto"/>
+        <w:rPr>
+          <w:rFonts w:ascii="Arial" w:hAnsi="Arial" w:cs="Arial"/>
+          <w:sz w:val="26"/>
+          <w:szCs w:val="26"/>
+        </w:rPr>
+      </w:pPr>
+      <w:proofErr w:type="spellStart"/>
+      <w:r>
+        <w:rPr>
+          <w:rFonts w:ascii="Arial" w:hAnsi="Arial" w:cs="Arial"/>
+          <w:sz w:val="26"/>
+          <w:szCs w:val="26"/>
+        </w:rPr>
+        <w:t>Jetbrains</w:t>
+      </w:r>
+      <w:proofErr w:type="spellEnd"/>
+      <w:r>
+        <w:rPr>
+          <w:rFonts w:ascii="Arial" w:hAnsi="Arial" w:cs="Arial"/>
+          <w:sz w:val="26"/>
+          <w:szCs w:val="26"/>
+        </w:rPr>
+        <w:t xml:space="preserve"> </w:t>
+      </w:r>
+      <w:proofErr w:type="spellStart"/>
+      <w:r>
+        <w:rPr>
+          <w:rFonts w:ascii="Arial" w:hAnsi="Arial" w:cs="Arial"/>
+          <w:sz w:val="26"/>
+          <w:szCs w:val="26"/>
+        </w:rPr>
+        <w:t>Intellij</w:t>
+      </w:r>
+      <w:proofErr w:type="spellEnd"/>
+    </w:p>
+    <w:p>
+      <w:pPr>
+        <w:pStyle w:val="ListParagraph"/>
+        <w:numPr>
+          <w:ilvl w:val="0"/>
+          <w:numId w:val="6"/>
+        </w:numPr>
+        <w:tabs>
+          <w:tab w:val="left" w:pos="450"/>
+        </w:tabs>
+        <w:spacing w:line="276" w:lineRule="auto"/>
+        <w:rPr>
+          <w:rFonts w:ascii="Arial" w:hAnsi="Arial" w:cs="Arial"/>
+          <w:sz w:val="26"/>
+          <w:szCs w:val="26"/>
+        </w:rPr>
+      </w:pPr>
+      <w:r>
+        <w:rPr>
+          <w:rFonts w:ascii="Arial" w:hAnsi="Arial" w:cs="Arial"/>
+          <w:sz w:val="26"/>
+          <w:szCs w:val="26"/>
+        </w:rPr>
+        <w:t>Microsoft Visio 2016.</w:t>
+      </w:r>
+    </w:p>
+    <w:p>
+      <w:pPr>
+        <w:pStyle w:val="ListParagraph"/>
+        <w:numPr>
+          <w:ilvl w:val="0"/>
+          <w:numId w:val="6"/>
+        </w:numPr>
+        <w:tabs>
+          <w:tab w:val="left" w:pos="450"/>
+        </w:tabs>
+        <w:spacing w:line="276" w:lineRule="auto"/>
+        <w:rPr>
+          <w:rFonts w:ascii="Arial" w:hAnsi="Arial" w:cs="Arial"/>
+          <w:sz w:val="26"/>
+          <w:szCs w:val="26"/>
+        </w:rPr>
+      </w:pPr>
+      <w:r>
+        <w:rPr>
+          <w:rFonts w:ascii="Arial" w:hAnsi="Arial" w:cs="Arial"/>
+          <w:sz w:val="26"/>
+          <w:szCs w:val="26"/>
+        </w:rPr>
+        <w:t>Java Development Kit (JDK) 11</w:t>
+      </w:r>
+    </w:p>
+    <w:p>
+      <w:pPr>
+        <w:pStyle w:val="ListParagraph"/>
+        <w:numPr>
+          <w:ilvl w:val="0"/>
+          <w:numId w:val="6"/>
+        </w:numPr>
+        <w:tabs>
+          <w:tab w:val="left" w:pos="450"/>
+        </w:tabs>
+        <w:spacing w:line="276" w:lineRule="auto"/>
+        <w:rPr>
+          <w:rFonts w:ascii="Arial" w:hAnsi="Arial" w:cs="Arial"/>
+          <w:sz w:val="26"/>
+          <w:szCs w:val="26"/>
+        </w:rPr>
+      </w:pPr>
+      <w:r>
+        <w:rPr>
+          <w:rFonts w:ascii="Arial" w:hAnsi="Arial" w:cs="Arial"/>
+          <w:sz w:val="26"/>
+          <w:szCs w:val="26"/>
+        </w:rPr>
+        <w:t>Tomcat Server</w:t>
+      </w:r>
+    </w:p>
+    <w:p>
+      <w:pPr>
+        <w:rPr>
+          <w:rFonts w:ascii="Arial" w:hAnsi="Arial" w:cs="Arial"/>
+          <w:sz w:val="26"/>
+          <w:szCs w:val="26"/>
+        </w:rPr>
+      </w:pPr>
+      <w:r>
+        <w:rPr>
+          <w:rFonts w:ascii="Arial" w:hAnsi="Arial" w:cs="Arial"/>
+          <w:sz w:val="26"/>
+          <w:szCs w:val="26"/>
+        </w:rPr>
+        <w:br w:type="page"/>
+      </w:r>
+    </w:p>
+    <w:p>
+      <w:pPr>
+        <w:pStyle w:val="ListParagraph"/>
+        <w:tabs>
+          <w:tab w:val="left" w:pos="450"/>
+        </w:tabs>
+        <w:spacing w:line="276" w:lineRule="auto"/>
+        <w:ind w:left="0"/>
+        <w:rPr>
+          <w:rFonts w:ascii="Arial" w:hAnsi="Arial" w:cs="Arial"/>
+          <w:b/>
+          <w:bCs/>
+          <w:sz w:val="26"/>
+          <w:szCs w:val="26"/>
+        </w:rPr>
+      </w:pPr>
+      <w:r>
+        <w:rPr>
+          <w:rFonts w:ascii="Arial" w:hAnsi="Arial" w:cs="Arial"/>
+          <w:b/>
+          <w:bCs/>
+          <w:sz w:val="26"/>
+          <w:szCs w:val="26"/>
+        </w:rPr>
+        <w:lastRenderedPageBreak/>
+        <w:t>5.</w:t>
+      </w:r>
+      <w:r>
+        <w:rPr>
+          <w:rFonts w:ascii="Arial" w:hAnsi="Arial" w:cs="Arial"/>
+          <w:b/>
+          <w:bCs/>
+          <w:sz w:val="26"/>
+          <w:szCs w:val="26"/>
+        </w:rPr>
+        <w:tab/>
+      </w:r>
+      <w:r>
+        <w:rPr>
+          <w:rFonts w:ascii="Arial" w:hAnsi="Arial" w:cs="Arial"/>
+          <w:b/>
+          <w:bCs/>
+          <w:sz w:val="26"/>
+          <w:szCs w:val="26"/>
+        </w:rPr>
+        <w:t>Technology</w:t>
+      </w:r>
+    </w:p>
+    <w:p>
+      <w:pPr>
+        <w:pStyle w:val="ListParagraph"/>
+        <w:numPr>
+          <w:ilvl w:val="0"/>
+          <w:numId w:val="7"/>
+        </w:numPr>
+        <w:tabs>
+          <w:tab w:val="left" w:pos="450"/>
+        </w:tabs>
+        <w:spacing w:line="276" w:lineRule="auto"/>
+        <w:rPr>
+          <w:rFonts w:ascii="Arial" w:hAnsi="Arial" w:cs="Arial"/>
+          <w:sz w:val="26"/>
+          <w:szCs w:val="26"/>
+        </w:rPr>
+      </w:pPr>
+      <w:r>
+        <w:rPr>
+          <w:rFonts w:ascii="Arial" w:hAnsi="Arial" w:cs="Arial"/>
+          <w:sz w:val="26"/>
+          <w:szCs w:val="26"/>
+        </w:rPr>
+        <w:t>Spring Boot 2.6.3</w:t>
+      </w:r>
+    </w:p>
+    <w:p>
+      <w:pPr>
+        <w:pStyle w:val="ListParagraph"/>
+        <w:numPr>
+          <w:ilvl w:val="0"/>
+          <w:numId w:val="7"/>
+        </w:numPr>
+        <w:tabs>
+          <w:tab w:val="left" w:pos="450"/>
+        </w:tabs>
+        <w:spacing w:line="276" w:lineRule="auto"/>
+        <w:rPr>
+          <w:rFonts w:ascii="Arial" w:hAnsi="Arial" w:cs="Arial"/>
+          <w:sz w:val="26"/>
+          <w:szCs w:val="26"/>
+        </w:rPr>
+      </w:pPr>
+      <w:r>
+        <w:rPr>
+          <w:rFonts w:ascii="Arial" w:hAnsi="Arial" w:cs="Arial"/>
+          <w:sz w:val="26"/>
+          <w:szCs w:val="26"/>
+        </w:rPr>
+        <w:t xml:space="preserve">Lombok, Spring Security, </w:t>
+      </w:r>
+      <w:proofErr w:type="spellStart"/>
+      <w:r>
+        <w:rPr>
+          <w:rFonts w:ascii="Arial" w:hAnsi="Arial" w:cs="Arial"/>
+          <w:sz w:val="26"/>
+          <w:szCs w:val="26"/>
+        </w:rPr>
+        <w:t>ModelMapper</w:t>
+      </w:r>
+      <w:proofErr w:type="spellEnd"/>
+    </w:p>
+    <w:p>
+      <w:pPr>
+        <w:pStyle w:val="ListParagraph"/>
+        <w:numPr>
+          <w:ilvl w:val="0"/>
+          <w:numId w:val="7"/>
+        </w:numPr>
+        <w:tabs>
+          <w:tab w:val="left" w:pos="450"/>
+        </w:tabs>
+        <w:spacing w:line="276" w:lineRule="auto"/>
+        <w:rPr>
+          <w:rFonts w:ascii="Arial" w:hAnsi="Arial" w:cs="Arial"/>
+          <w:sz w:val="26"/>
+          <w:szCs w:val="26"/>
+        </w:rPr>
+      </w:pPr>
+      <w:r>
+        <w:rPr>
+          <w:rFonts w:ascii="Arial" w:hAnsi="Arial" w:cs="Arial"/>
+          <w:sz w:val="26"/>
+          <w:szCs w:val="26"/>
+        </w:rPr>
+        <w:t>MySQL Server</w:t>
+      </w:r>
+    </w:p>
+    <w:p>
+      <w:pPr>
+        <w:pStyle w:val="ListParagraph"/>
+        <w:numPr>
+          <w:ilvl w:val="0"/>
+          <w:numId w:val="7"/>
+        </w:numPr>
+        <w:tabs>
+          <w:tab w:val="left" w:pos="450"/>
+        </w:tabs>
+        <w:spacing w:line="276" w:lineRule="auto"/>
+        <w:rPr>
+          <w:rFonts w:ascii="Arial" w:hAnsi="Arial" w:cs="Arial"/>
+          <w:sz w:val="26"/>
+          <w:szCs w:val="26"/>
+        </w:rPr>
+      </w:pPr>
+      <w:r>
+        <w:rPr>
+          <w:rFonts w:ascii="Arial" w:hAnsi="Arial" w:cs="Arial"/>
+          <w:sz w:val="26"/>
+          <w:szCs w:val="26"/>
+        </w:rPr>
+        <w:t>HTML</w:t>
+      </w:r>
+      <w:r>
+        <w:rPr>
+          <w:rFonts w:ascii="Arial" w:hAnsi="Arial" w:cs="Arial"/>
+          <w:sz w:val="26"/>
+          <w:szCs w:val="26"/>
+        </w:rPr>
+        <w:t xml:space="preserve">, </w:t>
+      </w:r>
+      <w:r>
+        <w:rPr>
+          <w:rFonts w:ascii="Arial" w:hAnsi="Arial" w:cs="Arial"/>
+          <w:sz w:val="26"/>
+          <w:szCs w:val="26"/>
+        </w:rPr>
+        <w:t>CSS</w:t>
+      </w:r>
+      <w:r>
+        <w:rPr>
+          <w:rFonts w:ascii="Arial" w:hAnsi="Arial" w:cs="Arial"/>
+          <w:sz w:val="26"/>
+          <w:szCs w:val="26"/>
+        </w:rPr>
+        <w:t xml:space="preserve">, </w:t>
+      </w:r>
+      <w:proofErr w:type="spellStart"/>
+      <w:r>
+        <w:rPr>
+          <w:rFonts w:ascii="Arial" w:hAnsi="Arial" w:cs="Arial"/>
+          <w:sz w:val="26"/>
+          <w:szCs w:val="26"/>
+        </w:rPr>
+        <w:t>Javascript</w:t>
+      </w:r>
+      <w:proofErr w:type="spellEnd"/>
+    </w:p>
+    <w:p>
+      <w:pPr>
+        <w:pStyle w:val="ListParagraph"/>
+        <w:numPr>
+          <w:ilvl w:val="0"/>
+          <w:numId w:val="7"/>
+        </w:numPr>
+        <w:tabs>
+          <w:tab w:val="left" w:pos="450"/>
+        </w:tabs>
+        <w:spacing w:line="276" w:lineRule="auto"/>
+        <w:rPr>
+          <w:rFonts w:ascii="Arial" w:hAnsi="Arial" w:cs="Arial"/>
+          <w:sz w:val="26"/>
+          <w:szCs w:val="26"/>
+        </w:rPr>
+      </w:pPr>
+      <w:r>
+        <w:rPr>
+          <w:rFonts w:ascii="Arial" w:hAnsi="Arial" w:cs="Arial"/>
+          <w:sz w:val="26"/>
+          <w:szCs w:val="26"/>
+        </w:rPr>
+        <w:t>Bootstrap</w:t>
+      </w:r>
+    </w:p>
+    <w:p>
+      <w:pPr>
+        <w:pStyle w:val="ListParagraph"/>
+        <w:numPr>
+          <w:ilvl w:val="0"/>
+          <w:numId w:val="7"/>
+        </w:numPr>
+        <w:tabs>
+          <w:tab w:val="left" w:pos="450"/>
+        </w:tabs>
+        <w:spacing w:line="276" w:lineRule="auto"/>
+        <w:rPr>
+          <w:rFonts w:ascii="Arial" w:hAnsi="Arial" w:cs="Arial"/>
+          <w:sz w:val="26"/>
+          <w:szCs w:val="26"/>
+        </w:rPr>
+      </w:pPr>
+      <w:proofErr w:type="spellStart"/>
+      <w:r>
+        <w:rPr>
+          <w:rFonts w:ascii="Arial" w:hAnsi="Arial" w:cs="Arial"/>
+          <w:sz w:val="26"/>
+          <w:szCs w:val="26"/>
+        </w:rPr>
+        <w:t>Jquery</w:t>
+      </w:r>
+      <w:proofErr w:type="spellEnd"/>
+    </w:p>
+    <w:p>
+      <w:pPr>
+        <w:pStyle w:val="ListParagraph"/>
+        <w:numPr>
+          <w:ilvl w:val="0"/>
+          <w:numId w:val="7"/>
+        </w:numPr>
+        <w:tabs>
+          <w:tab w:val="left" w:pos="450"/>
+        </w:tabs>
+        <w:spacing w:line="276" w:lineRule="auto"/>
+        <w:rPr>
+          <w:rFonts w:ascii="Arial" w:hAnsi="Arial" w:cs="Arial"/>
+          <w:sz w:val="26"/>
+          <w:szCs w:val="26"/>
+        </w:rPr>
+      </w:pPr>
+      <w:r>
+        <w:rPr>
+          <w:rFonts w:ascii="Arial" w:hAnsi="Arial" w:cs="Arial"/>
+          <w:sz w:val="26"/>
+          <w:szCs w:val="26"/>
+        </w:rPr>
+        <w:t>Ajax</w:t>
+      </w:r>
+    </w:p>
+    <w:p>
+      <w:pPr>
+        <w:pStyle w:val="ListParagraph"/>
+        <w:numPr>
+          <w:ilvl w:val="0"/>
+          <w:numId w:val="7"/>
+        </w:numPr>
+        <w:tabs>
+          <w:tab w:val="left" w:pos="450"/>
+        </w:tabs>
+        <w:spacing w:line="276" w:lineRule="auto"/>
+        <w:rPr>
+          <w:rFonts w:ascii="Arial" w:hAnsi="Arial" w:cs="Arial"/>
+          <w:sz w:val="26"/>
+          <w:szCs w:val="26"/>
+        </w:rPr>
+      </w:pPr>
+      <w:r>
+        <w:rPr>
+          <w:rFonts w:ascii="Arial" w:hAnsi="Arial" w:cs="Arial"/>
+          <w:sz w:val="26"/>
+          <w:szCs w:val="26"/>
+        </w:rPr>
+        <w:t>Stripe API</w:t>
+      </w:r>
+    </w:p>
+    <w:p>
+      <w:pPr>
+        <w:pStyle w:val="ListParagraph"/>
+        <w:numPr>
+          <w:ilvl w:val="0"/>
+          <w:numId w:val="7"/>
+        </w:numPr>
+        <w:tabs>
+          <w:tab w:val="left" w:pos="450"/>
+        </w:tabs>
+        <w:spacing w:line="276" w:lineRule="auto"/>
+        <w:rPr>
+          <w:rFonts w:ascii="Arial" w:hAnsi="Arial" w:cs="Arial"/>
+          <w:sz w:val="26"/>
+          <w:szCs w:val="26"/>
+        </w:rPr>
+      </w:pPr>
+      <w:r>
+        <w:rPr>
+          <w:rFonts w:ascii="Arial" w:hAnsi="Arial" w:cs="Arial"/>
+          <w:sz w:val="26"/>
+          <w:szCs w:val="26"/>
+        </w:rPr>
+        <w:t>GHN API</w:t>
+      </w:r>
+    </w:p>
+    <w:p>
+      <w:pPr>
+        <w:rPr>
+          <w:rFonts w:ascii="Arial" w:hAnsi="Arial" w:cs="Arial"/>
+          <w:sz w:val="26"/>
+          <w:szCs w:val="26"/>
+        </w:rPr>
+      </w:pPr>
+      <w:r>
+        <w:rPr>
+          <w:rFonts w:ascii="Arial" w:hAnsi="Arial" w:cs="Arial"/>
+          <w:sz w:val="26"/>
+          <w:szCs w:val="26"/>
+        </w:rPr>
+        <w:br w:type="page"/>
+      </w:r>
+    </w:p>
+    <w:p>
+      <w:pPr>
+        <w:pStyle w:val="ListParagraph"/>
+        <w:tabs>
+          <w:tab w:val="left" w:pos="450"/>
+        </w:tabs>
+        <w:spacing w:line="276" w:lineRule="auto"/>
+        <w:ind w:left="0"/>
+        <w:jc w:val="center"/>
+        <w:rPr>
+          <w:rFonts w:ascii="Arial" w:hAnsi="Arial" w:cs="Arial"/>
+          <w:b/>
+          <w:bCs/>
+          <w:sz w:val="80"/>
+          <w:szCs w:val="80"/>
+        </w:rPr>
+      </w:pPr>
+      <w:r>
+        <w:rPr>
+          <w:rFonts w:ascii="Arial" w:hAnsi="Arial" w:cs="Arial"/>
+          <w:b/>
+          <w:bCs/>
+          <w:sz w:val="80"/>
+          <w:szCs w:val="80"/>
+        </w:rPr>
+        <w:lastRenderedPageBreak/>
+        <w:t>TASK SHEET REVIEW 1</w:t>
+      </w:r>
+    </w:p>
+    <w:p>
+      <w:pPr>
+        <w:rPr>
+          <w:rFonts w:ascii="Arial" w:hAnsi="Arial" w:cs="Arial"/>
+          <w:b/>
+          <w:bCs/>
+          <w:sz w:val="80"/>
+          <w:szCs w:val="80"/>
+        </w:rPr>
+      </w:pPr>
+      <w:r>
+        <w:rPr>
+          <w:rFonts w:ascii="Arial" w:hAnsi="Arial" w:cs="Arial"/>
+          <w:b/>
+          <w:bCs/>
+          <w:sz w:val="80"/>
+          <w:szCs w:val="80"/>
+        </w:rPr>
+        <w:br w:type="page"/>
+      </w:r>
+    </w:p>
+    <w:p>
+      <w:pPr>
+        <w:pStyle w:val="ListParagraph"/>
+        <w:tabs>
+          <w:tab w:val="left" w:pos="450"/>
+        </w:tabs>
+        <w:spacing w:line="276" w:lineRule="auto"/>
+        <w:ind w:left="0"/>
+        <w:jc w:val="center"/>
+        <w:rPr>
+          <w:rFonts w:ascii="Arial" w:hAnsi="Arial" w:cs="Arial"/>
+          <w:b/>
+          <w:bCs/>
+          <w:sz w:val="80"/>
+          <w:szCs w:val="80"/>
+        </w:rPr>
+      </w:pPr>
+    </w:p>
+    <w:p>
+      <w:pPr>
+        <w:pStyle w:val="ListParagraph"/>
+        <w:tabs>
+          <w:tab w:val="left" w:pos="450"/>
+        </w:tabs>
+        <w:spacing w:line="276" w:lineRule="auto"/>
+        <w:ind w:left="0"/>
+        <w:jc w:val="center"/>
+        <w:rPr>
+          <w:rFonts w:ascii="Arial" w:hAnsi="Arial" w:cs="Arial"/>
+          <w:b/>
+          <w:bCs/>
+          <w:sz w:val="80"/>
+          <w:szCs w:val="80"/>
+        </w:rPr>
+      </w:pPr>
+    </w:p>
+    <w:p>
+      <w:pPr>
+        <w:pStyle w:val="ListParagraph"/>
+        <w:tabs>
+          <w:tab w:val="left" w:pos="450"/>
+        </w:tabs>
+        <w:spacing w:line="276" w:lineRule="auto"/>
+        <w:ind w:left="0"/>
+        <w:jc w:val="center"/>
+        <w:rPr>
+          <w:rFonts w:ascii="Arial" w:hAnsi="Arial" w:cs="Arial"/>
+          <w:b/>
+          <w:bCs/>
+          <w:sz w:val="80"/>
+          <w:szCs w:val="80"/>
+        </w:rPr>
+      </w:pPr>
+    </w:p>
+    <w:p>
+      <w:pPr>
+        <w:pStyle w:val="ListParagraph"/>
+        <w:tabs>
+          <w:tab w:val="left" w:pos="450"/>
+        </w:tabs>
+        <w:spacing w:line="276" w:lineRule="auto"/>
+        <w:ind w:left="0"/>
+        <w:jc w:val="center"/>
+        <w:rPr>
+          <w:rFonts w:ascii="Arial" w:hAnsi="Arial" w:cs="Arial"/>
+          <w:b/>
+          <w:bCs/>
+          <w:sz w:val="80"/>
+          <w:szCs w:val="80"/>
+        </w:rPr>
+      </w:pPr>
+    </w:p>
+    <w:p>
+      <w:pPr>
+        <w:pStyle w:val="ListParagraph"/>
+        <w:tabs>
+          <w:tab w:val="left" w:pos="450"/>
+        </w:tabs>
+        <w:spacing w:line="276" w:lineRule="auto"/>
+        <w:ind w:left="0"/>
+        <w:jc w:val="center"/>
+        <w:rPr>
+          <w:rFonts w:ascii="Arial" w:hAnsi="Arial" w:cs="Arial"/>
+          <w:b/>
+          <w:bCs/>
+          <w:sz w:val="80"/>
+          <w:szCs w:val="80"/>
+        </w:rPr>
+      </w:pPr>
+    </w:p>
+    <w:p>
+      <w:pPr>
+        <w:pStyle w:val="ListParagraph"/>
+        <w:tabs>
+          <w:tab w:val="left" w:pos="450"/>
+        </w:tabs>
+        <w:spacing w:line="276" w:lineRule="auto"/>
+        <w:ind w:left="0"/>
+        <w:jc w:val="center"/>
+        <w:rPr>
+          <w:rFonts w:ascii="Arial" w:hAnsi="Arial" w:cs="Arial"/>
+          <w:b/>
+          <w:bCs/>
+          <w:sz w:val="80"/>
+          <w:szCs w:val="80"/>
+        </w:rPr>
+      </w:pPr>
+    </w:p>
+    <w:p>
+      <w:pPr>
+        <w:pStyle w:val="ListParagraph"/>
+        <w:tabs>
+          <w:tab w:val="left" w:pos="450"/>
+        </w:tabs>
+        <w:spacing w:line="276" w:lineRule="auto"/>
+        <w:ind w:left="0"/>
+        <w:jc w:val="center"/>
+        <w:rPr>
+          <w:rFonts w:ascii="Arial" w:hAnsi="Arial" w:cs="Arial"/>
+          <w:b/>
+          <w:bCs/>
+          <w:sz w:val="80"/>
+          <w:szCs w:val="80"/>
+        </w:rPr>
+      </w:pPr>
+    </w:p>
+    <w:p>
+      <w:pPr>
+        <w:pStyle w:val="ListParagraph"/>
+        <w:tabs>
+          <w:tab w:val="left" w:pos="450"/>
+        </w:tabs>
+        <w:spacing w:line="276" w:lineRule="auto"/>
+        <w:ind w:left="0"/>
+        <w:jc w:val="center"/>
+        <w:rPr>
+          <w:rFonts w:ascii="Arial" w:hAnsi="Arial" w:cs="Arial"/>
+          <w:b/>
+          <w:bCs/>
+          <w:sz w:val="80"/>
+          <w:szCs w:val="80"/>
+        </w:rPr>
+      </w:pPr>
+      <w:r>
+        <w:rPr>
+          <w:rFonts w:ascii="Arial" w:hAnsi="Arial" w:cs="Arial"/>
+          <w:b/>
+          <w:bCs/>
+          <w:sz w:val="80"/>
+          <w:szCs w:val="80"/>
+        </w:rPr>
+        <w:t>REVIEW 2</w:t>
+      </w:r>
+    </w:p>
+    <w:p>
+      <w:pPr>
+        <w:rPr>
+          <w:rFonts w:ascii="Arial" w:hAnsi="Arial" w:cs="Arial"/>
+          <w:b/>
+          <w:bCs/>
+          <w:sz w:val="80"/>
+          <w:szCs w:val="80"/>
+        </w:rPr>
+      </w:pPr>
+      <w:r>
+        <w:rPr>
+          <w:rFonts w:ascii="Arial" w:hAnsi="Arial" w:cs="Arial"/>
+          <w:b/>
+          <w:bCs/>
+          <w:sz w:val="80"/>
+          <w:szCs w:val="80"/>
+        </w:rPr>
+        <w:br w:type="page"/>
+      </w:r>
+    </w:p>
+    <w:p>
+      <w:pPr>
+        <w:pStyle w:val="ListParagraph"/>
+        <w:tabs>
+          <w:tab w:val="left" w:pos="450"/>
+        </w:tabs>
+        <w:spacing w:line="276" w:lineRule="auto"/>
+        <w:ind w:left="0"/>
+        <w:jc w:val="center"/>
+        <w:rPr>
+          <w:rFonts w:ascii="Arial" w:hAnsi="Arial" w:cs="Arial"/>
+          <w:b/>
           <w:sz w:val="40"/>
           <w:szCs w:val="40"/>
         </w:rPr>
-        <w:t>Problem Definition</w:t>
-      </w:r>
-    </w:p>
-    <w:p>
-      <w:pPr>
+      </w:pPr>
+      <w:r>
+        <w:rPr>
+          <w:rFonts w:ascii="Arial" w:hAnsi="Arial" w:cs="Arial"/>
+          <w:b/>
+          <w:sz w:val="40"/>
+          <w:szCs w:val="40"/>
+        </w:rPr>
+        <w:lastRenderedPageBreak/>
+        <w:t>I. Data Flow Diagram (DFD)</w:t>
+      </w:r>
+    </w:p>
+    <w:p>
+      <w:pPr>
+        <w:pStyle w:val="ListParagraph"/>
         <w:tabs>
           <w:tab w:val="left" w:pos="450"/>
         </w:tabs>
         <w:spacing w:line="276" w:lineRule="auto"/>
-        <w:rPr>
-          <w:rFonts w:ascii="Arial" w:hAnsi="Arial" w:cs="Arial"/>
+        <w:ind w:left="0"/>
+        <w:contextualSpacing w:val="0"/>
+        <w:jc w:val="center"/>
+        <w:rPr>
+          <w:rFonts w:ascii="Arial" w:hAnsi="Arial" w:cs="Arial"/>
+          <w:b/>
+          <w:sz w:val="40"/>
+          <w:szCs w:val="40"/>
+        </w:rPr>
+      </w:pPr>
+    </w:p>
+    <w:p>
+      <w:pPr>
+        <w:pStyle w:val="ListParagraph"/>
+        <w:tabs>
+          <w:tab w:val="left" w:pos="450"/>
+        </w:tabs>
+        <w:spacing w:line="276" w:lineRule="auto"/>
+        <w:ind w:left="0"/>
+        <w:contextualSpacing w:val="0"/>
+        <w:rPr>
+          <w:rFonts w:ascii="Arial" w:hAnsi="Arial" w:cs="Arial"/>
+          <w:sz w:val="26"/>
+          <w:szCs w:val="26"/>
+        </w:rPr>
+      </w:pPr>
+      <w:r>
+        <w:rPr>
+          <w:rFonts w:ascii="Arial" w:hAnsi="Arial" w:cs="Arial"/>
+          <w:sz w:val="26"/>
+          <w:szCs w:val="26"/>
+        </w:rPr>
+        <w:tab/>
+      </w:r>
+      <w:r>
+        <w:rPr>
+          <w:rFonts w:ascii="Arial" w:hAnsi="Arial" w:cs="Arial"/>
+          <w:b/>
+          <w:sz w:val="26"/>
+          <w:szCs w:val="26"/>
+        </w:rPr>
+        <w:t>Define:</w:t>
+      </w:r>
+      <w:r>
+        <w:rPr>
+          <w:rFonts w:ascii="Arial" w:hAnsi="Arial" w:cs="Arial"/>
+          <w:sz w:val="26"/>
+          <w:szCs w:val="26"/>
+        </w:rPr>
+        <w:t xml:space="preserve"> Data Flows Diagram (DFD) describes the information flow in the system.</w:t>
+      </w:r>
+      <w:r>
+        <w:rPr>
+          <w:rFonts w:ascii="Arial" w:hAnsi="Arial" w:cs="Arial"/>
+          <w:sz w:val="26"/>
+          <w:szCs w:val="26"/>
+        </w:rPr>
+        <w:t xml:space="preserve"> </w:t>
+      </w:r>
+      <w:r>
+        <w:rPr>
+          <w:rFonts w:ascii="Arial" w:hAnsi="Arial" w:cs="Arial"/>
+          <w:sz w:val="26"/>
+          <w:szCs w:val="26"/>
+        </w:rPr>
+        <w:t>The next</w:t>
+      </w:r>
+      <w:r>
+        <w:rPr>
+          <w:rFonts w:ascii="Arial" w:hAnsi="Arial" w:cs="Arial"/>
+          <w:sz w:val="26"/>
+          <w:szCs w:val="26"/>
+        </w:rPr>
+        <w:t xml:space="preserve"> </w:t>
+      </w:r>
+      <w:r>
+        <w:rPr>
+          <w:rFonts w:ascii="Arial" w:hAnsi="Arial" w:cs="Arial"/>
+          <w:sz w:val="26"/>
+          <w:szCs w:val="26"/>
+        </w:rPr>
+        <w:t>step of system analysis is to consider in detail the information necessary for</w:t>
+      </w:r>
+      <w:r>
+        <w:rPr>
+          <w:rFonts w:ascii="Arial" w:hAnsi="Arial" w:cs="Arial"/>
+          <w:sz w:val="26"/>
+          <w:szCs w:val="26"/>
+        </w:rPr>
+        <w:t xml:space="preserve"> </w:t>
+      </w:r>
+      <w:r>
+        <w:rPr>
+          <w:rFonts w:ascii="Arial" w:hAnsi="Arial" w:cs="Arial"/>
+          <w:sz w:val="26"/>
+          <w:szCs w:val="26"/>
+        </w:rPr>
+        <w:t>the</w:t>
+      </w:r>
+      <w:r>
+        <w:rPr>
+          <w:rFonts w:ascii="Arial" w:hAnsi="Arial" w:cs="Arial"/>
+          <w:sz w:val="26"/>
+          <w:szCs w:val="26"/>
+        </w:rPr>
+        <w:t xml:space="preserve"> </w:t>
+      </w:r>
+      <w:r>
+        <w:rPr>
+          <w:rFonts w:ascii="Arial" w:hAnsi="Arial" w:cs="Arial"/>
+          <w:sz w:val="26"/>
+          <w:szCs w:val="26"/>
+        </w:rPr>
+        <w:t>implementation for functions discussed above and the one necessary for the</w:t>
+      </w:r>
+      <w:r>
+        <w:rPr>
+          <w:rFonts w:ascii="Arial" w:hAnsi="Arial" w:cs="Arial"/>
+          <w:sz w:val="26"/>
+          <w:szCs w:val="26"/>
+        </w:rPr>
+        <w:t xml:space="preserve"> </w:t>
+      </w:r>
+      <w:r>
+        <w:rPr>
+          <w:rFonts w:ascii="Arial" w:hAnsi="Arial" w:cs="Arial"/>
+          <w:sz w:val="26"/>
+          <w:szCs w:val="26"/>
+        </w:rPr>
+        <w:t>improvement of</w:t>
+      </w:r>
+      <w:r>
+        <w:rPr>
+          <w:rFonts w:ascii="Arial" w:hAnsi="Arial" w:cs="Arial"/>
+          <w:sz w:val="26"/>
+          <w:szCs w:val="26"/>
+        </w:rPr>
+        <w:t xml:space="preserve"> </w:t>
+      </w:r>
+      <w:r>
+        <w:rPr>
+          <w:rFonts w:ascii="Arial" w:hAnsi="Arial" w:cs="Arial"/>
+          <w:sz w:val="26"/>
+          <w:szCs w:val="26"/>
+        </w:rPr>
+        <w:t>the functions. Modelling tool frequently used for this purpose is DFD.</w:t>
+      </w:r>
+      <w:r>
+        <w:rPr>
+          <w:rFonts w:ascii="Arial" w:hAnsi="Arial" w:cs="Arial"/>
+          <w:sz w:val="26"/>
+          <w:szCs w:val="26"/>
+        </w:rPr>
+        <w:t xml:space="preserve"> </w:t>
+      </w:r>
+      <w:r>
+        <w:rPr>
+          <w:rFonts w:ascii="Arial" w:hAnsi="Arial" w:cs="Arial"/>
+          <w:sz w:val="26"/>
+          <w:szCs w:val="26"/>
+        </w:rPr>
+        <w:t>DFD will support 4 main</w:t>
+      </w:r>
+      <w:r>
+        <w:rPr>
+          <w:rFonts w:ascii="Arial" w:hAnsi="Arial" w:cs="Arial"/>
+          <w:sz w:val="26"/>
+          <w:szCs w:val="26"/>
+        </w:rPr>
+        <w:t xml:space="preserve"> </w:t>
+      </w:r>
+      <w:r>
+        <w:rPr>
+          <w:rFonts w:ascii="Arial" w:hAnsi="Arial" w:cs="Arial"/>
+          <w:sz w:val="26"/>
+          <w:szCs w:val="26"/>
+        </w:rPr>
+        <w:t>activities:</w:t>
+      </w:r>
+    </w:p>
+    <w:p>
+      <w:pPr>
+        <w:pStyle w:val="ListParagraph"/>
+        <w:tabs>
+          <w:tab w:val="left" w:pos="450"/>
+        </w:tabs>
+        <w:spacing w:line="276" w:lineRule="auto"/>
+        <w:ind w:left="0"/>
+        <w:contextualSpacing w:val="0"/>
+        <w:rPr>
+          <w:rFonts w:ascii="Arial" w:hAnsi="Arial" w:cs="Arial"/>
+          <w:sz w:val="26"/>
+          <w:szCs w:val="26"/>
+        </w:rPr>
+      </w:pPr>
+      <w:r>
+        <w:rPr>
+          <w:rFonts w:ascii="Arial" w:hAnsi="Arial" w:cs="Arial"/>
+          <w:b/>
+          <w:sz w:val="26"/>
+          <w:szCs w:val="26"/>
+        </w:rPr>
+        <w:tab/>
+      </w:r>
+      <w:r>
+        <w:rPr>
+          <w:rFonts w:ascii="Arial" w:hAnsi="Arial" w:cs="Arial"/>
+          <w:b/>
+          <w:sz w:val="26"/>
+          <w:szCs w:val="26"/>
+        </w:rPr>
+        <w:t>Analysis:</w:t>
+      </w:r>
+      <w:r>
+        <w:rPr>
+          <w:rFonts w:ascii="Arial" w:hAnsi="Arial" w:cs="Arial"/>
+          <w:sz w:val="26"/>
+          <w:szCs w:val="26"/>
+        </w:rPr>
+        <w:t xml:space="preserve"> DFD is used to determine requirement of users.</w:t>
+      </w:r>
+      <w:r>
+        <w:rPr>
+          <w:rFonts w:ascii="Arial" w:hAnsi="Arial" w:cs="Arial"/>
+          <w:sz w:val="26"/>
+          <w:szCs w:val="26"/>
+        </w:rPr>
+        <w:t xml:space="preserve"> </w:t>
+      </w:r>
+      <w:r>
+        <w:rPr>
+          <w:rFonts w:ascii="Arial" w:hAnsi="Arial" w:cs="Arial"/>
+          <w:sz w:val="26"/>
+          <w:szCs w:val="26"/>
+        </w:rPr>
+        <w:t>Design: DFD is used to map out</w:t>
+      </w:r>
+      <w:r>
+        <w:rPr>
+          <w:rFonts w:ascii="Arial" w:hAnsi="Arial" w:cs="Arial"/>
+          <w:sz w:val="26"/>
+          <w:szCs w:val="26"/>
+        </w:rPr>
+        <w:t xml:space="preserve"> </w:t>
+      </w:r>
+      <w:r>
+        <w:rPr>
+          <w:rFonts w:ascii="Arial" w:hAnsi="Arial" w:cs="Arial"/>
+          <w:sz w:val="26"/>
+          <w:szCs w:val="26"/>
+        </w:rPr>
+        <w:t>plan and illustrate solution to analysis and users</w:t>
+      </w:r>
+      <w:r>
+        <w:rPr>
+          <w:rFonts w:ascii="Arial" w:hAnsi="Arial" w:cs="Arial"/>
+          <w:sz w:val="26"/>
+          <w:szCs w:val="26"/>
+        </w:rPr>
+        <w:t xml:space="preserve"> </w:t>
+      </w:r>
+      <w:r>
+        <w:rPr>
+          <w:rFonts w:ascii="Arial" w:hAnsi="Arial" w:cs="Arial"/>
+          <w:sz w:val="26"/>
+          <w:szCs w:val="26"/>
+        </w:rPr>
+        <w:t>while designing a new system.</w:t>
+      </w:r>
+    </w:p>
+    <w:p>
+      <w:pPr>
+        <w:pStyle w:val="ListParagraph"/>
+        <w:tabs>
+          <w:tab w:val="left" w:pos="450"/>
+        </w:tabs>
+        <w:spacing w:line="276" w:lineRule="auto"/>
+        <w:ind w:left="0"/>
+        <w:contextualSpacing w:val="0"/>
+        <w:rPr>
+          <w:rFonts w:ascii="Arial" w:hAnsi="Arial" w:cs="Arial"/>
+          <w:sz w:val="26"/>
+          <w:szCs w:val="26"/>
+        </w:rPr>
+      </w:pPr>
+      <w:r>
+        <w:rPr>
+          <w:rFonts w:ascii="Arial" w:hAnsi="Arial" w:cs="Arial"/>
+          <w:sz w:val="26"/>
+          <w:szCs w:val="26"/>
+        </w:rPr>
+        <w:tab/>
+      </w:r>
+      <w:r>
+        <w:rPr>
+          <w:rFonts w:ascii="Arial" w:hAnsi="Arial" w:cs="Arial"/>
+          <w:b/>
+          <w:sz w:val="26"/>
+          <w:szCs w:val="26"/>
+        </w:rPr>
+        <w:t>Communication:</w:t>
+      </w:r>
+      <w:r>
+        <w:rPr>
+          <w:rFonts w:ascii="Arial" w:hAnsi="Arial" w:cs="Arial"/>
+          <w:sz w:val="26"/>
+          <w:szCs w:val="26"/>
+        </w:rPr>
+        <w:t xml:space="preserve"> one of the </w:t>
+      </w:r>
+      <w:proofErr w:type="gramStart"/>
+      <w:r>
+        <w:rPr>
+          <w:rFonts w:ascii="Arial" w:hAnsi="Arial" w:cs="Arial"/>
+          <w:sz w:val="26"/>
+          <w:szCs w:val="26"/>
+        </w:rPr>
+        <w:t>strength</w:t>
+      </w:r>
+      <w:proofErr w:type="gramEnd"/>
+      <w:r>
+        <w:rPr>
+          <w:rFonts w:ascii="Arial" w:hAnsi="Arial" w:cs="Arial"/>
+          <w:sz w:val="26"/>
+          <w:szCs w:val="26"/>
+        </w:rPr>
+        <w:t xml:space="preserve"> of DFD is its simplicity and ease to</w:t>
+      </w:r>
+      <w:r>
+        <w:rPr>
+          <w:rFonts w:ascii="Arial" w:hAnsi="Arial" w:cs="Arial"/>
+          <w:sz w:val="26"/>
+          <w:szCs w:val="26"/>
+        </w:rPr>
+        <w:t xml:space="preserve"> </w:t>
+      </w:r>
+      <w:r>
+        <w:rPr>
+          <w:rFonts w:ascii="Arial" w:hAnsi="Arial" w:cs="Arial"/>
+          <w:sz w:val="26"/>
+          <w:szCs w:val="26"/>
+        </w:rPr>
+        <w:t>understand to analysts and users</w:t>
+      </w:r>
+      <w:r>
+        <w:rPr>
+          <w:rFonts w:ascii="Arial" w:hAnsi="Arial" w:cs="Arial"/>
+          <w:sz w:val="26"/>
+          <w:szCs w:val="26"/>
+        </w:rPr>
+        <w:t>.</w:t>
+      </w:r>
+    </w:p>
+    <w:p>
+      <w:pPr>
+        <w:pStyle w:val="ListParagraph"/>
+        <w:tabs>
+          <w:tab w:val="left" w:pos="450"/>
+        </w:tabs>
+        <w:spacing w:line="276" w:lineRule="auto"/>
+        <w:ind w:left="0"/>
+        <w:contextualSpacing w:val="0"/>
+        <w:rPr>
+          <w:rFonts w:ascii="Arial" w:hAnsi="Arial" w:cs="Arial"/>
+          <w:sz w:val="26"/>
+          <w:szCs w:val="26"/>
+        </w:rPr>
+      </w:pPr>
+      <w:r>
+        <w:rPr>
+          <w:rFonts w:ascii="Arial" w:hAnsi="Arial" w:cs="Arial"/>
+          <w:b/>
+          <w:sz w:val="26"/>
+          <w:szCs w:val="26"/>
+        </w:rPr>
+        <w:tab/>
+      </w:r>
+      <w:r>
+        <w:rPr>
+          <w:rFonts w:ascii="Arial" w:hAnsi="Arial" w:cs="Arial"/>
+          <w:b/>
+          <w:sz w:val="26"/>
+          <w:szCs w:val="26"/>
+        </w:rPr>
+        <w:t>Document:</w:t>
+      </w:r>
+      <w:r>
+        <w:rPr>
+          <w:rFonts w:ascii="Arial" w:hAnsi="Arial" w:cs="Arial"/>
+          <w:sz w:val="26"/>
+          <w:szCs w:val="26"/>
+        </w:rPr>
+        <w:t xml:space="preserve"> DFD is used to provide special description of requirement and</w:t>
+      </w:r>
+      <w:r>
+        <w:rPr>
+          <w:rFonts w:ascii="Arial" w:hAnsi="Arial" w:cs="Arial"/>
+          <w:sz w:val="26"/>
+          <w:szCs w:val="26"/>
+        </w:rPr>
+        <w:t xml:space="preserve"> </w:t>
+      </w:r>
+      <w:r>
+        <w:rPr>
+          <w:rFonts w:ascii="Arial" w:hAnsi="Arial" w:cs="Arial"/>
+          <w:sz w:val="26"/>
+          <w:szCs w:val="26"/>
+        </w:rPr>
+        <w:t>system design.</w:t>
+      </w:r>
+      <w:r>
+        <w:rPr>
+          <w:rFonts w:ascii="Arial" w:hAnsi="Arial" w:cs="Arial"/>
+          <w:sz w:val="26"/>
+          <w:szCs w:val="26"/>
+        </w:rPr>
+        <w:t xml:space="preserve"> </w:t>
+      </w:r>
+      <w:r>
+        <w:rPr>
+          <w:rFonts w:ascii="Arial" w:hAnsi="Arial" w:cs="Arial"/>
+          <w:sz w:val="26"/>
+          <w:szCs w:val="26"/>
+        </w:rPr>
+        <w:t>DFD provide an overview of key functional components of the system</w:t>
+      </w:r>
+      <w:r>
+        <w:rPr>
+          <w:rFonts w:ascii="Arial" w:hAnsi="Arial" w:cs="Arial"/>
+          <w:sz w:val="26"/>
+          <w:szCs w:val="26"/>
+        </w:rPr>
+        <w:t xml:space="preserve"> </w:t>
+      </w:r>
+      <w:r>
+        <w:rPr>
+          <w:rFonts w:ascii="Arial" w:hAnsi="Arial" w:cs="Arial"/>
+          <w:sz w:val="26"/>
+          <w:szCs w:val="26"/>
+        </w:rPr>
+        <w:t>but it does not provide</w:t>
+      </w:r>
+      <w:r>
+        <w:rPr>
+          <w:rFonts w:ascii="Arial" w:hAnsi="Arial" w:cs="Arial"/>
+          <w:sz w:val="26"/>
+          <w:szCs w:val="26"/>
+        </w:rPr>
+        <w:t xml:space="preserve"> </w:t>
+      </w:r>
+      <w:r>
+        <w:rPr>
+          <w:rFonts w:ascii="Arial" w:hAnsi="Arial" w:cs="Arial"/>
+          <w:sz w:val="26"/>
+          <w:szCs w:val="26"/>
+        </w:rPr>
+        <w:t>any detail on these components. We have to use other tools</w:t>
+      </w:r>
+      <w:r>
+        <w:rPr>
+          <w:rFonts w:ascii="Arial" w:hAnsi="Arial" w:cs="Arial"/>
+          <w:sz w:val="26"/>
+          <w:szCs w:val="26"/>
+        </w:rPr>
+        <w:t xml:space="preserve"> </w:t>
+      </w:r>
+      <w:r>
+        <w:rPr>
+          <w:rFonts w:ascii="Arial" w:hAnsi="Arial" w:cs="Arial"/>
+          <w:sz w:val="26"/>
+          <w:szCs w:val="26"/>
+        </w:rPr>
+        <w:t>like database dictionary, process</w:t>
+      </w:r>
+      <w:r>
+        <w:rPr>
+          <w:rFonts w:ascii="Arial" w:hAnsi="Arial" w:cs="Arial"/>
+          <w:sz w:val="26"/>
+          <w:szCs w:val="26"/>
+        </w:rPr>
+        <w:t xml:space="preserve"> </w:t>
+      </w:r>
+      <w:r>
+        <w:rPr>
+          <w:rFonts w:ascii="Arial" w:hAnsi="Arial" w:cs="Arial"/>
+          <w:sz w:val="26"/>
+          <w:szCs w:val="26"/>
+        </w:rPr>
+        <w:t>specification to get an idea of which information will</w:t>
+      </w:r>
+      <w:r>
+        <w:rPr>
+          <w:rFonts w:ascii="Arial" w:hAnsi="Arial" w:cs="Arial"/>
+          <w:sz w:val="26"/>
+          <w:szCs w:val="26"/>
+        </w:rPr>
+        <w:t xml:space="preserve"> </w:t>
+      </w:r>
+      <w:r>
+        <w:rPr>
+          <w:rFonts w:ascii="Arial" w:hAnsi="Arial" w:cs="Arial"/>
+          <w:sz w:val="26"/>
+          <w:szCs w:val="26"/>
+        </w:rPr>
+        <w:t>be exchanged and how.</w:t>
+      </w:r>
+    </w:p>
+    <w:p>
+      <w:pPr>
+        <w:pStyle w:val="ListParagraph"/>
+        <w:tabs>
+          <w:tab w:val="left" w:pos="450"/>
+        </w:tabs>
+        <w:spacing w:line="276" w:lineRule="auto"/>
+        <w:ind w:left="0"/>
+        <w:contextualSpacing w:val="0"/>
+        <w:rPr>
+          <w:rFonts w:ascii="Arial" w:hAnsi="Arial" w:cs="Arial"/>
+          <w:sz w:val="26"/>
+          <w:szCs w:val="26"/>
+        </w:rPr>
+      </w:pPr>
+      <w:r>
+        <w:rPr>
+          <w:rFonts w:ascii="Arial" w:hAnsi="Arial" w:cs="Arial"/>
+          <w:sz w:val="26"/>
+          <w:szCs w:val="26"/>
+        </w:rPr>
+        <w:tab/>
+      </w:r>
+      <w:r>
+        <w:rPr>
+          <w:rFonts w:ascii="Arial" w:hAnsi="Arial" w:cs="Arial"/>
+          <w:sz w:val="26"/>
+          <w:szCs w:val="26"/>
+        </w:rPr>
+        <w:t>The main components of Context Diagram:</w:t>
+      </w:r>
+    </w:p>
+    <w:p>
+      <w:pPr>
+        <w:spacing w:line="276" w:lineRule="auto"/>
+        <w:rPr>
+          <w:rFonts w:ascii="Arial" w:eastAsia="Times New Roman" w:hAnsi="Arial" w:cs="Arial"/>
+          <w:color w:val="000000"/>
+          <w:sz w:val="26"/>
+          <w:szCs w:val="26"/>
+        </w:rPr>
+      </w:pPr>
+      <w:r>
+        <w:rPr>
+          <w:rFonts w:ascii="Arial" w:hAnsi="Arial" w:cs="Arial"/>
+          <w:noProof/>
+          <w:sz w:val="26"/>
+          <w:szCs w:val="26"/>
+        </w:rPr>
+        <w:drawing>
+          <wp:anchor distT="0" distB="0" distL="114300" distR="114300" simplePos="0" relativeHeight="251665408" behindDoc="0" locked="0" layoutInCell="1" allowOverlap="1" wp14:anchorId="1E65DFBD" wp14:editId="02A3313A">
+            <wp:simplePos x="0" y="0"/>
+            <wp:positionH relativeFrom="margin">
+              <wp:align>left</wp:align>
+            </wp:positionH>
+            <wp:positionV relativeFrom="paragraph">
+              <wp:posOffset>5715</wp:posOffset>
+            </wp:positionV>
+            <wp:extent cx="2905125" cy="3398520"/>
+            <wp:effectExtent l="0" t="0" r="9525" b="0"/>
+            <wp:wrapSquare wrapText="bothSides"/>
+            <wp:docPr id="2" name="Picture 2"/>
+            <wp:cNvGraphicFramePr>
+              <a:graphicFrameLocks xmlns:a="http://schemas.openxmlformats.org/drawingml/2006/main" noChangeAspect="1"/>
+            </wp:cNvGraphicFramePr>
+            <a:graphic xmlns:a="http://schemas.openxmlformats.org/drawingml/2006/main">
+              <a:graphicData uri="http://schemas.openxmlformats.org/drawingml/2006/picture">
+                <pic:pic xmlns:pic="http://schemas.openxmlformats.org/drawingml/2006/picture">
+                  <pic:nvPicPr>
+                    <pic:cNvPr id="0" name="Picture 2"/>
+                    <pic:cNvPicPr>
+                      <a:picLocks noChangeAspect="1" noChangeArrowheads="1"/>
+                    </pic:cNvPicPr>
+                  </pic:nvPicPr>
+                  <pic:blipFill>
+                    <a:blip r:embed="rId15" cstate="print">
+                      <a:extLst>
+                        <a:ext uri="{28A0092B-C50C-407E-A947-70E740481C1C}">
+                          <a14:useLocalDpi xmlns:a14="http://schemas.microsoft.com/office/drawing/2010/main" val="0"/>
+                        </a:ext>
+                      </a:extLst>
+                    </a:blip>
+                    <a:srcRect/>
+                    <a:stretch>
+                      <a:fillRect/>
+                    </a:stretch>
+                  </pic:blipFill>
+                  <pic:spPr bwMode="auto">
+                    <a:xfrm>
+                      <a:off x="0" y="0"/>
+                      <a:ext cx="2905125" cy="3398520"/>
+                    </a:xfrm>
+                    <a:prstGeom prst="rect">
+                      <a:avLst/>
+                    </a:prstGeom>
+                    <a:noFill/>
+                    <a:ln>
+                      <a:noFill/>
+                    </a:ln>
+                  </pic:spPr>
+                </pic:pic>
+              </a:graphicData>
+            </a:graphic>
+            <wp14:sizeRelH relativeFrom="margin">
+              <wp14:pctWidth>0</wp14:pctWidth>
+            </wp14:sizeRelH>
+            <wp14:sizeRelV relativeFrom="margin">
+              <wp14:pctHeight>0</wp14:pctHeight>
+            </wp14:sizeRelV>
+          </wp:anchor>
+        </w:drawing>
+      </w:r>
+      <w:r>
+        <w:rPr>
+          <w:rFonts w:ascii="Arial" w:eastAsia="Times New Roman" w:hAnsi="Arial" w:cs="Arial"/>
           <w:b/>
           <w:bCs/>
-          <w:sz w:val="26"/>
-          <w:szCs w:val="26"/>
-        </w:rPr>
-      </w:pPr>
+          <w:color w:val="000000"/>
+          <w:sz w:val="26"/>
+          <w:szCs w:val="26"/>
+        </w:rPr>
+        <w:t>The external factors</w:t>
+      </w:r>
+      <w:r>
+        <w:rPr>
+          <w:rFonts w:ascii="Arial" w:eastAsia="Times New Roman" w:hAnsi="Arial" w:cs="Arial"/>
+          <w:color w:val="000000"/>
+          <w:sz w:val="26"/>
+          <w:szCs w:val="26"/>
+        </w:rPr>
+        <w:t>: External factors can be a</w:t>
+      </w:r>
+      <w:r>
+        <w:rPr>
+          <w:rFonts w:ascii="Arial" w:eastAsia="Times New Roman" w:hAnsi="Arial" w:cs="Arial"/>
+          <w:color w:val="000000"/>
+          <w:sz w:val="26"/>
+          <w:szCs w:val="26"/>
+        </w:rPr>
+        <w:t xml:space="preserve"> </w:t>
+      </w:r>
+      <w:r>
+        <w:rPr>
+          <w:rFonts w:ascii="Arial" w:eastAsia="Times New Roman" w:hAnsi="Arial" w:cs="Arial"/>
+          <w:color w:val="000000"/>
+          <w:sz w:val="26"/>
+          <w:szCs w:val="26"/>
+        </w:rPr>
+        <w:t>person, a group of persons or an organization that</w:t>
+      </w:r>
+      <w:r>
+        <w:rPr>
+          <w:rFonts w:ascii="Arial" w:eastAsia="Times New Roman" w:hAnsi="Arial" w:cs="Arial"/>
+          <w:color w:val="000000"/>
+          <w:sz w:val="26"/>
+          <w:szCs w:val="26"/>
+        </w:rPr>
+        <w:t xml:space="preserve"> </w:t>
+      </w:r>
+      <w:r>
+        <w:rPr>
+          <w:rFonts w:ascii="Arial" w:eastAsia="Times New Roman" w:hAnsi="Arial" w:cs="Arial"/>
+          <w:color w:val="000000"/>
+          <w:sz w:val="26"/>
+          <w:szCs w:val="26"/>
+        </w:rPr>
+        <w:t>are sources of information for the systems and are</w:t>
+      </w:r>
+      <w:r>
+        <w:rPr>
+          <w:rFonts w:ascii="Arial" w:eastAsia="Times New Roman" w:hAnsi="Arial" w:cs="Arial"/>
+          <w:color w:val="000000"/>
+          <w:sz w:val="26"/>
+          <w:szCs w:val="26"/>
+        </w:rPr>
+        <w:t xml:space="preserve"> </w:t>
+      </w:r>
+      <w:r>
+        <w:rPr>
+          <w:rFonts w:ascii="Arial" w:eastAsia="Times New Roman" w:hAnsi="Arial" w:cs="Arial"/>
+          <w:color w:val="000000"/>
+          <w:sz w:val="26"/>
+          <w:szCs w:val="26"/>
+        </w:rPr>
+        <w:t>where system products are transferred to.</w:t>
+      </w:r>
+    </w:p>
+    <w:p>
+      <w:pPr>
+        <w:spacing w:line="276" w:lineRule="auto"/>
+        <w:rPr>
+          <w:rFonts w:ascii="Arial" w:eastAsia="Times New Roman" w:hAnsi="Arial" w:cs="Arial"/>
+          <w:color w:val="000000"/>
+          <w:sz w:val="26"/>
+          <w:szCs w:val="26"/>
+        </w:rPr>
+      </w:pPr>
+      <w:r>
+        <w:rPr>
+          <w:rFonts w:ascii="Arial" w:eastAsia="Times New Roman" w:hAnsi="Arial" w:cs="Arial"/>
+          <w:b/>
+          <w:bCs/>
+          <w:color w:val="000000"/>
+          <w:sz w:val="26"/>
+          <w:szCs w:val="26"/>
+        </w:rPr>
+        <w:t>The process</w:t>
+      </w:r>
+      <w:r>
+        <w:rPr>
+          <w:rFonts w:ascii="Arial" w:eastAsia="Times New Roman" w:hAnsi="Arial" w:cs="Arial"/>
+          <w:color w:val="000000"/>
+          <w:sz w:val="26"/>
+          <w:szCs w:val="26"/>
+        </w:rPr>
+        <w:t>: Shows the common function of</w:t>
+      </w:r>
+      <w:r>
+        <w:rPr>
+          <w:rFonts w:ascii="Arial" w:eastAsia="Times New Roman" w:hAnsi="Arial" w:cs="Arial"/>
+          <w:color w:val="000000"/>
+          <w:sz w:val="26"/>
+          <w:szCs w:val="26"/>
+        </w:rPr>
+        <w:t xml:space="preserve"> </w:t>
+      </w:r>
+      <w:r>
+        <w:rPr>
+          <w:rFonts w:ascii="Arial" w:eastAsia="Times New Roman" w:hAnsi="Arial" w:cs="Arial"/>
+          <w:color w:val="000000"/>
+          <w:sz w:val="26"/>
+          <w:szCs w:val="26"/>
+        </w:rPr>
+        <w:t>system</w:t>
+      </w:r>
+    </w:p>
+    <w:p>
+      <w:pPr>
+        <w:spacing w:line="276" w:lineRule="auto"/>
+        <w:rPr>
+          <w:rFonts w:ascii="Arial" w:eastAsia="Times New Roman" w:hAnsi="Arial" w:cs="Arial"/>
+          <w:color w:val="000000"/>
+          <w:sz w:val="26"/>
+          <w:szCs w:val="26"/>
+        </w:rPr>
+      </w:pPr>
+      <w:r>
+        <w:rPr>
+          <w:rFonts w:ascii="Arial" w:eastAsia="Times New Roman" w:hAnsi="Arial" w:cs="Arial"/>
+          <w:b/>
+          <w:bCs/>
+          <w:color w:val="000000"/>
+          <w:sz w:val="26"/>
+          <w:szCs w:val="26"/>
+        </w:rPr>
+        <w:t>The data flow</w:t>
+      </w:r>
+      <w:r>
+        <w:rPr>
+          <w:rFonts w:ascii="Arial" w:eastAsia="Times New Roman" w:hAnsi="Arial" w:cs="Arial"/>
+          <w:color w:val="000000"/>
+          <w:sz w:val="26"/>
+          <w:szCs w:val="26"/>
+        </w:rPr>
+        <w:t>: Describe the movement of</w:t>
+      </w:r>
+      <w:r>
+        <w:rPr>
+          <w:rFonts w:ascii="Arial" w:eastAsia="Times New Roman" w:hAnsi="Arial" w:cs="Arial"/>
+          <w:color w:val="000000"/>
+          <w:sz w:val="26"/>
+          <w:szCs w:val="26"/>
+        </w:rPr>
+        <w:t xml:space="preserve"> </w:t>
+      </w:r>
+      <w:r>
+        <w:rPr>
+          <w:rFonts w:ascii="Arial" w:eastAsia="Times New Roman" w:hAnsi="Arial" w:cs="Arial"/>
+          <w:color w:val="000000"/>
+          <w:sz w:val="26"/>
+          <w:szCs w:val="26"/>
+        </w:rPr>
+        <w:t>information from one part of the system to another.</w:t>
+      </w:r>
+    </w:p>
+    <w:p>
+      <w:pPr>
+        <w:spacing w:line="276" w:lineRule="auto"/>
+        <w:rPr>
+          <w:rFonts w:ascii="Arial" w:eastAsia="Times New Roman" w:hAnsi="Arial" w:cs="Arial"/>
+          <w:color w:val="000000"/>
+          <w:sz w:val="26"/>
+          <w:szCs w:val="26"/>
+        </w:rPr>
+      </w:pPr>
+      <w:r>
+        <w:rPr>
+          <w:rFonts w:ascii="Arial" w:eastAsia="Times New Roman" w:hAnsi="Arial" w:cs="Arial"/>
+          <w:b/>
+          <w:bCs/>
+          <w:color w:val="000000"/>
+          <w:sz w:val="26"/>
+          <w:szCs w:val="26"/>
+        </w:rPr>
+        <w:t>The data store</w:t>
+      </w:r>
+      <w:r>
+        <w:rPr>
+          <w:rFonts w:ascii="Arial" w:eastAsia="Times New Roman" w:hAnsi="Arial" w:cs="Arial"/>
+          <w:color w:val="000000"/>
+          <w:sz w:val="26"/>
+          <w:szCs w:val="26"/>
+        </w:rPr>
+        <w:t>: The Data Store is used to model</w:t>
+      </w:r>
+      <w:r>
+        <w:rPr>
+          <w:rFonts w:ascii="Arial" w:eastAsia="Times New Roman" w:hAnsi="Arial" w:cs="Arial"/>
+          <w:color w:val="000000"/>
+          <w:sz w:val="26"/>
+          <w:szCs w:val="26"/>
+        </w:rPr>
+        <w:t xml:space="preserve"> </w:t>
+      </w:r>
+      <w:r>
+        <w:rPr>
+          <w:rFonts w:ascii="Arial" w:eastAsia="Times New Roman" w:hAnsi="Arial" w:cs="Arial"/>
+          <w:color w:val="000000"/>
+          <w:sz w:val="26"/>
+          <w:szCs w:val="26"/>
+        </w:rPr>
+        <w:t>a collection of data packets at rest. A store is</w:t>
+      </w:r>
+      <w:r>
+        <w:rPr>
+          <w:rFonts w:ascii="Arial" w:eastAsia="Times New Roman" w:hAnsi="Arial" w:cs="Arial"/>
+          <w:color w:val="000000"/>
+          <w:sz w:val="26"/>
+          <w:szCs w:val="26"/>
+        </w:rPr>
+        <w:t xml:space="preserve"> </w:t>
+      </w:r>
+      <w:r>
+        <w:rPr>
+          <w:rFonts w:ascii="Arial" w:eastAsia="Times New Roman" w:hAnsi="Arial" w:cs="Arial"/>
+          <w:color w:val="000000"/>
+          <w:sz w:val="26"/>
+          <w:szCs w:val="26"/>
+        </w:rPr>
+        <w:t>represented graphically by two parallel lines. The</w:t>
+      </w:r>
+      <w:r>
+        <w:rPr>
+          <w:rFonts w:ascii="Arial" w:eastAsia="Times New Roman" w:hAnsi="Arial" w:cs="Arial"/>
+          <w:color w:val="000000"/>
+          <w:sz w:val="26"/>
+          <w:szCs w:val="26"/>
+        </w:rPr>
+        <w:t xml:space="preserve"> </w:t>
+      </w:r>
+      <w:r>
+        <w:rPr>
+          <w:rFonts w:ascii="Arial" w:eastAsia="Times New Roman" w:hAnsi="Arial" w:cs="Arial"/>
+          <w:color w:val="000000"/>
+          <w:sz w:val="26"/>
+          <w:szCs w:val="26"/>
+        </w:rPr>
+        <w:t>name of a Data Store that identifies the store is the</w:t>
+      </w:r>
+      <w:r>
+        <w:rPr>
+          <w:rFonts w:ascii="Arial" w:eastAsia="Times New Roman" w:hAnsi="Arial" w:cs="Arial"/>
+          <w:color w:val="000000"/>
+          <w:sz w:val="26"/>
+          <w:szCs w:val="26"/>
+        </w:rPr>
+        <w:t xml:space="preserve"> </w:t>
+      </w:r>
+      <w:r>
+        <w:rPr>
+          <w:rFonts w:ascii="Arial" w:eastAsia="Times New Roman" w:hAnsi="Arial" w:cs="Arial"/>
+          <w:color w:val="000000"/>
+          <w:sz w:val="26"/>
+          <w:szCs w:val="26"/>
+        </w:rPr>
+        <w:t>plural of the name of the packets that are carried</w:t>
+      </w:r>
+      <w:r>
+        <w:rPr>
+          <w:rFonts w:ascii="Arial" w:eastAsia="Times New Roman" w:hAnsi="Arial" w:cs="Arial"/>
+          <w:color w:val="000000"/>
+          <w:sz w:val="26"/>
+          <w:szCs w:val="26"/>
+        </w:rPr>
+        <w:t xml:space="preserve"> </w:t>
+      </w:r>
+      <w:r>
+        <w:rPr>
+          <w:rFonts w:ascii="Arial" w:eastAsia="Times New Roman" w:hAnsi="Arial" w:cs="Arial"/>
+          <w:color w:val="000000"/>
+          <w:sz w:val="26"/>
+          <w:szCs w:val="26"/>
+        </w:rPr>
+        <w:t>by flows into and out of the Data Store</w:t>
+      </w:r>
+    </w:p>
+    <w:p>
+      <w:pPr>
+        <w:spacing w:line="276" w:lineRule="auto"/>
+        <w:rPr>
+          <w:rFonts w:ascii="Times New Roman" w:eastAsia="Times New Roman" w:hAnsi="Times New Roman" w:cs="Times New Roman"/>
+          <w:sz w:val="24"/>
+          <w:szCs w:val="24"/>
+        </w:rPr>
+      </w:pPr>
+    </w:p>
+    <w:p>
+      <w:pPr>
+        <w:rPr>
+          <w:rFonts w:ascii="Arial" w:eastAsia="Times New Roman" w:hAnsi="Arial" w:cs="Arial"/>
+          <w:b/>
+          <w:sz w:val="30"/>
+          <w:szCs w:val="30"/>
+        </w:rPr>
+      </w:pPr>
+      <w:r>
+        <w:rPr>
+          <w:rFonts w:ascii="Arial" w:eastAsia="Times New Roman" w:hAnsi="Arial" w:cs="Arial"/>
+          <w:b/>
+          <w:sz w:val="30"/>
+          <w:szCs w:val="30"/>
+        </w:rPr>
+        <w:br w:type="page"/>
+      </w:r>
     </w:p>
     <w:p>
       <w:pPr>
@@ -5202,8 +9857,506 @@
         </w:tabs>
         <w:spacing w:line="276" w:lineRule="auto"/>
         <w:rPr>
-          <w:rFonts w:ascii="Arial" w:hAnsi="Arial" w:cs="Arial"/>
-          <w:b/>
+          <w:rFonts w:ascii="Arial" w:eastAsia="Times New Roman" w:hAnsi="Arial" w:cs="Arial"/>
+          <w:b/>
+          <w:sz w:val="30"/>
+          <w:szCs w:val="30"/>
+        </w:rPr>
+      </w:pPr>
+      <w:r>
+        <w:rPr>
+          <w:rFonts w:ascii="Arial" w:eastAsia="Times New Roman" w:hAnsi="Arial" w:cs="Arial"/>
+          <w:b/>
+          <w:sz w:val="30"/>
+          <w:szCs w:val="30"/>
+        </w:rPr>
+        <w:lastRenderedPageBreak/>
+        <w:t>1.</w:t>
+      </w:r>
+      <w:r>
+        <w:rPr>
+          <w:rFonts w:ascii="Arial" w:eastAsia="Times New Roman" w:hAnsi="Arial" w:cs="Arial"/>
+          <w:b/>
+          <w:sz w:val="30"/>
+          <w:szCs w:val="30"/>
+        </w:rPr>
+        <w:tab/>
+        <w:t>Context Level Diagram</w:t>
+      </w:r>
+    </w:p>
+    <w:p>
+      <w:pPr>
+        <w:tabs>
+          <w:tab w:val="left" w:pos="450"/>
+        </w:tabs>
+        <w:spacing w:line="276" w:lineRule="auto"/>
+        <w:rPr>
+          <w:rFonts w:ascii="Arial" w:eastAsia="Times New Roman" w:hAnsi="Arial" w:cs="Arial"/>
+          <w:sz w:val="26"/>
+          <w:szCs w:val="26"/>
+        </w:rPr>
+      </w:pPr>
+      <w:r>
+        <w:rPr>
+          <w:rFonts w:ascii="Arial" w:eastAsia="Times New Roman" w:hAnsi="Arial" w:cs="Arial"/>
+          <w:noProof/>
+          <w:sz w:val="26"/>
+          <w:szCs w:val="26"/>
+        </w:rPr>
+        <w:drawing>
+          <wp:inline distT="0" distB="0" distL="0" distR="0" wp14:anchorId="21547BCF" wp14:editId="6AF9CAED">
+            <wp:extent cx="6858000" cy="1242695"/>
+            <wp:effectExtent l="0" t="0" r="0" b="0"/>
+            <wp:docPr id="5" name="Picture 5"/>
+            <wp:cNvGraphicFramePr>
+              <a:graphicFrameLocks xmlns:a="http://schemas.openxmlformats.org/drawingml/2006/main" noChangeAspect="1"/>
+            </wp:cNvGraphicFramePr>
+            <a:graphic xmlns:a="http://schemas.openxmlformats.org/drawingml/2006/main">
+              <a:graphicData uri="http://schemas.openxmlformats.org/drawingml/2006/picture">
+                <pic:pic xmlns:pic="http://schemas.openxmlformats.org/drawingml/2006/picture">
+                  <pic:nvPicPr>
+                    <pic:cNvPr id="5" name="Context.jpg"/>
+                    <pic:cNvPicPr/>
+                  </pic:nvPicPr>
+                  <pic:blipFill>
+                    <a:blip r:embed="rId16" cstate="print">
+                      <a:extLst>
+                        <a:ext uri="{28A0092B-C50C-407E-A947-70E740481C1C}">
+                          <a14:useLocalDpi xmlns:a14="http://schemas.microsoft.com/office/drawing/2010/main" val="0"/>
+                        </a:ext>
+                      </a:extLst>
+                    </a:blip>
+                    <a:stretch>
+                      <a:fillRect/>
+                    </a:stretch>
+                  </pic:blipFill>
+                  <pic:spPr>
+                    <a:xfrm>
+                      <a:off x="0" y="0"/>
+                      <a:ext cx="6858000" cy="1242695"/>
+                    </a:xfrm>
+                    <a:prstGeom prst="rect">
+                      <a:avLst/>
+                    </a:prstGeom>
+                  </pic:spPr>
+                </pic:pic>
+              </a:graphicData>
+            </a:graphic>
+          </wp:inline>
+        </w:drawing>
+      </w:r>
+    </w:p>
+    <w:p>
+      <w:pPr>
+        <w:rPr>
+          <w:rFonts w:ascii="Arial" w:eastAsia="Times New Roman" w:hAnsi="Arial" w:cs="Arial"/>
+          <w:b/>
+          <w:sz w:val="30"/>
+          <w:szCs w:val="30"/>
+        </w:rPr>
+      </w:pPr>
+      <w:r>
+        <w:rPr>
+          <w:rFonts w:ascii="Arial" w:eastAsia="Times New Roman" w:hAnsi="Arial" w:cs="Arial"/>
+          <w:b/>
+          <w:sz w:val="30"/>
+          <w:szCs w:val="30"/>
+        </w:rPr>
+        <w:br w:type="page"/>
+      </w:r>
+    </w:p>
+    <w:p>
+      <w:pPr>
+        <w:tabs>
+          <w:tab w:val="left" w:pos="450"/>
+        </w:tabs>
+        <w:spacing w:line="276" w:lineRule="auto"/>
+        <w:rPr>
+          <w:rFonts w:ascii="Arial" w:eastAsia="Times New Roman" w:hAnsi="Arial" w:cs="Arial"/>
+          <w:b/>
+          <w:sz w:val="30"/>
+          <w:szCs w:val="30"/>
+        </w:rPr>
+      </w:pPr>
+      <w:r>
+        <w:rPr>
+          <w:rFonts w:ascii="Arial" w:eastAsia="Times New Roman" w:hAnsi="Arial" w:cs="Arial"/>
+          <w:b/>
+          <w:sz w:val="30"/>
+          <w:szCs w:val="30"/>
+        </w:rPr>
+        <w:lastRenderedPageBreak/>
+        <w:t>2.</w:t>
+      </w:r>
+      <w:r>
+        <w:rPr>
+          <w:rFonts w:ascii="Arial" w:eastAsia="Times New Roman" w:hAnsi="Arial" w:cs="Arial"/>
+          <w:b/>
+          <w:sz w:val="30"/>
+          <w:szCs w:val="30"/>
+        </w:rPr>
+        <w:tab/>
+        <w:t>Level 0 DFD</w:t>
+      </w:r>
+    </w:p>
+    <w:p>
+      <w:pPr>
+        <w:tabs>
+          <w:tab w:val="left" w:pos="450"/>
+        </w:tabs>
+        <w:spacing w:line="276" w:lineRule="auto"/>
+        <w:rPr>
+          <w:rFonts w:ascii="Arial" w:eastAsia="Times New Roman" w:hAnsi="Arial" w:cs="Arial"/>
+          <w:b/>
+          <w:sz w:val="30"/>
+          <w:szCs w:val="30"/>
+        </w:rPr>
+      </w:pPr>
+      <w:r>
+        <w:rPr>
+          <w:rFonts w:ascii="Arial" w:eastAsia="Times New Roman" w:hAnsi="Arial" w:cs="Arial"/>
+          <w:b/>
+          <w:noProof/>
+          <w:sz w:val="30"/>
+          <w:szCs w:val="30"/>
+        </w:rPr>
+        <w:drawing>
+          <wp:inline distT="0" distB="0" distL="0" distR="0" wp14:anchorId="2E1D6584" wp14:editId="397FA404">
+            <wp:extent cx="6858000" cy="8615680"/>
+            <wp:effectExtent l="0" t="0" r="0" b="0"/>
+            <wp:docPr id="3" name="Picture 3"/>
+            <wp:cNvGraphicFramePr>
+              <a:graphicFrameLocks xmlns:a="http://schemas.openxmlformats.org/drawingml/2006/main" noChangeAspect="1"/>
+            </wp:cNvGraphicFramePr>
+            <a:graphic xmlns:a="http://schemas.openxmlformats.org/drawingml/2006/main">
+              <a:graphicData uri="http://schemas.openxmlformats.org/drawingml/2006/picture">
+                <pic:pic xmlns:pic="http://schemas.openxmlformats.org/drawingml/2006/picture">
+                  <pic:nvPicPr>
+                    <pic:cNvPr id="3" name="Picture 3"/>
+                    <pic:cNvPicPr/>
+                  </pic:nvPicPr>
+                  <pic:blipFill>
+                    <a:blip r:embed="rId17" cstate="print">
+                      <a:extLst>
+                        <a:ext uri="{28A0092B-C50C-407E-A947-70E740481C1C}">
+                          <a14:useLocalDpi xmlns:a14="http://schemas.microsoft.com/office/drawing/2010/main" val="0"/>
+                        </a:ext>
+                      </a:extLst>
+                    </a:blip>
+                    <a:stretch>
+                      <a:fillRect/>
+                    </a:stretch>
+                  </pic:blipFill>
+                  <pic:spPr>
+                    <a:xfrm>
+                      <a:off x="0" y="0"/>
+                      <a:ext cx="6858000" cy="8615680"/>
+                    </a:xfrm>
+                    <a:prstGeom prst="rect">
+                      <a:avLst/>
+                    </a:prstGeom>
+                  </pic:spPr>
+                </pic:pic>
+              </a:graphicData>
+            </a:graphic>
+          </wp:inline>
+        </w:drawing>
+      </w:r>
+    </w:p>
+    <w:p>
+      <w:pPr>
+        <w:tabs>
+          <w:tab w:val="left" w:pos="450"/>
+        </w:tabs>
+        <w:spacing w:line="276" w:lineRule="auto"/>
+        <w:rPr>
+          <w:rFonts w:ascii="Arial" w:eastAsia="Times New Roman" w:hAnsi="Arial" w:cs="Arial"/>
+          <w:b/>
+          <w:sz w:val="30"/>
+          <w:szCs w:val="30"/>
+        </w:rPr>
+      </w:pPr>
+      <w:r>
+        <w:rPr>
+          <w:rFonts w:ascii="Arial" w:eastAsia="Times New Roman" w:hAnsi="Arial" w:cs="Arial"/>
+          <w:b/>
+          <w:sz w:val="30"/>
+          <w:szCs w:val="30"/>
+        </w:rPr>
+        <w:lastRenderedPageBreak/>
+        <w:t>3.</w:t>
+      </w:r>
+      <w:r>
+        <w:rPr>
+          <w:rFonts w:ascii="Arial" w:eastAsia="Times New Roman" w:hAnsi="Arial" w:cs="Arial"/>
+          <w:b/>
+          <w:sz w:val="30"/>
+          <w:szCs w:val="30"/>
+        </w:rPr>
+        <w:tab/>
+        <w:t>Level 1 DFD</w:t>
+      </w:r>
+    </w:p>
+    <w:p>
+      <w:pPr>
+        <w:tabs>
+          <w:tab w:val="left" w:pos="450"/>
+        </w:tabs>
+        <w:spacing w:line="276" w:lineRule="auto"/>
+        <w:rPr>
+          <w:rFonts w:ascii="Arial" w:eastAsia="Times New Roman" w:hAnsi="Arial" w:cs="Arial"/>
+          <w:b/>
+          <w:sz w:val="26"/>
+          <w:szCs w:val="26"/>
+        </w:rPr>
+      </w:pPr>
+      <w:r>
+        <w:rPr>
+          <w:rFonts w:ascii="Arial" w:eastAsia="Times New Roman" w:hAnsi="Arial" w:cs="Arial"/>
+          <w:b/>
+          <w:sz w:val="26"/>
+          <w:szCs w:val="26"/>
+        </w:rPr>
+        <w:tab/>
+        <w:t xml:space="preserve">3.1 </w:t>
+      </w:r>
+      <w:r>
+        <w:rPr>
+          <w:rFonts w:ascii="Arial" w:eastAsia="Times New Roman" w:hAnsi="Arial" w:cs="Arial"/>
+          <w:b/>
+          <w:sz w:val="26"/>
+          <w:szCs w:val="26"/>
+        </w:rPr>
+        <w:t>User purchase</w:t>
+      </w:r>
+    </w:p>
+    <w:p>
+      <w:pPr>
+        <w:tabs>
+          <w:tab w:val="left" w:pos="450"/>
+        </w:tabs>
+        <w:spacing w:line="276" w:lineRule="auto"/>
+        <w:jc w:val="center"/>
+        <w:rPr>
+          <w:rFonts w:ascii="Arial" w:eastAsia="Times New Roman" w:hAnsi="Arial" w:cs="Arial"/>
+          <w:b/>
+          <w:sz w:val="26"/>
+          <w:szCs w:val="26"/>
+        </w:rPr>
+      </w:pPr>
+      <w:r>
+        <w:rPr>
+          <w:rFonts w:ascii="Arial" w:eastAsia="Times New Roman" w:hAnsi="Arial" w:cs="Arial"/>
+          <w:b/>
+          <w:noProof/>
+          <w:sz w:val="26"/>
+          <w:szCs w:val="26"/>
+        </w:rPr>
+        <w:drawing>
+          <wp:inline distT="0" distB="0" distL="0" distR="0" wp14:anchorId="2BC45E80" wp14:editId="1A472578">
+            <wp:extent cx="6858000" cy="3657600"/>
+            <wp:effectExtent l="0" t="0" r="0" b="0"/>
+            <wp:docPr id="4" name="Picture 4"/>
+            <wp:cNvGraphicFramePr>
+              <a:graphicFrameLocks xmlns:a="http://schemas.openxmlformats.org/drawingml/2006/main" noChangeAspect="1"/>
+            </wp:cNvGraphicFramePr>
+            <a:graphic xmlns:a="http://schemas.openxmlformats.org/drawingml/2006/main">
+              <a:graphicData uri="http://schemas.openxmlformats.org/drawingml/2006/picture">
+                <pic:pic xmlns:pic="http://schemas.openxmlformats.org/drawingml/2006/picture">
+                  <pic:nvPicPr>
+                    <pic:cNvPr id="4" name="Picture 4"/>
+                    <pic:cNvPicPr/>
+                  </pic:nvPicPr>
+                  <pic:blipFill>
+                    <a:blip r:embed="rId18" cstate="print">
+                      <a:extLst>
+                        <a:ext uri="{28A0092B-C50C-407E-A947-70E740481C1C}">
+                          <a14:useLocalDpi xmlns:a14="http://schemas.microsoft.com/office/drawing/2010/main" val="0"/>
+                        </a:ext>
+                      </a:extLst>
+                    </a:blip>
+                    <a:stretch>
+                      <a:fillRect/>
+                    </a:stretch>
+                  </pic:blipFill>
+                  <pic:spPr>
+                    <a:xfrm>
+                      <a:off x="0" y="0"/>
+                      <a:ext cx="6858000" cy="3657600"/>
+                    </a:xfrm>
+                    <a:prstGeom prst="rect">
+                      <a:avLst/>
+                    </a:prstGeom>
+                  </pic:spPr>
+                </pic:pic>
+              </a:graphicData>
+            </a:graphic>
+          </wp:inline>
+        </w:drawing>
+      </w:r>
+    </w:p>
+    <w:p>
+      <w:pPr>
+        <w:rPr>
+          <w:rFonts w:ascii="Arial" w:eastAsia="Times New Roman" w:hAnsi="Arial" w:cs="Arial"/>
+          <w:b/>
+          <w:sz w:val="26"/>
+          <w:szCs w:val="26"/>
+        </w:rPr>
+      </w:pPr>
+      <w:r>
+        <w:rPr>
+          <w:rFonts w:ascii="Arial" w:eastAsia="Times New Roman" w:hAnsi="Arial" w:cs="Arial"/>
+          <w:b/>
+          <w:sz w:val="26"/>
+          <w:szCs w:val="26"/>
+        </w:rPr>
+        <w:br w:type="page"/>
+      </w:r>
+    </w:p>
+    <w:p>
+      <w:pPr>
+        <w:tabs>
+          <w:tab w:val="left" w:pos="450"/>
+        </w:tabs>
+        <w:spacing w:line="276" w:lineRule="auto"/>
+        <w:rPr>
+          <w:rFonts w:ascii="Arial" w:eastAsia="Times New Roman" w:hAnsi="Arial" w:cs="Arial"/>
+          <w:b/>
+          <w:sz w:val="26"/>
+          <w:szCs w:val="26"/>
+        </w:rPr>
+      </w:pPr>
+      <w:r>
+        <w:rPr>
+          <w:rFonts w:ascii="Arial" w:eastAsia="Times New Roman" w:hAnsi="Arial" w:cs="Arial"/>
+          <w:b/>
+          <w:sz w:val="26"/>
+          <w:szCs w:val="26"/>
+        </w:rPr>
+        <w:lastRenderedPageBreak/>
+        <w:tab/>
+        <w:t>3.2 User register sell</w:t>
+      </w:r>
+    </w:p>
+    <w:p>
+      <w:pPr>
+        <w:tabs>
+          <w:tab w:val="left" w:pos="450"/>
+        </w:tabs>
+        <w:spacing w:line="276" w:lineRule="auto"/>
+        <w:jc w:val="center"/>
+        <w:rPr>
+          <w:rFonts w:ascii="Arial" w:eastAsia="Times New Roman" w:hAnsi="Arial" w:cs="Arial"/>
+          <w:b/>
+          <w:sz w:val="26"/>
+          <w:szCs w:val="26"/>
+        </w:rPr>
+      </w:pPr>
+      <w:r>
+        <w:rPr>
+          <w:rFonts w:ascii="Arial" w:eastAsia="Times New Roman" w:hAnsi="Arial" w:cs="Arial"/>
+          <w:b/>
+          <w:noProof/>
+          <w:sz w:val="26"/>
+          <w:szCs w:val="26"/>
+        </w:rPr>
+        <w:drawing>
+          <wp:inline distT="0" distB="0" distL="0" distR="0" wp14:anchorId="3D6A592D" wp14:editId="3675253E">
+            <wp:extent cx="6858000" cy="7470648"/>
+            <wp:effectExtent l="0" t="0" r="0" b="0"/>
+            <wp:docPr id="9" name="Picture 9"/>
+            <wp:cNvGraphicFramePr>
+              <a:graphicFrameLocks xmlns:a="http://schemas.openxmlformats.org/drawingml/2006/main" noChangeAspect="1"/>
+            </wp:cNvGraphicFramePr>
+            <a:graphic xmlns:a="http://schemas.openxmlformats.org/drawingml/2006/main">
+              <a:graphicData uri="http://schemas.openxmlformats.org/drawingml/2006/picture">
+                <pic:pic xmlns:pic="http://schemas.openxmlformats.org/drawingml/2006/picture">
+                  <pic:nvPicPr>
+                    <pic:cNvPr id="9" name="Picture 9"/>
+                    <pic:cNvPicPr/>
+                  </pic:nvPicPr>
+                  <pic:blipFill>
+                    <a:blip r:embed="rId19" cstate="print">
+                      <a:extLst>
+                        <a:ext uri="{28A0092B-C50C-407E-A947-70E740481C1C}">
+                          <a14:useLocalDpi xmlns:a14="http://schemas.microsoft.com/office/drawing/2010/main" val="0"/>
+                        </a:ext>
+                      </a:extLst>
+                    </a:blip>
+                    <a:stretch>
+                      <a:fillRect/>
+                    </a:stretch>
+                  </pic:blipFill>
+                  <pic:spPr>
+                    <a:xfrm>
+                      <a:off x="0" y="0"/>
+                      <a:ext cx="6858000" cy="7470648"/>
+                    </a:xfrm>
+                    <a:prstGeom prst="rect">
+                      <a:avLst/>
+                    </a:prstGeom>
+                  </pic:spPr>
+                </pic:pic>
+              </a:graphicData>
+            </a:graphic>
+          </wp:inline>
+        </w:drawing>
+      </w:r>
+    </w:p>
+    <w:p>
+      <w:pPr>
+        <w:rPr>
+          <w:rFonts w:ascii="Arial" w:eastAsia="Times New Roman" w:hAnsi="Arial" w:cs="Arial"/>
+          <w:b/>
+          <w:sz w:val="26"/>
+          <w:szCs w:val="26"/>
+        </w:rPr>
+      </w:pPr>
+      <w:r>
+        <w:rPr>
+          <w:rFonts w:ascii="Arial" w:eastAsia="Times New Roman" w:hAnsi="Arial" w:cs="Arial"/>
+          <w:b/>
+          <w:sz w:val="26"/>
+          <w:szCs w:val="26"/>
+        </w:rPr>
+        <w:br w:type="page"/>
+      </w:r>
+    </w:p>
+    <w:p>
+      <w:pPr>
+        <w:tabs>
+          <w:tab w:val="left" w:pos="450"/>
+        </w:tabs>
+        <w:spacing w:line="276" w:lineRule="auto"/>
+        <w:rPr>
+          <w:rFonts w:ascii="Arial" w:eastAsia="Times New Roman" w:hAnsi="Arial" w:cs="Arial"/>
+          <w:b/>
+          <w:sz w:val="26"/>
+          <w:szCs w:val="26"/>
+        </w:rPr>
+      </w:pPr>
+      <w:r>
+        <w:rPr>
+          <w:rFonts w:ascii="Arial" w:eastAsia="Times New Roman" w:hAnsi="Arial" w:cs="Arial"/>
+          <w:b/>
+          <w:sz w:val="26"/>
+          <w:szCs w:val="26"/>
+        </w:rPr>
+        <w:lastRenderedPageBreak/>
+        <w:tab/>
+        <w:t>3.3 Admin management</w:t>
+      </w:r>
+    </w:p>
+    <w:p>
+      <w:pPr>
+        <w:tabs>
+          <w:tab w:val="left" w:pos="450"/>
+        </w:tabs>
+        <w:spacing w:line="276" w:lineRule="auto"/>
+        <w:jc w:val="center"/>
+        <w:rPr>
+          <w:rFonts w:ascii="Arial" w:eastAsia="Times New Roman" w:hAnsi="Arial" w:cs="Arial"/>
           <w:bCs/>
           <w:sz w:val="26"/>
           <w:szCs w:val="26"/>
@@ -5211,24 +10364,72 @@
       </w:pPr>
       <w:r>
         <w:rPr>
-          <w:rFonts w:ascii="Arial" w:hAnsi="Arial" w:cs="Arial"/>
-          <w:b/>
+          <w:rFonts w:ascii="Arial" w:eastAsia="Times New Roman" w:hAnsi="Arial" w:cs="Arial"/>
           <w:bCs/>
-          <w:sz w:val="26"/>
-          <w:szCs w:val="26"/>
-        </w:rPr>
-        <w:t>1.</w:t>
-      </w:r>
-      <w:r>
-        <w:rPr>
-          <w:rFonts w:ascii="Arial" w:hAnsi="Arial" w:cs="Arial"/>
-          <w:b/>
+          <w:noProof/>
+          <w:sz w:val="26"/>
+          <w:szCs w:val="26"/>
+        </w:rPr>
+        <w:drawing>
+          <wp:inline distT="0" distB="0" distL="0" distR="0" wp14:anchorId="5AB8B61F" wp14:editId="1879D9F6">
+            <wp:extent cx="6858000" cy="6949440"/>
+            <wp:effectExtent l="0" t="0" r="0" b="3810"/>
+            <wp:docPr id="12" name="Picture 12"/>
+            <wp:cNvGraphicFramePr>
+              <a:graphicFrameLocks xmlns:a="http://schemas.openxmlformats.org/drawingml/2006/main" noChangeAspect="1"/>
+            </wp:cNvGraphicFramePr>
+            <a:graphic xmlns:a="http://schemas.openxmlformats.org/drawingml/2006/main">
+              <a:graphicData uri="http://schemas.openxmlformats.org/drawingml/2006/picture">
+                <pic:pic xmlns:pic="http://schemas.openxmlformats.org/drawingml/2006/picture">
+                  <pic:nvPicPr>
+                    <pic:cNvPr id="12" name="Picture 12"/>
+                    <pic:cNvPicPr/>
+                  </pic:nvPicPr>
+                  <pic:blipFill>
+                    <a:blip r:embed="rId20" cstate="print">
+                      <a:extLst>
+                        <a:ext uri="{28A0092B-C50C-407E-A947-70E740481C1C}">
+                          <a14:useLocalDpi xmlns:a14="http://schemas.microsoft.com/office/drawing/2010/main" val="0"/>
+                        </a:ext>
+                      </a:extLst>
+                    </a:blip>
+                    <a:stretch>
+                      <a:fillRect/>
+                    </a:stretch>
+                  </pic:blipFill>
+                  <pic:spPr>
+                    <a:xfrm>
+                      <a:off x="0" y="0"/>
+                      <a:ext cx="6858000" cy="6949440"/>
+                    </a:xfrm>
+                    <a:prstGeom prst="rect">
+                      <a:avLst/>
+                    </a:prstGeom>
+                  </pic:spPr>
+                </pic:pic>
+              </a:graphicData>
+            </a:graphic>
+          </wp:inline>
+        </w:drawing>
+      </w:r>
+    </w:p>
+    <w:p>
+      <w:pPr>
+        <w:rPr>
+          <w:rFonts w:ascii="Arial" w:eastAsia="Times New Roman" w:hAnsi="Arial" w:cs="Arial"/>
           <w:bCs/>
           <w:sz w:val="26"/>
           <w:szCs w:val="26"/>
         </w:rPr>
-        <w:tab/>
-        <w:t>Introduction</w:t>
+      </w:pPr>
+      <w:r>
+        <w:rPr>
+          <w:rFonts w:ascii="Arial" w:eastAsia="Times New Roman" w:hAnsi="Arial" w:cs="Arial"/>
+          <w:bCs/>
+          <w:sz w:val="26"/>
+          <w:szCs w:val="26"/>
+        </w:rPr>
+        <w:br w:type="page"/>
       </w:r>
     </w:p>
     <w:p>
@@ -5237,8 +10438,34 @@
           <w:tab w:val="left" w:pos="450"/>
         </w:tabs>
         <w:spacing w:line="276" w:lineRule="auto"/>
-        <w:rPr>
-          <w:rFonts w:ascii="Arial" w:hAnsi="Arial" w:cs="Arial"/>
+        <w:jc w:val="center"/>
+        <w:rPr>
+          <w:rFonts w:ascii="Arial" w:eastAsia="Times New Roman" w:hAnsi="Arial" w:cs="Arial"/>
+          <w:b/>
+          <w:sz w:val="40"/>
+          <w:szCs w:val="40"/>
+        </w:rPr>
+      </w:pPr>
+      <w:r>
+        <w:rPr>
+          <w:rFonts w:ascii="Arial" w:eastAsia="Times New Roman" w:hAnsi="Arial" w:cs="Arial"/>
+          <w:b/>
+          <w:sz w:val="40"/>
+          <w:szCs w:val="40"/>
+        </w:rPr>
+        <w:lastRenderedPageBreak/>
+        <w:t>II. Use Case Diagram</w:t>
+      </w:r>
+    </w:p>
+    <w:p>
+      <w:pPr>
+        <w:tabs>
+          <w:tab w:val="left" w:pos="450"/>
+        </w:tabs>
+        <w:spacing w:line="276" w:lineRule="auto"/>
+        <w:rPr>
+          <w:rFonts w:ascii="Arial" w:eastAsia="Times New Roman" w:hAnsi="Arial" w:cs="Arial"/>
+          <w:b/>
           <w:sz w:val="26"/>
           <w:szCs w:val="26"/>
         </w:rPr>
@@ -5252,6 +10479,823 @@
     </w:sectPr>
   </w:body>
 </w:document>
+</file>
+
+<file path=word/numbering.xml><?xml version="1.0" encoding="utf-8"?>
+<w:numbering xmlns:wpc="http://schemas.microsoft.com/office/word/2010/wordprocessingCanvas" xmlns:cx="http://schemas.microsoft.com/office/drawing/2014/chartex" xmlns:cx1="http://schemas.microsoft.com/office/drawing/2015/9/8/chartex" xmlns:cx2="http://schemas.microsoft.com/office/drawing/2015/10/21/chartex" xmlns:cx3="http://schemas.microsoft.com/office/drawing/2016/5/9/chartex" xmlns:cx4="http://schemas.microsoft.com/office/drawing/2016/5/10/chartex" xmlns:cx5="http://schemas.microsoft.com/office/drawing/2016/5/11/chartex" xmlns:cx6="http://schemas.microsoft.com/office/drawing/2016/5/12/chartex" xmlns:cx7="http://schemas.microsoft.com/office/drawing/2016/5/13/chartex" xmlns:cx8="http://schemas.microsoft.com/office/drawing/2016/5/14/chartex" xmlns:mc="http://schemas.openxmlformats.org/markup-compatibility/2006" xmlns:aink="http://schemas.microsoft.com/office/drawing/2016/ink" xmlns:am3d="http://schemas.microsoft.com/office/drawing/2017/model3d" xmlns:o="urn:schemas-microsoft-com:office:office" xmlns:r="http://schemas.openxmlformats.org/officeDocument/2006/relationships" xmlns:m="http://schemas.openxmlformats.org/officeDocument/2006/math" xmlns:v="urn:schemas-microsoft-com:vml" xmlns:wp14="http://schemas.microsoft.com/office/word/2010/wordprocessingDrawing" xmlns:wp="http://schemas.openxmlformats.org/drawingml/2006/wordprocessingDrawing" xmlns:w10="urn:schemas-microsoft-com:office:word" xmlns:w="http://schemas.openxmlformats.org/wordprocessingml/2006/main" xmlns:w14="http://schemas.microsoft.com/office/word/2010/wordml" xmlns:w15="http://schemas.microsoft.com/office/word/2012/wordml" xmlns:w16cex="http://schemas.microsoft.com/office/word/2018/wordml/cex" xmlns:w16cid="http://schemas.microsoft.com/office/word/2016/wordml/cid" xmlns:w16="http://schemas.microsoft.com/office/word/2018/wordml" xmlns:w16sdtdh="http://schemas.microsoft.com/office/word/2020/wordml/sdtdatahash" xmlns:w16se="http://schemas.microsoft.com/office/word/2015/wordml/symex" xmlns:wpg="http://schemas.microsoft.com/office/word/2010/wordprocessingGroup" xmlns:wpi="http://schemas.microsoft.com/office/word/2010/wordprocessingInk" xmlns:wne="http://schemas.microsoft.com/office/word/2006/wordml" xmlns:wps="http://schemas.microsoft.com/office/word/2010/wordprocessingShape" mc:Ignorable="w14 w15 w16se w16cid w16 w16cex w16sdtdh wp14">
+  <w:abstractNum w:abstractNumId="0" w15:restartNumberingAfterBreak="0">
+    <w:nsid w:val="0DE672A5"/>
+    <w:multiLevelType w:val="hybridMultilevel"/>
+    <w:tmpl w:val="EB2211F8"/>
+    <w:lvl w:ilvl="0" w:tplc="04090001">
+      <w:start w:val="1"/>
+      <w:numFmt w:val="bullet"/>
+      <w:lvlText w:val=""/>
+      <w:lvlJc w:val="left"/>
+      <w:pPr>
+        <w:ind w:left="720" w:hanging="360"/>
+      </w:pPr>
+      <w:rPr>
+        <w:rFonts w:ascii="Symbol" w:hAnsi="Symbol" w:hint="default"/>
+      </w:rPr>
+    </w:lvl>
+    <w:lvl w:ilvl="1" w:tplc="04090003" w:tentative="1">
+      <w:start w:val="1"/>
+      <w:numFmt w:val="bullet"/>
+      <w:lvlText w:val="o"/>
+      <w:lvlJc w:val="left"/>
+      <w:pPr>
+        <w:ind w:left="1440" w:hanging="360"/>
+      </w:pPr>
+      <w:rPr>
+        <w:rFonts w:ascii="Courier New" w:hAnsi="Courier New" w:cs="Courier New" w:hint="default"/>
+      </w:rPr>
+    </w:lvl>
+    <w:lvl w:ilvl="2" w:tplc="04090005" w:tentative="1">
+      <w:start w:val="1"/>
+      <w:numFmt w:val="bullet"/>
+      <w:lvlText w:val=""/>
+      <w:lvlJc w:val="left"/>
+      <w:pPr>
+        <w:ind w:left="2160" w:hanging="360"/>
+      </w:pPr>
+      <w:rPr>
+        <w:rFonts w:ascii="Wingdings" w:hAnsi="Wingdings" w:hint="default"/>
+      </w:rPr>
+    </w:lvl>
+    <w:lvl w:ilvl="3" w:tplc="04090001" w:tentative="1">
+      <w:start w:val="1"/>
+      <w:numFmt w:val="bullet"/>
+      <w:lvlText w:val=""/>
+      <w:lvlJc w:val="left"/>
+      <w:pPr>
+        <w:ind w:left="2880" w:hanging="360"/>
+      </w:pPr>
+      <w:rPr>
+        <w:rFonts w:ascii="Symbol" w:hAnsi="Symbol" w:hint="default"/>
+      </w:rPr>
+    </w:lvl>
+    <w:lvl w:ilvl="4" w:tplc="04090003" w:tentative="1">
+      <w:start w:val="1"/>
+      <w:numFmt w:val="bullet"/>
+      <w:lvlText w:val="o"/>
+      <w:lvlJc w:val="left"/>
+      <w:pPr>
+        <w:ind w:left="3600" w:hanging="360"/>
+      </w:pPr>
+      <w:rPr>
+        <w:rFonts w:ascii="Courier New" w:hAnsi="Courier New" w:cs="Courier New" w:hint="default"/>
+      </w:rPr>
+    </w:lvl>
+    <w:lvl w:ilvl="5" w:tplc="04090005" w:tentative="1">
+      <w:start w:val="1"/>
+      <w:numFmt w:val="bullet"/>
+      <w:lvlText w:val=""/>
+      <w:lvlJc w:val="left"/>
+      <w:pPr>
+        <w:ind w:left="4320" w:hanging="360"/>
+      </w:pPr>
+      <w:rPr>
+        <w:rFonts w:ascii="Wingdings" w:hAnsi="Wingdings" w:hint="default"/>
+      </w:rPr>
+    </w:lvl>
+    <w:lvl w:ilvl="6" w:tplc="04090001" w:tentative="1">
+      <w:start w:val="1"/>
+      <w:numFmt w:val="bullet"/>
+      <w:lvlText w:val=""/>
+      <w:lvlJc w:val="left"/>
+      <w:pPr>
+        <w:ind w:left="5040" w:hanging="360"/>
+      </w:pPr>
+      <w:rPr>
+        <w:rFonts w:ascii="Symbol" w:hAnsi="Symbol" w:hint="default"/>
+      </w:rPr>
+    </w:lvl>
+    <w:lvl w:ilvl="7" w:tplc="04090003" w:tentative="1">
+      <w:start w:val="1"/>
+      <w:numFmt w:val="bullet"/>
+      <w:lvlText w:val="o"/>
+      <w:lvlJc w:val="left"/>
+      <w:pPr>
+        <w:ind w:left="5760" w:hanging="360"/>
+      </w:pPr>
+      <w:rPr>
+        <w:rFonts w:ascii="Courier New" w:hAnsi="Courier New" w:cs="Courier New" w:hint="default"/>
+      </w:rPr>
+    </w:lvl>
+    <w:lvl w:ilvl="8" w:tplc="04090005" w:tentative="1">
+      <w:start w:val="1"/>
+      <w:numFmt w:val="bullet"/>
+      <w:lvlText w:val=""/>
+      <w:lvlJc w:val="left"/>
+      <w:pPr>
+        <w:ind w:left="6480" w:hanging="360"/>
+      </w:pPr>
+      <w:rPr>
+        <w:rFonts w:ascii="Wingdings" w:hAnsi="Wingdings" w:hint="default"/>
+      </w:rPr>
+    </w:lvl>
+  </w:abstractNum>
+  <w:abstractNum w:abstractNumId="1" w15:restartNumberingAfterBreak="0">
+    <w:nsid w:val="1FB4791E"/>
+    <w:multiLevelType w:val="hybridMultilevel"/>
+    <w:tmpl w:val="82E28A76"/>
+    <w:lvl w:ilvl="0" w:tplc="04090001">
+      <w:start w:val="1"/>
+      <w:numFmt w:val="bullet"/>
+      <w:lvlText w:val=""/>
+      <w:lvlJc w:val="left"/>
+      <w:pPr>
+        <w:ind w:left="720" w:hanging="360"/>
+      </w:pPr>
+      <w:rPr>
+        <w:rFonts w:ascii="Symbol" w:hAnsi="Symbol" w:hint="default"/>
+      </w:rPr>
+    </w:lvl>
+    <w:lvl w:ilvl="1" w:tplc="04090003" w:tentative="1">
+      <w:start w:val="1"/>
+      <w:numFmt w:val="bullet"/>
+      <w:lvlText w:val="o"/>
+      <w:lvlJc w:val="left"/>
+      <w:pPr>
+        <w:ind w:left="1440" w:hanging="360"/>
+      </w:pPr>
+      <w:rPr>
+        <w:rFonts w:ascii="Courier New" w:hAnsi="Courier New" w:cs="Courier New" w:hint="default"/>
+      </w:rPr>
+    </w:lvl>
+    <w:lvl w:ilvl="2" w:tplc="04090005" w:tentative="1">
+      <w:start w:val="1"/>
+      <w:numFmt w:val="bullet"/>
+      <w:lvlText w:val=""/>
+      <w:lvlJc w:val="left"/>
+      <w:pPr>
+        <w:ind w:left="2160" w:hanging="360"/>
+      </w:pPr>
+      <w:rPr>
+        <w:rFonts w:ascii="Wingdings" w:hAnsi="Wingdings" w:hint="default"/>
+      </w:rPr>
+    </w:lvl>
+    <w:lvl w:ilvl="3" w:tplc="04090001" w:tentative="1">
+      <w:start w:val="1"/>
+      <w:numFmt w:val="bullet"/>
+      <w:lvlText w:val=""/>
+      <w:lvlJc w:val="left"/>
+      <w:pPr>
+        <w:ind w:left="2880" w:hanging="360"/>
+      </w:pPr>
+      <w:rPr>
+        <w:rFonts w:ascii="Symbol" w:hAnsi="Symbol" w:hint="default"/>
+      </w:rPr>
+    </w:lvl>
+    <w:lvl w:ilvl="4" w:tplc="04090003" w:tentative="1">
+      <w:start w:val="1"/>
+      <w:numFmt w:val="bullet"/>
+      <w:lvlText w:val="o"/>
+      <w:lvlJc w:val="left"/>
+      <w:pPr>
+        <w:ind w:left="3600" w:hanging="360"/>
+      </w:pPr>
+      <w:rPr>
+        <w:rFonts w:ascii="Courier New" w:hAnsi="Courier New" w:cs="Courier New" w:hint="default"/>
+      </w:rPr>
+    </w:lvl>
+    <w:lvl w:ilvl="5" w:tplc="04090005" w:tentative="1">
+      <w:start w:val="1"/>
+      <w:numFmt w:val="bullet"/>
+      <w:lvlText w:val=""/>
+      <w:lvlJc w:val="left"/>
+      <w:pPr>
+        <w:ind w:left="4320" w:hanging="360"/>
+      </w:pPr>
+      <w:rPr>
+        <w:rFonts w:ascii="Wingdings" w:hAnsi="Wingdings" w:hint="default"/>
+      </w:rPr>
+    </w:lvl>
+    <w:lvl w:ilvl="6" w:tplc="04090001" w:tentative="1">
+      <w:start w:val="1"/>
+      <w:numFmt w:val="bullet"/>
+      <w:lvlText w:val=""/>
+      <w:lvlJc w:val="left"/>
+      <w:pPr>
+        <w:ind w:left="5040" w:hanging="360"/>
+      </w:pPr>
+      <w:rPr>
+        <w:rFonts w:ascii="Symbol" w:hAnsi="Symbol" w:hint="default"/>
+      </w:rPr>
+    </w:lvl>
+    <w:lvl w:ilvl="7" w:tplc="04090003" w:tentative="1">
+      <w:start w:val="1"/>
+      <w:numFmt w:val="bullet"/>
+      <w:lvlText w:val="o"/>
+      <w:lvlJc w:val="left"/>
+      <w:pPr>
+        <w:ind w:left="5760" w:hanging="360"/>
+      </w:pPr>
+      <w:rPr>
+        <w:rFonts w:ascii="Courier New" w:hAnsi="Courier New" w:cs="Courier New" w:hint="default"/>
+      </w:rPr>
+    </w:lvl>
+    <w:lvl w:ilvl="8" w:tplc="04090005" w:tentative="1">
+      <w:start w:val="1"/>
+      <w:numFmt w:val="bullet"/>
+      <w:lvlText w:val=""/>
+      <w:lvlJc w:val="left"/>
+      <w:pPr>
+        <w:ind w:left="6480" w:hanging="360"/>
+      </w:pPr>
+      <w:rPr>
+        <w:rFonts w:ascii="Wingdings" w:hAnsi="Wingdings" w:hint="default"/>
+      </w:rPr>
+    </w:lvl>
+  </w:abstractNum>
+  <w:abstractNum w:abstractNumId="2" w15:restartNumberingAfterBreak="0">
+    <w:nsid w:val="3DB6274C"/>
+    <w:multiLevelType w:val="hybridMultilevel"/>
+    <w:tmpl w:val="83AE4258"/>
+    <w:lvl w:ilvl="0" w:tplc="04090001">
+      <w:start w:val="1"/>
+      <w:numFmt w:val="bullet"/>
+      <w:lvlText w:val=""/>
+      <w:lvlJc w:val="left"/>
+      <w:pPr>
+        <w:ind w:left="720" w:hanging="360"/>
+      </w:pPr>
+      <w:rPr>
+        <w:rFonts w:ascii="Symbol" w:hAnsi="Symbol" w:hint="default"/>
+      </w:rPr>
+    </w:lvl>
+    <w:lvl w:ilvl="1" w:tplc="04090003" w:tentative="1">
+      <w:start w:val="1"/>
+      <w:numFmt w:val="bullet"/>
+      <w:lvlText w:val="o"/>
+      <w:lvlJc w:val="left"/>
+      <w:pPr>
+        <w:ind w:left="1440" w:hanging="360"/>
+      </w:pPr>
+      <w:rPr>
+        <w:rFonts w:ascii="Courier New" w:hAnsi="Courier New" w:cs="Courier New" w:hint="default"/>
+      </w:rPr>
+    </w:lvl>
+    <w:lvl w:ilvl="2" w:tplc="04090005" w:tentative="1">
+      <w:start w:val="1"/>
+      <w:numFmt w:val="bullet"/>
+      <w:lvlText w:val=""/>
+      <w:lvlJc w:val="left"/>
+      <w:pPr>
+        <w:ind w:left="2160" w:hanging="360"/>
+      </w:pPr>
+      <w:rPr>
+        <w:rFonts w:ascii="Wingdings" w:hAnsi="Wingdings" w:hint="default"/>
+      </w:rPr>
+    </w:lvl>
+    <w:lvl w:ilvl="3" w:tplc="04090001" w:tentative="1">
+      <w:start w:val="1"/>
+      <w:numFmt w:val="bullet"/>
+      <w:lvlText w:val=""/>
+      <w:lvlJc w:val="left"/>
+      <w:pPr>
+        <w:ind w:left="2880" w:hanging="360"/>
+      </w:pPr>
+      <w:rPr>
+        <w:rFonts w:ascii="Symbol" w:hAnsi="Symbol" w:hint="default"/>
+      </w:rPr>
+    </w:lvl>
+    <w:lvl w:ilvl="4" w:tplc="04090003" w:tentative="1">
+      <w:start w:val="1"/>
+      <w:numFmt w:val="bullet"/>
+      <w:lvlText w:val="o"/>
+      <w:lvlJc w:val="left"/>
+      <w:pPr>
+        <w:ind w:left="3600" w:hanging="360"/>
+      </w:pPr>
+      <w:rPr>
+        <w:rFonts w:ascii="Courier New" w:hAnsi="Courier New" w:cs="Courier New" w:hint="default"/>
+      </w:rPr>
+    </w:lvl>
+    <w:lvl w:ilvl="5" w:tplc="04090005" w:tentative="1">
+      <w:start w:val="1"/>
+      <w:numFmt w:val="bullet"/>
+      <w:lvlText w:val=""/>
+      <w:lvlJc w:val="left"/>
+      <w:pPr>
+        <w:ind w:left="4320" w:hanging="360"/>
+      </w:pPr>
+      <w:rPr>
+        <w:rFonts w:ascii="Wingdings" w:hAnsi="Wingdings" w:hint="default"/>
+      </w:rPr>
+    </w:lvl>
+    <w:lvl w:ilvl="6" w:tplc="04090001" w:tentative="1">
+      <w:start w:val="1"/>
+      <w:numFmt w:val="bullet"/>
+      <w:lvlText w:val=""/>
+      <w:lvlJc w:val="left"/>
+      <w:pPr>
+        <w:ind w:left="5040" w:hanging="360"/>
+      </w:pPr>
+      <w:rPr>
+        <w:rFonts w:ascii="Symbol" w:hAnsi="Symbol" w:hint="default"/>
+      </w:rPr>
+    </w:lvl>
+    <w:lvl w:ilvl="7" w:tplc="04090003" w:tentative="1">
+      <w:start w:val="1"/>
+      <w:numFmt w:val="bullet"/>
+      <w:lvlText w:val="o"/>
+      <w:lvlJc w:val="left"/>
+      <w:pPr>
+        <w:ind w:left="5760" w:hanging="360"/>
+      </w:pPr>
+      <w:rPr>
+        <w:rFonts w:ascii="Courier New" w:hAnsi="Courier New" w:cs="Courier New" w:hint="default"/>
+      </w:rPr>
+    </w:lvl>
+    <w:lvl w:ilvl="8" w:tplc="04090005" w:tentative="1">
+      <w:start w:val="1"/>
+      <w:numFmt w:val="bullet"/>
+      <w:lvlText w:val=""/>
+      <w:lvlJc w:val="left"/>
+      <w:pPr>
+        <w:ind w:left="6480" w:hanging="360"/>
+      </w:pPr>
+      <w:rPr>
+        <w:rFonts w:ascii="Wingdings" w:hAnsi="Wingdings" w:hint="default"/>
+      </w:rPr>
+    </w:lvl>
+  </w:abstractNum>
+  <w:abstractNum w:abstractNumId="3" w15:restartNumberingAfterBreak="0">
+    <w:nsid w:val="44BF2168"/>
+    <w:multiLevelType w:val="hybridMultilevel"/>
+    <w:tmpl w:val="7486BCC6"/>
+    <w:lvl w:ilvl="0" w:tplc="04090001">
+      <w:start w:val="1"/>
+      <w:numFmt w:val="bullet"/>
+      <w:lvlText w:val=""/>
+      <w:lvlJc w:val="left"/>
+      <w:pPr>
+        <w:ind w:left="720" w:hanging="360"/>
+      </w:pPr>
+      <w:rPr>
+        <w:rFonts w:ascii="Symbol" w:hAnsi="Symbol" w:hint="default"/>
+      </w:rPr>
+    </w:lvl>
+    <w:lvl w:ilvl="1" w:tplc="04090003" w:tentative="1">
+      <w:start w:val="1"/>
+      <w:numFmt w:val="bullet"/>
+      <w:lvlText w:val="o"/>
+      <w:lvlJc w:val="left"/>
+      <w:pPr>
+        <w:ind w:left="1440" w:hanging="360"/>
+      </w:pPr>
+      <w:rPr>
+        <w:rFonts w:ascii="Courier New" w:hAnsi="Courier New" w:cs="Courier New" w:hint="default"/>
+      </w:rPr>
+    </w:lvl>
+    <w:lvl w:ilvl="2" w:tplc="04090005" w:tentative="1">
+      <w:start w:val="1"/>
+      <w:numFmt w:val="bullet"/>
+      <w:lvlText w:val=""/>
+      <w:lvlJc w:val="left"/>
+      <w:pPr>
+        <w:ind w:left="2160" w:hanging="360"/>
+      </w:pPr>
+      <w:rPr>
+        <w:rFonts w:ascii="Wingdings" w:hAnsi="Wingdings" w:hint="default"/>
+      </w:rPr>
+    </w:lvl>
+    <w:lvl w:ilvl="3" w:tplc="04090001" w:tentative="1">
+      <w:start w:val="1"/>
+      <w:numFmt w:val="bullet"/>
+      <w:lvlText w:val=""/>
+      <w:lvlJc w:val="left"/>
+      <w:pPr>
+        <w:ind w:left="2880" w:hanging="360"/>
+      </w:pPr>
+      <w:rPr>
+        <w:rFonts w:ascii="Symbol" w:hAnsi="Symbol" w:hint="default"/>
+      </w:rPr>
+    </w:lvl>
+    <w:lvl w:ilvl="4" w:tplc="04090003" w:tentative="1">
+      <w:start w:val="1"/>
+      <w:numFmt w:val="bullet"/>
+      <w:lvlText w:val="o"/>
+      <w:lvlJc w:val="left"/>
+      <w:pPr>
+        <w:ind w:left="3600" w:hanging="360"/>
+      </w:pPr>
+      <w:rPr>
+        <w:rFonts w:ascii="Courier New" w:hAnsi="Courier New" w:cs="Courier New" w:hint="default"/>
+      </w:rPr>
+    </w:lvl>
+    <w:lvl w:ilvl="5" w:tplc="04090005" w:tentative="1">
+      <w:start w:val="1"/>
+      <w:numFmt w:val="bullet"/>
+      <w:lvlText w:val=""/>
+      <w:lvlJc w:val="left"/>
+      <w:pPr>
+        <w:ind w:left="4320" w:hanging="360"/>
+      </w:pPr>
+      <w:rPr>
+        <w:rFonts w:ascii="Wingdings" w:hAnsi="Wingdings" w:hint="default"/>
+      </w:rPr>
+    </w:lvl>
+    <w:lvl w:ilvl="6" w:tplc="04090001" w:tentative="1">
+      <w:start w:val="1"/>
+      <w:numFmt w:val="bullet"/>
+      <w:lvlText w:val=""/>
+      <w:lvlJc w:val="left"/>
+      <w:pPr>
+        <w:ind w:left="5040" w:hanging="360"/>
+      </w:pPr>
+      <w:rPr>
+        <w:rFonts w:ascii="Symbol" w:hAnsi="Symbol" w:hint="default"/>
+      </w:rPr>
+    </w:lvl>
+    <w:lvl w:ilvl="7" w:tplc="04090003" w:tentative="1">
+      <w:start w:val="1"/>
+      <w:numFmt w:val="bullet"/>
+      <w:lvlText w:val="o"/>
+      <w:lvlJc w:val="left"/>
+      <w:pPr>
+        <w:ind w:left="5760" w:hanging="360"/>
+      </w:pPr>
+      <w:rPr>
+        <w:rFonts w:ascii="Courier New" w:hAnsi="Courier New" w:cs="Courier New" w:hint="default"/>
+      </w:rPr>
+    </w:lvl>
+    <w:lvl w:ilvl="8" w:tplc="04090005" w:tentative="1">
+      <w:start w:val="1"/>
+      <w:numFmt w:val="bullet"/>
+      <w:lvlText w:val=""/>
+      <w:lvlJc w:val="left"/>
+      <w:pPr>
+        <w:ind w:left="6480" w:hanging="360"/>
+      </w:pPr>
+      <w:rPr>
+        <w:rFonts w:ascii="Wingdings" w:hAnsi="Wingdings" w:hint="default"/>
+      </w:rPr>
+    </w:lvl>
+  </w:abstractNum>
+  <w:abstractNum w:abstractNumId="4" w15:restartNumberingAfterBreak="0">
+    <w:nsid w:val="47651E6F"/>
+    <w:multiLevelType w:val="hybridMultilevel"/>
+    <w:tmpl w:val="83720C5C"/>
+    <w:lvl w:ilvl="0" w:tplc="04090001">
+      <w:start w:val="1"/>
+      <w:numFmt w:val="bullet"/>
+      <w:lvlText w:val=""/>
+      <w:lvlJc w:val="left"/>
+      <w:pPr>
+        <w:ind w:left="720" w:hanging="360"/>
+      </w:pPr>
+      <w:rPr>
+        <w:rFonts w:ascii="Symbol" w:hAnsi="Symbol" w:hint="default"/>
+      </w:rPr>
+    </w:lvl>
+    <w:lvl w:ilvl="1" w:tplc="04090003" w:tentative="1">
+      <w:start w:val="1"/>
+      <w:numFmt w:val="bullet"/>
+      <w:lvlText w:val="o"/>
+      <w:lvlJc w:val="left"/>
+      <w:pPr>
+        <w:ind w:left="1440" w:hanging="360"/>
+      </w:pPr>
+      <w:rPr>
+        <w:rFonts w:ascii="Courier New" w:hAnsi="Courier New" w:cs="Courier New" w:hint="default"/>
+      </w:rPr>
+    </w:lvl>
+    <w:lvl w:ilvl="2" w:tplc="04090005" w:tentative="1">
+      <w:start w:val="1"/>
+      <w:numFmt w:val="bullet"/>
+      <w:lvlText w:val=""/>
+      <w:lvlJc w:val="left"/>
+      <w:pPr>
+        <w:ind w:left="2160" w:hanging="360"/>
+      </w:pPr>
+      <w:rPr>
+        <w:rFonts w:ascii="Wingdings" w:hAnsi="Wingdings" w:hint="default"/>
+      </w:rPr>
+    </w:lvl>
+    <w:lvl w:ilvl="3" w:tplc="04090001" w:tentative="1">
+      <w:start w:val="1"/>
+      <w:numFmt w:val="bullet"/>
+      <w:lvlText w:val=""/>
+      <w:lvlJc w:val="left"/>
+      <w:pPr>
+        <w:ind w:left="2880" w:hanging="360"/>
+      </w:pPr>
+      <w:rPr>
+        <w:rFonts w:ascii="Symbol" w:hAnsi="Symbol" w:hint="default"/>
+      </w:rPr>
+    </w:lvl>
+    <w:lvl w:ilvl="4" w:tplc="04090003" w:tentative="1">
+      <w:start w:val="1"/>
+      <w:numFmt w:val="bullet"/>
+      <w:lvlText w:val="o"/>
+      <w:lvlJc w:val="left"/>
+      <w:pPr>
+        <w:ind w:left="3600" w:hanging="360"/>
+      </w:pPr>
+      <w:rPr>
+        <w:rFonts w:ascii="Courier New" w:hAnsi="Courier New" w:cs="Courier New" w:hint="default"/>
+      </w:rPr>
+    </w:lvl>
+    <w:lvl w:ilvl="5" w:tplc="04090005" w:tentative="1">
+      <w:start w:val="1"/>
+      <w:numFmt w:val="bullet"/>
+      <w:lvlText w:val=""/>
+      <w:lvlJc w:val="left"/>
+      <w:pPr>
+        <w:ind w:left="4320" w:hanging="360"/>
+      </w:pPr>
+      <w:rPr>
+        <w:rFonts w:ascii="Wingdings" w:hAnsi="Wingdings" w:hint="default"/>
+      </w:rPr>
+    </w:lvl>
+    <w:lvl w:ilvl="6" w:tplc="04090001" w:tentative="1">
+      <w:start w:val="1"/>
+      <w:numFmt w:val="bullet"/>
+      <w:lvlText w:val=""/>
+      <w:lvlJc w:val="left"/>
+      <w:pPr>
+        <w:ind w:left="5040" w:hanging="360"/>
+      </w:pPr>
+      <w:rPr>
+        <w:rFonts w:ascii="Symbol" w:hAnsi="Symbol" w:hint="default"/>
+      </w:rPr>
+    </w:lvl>
+    <w:lvl w:ilvl="7" w:tplc="04090003" w:tentative="1">
+      <w:start w:val="1"/>
+      <w:numFmt w:val="bullet"/>
+      <w:lvlText w:val="o"/>
+      <w:lvlJc w:val="left"/>
+      <w:pPr>
+        <w:ind w:left="5760" w:hanging="360"/>
+      </w:pPr>
+      <w:rPr>
+        <w:rFonts w:ascii="Courier New" w:hAnsi="Courier New" w:cs="Courier New" w:hint="default"/>
+      </w:rPr>
+    </w:lvl>
+    <w:lvl w:ilvl="8" w:tplc="04090005" w:tentative="1">
+      <w:start w:val="1"/>
+      <w:numFmt w:val="bullet"/>
+      <w:lvlText w:val=""/>
+      <w:lvlJc w:val="left"/>
+      <w:pPr>
+        <w:ind w:left="6480" w:hanging="360"/>
+      </w:pPr>
+      <w:rPr>
+        <w:rFonts w:ascii="Wingdings" w:hAnsi="Wingdings" w:hint="default"/>
+      </w:rPr>
+    </w:lvl>
+  </w:abstractNum>
+  <w:abstractNum w:abstractNumId="5" w15:restartNumberingAfterBreak="0">
+    <w:nsid w:val="5461520B"/>
+    <w:multiLevelType w:val="hybridMultilevel"/>
+    <w:tmpl w:val="550642F4"/>
+    <w:lvl w:ilvl="0" w:tplc="04090001">
+      <w:start w:val="1"/>
+      <w:numFmt w:val="bullet"/>
+      <w:lvlText w:val=""/>
+      <w:lvlJc w:val="left"/>
+      <w:pPr>
+        <w:ind w:left="720" w:hanging="360"/>
+      </w:pPr>
+      <w:rPr>
+        <w:rFonts w:ascii="Symbol" w:hAnsi="Symbol" w:hint="default"/>
+      </w:rPr>
+    </w:lvl>
+    <w:lvl w:ilvl="1" w:tplc="04090003" w:tentative="1">
+      <w:start w:val="1"/>
+      <w:numFmt w:val="bullet"/>
+      <w:lvlText w:val="o"/>
+      <w:lvlJc w:val="left"/>
+      <w:pPr>
+        <w:ind w:left="1440" w:hanging="360"/>
+      </w:pPr>
+      <w:rPr>
+        <w:rFonts w:ascii="Courier New" w:hAnsi="Courier New" w:cs="Courier New" w:hint="default"/>
+      </w:rPr>
+    </w:lvl>
+    <w:lvl w:ilvl="2" w:tplc="04090005" w:tentative="1">
+      <w:start w:val="1"/>
+      <w:numFmt w:val="bullet"/>
+      <w:lvlText w:val=""/>
+      <w:lvlJc w:val="left"/>
+      <w:pPr>
+        <w:ind w:left="2160" w:hanging="360"/>
+      </w:pPr>
+      <w:rPr>
+        <w:rFonts w:ascii="Wingdings" w:hAnsi="Wingdings" w:hint="default"/>
+      </w:rPr>
+    </w:lvl>
+    <w:lvl w:ilvl="3" w:tplc="04090001" w:tentative="1">
+      <w:start w:val="1"/>
+      <w:numFmt w:val="bullet"/>
+      <w:lvlText w:val=""/>
+      <w:lvlJc w:val="left"/>
+      <w:pPr>
+        <w:ind w:left="2880" w:hanging="360"/>
+      </w:pPr>
+      <w:rPr>
+        <w:rFonts w:ascii="Symbol" w:hAnsi="Symbol" w:hint="default"/>
+      </w:rPr>
+    </w:lvl>
+    <w:lvl w:ilvl="4" w:tplc="04090003" w:tentative="1">
+      <w:start w:val="1"/>
+      <w:numFmt w:val="bullet"/>
+      <w:lvlText w:val="o"/>
+      <w:lvlJc w:val="left"/>
+      <w:pPr>
+        <w:ind w:left="3600" w:hanging="360"/>
+      </w:pPr>
+      <w:rPr>
+        <w:rFonts w:ascii="Courier New" w:hAnsi="Courier New" w:cs="Courier New" w:hint="default"/>
+      </w:rPr>
+    </w:lvl>
+    <w:lvl w:ilvl="5" w:tplc="04090005" w:tentative="1">
+      <w:start w:val="1"/>
+      <w:numFmt w:val="bullet"/>
+      <w:lvlText w:val=""/>
+      <w:lvlJc w:val="left"/>
+      <w:pPr>
+        <w:ind w:left="4320" w:hanging="360"/>
+      </w:pPr>
+      <w:rPr>
+        <w:rFonts w:ascii="Wingdings" w:hAnsi="Wingdings" w:hint="default"/>
+      </w:rPr>
+    </w:lvl>
+    <w:lvl w:ilvl="6" w:tplc="04090001" w:tentative="1">
+      <w:start w:val="1"/>
+      <w:numFmt w:val="bullet"/>
+      <w:lvlText w:val=""/>
+      <w:lvlJc w:val="left"/>
+      <w:pPr>
+        <w:ind w:left="5040" w:hanging="360"/>
+      </w:pPr>
+      <w:rPr>
+        <w:rFonts w:ascii="Symbol" w:hAnsi="Symbol" w:hint="default"/>
+      </w:rPr>
+    </w:lvl>
+    <w:lvl w:ilvl="7" w:tplc="04090003" w:tentative="1">
+      <w:start w:val="1"/>
+      <w:numFmt w:val="bullet"/>
+      <w:lvlText w:val="o"/>
+      <w:lvlJc w:val="left"/>
+      <w:pPr>
+        <w:ind w:left="5760" w:hanging="360"/>
+      </w:pPr>
+      <w:rPr>
+        <w:rFonts w:ascii="Courier New" w:hAnsi="Courier New" w:cs="Courier New" w:hint="default"/>
+      </w:rPr>
+    </w:lvl>
+    <w:lvl w:ilvl="8" w:tplc="04090005" w:tentative="1">
+      <w:start w:val="1"/>
+      <w:numFmt w:val="bullet"/>
+      <w:lvlText w:val=""/>
+      <w:lvlJc w:val="left"/>
+      <w:pPr>
+        <w:ind w:left="6480" w:hanging="360"/>
+      </w:pPr>
+      <w:rPr>
+        <w:rFonts w:ascii="Wingdings" w:hAnsi="Wingdings" w:hint="default"/>
+      </w:rPr>
+    </w:lvl>
+  </w:abstractNum>
+  <w:abstractNum w:abstractNumId="6" w15:restartNumberingAfterBreak="0">
+    <w:nsid w:val="6B8652A7"/>
+    <w:multiLevelType w:val="hybridMultilevel"/>
+    <w:tmpl w:val="2C0C2CBC"/>
+    <w:lvl w:ilvl="0" w:tplc="04090001">
+      <w:start w:val="1"/>
+      <w:numFmt w:val="bullet"/>
+      <w:lvlText w:val=""/>
+      <w:lvlJc w:val="left"/>
+      <w:pPr>
+        <w:ind w:left="720" w:hanging="360"/>
+      </w:pPr>
+      <w:rPr>
+        <w:rFonts w:ascii="Symbol" w:hAnsi="Symbol" w:hint="default"/>
+      </w:rPr>
+    </w:lvl>
+    <w:lvl w:ilvl="1" w:tplc="04090003" w:tentative="1">
+      <w:start w:val="1"/>
+      <w:numFmt w:val="bullet"/>
+      <w:lvlText w:val="o"/>
+      <w:lvlJc w:val="left"/>
+      <w:pPr>
+        <w:ind w:left="1440" w:hanging="360"/>
+      </w:pPr>
+      <w:rPr>
+        <w:rFonts w:ascii="Courier New" w:hAnsi="Courier New" w:cs="Courier New" w:hint="default"/>
+      </w:rPr>
+    </w:lvl>
+    <w:lvl w:ilvl="2" w:tplc="04090005" w:tentative="1">
+      <w:start w:val="1"/>
+      <w:numFmt w:val="bullet"/>
+      <w:lvlText w:val=""/>
+      <w:lvlJc w:val="left"/>
+      <w:pPr>
+        <w:ind w:left="2160" w:hanging="360"/>
+      </w:pPr>
+      <w:rPr>
+        <w:rFonts w:ascii="Wingdings" w:hAnsi="Wingdings" w:hint="default"/>
+      </w:rPr>
+    </w:lvl>
+    <w:lvl w:ilvl="3" w:tplc="04090001" w:tentative="1">
+      <w:start w:val="1"/>
+      <w:numFmt w:val="bullet"/>
+      <w:lvlText w:val=""/>
+      <w:lvlJc w:val="left"/>
+      <w:pPr>
+        <w:ind w:left="2880" w:hanging="360"/>
+      </w:pPr>
+      <w:rPr>
+        <w:rFonts w:ascii="Symbol" w:hAnsi="Symbol" w:hint="default"/>
+      </w:rPr>
+    </w:lvl>
+    <w:lvl w:ilvl="4" w:tplc="04090003" w:tentative="1">
+      <w:start w:val="1"/>
+      <w:numFmt w:val="bullet"/>
+      <w:lvlText w:val="o"/>
+      <w:lvlJc w:val="left"/>
+      <w:pPr>
+        <w:ind w:left="3600" w:hanging="360"/>
+      </w:pPr>
+      <w:rPr>
+        <w:rFonts w:ascii="Courier New" w:hAnsi="Courier New" w:cs="Courier New" w:hint="default"/>
+      </w:rPr>
+    </w:lvl>
+    <w:lvl w:ilvl="5" w:tplc="04090005" w:tentative="1">
+      <w:start w:val="1"/>
+      <w:numFmt w:val="bullet"/>
+      <w:lvlText w:val=""/>
+      <w:lvlJc w:val="left"/>
+      <w:pPr>
+        <w:ind w:left="4320" w:hanging="360"/>
+      </w:pPr>
+      <w:rPr>
+        <w:rFonts w:ascii="Wingdings" w:hAnsi="Wingdings" w:hint="default"/>
+      </w:rPr>
+    </w:lvl>
+    <w:lvl w:ilvl="6" w:tplc="04090001" w:tentative="1">
+      <w:start w:val="1"/>
+      <w:numFmt w:val="bullet"/>
+      <w:lvlText w:val=""/>
+      <w:lvlJc w:val="left"/>
+      <w:pPr>
+        <w:ind w:left="5040" w:hanging="360"/>
+      </w:pPr>
+      <w:rPr>
+        <w:rFonts w:ascii="Symbol" w:hAnsi="Symbol" w:hint="default"/>
+      </w:rPr>
+    </w:lvl>
+    <w:lvl w:ilvl="7" w:tplc="04090003" w:tentative="1">
+      <w:start w:val="1"/>
+      <w:numFmt w:val="bullet"/>
+      <w:lvlText w:val="o"/>
+      <w:lvlJc w:val="left"/>
+      <w:pPr>
+        <w:ind w:left="5760" w:hanging="360"/>
+      </w:pPr>
+      <w:rPr>
+        <w:rFonts w:ascii="Courier New" w:hAnsi="Courier New" w:cs="Courier New" w:hint="default"/>
+      </w:rPr>
+    </w:lvl>
+    <w:lvl w:ilvl="8" w:tplc="04090005" w:tentative="1">
+      <w:start w:val="1"/>
+      <w:numFmt w:val="bullet"/>
+      <w:lvlText w:val=""/>
+      <w:lvlJc w:val="left"/>
+      <w:pPr>
+        <w:ind w:left="6480" w:hanging="360"/>
+      </w:pPr>
+      <w:rPr>
+        <w:rFonts w:ascii="Wingdings" w:hAnsi="Wingdings" w:hint="default"/>
+      </w:rPr>
+    </w:lvl>
+  </w:abstractNum>
+  <w:num w:numId="1">
+    <w:abstractNumId w:val="2"/>
+  </w:num>
+  <w:num w:numId="2">
+    <w:abstractNumId w:val="1"/>
+  </w:num>
+  <w:num w:numId="3">
+    <w:abstractNumId w:val="5"/>
+  </w:num>
+  <w:num w:numId="4">
+    <w:abstractNumId w:val="4"/>
+  </w:num>
+  <w:num w:numId="5">
+    <w:abstractNumId w:val="6"/>
+  </w:num>
+  <w:num w:numId="6">
+    <w:abstractNumId w:val="3"/>
+  </w:num>
+  <w:num w:numId="7">
+    <w:abstractNumId w:val="0"/>
+  </w:num>
+</w:numbering>
 </file>
 
 <file path=word/styles.xml><?xml version="1.0" encoding="utf-8"?>
@@ -5649,6 +11693,7 @@
   <w:style w:type="paragraph" w:default="1" w:styleId="Normal">
     <w:name w:val="Normal"/>
     <w:qFormat/>
+    <w:rsid w:val="00342940"/>
   </w:style>
   <w:style w:type="paragraph" w:styleId="Heading1">
     <w:name w:val="heading 1"/>
@@ -5674,7 +11719,6 @@
   <w:style w:type="character" w:default="1" w:styleId="DefaultParagraphFont">
     <w:name w:val="Default Paragraph Font"/>
     <w:uiPriority w:val="1"/>
-    <w:semiHidden/>
     <w:unhideWhenUsed/>
   </w:style>
   <w:style w:type="table" w:default="1" w:styleId="TableNormal">
@@ -5832,6 +11876,21 @@
       <w:color w:val="000000"/>
       <w:sz w:val="26"/>
       <w:szCs w:val="26"/>
+    </w:rPr>
+  </w:style>
+  <w:style w:type="character" w:customStyle="1" w:styleId="fontstyle21">
+    <w:name w:val="fontstyle21"/>
+    <w:basedOn w:val="DefaultParagraphFont"/>
+    <w:rsid w:val="00342940"/>
+    <w:rPr>
+      <w:rFonts w:ascii="Arial" w:hAnsi="Arial" w:cs="Arial" w:hint="default"/>
+      <w:b w:val="0"/>
+      <w:bCs w:val="0"/>
+      <w:i w:val="0"/>
+      <w:iCs w:val="0"/>
+      <w:color w:val="000000"/>
+      <w:sz w:val="24"/>
+      <w:szCs w:val="24"/>
     </w:rPr>
   </w:style>
 </w:styles>
@@ -6137,7 +12196,7 @@
 </file>
 
 <file path=customXml/itemProps1.xml><?xml version="1.0" encoding="utf-8"?>
-<ds:datastoreItem xmlns:ds="http://schemas.openxmlformats.org/officeDocument/2006/customXml" ds:itemID="{14FF1552-D9FB-49E6-BC1A-72A319802635}">
+<ds:datastoreItem xmlns:ds="http://schemas.openxmlformats.org/officeDocument/2006/customXml" ds:itemID="{EAB7F00F-AE47-441C-BF93-4037E236CC19}">
   <ds:schemaRefs>
     <ds:schemaRef ds:uri="http://schemas.openxmlformats.org/officeDocument/2006/bibliography"/>
   </ds:schemaRefs>

--- a/Doc/Review 01.docx
+++ b/Doc/Review 01.docx
@@ -10470,6 +10470,7034 @@
           <w:szCs w:val="26"/>
         </w:rPr>
       </w:pPr>
+      <w:r>
+        <w:rPr>
+          <w:rFonts w:ascii="Arial" w:eastAsia="Times New Roman" w:hAnsi="Arial" w:cs="Arial"/>
+          <w:b/>
+          <w:sz w:val="26"/>
+          <w:szCs w:val="26"/>
+        </w:rPr>
+        <w:tab/>
+      </w:r>
+      <w:r>
+        <w:rPr>
+          <w:rFonts w:ascii="Arial" w:eastAsia="Times New Roman" w:hAnsi="Arial" w:cs="Arial"/>
+          <w:b/>
+          <w:noProof/>
+          <w:sz w:val="26"/>
+          <w:szCs w:val="26"/>
+        </w:rPr>
+        <w:drawing>
+          <wp:inline distT="0" distB="0" distL="0" distR="0" wp14:anchorId="779406DF" wp14:editId="724D7CB5">
+            <wp:extent cx="6858000" cy="4237355"/>
+            <wp:effectExtent l="0" t="0" r="0" b="0"/>
+            <wp:docPr id="1" name="Picture 1"/>
+            <wp:cNvGraphicFramePr>
+              <a:graphicFrameLocks xmlns:a="http://schemas.openxmlformats.org/drawingml/2006/main" noChangeAspect="1"/>
+            </wp:cNvGraphicFramePr>
+            <a:graphic xmlns:a="http://schemas.openxmlformats.org/drawingml/2006/main">
+              <a:graphicData uri="http://schemas.openxmlformats.org/drawingml/2006/picture">
+                <pic:pic xmlns:pic="http://schemas.openxmlformats.org/drawingml/2006/picture">
+                  <pic:nvPicPr>
+                    <pic:cNvPr id="1" name="Picture 1"/>
+                    <pic:cNvPicPr/>
+                  </pic:nvPicPr>
+                  <pic:blipFill>
+                    <a:blip r:embed="rId21" cstate="print">
+                      <a:extLst>
+                        <a:ext uri="{28A0092B-C50C-407E-A947-70E740481C1C}">
+                          <a14:useLocalDpi xmlns:a14="http://schemas.microsoft.com/office/drawing/2010/main" val="0"/>
+                        </a:ext>
+                      </a:extLst>
+                    </a:blip>
+                    <a:stretch>
+                      <a:fillRect/>
+                    </a:stretch>
+                  </pic:blipFill>
+                  <pic:spPr>
+                    <a:xfrm>
+                      <a:off x="0" y="0"/>
+                      <a:ext cx="6858000" cy="4237355"/>
+                    </a:xfrm>
+                    <a:prstGeom prst="rect">
+                      <a:avLst/>
+                    </a:prstGeom>
+                  </pic:spPr>
+                </pic:pic>
+              </a:graphicData>
+            </a:graphic>
+          </wp:inline>
+        </w:drawing>
+      </w:r>
+    </w:p>
+    <w:p>
+      <w:pPr>
+        <w:tabs>
+          <w:tab w:val="left" w:pos="450"/>
+        </w:tabs>
+        <w:spacing w:line="276" w:lineRule="auto"/>
+        <w:rPr>
+          <w:rFonts w:ascii="Arial" w:eastAsia="Times New Roman" w:hAnsi="Arial" w:cs="Arial"/>
+          <w:b/>
+          <w:sz w:val="26"/>
+          <w:szCs w:val="26"/>
+        </w:rPr>
+      </w:pPr>
+    </w:p>
+    <w:p>
+      <w:pPr>
+        <w:tabs>
+          <w:tab w:val="left" w:pos="450"/>
+        </w:tabs>
+        <w:spacing w:line="276" w:lineRule="auto"/>
+        <w:rPr>
+          <w:rFonts w:ascii="Arial" w:eastAsia="Times New Roman" w:hAnsi="Arial" w:cs="Arial"/>
+          <w:b/>
+          <w:sz w:val="26"/>
+          <w:szCs w:val="26"/>
+        </w:rPr>
+      </w:pPr>
+      <w:r>
+        <w:rPr>
+          <w:rFonts w:ascii="Arial" w:eastAsia="Times New Roman" w:hAnsi="Arial" w:cs="Arial"/>
+          <w:b/>
+          <w:sz w:val="26"/>
+          <w:szCs w:val="26"/>
+        </w:rPr>
+        <w:t>1.</w:t>
+      </w:r>
+      <w:r>
+        <w:rPr>
+          <w:rFonts w:ascii="Arial" w:eastAsia="Times New Roman" w:hAnsi="Arial" w:cs="Arial"/>
+          <w:b/>
+          <w:sz w:val="26"/>
+          <w:szCs w:val="26"/>
+        </w:rPr>
+        <w:tab/>
+        <w:t>Buyer</w:t>
+      </w:r>
+    </w:p>
+    <w:p>
+      <w:pPr>
+        <w:tabs>
+          <w:tab w:val="left" w:pos="450"/>
+        </w:tabs>
+        <w:spacing w:line="276" w:lineRule="auto"/>
+        <w:jc w:val="center"/>
+        <w:rPr>
+          <w:rFonts w:ascii="Arial" w:eastAsia="Times New Roman" w:hAnsi="Arial" w:cs="Arial"/>
+          <w:b/>
+          <w:sz w:val="26"/>
+          <w:szCs w:val="26"/>
+        </w:rPr>
+      </w:pPr>
+      <w:r>
+        <w:rPr>
+          <w:rFonts w:ascii="Arial" w:eastAsia="Times New Roman" w:hAnsi="Arial" w:cs="Arial"/>
+          <w:b/>
+          <w:noProof/>
+          <w:sz w:val="26"/>
+          <w:szCs w:val="26"/>
+        </w:rPr>
+        <w:drawing>
+          <wp:inline distT="0" distB="0" distL="0" distR="0" wp14:anchorId="34676AC9" wp14:editId="5C68EB01">
+            <wp:extent cx="6858000" cy="2367280"/>
+            <wp:effectExtent l="0" t="0" r="0" b="0"/>
+            <wp:docPr id="10" name="Picture 10"/>
+            <wp:cNvGraphicFramePr>
+              <a:graphicFrameLocks xmlns:a="http://schemas.openxmlformats.org/drawingml/2006/main" noChangeAspect="1"/>
+            </wp:cNvGraphicFramePr>
+            <a:graphic xmlns:a="http://schemas.openxmlformats.org/drawingml/2006/main">
+              <a:graphicData uri="http://schemas.openxmlformats.org/drawingml/2006/picture">
+                <pic:pic xmlns:pic="http://schemas.openxmlformats.org/drawingml/2006/picture">
+                  <pic:nvPicPr>
+                    <pic:cNvPr id="10" name="Picture 10"/>
+                    <pic:cNvPicPr/>
+                  </pic:nvPicPr>
+                  <pic:blipFill>
+                    <a:blip r:embed="rId22" cstate="print">
+                      <a:extLst>
+                        <a:ext uri="{28A0092B-C50C-407E-A947-70E740481C1C}">
+                          <a14:useLocalDpi xmlns:a14="http://schemas.microsoft.com/office/drawing/2010/main" val="0"/>
+                        </a:ext>
+                      </a:extLst>
+                    </a:blip>
+                    <a:stretch>
+                      <a:fillRect/>
+                    </a:stretch>
+                  </pic:blipFill>
+                  <pic:spPr>
+                    <a:xfrm>
+                      <a:off x="0" y="0"/>
+                      <a:ext cx="6858000" cy="2367280"/>
+                    </a:xfrm>
+                    <a:prstGeom prst="rect">
+                      <a:avLst/>
+                    </a:prstGeom>
+                  </pic:spPr>
+                </pic:pic>
+              </a:graphicData>
+            </a:graphic>
+          </wp:inline>
+        </w:drawing>
+      </w:r>
+    </w:p>
+    <w:p>
+      <w:pPr>
+        <w:tabs>
+          <w:tab w:val="left" w:pos="450"/>
+        </w:tabs>
+        <w:spacing w:line="276" w:lineRule="auto"/>
+        <w:rPr>
+          <w:rFonts w:ascii="Arial" w:eastAsia="Times New Roman" w:hAnsi="Arial" w:cs="Arial"/>
+          <w:b/>
+          <w:sz w:val="26"/>
+          <w:szCs w:val="26"/>
+        </w:rPr>
+      </w:pPr>
+    </w:p>
+    <w:p>
+      <w:pPr>
+        <w:tabs>
+          <w:tab w:val="left" w:pos="450"/>
+        </w:tabs>
+        <w:spacing w:line="276" w:lineRule="auto"/>
+        <w:rPr>
+          <w:rFonts w:ascii="Arial" w:eastAsia="Times New Roman" w:hAnsi="Arial" w:cs="Arial"/>
+          <w:b/>
+          <w:sz w:val="26"/>
+          <w:szCs w:val="26"/>
+        </w:rPr>
+      </w:pPr>
+      <w:r>
+        <w:rPr>
+          <w:rFonts w:ascii="Arial" w:eastAsia="Times New Roman" w:hAnsi="Arial" w:cs="Arial"/>
+          <w:b/>
+          <w:sz w:val="26"/>
+          <w:szCs w:val="26"/>
+        </w:rPr>
+        <w:t>2.</w:t>
+      </w:r>
+      <w:r>
+        <w:rPr>
+          <w:rFonts w:ascii="Arial" w:eastAsia="Times New Roman" w:hAnsi="Arial" w:cs="Arial"/>
+          <w:b/>
+          <w:sz w:val="26"/>
+          <w:szCs w:val="26"/>
+        </w:rPr>
+        <w:tab/>
+        <w:t>Seller</w:t>
+      </w:r>
+    </w:p>
+    <w:p>
+      <w:pPr>
+        <w:tabs>
+          <w:tab w:val="left" w:pos="450"/>
+        </w:tabs>
+        <w:spacing w:line="276" w:lineRule="auto"/>
+        <w:rPr>
+          <w:rFonts w:ascii="Arial" w:eastAsia="Times New Roman" w:hAnsi="Arial" w:cs="Arial"/>
+          <w:b/>
+          <w:sz w:val="26"/>
+          <w:szCs w:val="26"/>
+        </w:rPr>
+      </w:pPr>
+      <w:r>
+        <w:rPr>
+          <w:rFonts w:ascii="Arial" w:eastAsia="Times New Roman" w:hAnsi="Arial" w:cs="Arial"/>
+          <w:b/>
+          <w:noProof/>
+          <w:sz w:val="26"/>
+          <w:szCs w:val="26"/>
+        </w:rPr>
+        <w:lastRenderedPageBreak/>
+        <w:drawing>
+          <wp:inline distT="0" distB="0" distL="0" distR="0" wp14:anchorId="68C36109" wp14:editId="0F11C9EC">
+            <wp:extent cx="6858000" cy="2550160"/>
+            <wp:effectExtent l="0" t="0" r="0" b="2540"/>
+            <wp:docPr id="6" name="Picture 6"/>
+            <wp:cNvGraphicFramePr>
+              <a:graphicFrameLocks xmlns:a="http://schemas.openxmlformats.org/drawingml/2006/main" noChangeAspect="1"/>
+            </wp:cNvGraphicFramePr>
+            <a:graphic xmlns:a="http://schemas.openxmlformats.org/drawingml/2006/main">
+              <a:graphicData uri="http://schemas.openxmlformats.org/drawingml/2006/picture">
+                <pic:pic xmlns:pic="http://schemas.openxmlformats.org/drawingml/2006/picture">
+                  <pic:nvPicPr>
+                    <pic:cNvPr id="6" name="Picture 6"/>
+                    <pic:cNvPicPr/>
+                  </pic:nvPicPr>
+                  <pic:blipFill>
+                    <a:blip r:embed="rId23" cstate="print">
+                      <a:extLst>
+                        <a:ext uri="{28A0092B-C50C-407E-A947-70E740481C1C}">
+                          <a14:useLocalDpi xmlns:a14="http://schemas.microsoft.com/office/drawing/2010/main" val="0"/>
+                        </a:ext>
+                      </a:extLst>
+                    </a:blip>
+                    <a:stretch>
+                      <a:fillRect/>
+                    </a:stretch>
+                  </pic:blipFill>
+                  <pic:spPr>
+                    <a:xfrm>
+                      <a:off x="0" y="0"/>
+                      <a:ext cx="6858000" cy="2550160"/>
+                    </a:xfrm>
+                    <a:prstGeom prst="rect">
+                      <a:avLst/>
+                    </a:prstGeom>
+                  </pic:spPr>
+                </pic:pic>
+              </a:graphicData>
+            </a:graphic>
+          </wp:inline>
+        </w:drawing>
+      </w:r>
+    </w:p>
+    <w:p>
+      <w:pPr>
+        <w:tabs>
+          <w:tab w:val="left" w:pos="450"/>
+        </w:tabs>
+        <w:spacing w:line="276" w:lineRule="auto"/>
+        <w:rPr>
+          <w:rFonts w:ascii="Arial" w:eastAsia="Times New Roman" w:hAnsi="Arial" w:cs="Arial"/>
+          <w:b/>
+          <w:sz w:val="26"/>
+          <w:szCs w:val="26"/>
+        </w:rPr>
+      </w:pPr>
+    </w:p>
+    <w:p>
+      <w:pPr>
+        <w:tabs>
+          <w:tab w:val="left" w:pos="450"/>
+        </w:tabs>
+        <w:spacing w:line="276" w:lineRule="auto"/>
+        <w:rPr>
+          <w:rFonts w:ascii="Arial" w:eastAsia="Times New Roman" w:hAnsi="Arial" w:cs="Arial"/>
+          <w:b/>
+          <w:sz w:val="26"/>
+          <w:szCs w:val="26"/>
+        </w:rPr>
+      </w:pPr>
+      <w:r>
+        <w:rPr>
+          <w:rFonts w:ascii="Arial" w:eastAsia="Times New Roman" w:hAnsi="Arial" w:cs="Arial"/>
+          <w:b/>
+          <w:sz w:val="26"/>
+          <w:szCs w:val="26"/>
+        </w:rPr>
+        <w:t>3.</w:t>
+      </w:r>
+      <w:r>
+        <w:rPr>
+          <w:rFonts w:ascii="Arial" w:eastAsia="Times New Roman" w:hAnsi="Arial" w:cs="Arial"/>
+          <w:b/>
+          <w:sz w:val="26"/>
+          <w:szCs w:val="26"/>
+        </w:rPr>
+        <w:tab/>
+        <w:t>Admin</w:t>
+      </w:r>
+    </w:p>
+    <w:p>
+      <w:pPr>
+        <w:tabs>
+          <w:tab w:val="left" w:pos="450"/>
+        </w:tabs>
+        <w:spacing w:line="276" w:lineRule="auto"/>
+        <w:rPr>
+          <w:rFonts w:ascii="Arial" w:eastAsia="Times New Roman" w:hAnsi="Arial" w:cs="Arial"/>
+          <w:b/>
+          <w:sz w:val="26"/>
+          <w:szCs w:val="26"/>
+        </w:rPr>
+      </w:pPr>
+      <w:r>
+        <w:rPr>
+          <w:rFonts w:ascii="Arial" w:eastAsia="Times New Roman" w:hAnsi="Arial" w:cs="Arial"/>
+          <w:b/>
+          <w:noProof/>
+          <w:sz w:val="26"/>
+          <w:szCs w:val="26"/>
+        </w:rPr>
+        <w:drawing>
+          <wp:inline distT="0" distB="0" distL="0" distR="0" wp14:anchorId="59426F47" wp14:editId="556FC8AE">
+            <wp:extent cx="6858000" cy="3566160"/>
+            <wp:effectExtent l="0" t="0" r="0" b="0"/>
+            <wp:docPr id="11" name="Picture 11"/>
+            <wp:cNvGraphicFramePr>
+              <a:graphicFrameLocks xmlns:a="http://schemas.openxmlformats.org/drawingml/2006/main" noChangeAspect="1"/>
+            </wp:cNvGraphicFramePr>
+            <a:graphic xmlns:a="http://schemas.openxmlformats.org/drawingml/2006/main">
+              <a:graphicData uri="http://schemas.openxmlformats.org/drawingml/2006/picture">
+                <pic:pic xmlns:pic="http://schemas.openxmlformats.org/drawingml/2006/picture">
+                  <pic:nvPicPr>
+                    <pic:cNvPr id="11" name="Picture 11"/>
+                    <pic:cNvPicPr/>
+                  </pic:nvPicPr>
+                  <pic:blipFill>
+                    <a:blip r:embed="rId24" cstate="print">
+                      <a:extLst>
+                        <a:ext uri="{28A0092B-C50C-407E-A947-70E740481C1C}">
+                          <a14:useLocalDpi xmlns:a14="http://schemas.microsoft.com/office/drawing/2010/main" val="0"/>
+                        </a:ext>
+                      </a:extLst>
+                    </a:blip>
+                    <a:stretch>
+                      <a:fillRect/>
+                    </a:stretch>
+                  </pic:blipFill>
+                  <pic:spPr>
+                    <a:xfrm>
+                      <a:off x="0" y="0"/>
+                      <a:ext cx="6858000" cy="3566160"/>
+                    </a:xfrm>
+                    <a:prstGeom prst="rect">
+                      <a:avLst/>
+                    </a:prstGeom>
+                  </pic:spPr>
+                </pic:pic>
+              </a:graphicData>
+            </a:graphic>
+          </wp:inline>
+        </w:drawing>
+      </w:r>
+    </w:p>
+    <w:p>
+      <w:pPr>
+        <w:rPr>
+          <w:rFonts w:ascii="Arial" w:eastAsia="Times New Roman" w:hAnsi="Arial" w:cs="Arial"/>
+          <w:b/>
+          <w:sz w:val="26"/>
+          <w:szCs w:val="26"/>
+        </w:rPr>
+      </w:pPr>
+      <w:r>
+        <w:rPr>
+          <w:rFonts w:ascii="Arial" w:eastAsia="Times New Roman" w:hAnsi="Arial" w:cs="Arial"/>
+          <w:b/>
+          <w:sz w:val="26"/>
+          <w:szCs w:val="26"/>
+        </w:rPr>
+        <w:br w:type="page"/>
+      </w:r>
+    </w:p>
+    <w:p>
+      <w:pPr>
+        <w:tabs>
+          <w:tab w:val="left" w:pos="450"/>
+        </w:tabs>
+        <w:spacing w:line="276" w:lineRule="auto"/>
+        <w:jc w:val="center"/>
+        <w:rPr>
+          <w:rFonts w:ascii="Arial" w:eastAsia="Times New Roman" w:hAnsi="Arial" w:cs="Arial"/>
+          <w:b/>
+          <w:sz w:val="40"/>
+          <w:szCs w:val="40"/>
+        </w:rPr>
+      </w:pPr>
+      <w:proofErr w:type="spellStart"/>
+      <w:r>
+        <w:rPr>
+          <w:rFonts w:ascii="Arial" w:eastAsia="Times New Roman" w:hAnsi="Arial" w:cs="Arial"/>
+          <w:b/>
+          <w:sz w:val="40"/>
+          <w:szCs w:val="40"/>
+        </w:rPr>
+        <w:lastRenderedPageBreak/>
+        <w:t>II</w:t>
+      </w:r>
+      <w:r>
+        <w:rPr>
+          <w:rFonts w:ascii="Arial" w:eastAsia="Times New Roman" w:hAnsi="Arial" w:cs="Arial"/>
+          <w:b/>
+          <w:sz w:val="40"/>
+          <w:szCs w:val="40"/>
+        </w:rPr>
+        <w:t>I</w:t>
+      </w:r>
+      <w:r>
+        <w:rPr>
+          <w:rFonts w:ascii="Arial" w:eastAsia="Times New Roman" w:hAnsi="Arial" w:cs="Arial"/>
+          <w:b/>
+          <w:sz w:val="40"/>
+          <w:szCs w:val="40"/>
+        </w:rPr>
+        <w:t>.</w:t>
+      </w:r>
+      <w:r>
+        <w:rPr>
+          <w:rFonts w:ascii="Arial" w:eastAsia="Times New Roman" w:hAnsi="Arial" w:cs="Arial"/>
+          <w:b/>
+          <w:sz w:val="40"/>
+          <w:szCs w:val="40"/>
+        </w:rPr>
+        <w:t>Sequence</w:t>
+      </w:r>
+      <w:proofErr w:type="spellEnd"/>
+      <w:r>
+        <w:rPr>
+          <w:rFonts w:ascii="Arial" w:eastAsia="Times New Roman" w:hAnsi="Arial" w:cs="Arial"/>
+          <w:b/>
+          <w:sz w:val="40"/>
+          <w:szCs w:val="40"/>
+        </w:rPr>
+        <w:t xml:space="preserve"> Diagram</w:t>
+      </w:r>
+    </w:p>
+    <w:p>
+      <w:pPr>
+        <w:tabs>
+          <w:tab w:val="left" w:pos="450"/>
+        </w:tabs>
+        <w:spacing w:line="276" w:lineRule="auto"/>
+        <w:rPr>
+          <w:rFonts w:ascii="Arial" w:eastAsia="Times New Roman" w:hAnsi="Arial" w:cs="Arial"/>
+          <w:b/>
+          <w:sz w:val="32"/>
+          <w:szCs w:val="32"/>
+        </w:rPr>
+      </w:pPr>
+      <w:r>
+        <w:rPr>
+          <w:rFonts w:ascii="Arial" w:eastAsia="Times New Roman" w:hAnsi="Arial" w:cs="Arial"/>
+          <w:b/>
+          <w:sz w:val="32"/>
+          <w:szCs w:val="32"/>
+        </w:rPr>
+        <w:t xml:space="preserve">1. </w:t>
+      </w:r>
+      <w:r>
+        <w:rPr>
+          <w:rFonts w:ascii="Arial" w:eastAsia="Times New Roman" w:hAnsi="Arial" w:cs="Arial"/>
+          <w:b/>
+          <w:sz w:val="32"/>
+          <w:szCs w:val="32"/>
+        </w:rPr>
+        <w:t>User</w:t>
+      </w:r>
+    </w:p>
+    <w:p>
+      <w:pPr>
+        <w:tabs>
+          <w:tab w:val="left" w:pos="450"/>
+        </w:tabs>
+        <w:spacing w:line="276" w:lineRule="auto"/>
+        <w:rPr>
+          <w:rFonts w:ascii="Arial" w:eastAsia="Times New Roman" w:hAnsi="Arial" w:cs="Arial"/>
+          <w:b/>
+          <w:sz w:val="26"/>
+          <w:szCs w:val="26"/>
+        </w:rPr>
+      </w:pPr>
+      <w:r>
+        <w:rPr>
+          <w:rFonts w:ascii="Arial" w:eastAsia="Times New Roman" w:hAnsi="Arial" w:cs="Arial"/>
+          <w:b/>
+          <w:sz w:val="26"/>
+          <w:szCs w:val="26"/>
+        </w:rPr>
+        <w:tab/>
+        <w:t>1. Login</w:t>
+      </w:r>
+    </w:p>
+    <w:tbl>
+      <w:tblPr>
+        <w:tblStyle w:val="TableGrid"/>
+        <w:tblW w:w="0" w:type="auto"/>
+        <w:tblCellMar>
+          <w:top w:w="72" w:type="dxa"/>
+          <w:bottom w:w="72" w:type="dxa"/>
+        </w:tblCellMar>
+        <w:tblLook w:val="04A0" w:firstRow="1" w:lastRow="0" w:firstColumn="1" w:lastColumn="0" w:noHBand="0" w:noVBand="1"/>
+      </w:tblPr>
+      <w:tblGrid>
+        <w:gridCol w:w="3596"/>
+        <w:gridCol w:w="3597"/>
+        <w:gridCol w:w="3597"/>
+      </w:tblGrid>
+      <w:tr>
+        <w:tc>
+          <w:tcPr>
+            <w:tcW w:w="3596" w:type="dxa"/>
+            <w:vAlign w:val="center"/>
+          </w:tcPr>
+          <w:p>
+            <w:pPr>
+              <w:tabs>
+                <w:tab w:val="left" w:pos="450"/>
+              </w:tabs>
+              <w:spacing w:line="276" w:lineRule="auto"/>
+              <w:rPr>
+                <w:rFonts w:ascii="Arial" w:eastAsia="Times New Roman" w:hAnsi="Arial" w:cs="Arial"/>
+                <w:b/>
+                <w:bCs/>
+                <w:sz w:val="26"/>
+                <w:szCs w:val="26"/>
+              </w:rPr>
+            </w:pPr>
+            <w:bookmarkStart w:id="1" w:name="_Hlk96721933"/>
+            <w:r>
+              <w:rPr>
+                <w:rStyle w:val="fontstyle01"/>
+                <w:b/>
+                <w:bCs/>
+              </w:rPr>
+              <w:t xml:space="preserve">Author </w:t>
+            </w:r>
+          </w:p>
+        </w:tc>
+        <w:tc>
+          <w:tcPr>
+            <w:tcW w:w="7194" w:type="dxa"/>
+            <w:gridSpan w:val="2"/>
+            <w:vAlign w:val="center"/>
+          </w:tcPr>
+          <w:p>
+            <w:pPr>
+              <w:tabs>
+                <w:tab w:val="left" w:pos="450"/>
+              </w:tabs>
+              <w:spacing w:line="276" w:lineRule="auto"/>
+              <w:rPr>
+                <w:rFonts w:ascii="Arial" w:eastAsia="Times New Roman" w:hAnsi="Arial" w:cs="Arial"/>
+                <w:b/>
+                <w:sz w:val="26"/>
+                <w:szCs w:val="26"/>
+              </w:rPr>
+            </w:pPr>
+            <w:r>
+              <w:rPr>
+                <w:rStyle w:val="fontstyle21"/>
+              </w:rPr>
+              <w:t xml:space="preserve">Vo Thanh </w:t>
+            </w:r>
+            <w:proofErr w:type="spellStart"/>
+            <w:r>
+              <w:rPr>
+                <w:rStyle w:val="fontstyle21"/>
+              </w:rPr>
+              <w:t>Liem</w:t>
+            </w:r>
+            <w:proofErr w:type="spellEnd"/>
+          </w:p>
+        </w:tc>
+      </w:tr>
+      <w:tr>
+        <w:tc>
+          <w:tcPr>
+            <w:tcW w:w="3596" w:type="dxa"/>
+            <w:vAlign w:val="center"/>
+          </w:tcPr>
+          <w:p>
+            <w:pPr>
+              <w:tabs>
+                <w:tab w:val="left" w:pos="450"/>
+              </w:tabs>
+              <w:spacing w:line="276" w:lineRule="auto"/>
+              <w:rPr>
+                <w:rFonts w:ascii="Arial" w:eastAsia="Times New Roman" w:hAnsi="Arial" w:cs="Arial"/>
+                <w:b/>
+                <w:bCs/>
+                <w:sz w:val="26"/>
+                <w:szCs w:val="26"/>
+              </w:rPr>
+            </w:pPr>
+            <w:r>
+              <w:rPr>
+                <w:rStyle w:val="fontstyle01"/>
+                <w:b/>
+                <w:bCs/>
+              </w:rPr>
+              <w:t xml:space="preserve">Diagram Name </w:t>
+            </w:r>
+          </w:p>
+        </w:tc>
+        <w:tc>
+          <w:tcPr>
+            <w:tcW w:w="7194" w:type="dxa"/>
+            <w:gridSpan w:val="2"/>
+            <w:vAlign w:val="center"/>
+          </w:tcPr>
+          <w:p>
+            <w:pPr>
+              <w:tabs>
+                <w:tab w:val="left" w:pos="450"/>
+              </w:tabs>
+              <w:spacing w:line="276" w:lineRule="auto"/>
+              <w:rPr>
+                <w:rFonts w:ascii="Arial" w:eastAsia="Times New Roman" w:hAnsi="Arial" w:cs="Arial"/>
+                <w:b/>
+                <w:sz w:val="26"/>
+                <w:szCs w:val="26"/>
+              </w:rPr>
+            </w:pPr>
+            <w:r>
+              <w:rPr>
+                <w:rStyle w:val="fontstyle21"/>
+              </w:rPr>
+              <w:t>Search – Auto complete</w:t>
+            </w:r>
+          </w:p>
+        </w:tc>
+      </w:tr>
+      <w:tr>
+        <w:tc>
+          <w:tcPr>
+            <w:tcW w:w="3596" w:type="dxa"/>
+            <w:vAlign w:val="center"/>
+          </w:tcPr>
+          <w:p>
+            <w:pPr>
+              <w:tabs>
+                <w:tab w:val="left" w:pos="450"/>
+              </w:tabs>
+              <w:spacing w:line="276" w:lineRule="auto"/>
+              <w:rPr>
+                <w:rFonts w:ascii="Arial" w:eastAsia="Times New Roman" w:hAnsi="Arial" w:cs="Arial"/>
+                <w:b/>
+                <w:bCs/>
+                <w:sz w:val="26"/>
+                <w:szCs w:val="26"/>
+              </w:rPr>
+            </w:pPr>
+            <w:r>
+              <w:rPr>
+                <w:rStyle w:val="fontstyle01"/>
+                <w:b/>
+                <w:bCs/>
+              </w:rPr>
+              <w:t xml:space="preserve">Actors </w:t>
+            </w:r>
+          </w:p>
+        </w:tc>
+        <w:tc>
+          <w:tcPr>
+            <w:tcW w:w="7194" w:type="dxa"/>
+            <w:gridSpan w:val="2"/>
+            <w:vAlign w:val="center"/>
+          </w:tcPr>
+          <w:p>
+            <w:pPr>
+              <w:tabs>
+                <w:tab w:val="left" w:pos="450"/>
+              </w:tabs>
+              <w:spacing w:line="276" w:lineRule="auto"/>
+              <w:rPr>
+                <w:rFonts w:ascii="Arial" w:eastAsia="Times New Roman" w:hAnsi="Arial" w:cs="Arial"/>
+                <w:b/>
+                <w:sz w:val="26"/>
+                <w:szCs w:val="26"/>
+              </w:rPr>
+            </w:pPr>
+            <w:r>
+              <w:rPr>
+                <w:rStyle w:val="fontstyle21"/>
+              </w:rPr>
+              <w:t>Guests &amp; Members</w:t>
+            </w:r>
+          </w:p>
+        </w:tc>
+      </w:tr>
+      <w:tr>
+        <w:tc>
+          <w:tcPr>
+            <w:tcW w:w="3596" w:type="dxa"/>
+            <w:vAlign w:val="center"/>
+          </w:tcPr>
+          <w:p>
+            <w:pPr>
+              <w:tabs>
+                <w:tab w:val="left" w:pos="450"/>
+              </w:tabs>
+              <w:spacing w:line="276" w:lineRule="auto"/>
+              <w:rPr>
+                <w:rFonts w:ascii="Arial" w:eastAsia="Times New Roman" w:hAnsi="Arial" w:cs="Arial"/>
+                <w:b/>
+                <w:bCs/>
+                <w:sz w:val="26"/>
+                <w:szCs w:val="26"/>
+              </w:rPr>
+            </w:pPr>
+            <w:r>
+              <w:rPr>
+                <w:rStyle w:val="fontstyle01"/>
+                <w:b/>
+                <w:bCs/>
+              </w:rPr>
+              <w:t xml:space="preserve">Description </w:t>
+            </w:r>
+          </w:p>
+        </w:tc>
+        <w:tc>
+          <w:tcPr>
+            <w:tcW w:w="7194" w:type="dxa"/>
+            <w:gridSpan w:val="2"/>
+            <w:vAlign w:val="center"/>
+          </w:tcPr>
+          <w:p>
+            <w:pPr>
+              <w:tabs>
+                <w:tab w:val="left" w:pos="450"/>
+              </w:tabs>
+              <w:spacing w:line="276" w:lineRule="auto"/>
+              <w:rPr>
+                <w:rFonts w:ascii="Arial" w:eastAsia="Times New Roman" w:hAnsi="Arial" w:cs="Arial"/>
+                <w:b/>
+                <w:sz w:val="26"/>
+                <w:szCs w:val="26"/>
+              </w:rPr>
+            </w:pPr>
+            <w:r>
+              <w:rPr>
+                <w:rStyle w:val="fontstyle21"/>
+              </w:rPr>
+              <w:t>Display products which have names contain string in search field</w:t>
+            </w:r>
+          </w:p>
+        </w:tc>
+      </w:tr>
+      <w:tr>
+        <w:tc>
+          <w:tcPr>
+            <w:tcW w:w="3596" w:type="dxa"/>
+            <w:vAlign w:val="center"/>
+          </w:tcPr>
+          <w:p>
+            <w:pPr>
+              <w:tabs>
+                <w:tab w:val="left" w:pos="450"/>
+              </w:tabs>
+              <w:spacing w:line="276" w:lineRule="auto"/>
+              <w:rPr>
+                <w:rFonts w:ascii="Arial" w:eastAsia="Times New Roman" w:hAnsi="Arial" w:cs="Arial"/>
+                <w:b/>
+                <w:bCs/>
+                <w:sz w:val="26"/>
+                <w:szCs w:val="26"/>
+              </w:rPr>
+            </w:pPr>
+            <w:r>
+              <w:rPr>
+                <w:rStyle w:val="fontstyle01"/>
+                <w:b/>
+                <w:bCs/>
+              </w:rPr>
+              <w:t xml:space="preserve">Requirements </w:t>
+            </w:r>
+          </w:p>
+        </w:tc>
+        <w:tc>
+          <w:tcPr>
+            <w:tcW w:w="7194" w:type="dxa"/>
+            <w:gridSpan w:val="2"/>
+            <w:vAlign w:val="center"/>
+          </w:tcPr>
+          <w:p>
+            <w:pPr>
+              <w:tabs>
+                <w:tab w:val="left" w:pos="450"/>
+              </w:tabs>
+              <w:spacing w:line="276" w:lineRule="auto"/>
+              <w:rPr>
+                <w:rFonts w:ascii="Arial" w:eastAsia="Times New Roman" w:hAnsi="Arial" w:cs="Arial"/>
+                <w:b/>
+                <w:sz w:val="26"/>
+                <w:szCs w:val="26"/>
+              </w:rPr>
+            </w:pPr>
+            <w:r>
+              <w:rPr>
+                <w:rStyle w:val="fontstyle21"/>
+              </w:rPr>
+              <w:t>Search result appear in the panel right below to search field, which</w:t>
+            </w:r>
+            <w:r>
+              <w:rPr>
+                <w:rFonts w:ascii="Arial" w:hAnsi="Arial" w:cs="Arial"/>
+                <w:color w:val="000000"/>
+              </w:rPr>
+              <w:br/>
+            </w:r>
+            <w:r>
+              <w:rPr>
+                <w:rStyle w:val="fontstyle21"/>
+              </w:rPr>
+              <w:t>content name &amp; product’s image</w:t>
+            </w:r>
+          </w:p>
+        </w:tc>
+      </w:tr>
+      <w:tr>
+        <w:tc>
+          <w:tcPr>
+            <w:tcW w:w="3596" w:type="dxa"/>
+            <w:vAlign w:val="center"/>
+          </w:tcPr>
+          <w:p>
+            <w:pPr>
+              <w:tabs>
+                <w:tab w:val="left" w:pos="450"/>
+              </w:tabs>
+              <w:spacing w:line="276" w:lineRule="auto"/>
+              <w:rPr>
+                <w:rFonts w:ascii="Arial" w:eastAsia="Times New Roman" w:hAnsi="Arial" w:cs="Arial"/>
+                <w:b/>
+                <w:bCs/>
+                <w:sz w:val="26"/>
+                <w:szCs w:val="26"/>
+              </w:rPr>
+            </w:pPr>
+          </w:p>
+        </w:tc>
+        <w:tc>
+          <w:tcPr>
+            <w:tcW w:w="3597" w:type="dxa"/>
+            <w:vAlign w:val="center"/>
+          </w:tcPr>
+          <w:p>
+            <w:pPr>
+              <w:tabs>
+                <w:tab w:val="left" w:pos="450"/>
+              </w:tabs>
+              <w:spacing w:line="276" w:lineRule="auto"/>
+              <w:jc w:val="center"/>
+              <w:rPr>
+                <w:rFonts w:ascii="Arial" w:eastAsia="Times New Roman" w:hAnsi="Arial" w:cs="Arial"/>
+                <w:b/>
+                <w:bCs/>
+                <w:sz w:val="26"/>
+                <w:szCs w:val="26"/>
+              </w:rPr>
+            </w:pPr>
+            <w:r>
+              <w:rPr>
+                <w:rStyle w:val="fontstyle01"/>
+                <w:b/>
+                <w:bCs/>
+              </w:rPr>
+              <w:t>Actors Action</w:t>
+            </w:r>
+          </w:p>
+        </w:tc>
+        <w:tc>
+          <w:tcPr>
+            <w:tcW w:w="3597" w:type="dxa"/>
+            <w:vAlign w:val="center"/>
+          </w:tcPr>
+          <w:p>
+            <w:pPr>
+              <w:tabs>
+                <w:tab w:val="left" w:pos="450"/>
+              </w:tabs>
+              <w:spacing w:line="276" w:lineRule="auto"/>
+              <w:jc w:val="center"/>
+              <w:rPr>
+                <w:rFonts w:ascii="Arial" w:eastAsia="Times New Roman" w:hAnsi="Arial" w:cs="Arial"/>
+                <w:b/>
+                <w:bCs/>
+                <w:sz w:val="26"/>
+                <w:szCs w:val="26"/>
+              </w:rPr>
+            </w:pPr>
+            <w:r>
+              <w:rPr>
+                <w:rStyle w:val="fontstyle01"/>
+                <w:b/>
+                <w:bCs/>
+              </w:rPr>
+              <w:t>System Response</w:t>
+            </w:r>
+          </w:p>
+        </w:tc>
+      </w:tr>
+      <w:tr>
+        <w:tc>
+          <w:tcPr>
+            <w:tcW w:w="3596" w:type="dxa"/>
+            <w:vAlign w:val="center"/>
+          </w:tcPr>
+          <w:p>
+            <w:pPr>
+              <w:spacing w:line="276" w:lineRule="auto"/>
+              <w:rPr>
+                <w:b/>
+                <w:bCs/>
+              </w:rPr>
+            </w:pPr>
+            <w:r>
+              <w:rPr>
+                <w:rStyle w:val="fontstyle01"/>
+                <w:b/>
+                <w:bCs/>
+              </w:rPr>
+              <w:t>Basic Flow</w:t>
+            </w:r>
+          </w:p>
+        </w:tc>
+        <w:tc>
+          <w:tcPr>
+            <w:tcW w:w="3597" w:type="dxa"/>
+            <w:vAlign w:val="center"/>
+          </w:tcPr>
+          <w:p>
+            <w:pPr>
+              <w:tabs>
+                <w:tab w:val="left" w:pos="450"/>
+              </w:tabs>
+              <w:spacing w:line="276" w:lineRule="auto"/>
+              <w:rPr>
+                <w:rFonts w:ascii="Arial" w:eastAsia="Times New Roman" w:hAnsi="Arial" w:cs="Arial"/>
+                <w:b/>
+                <w:sz w:val="26"/>
+                <w:szCs w:val="26"/>
+              </w:rPr>
+            </w:pPr>
+          </w:p>
+        </w:tc>
+        <w:tc>
+          <w:tcPr>
+            <w:tcW w:w="3597" w:type="dxa"/>
+            <w:vAlign w:val="center"/>
+          </w:tcPr>
+          <w:p>
+            <w:pPr>
+              <w:tabs>
+                <w:tab w:val="left" w:pos="450"/>
+              </w:tabs>
+              <w:spacing w:line="276" w:lineRule="auto"/>
+              <w:rPr>
+                <w:rFonts w:ascii="Arial" w:eastAsia="Times New Roman" w:hAnsi="Arial" w:cs="Arial"/>
+                <w:b/>
+                <w:sz w:val="26"/>
+                <w:szCs w:val="26"/>
+              </w:rPr>
+            </w:pPr>
+          </w:p>
+        </w:tc>
+      </w:tr>
+      <w:tr>
+        <w:tc>
+          <w:tcPr>
+            <w:tcW w:w="3596" w:type="dxa"/>
+            <w:vAlign w:val="center"/>
+          </w:tcPr>
+          <w:p>
+            <w:pPr>
+              <w:spacing w:line="276" w:lineRule="auto"/>
+              <w:rPr>
+                <w:b/>
+                <w:bCs/>
+              </w:rPr>
+            </w:pPr>
+            <w:r>
+              <w:rPr>
+                <w:rStyle w:val="fontstyle01"/>
+                <w:b/>
+                <w:bCs/>
+              </w:rPr>
+              <w:t>Alternative Flow</w:t>
+            </w:r>
+          </w:p>
+        </w:tc>
+        <w:tc>
+          <w:tcPr>
+            <w:tcW w:w="3597" w:type="dxa"/>
+            <w:vAlign w:val="center"/>
+          </w:tcPr>
+          <w:p>
+            <w:pPr>
+              <w:tabs>
+                <w:tab w:val="left" w:pos="450"/>
+              </w:tabs>
+              <w:spacing w:line="276" w:lineRule="auto"/>
+              <w:rPr>
+                <w:rFonts w:ascii="Arial" w:eastAsia="Times New Roman" w:hAnsi="Arial" w:cs="Arial"/>
+                <w:b/>
+                <w:sz w:val="26"/>
+                <w:szCs w:val="26"/>
+              </w:rPr>
+            </w:pPr>
+          </w:p>
+        </w:tc>
+        <w:tc>
+          <w:tcPr>
+            <w:tcW w:w="3597" w:type="dxa"/>
+            <w:vAlign w:val="center"/>
+          </w:tcPr>
+          <w:p>
+            <w:pPr>
+              <w:tabs>
+                <w:tab w:val="left" w:pos="450"/>
+              </w:tabs>
+              <w:spacing w:line="276" w:lineRule="auto"/>
+              <w:rPr>
+                <w:rFonts w:ascii="Arial" w:eastAsia="Times New Roman" w:hAnsi="Arial" w:cs="Arial"/>
+                <w:b/>
+                <w:sz w:val="26"/>
+                <w:szCs w:val="26"/>
+              </w:rPr>
+            </w:pPr>
+          </w:p>
+        </w:tc>
+      </w:tr>
+      <w:bookmarkEnd w:id="1"/>
+    </w:tbl>
+    <w:p>
+      <w:pPr>
+        <w:tabs>
+          <w:tab w:val="left" w:pos="450"/>
+        </w:tabs>
+        <w:spacing w:line="276" w:lineRule="auto"/>
+        <w:rPr>
+          <w:rFonts w:ascii="Arial" w:eastAsia="Times New Roman" w:hAnsi="Arial" w:cs="Arial"/>
+          <w:b/>
+          <w:sz w:val="26"/>
+          <w:szCs w:val="26"/>
+        </w:rPr>
+      </w:pPr>
+    </w:p>
+    <w:p>
+      <w:pPr>
+        <w:tabs>
+          <w:tab w:val="left" w:pos="450"/>
+        </w:tabs>
+        <w:spacing w:line="276" w:lineRule="auto"/>
+        <w:rPr>
+          <w:rFonts w:ascii="Arial" w:eastAsia="Times New Roman" w:hAnsi="Arial" w:cs="Arial"/>
+          <w:b/>
+          <w:sz w:val="26"/>
+          <w:szCs w:val="26"/>
+        </w:rPr>
+      </w:pPr>
+      <w:r>
+        <w:rPr>
+          <w:rFonts w:ascii="Arial" w:eastAsia="Times New Roman" w:hAnsi="Arial" w:cs="Arial"/>
+          <w:b/>
+          <w:noProof/>
+          <w:sz w:val="26"/>
+          <w:szCs w:val="26"/>
+        </w:rPr>
+        <w:drawing>
+          <wp:inline distT="0" distB="0" distL="0" distR="0" wp14:anchorId="1229D414" wp14:editId="74658012">
+            <wp:extent cx="6858000" cy="3505835"/>
+            <wp:effectExtent l="0" t="0" r="0" b="0"/>
+            <wp:docPr id="13" name="Picture 13"/>
+            <wp:cNvGraphicFramePr>
+              <a:graphicFrameLocks xmlns:a="http://schemas.openxmlformats.org/drawingml/2006/main" noChangeAspect="1"/>
+            </wp:cNvGraphicFramePr>
+            <a:graphic xmlns:a="http://schemas.openxmlformats.org/drawingml/2006/main">
+              <a:graphicData uri="http://schemas.openxmlformats.org/drawingml/2006/picture">
+                <pic:pic xmlns:pic="http://schemas.openxmlformats.org/drawingml/2006/picture">
+                  <pic:nvPicPr>
+                    <pic:cNvPr id="13" name="Picture 13"/>
+                    <pic:cNvPicPr/>
+                  </pic:nvPicPr>
+                  <pic:blipFill>
+                    <a:blip r:embed="rId25" cstate="print">
+                      <a:extLst>
+                        <a:ext uri="{28A0092B-C50C-407E-A947-70E740481C1C}">
+                          <a14:useLocalDpi xmlns:a14="http://schemas.microsoft.com/office/drawing/2010/main" val="0"/>
+                        </a:ext>
+                      </a:extLst>
+                    </a:blip>
+                    <a:stretch>
+                      <a:fillRect/>
+                    </a:stretch>
+                  </pic:blipFill>
+                  <pic:spPr>
+                    <a:xfrm>
+                      <a:off x="0" y="0"/>
+                      <a:ext cx="6858000" cy="3505835"/>
+                    </a:xfrm>
+                    <a:prstGeom prst="rect">
+                      <a:avLst/>
+                    </a:prstGeom>
+                  </pic:spPr>
+                </pic:pic>
+              </a:graphicData>
+            </a:graphic>
+          </wp:inline>
+        </w:drawing>
+      </w:r>
+    </w:p>
+    <w:p>
+      <w:pPr>
+        <w:tabs>
+          <w:tab w:val="left" w:pos="450"/>
+        </w:tabs>
+        <w:spacing w:line="276" w:lineRule="auto"/>
+        <w:rPr>
+          <w:rFonts w:ascii="Arial" w:eastAsia="Times New Roman" w:hAnsi="Arial" w:cs="Arial"/>
+          <w:b/>
+          <w:sz w:val="26"/>
+          <w:szCs w:val="26"/>
+        </w:rPr>
+      </w:pPr>
+      <w:r>
+        <w:rPr>
+          <w:rFonts w:ascii="Arial" w:eastAsia="Times New Roman" w:hAnsi="Arial" w:cs="Arial"/>
+          <w:b/>
+          <w:sz w:val="26"/>
+          <w:szCs w:val="26"/>
+        </w:rPr>
+        <w:tab/>
+        <w:t>2. Register</w:t>
+      </w:r>
+    </w:p>
+    <w:tbl>
+      <w:tblPr>
+        <w:tblStyle w:val="TableGrid"/>
+        <w:tblW w:w="0" w:type="auto"/>
+        <w:tblCellMar>
+          <w:top w:w="72" w:type="dxa"/>
+          <w:bottom w:w="72" w:type="dxa"/>
+        </w:tblCellMar>
+        <w:tblLook w:val="04A0" w:firstRow="1" w:lastRow="0" w:firstColumn="1" w:lastColumn="0" w:noHBand="0" w:noVBand="1"/>
+      </w:tblPr>
+      <w:tblGrid>
+        <w:gridCol w:w="3596"/>
+        <w:gridCol w:w="3597"/>
+        <w:gridCol w:w="3597"/>
+      </w:tblGrid>
+      <w:tr>
+        <w:tc>
+          <w:tcPr>
+            <w:tcW w:w="3596" w:type="dxa"/>
+            <w:vAlign w:val="center"/>
+          </w:tcPr>
+          <w:p>
+            <w:pPr>
+              <w:tabs>
+                <w:tab w:val="left" w:pos="450"/>
+              </w:tabs>
+              <w:spacing w:line="276" w:lineRule="auto"/>
+              <w:rPr>
+                <w:rFonts w:ascii="Arial" w:eastAsia="Times New Roman" w:hAnsi="Arial" w:cs="Arial"/>
+                <w:b/>
+                <w:bCs/>
+                <w:sz w:val="26"/>
+                <w:szCs w:val="26"/>
+              </w:rPr>
+            </w:pPr>
+            <w:r>
+              <w:rPr>
+                <w:rStyle w:val="fontstyle01"/>
+                <w:b/>
+                <w:bCs/>
+              </w:rPr>
+              <w:t xml:space="preserve">Author </w:t>
+            </w:r>
+          </w:p>
+        </w:tc>
+        <w:tc>
+          <w:tcPr>
+            <w:tcW w:w="7194" w:type="dxa"/>
+            <w:gridSpan w:val="2"/>
+            <w:vAlign w:val="center"/>
+          </w:tcPr>
+          <w:p>
+            <w:pPr>
+              <w:tabs>
+                <w:tab w:val="left" w:pos="450"/>
+              </w:tabs>
+              <w:spacing w:line="276" w:lineRule="auto"/>
+              <w:rPr>
+                <w:rFonts w:ascii="Arial" w:eastAsia="Times New Roman" w:hAnsi="Arial" w:cs="Arial"/>
+                <w:b/>
+                <w:sz w:val="26"/>
+                <w:szCs w:val="26"/>
+              </w:rPr>
+            </w:pPr>
+            <w:r>
+              <w:rPr>
+                <w:rStyle w:val="fontstyle21"/>
+              </w:rPr>
+              <w:t xml:space="preserve">Vo Thanh </w:t>
+            </w:r>
+            <w:proofErr w:type="spellStart"/>
+            <w:r>
+              <w:rPr>
+                <w:rStyle w:val="fontstyle21"/>
+              </w:rPr>
+              <w:t>Liem</w:t>
+            </w:r>
+            <w:proofErr w:type="spellEnd"/>
+          </w:p>
+        </w:tc>
+      </w:tr>
+      <w:tr>
+        <w:tc>
+          <w:tcPr>
+            <w:tcW w:w="3596" w:type="dxa"/>
+            <w:vAlign w:val="center"/>
+          </w:tcPr>
+          <w:p>
+            <w:pPr>
+              <w:tabs>
+                <w:tab w:val="left" w:pos="450"/>
+              </w:tabs>
+              <w:spacing w:line="276" w:lineRule="auto"/>
+              <w:rPr>
+                <w:rFonts w:ascii="Arial" w:eastAsia="Times New Roman" w:hAnsi="Arial" w:cs="Arial"/>
+                <w:b/>
+                <w:bCs/>
+                <w:sz w:val="26"/>
+                <w:szCs w:val="26"/>
+              </w:rPr>
+            </w:pPr>
+            <w:r>
+              <w:rPr>
+                <w:rStyle w:val="fontstyle01"/>
+                <w:b/>
+                <w:bCs/>
+              </w:rPr>
+              <w:t xml:space="preserve">Diagram Name </w:t>
+            </w:r>
+          </w:p>
+        </w:tc>
+        <w:tc>
+          <w:tcPr>
+            <w:tcW w:w="7194" w:type="dxa"/>
+            <w:gridSpan w:val="2"/>
+            <w:vAlign w:val="center"/>
+          </w:tcPr>
+          <w:p>
+            <w:pPr>
+              <w:tabs>
+                <w:tab w:val="left" w:pos="450"/>
+              </w:tabs>
+              <w:spacing w:line="276" w:lineRule="auto"/>
+              <w:rPr>
+                <w:rFonts w:ascii="Arial" w:eastAsia="Times New Roman" w:hAnsi="Arial" w:cs="Arial"/>
+                <w:b/>
+                <w:sz w:val="26"/>
+                <w:szCs w:val="26"/>
+              </w:rPr>
+            </w:pPr>
+            <w:r>
+              <w:rPr>
+                <w:rStyle w:val="fontstyle21"/>
+              </w:rPr>
+              <w:t>Search – Auto complete</w:t>
+            </w:r>
+          </w:p>
+        </w:tc>
+      </w:tr>
+      <w:tr>
+        <w:tc>
+          <w:tcPr>
+            <w:tcW w:w="3596" w:type="dxa"/>
+            <w:vAlign w:val="center"/>
+          </w:tcPr>
+          <w:p>
+            <w:pPr>
+              <w:tabs>
+                <w:tab w:val="left" w:pos="450"/>
+              </w:tabs>
+              <w:spacing w:line="276" w:lineRule="auto"/>
+              <w:rPr>
+                <w:rFonts w:ascii="Arial" w:eastAsia="Times New Roman" w:hAnsi="Arial" w:cs="Arial"/>
+                <w:b/>
+                <w:bCs/>
+                <w:sz w:val="26"/>
+                <w:szCs w:val="26"/>
+              </w:rPr>
+            </w:pPr>
+            <w:r>
+              <w:rPr>
+                <w:rStyle w:val="fontstyle01"/>
+                <w:b/>
+                <w:bCs/>
+              </w:rPr>
+              <w:lastRenderedPageBreak/>
+              <w:t xml:space="preserve">Actors </w:t>
+            </w:r>
+          </w:p>
+        </w:tc>
+        <w:tc>
+          <w:tcPr>
+            <w:tcW w:w="7194" w:type="dxa"/>
+            <w:gridSpan w:val="2"/>
+            <w:vAlign w:val="center"/>
+          </w:tcPr>
+          <w:p>
+            <w:pPr>
+              <w:tabs>
+                <w:tab w:val="left" w:pos="450"/>
+              </w:tabs>
+              <w:spacing w:line="276" w:lineRule="auto"/>
+              <w:rPr>
+                <w:rFonts w:ascii="Arial" w:eastAsia="Times New Roman" w:hAnsi="Arial" w:cs="Arial"/>
+                <w:b/>
+                <w:sz w:val="26"/>
+                <w:szCs w:val="26"/>
+              </w:rPr>
+            </w:pPr>
+            <w:r>
+              <w:rPr>
+                <w:rStyle w:val="fontstyle21"/>
+              </w:rPr>
+              <w:t>Guests &amp; Members</w:t>
+            </w:r>
+          </w:p>
+        </w:tc>
+      </w:tr>
+      <w:tr>
+        <w:tc>
+          <w:tcPr>
+            <w:tcW w:w="3596" w:type="dxa"/>
+            <w:vAlign w:val="center"/>
+          </w:tcPr>
+          <w:p>
+            <w:pPr>
+              <w:tabs>
+                <w:tab w:val="left" w:pos="450"/>
+              </w:tabs>
+              <w:spacing w:line="276" w:lineRule="auto"/>
+              <w:rPr>
+                <w:rFonts w:ascii="Arial" w:eastAsia="Times New Roman" w:hAnsi="Arial" w:cs="Arial"/>
+                <w:b/>
+                <w:bCs/>
+                <w:sz w:val="26"/>
+                <w:szCs w:val="26"/>
+              </w:rPr>
+            </w:pPr>
+            <w:r>
+              <w:rPr>
+                <w:rStyle w:val="fontstyle01"/>
+                <w:b/>
+                <w:bCs/>
+              </w:rPr>
+              <w:t xml:space="preserve">Description </w:t>
+            </w:r>
+          </w:p>
+        </w:tc>
+        <w:tc>
+          <w:tcPr>
+            <w:tcW w:w="7194" w:type="dxa"/>
+            <w:gridSpan w:val="2"/>
+            <w:vAlign w:val="center"/>
+          </w:tcPr>
+          <w:p>
+            <w:pPr>
+              <w:tabs>
+                <w:tab w:val="left" w:pos="450"/>
+              </w:tabs>
+              <w:spacing w:line="276" w:lineRule="auto"/>
+              <w:rPr>
+                <w:rFonts w:ascii="Arial" w:eastAsia="Times New Roman" w:hAnsi="Arial" w:cs="Arial"/>
+                <w:b/>
+                <w:sz w:val="26"/>
+                <w:szCs w:val="26"/>
+              </w:rPr>
+            </w:pPr>
+            <w:r>
+              <w:rPr>
+                <w:rStyle w:val="fontstyle21"/>
+              </w:rPr>
+              <w:t>Display products which have names contain string in search field</w:t>
+            </w:r>
+          </w:p>
+        </w:tc>
+      </w:tr>
+      <w:tr>
+        <w:tc>
+          <w:tcPr>
+            <w:tcW w:w="3596" w:type="dxa"/>
+            <w:vAlign w:val="center"/>
+          </w:tcPr>
+          <w:p>
+            <w:pPr>
+              <w:tabs>
+                <w:tab w:val="left" w:pos="450"/>
+              </w:tabs>
+              <w:spacing w:line="276" w:lineRule="auto"/>
+              <w:rPr>
+                <w:rFonts w:ascii="Arial" w:eastAsia="Times New Roman" w:hAnsi="Arial" w:cs="Arial"/>
+                <w:b/>
+                <w:bCs/>
+                <w:sz w:val="26"/>
+                <w:szCs w:val="26"/>
+              </w:rPr>
+            </w:pPr>
+            <w:r>
+              <w:rPr>
+                <w:rStyle w:val="fontstyle01"/>
+                <w:b/>
+                <w:bCs/>
+              </w:rPr>
+              <w:t xml:space="preserve">Requirements </w:t>
+            </w:r>
+          </w:p>
+        </w:tc>
+        <w:tc>
+          <w:tcPr>
+            <w:tcW w:w="7194" w:type="dxa"/>
+            <w:gridSpan w:val="2"/>
+            <w:vAlign w:val="center"/>
+          </w:tcPr>
+          <w:p>
+            <w:pPr>
+              <w:tabs>
+                <w:tab w:val="left" w:pos="450"/>
+              </w:tabs>
+              <w:spacing w:line="276" w:lineRule="auto"/>
+              <w:rPr>
+                <w:rFonts w:ascii="Arial" w:eastAsia="Times New Roman" w:hAnsi="Arial" w:cs="Arial"/>
+                <w:b/>
+                <w:sz w:val="26"/>
+                <w:szCs w:val="26"/>
+              </w:rPr>
+            </w:pPr>
+            <w:r>
+              <w:rPr>
+                <w:rStyle w:val="fontstyle21"/>
+              </w:rPr>
+              <w:t>Search result appear in the panel right below to search field, which</w:t>
+            </w:r>
+            <w:r>
+              <w:rPr>
+                <w:rFonts w:ascii="Arial" w:hAnsi="Arial" w:cs="Arial"/>
+                <w:color w:val="000000"/>
+              </w:rPr>
+              <w:br/>
+            </w:r>
+            <w:r>
+              <w:rPr>
+                <w:rStyle w:val="fontstyle21"/>
+              </w:rPr>
+              <w:t>content name &amp; product’s image</w:t>
+            </w:r>
+          </w:p>
+        </w:tc>
+      </w:tr>
+      <w:tr>
+        <w:tc>
+          <w:tcPr>
+            <w:tcW w:w="3596" w:type="dxa"/>
+            <w:vAlign w:val="center"/>
+          </w:tcPr>
+          <w:p>
+            <w:pPr>
+              <w:tabs>
+                <w:tab w:val="left" w:pos="450"/>
+              </w:tabs>
+              <w:spacing w:line="276" w:lineRule="auto"/>
+              <w:rPr>
+                <w:rFonts w:ascii="Arial" w:eastAsia="Times New Roman" w:hAnsi="Arial" w:cs="Arial"/>
+                <w:b/>
+                <w:bCs/>
+                <w:sz w:val="26"/>
+                <w:szCs w:val="26"/>
+              </w:rPr>
+            </w:pPr>
+          </w:p>
+        </w:tc>
+        <w:tc>
+          <w:tcPr>
+            <w:tcW w:w="3597" w:type="dxa"/>
+            <w:vAlign w:val="center"/>
+          </w:tcPr>
+          <w:p>
+            <w:pPr>
+              <w:tabs>
+                <w:tab w:val="left" w:pos="450"/>
+              </w:tabs>
+              <w:spacing w:line="276" w:lineRule="auto"/>
+              <w:jc w:val="center"/>
+              <w:rPr>
+                <w:rFonts w:ascii="Arial" w:eastAsia="Times New Roman" w:hAnsi="Arial" w:cs="Arial"/>
+                <w:b/>
+                <w:bCs/>
+                <w:sz w:val="26"/>
+                <w:szCs w:val="26"/>
+              </w:rPr>
+            </w:pPr>
+            <w:r>
+              <w:rPr>
+                <w:rStyle w:val="fontstyle01"/>
+                <w:b/>
+                <w:bCs/>
+              </w:rPr>
+              <w:t>Actors Action</w:t>
+            </w:r>
+          </w:p>
+        </w:tc>
+        <w:tc>
+          <w:tcPr>
+            <w:tcW w:w="3597" w:type="dxa"/>
+            <w:vAlign w:val="center"/>
+          </w:tcPr>
+          <w:p>
+            <w:pPr>
+              <w:tabs>
+                <w:tab w:val="left" w:pos="450"/>
+              </w:tabs>
+              <w:spacing w:line="276" w:lineRule="auto"/>
+              <w:jc w:val="center"/>
+              <w:rPr>
+                <w:rFonts w:ascii="Arial" w:eastAsia="Times New Roman" w:hAnsi="Arial" w:cs="Arial"/>
+                <w:b/>
+                <w:bCs/>
+                <w:sz w:val="26"/>
+                <w:szCs w:val="26"/>
+              </w:rPr>
+            </w:pPr>
+            <w:r>
+              <w:rPr>
+                <w:rStyle w:val="fontstyle01"/>
+                <w:b/>
+                <w:bCs/>
+              </w:rPr>
+              <w:t>System Response</w:t>
+            </w:r>
+          </w:p>
+        </w:tc>
+      </w:tr>
+      <w:tr>
+        <w:tc>
+          <w:tcPr>
+            <w:tcW w:w="3596" w:type="dxa"/>
+            <w:vAlign w:val="center"/>
+          </w:tcPr>
+          <w:p>
+            <w:pPr>
+              <w:spacing w:line="276" w:lineRule="auto"/>
+              <w:rPr>
+                <w:b/>
+                <w:bCs/>
+              </w:rPr>
+            </w:pPr>
+            <w:r>
+              <w:rPr>
+                <w:rStyle w:val="fontstyle01"/>
+                <w:b/>
+                <w:bCs/>
+              </w:rPr>
+              <w:t>Basic Flow</w:t>
+            </w:r>
+          </w:p>
+        </w:tc>
+        <w:tc>
+          <w:tcPr>
+            <w:tcW w:w="3597" w:type="dxa"/>
+            <w:vAlign w:val="center"/>
+          </w:tcPr>
+          <w:p>
+            <w:pPr>
+              <w:tabs>
+                <w:tab w:val="left" w:pos="450"/>
+              </w:tabs>
+              <w:spacing w:line="276" w:lineRule="auto"/>
+              <w:rPr>
+                <w:rFonts w:ascii="Arial" w:eastAsia="Times New Roman" w:hAnsi="Arial" w:cs="Arial"/>
+                <w:b/>
+                <w:sz w:val="26"/>
+                <w:szCs w:val="26"/>
+              </w:rPr>
+            </w:pPr>
+          </w:p>
+        </w:tc>
+        <w:tc>
+          <w:tcPr>
+            <w:tcW w:w="3597" w:type="dxa"/>
+            <w:vAlign w:val="center"/>
+          </w:tcPr>
+          <w:p>
+            <w:pPr>
+              <w:tabs>
+                <w:tab w:val="left" w:pos="450"/>
+              </w:tabs>
+              <w:spacing w:line="276" w:lineRule="auto"/>
+              <w:rPr>
+                <w:rFonts w:ascii="Arial" w:eastAsia="Times New Roman" w:hAnsi="Arial" w:cs="Arial"/>
+                <w:b/>
+                <w:sz w:val="26"/>
+                <w:szCs w:val="26"/>
+              </w:rPr>
+            </w:pPr>
+          </w:p>
+        </w:tc>
+      </w:tr>
+      <w:tr>
+        <w:tc>
+          <w:tcPr>
+            <w:tcW w:w="3596" w:type="dxa"/>
+            <w:vAlign w:val="center"/>
+          </w:tcPr>
+          <w:p>
+            <w:pPr>
+              <w:spacing w:line="276" w:lineRule="auto"/>
+              <w:rPr>
+                <w:b/>
+                <w:bCs/>
+              </w:rPr>
+            </w:pPr>
+            <w:r>
+              <w:rPr>
+                <w:rStyle w:val="fontstyle01"/>
+                <w:b/>
+                <w:bCs/>
+              </w:rPr>
+              <w:t>Alternative Flow</w:t>
+            </w:r>
+          </w:p>
+        </w:tc>
+        <w:tc>
+          <w:tcPr>
+            <w:tcW w:w="3597" w:type="dxa"/>
+            <w:vAlign w:val="center"/>
+          </w:tcPr>
+          <w:p>
+            <w:pPr>
+              <w:tabs>
+                <w:tab w:val="left" w:pos="450"/>
+              </w:tabs>
+              <w:spacing w:line="276" w:lineRule="auto"/>
+              <w:rPr>
+                <w:rFonts w:ascii="Arial" w:eastAsia="Times New Roman" w:hAnsi="Arial" w:cs="Arial"/>
+                <w:b/>
+                <w:sz w:val="26"/>
+                <w:szCs w:val="26"/>
+              </w:rPr>
+            </w:pPr>
+          </w:p>
+        </w:tc>
+        <w:tc>
+          <w:tcPr>
+            <w:tcW w:w="3597" w:type="dxa"/>
+            <w:vAlign w:val="center"/>
+          </w:tcPr>
+          <w:p>
+            <w:pPr>
+              <w:tabs>
+                <w:tab w:val="left" w:pos="450"/>
+              </w:tabs>
+              <w:spacing w:line="276" w:lineRule="auto"/>
+              <w:rPr>
+                <w:rFonts w:ascii="Arial" w:eastAsia="Times New Roman" w:hAnsi="Arial" w:cs="Arial"/>
+                <w:b/>
+                <w:sz w:val="26"/>
+                <w:szCs w:val="26"/>
+              </w:rPr>
+            </w:pPr>
+          </w:p>
+        </w:tc>
+      </w:tr>
+    </w:tbl>
+    <w:p>
+      <w:pPr>
+        <w:tabs>
+          <w:tab w:val="left" w:pos="450"/>
+        </w:tabs>
+        <w:spacing w:line="276" w:lineRule="auto"/>
+        <w:rPr>
+          <w:rFonts w:ascii="Arial" w:eastAsia="Times New Roman" w:hAnsi="Arial" w:cs="Arial"/>
+          <w:b/>
+          <w:sz w:val="26"/>
+          <w:szCs w:val="26"/>
+        </w:rPr>
+      </w:pPr>
+    </w:p>
+    <w:p>
+      <w:pPr>
+        <w:tabs>
+          <w:tab w:val="left" w:pos="450"/>
+        </w:tabs>
+        <w:spacing w:line="276" w:lineRule="auto"/>
+        <w:rPr>
+          <w:rFonts w:ascii="Arial" w:eastAsia="Times New Roman" w:hAnsi="Arial" w:cs="Arial"/>
+          <w:b/>
+          <w:sz w:val="26"/>
+          <w:szCs w:val="26"/>
+        </w:rPr>
+      </w:pPr>
+      <w:r>
+        <w:rPr>
+          <w:rFonts w:ascii="Arial" w:eastAsia="Times New Roman" w:hAnsi="Arial" w:cs="Arial"/>
+          <w:b/>
+          <w:noProof/>
+          <w:sz w:val="26"/>
+          <w:szCs w:val="26"/>
+        </w:rPr>
+        <w:drawing>
+          <wp:inline distT="0" distB="0" distL="0" distR="0" wp14:anchorId="1FE6BB39" wp14:editId="3264DF1F">
+            <wp:extent cx="6858000" cy="3475990"/>
+            <wp:effectExtent l="0" t="0" r="0" b="0"/>
+            <wp:docPr id="14" name="Picture 14"/>
+            <wp:cNvGraphicFramePr>
+              <a:graphicFrameLocks xmlns:a="http://schemas.openxmlformats.org/drawingml/2006/main" noChangeAspect="1"/>
+            </wp:cNvGraphicFramePr>
+            <a:graphic xmlns:a="http://schemas.openxmlformats.org/drawingml/2006/main">
+              <a:graphicData uri="http://schemas.openxmlformats.org/drawingml/2006/picture">
+                <pic:pic xmlns:pic="http://schemas.openxmlformats.org/drawingml/2006/picture">
+                  <pic:nvPicPr>
+                    <pic:cNvPr id="14" name="Picture 14"/>
+                    <pic:cNvPicPr/>
+                  </pic:nvPicPr>
+                  <pic:blipFill>
+                    <a:blip r:embed="rId26" cstate="print">
+                      <a:extLst>
+                        <a:ext uri="{28A0092B-C50C-407E-A947-70E740481C1C}">
+                          <a14:useLocalDpi xmlns:a14="http://schemas.microsoft.com/office/drawing/2010/main" val="0"/>
+                        </a:ext>
+                      </a:extLst>
+                    </a:blip>
+                    <a:stretch>
+                      <a:fillRect/>
+                    </a:stretch>
+                  </pic:blipFill>
+                  <pic:spPr>
+                    <a:xfrm>
+                      <a:off x="0" y="0"/>
+                      <a:ext cx="6858000" cy="3475990"/>
+                    </a:xfrm>
+                    <a:prstGeom prst="rect">
+                      <a:avLst/>
+                    </a:prstGeom>
+                  </pic:spPr>
+                </pic:pic>
+              </a:graphicData>
+            </a:graphic>
+          </wp:inline>
+        </w:drawing>
+      </w:r>
+    </w:p>
+    <w:p>
+      <w:pPr>
+        <w:tabs>
+          <w:tab w:val="left" w:pos="450"/>
+        </w:tabs>
+        <w:spacing w:line="276" w:lineRule="auto"/>
+        <w:rPr>
+          <w:rFonts w:ascii="Arial" w:eastAsia="Times New Roman" w:hAnsi="Arial" w:cs="Arial"/>
+          <w:b/>
+          <w:sz w:val="26"/>
+          <w:szCs w:val="26"/>
+        </w:rPr>
+      </w:pPr>
+      <w:r>
+        <w:rPr>
+          <w:rFonts w:ascii="Arial" w:eastAsia="Times New Roman" w:hAnsi="Arial" w:cs="Arial"/>
+          <w:b/>
+          <w:sz w:val="26"/>
+          <w:szCs w:val="26"/>
+        </w:rPr>
+        <w:tab/>
+        <w:t>3. Reset password</w:t>
+      </w:r>
+    </w:p>
+    <w:tbl>
+      <w:tblPr>
+        <w:tblStyle w:val="TableGrid"/>
+        <w:tblW w:w="0" w:type="auto"/>
+        <w:tblCellMar>
+          <w:top w:w="72" w:type="dxa"/>
+          <w:bottom w:w="72" w:type="dxa"/>
+        </w:tblCellMar>
+        <w:tblLook w:val="04A0" w:firstRow="1" w:lastRow="0" w:firstColumn="1" w:lastColumn="0" w:noHBand="0" w:noVBand="1"/>
+      </w:tblPr>
+      <w:tblGrid>
+        <w:gridCol w:w="3596"/>
+        <w:gridCol w:w="3597"/>
+        <w:gridCol w:w="3597"/>
+      </w:tblGrid>
+      <w:tr>
+        <w:tc>
+          <w:tcPr>
+            <w:tcW w:w="3596" w:type="dxa"/>
+            <w:vAlign w:val="center"/>
+          </w:tcPr>
+          <w:p>
+            <w:pPr>
+              <w:tabs>
+                <w:tab w:val="left" w:pos="450"/>
+              </w:tabs>
+              <w:spacing w:line="276" w:lineRule="auto"/>
+              <w:rPr>
+                <w:rFonts w:ascii="Arial" w:eastAsia="Times New Roman" w:hAnsi="Arial" w:cs="Arial"/>
+                <w:b/>
+                <w:bCs/>
+                <w:sz w:val="26"/>
+                <w:szCs w:val="26"/>
+              </w:rPr>
+            </w:pPr>
+            <w:bookmarkStart w:id="2" w:name="_Hlk96723775"/>
+            <w:r>
+              <w:rPr>
+                <w:rStyle w:val="fontstyle01"/>
+                <w:b/>
+                <w:bCs/>
+              </w:rPr>
+              <w:t xml:space="preserve">Author </w:t>
+            </w:r>
+          </w:p>
+        </w:tc>
+        <w:tc>
+          <w:tcPr>
+            <w:tcW w:w="7194" w:type="dxa"/>
+            <w:gridSpan w:val="2"/>
+            <w:vAlign w:val="center"/>
+          </w:tcPr>
+          <w:p>
+            <w:pPr>
+              <w:tabs>
+                <w:tab w:val="left" w:pos="450"/>
+              </w:tabs>
+              <w:spacing w:line="276" w:lineRule="auto"/>
+              <w:rPr>
+                <w:rFonts w:ascii="Arial" w:eastAsia="Times New Roman" w:hAnsi="Arial" w:cs="Arial"/>
+                <w:b/>
+                <w:sz w:val="26"/>
+                <w:szCs w:val="26"/>
+              </w:rPr>
+            </w:pPr>
+            <w:r>
+              <w:rPr>
+                <w:rStyle w:val="fontstyle21"/>
+              </w:rPr>
+              <w:t xml:space="preserve">Vo Thanh </w:t>
+            </w:r>
+            <w:proofErr w:type="spellStart"/>
+            <w:r>
+              <w:rPr>
+                <w:rStyle w:val="fontstyle21"/>
+              </w:rPr>
+              <w:t>Liem</w:t>
+            </w:r>
+            <w:proofErr w:type="spellEnd"/>
+          </w:p>
+        </w:tc>
+      </w:tr>
+      <w:tr>
+        <w:tc>
+          <w:tcPr>
+            <w:tcW w:w="3596" w:type="dxa"/>
+            <w:vAlign w:val="center"/>
+          </w:tcPr>
+          <w:p>
+            <w:pPr>
+              <w:tabs>
+                <w:tab w:val="left" w:pos="450"/>
+              </w:tabs>
+              <w:spacing w:line="276" w:lineRule="auto"/>
+              <w:rPr>
+                <w:rFonts w:ascii="Arial" w:eastAsia="Times New Roman" w:hAnsi="Arial" w:cs="Arial"/>
+                <w:b/>
+                <w:bCs/>
+                <w:sz w:val="26"/>
+                <w:szCs w:val="26"/>
+              </w:rPr>
+            </w:pPr>
+            <w:r>
+              <w:rPr>
+                <w:rStyle w:val="fontstyle01"/>
+                <w:b/>
+                <w:bCs/>
+              </w:rPr>
+              <w:t xml:space="preserve">Diagram Name </w:t>
+            </w:r>
+          </w:p>
+        </w:tc>
+        <w:tc>
+          <w:tcPr>
+            <w:tcW w:w="7194" w:type="dxa"/>
+            <w:gridSpan w:val="2"/>
+            <w:vAlign w:val="center"/>
+          </w:tcPr>
+          <w:p>
+            <w:pPr>
+              <w:tabs>
+                <w:tab w:val="left" w:pos="450"/>
+              </w:tabs>
+              <w:spacing w:line="276" w:lineRule="auto"/>
+              <w:rPr>
+                <w:rFonts w:ascii="Arial" w:eastAsia="Times New Roman" w:hAnsi="Arial" w:cs="Arial"/>
+                <w:b/>
+                <w:sz w:val="26"/>
+                <w:szCs w:val="26"/>
+              </w:rPr>
+            </w:pPr>
+            <w:r>
+              <w:rPr>
+                <w:rStyle w:val="fontstyle21"/>
+              </w:rPr>
+              <w:t>Search – Auto complete</w:t>
+            </w:r>
+          </w:p>
+        </w:tc>
+      </w:tr>
+      <w:tr>
+        <w:tc>
+          <w:tcPr>
+            <w:tcW w:w="3596" w:type="dxa"/>
+            <w:vAlign w:val="center"/>
+          </w:tcPr>
+          <w:p>
+            <w:pPr>
+              <w:tabs>
+                <w:tab w:val="left" w:pos="450"/>
+              </w:tabs>
+              <w:spacing w:line="276" w:lineRule="auto"/>
+              <w:rPr>
+                <w:rFonts w:ascii="Arial" w:eastAsia="Times New Roman" w:hAnsi="Arial" w:cs="Arial"/>
+                <w:b/>
+                <w:bCs/>
+                <w:sz w:val="26"/>
+                <w:szCs w:val="26"/>
+              </w:rPr>
+            </w:pPr>
+            <w:r>
+              <w:rPr>
+                <w:rStyle w:val="fontstyle01"/>
+                <w:b/>
+                <w:bCs/>
+              </w:rPr>
+              <w:t xml:space="preserve">Actors </w:t>
+            </w:r>
+          </w:p>
+        </w:tc>
+        <w:tc>
+          <w:tcPr>
+            <w:tcW w:w="7194" w:type="dxa"/>
+            <w:gridSpan w:val="2"/>
+            <w:vAlign w:val="center"/>
+          </w:tcPr>
+          <w:p>
+            <w:pPr>
+              <w:tabs>
+                <w:tab w:val="left" w:pos="450"/>
+              </w:tabs>
+              <w:spacing w:line="276" w:lineRule="auto"/>
+              <w:rPr>
+                <w:rFonts w:ascii="Arial" w:eastAsia="Times New Roman" w:hAnsi="Arial" w:cs="Arial"/>
+                <w:b/>
+                <w:sz w:val="26"/>
+                <w:szCs w:val="26"/>
+              </w:rPr>
+            </w:pPr>
+            <w:r>
+              <w:rPr>
+                <w:rStyle w:val="fontstyle21"/>
+              </w:rPr>
+              <w:t>Guests &amp; Members</w:t>
+            </w:r>
+          </w:p>
+        </w:tc>
+      </w:tr>
+      <w:tr>
+        <w:tc>
+          <w:tcPr>
+            <w:tcW w:w="3596" w:type="dxa"/>
+            <w:vAlign w:val="center"/>
+          </w:tcPr>
+          <w:p>
+            <w:pPr>
+              <w:tabs>
+                <w:tab w:val="left" w:pos="450"/>
+              </w:tabs>
+              <w:spacing w:line="276" w:lineRule="auto"/>
+              <w:rPr>
+                <w:rFonts w:ascii="Arial" w:eastAsia="Times New Roman" w:hAnsi="Arial" w:cs="Arial"/>
+                <w:b/>
+                <w:bCs/>
+                <w:sz w:val="26"/>
+                <w:szCs w:val="26"/>
+              </w:rPr>
+            </w:pPr>
+            <w:r>
+              <w:rPr>
+                <w:rStyle w:val="fontstyle01"/>
+                <w:b/>
+                <w:bCs/>
+              </w:rPr>
+              <w:t xml:space="preserve">Description </w:t>
+            </w:r>
+          </w:p>
+        </w:tc>
+        <w:tc>
+          <w:tcPr>
+            <w:tcW w:w="7194" w:type="dxa"/>
+            <w:gridSpan w:val="2"/>
+            <w:vAlign w:val="center"/>
+          </w:tcPr>
+          <w:p>
+            <w:pPr>
+              <w:tabs>
+                <w:tab w:val="left" w:pos="450"/>
+              </w:tabs>
+              <w:spacing w:line="276" w:lineRule="auto"/>
+              <w:rPr>
+                <w:rFonts w:ascii="Arial" w:eastAsia="Times New Roman" w:hAnsi="Arial" w:cs="Arial"/>
+                <w:b/>
+                <w:sz w:val="26"/>
+                <w:szCs w:val="26"/>
+              </w:rPr>
+            </w:pPr>
+            <w:r>
+              <w:rPr>
+                <w:rStyle w:val="fontstyle21"/>
+              </w:rPr>
+              <w:t>Display products which have names contain string in search field</w:t>
+            </w:r>
+          </w:p>
+        </w:tc>
+      </w:tr>
+      <w:tr>
+        <w:tc>
+          <w:tcPr>
+            <w:tcW w:w="3596" w:type="dxa"/>
+            <w:vAlign w:val="center"/>
+          </w:tcPr>
+          <w:p>
+            <w:pPr>
+              <w:tabs>
+                <w:tab w:val="left" w:pos="450"/>
+              </w:tabs>
+              <w:spacing w:line="276" w:lineRule="auto"/>
+              <w:rPr>
+                <w:rFonts w:ascii="Arial" w:eastAsia="Times New Roman" w:hAnsi="Arial" w:cs="Arial"/>
+                <w:b/>
+                <w:bCs/>
+                <w:sz w:val="26"/>
+                <w:szCs w:val="26"/>
+              </w:rPr>
+            </w:pPr>
+            <w:r>
+              <w:rPr>
+                <w:rStyle w:val="fontstyle01"/>
+                <w:b/>
+                <w:bCs/>
+              </w:rPr>
+              <w:t xml:space="preserve">Requirements </w:t>
+            </w:r>
+          </w:p>
+        </w:tc>
+        <w:tc>
+          <w:tcPr>
+            <w:tcW w:w="7194" w:type="dxa"/>
+            <w:gridSpan w:val="2"/>
+            <w:vAlign w:val="center"/>
+          </w:tcPr>
+          <w:p>
+            <w:pPr>
+              <w:tabs>
+                <w:tab w:val="left" w:pos="450"/>
+              </w:tabs>
+              <w:spacing w:line="276" w:lineRule="auto"/>
+              <w:rPr>
+                <w:rFonts w:ascii="Arial" w:eastAsia="Times New Roman" w:hAnsi="Arial" w:cs="Arial"/>
+                <w:b/>
+                <w:sz w:val="26"/>
+                <w:szCs w:val="26"/>
+              </w:rPr>
+            </w:pPr>
+            <w:r>
+              <w:rPr>
+                <w:rStyle w:val="fontstyle21"/>
+              </w:rPr>
+              <w:t>Search result appear in the panel right below to search field, which</w:t>
+            </w:r>
+            <w:r>
+              <w:rPr>
+                <w:rFonts w:ascii="Arial" w:hAnsi="Arial" w:cs="Arial"/>
+                <w:color w:val="000000"/>
+              </w:rPr>
+              <w:br/>
+            </w:r>
+            <w:r>
+              <w:rPr>
+                <w:rStyle w:val="fontstyle21"/>
+              </w:rPr>
+              <w:t>content name &amp; product’s image</w:t>
+            </w:r>
+          </w:p>
+        </w:tc>
+      </w:tr>
+      <w:tr>
+        <w:tc>
+          <w:tcPr>
+            <w:tcW w:w="3596" w:type="dxa"/>
+            <w:vAlign w:val="center"/>
+          </w:tcPr>
+          <w:p>
+            <w:pPr>
+              <w:tabs>
+                <w:tab w:val="left" w:pos="450"/>
+              </w:tabs>
+              <w:spacing w:line="276" w:lineRule="auto"/>
+              <w:rPr>
+                <w:rFonts w:ascii="Arial" w:eastAsia="Times New Roman" w:hAnsi="Arial" w:cs="Arial"/>
+                <w:b/>
+                <w:bCs/>
+                <w:sz w:val="26"/>
+                <w:szCs w:val="26"/>
+              </w:rPr>
+            </w:pPr>
+          </w:p>
+        </w:tc>
+        <w:tc>
+          <w:tcPr>
+            <w:tcW w:w="3597" w:type="dxa"/>
+            <w:vAlign w:val="center"/>
+          </w:tcPr>
+          <w:p>
+            <w:pPr>
+              <w:tabs>
+                <w:tab w:val="left" w:pos="450"/>
+              </w:tabs>
+              <w:spacing w:line="276" w:lineRule="auto"/>
+              <w:jc w:val="center"/>
+              <w:rPr>
+                <w:rFonts w:ascii="Arial" w:eastAsia="Times New Roman" w:hAnsi="Arial" w:cs="Arial"/>
+                <w:b/>
+                <w:bCs/>
+                <w:sz w:val="26"/>
+                <w:szCs w:val="26"/>
+              </w:rPr>
+            </w:pPr>
+            <w:r>
+              <w:rPr>
+                <w:rStyle w:val="fontstyle01"/>
+                <w:b/>
+                <w:bCs/>
+              </w:rPr>
+              <w:t>Actors Action</w:t>
+            </w:r>
+          </w:p>
+        </w:tc>
+        <w:tc>
+          <w:tcPr>
+            <w:tcW w:w="3597" w:type="dxa"/>
+            <w:vAlign w:val="center"/>
+          </w:tcPr>
+          <w:p>
+            <w:pPr>
+              <w:tabs>
+                <w:tab w:val="left" w:pos="450"/>
+              </w:tabs>
+              <w:spacing w:line="276" w:lineRule="auto"/>
+              <w:jc w:val="center"/>
+              <w:rPr>
+                <w:rFonts w:ascii="Arial" w:eastAsia="Times New Roman" w:hAnsi="Arial" w:cs="Arial"/>
+                <w:b/>
+                <w:bCs/>
+                <w:sz w:val="26"/>
+                <w:szCs w:val="26"/>
+              </w:rPr>
+            </w:pPr>
+            <w:r>
+              <w:rPr>
+                <w:rStyle w:val="fontstyle01"/>
+                <w:b/>
+                <w:bCs/>
+              </w:rPr>
+              <w:t>System Response</w:t>
+            </w:r>
+          </w:p>
+        </w:tc>
+      </w:tr>
+      <w:tr>
+        <w:tc>
+          <w:tcPr>
+            <w:tcW w:w="3596" w:type="dxa"/>
+            <w:vAlign w:val="center"/>
+          </w:tcPr>
+          <w:p>
+            <w:pPr>
+              <w:spacing w:line="276" w:lineRule="auto"/>
+              <w:rPr>
+                <w:b/>
+                <w:bCs/>
+              </w:rPr>
+            </w:pPr>
+            <w:r>
+              <w:rPr>
+                <w:rStyle w:val="fontstyle01"/>
+                <w:b/>
+                <w:bCs/>
+              </w:rPr>
+              <w:t>Basic Flow</w:t>
+            </w:r>
+          </w:p>
+        </w:tc>
+        <w:tc>
+          <w:tcPr>
+            <w:tcW w:w="3597" w:type="dxa"/>
+            <w:vAlign w:val="center"/>
+          </w:tcPr>
+          <w:p>
+            <w:pPr>
+              <w:tabs>
+                <w:tab w:val="left" w:pos="450"/>
+              </w:tabs>
+              <w:spacing w:line="276" w:lineRule="auto"/>
+              <w:rPr>
+                <w:rFonts w:ascii="Arial" w:eastAsia="Times New Roman" w:hAnsi="Arial" w:cs="Arial"/>
+                <w:b/>
+                <w:sz w:val="26"/>
+                <w:szCs w:val="26"/>
+              </w:rPr>
+            </w:pPr>
+          </w:p>
+        </w:tc>
+        <w:tc>
+          <w:tcPr>
+            <w:tcW w:w="3597" w:type="dxa"/>
+            <w:vAlign w:val="center"/>
+          </w:tcPr>
+          <w:p>
+            <w:pPr>
+              <w:tabs>
+                <w:tab w:val="left" w:pos="450"/>
+              </w:tabs>
+              <w:spacing w:line="276" w:lineRule="auto"/>
+              <w:rPr>
+                <w:rFonts w:ascii="Arial" w:eastAsia="Times New Roman" w:hAnsi="Arial" w:cs="Arial"/>
+                <w:b/>
+                <w:sz w:val="26"/>
+                <w:szCs w:val="26"/>
+              </w:rPr>
+            </w:pPr>
+          </w:p>
+        </w:tc>
+      </w:tr>
+      <w:tr>
+        <w:tc>
+          <w:tcPr>
+            <w:tcW w:w="3596" w:type="dxa"/>
+            <w:vAlign w:val="center"/>
+          </w:tcPr>
+          <w:p>
+            <w:pPr>
+              <w:spacing w:line="276" w:lineRule="auto"/>
+              <w:rPr>
+                <w:b/>
+                <w:bCs/>
+              </w:rPr>
+            </w:pPr>
+            <w:r>
+              <w:rPr>
+                <w:rStyle w:val="fontstyle01"/>
+                <w:b/>
+                <w:bCs/>
+              </w:rPr>
+              <w:lastRenderedPageBreak/>
+              <w:t>Alternative Flow</w:t>
+            </w:r>
+          </w:p>
+        </w:tc>
+        <w:tc>
+          <w:tcPr>
+            <w:tcW w:w="3597" w:type="dxa"/>
+            <w:vAlign w:val="center"/>
+          </w:tcPr>
+          <w:p>
+            <w:pPr>
+              <w:tabs>
+                <w:tab w:val="left" w:pos="450"/>
+              </w:tabs>
+              <w:spacing w:line="276" w:lineRule="auto"/>
+              <w:rPr>
+                <w:rFonts w:ascii="Arial" w:eastAsia="Times New Roman" w:hAnsi="Arial" w:cs="Arial"/>
+                <w:b/>
+                <w:sz w:val="26"/>
+                <w:szCs w:val="26"/>
+              </w:rPr>
+            </w:pPr>
+          </w:p>
+        </w:tc>
+        <w:tc>
+          <w:tcPr>
+            <w:tcW w:w="3597" w:type="dxa"/>
+            <w:vAlign w:val="center"/>
+          </w:tcPr>
+          <w:p>
+            <w:pPr>
+              <w:tabs>
+                <w:tab w:val="left" w:pos="450"/>
+              </w:tabs>
+              <w:spacing w:line="276" w:lineRule="auto"/>
+              <w:rPr>
+                <w:rFonts w:ascii="Arial" w:eastAsia="Times New Roman" w:hAnsi="Arial" w:cs="Arial"/>
+                <w:b/>
+                <w:sz w:val="26"/>
+                <w:szCs w:val="26"/>
+              </w:rPr>
+            </w:pPr>
+          </w:p>
+        </w:tc>
+      </w:tr>
+      <w:bookmarkEnd w:id="2"/>
+    </w:tbl>
+    <w:p>
+      <w:pPr>
+        <w:tabs>
+          <w:tab w:val="left" w:pos="450"/>
+        </w:tabs>
+        <w:spacing w:line="276" w:lineRule="auto"/>
+        <w:rPr>
+          <w:rFonts w:ascii="Arial" w:eastAsia="Times New Roman" w:hAnsi="Arial" w:cs="Arial"/>
+          <w:b/>
+          <w:sz w:val="26"/>
+          <w:szCs w:val="26"/>
+        </w:rPr>
+      </w:pPr>
+    </w:p>
+    <w:p>
+      <w:pPr>
+        <w:tabs>
+          <w:tab w:val="left" w:pos="450"/>
+        </w:tabs>
+        <w:spacing w:line="276" w:lineRule="auto"/>
+        <w:rPr>
+          <w:rFonts w:ascii="Arial" w:eastAsia="Times New Roman" w:hAnsi="Arial" w:cs="Arial"/>
+          <w:b/>
+          <w:sz w:val="26"/>
+          <w:szCs w:val="26"/>
+        </w:rPr>
+      </w:pPr>
+      <w:r>
+        <w:rPr>
+          <w:rFonts w:ascii="Arial" w:eastAsia="Times New Roman" w:hAnsi="Arial" w:cs="Arial"/>
+          <w:b/>
+          <w:noProof/>
+          <w:sz w:val="26"/>
+          <w:szCs w:val="26"/>
+        </w:rPr>
+        <w:drawing>
+          <wp:inline distT="0" distB="0" distL="0" distR="0" wp14:anchorId="0FD13238" wp14:editId="08161A67">
+            <wp:extent cx="6858000" cy="3007995"/>
+            <wp:effectExtent l="0" t="0" r="0" b="1905"/>
+            <wp:docPr id="15" name="Picture 15"/>
+            <wp:cNvGraphicFramePr>
+              <a:graphicFrameLocks xmlns:a="http://schemas.openxmlformats.org/drawingml/2006/main" noChangeAspect="1"/>
+            </wp:cNvGraphicFramePr>
+            <a:graphic xmlns:a="http://schemas.openxmlformats.org/drawingml/2006/main">
+              <a:graphicData uri="http://schemas.openxmlformats.org/drawingml/2006/picture">
+                <pic:pic xmlns:pic="http://schemas.openxmlformats.org/drawingml/2006/picture">
+                  <pic:nvPicPr>
+                    <pic:cNvPr id="15" name="Picture 15"/>
+                    <pic:cNvPicPr/>
+                  </pic:nvPicPr>
+                  <pic:blipFill>
+                    <a:blip r:embed="rId27" cstate="print">
+                      <a:extLst>
+                        <a:ext uri="{28A0092B-C50C-407E-A947-70E740481C1C}">
+                          <a14:useLocalDpi xmlns:a14="http://schemas.microsoft.com/office/drawing/2010/main" val="0"/>
+                        </a:ext>
+                      </a:extLst>
+                    </a:blip>
+                    <a:stretch>
+                      <a:fillRect/>
+                    </a:stretch>
+                  </pic:blipFill>
+                  <pic:spPr>
+                    <a:xfrm>
+                      <a:off x="0" y="0"/>
+                      <a:ext cx="6858000" cy="3007995"/>
+                    </a:xfrm>
+                    <a:prstGeom prst="rect">
+                      <a:avLst/>
+                    </a:prstGeom>
+                  </pic:spPr>
+                </pic:pic>
+              </a:graphicData>
+            </a:graphic>
+          </wp:inline>
+        </w:drawing>
+      </w:r>
+    </w:p>
+    <w:p>
+      <w:pPr>
+        <w:tabs>
+          <w:tab w:val="left" w:pos="450"/>
+        </w:tabs>
+        <w:spacing w:line="276" w:lineRule="auto"/>
+        <w:rPr>
+          <w:rFonts w:ascii="Arial" w:eastAsia="Times New Roman" w:hAnsi="Arial" w:cs="Arial"/>
+          <w:b/>
+          <w:sz w:val="26"/>
+          <w:szCs w:val="26"/>
+        </w:rPr>
+      </w:pPr>
+      <w:r>
+        <w:rPr>
+          <w:rFonts w:ascii="Arial" w:eastAsia="Times New Roman" w:hAnsi="Arial" w:cs="Arial"/>
+          <w:b/>
+          <w:sz w:val="26"/>
+          <w:szCs w:val="26"/>
+        </w:rPr>
+        <w:tab/>
+      </w:r>
+    </w:p>
+    <w:p>
+      <w:pPr>
+        <w:tabs>
+          <w:tab w:val="left" w:pos="450"/>
+        </w:tabs>
+        <w:spacing w:line="276" w:lineRule="auto"/>
+        <w:rPr>
+          <w:rFonts w:ascii="Arial" w:eastAsia="Times New Roman" w:hAnsi="Arial" w:cs="Arial"/>
+          <w:b/>
+          <w:sz w:val="26"/>
+          <w:szCs w:val="26"/>
+        </w:rPr>
+      </w:pPr>
+      <w:r>
+        <w:rPr>
+          <w:rFonts w:ascii="Arial" w:eastAsia="Times New Roman" w:hAnsi="Arial" w:cs="Arial"/>
+          <w:b/>
+          <w:sz w:val="26"/>
+          <w:szCs w:val="26"/>
+        </w:rPr>
+        <w:tab/>
+      </w:r>
+      <w:r>
+        <w:rPr>
+          <w:rFonts w:ascii="Arial" w:eastAsia="Times New Roman" w:hAnsi="Arial" w:cs="Arial"/>
+          <w:b/>
+          <w:sz w:val="26"/>
+          <w:szCs w:val="26"/>
+        </w:rPr>
+        <w:t>4</w:t>
+      </w:r>
+      <w:r>
+        <w:rPr>
+          <w:rFonts w:ascii="Arial" w:eastAsia="Times New Roman" w:hAnsi="Arial" w:cs="Arial"/>
+          <w:b/>
+          <w:sz w:val="26"/>
+          <w:szCs w:val="26"/>
+        </w:rPr>
+        <w:t xml:space="preserve">. </w:t>
+      </w:r>
+      <w:r>
+        <w:rPr>
+          <w:rFonts w:ascii="Arial" w:eastAsia="Times New Roman" w:hAnsi="Arial" w:cs="Arial"/>
+          <w:b/>
+          <w:sz w:val="26"/>
+          <w:szCs w:val="26"/>
+        </w:rPr>
+        <w:t>Search products</w:t>
+      </w:r>
+    </w:p>
+    <w:tbl>
+      <w:tblPr>
+        <w:tblStyle w:val="TableGrid"/>
+        <w:tblW w:w="0" w:type="auto"/>
+        <w:tblCellMar>
+          <w:top w:w="72" w:type="dxa"/>
+          <w:bottom w:w="72" w:type="dxa"/>
+        </w:tblCellMar>
+        <w:tblLook w:val="04A0" w:firstRow="1" w:lastRow="0" w:firstColumn="1" w:lastColumn="0" w:noHBand="0" w:noVBand="1"/>
+      </w:tblPr>
+      <w:tblGrid>
+        <w:gridCol w:w="3596"/>
+        <w:gridCol w:w="3597"/>
+        <w:gridCol w:w="3597"/>
+      </w:tblGrid>
+      <w:tr>
+        <w:tc>
+          <w:tcPr>
+            <w:tcW w:w="3596" w:type="dxa"/>
+            <w:vAlign w:val="center"/>
+          </w:tcPr>
+          <w:p>
+            <w:pPr>
+              <w:tabs>
+                <w:tab w:val="left" w:pos="450"/>
+              </w:tabs>
+              <w:spacing w:line="276" w:lineRule="auto"/>
+              <w:rPr>
+                <w:rFonts w:ascii="Arial" w:eastAsia="Times New Roman" w:hAnsi="Arial" w:cs="Arial"/>
+                <w:b/>
+                <w:bCs/>
+                <w:sz w:val="26"/>
+                <w:szCs w:val="26"/>
+              </w:rPr>
+            </w:pPr>
+            <w:r>
+              <w:rPr>
+                <w:rStyle w:val="fontstyle01"/>
+                <w:b/>
+                <w:bCs/>
+              </w:rPr>
+              <w:t xml:space="preserve">Author </w:t>
+            </w:r>
+          </w:p>
+        </w:tc>
+        <w:tc>
+          <w:tcPr>
+            <w:tcW w:w="7194" w:type="dxa"/>
+            <w:gridSpan w:val="2"/>
+            <w:vAlign w:val="center"/>
+          </w:tcPr>
+          <w:p>
+            <w:pPr>
+              <w:tabs>
+                <w:tab w:val="left" w:pos="450"/>
+              </w:tabs>
+              <w:spacing w:line="276" w:lineRule="auto"/>
+              <w:rPr>
+                <w:rFonts w:ascii="Arial" w:eastAsia="Times New Roman" w:hAnsi="Arial" w:cs="Arial"/>
+                <w:b/>
+                <w:sz w:val="26"/>
+                <w:szCs w:val="26"/>
+              </w:rPr>
+            </w:pPr>
+            <w:r>
+              <w:rPr>
+                <w:rStyle w:val="fontstyle21"/>
+              </w:rPr>
+              <w:t xml:space="preserve">Vo Thanh </w:t>
+            </w:r>
+            <w:proofErr w:type="spellStart"/>
+            <w:r>
+              <w:rPr>
+                <w:rStyle w:val="fontstyle21"/>
+              </w:rPr>
+              <w:t>Liem</w:t>
+            </w:r>
+            <w:proofErr w:type="spellEnd"/>
+          </w:p>
+        </w:tc>
+      </w:tr>
+      <w:tr>
+        <w:tc>
+          <w:tcPr>
+            <w:tcW w:w="3596" w:type="dxa"/>
+            <w:vAlign w:val="center"/>
+          </w:tcPr>
+          <w:p>
+            <w:pPr>
+              <w:tabs>
+                <w:tab w:val="left" w:pos="450"/>
+              </w:tabs>
+              <w:spacing w:line="276" w:lineRule="auto"/>
+              <w:rPr>
+                <w:rFonts w:ascii="Arial" w:eastAsia="Times New Roman" w:hAnsi="Arial" w:cs="Arial"/>
+                <w:b/>
+                <w:bCs/>
+                <w:sz w:val="26"/>
+                <w:szCs w:val="26"/>
+              </w:rPr>
+            </w:pPr>
+            <w:r>
+              <w:rPr>
+                <w:rStyle w:val="fontstyle01"/>
+                <w:b/>
+                <w:bCs/>
+              </w:rPr>
+              <w:t xml:space="preserve">Diagram Name </w:t>
+            </w:r>
+          </w:p>
+        </w:tc>
+        <w:tc>
+          <w:tcPr>
+            <w:tcW w:w="7194" w:type="dxa"/>
+            <w:gridSpan w:val="2"/>
+            <w:vAlign w:val="center"/>
+          </w:tcPr>
+          <w:p>
+            <w:pPr>
+              <w:tabs>
+                <w:tab w:val="left" w:pos="450"/>
+              </w:tabs>
+              <w:spacing w:line="276" w:lineRule="auto"/>
+              <w:rPr>
+                <w:rFonts w:ascii="Arial" w:eastAsia="Times New Roman" w:hAnsi="Arial" w:cs="Arial"/>
+                <w:b/>
+                <w:sz w:val="26"/>
+                <w:szCs w:val="26"/>
+              </w:rPr>
+            </w:pPr>
+            <w:r>
+              <w:rPr>
+                <w:rStyle w:val="fontstyle21"/>
+              </w:rPr>
+              <w:t>Search – Auto complete</w:t>
+            </w:r>
+          </w:p>
+        </w:tc>
+      </w:tr>
+      <w:tr>
+        <w:tc>
+          <w:tcPr>
+            <w:tcW w:w="3596" w:type="dxa"/>
+            <w:vAlign w:val="center"/>
+          </w:tcPr>
+          <w:p>
+            <w:pPr>
+              <w:tabs>
+                <w:tab w:val="left" w:pos="450"/>
+              </w:tabs>
+              <w:spacing w:line="276" w:lineRule="auto"/>
+              <w:rPr>
+                <w:rFonts w:ascii="Arial" w:eastAsia="Times New Roman" w:hAnsi="Arial" w:cs="Arial"/>
+                <w:b/>
+                <w:bCs/>
+                <w:sz w:val="26"/>
+                <w:szCs w:val="26"/>
+              </w:rPr>
+            </w:pPr>
+            <w:r>
+              <w:rPr>
+                <w:rStyle w:val="fontstyle01"/>
+                <w:b/>
+                <w:bCs/>
+              </w:rPr>
+              <w:t xml:space="preserve">Actors </w:t>
+            </w:r>
+          </w:p>
+        </w:tc>
+        <w:tc>
+          <w:tcPr>
+            <w:tcW w:w="7194" w:type="dxa"/>
+            <w:gridSpan w:val="2"/>
+            <w:vAlign w:val="center"/>
+          </w:tcPr>
+          <w:p>
+            <w:pPr>
+              <w:tabs>
+                <w:tab w:val="left" w:pos="450"/>
+              </w:tabs>
+              <w:spacing w:line="276" w:lineRule="auto"/>
+              <w:rPr>
+                <w:rFonts w:ascii="Arial" w:eastAsia="Times New Roman" w:hAnsi="Arial" w:cs="Arial"/>
+                <w:b/>
+                <w:sz w:val="26"/>
+                <w:szCs w:val="26"/>
+              </w:rPr>
+            </w:pPr>
+            <w:r>
+              <w:rPr>
+                <w:rStyle w:val="fontstyle21"/>
+              </w:rPr>
+              <w:t>Guests &amp; Members</w:t>
+            </w:r>
+          </w:p>
+        </w:tc>
+      </w:tr>
+      <w:tr>
+        <w:tc>
+          <w:tcPr>
+            <w:tcW w:w="3596" w:type="dxa"/>
+            <w:vAlign w:val="center"/>
+          </w:tcPr>
+          <w:p>
+            <w:pPr>
+              <w:tabs>
+                <w:tab w:val="left" w:pos="450"/>
+              </w:tabs>
+              <w:spacing w:line="276" w:lineRule="auto"/>
+              <w:rPr>
+                <w:rFonts w:ascii="Arial" w:eastAsia="Times New Roman" w:hAnsi="Arial" w:cs="Arial"/>
+                <w:b/>
+                <w:bCs/>
+                <w:sz w:val="26"/>
+                <w:szCs w:val="26"/>
+              </w:rPr>
+            </w:pPr>
+            <w:r>
+              <w:rPr>
+                <w:rStyle w:val="fontstyle01"/>
+                <w:b/>
+                <w:bCs/>
+              </w:rPr>
+              <w:t xml:space="preserve">Description </w:t>
+            </w:r>
+          </w:p>
+        </w:tc>
+        <w:tc>
+          <w:tcPr>
+            <w:tcW w:w="7194" w:type="dxa"/>
+            <w:gridSpan w:val="2"/>
+            <w:vAlign w:val="center"/>
+          </w:tcPr>
+          <w:p>
+            <w:pPr>
+              <w:tabs>
+                <w:tab w:val="left" w:pos="450"/>
+              </w:tabs>
+              <w:spacing w:line="276" w:lineRule="auto"/>
+              <w:rPr>
+                <w:rFonts w:ascii="Arial" w:eastAsia="Times New Roman" w:hAnsi="Arial" w:cs="Arial"/>
+                <w:b/>
+                <w:sz w:val="26"/>
+                <w:szCs w:val="26"/>
+              </w:rPr>
+            </w:pPr>
+            <w:r>
+              <w:rPr>
+                <w:rStyle w:val="fontstyle21"/>
+              </w:rPr>
+              <w:t>Display products which have names contain string in search field</w:t>
+            </w:r>
+          </w:p>
+        </w:tc>
+      </w:tr>
+      <w:tr>
+        <w:tc>
+          <w:tcPr>
+            <w:tcW w:w="3596" w:type="dxa"/>
+            <w:vAlign w:val="center"/>
+          </w:tcPr>
+          <w:p>
+            <w:pPr>
+              <w:tabs>
+                <w:tab w:val="left" w:pos="450"/>
+              </w:tabs>
+              <w:spacing w:line="276" w:lineRule="auto"/>
+              <w:rPr>
+                <w:rFonts w:ascii="Arial" w:eastAsia="Times New Roman" w:hAnsi="Arial" w:cs="Arial"/>
+                <w:b/>
+                <w:bCs/>
+                <w:sz w:val="26"/>
+                <w:szCs w:val="26"/>
+              </w:rPr>
+            </w:pPr>
+            <w:r>
+              <w:rPr>
+                <w:rStyle w:val="fontstyle01"/>
+                <w:b/>
+                <w:bCs/>
+              </w:rPr>
+              <w:t xml:space="preserve">Requirements </w:t>
+            </w:r>
+          </w:p>
+        </w:tc>
+        <w:tc>
+          <w:tcPr>
+            <w:tcW w:w="7194" w:type="dxa"/>
+            <w:gridSpan w:val="2"/>
+            <w:vAlign w:val="center"/>
+          </w:tcPr>
+          <w:p>
+            <w:pPr>
+              <w:tabs>
+                <w:tab w:val="left" w:pos="450"/>
+              </w:tabs>
+              <w:spacing w:line="276" w:lineRule="auto"/>
+              <w:rPr>
+                <w:rFonts w:ascii="Arial" w:eastAsia="Times New Roman" w:hAnsi="Arial" w:cs="Arial"/>
+                <w:b/>
+                <w:sz w:val="26"/>
+                <w:szCs w:val="26"/>
+              </w:rPr>
+            </w:pPr>
+            <w:r>
+              <w:rPr>
+                <w:rStyle w:val="fontstyle21"/>
+              </w:rPr>
+              <w:t>Search result appear in the panel right below to search field, which</w:t>
+            </w:r>
+            <w:r>
+              <w:rPr>
+                <w:rFonts w:ascii="Arial" w:hAnsi="Arial" w:cs="Arial"/>
+                <w:color w:val="000000"/>
+              </w:rPr>
+              <w:br/>
+            </w:r>
+            <w:r>
+              <w:rPr>
+                <w:rStyle w:val="fontstyle21"/>
+              </w:rPr>
+              <w:t>content name &amp; product’s image</w:t>
+            </w:r>
+          </w:p>
+        </w:tc>
+      </w:tr>
+      <w:tr>
+        <w:tc>
+          <w:tcPr>
+            <w:tcW w:w="3596" w:type="dxa"/>
+            <w:vAlign w:val="center"/>
+          </w:tcPr>
+          <w:p>
+            <w:pPr>
+              <w:tabs>
+                <w:tab w:val="left" w:pos="450"/>
+              </w:tabs>
+              <w:spacing w:line="276" w:lineRule="auto"/>
+              <w:rPr>
+                <w:rFonts w:ascii="Arial" w:eastAsia="Times New Roman" w:hAnsi="Arial" w:cs="Arial"/>
+                <w:b/>
+                <w:bCs/>
+                <w:sz w:val="26"/>
+                <w:szCs w:val="26"/>
+              </w:rPr>
+            </w:pPr>
+          </w:p>
+        </w:tc>
+        <w:tc>
+          <w:tcPr>
+            <w:tcW w:w="3597" w:type="dxa"/>
+            <w:vAlign w:val="center"/>
+          </w:tcPr>
+          <w:p>
+            <w:pPr>
+              <w:tabs>
+                <w:tab w:val="left" w:pos="450"/>
+              </w:tabs>
+              <w:spacing w:line="276" w:lineRule="auto"/>
+              <w:jc w:val="center"/>
+              <w:rPr>
+                <w:rFonts w:ascii="Arial" w:eastAsia="Times New Roman" w:hAnsi="Arial" w:cs="Arial"/>
+                <w:b/>
+                <w:bCs/>
+                <w:sz w:val="26"/>
+                <w:szCs w:val="26"/>
+              </w:rPr>
+            </w:pPr>
+            <w:r>
+              <w:rPr>
+                <w:rStyle w:val="fontstyle01"/>
+                <w:b/>
+                <w:bCs/>
+              </w:rPr>
+              <w:t>Actors Action</w:t>
+            </w:r>
+          </w:p>
+        </w:tc>
+        <w:tc>
+          <w:tcPr>
+            <w:tcW w:w="3597" w:type="dxa"/>
+            <w:vAlign w:val="center"/>
+          </w:tcPr>
+          <w:p>
+            <w:pPr>
+              <w:tabs>
+                <w:tab w:val="left" w:pos="450"/>
+              </w:tabs>
+              <w:spacing w:line="276" w:lineRule="auto"/>
+              <w:jc w:val="center"/>
+              <w:rPr>
+                <w:rFonts w:ascii="Arial" w:eastAsia="Times New Roman" w:hAnsi="Arial" w:cs="Arial"/>
+                <w:b/>
+                <w:bCs/>
+                <w:sz w:val="26"/>
+                <w:szCs w:val="26"/>
+              </w:rPr>
+            </w:pPr>
+            <w:r>
+              <w:rPr>
+                <w:rStyle w:val="fontstyle01"/>
+                <w:b/>
+                <w:bCs/>
+              </w:rPr>
+              <w:t>System Response</w:t>
+            </w:r>
+          </w:p>
+        </w:tc>
+      </w:tr>
+      <w:tr>
+        <w:tc>
+          <w:tcPr>
+            <w:tcW w:w="3596" w:type="dxa"/>
+            <w:vAlign w:val="center"/>
+          </w:tcPr>
+          <w:p>
+            <w:pPr>
+              <w:spacing w:line="276" w:lineRule="auto"/>
+              <w:rPr>
+                <w:b/>
+                <w:bCs/>
+              </w:rPr>
+            </w:pPr>
+            <w:r>
+              <w:rPr>
+                <w:rStyle w:val="fontstyle01"/>
+                <w:b/>
+                <w:bCs/>
+              </w:rPr>
+              <w:t>Basic Flow</w:t>
+            </w:r>
+          </w:p>
+        </w:tc>
+        <w:tc>
+          <w:tcPr>
+            <w:tcW w:w="3597" w:type="dxa"/>
+            <w:vAlign w:val="center"/>
+          </w:tcPr>
+          <w:p>
+            <w:pPr>
+              <w:tabs>
+                <w:tab w:val="left" w:pos="450"/>
+              </w:tabs>
+              <w:spacing w:line="276" w:lineRule="auto"/>
+              <w:rPr>
+                <w:rFonts w:ascii="Arial" w:eastAsia="Times New Roman" w:hAnsi="Arial" w:cs="Arial"/>
+                <w:b/>
+                <w:sz w:val="26"/>
+                <w:szCs w:val="26"/>
+              </w:rPr>
+            </w:pPr>
+          </w:p>
+        </w:tc>
+        <w:tc>
+          <w:tcPr>
+            <w:tcW w:w="3597" w:type="dxa"/>
+            <w:vAlign w:val="center"/>
+          </w:tcPr>
+          <w:p>
+            <w:pPr>
+              <w:tabs>
+                <w:tab w:val="left" w:pos="450"/>
+              </w:tabs>
+              <w:spacing w:line="276" w:lineRule="auto"/>
+              <w:rPr>
+                <w:rFonts w:ascii="Arial" w:eastAsia="Times New Roman" w:hAnsi="Arial" w:cs="Arial"/>
+                <w:b/>
+                <w:sz w:val="26"/>
+                <w:szCs w:val="26"/>
+              </w:rPr>
+            </w:pPr>
+          </w:p>
+        </w:tc>
+      </w:tr>
+      <w:tr>
+        <w:tc>
+          <w:tcPr>
+            <w:tcW w:w="3596" w:type="dxa"/>
+            <w:vAlign w:val="center"/>
+          </w:tcPr>
+          <w:p>
+            <w:pPr>
+              <w:spacing w:line="276" w:lineRule="auto"/>
+              <w:rPr>
+                <w:b/>
+                <w:bCs/>
+              </w:rPr>
+            </w:pPr>
+            <w:r>
+              <w:rPr>
+                <w:rStyle w:val="fontstyle01"/>
+                <w:b/>
+                <w:bCs/>
+              </w:rPr>
+              <w:t>Alternative Flow</w:t>
+            </w:r>
+          </w:p>
+        </w:tc>
+        <w:tc>
+          <w:tcPr>
+            <w:tcW w:w="3597" w:type="dxa"/>
+            <w:vAlign w:val="center"/>
+          </w:tcPr>
+          <w:p>
+            <w:pPr>
+              <w:tabs>
+                <w:tab w:val="left" w:pos="450"/>
+              </w:tabs>
+              <w:spacing w:line="276" w:lineRule="auto"/>
+              <w:rPr>
+                <w:rFonts w:ascii="Arial" w:eastAsia="Times New Roman" w:hAnsi="Arial" w:cs="Arial"/>
+                <w:b/>
+                <w:sz w:val="26"/>
+                <w:szCs w:val="26"/>
+              </w:rPr>
+            </w:pPr>
+          </w:p>
+        </w:tc>
+        <w:tc>
+          <w:tcPr>
+            <w:tcW w:w="3597" w:type="dxa"/>
+            <w:vAlign w:val="center"/>
+          </w:tcPr>
+          <w:p>
+            <w:pPr>
+              <w:tabs>
+                <w:tab w:val="left" w:pos="450"/>
+              </w:tabs>
+              <w:spacing w:line="276" w:lineRule="auto"/>
+              <w:rPr>
+                <w:rFonts w:ascii="Arial" w:eastAsia="Times New Roman" w:hAnsi="Arial" w:cs="Arial"/>
+                <w:b/>
+                <w:sz w:val="26"/>
+                <w:szCs w:val="26"/>
+              </w:rPr>
+            </w:pPr>
+          </w:p>
+        </w:tc>
+      </w:tr>
+    </w:tbl>
+    <w:p>
+      <w:pPr>
+        <w:tabs>
+          <w:tab w:val="left" w:pos="450"/>
+        </w:tabs>
+        <w:spacing w:line="276" w:lineRule="auto"/>
+        <w:rPr>
+          <w:rFonts w:ascii="Arial" w:eastAsia="Times New Roman" w:hAnsi="Arial" w:cs="Arial"/>
+          <w:b/>
+          <w:sz w:val="26"/>
+          <w:szCs w:val="26"/>
+        </w:rPr>
+      </w:pPr>
+      <w:r>
+        <w:rPr>
+          <w:rFonts w:ascii="Arial" w:eastAsia="Times New Roman" w:hAnsi="Arial" w:cs="Arial"/>
+          <w:b/>
+          <w:noProof/>
+          <w:sz w:val="26"/>
+          <w:szCs w:val="26"/>
+        </w:rPr>
+        <w:lastRenderedPageBreak/>
+        <w:drawing>
+          <wp:inline distT="0" distB="0" distL="0" distR="0" wp14:anchorId="07B4E140" wp14:editId="4EE7C61F">
+            <wp:extent cx="6858000" cy="4308769"/>
+            <wp:effectExtent l="0" t="0" r="0" b="0"/>
+            <wp:docPr id="17" name="Picture 17"/>
+            <wp:cNvGraphicFramePr>
+              <a:graphicFrameLocks xmlns:a="http://schemas.openxmlformats.org/drawingml/2006/main" noChangeAspect="1"/>
+            </wp:cNvGraphicFramePr>
+            <a:graphic xmlns:a="http://schemas.openxmlformats.org/drawingml/2006/main">
+              <a:graphicData uri="http://schemas.openxmlformats.org/drawingml/2006/picture">
+                <pic:pic xmlns:pic="http://schemas.openxmlformats.org/drawingml/2006/picture">
+                  <pic:nvPicPr>
+                    <pic:cNvPr id="17" name="Picture 17"/>
+                    <pic:cNvPicPr/>
+                  </pic:nvPicPr>
+                  <pic:blipFill>
+                    <a:blip r:embed="rId28" cstate="print">
+                      <a:extLst>
+                        <a:ext uri="{28A0092B-C50C-407E-A947-70E740481C1C}">
+                          <a14:useLocalDpi xmlns:a14="http://schemas.microsoft.com/office/drawing/2010/main" val="0"/>
+                        </a:ext>
+                      </a:extLst>
+                    </a:blip>
+                    <a:stretch>
+                      <a:fillRect/>
+                    </a:stretch>
+                  </pic:blipFill>
+                  <pic:spPr>
+                    <a:xfrm>
+                      <a:off x="0" y="0"/>
+                      <a:ext cx="6858000" cy="4308769"/>
+                    </a:xfrm>
+                    <a:prstGeom prst="rect">
+                      <a:avLst/>
+                    </a:prstGeom>
+                  </pic:spPr>
+                </pic:pic>
+              </a:graphicData>
+            </a:graphic>
+          </wp:inline>
+        </w:drawing>
+      </w:r>
+    </w:p>
+    <w:p>
+      <w:pPr>
+        <w:tabs>
+          <w:tab w:val="left" w:pos="450"/>
+        </w:tabs>
+        <w:spacing w:line="276" w:lineRule="auto"/>
+        <w:rPr>
+          <w:rFonts w:ascii="Arial" w:eastAsia="Times New Roman" w:hAnsi="Arial" w:cs="Arial"/>
+          <w:b/>
+          <w:sz w:val="32"/>
+          <w:szCs w:val="32"/>
+        </w:rPr>
+      </w:pPr>
+      <w:r>
+        <w:rPr>
+          <w:rFonts w:ascii="Arial" w:eastAsia="Times New Roman" w:hAnsi="Arial" w:cs="Arial"/>
+          <w:b/>
+          <w:sz w:val="32"/>
+          <w:szCs w:val="32"/>
+        </w:rPr>
+        <w:t>2</w:t>
+      </w:r>
+      <w:r>
+        <w:rPr>
+          <w:rFonts w:ascii="Arial" w:eastAsia="Times New Roman" w:hAnsi="Arial" w:cs="Arial"/>
+          <w:b/>
+          <w:sz w:val="32"/>
+          <w:szCs w:val="32"/>
+        </w:rPr>
+        <w:t xml:space="preserve">. </w:t>
+      </w:r>
+      <w:r>
+        <w:rPr>
+          <w:rFonts w:ascii="Arial" w:eastAsia="Times New Roman" w:hAnsi="Arial" w:cs="Arial"/>
+          <w:b/>
+          <w:sz w:val="32"/>
+          <w:szCs w:val="32"/>
+        </w:rPr>
+        <w:t>Customer</w:t>
+      </w:r>
+    </w:p>
+    <w:p>
+      <w:pPr>
+        <w:tabs>
+          <w:tab w:val="left" w:pos="450"/>
+        </w:tabs>
+        <w:spacing w:line="276" w:lineRule="auto"/>
+        <w:rPr>
+          <w:rFonts w:ascii="Arial" w:eastAsia="Times New Roman" w:hAnsi="Arial" w:cs="Arial"/>
+          <w:b/>
+          <w:sz w:val="26"/>
+          <w:szCs w:val="26"/>
+        </w:rPr>
+      </w:pPr>
+      <w:r>
+        <w:rPr>
+          <w:rFonts w:ascii="Arial" w:eastAsia="Times New Roman" w:hAnsi="Arial" w:cs="Arial"/>
+          <w:b/>
+          <w:sz w:val="26"/>
+          <w:szCs w:val="26"/>
+        </w:rPr>
+        <w:tab/>
+        <w:t>1. Update info</w:t>
+      </w:r>
+    </w:p>
+    <w:tbl>
+      <w:tblPr>
+        <w:tblStyle w:val="TableGrid"/>
+        <w:tblW w:w="0" w:type="auto"/>
+        <w:tblCellMar>
+          <w:top w:w="72" w:type="dxa"/>
+          <w:bottom w:w="72" w:type="dxa"/>
+        </w:tblCellMar>
+        <w:tblLook w:val="04A0" w:firstRow="1" w:lastRow="0" w:firstColumn="1" w:lastColumn="0" w:noHBand="0" w:noVBand="1"/>
+      </w:tblPr>
+      <w:tblGrid>
+        <w:gridCol w:w="3596"/>
+        <w:gridCol w:w="3597"/>
+        <w:gridCol w:w="3597"/>
+      </w:tblGrid>
+      <w:tr>
+        <w:tc>
+          <w:tcPr>
+            <w:tcW w:w="3596" w:type="dxa"/>
+            <w:vAlign w:val="center"/>
+          </w:tcPr>
+          <w:p>
+            <w:pPr>
+              <w:tabs>
+                <w:tab w:val="left" w:pos="450"/>
+              </w:tabs>
+              <w:spacing w:line="276" w:lineRule="auto"/>
+              <w:rPr>
+                <w:rFonts w:ascii="Arial" w:eastAsia="Times New Roman" w:hAnsi="Arial" w:cs="Arial"/>
+                <w:b/>
+                <w:bCs/>
+                <w:sz w:val="26"/>
+                <w:szCs w:val="26"/>
+              </w:rPr>
+            </w:pPr>
+            <w:r>
+              <w:rPr>
+                <w:rStyle w:val="fontstyle01"/>
+                <w:b/>
+                <w:bCs/>
+              </w:rPr>
+              <w:t xml:space="preserve">Author </w:t>
+            </w:r>
+          </w:p>
+        </w:tc>
+        <w:tc>
+          <w:tcPr>
+            <w:tcW w:w="7194" w:type="dxa"/>
+            <w:gridSpan w:val="2"/>
+            <w:vAlign w:val="center"/>
+          </w:tcPr>
+          <w:p>
+            <w:pPr>
+              <w:tabs>
+                <w:tab w:val="left" w:pos="450"/>
+              </w:tabs>
+              <w:spacing w:line="276" w:lineRule="auto"/>
+              <w:rPr>
+                <w:rFonts w:ascii="Arial" w:eastAsia="Times New Roman" w:hAnsi="Arial" w:cs="Arial"/>
+                <w:b/>
+                <w:sz w:val="26"/>
+                <w:szCs w:val="26"/>
+              </w:rPr>
+            </w:pPr>
+            <w:r>
+              <w:rPr>
+                <w:rStyle w:val="fontstyle21"/>
+              </w:rPr>
+              <w:t xml:space="preserve">Vo Thanh </w:t>
+            </w:r>
+            <w:proofErr w:type="spellStart"/>
+            <w:r>
+              <w:rPr>
+                <w:rStyle w:val="fontstyle21"/>
+              </w:rPr>
+              <w:t>Liem</w:t>
+            </w:r>
+            <w:proofErr w:type="spellEnd"/>
+          </w:p>
+        </w:tc>
+      </w:tr>
+      <w:tr>
+        <w:tc>
+          <w:tcPr>
+            <w:tcW w:w="3596" w:type="dxa"/>
+            <w:vAlign w:val="center"/>
+          </w:tcPr>
+          <w:p>
+            <w:pPr>
+              <w:tabs>
+                <w:tab w:val="left" w:pos="450"/>
+              </w:tabs>
+              <w:spacing w:line="276" w:lineRule="auto"/>
+              <w:rPr>
+                <w:rFonts w:ascii="Arial" w:eastAsia="Times New Roman" w:hAnsi="Arial" w:cs="Arial"/>
+                <w:b/>
+                <w:bCs/>
+                <w:sz w:val="26"/>
+                <w:szCs w:val="26"/>
+              </w:rPr>
+            </w:pPr>
+            <w:r>
+              <w:rPr>
+                <w:rStyle w:val="fontstyle01"/>
+                <w:b/>
+                <w:bCs/>
+              </w:rPr>
+              <w:t xml:space="preserve">Diagram Name </w:t>
+            </w:r>
+          </w:p>
+        </w:tc>
+        <w:tc>
+          <w:tcPr>
+            <w:tcW w:w="7194" w:type="dxa"/>
+            <w:gridSpan w:val="2"/>
+            <w:vAlign w:val="center"/>
+          </w:tcPr>
+          <w:p>
+            <w:pPr>
+              <w:tabs>
+                <w:tab w:val="left" w:pos="450"/>
+              </w:tabs>
+              <w:spacing w:line="276" w:lineRule="auto"/>
+              <w:rPr>
+                <w:rFonts w:ascii="Arial" w:eastAsia="Times New Roman" w:hAnsi="Arial" w:cs="Arial"/>
+                <w:b/>
+                <w:sz w:val="26"/>
+                <w:szCs w:val="26"/>
+              </w:rPr>
+            </w:pPr>
+            <w:r>
+              <w:rPr>
+                <w:rStyle w:val="fontstyle21"/>
+              </w:rPr>
+              <w:t>Search – Auto complete</w:t>
+            </w:r>
+          </w:p>
+        </w:tc>
+      </w:tr>
+      <w:tr>
+        <w:tc>
+          <w:tcPr>
+            <w:tcW w:w="3596" w:type="dxa"/>
+            <w:vAlign w:val="center"/>
+          </w:tcPr>
+          <w:p>
+            <w:pPr>
+              <w:tabs>
+                <w:tab w:val="left" w:pos="450"/>
+              </w:tabs>
+              <w:spacing w:line="276" w:lineRule="auto"/>
+              <w:rPr>
+                <w:rFonts w:ascii="Arial" w:eastAsia="Times New Roman" w:hAnsi="Arial" w:cs="Arial"/>
+                <w:b/>
+                <w:bCs/>
+                <w:sz w:val="26"/>
+                <w:szCs w:val="26"/>
+              </w:rPr>
+            </w:pPr>
+            <w:r>
+              <w:rPr>
+                <w:rStyle w:val="fontstyle01"/>
+                <w:b/>
+                <w:bCs/>
+              </w:rPr>
+              <w:t xml:space="preserve">Actors </w:t>
+            </w:r>
+          </w:p>
+        </w:tc>
+        <w:tc>
+          <w:tcPr>
+            <w:tcW w:w="7194" w:type="dxa"/>
+            <w:gridSpan w:val="2"/>
+            <w:vAlign w:val="center"/>
+          </w:tcPr>
+          <w:p>
+            <w:pPr>
+              <w:tabs>
+                <w:tab w:val="left" w:pos="450"/>
+              </w:tabs>
+              <w:spacing w:line="276" w:lineRule="auto"/>
+              <w:rPr>
+                <w:rFonts w:ascii="Arial" w:eastAsia="Times New Roman" w:hAnsi="Arial" w:cs="Arial"/>
+                <w:b/>
+                <w:sz w:val="26"/>
+                <w:szCs w:val="26"/>
+              </w:rPr>
+            </w:pPr>
+            <w:r>
+              <w:rPr>
+                <w:rStyle w:val="fontstyle21"/>
+              </w:rPr>
+              <w:t>Guests &amp; Members</w:t>
+            </w:r>
+          </w:p>
+        </w:tc>
+      </w:tr>
+      <w:tr>
+        <w:tc>
+          <w:tcPr>
+            <w:tcW w:w="3596" w:type="dxa"/>
+            <w:vAlign w:val="center"/>
+          </w:tcPr>
+          <w:p>
+            <w:pPr>
+              <w:tabs>
+                <w:tab w:val="left" w:pos="450"/>
+              </w:tabs>
+              <w:spacing w:line="276" w:lineRule="auto"/>
+              <w:rPr>
+                <w:rFonts w:ascii="Arial" w:eastAsia="Times New Roman" w:hAnsi="Arial" w:cs="Arial"/>
+                <w:b/>
+                <w:bCs/>
+                <w:sz w:val="26"/>
+                <w:szCs w:val="26"/>
+              </w:rPr>
+            </w:pPr>
+            <w:r>
+              <w:rPr>
+                <w:rStyle w:val="fontstyle01"/>
+                <w:b/>
+                <w:bCs/>
+              </w:rPr>
+              <w:t xml:space="preserve">Description </w:t>
+            </w:r>
+          </w:p>
+        </w:tc>
+        <w:tc>
+          <w:tcPr>
+            <w:tcW w:w="7194" w:type="dxa"/>
+            <w:gridSpan w:val="2"/>
+            <w:vAlign w:val="center"/>
+          </w:tcPr>
+          <w:p>
+            <w:pPr>
+              <w:tabs>
+                <w:tab w:val="left" w:pos="450"/>
+              </w:tabs>
+              <w:spacing w:line="276" w:lineRule="auto"/>
+              <w:rPr>
+                <w:rFonts w:ascii="Arial" w:eastAsia="Times New Roman" w:hAnsi="Arial" w:cs="Arial"/>
+                <w:b/>
+                <w:sz w:val="26"/>
+                <w:szCs w:val="26"/>
+              </w:rPr>
+            </w:pPr>
+            <w:r>
+              <w:rPr>
+                <w:rStyle w:val="fontstyle21"/>
+              </w:rPr>
+              <w:t>Display products which have names contain string in search field</w:t>
+            </w:r>
+          </w:p>
+        </w:tc>
+      </w:tr>
+      <w:tr>
+        <w:tc>
+          <w:tcPr>
+            <w:tcW w:w="3596" w:type="dxa"/>
+            <w:vAlign w:val="center"/>
+          </w:tcPr>
+          <w:p>
+            <w:pPr>
+              <w:tabs>
+                <w:tab w:val="left" w:pos="450"/>
+              </w:tabs>
+              <w:spacing w:line="276" w:lineRule="auto"/>
+              <w:rPr>
+                <w:rFonts w:ascii="Arial" w:eastAsia="Times New Roman" w:hAnsi="Arial" w:cs="Arial"/>
+                <w:b/>
+                <w:bCs/>
+                <w:sz w:val="26"/>
+                <w:szCs w:val="26"/>
+              </w:rPr>
+            </w:pPr>
+            <w:r>
+              <w:rPr>
+                <w:rStyle w:val="fontstyle01"/>
+                <w:b/>
+                <w:bCs/>
+              </w:rPr>
+              <w:t xml:space="preserve">Requirements </w:t>
+            </w:r>
+          </w:p>
+        </w:tc>
+        <w:tc>
+          <w:tcPr>
+            <w:tcW w:w="7194" w:type="dxa"/>
+            <w:gridSpan w:val="2"/>
+            <w:vAlign w:val="center"/>
+          </w:tcPr>
+          <w:p>
+            <w:pPr>
+              <w:tabs>
+                <w:tab w:val="left" w:pos="450"/>
+              </w:tabs>
+              <w:spacing w:line="276" w:lineRule="auto"/>
+              <w:rPr>
+                <w:rFonts w:ascii="Arial" w:eastAsia="Times New Roman" w:hAnsi="Arial" w:cs="Arial"/>
+                <w:b/>
+                <w:sz w:val="26"/>
+                <w:szCs w:val="26"/>
+              </w:rPr>
+            </w:pPr>
+            <w:r>
+              <w:rPr>
+                <w:rStyle w:val="fontstyle21"/>
+              </w:rPr>
+              <w:t>Search result appear in the panel right below to search field, which</w:t>
+            </w:r>
+            <w:r>
+              <w:rPr>
+                <w:rFonts w:ascii="Arial" w:hAnsi="Arial" w:cs="Arial"/>
+                <w:color w:val="000000"/>
+              </w:rPr>
+              <w:br/>
+            </w:r>
+            <w:r>
+              <w:rPr>
+                <w:rStyle w:val="fontstyle21"/>
+              </w:rPr>
+              <w:t>content name &amp; product’s image</w:t>
+            </w:r>
+          </w:p>
+        </w:tc>
+      </w:tr>
+      <w:tr>
+        <w:tc>
+          <w:tcPr>
+            <w:tcW w:w="3596" w:type="dxa"/>
+            <w:vAlign w:val="center"/>
+          </w:tcPr>
+          <w:p>
+            <w:pPr>
+              <w:tabs>
+                <w:tab w:val="left" w:pos="450"/>
+              </w:tabs>
+              <w:spacing w:line="276" w:lineRule="auto"/>
+              <w:rPr>
+                <w:rFonts w:ascii="Arial" w:eastAsia="Times New Roman" w:hAnsi="Arial" w:cs="Arial"/>
+                <w:b/>
+                <w:bCs/>
+                <w:sz w:val="26"/>
+                <w:szCs w:val="26"/>
+              </w:rPr>
+            </w:pPr>
+          </w:p>
+        </w:tc>
+        <w:tc>
+          <w:tcPr>
+            <w:tcW w:w="3597" w:type="dxa"/>
+            <w:vAlign w:val="center"/>
+          </w:tcPr>
+          <w:p>
+            <w:pPr>
+              <w:tabs>
+                <w:tab w:val="left" w:pos="450"/>
+              </w:tabs>
+              <w:spacing w:line="276" w:lineRule="auto"/>
+              <w:jc w:val="center"/>
+              <w:rPr>
+                <w:rFonts w:ascii="Arial" w:eastAsia="Times New Roman" w:hAnsi="Arial" w:cs="Arial"/>
+                <w:b/>
+                <w:bCs/>
+                <w:sz w:val="26"/>
+                <w:szCs w:val="26"/>
+              </w:rPr>
+            </w:pPr>
+            <w:r>
+              <w:rPr>
+                <w:rStyle w:val="fontstyle01"/>
+                <w:b/>
+                <w:bCs/>
+              </w:rPr>
+              <w:t>Actors Action</w:t>
+            </w:r>
+          </w:p>
+        </w:tc>
+        <w:tc>
+          <w:tcPr>
+            <w:tcW w:w="3597" w:type="dxa"/>
+            <w:vAlign w:val="center"/>
+          </w:tcPr>
+          <w:p>
+            <w:pPr>
+              <w:tabs>
+                <w:tab w:val="left" w:pos="450"/>
+              </w:tabs>
+              <w:spacing w:line="276" w:lineRule="auto"/>
+              <w:jc w:val="center"/>
+              <w:rPr>
+                <w:rFonts w:ascii="Arial" w:eastAsia="Times New Roman" w:hAnsi="Arial" w:cs="Arial"/>
+                <w:b/>
+                <w:bCs/>
+                <w:sz w:val="26"/>
+                <w:szCs w:val="26"/>
+              </w:rPr>
+            </w:pPr>
+            <w:r>
+              <w:rPr>
+                <w:rStyle w:val="fontstyle01"/>
+                <w:b/>
+                <w:bCs/>
+              </w:rPr>
+              <w:t>System Response</w:t>
+            </w:r>
+          </w:p>
+        </w:tc>
+      </w:tr>
+      <w:tr>
+        <w:tc>
+          <w:tcPr>
+            <w:tcW w:w="3596" w:type="dxa"/>
+            <w:vAlign w:val="center"/>
+          </w:tcPr>
+          <w:p>
+            <w:pPr>
+              <w:spacing w:line="276" w:lineRule="auto"/>
+              <w:rPr>
+                <w:b/>
+                <w:bCs/>
+              </w:rPr>
+            </w:pPr>
+            <w:r>
+              <w:rPr>
+                <w:rStyle w:val="fontstyle01"/>
+                <w:b/>
+                <w:bCs/>
+              </w:rPr>
+              <w:t>Basic Flow</w:t>
+            </w:r>
+          </w:p>
+        </w:tc>
+        <w:tc>
+          <w:tcPr>
+            <w:tcW w:w="3597" w:type="dxa"/>
+            <w:vAlign w:val="center"/>
+          </w:tcPr>
+          <w:p>
+            <w:pPr>
+              <w:tabs>
+                <w:tab w:val="left" w:pos="450"/>
+              </w:tabs>
+              <w:spacing w:line="276" w:lineRule="auto"/>
+              <w:rPr>
+                <w:rFonts w:ascii="Arial" w:eastAsia="Times New Roman" w:hAnsi="Arial" w:cs="Arial"/>
+                <w:b/>
+                <w:sz w:val="26"/>
+                <w:szCs w:val="26"/>
+              </w:rPr>
+            </w:pPr>
+          </w:p>
+        </w:tc>
+        <w:tc>
+          <w:tcPr>
+            <w:tcW w:w="3597" w:type="dxa"/>
+            <w:vAlign w:val="center"/>
+          </w:tcPr>
+          <w:p>
+            <w:pPr>
+              <w:tabs>
+                <w:tab w:val="left" w:pos="450"/>
+              </w:tabs>
+              <w:spacing w:line="276" w:lineRule="auto"/>
+              <w:rPr>
+                <w:rFonts w:ascii="Arial" w:eastAsia="Times New Roman" w:hAnsi="Arial" w:cs="Arial"/>
+                <w:b/>
+                <w:sz w:val="26"/>
+                <w:szCs w:val="26"/>
+              </w:rPr>
+            </w:pPr>
+          </w:p>
+        </w:tc>
+      </w:tr>
+      <w:tr>
+        <w:tc>
+          <w:tcPr>
+            <w:tcW w:w="3596" w:type="dxa"/>
+            <w:vAlign w:val="center"/>
+          </w:tcPr>
+          <w:p>
+            <w:pPr>
+              <w:spacing w:line="276" w:lineRule="auto"/>
+              <w:rPr>
+                <w:b/>
+                <w:bCs/>
+              </w:rPr>
+            </w:pPr>
+            <w:r>
+              <w:rPr>
+                <w:rStyle w:val="fontstyle01"/>
+                <w:b/>
+                <w:bCs/>
+              </w:rPr>
+              <w:t>Alternative Flow</w:t>
+            </w:r>
+          </w:p>
+        </w:tc>
+        <w:tc>
+          <w:tcPr>
+            <w:tcW w:w="3597" w:type="dxa"/>
+            <w:vAlign w:val="center"/>
+          </w:tcPr>
+          <w:p>
+            <w:pPr>
+              <w:tabs>
+                <w:tab w:val="left" w:pos="450"/>
+              </w:tabs>
+              <w:spacing w:line="276" w:lineRule="auto"/>
+              <w:rPr>
+                <w:rFonts w:ascii="Arial" w:eastAsia="Times New Roman" w:hAnsi="Arial" w:cs="Arial"/>
+                <w:b/>
+                <w:sz w:val="26"/>
+                <w:szCs w:val="26"/>
+              </w:rPr>
+            </w:pPr>
+          </w:p>
+        </w:tc>
+        <w:tc>
+          <w:tcPr>
+            <w:tcW w:w="3597" w:type="dxa"/>
+            <w:vAlign w:val="center"/>
+          </w:tcPr>
+          <w:p>
+            <w:pPr>
+              <w:tabs>
+                <w:tab w:val="left" w:pos="450"/>
+              </w:tabs>
+              <w:spacing w:line="276" w:lineRule="auto"/>
+              <w:rPr>
+                <w:rFonts w:ascii="Arial" w:eastAsia="Times New Roman" w:hAnsi="Arial" w:cs="Arial"/>
+                <w:b/>
+                <w:sz w:val="26"/>
+                <w:szCs w:val="26"/>
+              </w:rPr>
+            </w:pPr>
+          </w:p>
+        </w:tc>
+      </w:tr>
+    </w:tbl>
+    <w:p>
+      <w:pPr>
+        <w:tabs>
+          <w:tab w:val="left" w:pos="450"/>
+        </w:tabs>
+        <w:spacing w:line="276" w:lineRule="auto"/>
+        <w:rPr>
+          <w:rFonts w:ascii="Arial" w:eastAsia="Times New Roman" w:hAnsi="Arial" w:cs="Arial"/>
+          <w:b/>
+          <w:sz w:val="26"/>
+          <w:szCs w:val="26"/>
+        </w:rPr>
+      </w:pPr>
+    </w:p>
+    <w:p>
+      <w:pPr>
+        <w:tabs>
+          <w:tab w:val="left" w:pos="450"/>
+        </w:tabs>
+        <w:spacing w:line="276" w:lineRule="auto"/>
+        <w:rPr>
+          <w:rFonts w:ascii="Arial" w:eastAsia="Times New Roman" w:hAnsi="Arial" w:cs="Arial"/>
+          <w:b/>
+          <w:sz w:val="26"/>
+          <w:szCs w:val="26"/>
+        </w:rPr>
+      </w:pPr>
+      <w:r>
+        <w:rPr>
+          <w:rFonts w:ascii="Arial" w:eastAsia="Times New Roman" w:hAnsi="Arial" w:cs="Arial"/>
+          <w:b/>
+          <w:noProof/>
+          <w:sz w:val="26"/>
+          <w:szCs w:val="26"/>
+        </w:rPr>
+        <w:lastRenderedPageBreak/>
+        <w:drawing>
+          <wp:inline distT="0" distB="0" distL="0" distR="0" wp14:anchorId="13035019" wp14:editId="012494B2">
+            <wp:extent cx="6858000" cy="5242280"/>
+            <wp:effectExtent l="0" t="0" r="0" b="0"/>
+            <wp:docPr id="16" name="Picture 16"/>
+            <wp:cNvGraphicFramePr>
+              <a:graphicFrameLocks xmlns:a="http://schemas.openxmlformats.org/drawingml/2006/main" noChangeAspect="1"/>
+            </wp:cNvGraphicFramePr>
+            <a:graphic xmlns:a="http://schemas.openxmlformats.org/drawingml/2006/main">
+              <a:graphicData uri="http://schemas.openxmlformats.org/drawingml/2006/picture">
+                <pic:pic xmlns:pic="http://schemas.openxmlformats.org/drawingml/2006/picture">
+                  <pic:nvPicPr>
+                    <pic:cNvPr id="16" name="Picture 16"/>
+                    <pic:cNvPicPr/>
+                  </pic:nvPicPr>
+                  <pic:blipFill>
+                    <a:blip r:embed="rId29" cstate="print">
+                      <a:extLst>
+                        <a:ext uri="{28A0092B-C50C-407E-A947-70E740481C1C}">
+                          <a14:useLocalDpi xmlns:a14="http://schemas.microsoft.com/office/drawing/2010/main" val="0"/>
+                        </a:ext>
+                      </a:extLst>
+                    </a:blip>
+                    <a:stretch>
+                      <a:fillRect/>
+                    </a:stretch>
+                  </pic:blipFill>
+                  <pic:spPr>
+                    <a:xfrm>
+                      <a:off x="0" y="0"/>
+                      <a:ext cx="6858000" cy="5242280"/>
+                    </a:xfrm>
+                    <a:prstGeom prst="rect">
+                      <a:avLst/>
+                    </a:prstGeom>
+                  </pic:spPr>
+                </pic:pic>
+              </a:graphicData>
+            </a:graphic>
+          </wp:inline>
+        </w:drawing>
+      </w:r>
+    </w:p>
+    <w:p>
+      <w:pPr>
+        <w:tabs>
+          <w:tab w:val="left" w:pos="450"/>
+        </w:tabs>
+        <w:spacing w:line="276" w:lineRule="auto"/>
+        <w:rPr>
+          <w:rFonts w:ascii="Arial" w:eastAsia="Times New Roman" w:hAnsi="Arial" w:cs="Arial"/>
+          <w:b/>
+          <w:sz w:val="26"/>
+          <w:szCs w:val="26"/>
+        </w:rPr>
+      </w:pPr>
+      <w:r>
+        <w:rPr>
+          <w:rFonts w:ascii="Arial" w:eastAsia="Times New Roman" w:hAnsi="Arial" w:cs="Arial"/>
+          <w:b/>
+          <w:sz w:val="26"/>
+          <w:szCs w:val="26"/>
+        </w:rPr>
+        <w:tab/>
+        <w:t>2. Add to cart</w:t>
+      </w:r>
+    </w:p>
+    <w:tbl>
+      <w:tblPr>
+        <w:tblStyle w:val="TableGrid"/>
+        <w:tblW w:w="0" w:type="auto"/>
+        <w:tblCellMar>
+          <w:top w:w="72" w:type="dxa"/>
+          <w:bottom w:w="72" w:type="dxa"/>
+        </w:tblCellMar>
+        <w:tblLook w:val="04A0" w:firstRow="1" w:lastRow="0" w:firstColumn="1" w:lastColumn="0" w:noHBand="0" w:noVBand="1"/>
+      </w:tblPr>
+      <w:tblGrid>
+        <w:gridCol w:w="3596"/>
+        <w:gridCol w:w="3597"/>
+        <w:gridCol w:w="3597"/>
+      </w:tblGrid>
+      <w:tr>
+        <w:tc>
+          <w:tcPr>
+            <w:tcW w:w="3596" w:type="dxa"/>
+            <w:vAlign w:val="center"/>
+          </w:tcPr>
+          <w:p>
+            <w:pPr>
+              <w:tabs>
+                <w:tab w:val="left" w:pos="450"/>
+              </w:tabs>
+              <w:spacing w:line="276" w:lineRule="auto"/>
+              <w:rPr>
+                <w:rFonts w:ascii="Arial" w:eastAsia="Times New Roman" w:hAnsi="Arial" w:cs="Arial"/>
+                <w:b/>
+                <w:bCs/>
+                <w:sz w:val="26"/>
+                <w:szCs w:val="26"/>
+              </w:rPr>
+            </w:pPr>
+            <w:r>
+              <w:rPr>
+                <w:rStyle w:val="fontstyle01"/>
+                <w:b/>
+                <w:bCs/>
+              </w:rPr>
+              <w:t xml:space="preserve">Author </w:t>
+            </w:r>
+          </w:p>
+        </w:tc>
+        <w:tc>
+          <w:tcPr>
+            <w:tcW w:w="7194" w:type="dxa"/>
+            <w:gridSpan w:val="2"/>
+            <w:vAlign w:val="center"/>
+          </w:tcPr>
+          <w:p>
+            <w:pPr>
+              <w:tabs>
+                <w:tab w:val="left" w:pos="450"/>
+              </w:tabs>
+              <w:spacing w:line="276" w:lineRule="auto"/>
+              <w:rPr>
+                <w:rFonts w:ascii="Arial" w:eastAsia="Times New Roman" w:hAnsi="Arial" w:cs="Arial"/>
+                <w:b/>
+                <w:sz w:val="26"/>
+                <w:szCs w:val="26"/>
+              </w:rPr>
+            </w:pPr>
+            <w:r>
+              <w:rPr>
+                <w:rStyle w:val="fontstyle21"/>
+              </w:rPr>
+              <w:t xml:space="preserve">Vo Thanh </w:t>
+            </w:r>
+            <w:proofErr w:type="spellStart"/>
+            <w:r>
+              <w:rPr>
+                <w:rStyle w:val="fontstyle21"/>
+              </w:rPr>
+              <w:t>Liem</w:t>
+            </w:r>
+            <w:proofErr w:type="spellEnd"/>
+          </w:p>
+        </w:tc>
+      </w:tr>
+      <w:tr>
+        <w:tc>
+          <w:tcPr>
+            <w:tcW w:w="3596" w:type="dxa"/>
+            <w:vAlign w:val="center"/>
+          </w:tcPr>
+          <w:p>
+            <w:pPr>
+              <w:tabs>
+                <w:tab w:val="left" w:pos="450"/>
+              </w:tabs>
+              <w:spacing w:line="276" w:lineRule="auto"/>
+              <w:rPr>
+                <w:rFonts w:ascii="Arial" w:eastAsia="Times New Roman" w:hAnsi="Arial" w:cs="Arial"/>
+                <w:b/>
+                <w:bCs/>
+                <w:sz w:val="26"/>
+                <w:szCs w:val="26"/>
+              </w:rPr>
+            </w:pPr>
+            <w:r>
+              <w:rPr>
+                <w:rStyle w:val="fontstyle01"/>
+                <w:b/>
+                <w:bCs/>
+              </w:rPr>
+              <w:t xml:space="preserve">Diagram Name </w:t>
+            </w:r>
+          </w:p>
+        </w:tc>
+        <w:tc>
+          <w:tcPr>
+            <w:tcW w:w="7194" w:type="dxa"/>
+            <w:gridSpan w:val="2"/>
+            <w:vAlign w:val="center"/>
+          </w:tcPr>
+          <w:p>
+            <w:pPr>
+              <w:tabs>
+                <w:tab w:val="left" w:pos="450"/>
+              </w:tabs>
+              <w:spacing w:line="276" w:lineRule="auto"/>
+              <w:rPr>
+                <w:rFonts w:ascii="Arial" w:eastAsia="Times New Roman" w:hAnsi="Arial" w:cs="Arial"/>
+                <w:b/>
+                <w:sz w:val="26"/>
+                <w:szCs w:val="26"/>
+              </w:rPr>
+            </w:pPr>
+            <w:r>
+              <w:rPr>
+                <w:rStyle w:val="fontstyle21"/>
+              </w:rPr>
+              <w:t>Search – Auto complete</w:t>
+            </w:r>
+          </w:p>
+        </w:tc>
+      </w:tr>
+      <w:tr>
+        <w:tc>
+          <w:tcPr>
+            <w:tcW w:w="3596" w:type="dxa"/>
+            <w:vAlign w:val="center"/>
+          </w:tcPr>
+          <w:p>
+            <w:pPr>
+              <w:tabs>
+                <w:tab w:val="left" w:pos="450"/>
+              </w:tabs>
+              <w:spacing w:line="276" w:lineRule="auto"/>
+              <w:rPr>
+                <w:rFonts w:ascii="Arial" w:eastAsia="Times New Roman" w:hAnsi="Arial" w:cs="Arial"/>
+                <w:b/>
+                <w:bCs/>
+                <w:sz w:val="26"/>
+                <w:szCs w:val="26"/>
+              </w:rPr>
+            </w:pPr>
+            <w:r>
+              <w:rPr>
+                <w:rStyle w:val="fontstyle01"/>
+                <w:b/>
+                <w:bCs/>
+              </w:rPr>
+              <w:t xml:space="preserve">Actors </w:t>
+            </w:r>
+          </w:p>
+        </w:tc>
+        <w:tc>
+          <w:tcPr>
+            <w:tcW w:w="7194" w:type="dxa"/>
+            <w:gridSpan w:val="2"/>
+            <w:vAlign w:val="center"/>
+          </w:tcPr>
+          <w:p>
+            <w:pPr>
+              <w:tabs>
+                <w:tab w:val="left" w:pos="450"/>
+              </w:tabs>
+              <w:spacing w:line="276" w:lineRule="auto"/>
+              <w:rPr>
+                <w:rFonts w:ascii="Arial" w:eastAsia="Times New Roman" w:hAnsi="Arial" w:cs="Arial"/>
+                <w:b/>
+                <w:sz w:val="26"/>
+                <w:szCs w:val="26"/>
+              </w:rPr>
+            </w:pPr>
+            <w:r>
+              <w:rPr>
+                <w:rStyle w:val="fontstyle21"/>
+              </w:rPr>
+              <w:t>Guests &amp; Members</w:t>
+            </w:r>
+          </w:p>
+        </w:tc>
+      </w:tr>
+      <w:tr>
+        <w:tc>
+          <w:tcPr>
+            <w:tcW w:w="3596" w:type="dxa"/>
+            <w:vAlign w:val="center"/>
+          </w:tcPr>
+          <w:p>
+            <w:pPr>
+              <w:tabs>
+                <w:tab w:val="left" w:pos="450"/>
+              </w:tabs>
+              <w:spacing w:line="276" w:lineRule="auto"/>
+              <w:rPr>
+                <w:rFonts w:ascii="Arial" w:eastAsia="Times New Roman" w:hAnsi="Arial" w:cs="Arial"/>
+                <w:b/>
+                <w:bCs/>
+                <w:sz w:val="26"/>
+                <w:szCs w:val="26"/>
+              </w:rPr>
+            </w:pPr>
+            <w:r>
+              <w:rPr>
+                <w:rStyle w:val="fontstyle01"/>
+                <w:b/>
+                <w:bCs/>
+              </w:rPr>
+              <w:t xml:space="preserve">Description </w:t>
+            </w:r>
+          </w:p>
+        </w:tc>
+        <w:tc>
+          <w:tcPr>
+            <w:tcW w:w="7194" w:type="dxa"/>
+            <w:gridSpan w:val="2"/>
+            <w:vAlign w:val="center"/>
+          </w:tcPr>
+          <w:p>
+            <w:pPr>
+              <w:tabs>
+                <w:tab w:val="left" w:pos="450"/>
+              </w:tabs>
+              <w:spacing w:line="276" w:lineRule="auto"/>
+              <w:rPr>
+                <w:rFonts w:ascii="Arial" w:eastAsia="Times New Roman" w:hAnsi="Arial" w:cs="Arial"/>
+                <w:b/>
+                <w:sz w:val="26"/>
+                <w:szCs w:val="26"/>
+              </w:rPr>
+            </w:pPr>
+            <w:r>
+              <w:rPr>
+                <w:rStyle w:val="fontstyle21"/>
+              </w:rPr>
+              <w:t>Display products which have names contain string in search field</w:t>
+            </w:r>
+          </w:p>
+        </w:tc>
+      </w:tr>
+      <w:tr>
+        <w:tc>
+          <w:tcPr>
+            <w:tcW w:w="3596" w:type="dxa"/>
+            <w:vAlign w:val="center"/>
+          </w:tcPr>
+          <w:p>
+            <w:pPr>
+              <w:tabs>
+                <w:tab w:val="left" w:pos="450"/>
+              </w:tabs>
+              <w:spacing w:line="276" w:lineRule="auto"/>
+              <w:rPr>
+                <w:rFonts w:ascii="Arial" w:eastAsia="Times New Roman" w:hAnsi="Arial" w:cs="Arial"/>
+                <w:b/>
+                <w:bCs/>
+                <w:sz w:val="26"/>
+                <w:szCs w:val="26"/>
+              </w:rPr>
+            </w:pPr>
+            <w:r>
+              <w:rPr>
+                <w:rStyle w:val="fontstyle01"/>
+                <w:b/>
+                <w:bCs/>
+              </w:rPr>
+              <w:t xml:space="preserve">Requirements </w:t>
+            </w:r>
+          </w:p>
+        </w:tc>
+        <w:tc>
+          <w:tcPr>
+            <w:tcW w:w="7194" w:type="dxa"/>
+            <w:gridSpan w:val="2"/>
+            <w:vAlign w:val="center"/>
+          </w:tcPr>
+          <w:p>
+            <w:pPr>
+              <w:tabs>
+                <w:tab w:val="left" w:pos="450"/>
+              </w:tabs>
+              <w:spacing w:line="276" w:lineRule="auto"/>
+              <w:rPr>
+                <w:rFonts w:ascii="Arial" w:eastAsia="Times New Roman" w:hAnsi="Arial" w:cs="Arial"/>
+                <w:b/>
+                <w:sz w:val="26"/>
+                <w:szCs w:val="26"/>
+              </w:rPr>
+            </w:pPr>
+            <w:r>
+              <w:rPr>
+                <w:rStyle w:val="fontstyle21"/>
+              </w:rPr>
+              <w:t>Search result appear in the panel right below to search field, which</w:t>
+            </w:r>
+            <w:r>
+              <w:rPr>
+                <w:rFonts w:ascii="Arial" w:hAnsi="Arial" w:cs="Arial"/>
+                <w:color w:val="000000"/>
+              </w:rPr>
+              <w:br/>
+            </w:r>
+            <w:r>
+              <w:rPr>
+                <w:rStyle w:val="fontstyle21"/>
+              </w:rPr>
+              <w:t>content name &amp; product’s image</w:t>
+            </w:r>
+          </w:p>
+        </w:tc>
+      </w:tr>
+      <w:tr>
+        <w:tc>
+          <w:tcPr>
+            <w:tcW w:w="3596" w:type="dxa"/>
+            <w:vAlign w:val="center"/>
+          </w:tcPr>
+          <w:p>
+            <w:pPr>
+              <w:tabs>
+                <w:tab w:val="left" w:pos="450"/>
+              </w:tabs>
+              <w:spacing w:line="276" w:lineRule="auto"/>
+              <w:rPr>
+                <w:rFonts w:ascii="Arial" w:eastAsia="Times New Roman" w:hAnsi="Arial" w:cs="Arial"/>
+                <w:b/>
+                <w:bCs/>
+                <w:sz w:val="26"/>
+                <w:szCs w:val="26"/>
+              </w:rPr>
+            </w:pPr>
+          </w:p>
+        </w:tc>
+        <w:tc>
+          <w:tcPr>
+            <w:tcW w:w="3597" w:type="dxa"/>
+            <w:vAlign w:val="center"/>
+          </w:tcPr>
+          <w:p>
+            <w:pPr>
+              <w:tabs>
+                <w:tab w:val="left" w:pos="450"/>
+              </w:tabs>
+              <w:spacing w:line="276" w:lineRule="auto"/>
+              <w:jc w:val="center"/>
+              <w:rPr>
+                <w:rFonts w:ascii="Arial" w:eastAsia="Times New Roman" w:hAnsi="Arial" w:cs="Arial"/>
+                <w:b/>
+                <w:bCs/>
+                <w:sz w:val="26"/>
+                <w:szCs w:val="26"/>
+              </w:rPr>
+            </w:pPr>
+            <w:r>
+              <w:rPr>
+                <w:rStyle w:val="fontstyle01"/>
+                <w:b/>
+                <w:bCs/>
+              </w:rPr>
+              <w:t>Actors Action</w:t>
+            </w:r>
+          </w:p>
+        </w:tc>
+        <w:tc>
+          <w:tcPr>
+            <w:tcW w:w="3597" w:type="dxa"/>
+            <w:vAlign w:val="center"/>
+          </w:tcPr>
+          <w:p>
+            <w:pPr>
+              <w:tabs>
+                <w:tab w:val="left" w:pos="450"/>
+              </w:tabs>
+              <w:spacing w:line="276" w:lineRule="auto"/>
+              <w:jc w:val="center"/>
+              <w:rPr>
+                <w:rFonts w:ascii="Arial" w:eastAsia="Times New Roman" w:hAnsi="Arial" w:cs="Arial"/>
+                <w:b/>
+                <w:bCs/>
+                <w:sz w:val="26"/>
+                <w:szCs w:val="26"/>
+              </w:rPr>
+            </w:pPr>
+            <w:r>
+              <w:rPr>
+                <w:rStyle w:val="fontstyle01"/>
+                <w:b/>
+                <w:bCs/>
+              </w:rPr>
+              <w:t>System Response</w:t>
+            </w:r>
+          </w:p>
+        </w:tc>
+      </w:tr>
+      <w:tr>
+        <w:tc>
+          <w:tcPr>
+            <w:tcW w:w="3596" w:type="dxa"/>
+            <w:vAlign w:val="center"/>
+          </w:tcPr>
+          <w:p>
+            <w:pPr>
+              <w:spacing w:line="276" w:lineRule="auto"/>
+              <w:rPr>
+                <w:b/>
+                <w:bCs/>
+              </w:rPr>
+            </w:pPr>
+            <w:r>
+              <w:rPr>
+                <w:rStyle w:val="fontstyle01"/>
+                <w:b/>
+                <w:bCs/>
+              </w:rPr>
+              <w:t>Basic Flow</w:t>
+            </w:r>
+          </w:p>
+        </w:tc>
+        <w:tc>
+          <w:tcPr>
+            <w:tcW w:w="3597" w:type="dxa"/>
+            <w:vAlign w:val="center"/>
+          </w:tcPr>
+          <w:p>
+            <w:pPr>
+              <w:tabs>
+                <w:tab w:val="left" w:pos="450"/>
+              </w:tabs>
+              <w:spacing w:line="276" w:lineRule="auto"/>
+              <w:rPr>
+                <w:rFonts w:ascii="Arial" w:eastAsia="Times New Roman" w:hAnsi="Arial" w:cs="Arial"/>
+                <w:b/>
+                <w:sz w:val="26"/>
+                <w:szCs w:val="26"/>
+              </w:rPr>
+            </w:pPr>
+          </w:p>
+        </w:tc>
+        <w:tc>
+          <w:tcPr>
+            <w:tcW w:w="3597" w:type="dxa"/>
+            <w:vAlign w:val="center"/>
+          </w:tcPr>
+          <w:p>
+            <w:pPr>
+              <w:tabs>
+                <w:tab w:val="left" w:pos="450"/>
+              </w:tabs>
+              <w:spacing w:line="276" w:lineRule="auto"/>
+              <w:rPr>
+                <w:rFonts w:ascii="Arial" w:eastAsia="Times New Roman" w:hAnsi="Arial" w:cs="Arial"/>
+                <w:b/>
+                <w:sz w:val="26"/>
+                <w:szCs w:val="26"/>
+              </w:rPr>
+            </w:pPr>
+          </w:p>
+        </w:tc>
+      </w:tr>
+      <w:tr>
+        <w:tc>
+          <w:tcPr>
+            <w:tcW w:w="3596" w:type="dxa"/>
+            <w:vAlign w:val="center"/>
+          </w:tcPr>
+          <w:p>
+            <w:pPr>
+              <w:spacing w:line="276" w:lineRule="auto"/>
+              <w:rPr>
+                <w:b/>
+                <w:bCs/>
+              </w:rPr>
+            </w:pPr>
+            <w:r>
+              <w:rPr>
+                <w:rStyle w:val="fontstyle01"/>
+                <w:b/>
+                <w:bCs/>
+              </w:rPr>
+              <w:t>Alternative Flow</w:t>
+            </w:r>
+          </w:p>
+        </w:tc>
+        <w:tc>
+          <w:tcPr>
+            <w:tcW w:w="3597" w:type="dxa"/>
+            <w:vAlign w:val="center"/>
+          </w:tcPr>
+          <w:p>
+            <w:pPr>
+              <w:tabs>
+                <w:tab w:val="left" w:pos="450"/>
+              </w:tabs>
+              <w:spacing w:line="276" w:lineRule="auto"/>
+              <w:rPr>
+                <w:rFonts w:ascii="Arial" w:eastAsia="Times New Roman" w:hAnsi="Arial" w:cs="Arial"/>
+                <w:b/>
+                <w:sz w:val="26"/>
+                <w:szCs w:val="26"/>
+              </w:rPr>
+            </w:pPr>
+          </w:p>
+        </w:tc>
+        <w:tc>
+          <w:tcPr>
+            <w:tcW w:w="3597" w:type="dxa"/>
+            <w:vAlign w:val="center"/>
+          </w:tcPr>
+          <w:p>
+            <w:pPr>
+              <w:tabs>
+                <w:tab w:val="left" w:pos="450"/>
+              </w:tabs>
+              <w:spacing w:line="276" w:lineRule="auto"/>
+              <w:rPr>
+                <w:rFonts w:ascii="Arial" w:eastAsia="Times New Roman" w:hAnsi="Arial" w:cs="Arial"/>
+                <w:b/>
+                <w:sz w:val="26"/>
+                <w:szCs w:val="26"/>
+              </w:rPr>
+            </w:pPr>
+          </w:p>
+        </w:tc>
+      </w:tr>
+    </w:tbl>
+    <w:p>
+      <w:pPr>
+        <w:tabs>
+          <w:tab w:val="left" w:pos="450"/>
+        </w:tabs>
+        <w:spacing w:line="276" w:lineRule="auto"/>
+        <w:rPr>
+          <w:rFonts w:ascii="Arial" w:eastAsia="Times New Roman" w:hAnsi="Arial" w:cs="Arial"/>
+          <w:b/>
+          <w:sz w:val="26"/>
+          <w:szCs w:val="26"/>
+        </w:rPr>
+      </w:pPr>
+      <w:r>
+        <w:rPr>
+          <w:rFonts w:ascii="Arial" w:eastAsia="Times New Roman" w:hAnsi="Arial" w:cs="Arial"/>
+          <w:b/>
+          <w:noProof/>
+          <w:sz w:val="26"/>
+          <w:szCs w:val="26"/>
+        </w:rPr>
+        <w:lastRenderedPageBreak/>
+        <w:drawing>
+          <wp:inline distT="0" distB="0" distL="0" distR="0" wp14:anchorId="698E3E29" wp14:editId="2D2591A2">
+            <wp:extent cx="6858000" cy="3551328"/>
+            <wp:effectExtent l="0" t="0" r="0" b="0"/>
+            <wp:docPr id="18" name="Picture 18"/>
+            <wp:cNvGraphicFramePr>
+              <a:graphicFrameLocks xmlns:a="http://schemas.openxmlformats.org/drawingml/2006/main" noChangeAspect="1"/>
+            </wp:cNvGraphicFramePr>
+            <a:graphic xmlns:a="http://schemas.openxmlformats.org/drawingml/2006/main">
+              <a:graphicData uri="http://schemas.openxmlformats.org/drawingml/2006/picture">
+                <pic:pic xmlns:pic="http://schemas.openxmlformats.org/drawingml/2006/picture">
+                  <pic:nvPicPr>
+                    <pic:cNvPr id="18" name="Picture 18"/>
+                    <pic:cNvPicPr/>
+                  </pic:nvPicPr>
+                  <pic:blipFill>
+                    <a:blip r:embed="rId30" cstate="print">
+                      <a:extLst>
+                        <a:ext uri="{28A0092B-C50C-407E-A947-70E740481C1C}">
+                          <a14:useLocalDpi xmlns:a14="http://schemas.microsoft.com/office/drawing/2010/main" val="0"/>
+                        </a:ext>
+                      </a:extLst>
+                    </a:blip>
+                    <a:stretch>
+                      <a:fillRect/>
+                    </a:stretch>
+                  </pic:blipFill>
+                  <pic:spPr>
+                    <a:xfrm>
+                      <a:off x="0" y="0"/>
+                      <a:ext cx="6858000" cy="3551328"/>
+                    </a:xfrm>
+                    <a:prstGeom prst="rect">
+                      <a:avLst/>
+                    </a:prstGeom>
+                  </pic:spPr>
+                </pic:pic>
+              </a:graphicData>
+            </a:graphic>
+          </wp:inline>
+        </w:drawing>
+      </w:r>
+    </w:p>
+    <w:p>
+      <w:pPr>
+        <w:tabs>
+          <w:tab w:val="left" w:pos="450"/>
+        </w:tabs>
+        <w:spacing w:line="276" w:lineRule="auto"/>
+        <w:rPr>
+          <w:rFonts w:ascii="Arial" w:eastAsia="Times New Roman" w:hAnsi="Arial" w:cs="Arial"/>
+          <w:b/>
+          <w:sz w:val="26"/>
+          <w:szCs w:val="26"/>
+        </w:rPr>
+      </w:pPr>
+      <w:r>
+        <w:rPr>
+          <w:rFonts w:ascii="Arial" w:eastAsia="Times New Roman" w:hAnsi="Arial" w:cs="Arial"/>
+          <w:b/>
+          <w:sz w:val="26"/>
+          <w:szCs w:val="26"/>
+        </w:rPr>
+        <w:tab/>
+        <w:t>3. Checkout</w:t>
+      </w:r>
+    </w:p>
+    <w:tbl>
+      <w:tblPr>
+        <w:tblStyle w:val="TableGrid"/>
+        <w:tblW w:w="0" w:type="auto"/>
+        <w:tblCellMar>
+          <w:top w:w="72" w:type="dxa"/>
+          <w:bottom w:w="72" w:type="dxa"/>
+        </w:tblCellMar>
+        <w:tblLook w:val="04A0" w:firstRow="1" w:lastRow="0" w:firstColumn="1" w:lastColumn="0" w:noHBand="0" w:noVBand="1"/>
+      </w:tblPr>
+      <w:tblGrid>
+        <w:gridCol w:w="3596"/>
+        <w:gridCol w:w="3597"/>
+        <w:gridCol w:w="3597"/>
+      </w:tblGrid>
+      <w:tr>
+        <w:tc>
+          <w:tcPr>
+            <w:tcW w:w="3596" w:type="dxa"/>
+            <w:vAlign w:val="center"/>
+          </w:tcPr>
+          <w:p>
+            <w:pPr>
+              <w:tabs>
+                <w:tab w:val="left" w:pos="450"/>
+              </w:tabs>
+              <w:spacing w:line="276" w:lineRule="auto"/>
+              <w:rPr>
+                <w:rFonts w:ascii="Arial" w:eastAsia="Times New Roman" w:hAnsi="Arial" w:cs="Arial"/>
+                <w:b/>
+                <w:bCs/>
+                <w:sz w:val="26"/>
+                <w:szCs w:val="26"/>
+              </w:rPr>
+            </w:pPr>
+            <w:r>
+              <w:rPr>
+                <w:rStyle w:val="fontstyle01"/>
+                <w:b/>
+                <w:bCs/>
+              </w:rPr>
+              <w:t xml:space="preserve">Author </w:t>
+            </w:r>
+          </w:p>
+        </w:tc>
+        <w:tc>
+          <w:tcPr>
+            <w:tcW w:w="7194" w:type="dxa"/>
+            <w:gridSpan w:val="2"/>
+            <w:vAlign w:val="center"/>
+          </w:tcPr>
+          <w:p>
+            <w:pPr>
+              <w:tabs>
+                <w:tab w:val="left" w:pos="450"/>
+              </w:tabs>
+              <w:spacing w:line="276" w:lineRule="auto"/>
+              <w:rPr>
+                <w:rFonts w:ascii="Arial" w:eastAsia="Times New Roman" w:hAnsi="Arial" w:cs="Arial"/>
+                <w:b/>
+                <w:sz w:val="26"/>
+                <w:szCs w:val="26"/>
+              </w:rPr>
+            </w:pPr>
+            <w:r>
+              <w:rPr>
+                <w:rStyle w:val="fontstyle21"/>
+              </w:rPr>
+              <w:t xml:space="preserve">Vo Thanh </w:t>
+            </w:r>
+            <w:proofErr w:type="spellStart"/>
+            <w:r>
+              <w:rPr>
+                <w:rStyle w:val="fontstyle21"/>
+              </w:rPr>
+              <w:t>Liem</w:t>
+            </w:r>
+            <w:proofErr w:type="spellEnd"/>
+          </w:p>
+        </w:tc>
+      </w:tr>
+      <w:tr>
+        <w:tc>
+          <w:tcPr>
+            <w:tcW w:w="3596" w:type="dxa"/>
+            <w:vAlign w:val="center"/>
+          </w:tcPr>
+          <w:p>
+            <w:pPr>
+              <w:tabs>
+                <w:tab w:val="left" w:pos="450"/>
+              </w:tabs>
+              <w:spacing w:line="276" w:lineRule="auto"/>
+              <w:rPr>
+                <w:rFonts w:ascii="Arial" w:eastAsia="Times New Roman" w:hAnsi="Arial" w:cs="Arial"/>
+                <w:b/>
+                <w:bCs/>
+                <w:sz w:val="26"/>
+                <w:szCs w:val="26"/>
+              </w:rPr>
+            </w:pPr>
+            <w:r>
+              <w:rPr>
+                <w:rStyle w:val="fontstyle01"/>
+                <w:b/>
+                <w:bCs/>
+              </w:rPr>
+              <w:t xml:space="preserve">Diagram Name </w:t>
+            </w:r>
+          </w:p>
+        </w:tc>
+        <w:tc>
+          <w:tcPr>
+            <w:tcW w:w="7194" w:type="dxa"/>
+            <w:gridSpan w:val="2"/>
+            <w:vAlign w:val="center"/>
+          </w:tcPr>
+          <w:p>
+            <w:pPr>
+              <w:tabs>
+                <w:tab w:val="left" w:pos="450"/>
+              </w:tabs>
+              <w:spacing w:line="276" w:lineRule="auto"/>
+              <w:rPr>
+                <w:rFonts w:ascii="Arial" w:eastAsia="Times New Roman" w:hAnsi="Arial" w:cs="Arial"/>
+                <w:b/>
+                <w:sz w:val="26"/>
+                <w:szCs w:val="26"/>
+              </w:rPr>
+            </w:pPr>
+            <w:r>
+              <w:rPr>
+                <w:rStyle w:val="fontstyle21"/>
+              </w:rPr>
+              <w:t>Search – Auto complete</w:t>
+            </w:r>
+          </w:p>
+        </w:tc>
+      </w:tr>
+      <w:tr>
+        <w:tc>
+          <w:tcPr>
+            <w:tcW w:w="3596" w:type="dxa"/>
+            <w:vAlign w:val="center"/>
+          </w:tcPr>
+          <w:p>
+            <w:pPr>
+              <w:tabs>
+                <w:tab w:val="left" w:pos="450"/>
+              </w:tabs>
+              <w:spacing w:line="276" w:lineRule="auto"/>
+              <w:rPr>
+                <w:rFonts w:ascii="Arial" w:eastAsia="Times New Roman" w:hAnsi="Arial" w:cs="Arial"/>
+                <w:b/>
+                <w:bCs/>
+                <w:sz w:val="26"/>
+                <w:szCs w:val="26"/>
+              </w:rPr>
+            </w:pPr>
+            <w:r>
+              <w:rPr>
+                <w:rStyle w:val="fontstyle01"/>
+                <w:b/>
+                <w:bCs/>
+              </w:rPr>
+              <w:t xml:space="preserve">Actors </w:t>
+            </w:r>
+          </w:p>
+        </w:tc>
+        <w:tc>
+          <w:tcPr>
+            <w:tcW w:w="7194" w:type="dxa"/>
+            <w:gridSpan w:val="2"/>
+            <w:vAlign w:val="center"/>
+          </w:tcPr>
+          <w:p>
+            <w:pPr>
+              <w:tabs>
+                <w:tab w:val="left" w:pos="450"/>
+              </w:tabs>
+              <w:spacing w:line="276" w:lineRule="auto"/>
+              <w:rPr>
+                <w:rFonts w:ascii="Arial" w:eastAsia="Times New Roman" w:hAnsi="Arial" w:cs="Arial"/>
+                <w:b/>
+                <w:sz w:val="26"/>
+                <w:szCs w:val="26"/>
+              </w:rPr>
+            </w:pPr>
+            <w:r>
+              <w:rPr>
+                <w:rStyle w:val="fontstyle21"/>
+              </w:rPr>
+              <w:t>Guests &amp; Members</w:t>
+            </w:r>
+          </w:p>
+        </w:tc>
+      </w:tr>
+      <w:tr>
+        <w:tc>
+          <w:tcPr>
+            <w:tcW w:w="3596" w:type="dxa"/>
+            <w:vAlign w:val="center"/>
+          </w:tcPr>
+          <w:p>
+            <w:pPr>
+              <w:tabs>
+                <w:tab w:val="left" w:pos="450"/>
+              </w:tabs>
+              <w:spacing w:line="276" w:lineRule="auto"/>
+              <w:rPr>
+                <w:rFonts w:ascii="Arial" w:eastAsia="Times New Roman" w:hAnsi="Arial" w:cs="Arial"/>
+                <w:b/>
+                <w:bCs/>
+                <w:sz w:val="26"/>
+                <w:szCs w:val="26"/>
+              </w:rPr>
+            </w:pPr>
+            <w:r>
+              <w:rPr>
+                <w:rStyle w:val="fontstyle01"/>
+                <w:b/>
+                <w:bCs/>
+              </w:rPr>
+              <w:t xml:space="preserve">Description </w:t>
+            </w:r>
+          </w:p>
+        </w:tc>
+        <w:tc>
+          <w:tcPr>
+            <w:tcW w:w="7194" w:type="dxa"/>
+            <w:gridSpan w:val="2"/>
+            <w:vAlign w:val="center"/>
+          </w:tcPr>
+          <w:p>
+            <w:pPr>
+              <w:tabs>
+                <w:tab w:val="left" w:pos="450"/>
+              </w:tabs>
+              <w:spacing w:line="276" w:lineRule="auto"/>
+              <w:rPr>
+                <w:rFonts w:ascii="Arial" w:eastAsia="Times New Roman" w:hAnsi="Arial" w:cs="Arial"/>
+                <w:b/>
+                <w:sz w:val="26"/>
+                <w:szCs w:val="26"/>
+              </w:rPr>
+            </w:pPr>
+            <w:r>
+              <w:rPr>
+                <w:rStyle w:val="fontstyle21"/>
+              </w:rPr>
+              <w:t>Display products which have names contain string in search field</w:t>
+            </w:r>
+          </w:p>
+        </w:tc>
+      </w:tr>
+      <w:tr>
+        <w:tc>
+          <w:tcPr>
+            <w:tcW w:w="3596" w:type="dxa"/>
+            <w:vAlign w:val="center"/>
+          </w:tcPr>
+          <w:p>
+            <w:pPr>
+              <w:tabs>
+                <w:tab w:val="left" w:pos="450"/>
+              </w:tabs>
+              <w:spacing w:line="276" w:lineRule="auto"/>
+              <w:rPr>
+                <w:rFonts w:ascii="Arial" w:eastAsia="Times New Roman" w:hAnsi="Arial" w:cs="Arial"/>
+                <w:b/>
+                <w:bCs/>
+                <w:sz w:val="26"/>
+                <w:szCs w:val="26"/>
+              </w:rPr>
+            </w:pPr>
+            <w:r>
+              <w:rPr>
+                <w:rStyle w:val="fontstyle01"/>
+                <w:b/>
+                <w:bCs/>
+              </w:rPr>
+              <w:t xml:space="preserve">Requirements </w:t>
+            </w:r>
+          </w:p>
+        </w:tc>
+        <w:tc>
+          <w:tcPr>
+            <w:tcW w:w="7194" w:type="dxa"/>
+            <w:gridSpan w:val="2"/>
+            <w:vAlign w:val="center"/>
+          </w:tcPr>
+          <w:p>
+            <w:pPr>
+              <w:tabs>
+                <w:tab w:val="left" w:pos="450"/>
+              </w:tabs>
+              <w:spacing w:line="276" w:lineRule="auto"/>
+              <w:rPr>
+                <w:rFonts w:ascii="Arial" w:eastAsia="Times New Roman" w:hAnsi="Arial" w:cs="Arial"/>
+                <w:b/>
+                <w:sz w:val="26"/>
+                <w:szCs w:val="26"/>
+              </w:rPr>
+            </w:pPr>
+            <w:r>
+              <w:rPr>
+                <w:rStyle w:val="fontstyle21"/>
+              </w:rPr>
+              <w:t>Search result appear in the panel right below to search field, which</w:t>
+            </w:r>
+            <w:r>
+              <w:rPr>
+                <w:rFonts w:ascii="Arial" w:hAnsi="Arial" w:cs="Arial"/>
+                <w:color w:val="000000"/>
+              </w:rPr>
+              <w:br/>
+            </w:r>
+            <w:r>
+              <w:rPr>
+                <w:rStyle w:val="fontstyle21"/>
+              </w:rPr>
+              <w:t>content name &amp; product’s image</w:t>
+            </w:r>
+          </w:p>
+        </w:tc>
+      </w:tr>
+      <w:tr>
+        <w:tc>
+          <w:tcPr>
+            <w:tcW w:w="3596" w:type="dxa"/>
+            <w:vAlign w:val="center"/>
+          </w:tcPr>
+          <w:p>
+            <w:pPr>
+              <w:tabs>
+                <w:tab w:val="left" w:pos="450"/>
+              </w:tabs>
+              <w:spacing w:line="276" w:lineRule="auto"/>
+              <w:rPr>
+                <w:rFonts w:ascii="Arial" w:eastAsia="Times New Roman" w:hAnsi="Arial" w:cs="Arial"/>
+                <w:b/>
+                <w:bCs/>
+                <w:sz w:val="26"/>
+                <w:szCs w:val="26"/>
+              </w:rPr>
+            </w:pPr>
+          </w:p>
+        </w:tc>
+        <w:tc>
+          <w:tcPr>
+            <w:tcW w:w="3597" w:type="dxa"/>
+            <w:vAlign w:val="center"/>
+          </w:tcPr>
+          <w:p>
+            <w:pPr>
+              <w:tabs>
+                <w:tab w:val="left" w:pos="450"/>
+              </w:tabs>
+              <w:spacing w:line="276" w:lineRule="auto"/>
+              <w:jc w:val="center"/>
+              <w:rPr>
+                <w:rFonts w:ascii="Arial" w:eastAsia="Times New Roman" w:hAnsi="Arial" w:cs="Arial"/>
+                <w:b/>
+                <w:bCs/>
+                <w:sz w:val="26"/>
+                <w:szCs w:val="26"/>
+              </w:rPr>
+            </w:pPr>
+            <w:r>
+              <w:rPr>
+                <w:rStyle w:val="fontstyle01"/>
+                <w:b/>
+                <w:bCs/>
+              </w:rPr>
+              <w:t>Actors Action</w:t>
+            </w:r>
+          </w:p>
+        </w:tc>
+        <w:tc>
+          <w:tcPr>
+            <w:tcW w:w="3597" w:type="dxa"/>
+            <w:vAlign w:val="center"/>
+          </w:tcPr>
+          <w:p>
+            <w:pPr>
+              <w:tabs>
+                <w:tab w:val="left" w:pos="450"/>
+              </w:tabs>
+              <w:spacing w:line="276" w:lineRule="auto"/>
+              <w:jc w:val="center"/>
+              <w:rPr>
+                <w:rFonts w:ascii="Arial" w:eastAsia="Times New Roman" w:hAnsi="Arial" w:cs="Arial"/>
+                <w:b/>
+                <w:bCs/>
+                <w:sz w:val="26"/>
+                <w:szCs w:val="26"/>
+              </w:rPr>
+            </w:pPr>
+            <w:r>
+              <w:rPr>
+                <w:rStyle w:val="fontstyle01"/>
+                <w:b/>
+                <w:bCs/>
+              </w:rPr>
+              <w:t>System Response</w:t>
+            </w:r>
+          </w:p>
+        </w:tc>
+      </w:tr>
+      <w:tr>
+        <w:tc>
+          <w:tcPr>
+            <w:tcW w:w="3596" w:type="dxa"/>
+            <w:vAlign w:val="center"/>
+          </w:tcPr>
+          <w:p>
+            <w:pPr>
+              <w:spacing w:line="276" w:lineRule="auto"/>
+              <w:rPr>
+                <w:b/>
+                <w:bCs/>
+              </w:rPr>
+            </w:pPr>
+            <w:r>
+              <w:rPr>
+                <w:rStyle w:val="fontstyle01"/>
+                <w:b/>
+                <w:bCs/>
+              </w:rPr>
+              <w:t>Basic Flow</w:t>
+            </w:r>
+          </w:p>
+        </w:tc>
+        <w:tc>
+          <w:tcPr>
+            <w:tcW w:w="3597" w:type="dxa"/>
+            <w:vAlign w:val="center"/>
+          </w:tcPr>
+          <w:p>
+            <w:pPr>
+              <w:tabs>
+                <w:tab w:val="left" w:pos="450"/>
+              </w:tabs>
+              <w:spacing w:line="276" w:lineRule="auto"/>
+              <w:rPr>
+                <w:rFonts w:ascii="Arial" w:eastAsia="Times New Roman" w:hAnsi="Arial" w:cs="Arial"/>
+                <w:b/>
+                <w:sz w:val="26"/>
+                <w:szCs w:val="26"/>
+              </w:rPr>
+            </w:pPr>
+          </w:p>
+        </w:tc>
+        <w:tc>
+          <w:tcPr>
+            <w:tcW w:w="3597" w:type="dxa"/>
+            <w:vAlign w:val="center"/>
+          </w:tcPr>
+          <w:p>
+            <w:pPr>
+              <w:tabs>
+                <w:tab w:val="left" w:pos="450"/>
+              </w:tabs>
+              <w:spacing w:line="276" w:lineRule="auto"/>
+              <w:rPr>
+                <w:rFonts w:ascii="Arial" w:eastAsia="Times New Roman" w:hAnsi="Arial" w:cs="Arial"/>
+                <w:b/>
+                <w:sz w:val="26"/>
+                <w:szCs w:val="26"/>
+              </w:rPr>
+            </w:pPr>
+          </w:p>
+        </w:tc>
+      </w:tr>
+      <w:tr>
+        <w:tc>
+          <w:tcPr>
+            <w:tcW w:w="3596" w:type="dxa"/>
+            <w:vAlign w:val="center"/>
+          </w:tcPr>
+          <w:p>
+            <w:pPr>
+              <w:spacing w:line="276" w:lineRule="auto"/>
+              <w:rPr>
+                <w:b/>
+                <w:bCs/>
+              </w:rPr>
+            </w:pPr>
+            <w:r>
+              <w:rPr>
+                <w:rStyle w:val="fontstyle01"/>
+                <w:b/>
+                <w:bCs/>
+              </w:rPr>
+              <w:t>Alternative Flow</w:t>
+            </w:r>
+          </w:p>
+        </w:tc>
+        <w:tc>
+          <w:tcPr>
+            <w:tcW w:w="3597" w:type="dxa"/>
+            <w:vAlign w:val="center"/>
+          </w:tcPr>
+          <w:p>
+            <w:pPr>
+              <w:tabs>
+                <w:tab w:val="left" w:pos="450"/>
+              </w:tabs>
+              <w:spacing w:line="276" w:lineRule="auto"/>
+              <w:rPr>
+                <w:rFonts w:ascii="Arial" w:eastAsia="Times New Roman" w:hAnsi="Arial" w:cs="Arial"/>
+                <w:b/>
+                <w:sz w:val="26"/>
+                <w:szCs w:val="26"/>
+              </w:rPr>
+            </w:pPr>
+          </w:p>
+        </w:tc>
+        <w:tc>
+          <w:tcPr>
+            <w:tcW w:w="3597" w:type="dxa"/>
+            <w:vAlign w:val="center"/>
+          </w:tcPr>
+          <w:p>
+            <w:pPr>
+              <w:tabs>
+                <w:tab w:val="left" w:pos="450"/>
+              </w:tabs>
+              <w:spacing w:line="276" w:lineRule="auto"/>
+              <w:rPr>
+                <w:rFonts w:ascii="Arial" w:eastAsia="Times New Roman" w:hAnsi="Arial" w:cs="Arial"/>
+                <w:b/>
+                <w:sz w:val="26"/>
+                <w:szCs w:val="26"/>
+              </w:rPr>
+            </w:pPr>
+          </w:p>
+        </w:tc>
+      </w:tr>
+    </w:tbl>
+    <w:p>
+      <w:pPr>
+        <w:tabs>
+          <w:tab w:val="left" w:pos="450"/>
+        </w:tabs>
+        <w:spacing w:line="276" w:lineRule="auto"/>
+        <w:rPr>
+          <w:rFonts w:ascii="Arial" w:eastAsia="Times New Roman" w:hAnsi="Arial" w:cs="Arial"/>
+          <w:b/>
+          <w:sz w:val="26"/>
+          <w:szCs w:val="26"/>
+        </w:rPr>
+      </w:pPr>
+      <w:r>
+        <w:rPr>
+          <w:rFonts w:ascii="Arial" w:eastAsia="Times New Roman" w:hAnsi="Arial" w:cs="Arial"/>
+          <w:b/>
+          <w:noProof/>
+          <w:sz w:val="26"/>
+          <w:szCs w:val="26"/>
+        </w:rPr>
+        <w:lastRenderedPageBreak/>
+        <w:drawing>
+          <wp:inline distT="0" distB="0" distL="0" distR="0" wp14:anchorId="41818B2F" wp14:editId="3A80007F">
+            <wp:extent cx="6858000" cy="3472180"/>
+            <wp:effectExtent l="0" t="0" r="0" b="0"/>
+            <wp:docPr id="19" name="Picture 19"/>
+            <wp:cNvGraphicFramePr>
+              <a:graphicFrameLocks xmlns:a="http://schemas.openxmlformats.org/drawingml/2006/main" noChangeAspect="1"/>
+            </wp:cNvGraphicFramePr>
+            <a:graphic xmlns:a="http://schemas.openxmlformats.org/drawingml/2006/main">
+              <a:graphicData uri="http://schemas.openxmlformats.org/drawingml/2006/picture">
+                <pic:pic xmlns:pic="http://schemas.openxmlformats.org/drawingml/2006/picture">
+                  <pic:nvPicPr>
+                    <pic:cNvPr id="19" name="Picture 19"/>
+                    <pic:cNvPicPr/>
+                  </pic:nvPicPr>
+                  <pic:blipFill>
+                    <a:blip r:embed="rId31" cstate="print">
+                      <a:extLst>
+                        <a:ext uri="{28A0092B-C50C-407E-A947-70E740481C1C}">
+                          <a14:useLocalDpi xmlns:a14="http://schemas.microsoft.com/office/drawing/2010/main" val="0"/>
+                        </a:ext>
+                      </a:extLst>
+                    </a:blip>
+                    <a:stretch>
+                      <a:fillRect/>
+                    </a:stretch>
+                  </pic:blipFill>
+                  <pic:spPr>
+                    <a:xfrm>
+                      <a:off x="0" y="0"/>
+                      <a:ext cx="6858000" cy="3472180"/>
+                    </a:xfrm>
+                    <a:prstGeom prst="rect">
+                      <a:avLst/>
+                    </a:prstGeom>
+                  </pic:spPr>
+                </pic:pic>
+              </a:graphicData>
+            </a:graphic>
+          </wp:inline>
+        </w:drawing>
+      </w:r>
+    </w:p>
+    <w:p>
+      <w:pPr>
+        <w:tabs>
+          <w:tab w:val="left" w:pos="450"/>
+        </w:tabs>
+        <w:spacing w:line="276" w:lineRule="auto"/>
+        <w:rPr>
+          <w:rFonts w:ascii="Arial" w:eastAsia="Times New Roman" w:hAnsi="Arial" w:cs="Arial"/>
+          <w:b/>
+          <w:sz w:val="26"/>
+          <w:szCs w:val="26"/>
+        </w:rPr>
+      </w:pPr>
+      <w:r>
+        <w:rPr>
+          <w:rFonts w:ascii="Arial" w:eastAsia="Times New Roman" w:hAnsi="Arial" w:cs="Arial"/>
+          <w:b/>
+          <w:sz w:val="26"/>
+          <w:szCs w:val="26"/>
+        </w:rPr>
+        <w:tab/>
+      </w:r>
+      <w:r>
+        <w:rPr>
+          <w:rFonts w:ascii="Arial" w:eastAsia="Times New Roman" w:hAnsi="Arial" w:cs="Arial"/>
+          <w:b/>
+          <w:sz w:val="26"/>
+          <w:szCs w:val="26"/>
+        </w:rPr>
+        <w:t>4</w:t>
+      </w:r>
+      <w:r>
+        <w:rPr>
+          <w:rFonts w:ascii="Arial" w:eastAsia="Times New Roman" w:hAnsi="Arial" w:cs="Arial"/>
+          <w:b/>
+          <w:sz w:val="26"/>
+          <w:szCs w:val="26"/>
+        </w:rPr>
+        <w:t>. Rate</w:t>
+      </w:r>
+    </w:p>
+    <w:tbl>
+      <w:tblPr>
+        <w:tblStyle w:val="TableGrid"/>
+        <w:tblW w:w="0" w:type="auto"/>
+        <w:tblCellMar>
+          <w:top w:w="72" w:type="dxa"/>
+          <w:bottom w:w="72" w:type="dxa"/>
+        </w:tblCellMar>
+        <w:tblLook w:val="04A0" w:firstRow="1" w:lastRow="0" w:firstColumn="1" w:lastColumn="0" w:noHBand="0" w:noVBand="1"/>
+      </w:tblPr>
+      <w:tblGrid>
+        <w:gridCol w:w="3596"/>
+        <w:gridCol w:w="3597"/>
+        <w:gridCol w:w="3597"/>
+      </w:tblGrid>
+      <w:tr>
+        <w:tc>
+          <w:tcPr>
+            <w:tcW w:w="3596" w:type="dxa"/>
+            <w:vAlign w:val="center"/>
+          </w:tcPr>
+          <w:p>
+            <w:pPr>
+              <w:tabs>
+                <w:tab w:val="left" w:pos="450"/>
+              </w:tabs>
+              <w:spacing w:line="276" w:lineRule="auto"/>
+              <w:rPr>
+                <w:rFonts w:ascii="Arial" w:eastAsia="Times New Roman" w:hAnsi="Arial" w:cs="Arial"/>
+                <w:b/>
+                <w:bCs/>
+                <w:sz w:val="26"/>
+                <w:szCs w:val="26"/>
+              </w:rPr>
+            </w:pPr>
+            <w:r>
+              <w:rPr>
+                <w:rStyle w:val="fontstyle01"/>
+                <w:b/>
+                <w:bCs/>
+              </w:rPr>
+              <w:t xml:space="preserve">Author </w:t>
+            </w:r>
+          </w:p>
+        </w:tc>
+        <w:tc>
+          <w:tcPr>
+            <w:tcW w:w="7194" w:type="dxa"/>
+            <w:gridSpan w:val="2"/>
+            <w:vAlign w:val="center"/>
+          </w:tcPr>
+          <w:p>
+            <w:pPr>
+              <w:tabs>
+                <w:tab w:val="left" w:pos="450"/>
+              </w:tabs>
+              <w:spacing w:line="276" w:lineRule="auto"/>
+              <w:rPr>
+                <w:rFonts w:ascii="Arial" w:eastAsia="Times New Roman" w:hAnsi="Arial" w:cs="Arial"/>
+                <w:b/>
+                <w:sz w:val="26"/>
+                <w:szCs w:val="26"/>
+              </w:rPr>
+            </w:pPr>
+            <w:r>
+              <w:rPr>
+                <w:rStyle w:val="fontstyle21"/>
+              </w:rPr>
+              <w:t xml:space="preserve">Vo Thanh </w:t>
+            </w:r>
+            <w:proofErr w:type="spellStart"/>
+            <w:r>
+              <w:rPr>
+                <w:rStyle w:val="fontstyle21"/>
+              </w:rPr>
+              <w:t>Liem</w:t>
+            </w:r>
+            <w:proofErr w:type="spellEnd"/>
+          </w:p>
+        </w:tc>
+      </w:tr>
+      <w:tr>
+        <w:tc>
+          <w:tcPr>
+            <w:tcW w:w="3596" w:type="dxa"/>
+            <w:vAlign w:val="center"/>
+          </w:tcPr>
+          <w:p>
+            <w:pPr>
+              <w:tabs>
+                <w:tab w:val="left" w:pos="450"/>
+              </w:tabs>
+              <w:spacing w:line="276" w:lineRule="auto"/>
+              <w:rPr>
+                <w:rFonts w:ascii="Arial" w:eastAsia="Times New Roman" w:hAnsi="Arial" w:cs="Arial"/>
+                <w:b/>
+                <w:bCs/>
+                <w:sz w:val="26"/>
+                <w:szCs w:val="26"/>
+              </w:rPr>
+            </w:pPr>
+            <w:r>
+              <w:rPr>
+                <w:rStyle w:val="fontstyle01"/>
+                <w:b/>
+                <w:bCs/>
+              </w:rPr>
+              <w:t xml:space="preserve">Diagram Name </w:t>
+            </w:r>
+          </w:p>
+        </w:tc>
+        <w:tc>
+          <w:tcPr>
+            <w:tcW w:w="7194" w:type="dxa"/>
+            <w:gridSpan w:val="2"/>
+            <w:vAlign w:val="center"/>
+          </w:tcPr>
+          <w:p>
+            <w:pPr>
+              <w:tabs>
+                <w:tab w:val="left" w:pos="450"/>
+              </w:tabs>
+              <w:spacing w:line="276" w:lineRule="auto"/>
+              <w:rPr>
+                <w:rFonts w:ascii="Arial" w:eastAsia="Times New Roman" w:hAnsi="Arial" w:cs="Arial"/>
+                <w:b/>
+                <w:sz w:val="26"/>
+                <w:szCs w:val="26"/>
+              </w:rPr>
+            </w:pPr>
+            <w:r>
+              <w:rPr>
+                <w:rStyle w:val="fontstyle21"/>
+              </w:rPr>
+              <w:t>Search – Auto complete</w:t>
+            </w:r>
+          </w:p>
+        </w:tc>
+      </w:tr>
+      <w:tr>
+        <w:tc>
+          <w:tcPr>
+            <w:tcW w:w="3596" w:type="dxa"/>
+            <w:vAlign w:val="center"/>
+          </w:tcPr>
+          <w:p>
+            <w:pPr>
+              <w:tabs>
+                <w:tab w:val="left" w:pos="450"/>
+              </w:tabs>
+              <w:spacing w:line="276" w:lineRule="auto"/>
+              <w:rPr>
+                <w:rFonts w:ascii="Arial" w:eastAsia="Times New Roman" w:hAnsi="Arial" w:cs="Arial"/>
+                <w:b/>
+                <w:bCs/>
+                <w:sz w:val="26"/>
+                <w:szCs w:val="26"/>
+              </w:rPr>
+            </w:pPr>
+            <w:r>
+              <w:rPr>
+                <w:rStyle w:val="fontstyle01"/>
+                <w:b/>
+                <w:bCs/>
+              </w:rPr>
+              <w:t xml:space="preserve">Actors </w:t>
+            </w:r>
+          </w:p>
+        </w:tc>
+        <w:tc>
+          <w:tcPr>
+            <w:tcW w:w="7194" w:type="dxa"/>
+            <w:gridSpan w:val="2"/>
+            <w:vAlign w:val="center"/>
+          </w:tcPr>
+          <w:p>
+            <w:pPr>
+              <w:tabs>
+                <w:tab w:val="left" w:pos="450"/>
+              </w:tabs>
+              <w:spacing w:line="276" w:lineRule="auto"/>
+              <w:rPr>
+                <w:rFonts w:ascii="Arial" w:eastAsia="Times New Roman" w:hAnsi="Arial" w:cs="Arial"/>
+                <w:b/>
+                <w:sz w:val="26"/>
+                <w:szCs w:val="26"/>
+              </w:rPr>
+            </w:pPr>
+            <w:r>
+              <w:rPr>
+                <w:rStyle w:val="fontstyle21"/>
+              </w:rPr>
+              <w:t>Guests &amp; Members</w:t>
+            </w:r>
+          </w:p>
+        </w:tc>
+      </w:tr>
+      <w:tr>
+        <w:tc>
+          <w:tcPr>
+            <w:tcW w:w="3596" w:type="dxa"/>
+            <w:vAlign w:val="center"/>
+          </w:tcPr>
+          <w:p>
+            <w:pPr>
+              <w:tabs>
+                <w:tab w:val="left" w:pos="450"/>
+              </w:tabs>
+              <w:spacing w:line="276" w:lineRule="auto"/>
+              <w:rPr>
+                <w:rFonts w:ascii="Arial" w:eastAsia="Times New Roman" w:hAnsi="Arial" w:cs="Arial"/>
+                <w:b/>
+                <w:bCs/>
+                <w:sz w:val="26"/>
+                <w:szCs w:val="26"/>
+              </w:rPr>
+            </w:pPr>
+            <w:r>
+              <w:rPr>
+                <w:rStyle w:val="fontstyle01"/>
+                <w:b/>
+                <w:bCs/>
+              </w:rPr>
+              <w:t xml:space="preserve">Description </w:t>
+            </w:r>
+          </w:p>
+        </w:tc>
+        <w:tc>
+          <w:tcPr>
+            <w:tcW w:w="7194" w:type="dxa"/>
+            <w:gridSpan w:val="2"/>
+            <w:vAlign w:val="center"/>
+          </w:tcPr>
+          <w:p>
+            <w:pPr>
+              <w:tabs>
+                <w:tab w:val="left" w:pos="450"/>
+              </w:tabs>
+              <w:spacing w:line="276" w:lineRule="auto"/>
+              <w:rPr>
+                <w:rFonts w:ascii="Arial" w:eastAsia="Times New Roman" w:hAnsi="Arial" w:cs="Arial"/>
+                <w:b/>
+                <w:sz w:val="26"/>
+                <w:szCs w:val="26"/>
+              </w:rPr>
+            </w:pPr>
+            <w:r>
+              <w:rPr>
+                <w:rStyle w:val="fontstyle21"/>
+              </w:rPr>
+              <w:t>Display products which have names contain string in search field</w:t>
+            </w:r>
+          </w:p>
+        </w:tc>
+      </w:tr>
+      <w:tr>
+        <w:tc>
+          <w:tcPr>
+            <w:tcW w:w="3596" w:type="dxa"/>
+            <w:vAlign w:val="center"/>
+          </w:tcPr>
+          <w:p>
+            <w:pPr>
+              <w:tabs>
+                <w:tab w:val="left" w:pos="450"/>
+              </w:tabs>
+              <w:spacing w:line="276" w:lineRule="auto"/>
+              <w:rPr>
+                <w:rFonts w:ascii="Arial" w:eastAsia="Times New Roman" w:hAnsi="Arial" w:cs="Arial"/>
+                <w:b/>
+                <w:bCs/>
+                <w:sz w:val="26"/>
+                <w:szCs w:val="26"/>
+              </w:rPr>
+            </w:pPr>
+            <w:r>
+              <w:rPr>
+                <w:rStyle w:val="fontstyle01"/>
+                <w:b/>
+                <w:bCs/>
+              </w:rPr>
+              <w:t xml:space="preserve">Requirements </w:t>
+            </w:r>
+          </w:p>
+        </w:tc>
+        <w:tc>
+          <w:tcPr>
+            <w:tcW w:w="7194" w:type="dxa"/>
+            <w:gridSpan w:val="2"/>
+            <w:vAlign w:val="center"/>
+          </w:tcPr>
+          <w:p>
+            <w:pPr>
+              <w:tabs>
+                <w:tab w:val="left" w:pos="450"/>
+              </w:tabs>
+              <w:spacing w:line="276" w:lineRule="auto"/>
+              <w:rPr>
+                <w:rFonts w:ascii="Arial" w:eastAsia="Times New Roman" w:hAnsi="Arial" w:cs="Arial"/>
+                <w:b/>
+                <w:sz w:val="26"/>
+                <w:szCs w:val="26"/>
+              </w:rPr>
+            </w:pPr>
+            <w:r>
+              <w:rPr>
+                <w:rStyle w:val="fontstyle21"/>
+              </w:rPr>
+              <w:t>Search result appear in the panel right below to search field, which</w:t>
+            </w:r>
+            <w:r>
+              <w:rPr>
+                <w:rFonts w:ascii="Arial" w:hAnsi="Arial" w:cs="Arial"/>
+                <w:color w:val="000000"/>
+              </w:rPr>
+              <w:br/>
+            </w:r>
+            <w:r>
+              <w:rPr>
+                <w:rStyle w:val="fontstyle21"/>
+              </w:rPr>
+              <w:t>content name &amp; product’s image</w:t>
+            </w:r>
+          </w:p>
+        </w:tc>
+      </w:tr>
+      <w:tr>
+        <w:tc>
+          <w:tcPr>
+            <w:tcW w:w="3596" w:type="dxa"/>
+            <w:vAlign w:val="center"/>
+          </w:tcPr>
+          <w:p>
+            <w:pPr>
+              <w:tabs>
+                <w:tab w:val="left" w:pos="450"/>
+              </w:tabs>
+              <w:spacing w:line="276" w:lineRule="auto"/>
+              <w:rPr>
+                <w:rFonts w:ascii="Arial" w:eastAsia="Times New Roman" w:hAnsi="Arial" w:cs="Arial"/>
+                <w:b/>
+                <w:bCs/>
+                <w:sz w:val="26"/>
+                <w:szCs w:val="26"/>
+              </w:rPr>
+            </w:pPr>
+          </w:p>
+        </w:tc>
+        <w:tc>
+          <w:tcPr>
+            <w:tcW w:w="3597" w:type="dxa"/>
+            <w:vAlign w:val="center"/>
+          </w:tcPr>
+          <w:p>
+            <w:pPr>
+              <w:tabs>
+                <w:tab w:val="left" w:pos="450"/>
+              </w:tabs>
+              <w:spacing w:line="276" w:lineRule="auto"/>
+              <w:jc w:val="center"/>
+              <w:rPr>
+                <w:rFonts w:ascii="Arial" w:eastAsia="Times New Roman" w:hAnsi="Arial" w:cs="Arial"/>
+                <w:b/>
+                <w:bCs/>
+                <w:sz w:val="26"/>
+                <w:szCs w:val="26"/>
+              </w:rPr>
+            </w:pPr>
+            <w:r>
+              <w:rPr>
+                <w:rStyle w:val="fontstyle01"/>
+                <w:b/>
+                <w:bCs/>
+              </w:rPr>
+              <w:t>Actors Action</w:t>
+            </w:r>
+          </w:p>
+        </w:tc>
+        <w:tc>
+          <w:tcPr>
+            <w:tcW w:w="3597" w:type="dxa"/>
+            <w:vAlign w:val="center"/>
+          </w:tcPr>
+          <w:p>
+            <w:pPr>
+              <w:tabs>
+                <w:tab w:val="left" w:pos="450"/>
+              </w:tabs>
+              <w:spacing w:line="276" w:lineRule="auto"/>
+              <w:jc w:val="center"/>
+              <w:rPr>
+                <w:rFonts w:ascii="Arial" w:eastAsia="Times New Roman" w:hAnsi="Arial" w:cs="Arial"/>
+                <w:b/>
+                <w:bCs/>
+                <w:sz w:val="26"/>
+                <w:szCs w:val="26"/>
+              </w:rPr>
+            </w:pPr>
+            <w:r>
+              <w:rPr>
+                <w:rStyle w:val="fontstyle01"/>
+                <w:b/>
+                <w:bCs/>
+              </w:rPr>
+              <w:t>System Response</w:t>
+            </w:r>
+          </w:p>
+        </w:tc>
+      </w:tr>
+      <w:tr>
+        <w:tc>
+          <w:tcPr>
+            <w:tcW w:w="3596" w:type="dxa"/>
+            <w:vAlign w:val="center"/>
+          </w:tcPr>
+          <w:p>
+            <w:pPr>
+              <w:spacing w:line="276" w:lineRule="auto"/>
+              <w:rPr>
+                <w:b/>
+                <w:bCs/>
+              </w:rPr>
+            </w:pPr>
+            <w:r>
+              <w:rPr>
+                <w:rStyle w:val="fontstyle01"/>
+                <w:b/>
+                <w:bCs/>
+              </w:rPr>
+              <w:t>Basic Flow</w:t>
+            </w:r>
+          </w:p>
+        </w:tc>
+        <w:tc>
+          <w:tcPr>
+            <w:tcW w:w="3597" w:type="dxa"/>
+            <w:vAlign w:val="center"/>
+          </w:tcPr>
+          <w:p>
+            <w:pPr>
+              <w:tabs>
+                <w:tab w:val="left" w:pos="450"/>
+              </w:tabs>
+              <w:spacing w:line="276" w:lineRule="auto"/>
+              <w:rPr>
+                <w:rFonts w:ascii="Arial" w:eastAsia="Times New Roman" w:hAnsi="Arial" w:cs="Arial"/>
+                <w:b/>
+                <w:sz w:val="26"/>
+                <w:szCs w:val="26"/>
+              </w:rPr>
+            </w:pPr>
+          </w:p>
+        </w:tc>
+        <w:tc>
+          <w:tcPr>
+            <w:tcW w:w="3597" w:type="dxa"/>
+            <w:vAlign w:val="center"/>
+          </w:tcPr>
+          <w:p>
+            <w:pPr>
+              <w:tabs>
+                <w:tab w:val="left" w:pos="450"/>
+              </w:tabs>
+              <w:spacing w:line="276" w:lineRule="auto"/>
+              <w:rPr>
+                <w:rFonts w:ascii="Arial" w:eastAsia="Times New Roman" w:hAnsi="Arial" w:cs="Arial"/>
+                <w:b/>
+                <w:sz w:val="26"/>
+                <w:szCs w:val="26"/>
+              </w:rPr>
+            </w:pPr>
+          </w:p>
+        </w:tc>
+      </w:tr>
+      <w:tr>
+        <w:tc>
+          <w:tcPr>
+            <w:tcW w:w="3596" w:type="dxa"/>
+            <w:vAlign w:val="center"/>
+          </w:tcPr>
+          <w:p>
+            <w:pPr>
+              <w:spacing w:line="276" w:lineRule="auto"/>
+              <w:rPr>
+                <w:b/>
+                <w:bCs/>
+              </w:rPr>
+            </w:pPr>
+            <w:r>
+              <w:rPr>
+                <w:rStyle w:val="fontstyle01"/>
+                <w:b/>
+                <w:bCs/>
+              </w:rPr>
+              <w:t>Alternative Flow</w:t>
+            </w:r>
+          </w:p>
+        </w:tc>
+        <w:tc>
+          <w:tcPr>
+            <w:tcW w:w="3597" w:type="dxa"/>
+            <w:vAlign w:val="center"/>
+          </w:tcPr>
+          <w:p>
+            <w:pPr>
+              <w:tabs>
+                <w:tab w:val="left" w:pos="450"/>
+              </w:tabs>
+              <w:spacing w:line="276" w:lineRule="auto"/>
+              <w:rPr>
+                <w:rFonts w:ascii="Arial" w:eastAsia="Times New Roman" w:hAnsi="Arial" w:cs="Arial"/>
+                <w:b/>
+                <w:sz w:val="26"/>
+                <w:szCs w:val="26"/>
+              </w:rPr>
+            </w:pPr>
+          </w:p>
+        </w:tc>
+        <w:tc>
+          <w:tcPr>
+            <w:tcW w:w="3597" w:type="dxa"/>
+            <w:vAlign w:val="center"/>
+          </w:tcPr>
+          <w:p>
+            <w:pPr>
+              <w:tabs>
+                <w:tab w:val="left" w:pos="450"/>
+              </w:tabs>
+              <w:spacing w:line="276" w:lineRule="auto"/>
+              <w:rPr>
+                <w:rFonts w:ascii="Arial" w:eastAsia="Times New Roman" w:hAnsi="Arial" w:cs="Arial"/>
+                <w:b/>
+                <w:sz w:val="26"/>
+                <w:szCs w:val="26"/>
+              </w:rPr>
+            </w:pPr>
+          </w:p>
+        </w:tc>
+      </w:tr>
+    </w:tbl>
+    <w:p>
+      <w:pPr>
+        <w:tabs>
+          <w:tab w:val="left" w:pos="450"/>
+        </w:tabs>
+        <w:spacing w:line="276" w:lineRule="auto"/>
+        <w:rPr>
+          <w:rFonts w:ascii="Arial" w:eastAsia="Times New Roman" w:hAnsi="Arial" w:cs="Arial"/>
+          <w:b/>
+          <w:sz w:val="26"/>
+          <w:szCs w:val="26"/>
+        </w:rPr>
+      </w:pPr>
+      <w:r>
+        <w:rPr>
+          <w:rFonts w:ascii="Arial" w:eastAsia="Times New Roman" w:hAnsi="Arial" w:cs="Arial"/>
+          <w:b/>
+          <w:noProof/>
+          <w:sz w:val="26"/>
+          <w:szCs w:val="26"/>
+        </w:rPr>
+        <w:lastRenderedPageBreak/>
+        <w:drawing>
+          <wp:inline distT="0" distB="0" distL="0" distR="0" wp14:anchorId="7FD01587" wp14:editId="368FCCB7">
+            <wp:extent cx="6858000" cy="4027784"/>
+            <wp:effectExtent l="0" t="0" r="0" b="0"/>
+            <wp:docPr id="20" name="Picture 20"/>
+            <wp:cNvGraphicFramePr>
+              <a:graphicFrameLocks xmlns:a="http://schemas.openxmlformats.org/drawingml/2006/main" noChangeAspect="1"/>
+            </wp:cNvGraphicFramePr>
+            <a:graphic xmlns:a="http://schemas.openxmlformats.org/drawingml/2006/main">
+              <a:graphicData uri="http://schemas.openxmlformats.org/drawingml/2006/picture">
+                <pic:pic xmlns:pic="http://schemas.openxmlformats.org/drawingml/2006/picture">
+                  <pic:nvPicPr>
+                    <pic:cNvPr id="20" name="Picture 20"/>
+                    <pic:cNvPicPr/>
+                  </pic:nvPicPr>
+                  <pic:blipFill>
+                    <a:blip r:embed="rId32" cstate="print">
+                      <a:extLst>
+                        <a:ext uri="{28A0092B-C50C-407E-A947-70E740481C1C}">
+                          <a14:useLocalDpi xmlns:a14="http://schemas.microsoft.com/office/drawing/2010/main" val="0"/>
+                        </a:ext>
+                      </a:extLst>
+                    </a:blip>
+                    <a:stretch>
+                      <a:fillRect/>
+                    </a:stretch>
+                  </pic:blipFill>
+                  <pic:spPr>
+                    <a:xfrm>
+                      <a:off x="0" y="0"/>
+                      <a:ext cx="6858000" cy="4027784"/>
+                    </a:xfrm>
+                    <a:prstGeom prst="rect">
+                      <a:avLst/>
+                    </a:prstGeom>
+                  </pic:spPr>
+                </pic:pic>
+              </a:graphicData>
+            </a:graphic>
+          </wp:inline>
+        </w:drawing>
+      </w:r>
+    </w:p>
+    <w:p>
+      <w:pPr>
+        <w:tabs>
+          <w:tab w:val="left" w:pos="450"/>
+        </w:tabs>
+        <w:spacing w:line="276" w:lineRule="auto"/>
+        <w:rPr>
+          <w:rFonts w:ascii="Arial" w:eastAsia="Times New Roman" w:hAnsi="Arial" w:cs="Arial"/>
+          <w:b/>
+          <w:sz w:val="32"/>
+          <w:szCs w:val="32"/>
+        </w:rPr>
+      </w:pPr>
+      <w:r>
+        <w:rPr>
+          <w:rFonts w:ascii="Arial" w:eastAsia="Times New Roman" w:hAnsi="Arial" w:cs="Arial"/>
+          <w:b/>
+          <w:sz w:val="32"/>
+          <w:szCs w:val="32"/>
+        </w:rPr>
+        <w:t>3</w:t>
+      </w:r>
+      <w:r>
+        <w:rPr>
+          <w:rFonts w:ascii="Arial" w:eastAsia="Times New Roman" w:hAnsi="Arial" w:cs="Arial"/>
+          <w:b/>
+          <w:sz w:val="32"/>
+          <w:szCs w:val="32"/>
+        </w:rPr>
+        <w:t xml:space="preserve">. </w:t>
+      </w:r>
+      <w:r>
+        <w:rPr>
+          <w:rFonts w:ascii="Arial" w:eastAsia="Times New Roman" w:hAnsi="Arial" w:cs="Arial"/>
+          <w:b/>
+          <w:sz w:val="32"/>
+          <w:szCs w:val="32"/>
+        </w:rPr>
+        <w:t>Shop</w:t>
+      </w:r>
+    </w:p>
+    <w:p>
+      <w:pPr>
+        <w:tabs>
+          <w:tab w:val="left" w:pos="450"/>
+        </w:tabs>
+        <w:spacing w:line="276" w:lineRule="auto"/>
+        <w:rPr>
+          <w:rFonts w:ascii="Arial" w:eastAsia="Times New Roman" w:hAnsi="Arial" w:cs="Arial"/>
+          <w:b/>
+          <w:sz w:val="26"/>
+          <w:szCs w:val="26"/>
+        </w:rPr>
+      </w:pPr>
+      <w:r>
+        <w:rPr>
+          <w:rFonts w:ascii="Arial" w:eastAsia="Times New Roman" w:hAnsi="Arial" w:cs="Arial"/>
+          <w:b/>
+          <w:sz w:val="26"/>
+          <w:szCs w:val="26"/>
+        </w:rPr>
+        <w:tab/>
+        <w:t xml:space="preserve">1. </w:t>
+      </w:r>
+      <w:r>
+        <w:rPr>
+          <w:rFonts w:ascii="Arial" w:eastAsia="Times New Roman" w:hAnsi="Arial" w:cs="Arial"/>
+          <w:b/>
+          <w:sz w:val="26"/>
+          <w:szCs w:val="26"/>
+        </w:rPr>
+        <w:t>Update info</w:t>
+      </w:r>
+    </w:p>
+    <w:tbl>
+      <w:tblPr>
+        <w:tblStyle w:val="TableGrid"/>
+        <w:tblW w:w="0" w:type="auto"/>
+        <w:tblCellMar>
+          <w:top w:w="72" w:type="dxa"/>
+          <w:bottom w:w="72" w:type="dxa"/>
+        </w:tblCellMar>
+        <w:tblLook w:val="04A0" w:firstRow="1" w:lastRow="0" w:firstColumn="1" w:lastColumn="0" w:noHBand="0" w:noVBand="1"/>
+      </w:tblPr>
+      <w:tblGrid>
+        <w:gridCol w:w="3596"/>
+        <w:gridCol w:w="3597"/>
+        <w:gridCol w:w="3597"/>
+      </w:tblGrid>
+      <w:tr>
+        <w:tc>
+          <w:tcPr>
+            <w:tcW w:w="3596" w:type="dxa"/>
+            <w:vAlign w:val="center"/>
+          </w:tcPr>
+          <w:p>
+            <w:pPr>
+              <w:tabs>
+                <w:tab w:val="left" w:pos="450"/>
+              </w:tabs>
+              <w:spacing w:line="276" w:lineRule="auto"/>
+              <w:rPr>
+                <w:rFonts w:ascii="Arial" w:eastAsia="Times New Roman" w:hAnsi="Arial" w:cs="Arial"/>
+                <w:b/>
+                <w:bCs/>
+                <w:sz w:val="26"/>
+                <w:szCs w:val="26"/>
+              </w:rPr>
+            </w:pPr>
+            <w:r>
+              <w:rPr>
+                <w:rStyle w:val="fontstyle01"/>
+                <w:b/>
+                <w:bCs/>
+              </w:rPr>
+              <w:t xml:space="preserve">Author </w:t>
+            </w:r>
+          </w:p>
+        </w:tc>
+        <w:tc>
+          <w:tcPr>
+            <w:tcW w:w="7194" w:type="dxa"/>
+            <w:gridSpan w:val="2"/>
+            <w:vAlign w:val="center"/>
+          </w:tcPr>
+          <w:p>
+            <w:pPr>
+              <w:tabs>
+                <w:tab w:val="left" w:pos="450"/>
+              </w:tabs>
+              <w:spacing w:line="276" w:lineRule="auto"/>
+              <w:rPr>
+                <w:rFonts w:ascii="Arial" w:eastAsia="Times New Roman" w:hAnsi="Arial" w:cs="Arial"/>
+                <w:b/>
+                <w:sz w:val="26"/>
+                <w:szCs w:val="26"/>
+              </w:rPr>
+            </w:pPr>
+            <w:r>
+              <w:rPr>
+                <w:rStyle w:val="fontstyle21"/>
+              </w:rPr>
+              <w:t xml:space="preserve">Vo Thanh </w:t>
+            </w:r>
+            <w:proofErr w:type="spellStart"/>
+            <w:r>
+              <w:rPr>
+                <w:rStyle w:val="fontstyle21"/>
+              </w:rPr>
+              <w:t>Liem</w:t>
+            </w:r>
+            <w:proofErr w:type="spellEnd"/>
+          </w:p>
+        </w:tc>
+      </w:tr>
+      <w:tr>
+        <w:tc>
+          <w:tcPr>
+            <w:tcW w:w="3596" w:type="dxa"/>
+            <w:vAlign w:val="center"/>
+          </w:tcPr>
+          <w:p>
+            <w:pPr>
+              <w:tabs>
+                <w:tab w:val="left" w:pos="450"/>
+              </w:tabs>
+              <w:spacing w:line="276" w:lineRule="auto"/>
+              <w:rPr>
+                <w:rFonts w:ascii="Arial" w:eastAsia="Times New Roman" w:hAnsi="Arial" w:cs="Arial"/>
+                <w:b/>
+                <w:bCs/>
+                <w:sz w:val="26"/>
+                <w:szCs w:val="26"/>
+              </w:rPr>
+            </w:pPr>
+            <w:r>
+              <w:rPr>
+                <w:rStyle w:val="fontstyle01"/>
+                <w:b/>
+                <w:bCs/>
+              </w:rPr>
+              <w:t xml:space="preserve">Diagram Name </w:t>
+            </w:r>
+          </w:p>
+        </w:tc>
+        <w:tc>
+          <w:tcPr>
+            <w:tcW w:w="7194" w:type="dxa"/>
+            <w:gridSpan w:val="2"/>
+            <w:vAlign w:val="center"/>
+          </w:tcPr>
+          <w:p>
+            <w:pPr>
+              <w:tabs>
+                <w:tab w:val="left" w:pos="450"/>
+              </w:tabs>
+              <w:spacing w:line="276" w:lineRule="auto"/>
+              <w:rPr>
+                <w:rFonts w:ascii="Arial" w:eastAsia="Times New Roman" w:hAnsi="Arial" w:cs="Arial"/>
+                <w:b/>
+                <w:sz w:val="26"/>
+                <w:szCs w:val="26"/>
+              </w:rPr>
+            </w:pPr>
+            <w:r>
+              <w:rPr>
+                <w:rStyle w:val="fontstyle21"/>
+              </w:rPr>
+              <w:t>Search – Auto complete</w:t>
+            </w:r>
+          </w:p>
+        </w:tc>
+      </w:tr>
+      <w:tr>
+        <w:tc>
+          <w:tcPr>
+            <w:tcW w:w="3596" w:type="dxa"/>
+            <w:vAlign w:val="center"/>
+          </w:tcPr>
+          <w:p>
+            <w:pPr>
+              <w:tabs>
+                <w:tab w:val="left" w:pos="450"/>
+              </w:tabs>
+              <w:spacing w:line="276" w:lineRule="auto"/>
+              <w:rPr>
+                <w:rFonts w:ascii="Arial" w:eastAsia="Times New Roman" w:hAnsi="Arial" w:cs="Arial"/>
+                <w:b/>
+                <w:bCs/>
+                <w:sz w:val="26"/>
+                <w:szCs w:val="26"/>
+              </w:rPr>
+            </w:pPr>
+            <w:r>
+              <w:rPr>
+                <w:rStyle w:val="fontstyle01"/>
+                <w:b/>
+                <w:bCs/>
+              </w:rPr>
+              <w:t xml:space="preserve">Actors </w:t>
+            </w:r>
+          </w:p>
+        </w:tc>
+        <w:tc>
+          <w:tcPr>
+            <w:tcW w:w="7194" w:type="dxa"/>
+            <w:gridSpan w:val="2"/>
+            <w:vAlign w:val="center"/>
+          </w:tcPr>
+          <w:p>
+            <w:pPr>
+              <w:tabs>
+                <w:tab w:val="left" w:pos="450"/>
+              </w:tabs>
+              <w:spacing w:line="276" w:lineRule="auto"/>
+              <w:rPr>
+                <w:rFonts w:ascii="Arial" w:eastAsia="Times New Roman" w:hAnsi="Arial" w:cs="Arial"/>
+                <w:b/>
+                <w:sz w:val="26"/>
+                <w:szCs w:val="26"/>
+              </w:rPr>
+            </w:pPr>
+            <w:r>
+              <w:rPr>
+                <w:rStyle w:val="fontstyle21"/>
+              </w:rPr>
+              <w:t>Guests &amp; Members</w:t>
+            </w:r>
+          </w:p>
+        </w:tc>
+      </w:tr>
+      <w:tr>
+        <w:tc>
+          <w:tcPr>
+            <w:tcW w:w="3596" w:type="dxa"/>
+            <w:vAlign w:val="center"/>
+          </w:tcPr>
+          <w:p>
+            <w:pPr>
+              <w:tabs>
+                <w:tab w:val="left" w:pos="450"/>
+              </w:tabs>
+              <w:spacing w:line="276" w:lineRule="auto"/>
+              <w:rPr>
+                <w:rFonts w:ascii="Arial" w:eastAsia="Times New Roman" w:hAnsi="Arial" w:cs="Arial"/>
+                <w:b/>
+                <w:bCs/>
+                <w:sz w:val="26"/>
+                <w:szCs w:val="26"/>
+              </w:rPr>
+            </w:pPr>
+            <w:r>
+              <w:rPr>
+                <w:rStyle w:val="fontstyle01"/>
+                <w:b/>
+                <w:bCs/>
+              </w:rPr>
+              <w:t xml:space="preserve">Description </w:t>
+            </w:r>
+          </w:p>
+        </w:tc>
+        <w:tc>
+          <w:tcPr>
+            <w:tcW w:w="7194" w:type="dxa"/>
+            <w:gridSpan w:val="2"/>
+            <w:vAlign w:val="center"/>
+          </w:tcPr>
+          <w:p>
+            <w:pPr>
+              <w:tabs>
+                <w:tab w:val="left" w:pos="450"/>
+              </w:tabs>
+              <w:spacing w:line="276" w:lineRule="auto"/>
+              <w:rPr>
+                <w:rFonts w:ascii="Arial" w:eastAsia="Times New Roman" w:hAnsi="Arial" w:cs="Arial"/>
+                <w:b/>
+                <w:sz w:val="26"/>
+                <w:szCs w:val="26"/>
+              </w:rPr>
+            </w:pPr>
+            <w:r>
+              <w:rPr>
+                <w:rStyle w:val="fontstyle21"/>
+              </w:rPr>
+              <w:t>Display products which have names contain string in search field</w:t>
+            </w:r>
+          </w:p>
+        </w:tc>
+      </w:tr>
+      <w:tr>
+        <w:tc>
+          <w:tcPr>
+            <w:tcW w:w="3596" w:type="dxa"/>
+            <w:vAlign w:val="center"/>
+          </w:tcPr>
+          <w:p>
+            <w:pPr>
+              <w:tabs>
+                <w:tab w:val="left" w:pos="450"/>
+              </w:tabs>
+              <w:spacing w:line="276" w:lineRule="auto"/>
+              <w:rPr>
+                <w:rFonts w:ascii="Arial" w:eastAsia="Times New Roman" w:hAnsi="Arial" w:cs="Arial"/>
+                <w:b/>
+                <w:bCs/>
+                <w:sz w:val="26"/>
+                <w:szCs w:val="26"/>
+              </w:rPr>
+            </w:pPr>
+            <w:r>
+              <w:rPr>
+                <w:rStyle w:val="fontstyle01"/>
+                <w:b/>
+                <w:bCs/>
+              </w:rPr>
+              <w:t xml:space="preserve">Requirements </w:t>
+            </w:r>
+          </w:p>
+        </w:tc>
+        <w:tc>
+          <w:tcPr>
+            <w:tcW w:w="7194" w:type="dxa"/>
+            <w:gridSpan w:val="2"/>
+            <w:vAlign w:val="center"/>
+          </w:tcPr>
+          <w:p>
+            <w:pPr>
+              <w:tabs>
+                <w:tab w:val="left" w:pos="450"/>
+              </w:tabs>
+              <w:spacing w:line="276" w:lineRule="auto"/>
+              <w:rPr>
+                <w:rFonts w:ascii="Arial" w:eastAsia="Times New Roman" w:hAnsi="Arial" w:cs="Arial"/>
+                <w:b/>
+                <w:sz w:val="26"/>
+                <w:szCs w:val="26"/>
+              </w:rPr>
+            </w:pPr>
+            <w:r>
+              <w:rPr>
+                <w:rStyle w:val="fontstyle21"/>
+              </w:rPr>
+              <w:t>Search result appear in the panel right below to search field, which</w:t>
+            </w:r>
+            <w:r>
+              <w:rPr>
+                <w:rFonts w:ascii="Arial" w:hAnsi="Arial" w:cs="Arial"/>
+                <w:color w:val="000000"/>
+              </w:rPr>
+              <w:br/>
+            </w:r>
+            <w:r>
+              <w:rPr>
+                <w:rStyle w:val="fontstyle21"/>
+              </w:rPr>
+              <w:t>content name &amp; product’s image</w:t>
+            </w:r>
+          </w:p>
+        </w:tc>
+      </w:tr>
+      <w:tr>
+        <w:tc>
+          <w:tcPr>
+            <w:tcW w:w="3596" w:type="dxa"/>
+            <w:vAlign w:val="center"/>
+          </w:tcPr>
+          <w:p>
+            <w:pPr>
+              <w:tabs>
+                <w:tab w:val="left" w:pos="450"/>
+              </w:tabs>
+              <w:spacing w:line="276" w:lineRule="auto"/>
+              <w:rPr>
+                <w:rFonts w:ascii="Arial" w:eastAsia="Times New Roman" w:hAnsi="Arial" w:cs="Arial"/>
+                <w:b/>
+                <w:bCs/>
+                <w:sz w:val="26"/>
+                <w:szCs w:val="26"/>
+              </w:rPr>
+            </w:pPr>
+          </w:p>
+        </w:tc>
+        <w:tc>
+          <w:tcPr>
+            <w:tcW w:w="3597" w:type="dxa"/>
+            <w:vAlign w:val="center"/>
+          </w:tcPr>
+          <w:p>
+            <w:pPr>
+              <w:tabs>
+                <w:tab w:val="left" w:pos="450"/>
+              </w:tabs>
+              <w:spacing w:line="276" w:lineRule="auto"/>
+              <w:jc w:val="center"/>
+              <w:rPr>
+                <w:rFonts w:ascii="Arial" w:eastAsia="Times New Roman" w:hAnsi="Arial" w:cs="Arial"/>
+                <w:b/>
+                <w:bCs/>
+                <w:sz w:val="26"/>
+                <w:szCs w:val="26"/>
+              </w:rPr>
+            </w:pPr>
+            <w:r>
+              <w:rPr>
+                <w:rStyle w:val="fontstyle01"/>
+                <w:b/>
+                <w:bCs/>
+              </w:rPr>
+              <w:t>Actors Action</w:t>
+            </w:r>
+          </w:p>
+        </w:tc>
+        <w:tc>
+          <w:tcPr>
+            <w:tcW w:w="3597" w:type="dxa"/>
+            <w:vAlign w:val="center"/>
+          </w:tcPr>
+          <w:p>
+            <w:pPr>
+              <w:tabs>
+                <w:tab w:val="left" w:pos="450"/>
+              </w:tabs>
+              <w:spacing w:line="276" w:lineRule="auto"/>
+              <w:jc w:val="center"/>
+              <w:rPr>
+                <w:rFonts w:ascii="Arial" w:eastAsia="Times New Roman" w:hAnsi="Arial" w:cs="Arial"/>
+                <w:b/>
+                <w:bCs/>
+                <w:sz w:val="26"/>
+                <w:szCs w:val="26"/>
+              </w:rPr>
+            </w:pPr>
+            <w:r>
+              <w:rPr>
+                <w:rStyle w:val="fontstyle01"/>
+                <w:b/>
+                <w:bCs/>
+              </w:rPr>
+              <w:t>System Response</w:t>
+            </w:r>
+          </w:p>
+        </w:tc>
+      </w:tr>
+      <w:tr>
+        <w:tc>
+          <w:tcPr>
+            <w:tcW w:w="3596" w:type="dxa"/>
+            <w:vAlign w:val="center"/>
+          </w:tcPr>
+          <w:p>
+            <w:pPr>
+              <w:spacing w:line="276" w:lineRule="auto"/>
+              <w:rPr>
+                <w:b/>
+                <w:bCs/>
+              </w:rPr>
+            </w:pPr>
+            <w:r>
+              <w:rPr>
+                <w:rStyle w:val="fontstyle01"/>
+                <w:b/>
+                <w:bCs/>
+              </w:rPr>
+              <w:t>Basic Flow</w:t>
+            </w:r>
+          </w:p>
+        </w:tc>
+        <w:tc>
+          <w:tcPr>
+            <w:tcW w:w="3597" w:type="dxa"/>
+            <w:vAlign w:val="center"/>
+          </w:tcPr>
+          <w:p>
+            <w:pPr>
+              <w:tabs>
+                <w:tab w:val="left" w:pos="450"/>
+              </w:tabs>
+              <w:spacing w:line="276" w:lineRule="auto"/>
+              <w:rPr>
+                <w:rFonts w:ascii="Arial" w:eastAsia="Times New Roman" w:hAnsi="Arial" w:cs="Arial"/>
+                <w:b/>
+                <w:sz w:val="26"/>
+                <w:szCs w:val="26"/>
+              </w:rPr>
+            </w:pPr>
+          </w:p>
+        </w:tc>
+        <w:tc>
+          <w:tcPr>
+            <w:tcW w:w="3597" w:type="dxa"/>
+            <w:vAlign w:val="center"/>
+          </w:tcPr>
+          <w:p>
+            <w:pPr>
+              <w:tabs>
+                <w:tab w:val="left" w:pos="450"/>
+              </w:tabs>
+              <w:spacing w:line="276" w:lineRule="auto"/>
+              <w:rPr>
+                <w:rFonts w:ascii="Arial" w:eastAsia="Times New Roman" w:hAnsi="Arial" w:cs="Arial"/>
+                <w:b/>
+                <w:sz w:val="26"/>
+                <w:szCs w:val="26"/>
+              </w:rPr>
+            </w:pPr>
+          </w:p>
+        </w:tc>
+      </w:tr>
+      <w:tr>
+        <w:tc>
+          <w:tcPr>
+            <w:tcW w:w="3596" w:type="dxa"/>
+            <w:vAlign w:val="center"/>
+          </w:tcPr>
+          <w:p>
+            <w:pPr>
+              <w:spacing w:line="276" w:lineRule="auto"/>
+              <w:rPr>
+                <w:b/>
+                <w:bCs/>
+              </w:rPr>
+            </w:pPr>
+            <w:r>
+              <w:rPr>
+                <w:rStyle w:val="fontstyle01"/>
+                <w:b/>
+                <w:bCs/>
+              </w:rPr>
+              <w:t>Alternative Flow</w:t>
+            </w:r>
+          </w:p>
+        </w:tc>
+        <w:tc>
+          <w:tcPr>
+            <w:tcW w:w="3597" w:type="dxa"/>
+            <w:vAlign w:val="center"/>
+          </w:tcPr>
+          <w:p>
+            <w:pPr>
+              <w:tabs>
+                <w:tab w:val="left" w:pos="450"/>
+              </w:tabs>
+              <w:spacing w:line="276" w:lineRule="auto"/>
+              <w:rPr>
+                <w:rFonts w:ascii="Arial" w:eastAsia="Times New Roman" w:hAnsi="Arial" w:cs="Arial"/>
+                <w:b/>
+                <w:sz w:val="26"/>
+                <w:szCs w:val="26"/>
+              </w:rPr>
+            </w:pPr>
+          </w:p>
+        </w:tc>
+        <w:tc>
+          <w:tcPr>
+            <w:tcW w:w="3597" w:type="dxa"/>
+            <w:vAlign w:val="center"/>
+          </w:tcPr>
+          <w:p>
+            <w:pPr>
+              <w:tabs>
+                <w:tab w:val="left" w:pos="450"/>
+              </w:tabs>
+              <w:spacing w:line="276" w:lineRule="auto"/>
+              <w:rPr>
+                <w:rFonts w:ascii="Arial" w:eastAsia="Times New Roman" w:hAnsi="Arial" w:cs="Arial"/>
+                <w:b/>
+                <w:sz w:val="26"/>
+                <w:szCs w:val="26"/>
+              </w:rPr>
+            </w:pPr>
+          </w:p>
+        </w:tc>
+      </w:tr>
+    </w:tbl>
+    <w:p>
+      <w:pPr>
+        <w:tabs>
+          <w:tab w:val="left" w:pos="450"/>
+        </w:tabs>
+        <w:spacing w:line="276" w:lineRule="auto"/>
+        <w:rPr>
+          <w:rFonts w:ascii="Arial" w:eastAsia="Times New Roman" w:hAnsi="Arial" w:cs="Arial"/>
+          <w:b/>
+          <w:sz w:val="26"/>
+          <w:szCs w:val="26"/>
+        </w:rPr>
+      </w:pPr>
+      <w:r>
+        <w:rPr>
+          <w:rFonts w:ascii="Arial" w:eastAsia="Times New Roman" w:hAnsi="Arial" w:cs="Arial"/>
+          <w:b/>
+          <w:noProof/>
+          <w:sz w:val="26"/>
+          <w:szCs w:val="26"/>
+        </w:rPr>
+        <w:lastRenderedPageBreak/>
+        <w:drawing>
+          <wp:inline distT="0" distB="0" distL="0" distR="0" wp14:anchorId="3F9811EC" wp14:editId="242DB560">
+            <wp:extent cx="6858000" cy="5419134"/>
+            <wp:effectExtent l="0" t="0" r="0" b="0"/>
+            <wp:docPr id="21" name="Picture 21"/>
+            <wp:cNvGraphicFramePr>
+              <a:graphicFrameLocks xmlns:a="http://schemas.openxmlformats.org/drawingml/2006/main" noChangeAspect="1"/>
+            </wp:cNvGraphicFramePr>
+            <a:graphic xmlns:a="http://schemas.openxmlformats.org/drawingml/2006/main">
+              <a:graphicData uri="http://schemas.openxmlformats.org/drawingml/2006/picture">
+                <pic:pic xmlns:pic="http://schemas.openxmlformats.org/drawingml/2006/picture">
+                  <pic:nvPicPr>
+                    <pic:cNvPr id="21" name="Picture 21"/>
+                    <pic:cNvPicPr/>
+                  </pic:nvPicPr>
+                  <pic:blipFill>
+                    <a:blip r:embed="rId33" cstate="print">
+                      <a:extLst>
+                        <a:ext uri="{28A0092B-C50C-407E-A947-70E740481C1C}">
+                          <a14:useLocalDpi xmlns:a14="http://schemas.microsoft.com/office/drawing/2010/main" val="0"/>
+                        </a:ext>
+                      </a:extLst>
+                    </a:blip>
+                    <a:stretch>
+                      <a:fillRect/>
+                    </a:stretch>
+                  </pic:blipFill>
+                  <pic:spPr>
+                    <a:xfrm>
+                      <a:off x="0" y="0"/>
+                      <a:ext cx="6858000" cy="5419134"/>
+                    </a:xfrm>
+                    <a:prstGeom prst="rect">
+                      <a:avLst/>
+                    </a:prstGeom>
+                  </pic:spPr>
+                </pic:pic>
+              </a:graphicData>
+            </a:graphic>
+          </wp:inline>
+        </w:drawing>
+      </w:r>
+    </w:p>
+    <w:p>
+      <w:pPr>
+        <w:tabs>
+          <w:tab w:val="left" w:pos="450"/>
+        </w:tabs>
+        <w:spacing w:line="276" w:lineRule="auto"/>
+        <w:rPr>
+          <w:rFonts w:ascii="Arial" w:eastAsia="Times New Roman" w:hAnsi="Arial" w:cs="Arial"/>
+          <w:b/>
+          <w:sz w:val="26"/>
+          <w:szCs w:val="26"/>
+        </w:rPr>
+      </w:pPr>
+    </w:p>
+    <w:p>
+      <w:pPr>
+        <w:tabs>
+          <w:tab w:val="left" w:pos="450"/>
+        </w:tabs>
+        <w:spacing w:line="276" w:lineRule="auto"/>
+        <w:rPr>
+          <w:rFonts w:ascii="Arial" w:eastAsia="Times New Roman" w:hAnsi="Arial" w:cs="Arial"/>
+          <w:b/>
+          <w:sz w:val="26"/>
+          <w:szCs w:val="26"/>
+        </w:rPr>
+      </w:pPr>
+      <w:r>
+        <w:rPr>
+          <w:rFonts w:ascii="Arial" w:eastAsia="Times New Roman" w:hAnsi="Arial" w:cs="Arial"/>
+          <w:b/>
+          <w:sz w:val="26"/>
+          <w:szCs w:val="26"/>
+        </w:rPr>
+        <w:tab/>
+        <w:t>2. Orders manage</w:t>
+      </w:r>
+    </w:p>
+    <w:tbl>
+      <w:tblPr>
+        <w:tblStyle w:val="TableGrid"/>
+        <w:tblW w:w="0" w:type="auto"/>
+        <w:tblCellMar>
+          <w:top w:w="72" w:type="dxa"/>
+          <w:bottom w:w="72" w:type="dxa"/>
+        </w:tblCellMar>
+        <w:tblLook w:val="04A0" w:firstRow="1" w:lastRow="0" w:firstColumn="1" w:lastColumn="0" w:noHBand="0" w:noVBand="1"/>
+      </w:tblPr>
+      <w:tblGrid>
+        <w:gridCol w:w="3596"/>
+        <w:gridCol w:w="3597"/>
+        <w:gridCol w:w="3597"/>
+      </w:tblGrid>
+      <w:tr>
+        <w:tc>
+          <w:tcPr>
+            <w:tcW w:w="3596" w:type="dxa"/>
+            <w:vAlign w:val="center"/>
+          </w:tcPr>
+          <w:p>
+            <w:pPr>
+              <w:tabs>
+                <w:tab w:val="left" w:pos="450"/>
+              </w:tabs>
+              <w:spacing w:line="276" w:lineRule="auto"/>
+              <w:rPr>
+                <w:rFonts w:ascii="Arial" w:eastAsia="Times New Roman" w:hAnsi="Arial" w:cs="Arial"/>
+                <w:b/>
+                <w:bCs/>
+                <w:sz w:val="26"/>
+                <w:szCs w:val="26"/>
+              </w:rPr>
+            </w:pPr>
+            <w:r>
+              <w:rPr>
+                <w:rStyle w:val="fontstyle01"/>
+                <w:b/>
+                <w:bCs/>
+              </w:rPr>
+              <w:t xml:space="preserve">Author </w:t>
+            </w:r>
+          </w:p>
+        </w:tc>
+        <w:tc>
+          <w:tcPr>
+            <w:tcW w:w="7194" w:type="dxa"/>
+            <w:gridSpan w:val="2"/>
+            <w:vAlign w:val="center"/>
+          </w:tcPr>
+          <w:p>
+            <w:pPr>
+              <w:tabs>
+                <w:tab w:val="left" w:pos="450"/>
+              </w:tabs>
+              <w:spacing w:line="276" w:lineRule="auto"/>
+              <w:rPr>
+                <w:rFonts w:ascii="Arial" w:eastAsia="Times New Roman" w:hAnsi="Arial" w:cs="Arial"/>
+                <w:b/>
+                <w:sz w:val="26"/>
+                <w:szCs w:val="26"/>
+              </w:rPr>
+            </w:pPr>
+            <w:r>
+              <w:rPr>
+                <w:rStyle w:val="fontstyle21"/>
+              </w:rPr>
+              <w:t xml:space="preserve">Vo Thanh </w:t>
+            </w:r>
+            <w:proofErr w:type="spellStart"/>
+            <w:r>
+              <w:rPr>
+                <w:rStyle w:val="fontstyle21"/>
+              </w:rPr>
+              <w:t>Liem</w:t>
+            </w:r>
+            <w:proofErr w:type="spellEnd"/>
+          </w:p>
+        </w:tc>
+      </w:tr>
+      <w:tr>
+        <w:tc>
+          <w:tcPr>
+            <w:tcW w:w="3596" w:type="dxa"/>
+            <w:vAlign w:val="center"/>
+          </w:tcPr>
+          <w:p>
+            <w:pPr>
+              <w:tabs>
+                <w:tab w:val="left" w:pos="450"/>
+              </w:tabs>
+              <w:spacing w:line="276" w:lineRule="auto"/>
+              <w:rPr>
+                <w:rFonts w:ascii="Arial" w:eastAsia="Times New Roman" w:hAnsi="Arial" w:cs="Arial"/>
+                <w:b/>
+                <w:bCs/>
+                <w:sz w:val="26"/>
+                <w:szCs w:val="26"/>
+              </w:rPr>
+            </w:pPr>
+            <w:r>
+              <w:rPr>
+                <w:rStyle w:val="fontstyle01"/>
+                <w:b/>
+                <w:bCs/>
+              </w:rPr>
+              <w:t xml:space="preserve">Diagram Name </w:t>
+            </w:r>
+          </w:p>
+        </w:tc>
+        <w:tc>
+          <w:tcPr>
+            <w:tcW w:w="7194" w:type="dxa"/>
+            <w:gridSpan w:val="2"/>
+            <w:vAlign w:val="center"/>
+          </w:tcPr>
+          <w:p>
+            <w:pPr>
+              <w:tabs>
+                <w:tab w:val="left" w:pos="450"/>
+              </w:tabs>
+              <w:spacing w:line="276" w:lineRule="auto"/>
+              <w:rPr>
+                <w:rFonts w:ascii="Arial" w:eastAsia="Times New Roman" w:hAnsi="Arial" w:cs="Arial"/>
+                <w:b/>
+                <w:sz w:val="26"/>
+                <w:szCs w:val="26"/>
+              </w:rPr>
+            </w:pPr>
+            <w:r>
+              <w:rPr>
+                <w:rStyle w:val="fontstyle21"/>
+              </w:rPr>
+              <w:t>Search – Auto complete</w:t>
+            </w:r>
+          </w:p>
+        </w:tc>
+      </w:tr>
+      <w:tr>
+        <w:tc>
+          <w:tcPr>
+            <w:tcW w:w="3596" w:type="dxa"/>
+            <w:vAlign w:val="center"/>
+          </w:tcPr>
+          <w:p>
+            <w:pPr>
+              <w:tabs>
+                <w:tab w:val="left" w:pos="450"/>
+              </w:tabs>
+              <w:spacing w:line="276" w:lineRule="auto"/>
+              <w:rPr>
+                <w:rFonts w:ascii="Arial" w:eastAsia="Times New Roman" w:hAnsi="Arial" w:cs="Arial"/>
+                <w:b/>
+                <w:bCs/>
+                <w:sz w:val="26"/>
+                <w:szCs w:val="26"/>
+              </w:rPr>
+            </w:pPr>
+            <w:r>
+              <w:rPr>
+                <w:rStyle w:val="fontstyle01"/>
+                <w:b/>
+                <w:bCs/>
+              </w:rPr>
+              <w:t xml:space="preserve">Actors </w:t>
+            </w:r>
+          </w:p>
+        </w:tc>
+        <w:tc>
+          <w:tcPr>
+            <w:tcW w:w="7194" w:type="dxa"/>
+            <w:gridSpan w:val="2"/>
+            <w:vAlign w:val="center"/>
+          </w:tcPr>
+          <w:p>
+            <w:pPr>
+              <w:tabs>
+                <w:tab w:val="left" w:pos="450"/>
+              </w:tabs>
+              <w:spacing w:line="276" w:lineRule="auto"/>
+              <w:rPr>
+                <w:rFonts w:ascii="Arial" w:eastAsia="Times New Roman" w:hAnsi="Arial" w:cs="Arial"/>
+                <w:b/>
+                <w:sz w:val="26"/>
+                <w:szCs w:val="26"/>
+              </w:rPr>
+            </w:pPr>
+            <w:r>
+              <w:rPr>
+                <w:rStyle w:val="fontstyle21"/>
+              </w:rPr>
+              <w:t>Guests &amp; Members</w:t>
+            </w:r>
+          </w:p>
+        </w:tc>
+      </w:tr>
+      <w:tr>
+        <w:tc>
+          <w:tcPr>
+            <w:tcW w:w="3596" w:type="dxa"/>
+            <w:vAlign w:val="center"/>
+          </w:tcPr>
+          <w:p>
+            <w:pPr>
+              <w:tabs>
+                <w:tab w:val="left" w:pos="450"/>
+              </w:tabs>
+              <w:spacing w:line="276" w:lineRule="auto"/>
+              <w:rPr>
+                <w:rFonts w:ascii="Arial" w:eastAsia="Times New Roman" w:hAnsi="Arial" w:cs="Arial"/>
+                <w:b/>
+                <w:bCs/>
+                <w:sz w:val="26"/>
+                <w:szCs w:val="26"/>
+              </w:rPr>
+            </w:pPr>
+            <w:r>
+              <w:rPr>
+                <w:rStyle w:val="fontstyle01"/>
+                <w:b/>
+                <w:bCs/>
+              </w:rPr>
+              <w:t xml:space="preserve">Description </w:t>
+            </w:r>
+          </w:p>
+        </w:tc>
+        <w:tc>
+          <w:tcPr>
+            <w:tcW w:w="7194" w:type="dxa"/>
+            <w:gridSpan w:val="2"/>
+            <w:vAlign w:val="center"/>
+          </w:tcPr>
+          <w:p>
+            <w:pPr>
+              <w:tabs>
+                <w:tab w:val="left" w:pos="450"/>
+              </w:tabs>
+              <w:spacing w:line="276" w:lineRule="auto"/>
+              <w:rPr>
+                <w:rFonts w:ascii="Arial" w:eastAsia="Times New Roman" w:hAnsi="Arial" w:cs="Arial"/>
+                <w:b/>
+                <w:sz w:val="26"/>
+                <w:szCs w:val="26"/>
+              </w:rPr>
+            </w:pPr>
+            <w:r>
+              <w:rPr>
+                <w:rStyle w:val="fontstyle21"/>
+              </w:rPr>
+              <w:t>Display products which have names contain string in search field</w:t>
+            </w:r>
+          </w:p>
+        </w:tc>
+      </w:tr>
+      <w:tr>
+        <w:tc>
+          <w:tcPr>
+            <w:tcW w:w="3596" w:type="dxa"/>
+            <w:vAlign w:val="center"/>
+          </w:tcPr>
+          <w:p>
+            <w:pPr>
+              <w:tabs>
+                <w:tab w:val="left" w:pos="450"/>
+              </w:tabs>
+              <w:spacing w:line="276" w:lineRule="auto"/>
+              <w:rPr>
+                <w:rFonts w:ascii="Arial" w:eastAsia="Times New Roman" w:hAnsi="Arial" w:cs="Arial"/>
+                <w:b/>
+                <w:bCs/>
+                <w:sz w:val="26"/>
+                <w:szCs w:val="26"/>
+              </w:rPr>
+            </w:pPr>
+            <w:r>
+              <w:rPr>
+                <w:rStyle w:val="fontstyle01"/>
+                <w:b/>
+                <w:bCs/>
+              </w:rPr>
+              <w:t xml:space="preserve">Requirements </w:t>
+            </w:r>
+          </w:p>
+        </w:tc>
+        <w:tc>
+          <w:tcPr>
+            <w:tcW w:w="7194" w:type="dxa"/>
+            <w:gridSpan w:val="2"/>
+            <w:vAlign w:val="center"/>
+          </w:tcPr>
+          <w:p>
+            <w:pPr>
+              <w:tabs>
+                <w:tab w:val="left" w:pos="450"/>
+              </w:tabs>
+              <w:spacing w:line="276" w:lineRule="auto"/>
+              <w:rPr>
+                <w:rFonts w:ascii="Arial" w:eastAsia="Times New Roman" w:hAnsi="Arial" w:cs="Arial"/>
+                <w:b/>
+                <w:sz w:val="26"/>
+                <w:szCs w:val="26"/>
+              </w:rPr>
+            </w:pPr>
+            <w:r>
+              <w:rPr>
+                <w:rStyle w:val="fontstyle21"/>
+              </w:rPr>
+              <w:t>Search result appear in the panel right below to search field, which</w:t>
+            </w:r>
+            <w:r>
+              <w:rPr>
+                <w:rFonts w:ascii="Arial" w:hAnsi="Arial" w:cs="Arial"/>
+                <w:color w:val="000000"/>
+              </w:rPr>
+              <w:br/>
+            </w:r>
+            <w:r>
+              <w:rPr>
+                <w:rStyle w:val="fontstyle21"/>
+              </w:rPr>
+              <w:t>content name &amp; product’s image</w:t>
+            </w:r>
+          </w:p>
+        </w:tc>
+      </w:tr>
+      <w:tr>
+        <w:tc>
+          <w:tcPr>
+            <w:tcW w:w="3596" w:type="dxa"/>
+            <w:vAlign w:val="center"/>
+          </w:tcPr>
+          <w:p>
+            <w:pPr>
+              <w:tabs>
+                <w:tab w:val="left" w:pos="450"/>
+              </w:tabs>
+              <w:spacing w:line="276" w:lineRule="auto"/>
+              <w:rPr>
+                <w:rFonts w:ascii="Arial" w:eastAsia="Times New Roman" w:hAnsi="Arial" w:cs="Arial"/>
+                <w:b/>
+                <w:bCs/>
+                <w:sz w:val="26"/>
+                <w:szCs w:val="26"/>
+              </w:rPr>
+            </w:pPr>
+          </w:p>
+        </w:tc>
+        <w:tc>
+          <w:tcPr>
+            <w:tcW w:w="3597" w:type="dxa"/>
+            <w:vAlign w:val="center"/>
+          </w:tcPr>
+          <w:p>
+            <w:pPr>
+              <w:tabs>
+                <w:tab w:val="left" w:pos="450"/>
+              </w:tabs>
+              <w:spacing w:line="276" w:lineRule="auto"/>
+              <w:jc w:val="center"/>
+              <w:rPr>
+                <w:rFonts w:ascii="Arial" w:eastAsia="Times New Roman" w:hAnsi="Arial" w:cs="Arial"/>
+                <w:b/>
+                <w:bCs/>
+                <w:sz w:val="26"/>
+                <w:szCs w:val="26"/>
+              </w:rPr>
+            </w:pPr>
+            <w:r>
+              <w:rPr>
+                <w:rStyle w:val="fontstyle01"/>
+                <w:b/>
+                <w:bCs/>
+              </w:rPr>
+              <w:t>Actors Action</w:t>
+            </w:r>
+          </w:p>
+        </w:tc>
+        <w:tc>
+          <w:tcPr>
+            <w:tcW w:w="3597" w:type="dxa"/>
+            <w:vAlign w:val="center"/>
+          </w:tcPr>
+          <w:p>
+            <w:pPr>
+              <w:tabs>
+                <w:tab w:val="left" w:pos="450"/>
+              </w:tabs>
+              <w:spacing w:line="276" w:lineRule="auto"/>
+              <w:jc w:val="center"/>
+              <w:rPr>
+                <w:rFonts w:ascii="Arial" w:eastAsia="Times New Roman" w:hAnsi="Arial" w:cs="Arial"/>
+                <w:b/>
+                <w:bCs/>
+                <w:sz w:val="26"/>
+                <w:szCs w:val="26"/>
+              </w:rPr>
+            </w:pPr>
+            <w:r>
+              <w:rPr>
+                <w:rStyle w:val="fontstyle01"/>
+                <w:b/>
+                <w:bCs/>
+              </w:rPr>
+              <w:t>System Response</w:t>
+            </w:r>
+          </w:p>
+        </w:tc>
+      </w:tr>
+      <w:tr>
+        <w:tc>
+          <w:tcPr>
+            <w:tcW w:w="3596" w:type="dxa"/>
+            <w:vAlign w:val="center"/>
+          </w:tcPr>
+          <w:p>
+            <w:pPr>
+              <w:spacing w:line="276" w:lineRule="auto"/>
+              <w:rPr>
+                <w:b/>
+                <w:bCs/>
+              </w:rPr>
+            </w:pPr>
+            <w:r>
+              <w:rPr>
+                <w:rStyle w:val="fontstyle01"/>
+                <w:b/>
+                <w:bCs/>
+              </w:rPr>
+              <w:t>Basic Flow</w:t>
+            </w:r>
+          </w:p>
+        </w:tc>
+        <w:tc>
+          <w:tcPr>
+            <w:tcW w:w="3597" w:type="dxa"/>
+            <w:vAlign w:val="center"/>
+          </w:tcPr>
+          <w:p>
+            <w:pPr>
+              <w:tabs>
+                <w:tab w:val="left" w:pos="450"/>
+              </w:tabs>
+              <w:spacing w:line="276" w:lineRule="auto"/>
+              <w:rPr>
+                <w:rFonts w:ascii="Arial" w:eastAsia="Times New Roman" w:hAnsi="Arial" w:cs="Arial"/>
+                <w:b/>
+                <w:sz w:val="26"/>
+                <w:szCs w:val="26"/>
+              </w:rPr>
+            </w:pPr>
+          </w:p>
+        </w:tc>
+        <w:tc>
+          <w:tcPr>
+            <w:tcW w:w="3597" w:type="dxa"/>
+            <w:vAlign w:val="center"/>
+          </w:tcPr>
+          <w:p>
+            <w:pPr>
+              <w:tabs>
+                <w:tab w:val="left" w:pos="450"/>
+              </w:tabs>
+              <w:spacing w:line="276" w:lineRule="auto"/>
+              <w:rPr>
+                <w:rFonts w:ascii="Arial" w:eastAsia="Times New Roman" w:hAnsi="Arial" w:cs="Arial"/>
+                <w:b/>
+                <w:sz w:val="26"/>
+                <w:szCs w:val="26"/>
+              </w:rPr>
+            </w:pPr>
+          </w:p>
+        </w:tc>
+      </w:tr>
+      <w:tr>
+        <w:tc>
+          <w:tcPr>
+            <w:tcW w:w="3596" w:type="dxa"/>
+            <w:vAlign w:val="center"/>
+          </w:tcPr>
+          <w:p>
+            <w:pPr>
+              <w:spacing w:line="276" w:lineRule="auto"/>
+              <w:rPr>
+                <w:b/>
+                <w:bCs/>
+              </w:rPr>
+            </w:pPr>
+            <w:r>
+              <w:rPr>
+                <w:rStyle w:val="fontstyle01"/>
+                <w:b/>
+                <w:bCs/>
+              </w:rPr>
+              <w:t>Alternative Flow</w:t>
+            </w:r>
+          </w:p>
+        </w:tc>
+        <w:tc>
+          <w:tcPr>
+            <w:tcW w:w="3597" w:type="dxa"/>
+            <w:vAlign w:val="center"/>
+          </w:tcPr>
+          <w:p>
+            <w:pPr>
+              <w:tabs>
+                <w:tab w:val="left" w:pos="450"/>
+              </w:tabs>
+              <w:spacing w:line="276" w:lineRule="auto"/>
+              <w:rPr>
+                <w:rFonts w:ascii="Arial" w:eastAsia="Times New Roman" w:hAnsi="Arial" w:cs="Arial"/>
+                <w:b/>
+                <w:sz w:val="26"/>
+                <w:szCs w:val="26"/>
+              </w:rPr>
+            </w:pPr>
+          </w:p>
+        </w:tc>
+        <w:tc>
+          <w:tcPr>
+            <w:tcW w:w="3597" w:type="dxa"/>
+            <w:vAlign w:val="center"/>
+          </w:tcPr>
+          <w:p>
+            <w:pPr>
+              <w:tabs>
+                <w:tab w:val="left" w:pos="450"/>
+              </w:tabs>
+              <w:spacing w:line="276" w:lineRule="auto"/>
+              <w:rPr>
+                <w:rFonts w:ascii="Arial" w:eastAsia="Times New Roman" w:hAnsi="Arial" w:cs="Arial"/>
+                <w:b/>
+                <w:sz w:val="26"/>
+                <w:szCs w:val="26"/>
+              </w:rPr>
+            </w:pPr>
+          </w:p>
+        </w:tc>
+      </w:tr>
+    </w:tbl>
+    <w:p>
+      <w:pPr>
+        <w:tabs>
+          <w:tab w:val="left" w:pos="450"/>
+        </w:tabs>
+        <w:spacing w:line="276" w:lineRule="auto"/>
+        <w:rPr>
+          <w:rFonts w:ascii="Arial" w:eastAsia="Times New Roman" w:hAnsi="Arial" w:cs="Arial"/>
+          <w:b/>
+          <w:sz w:val="26"/>
+          <w:szCs w:val="26"/>
+        </w:rPr>
+      </w:pPr>
+      <w:r>
+        <w:rPr>
+          <w:rFonts w:ascii="Arial" w:eastAsia="Times New Roman" w:hAnsi="Arial" w:cs="Arial"/>
+          <w:b/>
+          <w:noProof/>
+          <w:sz w:val="26"/>
+          <w:szCs w:val="26"/>
+        </w:rPr>
+        <w:lastRenderedPageBreak/>
+        <w:drawing>
+          <wp:inline distT="0" distB="0" distL="0" distR="0" wp14:anchorId="2E388122" wp14:editId="077793CD">
+            <wp:extent cx="6858000" cy="4982012"/>
+            <wp:effectExtent l="0" t="0" r="0" b="9525"/>
+            <wp:docPr id="22" name="Picture 22"/>
+            <wp:cNvGraphicFramePr>
+              <a:graphicFrameLocks xmlns:a="http://schemas.openxmlformats.org/drawingml/2006/main" noChangeAspect="1"/>
+            </wp:cNvGraphicFramePr>
+            <a:graphic xmlns:a="http://schemas.openxmlformats.org/drawingml/2006/main">
+              <a:graphicData uri="http://schemas.openxmlformats.org/drawingml/2006/picture">
+                <pic:pic xmlns:pic="http://schemas.openxmlformats.org/drawingml/2006/picture">
+                  <pic:nvPicPr>
+                    <pic:cNvPr id="22" name="Picture 22"/>
+                    <pic:cNvPicPr/>
+                  </pic:nvPicPr>
+                  <pic:blipFill>
+                    <a:blip r:embed="rId34" cstate="print">
+                      <a:extLst>
+                        <a:ext uri="{28A0092B-C50C-407E-A947-70E740481C1C}">
+                          <a14:useLocalDpi xmlns:a14="http://schemas.microsoft.com/office/drawing/2010/main" val="0"/>
+                        </a:ext>
+                      </a:extLst>
+                    </a:blip>
+                    <a:stretch>
+                      <a:fillRect/>
+                    </a:stretch>
+                  </pic:blipFill>
+                  <pic:spPr>
+                    <a:xfrm>
+                      <a:off x="0" y="0"/>
+                      <a:ext cx="6858000" cy="4982012"/>
+                    </a:xfrm>
+                    <a:prstGeom prst="rect">
+                      <a:avLst/>
+                    </a:prstGeom>
+                  </pic:spPr>
+                </pic:pic>
+              </a:graphicData>
+            </a:graphic>
+          </wp:inline>
+        </w:drawing>
+      </w:r>
     </w:p>
     <w:sectPr>
       <w:pgSz w:w="12240" w:h="15840"/>
@@ -11421,6 +18449,7 @@
     <w:lsdException w:name="HTML Sample" w:semiHidden="1" w:unhideWhenUsed="1"/>
     <w:lsdException w:name="HTML Typewriter" w:semiHidden="1" w:unhideWhenUsed="1"/>
     <w:lsdException w:name="HTML Variable" w:semiHidden="1" w:unhideWhenUsed="1"/>
+    <w:lsdException w:name="Normal Table" w:semiHidden="1" w:unhideWhenUsed="1"/>
     <w:lsdException w:name="annotation subject" w:semiHidden="1" w:unhideWhenUsed="1"/>
     <w:lsdException w:name="No List" w:semiHidden="1" w:unhideWhenUsed="1"/>
     <w:lsdException w:name="Outline List 1" w:semiHidden="1" w:unhideWhenUsed="1"/>
@@ -11467,8 +18496,10 @@
     <w:lsdException w:name="Table Subtle 2" w:semiHidden="1" w:unhideWhenUsed="1"/>
     <w:lsdException w:name="Table Web 1" w:semiHidden="1" w:unhideWhenUsed="1"/>
     <w:lsdException w:name="Table Web 2" w:semiHidden="1" w:unhideWhenUsed="1"/>
+    <w:lsdException w:name="Table Web 3" w:semiHidden="1" w:unhideWhenUsed="1"/>
     <w:lsdException w:name="Balloon Text" w:semiHidden="1" w:unhideWhenUsed="1"/>
     <w:lsdException w:name="Table Grid" w:uiPriority="39"/>
+    <w:lsdException w:name="Table Theme" w:semiHidden="1" w:unhideWhenUsed="1"/>
     <w:lsdException w:name="Placeholder Text" w:semiHidden="1"/>
     <w:lsdException w:name="No Spacing" w:uiPriority="1" w:qFormat="1"/>
     <w:lsdException w:name="Light Shading" w:uiPriority="60"/>
@@ -11719,6 +18750,7 @@
   <w:style w:type="character" w:default="1" w:styleId="DefaultParagraphFont">
     <w:name w:val="Default Paragraph Font"/>
     <w:uiPriority w:val="1"/>
+    <w:semiHidden/>
     <w:unhideWhenUsed/>
   </w:style>
   <w:style w:type="table" w:default="1" w:styleId="TableNormal">
@@ -11892,6 +18924,25 @@
       <w:sz w:val="24"/>
       <w:szCs w:val="24"/>
     </w:rPr>
+  </w:style>
+  <w:style w:type="table" w:styleId="TableGrid">
+    <w:name w:val="Table Grid"/>
+    <w:basedOn w:val="TableNormal"/>
+    <w:uiPriority w:val="39"/>
+    <w:rsid w:val="00D10A43"/>
+    <w:pPr>
+      <w:spacing w:after="0" w:line="240" w:lineRule="auto"/>
+    </w:pPr>
+    <w:tblPr>
+      <w:tblBorders>
+        <w:top w:val="single" w:sz="4" w:space="0" w:color="auto"/>
+        <w:left w:val="single" w:sz="4" w:space="0" w:color="auto"/>
+        <w:bottom w:val="single" w:sz="4" w:space="0" w:color="auto"/>
+        <w:right w:val="single" w:sz="4" w:space="0" w:color="auto"/>
+        <w:insideH w:val="single" w:sz="4" w:space="0" w:color="auto"/>
+        <w:insideV w:val="single" w:sz="4" w:space="0" w:color="auto"/>
+      </w:tblBorders>
+    </w:tblPr>
   </w:style>
 </w:styles>
 </file>

--- a/Doc/Review 01.docx
+++ b/Doc/Review 01.docx
@@ -27,12 +27,12 @@
           <w:p>
             <w:pPr>
               <w:rPr>
-                <w:rFonts w:eastAsia="Arial"/>
-              </w:rPr>
-            </w:pPr>
-            <w:r>
-              <w:rPr>
-                <w:rFonts w:eastAsia="Arial"/>
+                <w:rFonts w:ascii="Arial" w:eastAsia="Arial" w:hAnsi="Arial" w:cs="Arial"/>
+              </w:rPr>
+            </w:pPr>
+            <w:r>
+              <w:rPr>
+                <w:rFonts w:ascii="Arial" w:eastAsia="Arial" w:hAnsi="Arial" w:cs="Arial"/>
                 <w:noProof/>
               </w:rPr>
               <w:drawing>
@@ -109,7 +109,7 @@
             <w:pPr>
               <w:jc w:val="center"/>
               <w:rPr>
-                <w:rFonts w:eastAsia="Arial"/>
+                <w:rFonts w:ascii="Arial" w:eastAsia="Arial" w:hAnsi="Arial" w:cs="Arial"/>
                 <w:b/>
                 <w:sz w:val="32"/>
                 <w:szCs w:val="32"/>
@@ -120,7 +120,7 @@
             <w:pPr>
               <w:jc w:val="center"/>
               <w:rPr>
-                <w:rFonts w:eastAsia="Arial"/>
+                <w:rFonts w:ascii="Arial" w:eastAsia="Arial" w:hAnsi="Arial" w:cs="Arial"/>
                 <w:b/>
                 <w:sz w:val="32"/>
                 <w:szCs w:val="32"/>
@@ -128,7 +128,7 @@
             </w:pPr>
             <w:r>
               <w:rPr>
-                <w:rFonts w:eastAsia="Arial"/>
+                <w:rFonts w:ascii="Arial" w:eastAsia="Arial" w:hAnsi="Arial" w:cs="Arial"/>
                 <w:b/>
                 <w:sz w:val="32"/>
                 <w:szCs w:val="32"/>
@@ -140,12 +140,12 @@
             <w:pPr>
               <w:jc w:val="center"/>
               <w:rPr>
-                <w:rFonts w:eastAsia="Arial"/>
-              </w:rPr>
-            </w:pPr>
-            <w:r>
-              <w:rPr>
-                <w:rFonts w:eastAsia="Arial"/>
+                <w:rFonts w:ascii="Arial" w:eastAsia="Arial" w:hAnsi="Arial" w:cs="Arial"/>
+              </w:rPr>
+            </w:pPr>
+            <w:r>
+              <w:rPr>
+                <w:rFonts w:ascii="Arial" w:eastAsia="Arial" w:hAnsi="Arial" w:cs="Arial"/>
                 <w:b/>
                 <w:sz w:val="36"/>
                 <w:szCs w:val="32"/>
@@ -159,38 +159,45 @@
     <w:p>
       <w:pPr>
         <w:jc w:val="center"/>
-      </w:pPr>
-    </w:p>
-    <w:p>
-      <w:pPr>
-        <w:rPr>
-          <w:b/>
-          <w:sz w:val="26"/>
-          <w:szCs w:val="26"/>
-        </w:rPr>
-      </w:pPr>
-    </w:p>
-    <w:p>
-      <w:pPr>
-        <w:rPr>
-          <w:b/>
-          <w:sz w:val="26"/>
-          <w:szCs w:val="26"/>
-        </w:rPr>
-      </w:pPr>
-    </w:p>
-    <w:p>
-      <w:pPr>
-        <w:rPr>
-          <w:b/>
-          <w:sz w:val="26"/>
-          <w:szCs w:val="26"/>
-        </w:rPr>
-      </w:pPr>
-    </w:p>
-    <w:p>
-      <w:pPr>
-        <w:rPr>
+        <w:rPr>
+          <w:rFonts w:ascii="Arial" w:hAnsi="Arial" w:cs="Arial"/>
+        </w:rPr>
+      </w:pPr>
+    </w:p>
+    <w:p>
+      <w:pPr>
+        <w:rPr>
+          <w:rFonts w:ascii="Arial" w:hAnsi="Arial" w:cs="Arial"/>
+          <w:b/>
+          <w:sz w:val="26"/>
+          <w:szCs w:val="26"/>
+        </w:rPr>
+      </w:pPr>
+    </w:p>
+    <w:p>
+      <w:pPr>
+        <w:rPr>
+          <w:rFonts w:ascii="Arial" w:hAnsi="Arial" w:cs="Arial"/>
+          <w:b/>
+          <w:sz w:val="26"/>
+          <w:szCs w:val="26"/>
+        </w:rPr>
+      </w:pPr>
+    </w:p>
+    <w:p>
+      <w:pPr>
+        <w:rPr>
+          <w:rFonts w:ascii="Arial" w:hAnsi="Arial" w:cs="Arial"/>
+          <w:b/>
+          <w:sz w:val="26"/>
+          <w:szCs w:val="26"/>
+        </w:rPr>
+      </w:pPr>
+    </w:p>
+    <w:p>
+      <w:pPr>
+        <w:rPr>
+          <w:rFonts w:ascii="Arial" w:hAnsi="Arial" w:cs="Arial"/>
           <w:b/>
           <w:sz w:val="26"/>
           <w:szCs w:val="26"/>
@@ -201,13 +208,15 @@
       <w:pPr>
         <w:ind w:left="540"/>
         <w:rPr>
-          <w:b/>
-          <w:sz w:val="26"/>
-          <w:szCs w:val="26"/>
-        </w:rPr>
-      </w:pPr>
-      <w:r>
-        <w:rPr>
+          <w:rFonts w:ascii="Arial" w:hAnsi="Arial" w:cs="Arial"/>
+          <w:b/>
+          <w:sz w:val="26"/>
+          <w:szCs w:val="26"/>
+        </w:rPr>
+      </w:pPr>
+      <w:r>
+        <w:rPr>
+          <w:rFonts w:ascii="Arial" w:hAnsi="Arial" w:cs="Arial"/>
           <w:b/>
           <w:sz w:val="26"/>
           <w:szCs w:val="26"/>
@@ -219,13 +228,15 @@
       <w:pPr>
         <w:ind w:left="540"/>
         <w:rPr>
-          <w:b/>
-          <w:sz w:val="26"/>
-          <w:szCs w:val="26"/>
-        </w:rPr>
-      </w:pPr>
-      <w:r>
-        <w:rPr>
+          <w:rFonts w:ascii="Arial" w:hAnsi="Arial" w:cs="Arial"/>
+          <w:b/>
+          <w:sz w:val="26"/>
+          <w:szCs w:val="26"/>
+        </w:rPr>
+      </w:pPr>
+      <w:r>
+        <w:rPr>
+          <w:rFonts w:ascii="Arial" w:hAnsi="Arial" w:cs="Arial"/>
           <w:b/>
           <w:sz w:val="26"/>
           <w:szCs w:val="26"/>
@@ -234,7 +245,7 @@
       </w:r>
       <w:r>
         <w:rPr>
-          <w:rFonts w:eastAsia="Tahoma"/>
+          <w:rFonts w:ascii="Arial" w:eastAsia="Tahoma" w:hAnsi="Arial" w:cs="Arial"/>
           <w:b/>
           <w:sz w:val="26"/>
           <w:szCs w:val="26"/>
@@ -243,7 +254,7 @@
       </w:r>
       <w:r>
         <w:rPr>
-          <w:rFonts w:eastAsia="Tahoma"/>
+          <w:rFonts w:ascii="Arial" w:eastAsia="Tahoma" w:hAnsi="Arial" w:cs="Arial"/>
           <w:b/>
           <w:sz w:val="26"/>
           <w:szCs w:val="26"/>
@@ -253,7 +264,7 @@
       </w:r>
       <w:r>
         <w:rPr>
-          <w:rFonts w:eastAsia="Tahoma"/>
+          <w:rFonts w:ascii="Arial" w:eastAsia="Tahoma" w:hAnsi="Arial" w:cs="Arial"/>
           <w:b/>
           <w:sz w:val="26"/>
           <w:szCs w:val="26"/>
@@ -263,7 +274,7 @@
       <w:proofErr w:type="spellStart"/>
       <w:r>
         <w:rPr>
-          <w:rFonts w:eastAsia="Tahoma"/>
+          <w:rFonts w:ascii="Arial" w:eastAsia="Tahoma" w:hAnsi="Arial" w:cs="Arial"/>
           <w:b/>
           <w:sz w:val="26"/>
           <w:szCs w:val="26"/>
@@ -273,7 +284,7 @@
       <w:proofErr w:type="spellEnd"/>
       <w:r>
         <w:rPr>
-          <w:rFonts w:eastAsia="Tahoma"/>
+          <w:rFonts w:ascii="Arial" w:eastAsia="Tahoma" w:hAnsi="Arial" w:cs="Arial"/>
           <w:b/>
           <w:sz w:val="26"/>
           <w:szCs w:val="26"/>
@@ -315,6 +326,7 @@
         <w:jc w:val="center"/>
         <w:rPr>
           <w:rStyle w:val="Strong"/>
+          <w:rFonts w:ascii="Arial" w:hAnsi="Arial" w:cs="Arial"/>
           <w:sz w:val="72"/>
           <w:szCs w:val="72"/>
         </w:rPr>
@@ -322,6 +334,7 @@
       <w:r>
         <w:rPr>
           <w:rStyle w:val="Strong"/>
+          <w:rFonts w:ascii="Arial" w:hAnsi="Arial" w:cs="Arial"/>
           <w:sz w:val="72"/>
           <w:szCs w:val="72"/>
         </w:rPr>
@@ -385,12 +398,14 @@
               <w:snapToGrid w:val="0"/>
               <w:spacing w:after="0" w:line="240" w:lineRule="auto"/>
               <w:rPr>
-                <w:b/>
-                <w:sz w:val="26"/>
-              </w:rPr>
-            </w:pPr>
-            <w:r>
-              <w:rPr>
+                <w:rFonts w:ascii="Arial" w:hAnsi="Arial" w:cs="Arial"/>
+                <w:b/>
+                <w:sz w:val="26"/>
+              </w:rPr>
+            </w:pPr>
+            <w:r>
+              <w:rPr>
+                <w:rFonts w:ascii="Arial" w:hAnsi="Arial" w:cs="Arial"/>
                 <w:b/>
                 <w:sz w:val="26"/>
                 <w:szCs w:val="26"/>
@@ -399,6 +414,7 @@
             </w:r>
             <w:r>
               <w:rPr>
+                <w:rFonts w:ascii="Arial" w:hAnsi="Arial" w:cs="Arial"/>
                 <w:b/>
                 <w:sz w:val="26"/>
               </w:rPr>
@@ -422,20 +438,16 @@
               <w:spacing w:after="0"/>
               <w:jc w:val="center"/>
               <w:rPr>
-                <w:sz w:val="26"/>
-              </w:rPr>
-            </w:pPr>
-            <w:r>
-              <w:rPr>
-                <w:sz w:val="26"/>
-              </w:rPr>
-              <w:t xml:space="preserve">MR. </w:t>
-            </w:r>
-            <w:r>
-              <w:rPr>
-                <w:sz w:val="26"/>
-              </w:rPr>
-              <w:t>HOANG DUC QUANG</w:t>
+                <w:rFonts w:ascii="Arial" w:hAnsi="Arial" w:cs="Arial"/>
+                <w:sz w:val="26"/>
+              </w:rPr>
+            </w:pPr>
+            <w:r>
+              <w:rPr>
+                <w:rFonts w:ascii="Arial" w:hAnsi="Arial" w:cs="Arial"/>
+                <w:sz w:val="26"/>
+              </w:rPr>
+              <w:t>MR. HOANG DUC QUANG</w:t>
             </w:r>
           </w:p>
         </w:tc>
@@ -458,12 +470,14 @@
               <w:snapToGrid w:val="0"/>
               <w:spacing w:after="0" w:line="240" w:lineRule="auto"/>
               <w:rPr>
-                <w:b/>
-                <w:sz w:val="26"/>
-              </w:rPr>
-            </w:pPr>
-            <w:r>
-              <w:rPr>
+                <w:rFonts w:ascii="Arial" w:hAnsi="Arial" w:cs="Arial"/>
+                <w:b/>
+                <w:sz w:val="26"/>
+              </w:rPr>
+            </w:pPr>
+            <w:r>
+              <w:rPr>
+                <w:rFonts w:ascii="Arial" w:hAnsi="Arial" w:cs="Arial"/>
                 <w:b/>
                 <w:sz w:val="26"/>
               </w:rPr>
@@ -487,11 +501,13 @@
               <w:spacing w:after="0"/>
               <w:jc w:val="center"/>
               <w:rPr>
-                <w:sz w:val="26"/>
-              </w:rPr>
-            </w:pPr>
-            <w:r>
-              <w:rPr>
+                <w:rFonts w:ascii="Arial" w:hAnsi="Arial" w:cs="Arial"/>
+                <w:sz w:val="26"/>
+              </w:rPr>
+            </w:pPr>
+            <w:r>
+              <w:rPr>
+                <w:rFonts w:ascii="Arial" w:hAnsi="Arial" w:cs="Arial"/>
                 <w:sz w:val="26"/>
               </w:rPr>
               <w:t>4</w:t>
@@ -517,12 +533,14 @@
               <w:snapToGrid w:val="0"/>
               <w:spacing w:after="0" w:line="240" w:lineRule="auto"/>
               <w:rPr>
-                <w:b/>
-                <w:sz w:val="26"/>
-              </w:rPr>
-            </w:pPr>
-            <w:r>
-              <w:rPr>
+                <w:rFonts w:ascii="Arial" w:hAnsi="Arial" w:cs="Arial"/>
+                <w:b/>
+                <w:sz w:val="26"/>
+              </w:rPr>
+            </w:pPr>
+            <w:r>
+              <w:rPr>
+                <w:rFonts w:ascii="Arial" w:hAnsi="Arial" w:cs="Arial"/>
                 <w:b/>
                 <w:sz w:val="26"/>
               </w:rPr>
@@ -546,11 +564,13 @@
               <w:spacing w:after="0"/>
               <w:jc w:val="center"/>
               <w:rPr>
-                <w:sz w:val="26"/>
-              </w:rPr>
-            </w:pPr>
-            <w:r>
-              <w:rPr>
+                <w:rFonts w:ascii="Arial" w:hAnsi="Arial" w:cs="Arial"/>
+                <w:sz w:val="26"/>
+              </w:rPr>
+            </w:pPr>
+            <w:r>
+              <w:rPr>
+                <w:rFonts w:ascii="Arial" w:hAnsi="Arial" w:cs="Arial"/>
                 <w:sz w:val="26"/>
               </w:rPr>
               <w:t>T</w:t>
@@ -558,31 +578,15 @@
             <w:proofErr w:type="gramStart"/>
             <w:r>
               <w:rPr>
-                <w:sz w:val="26"/>
-              </w:rPr>
-              <w:t>1.</w:t>
-            </w:r>
-            <w:r>
-              <w:rPr>
-                <w:sz w:val="26"/>
-              </w:rPr>
-              <w:t>2005</w:t>
-            </w:r>
-            <w:r>
-              <w:rPr>
-                <w:sz w:val="26"/>
-              </w:rPr>
-              <w:t>.</w:t>
-            </w:r>
-            <w:r>
-              <w:rPr>
-                <w:sz w:val="26"/>
-              </w:rPr>
-              <w:t>E</w:t>
+                <w:rFonts w:ascii="Arial" w:hAnsi="Arial" w:cs="Arial"/>
+                <w:sz w:val="26"/>
+              </w:rPr>
+              <w:t>1.2005.E</w:t>
             </w:r>
             <w:proofErr w:type="gramEnd"/>
             <w:r>
               <w:rPr>
+                <w:rFonts w:ascii="Arial" w:hAnsi="Arial" w:cs="Arial"/>
                 <w:sz w:val="26"/>
               </w:rPr>
               <w:t>1</w:t>
@@ -608,12 +612,14 @@
               <w:snapToGrid w:val="0"/>
               <w:spacing w:after="0" w:line="240" w:lineRule="auto"/>
               <w:rPr>
-                <w:b/>
-                <w:sz w:val="26"/>
-              </w:rPr>
-            </w:pPr>
-            <w:r>
-              <w:rPr>
+                <w:rFonts w:ascii="Arial" w:hAnsi="Arial" w:cs="Arial"/>
+                <w:b/>
+                <w:sz w:val="26"/>
+              </w:rPr>
+            </w:pPr>
+            <w:r>
+              <w:rPr>
+                <w:rFonts w:ascii="Arial" w:hAnsi="Arial" w:cs="Arial"/>
                 <w:b/>
                 <w:sz w:val="26"/>
               </w:rPr>
@@ -637,11 +643,13 @@
               <w:spacing w:after="0"/>
               <w:jc w:val="center"/>
               <w:rPr>
-                <w:sz w:val="26"/>
-              </w:rPr>
-            </w:pPr>
-            <w:r>
-              <w:rPr>
+                <w:rFonts w:ascii="Arial" w:hAnsi="Arial" w:cs="Arial"/>
+                <w:sz w:val="26"/>
+              </w:rPr>
+            </w:pPr>
+            <w:r>
+              <w:rPr>
+                <w:rFonts w:ascii="Arial" w:hAnsi="Arial" w:cs="Arial"/>
                 <w:sz w:val="26"/>
               </w:rPr>
               <w:t>2</w:t>
@@ -667,12 +675,14 @@
               <w:snapToGrid w:val="0"/>
               <w:spacing w:after="0" w:line="240" w:lineRule="auto"/>
               <w:rPr>
-                <w:b/>
-                <w:sz w:val="26"/>
-              </w:rPr>
-            </w:pPr>
-            <w:r>
-              <w:rPr>
+                <w:rFonts w:ascii="Arial" w:hAnsi="Arial" w:cs="Arial"/>
+                <w:b/>
+                <w:sz w:val="26"/>
+              </w:rPr>
+            </w:pPr>
+            <w:r>
+              <w:rPr>
+                <w:rFonts w:ascii="Arial" w:hAnsi="Arial" w:cs="Arial"/>
                 <w:b/>
                 <w:sz w:val="26"/>
               </w:rPr>
@@ -695,12 +705,14 @@
               <w:spacing w:after="0"/>
               <w:jc w:val="center"/>
               <w:rPr>
-                <w:b/>
-                <w:sz w:val="26"/>
-              </w:rPr>
-            </w:pPr>
-            <w:r>
-              <w:rPr>
+                <w:rFonts w:ascii="Arial" w:hAnsi="Arial" w:cs="Arial"/>
+                <w:b/>
+                <w:sz w:val="26"/>
+              </w:rPr>
+            </w:pPr>
+            <w:r>
+              <w:rPr>
+                <w:rFonts w:ascii="Arial" w:hAnsi="Arial" w:cs="Arial"/>
                 <w:b/>
                 <w:sz w:val="26"/>
               </w:rPr>
@@ -723,12 +735,14 @@
               <w:spacing w:after="0"/>
               <w:jc w:val="center"/>
               <w:rPr>
-                <w:b/>
-                <w:sz w:val="26"/>
-              </w:rPr>
-            </w:pPr>
-            <w:r>
-              <w:rPr>
+                <w:rFonts w:ascii="Arial" w:hAnsi="Arial" w:cs="Arial"/>
+                <w:b/>
+                <w:sz w:val="26"/>
+              </w:rPr>
+            </w:pPr>
+            <w:r>
+              <w:rPr>
+                <w:rFonts w:ascii="Arial" w:hAnsi="Arial" w:cs="Arial"/>
                 <w:b/>
                 <w:sz w:val="26"/>
               </w:rPr>
@@ -756,11 +770,13 @@
               <w:spacing w:after="0" w:line="240" w:lineRule="auto"/>
               <w:jc w:val="center"/>
               <w:rPr>
-                <w:sz w:val="26"/>
-              </w:rPr>
-            </w:pPr>
-            <w:r>
-              <w:rPr>
+                <w:rFonts w:ascii="Arial" w:hAnsi="Arial" w:cs="Arial"/>
+                <w:sz w:val="26"/>
+              </w:rPr>
+            </w:pPr>
+            <w:r>
+              <w:rPr>
+                <w:rFonts w:ascii="Arial" w:hAnsi="Arial" w:cs="Arial"/>
                 <w:sz w:val="26"/>
               </w:rPr>
               <w:t>1.</w:t>
@@ -782,11 +798,13 @@
               <w:spacing w:after="0"/>
               <w:jc w:val="center"/>
               <w:rPr>
-                <w:sz w:val="26"/>
-              </w:rPr>
-            </w:pPr>
-            <w:r>
-              <w:rPr>
+                <w:rFonts w:ascii="Arial" w:hAnsi="Arial" w:cs="Arial"/>
+                <w:sz w:val="26"/>
+              </w:rPr>
+            </w:pPr>
+            <w:r>
+              <w:rPr>
+                <w:rFonts w:ascii="Arial" w:hAnsi="Arial" w:cs="Arial"/>
                 <w:sz w:val="26"/>
               </w:rPr>
               <w:t>NGUYEN HOANG PHU</w:t>
@@ -808,32 +826,16 @@
               <w:spacing w:after="0"/>
               <w:jc w:val="center"/>
               <w:rPr>
-                <w:sz w:val="26"/>
-              </w:rPr>
-            </w:pPr>
-            <w:r>
-              <w:rPr>
-                <w:sz w:val="26"/>
-              </w:rPr>
-              <w:t>Student1</w:t>
-            </w:r>
-            <w:r>
-              <w:rPr>
-                <w:sz w:val="26"/>
-              </w:rPr>
-              <w:t>2</w:t>
-            </w:r>
-            <w:r>
-              <w:rPr>
-                <w:sz w:val="26"/>
-              </w:rPr>
-              <w:t>6</w:t>
-            </w:r>
-            <w:r>
-              <w:rPr>
-                <w:sz w:val="26"/>
-              </w:rPr>
-              <w:t>2866</w:t>
+                <w:rFonts w:ascii="Arial" w:hAnsi="Arial" w:cs="Arial"/>
+                <w:sz w:val="26"/>
+              </w:rPr>
+            </w:pPr>
+            <w:r>
+              <w:rPr>
+                <w:rFonts w:ascii="Arial" w:hAnsi="Arial" w:cs="Arial"/>
+                <w:sz w:val="26"/>
+              </w:rPr>
+              <w:t>Student1262866</w:t>
             </w:r>
           </w:p>
         </w:tc>
@@ -857,11 +859,13 @@
               <w:spacing w:after="0" w:line="240" w:lineRule="auto"/>
               <w:jc w:val="center"/>
               <w:rPr>
-                <w:sz w:val="26"/>
-              </w:rPr>
-            </w:pPr>
-            <w:r>
-              <w:rPr>
+                <w:rFonts w:ascii="Arial" w:hAnsi="Arial" w:cs="Arial"/>
+                <w:sz w:val="26"/>
+              </w:rPr>
+            </w:pPr>
+            <w:r>
+              <w:rPr>
+                <w:rFonts w:ascii="Arial" w:hAnsi="Arial" w:cs="Arial"/>
                 <w:sz w:val="26"/>
               </w:rPr>
               <w:t>2.</w:t>
@@ -883,11 +887,13 @@
               <w:spacing w:after="0"/>
               <w:jc w:val="center"/>
               <w:rPr>
-                <w:sz w:val="26"/>
-              </w:rPr>
-            </w:pPr>
-            <w:r>
-              <w:rPr>
+                <w:rFonts w:ascii="Arial" w:hAnsi="Arial" w:cs="Arial"/>
+                <w:sz w:val="26"/>
+              </w:rPr>
+            </w:pPr>
+            <w:r>
+              <w:rPr>
+                <w:rFonts w:ascii="Arial" w:hAnsi="Arial" w:cs="Arial"/>
                 <w:sz w:val="26"/>
               </w:rPr>
               <w:t>DAO LE DUONG</w:t>
@@ -909,6 +915,7 @@
               <w:spacing w:after="0"/>
               <w:jc w:val="center"/>
               <w:rPr>
+                <w:rFonts w:ascii="Arial" w:hAnsi="Arial" w:cs="Arial"/>
                 <w:sz w:val="26"/>
               </w:rPr>
             </w:pPr>
@@ -934,11 +941,13 @@
               <w:spacing w:after="0" w:line="240" w:lineRule="auto"/>
               <w:jc w:val="center"/>
               <w:rPr>
-                <w:sz w:val="26"/>
-              </w:rPr>
-            </w:pPr>
-            <w:r>
-              <w:rPr>
+                <w:rFonts w:ascii="Arial" w:hAnsi="Arial" w:cs="Arial"/>
+                <w:sz w:val="26"/>
+              </w:rPr>
+            </w:pPr>
+            <w:r>
+              <w:rPr>
+                <w:rFonts w:ascii="Arial" w:hAnsi="Arial" w:cs="Arial"/>
                 <w:sz w:val="26"/>
               </w:rPr>
               <w:t>3.</w:t>
@@ -960,11 +969,13 @@
               <w:spacing w:after="0"/>
               <w:jc w:val="center"/>
               <w:rPr>
-                <w:sz w:val="26"/>
-              </w:rPr>
-            </w:pPr>
-            <w:r>
-              <w:rPr>
+                <w:rFonts w:ascii="Arial" w:hAnsi="Arial" w:cs="Arial"/>
+                <w:sz w:val="26"/>
+              </w:rPr>
+            </w:pPr>
+            <w:r>
+              <w:rPr>
+                <w:rFonts w:ascii="Arial" w:hAnsi="Arial" w:cs="Arial"/>
                 <w:sz w:val="26"/>
               </w:rPr>
               <w:t>LE HONG SON</w:t>
@@ -986,6 +997,7 @@
               <w:spacing w:after="0"/>
               <w:jc w:val="center"/>
               <w:rPr>
+                <w:rFonts w:ascii="Arial" w:hAnsi="Arial" w:cs="Arial"/>
                 <w:sz w:val="26"/>
               </w:rPr>
             </w:pPr>
@@ -1011,11 +1023,13 @@
               <w:spacing w:after="0" w:line="240" w:lineRule="auto"/>
               <w:jc w:val="center"/>
               <w:rPr>
-                <w:sz w:val="26"/>
-              </w:rPr>
-            </w:pPr>
-            <w:r>
-              <w:rPr>
+                <w:rFonts w:ascii="Arial" w:hAnsi="Arial" w:cs="Arial"/>
+                <w:sz w:val="26"/>
+              </w:rPr>
+            </w:pPr>
+            <w:r>
+              <w:rPr>
+                <w:rFonts w:ascii="Arial" w:hAnsi="Arial" w:cs="Arial"/>
                 <w:sz w:val="26"/>
               </w:rPr>
               <w:t>4.</w:t>
@@ -1037,11 +1051,13 @@
               <w:spacing w:after="0"/>
               <w:jc w:val="center"/>
               <w:rPr>
-                <w:sz w:val="26"/>
-              </w:rPr>
-            </w:pPr>
-            <w:r>
-              <w:rPr>
+                <w:rFonts w:ascii="Arial" w:hAnsi="Arial" w:cs="Arial"/>
+                <w:sz w:val="26"/>
+              </w:rPr>
+            </w:pPr>
+            <w:r>
+              <w:rPr>
+                <w:rFonts w:ascii="Arial" w:hAnsi="Arial" w:cs="Arial"/>
                 <w:sz w:val="26"/>
               </w:rPr>
               <w:t>NGUYEN MINH DUY</w:t>
@@ -1063,6 +1079,7 @@
               <w:spacing w:after="0"/>
               <w:jc w:val="center"/>
               <w:rPr>
+                <w:rFonts w:ascii="Arial" w:hAnsi="Arial" w:cs="Arial"/>
                 <w:sz w:val="26"/>
               </w:rPr>
             </w:pPr>
@@ -1085,8 +1102,14 @@
           <w:tab w:val="left" w:pos="5040"/>
           <w:tab w:val="left" w:pos="6660"/>
         </w:tabs>
-      </w:pPr>
-      <w:r>
+        <w:rPr>
+          <w:rFonts w:ascii="Arial" w:hAnsi="Arial" w:cs="Arial"/>
+        </w:rPr>
+      </w:pPr>
+      <w:r>
+        <w:rPr>
+          <w:rFonts w:ascii="Arial" w:hAnsi="Arial" w:cs="Arial"/>
+        </w:rPr>
         <w:tab/>
       </w:r>
     </w:p>
@@ -1096,6 +1119,9 @@
           <w:tab w:val="left" w:pos="5040"/>
           <w:tab w:val="left" w:pos="6660"/>
         </w:tabs>
+        <w:rPr>
+          <w:rFonts w:ascii="Arial" w:hAnsi="Arial" w:cs="Arial"/>
+        </w:rPr>
       </w:pPr>
     </w:p>
     <w:p>
@@ -1104,6 +1130,9 @@
           <w:tab w:val="left" w:pos="5040"/>
           <w:tab w:val="left" w:pos="6660"/>
         </w:tabs>
+        <w:rPr>
+          <w:rFonts w:ascii="Arial" w:hAnsi="Arial" w:cs="Arial"/>
+        </w:rPr>
       </w:pPr>
     </w:p>
     <w:p>
@@ -1112,12 +1141,16 @@
           <w:tab w:val="left" w:pos="5040"/>
           <w:tab w:val="left" w:pos="6660"/>
         </w:tabs>
+        <w:rPr>
+          <w:rFonts w:ascii="Arial" w:hAnsi="Arial" w:cs="Arial"/>
+        </w:rPr>
       </w:pPr>
     </w:p>
     <w:p>
       <w:pPr>
         <w:jc w:val="center"/>
         <w:rPr>
+          <w:rFonts w:ascii="Arial" w:hAnsi="Arial" w:cs="Arial"/>
           <w:sz w:val="32"/>
           <w:szCs w:val="32"/>
         </w:rPr>
@@ -1127,6 +1160,7 @@
       <w:pPr>
         <w:jc w:val="center"/>
         <w:rPr>
+          <w:rFonts w:ascii="Arial" w:hAnsi="Arial" w:cs="Arial"/>
           <w:sz w:val="32"/>
           <w:szCs w:val="32"/>
         </w:rPr>
@@ -1136,6 +1170,7 @@
       <w:pPr>
         <w:jc w:val="center"/>
         <w:rPr>
+          <w:rFonts w:ascii="Arial" w:hAnsi="Arial" w:cs="Arial"/>
           <w:sz w:val="32"/>
           <w:szCs w:val="32"/>
         </w:rPr>
@@ -1145,6 +1180,7 @@
       <w:pPr>
         <w:jc w:val="center"/>
         <w:rPr>
+          <w:rFonts w:ascii="Arial" w:hAnsi="Arial" w:cs="Arial"/>
           <w:sz w:val="32"/>
           <w:szCs w:val="32"/>
         </w:rPr>
@@ -1153,6 +1189,7 @@
     <w:p>
       <w:pPr>
         <w:rPr>
+          <w:rFonts w:ascii="Arial" w:hAnsi="Arial" w:cs="Arial"/>
           <w:sz w:val="32"/>
           <w:szCs w:val="32"/>
         </w:rPr>
@@ -1163,6 +1200,7 @@
         <w:spacing w:line="240" w:lineRule="auto"/>
         <w:jc w:val="center"/>
         <w:rPr>
+          <w:rFonts w:ascii="Arial" w:hAnsi="Arial" w:cs="Arial"/>
           <w:sz w:val="32"/>
           <w:szCs w:val="32"/>
         </w:rPr>
@@ -1181,6 +1219,7 @@
       </w:pPr>
       <w:r>
         <w:rPr>
+          <w:rFonts w:ascii="Arial" w:hAnsi="Arial" w:cs="Arial"/>
           <w:sz w:val="32"/>
           <w:szCs w:val="32"/>
         </w:rPr>
@@ -1188,17 +1227,11 @@
       </w:r>
       <w:r>
         <w:rPr>
+          <w:rFonts w:ascii="Arial" w:hAnsi="Arial" w:cs="Arial"/>
           <w:sz w:val="32"/>
           <w:szCs w:val="32"/>
         </w:rPr>
-        <w:t>20</w:t>
-      </w:r>
-      <w:r>
-        <w:rPr>
-          <w:sz w:val="32"/>
-          <w:szCs w:val="32"/>
-        </w:rPr>
-        <w:t>22</w:t>
+        <w:t>2022</w:t>
       </w:r>
     </w:p>
     <w:p>
@@ -1245,6 +1278,7 @@
       </w:pPr>
       <w:r>
         <w:rPr>
+          <w:rFonts w:ascii="Arial" w:hAnsi="Arial" w:cs="Arial"/>
           <w:noProof/>
         </w:rPr>
         <mc:AlternateContent>
@@ -1371,17 +1405,8 @@
                                 <w:sz w:val="28"/>
                                 <w:szCs w:val="28"/>
                               </w:rPr>
-                              <w:t xml:space="preserve">Mr. Nguyen Minh </w:t>
+                              <w:t>Mr. Nguyen Minh Duy</w:t>
                             </w:r>
-                            <w:proofErr w:type="spellStart"/>
-                            <w:r>
-                              <w:rPr>
-                                <w:sz w:val="28"/>
-                                <w:szCs w:val="28"/>
-                              </w:rPr>
-                              <w:t>Duy</w:t>
-                            </w:r>
-                            <w:proofErr w:type="spellEnd"/>
                           </w:p>
                           <w:p>
                             <w:pPr>
@@ -1650,17 +1675,8 @@
                           <w:sz w:val="28"/>
                           <w:szCs w:val="28"/>
                         </w:rPr>
-                        <w:t xml:space="preserve">Mr. Nguyen Minh </w:t>
+                        <w:t>Mr. Nguyen Minh Duy</w:t>
                       </w:r>
-                      <w:proofErr w:type="spellStart"/>
-                      <w:r>
-                        <w:rPr>
-                          <w:sz w:val="28"/>
-                          <w:szCs w:val="28"/>
-                        </w:rPr>
-                        <w:t>Duy</w:t>
-                      </w:r>
-                      <w:proofErr w:type="spellEnd"/>
                     </w:p>
                     <w:p>
                       <w:pPr>
@@ -1823,6 +1839,7 @@
       </w:r>
       <w:r>
         <w:rPr>
+          <w:rFonts w:ascii="Arial" w:hAnsi="Arial" w:cs="Arial"/>
           <w:noProof/>
         </w:rPr>
         <mc:AlternateContent>
@@ -2781,13 +2798,14 @@
         </w:tabs>
         <w:spacing w:line="240" w:lineRule="auto"/>
         <w:rPr>
-          <w:rFonts w:ascii="Times New Roman" w:hAnsi="Times New Roman" w:cs="Times New Roman"/>
+          <w:rFonts w:ascii="Arial" w:hAnsi="Arial" w:cs="Arial"/>
           <w:sz w:val="28"/>
           <w:szCs w:val="28"/>
         </w:rPr>
       </w:pPr>
       <w:r>
         <w:rPr>
+          <w:rFonts w:ascii="Arial" w:hAnsi="Arial" w:cs="Arial"/>
           <w:sz w:val="28"/>
           <w:szCs w:val="28"/>
         </w:rPr>
@@ -2795,6 +2813,7 @@
       </w:r>
       <w:r>
         <w:rPr>
+          <w:rFonts w:ascii="Arial" w:hAnsi="Arial" w:cs="Arial"/>
           <w:sz w:val="28"/>
           <w:szCs w:val="28"/>
         </w:rPr>
@@ -2809,12 +2828,14 @@
         </w:tabs>
         <w:spacing w:line="240" w:lineRule="auto"/>
         <w:rPr>
+          <w:rFonts w:ascii="Arial" w:hAnsi="Arial" w:cs="Arial"/>
           <w:sz w:val="28"/>
           <w:szCs w:val="28"/>
         </w:rPr>
       </w:pPr>
       <w:r>
         <w:rPr>
+          <w:rFonts w:ascii="Arial" w:hAnsi="Arial" w:cs="Arial"/>
           <w:sz w:val="28"/>
           <w:szCs w:val="28"/>
         </w:rPr>
@@ -2822,6 +2843,7 @@
       </w:r>
       <w:r>
         <w:rPr>
+          <w:rFonts w:ascii="Arial" w:hAnsi="Arial" w:cs="Arial"/>
           <w:sz w:val="28"/>
           <w:szCs w:val="28"/>
         </w:rPr>
@@ -2836,12 +2858,14 @@
         </w:tabs>
         <w:spacing w:line="240" w:lineRule="auto"/>
         <w:rPr>
+          <w:rFonts w:ascii="Arial" w:hAnsi="Arial" w:cs="Arial"/>
           <w:sz w:val="28"/>
           <w:szCs w:val="28"/>
         </w:rPr>
       </w:pPr>
       <w:r>
         <w:rPr>
+          <w:rFonts w:ascii="Arial" w:hAnsi="Arial" w:cs="Arial"/>
           <w:sz w:val="28"/>
           <w:szCs w:val="28"/>
         </w:rPr>
@@ -2849,6 +2873,7 @@
       </w:r>
       <w:r>
         <w:rPr>
+          <w:rFonts w:ascii="Arial" w:hAnsi="Arial" w:cs="Arial"/>
           <w:sz w:val="28"/>
           <w:szCs w:val="28"/>
         </w:rPr>
@@ -2856,6 +2881,7 @@
       </w:r>
       <w:r>
         <w:rPr>
+          <w:rFonts w:ascii="Arial" w:hAnsi="Arial" w:cs="Arial"/>
           <w:sz w:val="28"/>
           <w:szCs w:val="28"/>
         </w:rPr>
@@ -2863,6 +2889,7 @@
       </w:r>
       <w:r>
         <w:rPr>
+          <w:rFonts w:ascii="Arial" w:hAnsi="Arial" w:cs="Arial"/>
           <w:sz w:val="28"/>
           <w:szCs w:val="28"/>
         </w:rPr>
@@ -2870,6 +2897,7 @@
       </w:r>
       <w:r>
         <w:rPr>
+          <w:rFonts w:ascii="Arial" w:hAnsi="Arial" w:cs="Arial"/>
           <w:sz w:val="28"/>
           <w:szCs w:val="28"/>
         </w:rPr>
@@ -2877,6 +2905,7 @@
       </w:r>
       <w:r>
         <w:rPr>
+          <w:rFonts w:ascii="Arial" w:hAnsi="Arial" w:cs="Arial"/>
           <w:sz w:val="28"/>
           <w:szCs w:val="28"/>
         </w:rPr>
@@ -2891,29 +2920,55 @@
         </w:tabs>
         <w:spacing w:line="240" w:lineRule="auto"/>
         <w:rPr>
+          <w:rFonts w:ascii="Arial" w:hAnsi="Arial" w:cs="Arial"/>
           <w:sz w:val="28"/>
           <w:szCs w:val="28"/>
         </w:rPr>
       </w:pPr>
       <w:r>
         <w:rPr>
+          <w:rFonts w:ascii="Arial" w:hAnsi="Arial" w:cs="Arial"/>
           <w:sz w:val="28"/>
           <w:szCs w:val="28"/>
         </w:rPr>
-        <w:t xml:space="preserve">    3.1. Server </w:t>
-      </w:r>
-      <w:r>
-        <w:rPr>
+        <w:t xml:space="preserve">    3.1. Server Requirements</w:t>
+      </w:r>
+      <w:r>
+        <w:rPr>
+          <w:rFonts w:ascii="Arial" w:hAnsi="Arial" w:cs="Arial"/>
           <w:sz w:val="28"/>
           <w:szCs w:val="28"/>
         </w:rPr>
-        <w:t>Requirements</w:t>
-      </w:r>
-      <w:r>
-        <w:rPr>
+        <w:tab/>
+        <w:t>6</w:t>
+      </w:r>
+    </w:p>
+    <w:p>
+      <w:pPr>
+        <w:tabs>
+          <w:tab w:val="right" w:leader="dot" w:pos="10800"/>
+        </w:tabs>
+        <w:spacing w:line="240" w:lineRule="auto"/>
+        <w:rPr>
+          <w:rFonts w:ascii="Arial" w:hAnsi="Arial" w:cs="Arial"/>
           <w:sz w:val="28"/>
           <w:szCs w:val="28"/>
         </w:rPr>
+      </w:pPr>
+      <w:r>
+        <w:rPr>
+          <w:rFonts w:ascii="Arial" w:hAnsi="Arial" w:cs="Arial"/>
+          <w:sz w:val="28"/>
+          <w:szCs w:val="28"/>
+        </w:rPr>
+        <w:t xml:space="preserve">    3.2. Client Requirements</w:t>
+      </w:r>
+      <w:r>
+        <w:rPr>
+          <w:rFonts w:ascii="Arial" w:hAnsi="Arial" w:cs="Arial"/>
+          <w:sz w:val="28"/>
+          <w:szCs w:val="28"/>
+        </w:rPr>
         <w:tab/>
         <w:t>6</w:t>
       </w:r>
@@ -2925,94 +2980,52 @@
         </w:tabs>
         <w:spacing w:line="240" w:lineRule="auto"/>
         <w:rPr>
+          <w:rFonts w:ascii="Arial" w:hAnsi="Arial" w:cs="Arial"/>
           <w:sz w:val="28"/>
           <w:szCs w:val="28"/>
         </w:rPr>
       </w:pPr>
       <w:r>
         <w:rPr>
+          <w:rFonts w:ascii="Arial" w:hAnsi="Arial" w:cs="Arial"/>
           <w:sz w:val="28"/>
           <w:szCs w:val="28"/>
         </w:rPr>
-        <w:t xml:space="preserve">    3.2. Client </w:t>
-      </w:r>
-      <w:r>
-        <w:rPr>
+        <w:t xml:space="preserve">  4. Development Software</w:t>
+      </w:r>
+      <w:r>
+        <w:rPr>
+          <w:rFonts w:ascii="Arial" w:hAnsi="Arial" w:cs="Arial"/>
           <w:sz w:val="28"/>
           <w:szCs w:val="28"/>
         </w:rPr>
-        <w:t>Requirements</w:t>
-      </w:r>
-      <w:r>
-        <w:rPr>
+        <w:tab/>
+        <w:t>6</w:t>
+      </w:r>
+    </w:p>
+    <w:p>
+      <w:pPr>
+        <w:tabs>
+          <w:tab w:val="right" w:leader="dot" w:pos="10800"/>
+        </w:tabs>
+        <w:spacing w:line="240" w:lineRule="auto"/>
+        <w:rPr>
+          <w:rFonts w:ascii="Arial" w:hAnsi="Arial" w:cs="Arial"/>
           <w:sz w:val="28"/>
           <w:szCs w:val="28"/>
         </w:rPr>
-        <w:tab/>
-        <w:t>6</w:t>
-      </w:r>
-    </w:p>
-    <w:p>
-      <w:pPr>
-        <w:tabs>
-          <w:tab w:val="right" w:leader="dot" w:pos="10800"/>
-        </w:tabs>
-        <w:spacing w:line="240" w:lineRule="auto"/>
-        <w:rPr>
+      </w:pPr>
+      <w:r>
+        <w:rPr>
+          <w:rFonts w:ascii="Arial" w:hAnsi="Arial" w:cs="Arial"/>
           <w:sz w:val="28"/>
           <w:szCs w:val="28"/>
         </w:rPr>
-      </w:pPr>
-      <w:r>
-        <w:rPr>
-          <w:sz w:val="28"/>
-          <w:szCs w:val="28"/>
-        </w:rPr>
-        <w:t xml:space="preserve">  4. </w:t>
-      </w:r>
-      <w:r>
-        <w:rPr>
-          <w:sz w:val="28"/>
-          <w:szCs w:val="28"/>
-        </w:rPr>
-        <w:t>Development Software</w:t>
-      </w:r>
-      <w:r>
-        <w:rPr>
-          <w:sz w:val="28"/>
-          <w:szCs w:val="28"/>
-        </w:rPr>
-        <w:tab/>
-        <w:t>6</w:t>
-      </w:r>
-    </w:p>
-    <w:p>
-      <w:pPr>
-        <w:tabs>
-          <w:tab w:val="right" w:leader="dot" w:pos="10800"/>
-        </w:tabs>
-        <w:spacing w:line="240" w:lineRule="auto"/>
-        <w:rPr>
-          <w:sz w:val="28"/>
-          <w:szCs w:val="28"/>
-        </w:rPr>
-      </w:pPr>
-      <w:r>
-        <w:rPr>
-          <w:sz w:val="28"/>
-          <w:szCs w:val="28"/>
-        </w:rPr>
-        <w:t xml:space="preserve">  5. </w:t>
-      </w:r>
-      <w:r>
-        <w:rPr>
-          <w:sz w:val="28"/>
-          <w:szCs w:val="28"/>
-        </w:rPr>
-        <w:t>Technology</w:t>
-      </w:r>
-      <w:r>
-        <w:rPr>
+        <w:t xml:space="preserve">  5. Technology</w:t>
+      </w:r>
+      <w:r>
+        <w:rPr>
+          <w:rFonts w:ascii="Arial" w:hAnsi="Arial" w:cs="Arial"/>
           <w:sz w:val="28"/>
           <w:szCs w:val="28"/>
         </w:rPr>
@@ -5264,17 +5277,7 @@
           <w:szCs w:val="40"/>
         </w:rPr>
         <w:lastRenderedPageBreak/>
-        <w:t xml:space="preserve">II. </w:t>
-      </w:r>
-      <w:r>
-        <w:rPr>
-          <w:rFonts w:ascii="Arial" w:hAnsi="Arial" w:cs="Arial"/>
-          <w:b/>
-          <w:bCs/>
-          <w:sz w:val="40"/>
-          <w:szCs w:val="40"/>
-        </w:rPr>
-        <w:t>Problem Definition</w:t>
+        <w:t>II. Problem Definition</w:t>
       </w:r>
     </w:p>
     <w:p>
@@ -5491,8 +5494,15 @@
           <w:szCs w:val="26"/>
         </w:rPr>
         <w:tab/>
-      </w:r>
-      <w:r>
+        <w:t>Project Requirement</w:t>
+      </w:r>
+    </w:p>
+    <w:p>
+      <w:pPr>
+        <w:tabs>
+          <w:tab w:val="left" w:pos="450"/>
+        </w:tabs>
+        <w:spacing w:line="276" w:lineRule="auto"/>
         <w:rPr>
           <w:rFonts w:ascii="Arial" w:hAnsi="Arial" w:cs="Arial"/>
           <w:b/>
@@ -5500,15 +5510,8 @@
           <w:sz w:val="26"/>
           <w:szCs w:val="26"/>
         </w:rPr>
-        <w:t>Project Requirement</w:t>
-      </w:r>
-    </w:p>
-    <w:p>
-      <w:pPr>
-        <w:tabs>
-          <w:tab w:val="left" w:pos="450"/>
-        </w:tabs>
-        <w:spacing w:line="276" w:lineRule="auto"/>
+      </w:pPr>
+      <w:r>
         <w:rPr>
           <w:rFonts w:ascii="Arial" w:hAnsi="Arial" w:cs="Arial"/>
           <w:b/>
@@ -5516,27 +5519,8 @@
           <w:sz w:val="26"/>
           <w:szCs w:val="26"/>
         </w:rPr>
-      </w:pPr>
-      <w:r>
-        <w:rPr>
-          <w:rFonts w:ascii="Arial" w:hAnsi="Arial" w:cs="Arial"/>
-          <w:b/>
-          <w:bCs/>
-          <w:sz w:val="26"/>
-          <w:szCs w:val="26"/>
-        </w:rPr>
         <w:tab/>
-        <w:t xml:space="preserve">2.1 </w:t>
-      </w:r>
-      <w:r>
-        <w:rPr>
-          <w:rFonts w:ascii="Arial" w:hAnsi="Arial" w:cs="Arial"/>
-          <w:b/>
-          <w:bCs/>
-          <w:sz w:val="26"/>
-          <w:szCs w:val="26"/>
-        </w:rPr>
-        <w:t>Customer's Requirement Specifications</w:t>
+        <w:t>2.1 Customer's Requirement Specifications</w:t>
       </w:r>
     </w:p>
     <w:p>
@@ -6068,15 +6052,7 @@
           <w:sz w:val="26"/>
           <w:szCs w:val="26"/>
         </w:rPr>
-        <w:t xml:space="preserve">B. </w:t>
-      </w:r>
-      <w:r>
-        <w:rPr>
-          <w:rFonts w:ascii="Arial" w:hAnsi="Arial" w:cs="Arial"/>
-          <w:sz w:val="26"/>
-          <w:szCs w:val="26"/>
-        </w:rPr>
-        <w:t>Function of Member (Registered customer)</w:t>
+        <w:t>B. Function of Member (Registered customer)</w:t>
       </w:r>
     </w:p>
     <w:p>
@@ -6097,63 +6073,7 @@
           <w:sz w:val="26"/>
           <w:szCs w:val="26"/>
         </w:rPr>
-        <w:t>Guests can register on the website to become a member. After having</w:t>
-      </w:r>
-      <w:r>
-        <w:rPr>
-          <w:rFonts w:ascii="Arial" w:hAnsi="Arial" w:cs="Arial"/>
-          <w:sz w:val="26"/>
-          <w:szCs w:val="26"/>
-        </w:rPr>
-        <w:t xml:space="preserve"> </w:t>
-      </w:r>
-      <w:r>
-        <w:rPr>
-          <w:rFonts w:ascii="Arial" w:hAnsi="Arial" w:cs="Arial"/>
-          <w:sz w:val="26"/>
-          <w:szCs w:val="26"/>
-        </w:rPr>
-        <w:t>their accounts, they can still do all function as guests but they will be able to</w:t>
-      </w:r>
-      <w:r>
-        <w:rPr>
-          <w:rFonts w:ascii="Arial" w:hAnsi="Arial" w:cs="Arial"/>
-          <w:sz w:val="26"/>
-          <w:szCs w:val="26"/>
-        </w:rPr>
-        <w:t xml:space="preserve"> </w:t>
-      </w:r>
-      <w:r>
-        <w:rPr>
-          <w:rFonts w:ascii="Arial" w:hAnsi="Arial" w:cs="Arial"/>
-          <w:sz w:val="26"/>
-          <w:szCs w:val="26"/>
-        </w:rPr>
-        <w:t>access more features after login. After login</w:t>
-      </w:r>
-      <w:r>
-        <w:rPr>
-          <w:rFonts w:ascii="Arial" w:hAnsi="Arial" w:cs="Arial"/>
-          <w:sz w:val="26"/>
-          <w:szCs w:val="26"/>
-        </w:rPr>
-        <w:t xml:space="preserve">, </w:t>
-      </w:r>
-      <w:r>
-        <w:rPr>
-          <w:rFonts w:ascii="Arial" w:hAnsi="Arial" w:cs="Arial"/>
-          <w:sz w:val="26"/>
-          <w:szCs w:val="26"/>
-        </w:rPr>
-        <w:t>they can do more function li</w:t>
-      </w:r>
-      <w:r>
-        <w:rPr>
-          <w:rFonts w:ascii="Arial" w:hAnsi="Arial" w:cs="Arial"/>
-          <w:sz w:val="26"/>
-          <w:szCs w:val="26"/>
-        </w:rPr>
-        <w:t>ke:</w:t>
+        <w:t>Guests can register on the website to become a member. After having their accounts, they can still do all function as guests but they will be able to access more features after login. After login, they can do more function like:</w:t>
       </w:r>
     </w:p>
     <w:p>
@@ -6368,23 +6288,7 @@
           <w:sz w:val="26"/>
           <w:szCs w:val="26"/>
         </w:rPr>
-        <w:t>C. Function of Staff (</w:t>
-      </w:r>
-      <w:r>
-        <w:rPr>
-          <w:rFonts w:ascii="Arial" w:hAnsi="Arial" w:cs="Arial"/>
-          <w:sz w:val="26"/>
-          <w:szCs w:val="26"/>
-        </w:rPr>
-        <w:t>Platform</w:t>
-      </w:r>
-      <w:r>
-        <w:rPr>
-          <w:rFonts w:ascii="Arial" w:hAnsi="Arial" w:cs="Arial"/>
-          <w:sz w:val="26"/>
-          <w:szCs w:val="26"/>
-        </w:rPr>
-        <w:t>)</w:t>
+        <w:t>C. Function of Staff (Platform)</w:t>
       </w:r>
     </w:p>
     <w:p>
@@ -6617,7 +6521,7 @@
             <w:pPr>
               <w:spacing w:after="0" w:line="276" w:lineRule="auto"/>
               <w:rPr>
-                <w:rFonts w:ascii="Times New Roman" w:eastAsia="Times New Roman" w:hAnsi="Times New Roman" w:cs="Times New Roman"/>
+                <w:rFonts w:ascii="Arial" w:eastAsia="Times New Roman" w:hAnsi="Arial" w:cs="Arial"/>
                 <w:sz w:val="24"/>
                 <w:szCs w:val="24"/>
               </w:rPr>
@@ -6651,7 +6555,7 @@
             <w:pPr>
               <w:spacing w:after="0" w:line="276" w:lineRule="auto"/>
               <w:rPr>
-                <w:rFonts w:ascii="Times New Roman" w:eastAsia="Times New Roman" w:hAnsi="Times New Roman" w:cs="Times New Roman"/>
+                <w:rFonts w:ascii="Arial" w:eastAsia="Times New Roman" w:hAnsi="Arial" w:cs="Arial"/>
                 <w:sz w:val="24"/>
                 <w:szCs w:val="24"/>
               </w:rPr>
@@ -6687,7 +6591,7 @@
             <w:pPr>
               <w:spacing w:after="0" w:line="276" w:lineRule="auto"/>
               <w:rPr>
-                <w:rFonts w:ascii="Times New Roman" w:eastAsia="Times New Roman" w:hAnsi="Times New Roman" w:cs="Times New Roman"/>
+                <w:rFonts w:ascii="Arial" w:eastAsia="Times New Roman" w:hAnsi="Arial" w:cs="Arial"/>
                 <w:sz w:val="24"/>
                 <w:szCs w:val="24"/>
               </w:rPr>
@@ -6722,7 +6626,7 @@
               <w:spacing w:after="0" w:line="276" w:lineRule="auto"/>
               <w:ind w:right="-4542"/>
               <w:rPr>
-                <w:rFonts w:ascii="Times New Roman" w:eastAsia="Times New Roman" w:hAnsi="Times New Roman" w:cs="Times New Roman"/>
+                <w:rFonts w:ascii="Arial" w:eastAsia="Times New Roman" w:hAnsi="Arial" w:cs="Arial"/>
                 <w:sz w:val="24"/>
                 <w:szCs w:val="24"/>
               </w:rPr>
@@ -6789,7 +6693,7 @@
             <w:pPr>
               <w:spacing w:after="0" w:line="276" w:lineRule="auto"/>
               <w:rPr>
-                <w:rFonts w:ascii="Times New Roman" w:eastAsia="Times New Roman" w:hAnsi="Times New Roman" w:cs="Times New Roman"/>
+                <w:rFonts w:ascii="Arial" w:eastAsia="Times New Roman" w:hAnsi="Arial" w:cs="Arial"/>
                 <w:sz w:val="24"/>
                 <w:szCs w:val="24"/>
               </w:rPr>
@@ -6823,7 +6727,7 @@
             <w:pPr>
               <w:spacing w:after="0" w:line="276" w:lineRule="auto"/>
               <w:rPr>
-                <w:rFonts w:ascii="Times New Roman" w:eastAsia="Times New Roman" w:hAnsi="Times New Roman" w:cs="Times New Roman"/>
+                <w:rFonts w:ascii="Arial" w:eastAsia="Times New Roman" w:hAnsi="Arial" w:cs="Arial"/>
                 <w:sz w:val="24"/>
                 <w:szCs w:val="24"/>
               </w:rPr>
@@ -6857,7 +6761,7 @@
             <w:pPr>
               <w:spacing w:after="0" w:line="276" w:lineRule="auto"/>
               <w:rPr>
-                <w:rFonts w:ascii="Times New Roman" w:eastAsia="Times New Roman" w:hAnsi="Times New Roman" w:cs="Times New Roman"/>
+                <w:rFonts w:ascii="Arial" w:eastAsia="Times New Roman" w:hAnsi="Arial" w:cs="Arial"/>
                 <w:sz w:val="24"/>
                 <w:szCs w:val="24"/>
               </w:rPr>
@@ -6891,7 +6795,7 @@
             <w:pPr>
               <w:spacing w:after="0" w:line="276" w:lineRule="auto"/>
               <w:rPr>
-                <w:rFonts w:ascii="Times New Roman" w:eastAsia="Times New Roman" w:hAnsi="Times New Roman" w:cs="Times New Roman"/>
+                <w:rFonts w:ascii="Arial" w:eastAsia="Times New Roman" w:hAnsi="Arial" w:cs="Arial"/>
                 <w:sz w:val="24"/>
                 <w:szCs w:val="24"/>
               </w:rPr>
@@ -6945,7 +6849,7 @@
             <w:pPr>
               <w:spacing w:after="0" w:line="276" w:lineRule="auto"/>
               <w:rPr>
-                <w:rFonts w:ascii="Times New Roman" w:eastAsia="Times New Roman" w:hAnsi="Times New Roman" w:cs="Times New Roman"/>
+                <w:rFonts w:ascii="Arial" w:eastAsia="Times New Roman" w:hAnsi="Arial" w:cs="Arial"/>
                 <w:sz w:val="24"/>
                 <w:szCs w:val="24"/>
               </w:rPr>
@@ -6979,7 +6883,7 @@
             <w:pPr>
               <w:spacing w:after="0" w:line="276" w:lineRule="auto"/>
               <w:rPr>
-                <w:rFonts w:ascii="Times New Roman" w:eastAsia="Times New Roman" w:hAnsi="Times New Roman" w:cs="Times New Roman"/>
+                <w:rFonts w:ascii="Arial" w:eastAsia="Times New Roman" w:hAnsi="Arial" w:cs="Arial"/>
                 <w:sz w:val="24"/>
                 <w:szCs w:val="24"/>
               </w:rPr>
@@ -7130,7 +7034,7 @@
             <w:pPr>
               <w:spacing w:after="0" w:line="276" w:lineRule="auto"/>
               <w:rPr>
-                <w:rFonts w:ascii="Times New Roman" w:eastAsia="Times New Roman" w:hAnsi="Times New Roman" w:cs="Times New Roman"/>
+                <w:rFonts w:ascii="Arial" w:eastAsia="Times New Roman" w:hAnsi="Arial" w:cs="Arial"/>
                 <w:sz w:val="24"/>
                 <w:szCs w:val="24"/>
               </w:rPr>
@@ -7165,7 +7069,7 @@
             <w:pPr>
               <w:spacing w:after="0" w:line="276" w:lineRule="auto"/>
               <w:rPr>
-                <w:rFonts w:ascii="Times New Roman" w:eastAsia="Times New Roman" w:hAnsi="Times New Roman" w:cs="Times New Roman"/>
+                <w:rFonts w:ascii="Arial" w:eastAsia="Times New Roman" w:hAnsi="Arial" w:cs="Arial"/>
                 <w:sz w:val="24"/>
                 <w:szCs w:val="24"/>
               </w:rPr>
@@ -7204,7 +7108,7 @@
             <w:pPr>
               <w:spacing w:after="0" w:line="276" w:lineRule="auto"/>
               <w:rPr>
-                <w:rFonts w:ascii="Times New Roman" w:eastAsia="Times New Roman" w:hAnsi="Times New Roman" w:cs="Times New Roman"/>
+                <w:rFonts w:ascii="Arial" w:eastAsia="Times New Roman" w:hAnsi="Arial" w:cs="Arial"/>
                 <w:sz w:val="24"/>
                 <w:szCs w:val="24"/>
               </w:rPr>
@@ -7238,7 +7142,7 @@
             <w:pPr>
               <w:spacing w:after="0" w:line="276" w:lineRule="auto"/>
               <w:rPr>
-                <w:rFonts w:ascii="Times New Roman" w:eastAsia="Times New Roman" w:hAnsi="Times New Roman" w:cs="Times New Roman"/>
+                <w:rFonts w:ascii="Arial" w:eastAsia="Times New Roman" w:hAnsi="Arial" w:cs="Arial"/>
                 <w:sz w:val="24"/>
                 <w:szCs w:val="24"/>
               </w:rPr>
@@ -7284,7 +7188,7 @@
             <w:pPr>
               <w:spacing w:after="0" w:line="276" w:lineRule="auto"/>
               <w:rPr>
-                <w:rFonts w:ascii="Times New Roman" w:eastAsia="Times New Roman" w:hAnsi="Times New Roman" w:cs="Times New Roman"/>
+                <w:rFonts w:ascii="Arial" w:eastAsia="Times New Roman" w:hAnsi="Arial" w:cs="Arial"/>
                 <w:sz w:val="24"/>
                 <w:szCs w:val="24"/>
               </w:rPr>
@@ -7318,7 +7222,7 @@
             <w:pPr>
               <w:spacing w:after="0" w:line="276" w:lineRule="auto"/>
               <w:rPr>
-                <w:rFonts w:ascii="Times New Roman" w:eastAsia="Times New Roman" w:hAnsi="Times New Roman" w:cs="Times New Roman"/>
+                <w:rFonts w:ascii="Arial" w:eastAsia="Times New Roman" w:hAnsi="Arial" w:cs="Arial"/>
                 <w:sz w:val="24"/>
                 <w:szCs w:val="24"/>
               </w:rPr>
@@ -7373,17 +7277,7 @@
           <w:szCs w:val="26"/>
         </w:rPr>
         <w:tab/>
-        <w:t xml:space="preserve">3.2 Client </w:t>
-      </w:r>
-      <w:r>
-        <w:rPr>
-          <w:rFonts w:ascii="Arial" w:hAnsi="Arial" w:cs="Arial"/>
-          <w:b/>
-          <w:bCs/>
-          <w:sz w:val="26"/>
-          <w:szCs w:val="26"/>
-        </w:rPr>
-        <w:t>Requirements</w:t>
+        <w:t>3.2 Client Requirements</w:t>
       </w:r>
     </w:p>
     <w:p>
@@ -7405,13 +7299,6 @@
           <w:szCs w:val="26"/>
         </w:rPr>
         <w:tab/>
-      </w:r>
-      <w:r>
-        <w:rPr>
-          <w:rFonts w:ascii="Arial" w:hAnsi="Arial" w:cs="Arial"/>
-          <w:sz w:val="26"/>
-          <w:szCs w:val="26"/>
-        </w:rPr>
         <w:t>Hardware</w:t>
       </w:r>
     </w:p>
@@ -7454,7 +7341,7 @@
             <w:pPr>
               <w:spacing w:after="0" w:line="276" w:lineRule="auto"/>
               <w:rPr>
-                <w:rFonts w:ascii="Times New Roman" w:eastAsia="Times New Roman" w:hAnsi="Times New Roman" w:cs="Times New Roman"/>
+                <w:rFonts w:ascii="Arial" w:eastAsia="Times New Roman" w:hAnsi="Arial" w:cs="Arial"/>
                 <w:sz w:val="24"/>
                 <w:szCs w:val="24"/>
               </w:rPr>
@@ -7488,7 +7375,7 @@
             <w:pPr>
               <w:spacing w:after="0" w:line="276" w:lineRule="auto"/>
               <w:rPr>
-                <w:rFonts w:ascii="Times New Roman" w:eastAsia="Times New Roman" w:hAnsi="Times New Roman" w:cs="Times New Roman"/>
+                <w:rFonts w:ascii="Arial" w:eastAsia="Times New Roman" w:hAnsi="Arial" w:cs="Arial"/>
                 <w:sz w:val="24"/>
                 <w:szCs w:val="24"/>
               </w:rPr>
@@ -7524,7 +7411,7 @@
             <w:pPr>
               <w:spacing w:after="0" w:line="276" w:lineRule="auto"/>
               <w:rPr>
-                <w:rFonts w:ascii="Times New Roman" w:eastAsia="Times New Roman" w:hAnsi="Times New Roman" w:cs="Times New Roman"/>
+                <w:rFonts w:ascii="Arial" w:eastAsia="Times New Roman" w:hAnsi="Arial" w:cs="Arial"/>
                 <w:sz w:val="24"/>
                 <w:szCs w:val="24"/>
               </w:rPr>
@@ -7554,7 +7441,7 @@
               <w:spacing w:after="0" w:line="276" w:lineRule="auto"/>
               <w:ind w:right="-4542"/>
               <w:rPr>
-                <w:rFonts w:ascii="Times New Roman" w:eastAsia="Times New Roman" w:hAnsi="Times New Roman" w:cs="Times New Roman"/>
+                <w:rFonts w:ascii="Arial" w:eastAsia="Times New Roman" w:hAnsi="Arial" w:cs="Arial"/>
                 <w:sz w:val="24"/>
                 <w:szCs w:val="24"/>
               </w:rPr>
@@ -7627,7 +7514,7 @@
             <w:pPr>
               <w:spacing w:after="0" w:line="276" w:lineRule="auto"/>
               <w:rPr>
-                <w:rFonts w:ascii="Times New Roman" w:eastAsia="Times New Roman" w:hAnsi="Times New Roman" w:cs="Times New Roman"/>
+                <w:rFonts w:ascii="Arial" w:eastAsia="Times New Roman" w:hAnsi="Arial" w:cs="Arial"/>
                 <w:sz w:val="24"/>
                 <w:szCs w:val="24"/>
               </w:rPr>
@@ -7656,7 +7543,7 @@
             <w:pPr>
               <w:spacing w:after="0" w:line="276" w:lineRule="auto"/>
               <w:rPr>
-                <w:rFonts w:ascii="Times New Roman" w:eastAsia="Times New Roman" w:hAnsi="Times New Roman" w:cs="Times New Roman"/>
+                <w:rFonts w:ascii="Arial" w:eastAsia="Times New Roman" w:hAnsi="Arial" w:cs="Arial"/>
                 <w:sz w:val="24"/>
                 <w:szCs w:val="24"/>
               </w:rPr>
@@ -7726,7 +7613,7 @@
             <w:pPr>
               <w:spacing w:after="0" w:line="276" w:lineRule="auto"/>
               <w:rPr>
-                <w:rFonts w:ascii="Times New Roman" w:eastAsia="Times New Roman" w:hAnsi="Times New Roman" w:cs="Times New Roman"/>
+                <w:rFonts w:ascii="Arial" w:eastAsia="Times New Roman" w:hAnsi="Arial" w:cs="Arial"/>
                 <w:sz w:val="24"/>
                 <w:szCs w:val="24"/>
               </w:rPr>
@@ -7755,7 +7642,7 @@
             <w:pPr>
               <w:spacing w:after="0" w:line="276" w:lineRule="auto"/>
               <w:rPr>
-                <w:rFonts w:ascii="Times New Roman" w:eastAsia="Times New Roman" w:hAnsi="Times New Roman" w:cs="Times New Roman"/>
+                <w:rFonts w:ascii="Arial" w:eastAsia="Times New Roman" w:hAnsi="Arial" w:cs="Arial"/>
                 <w:sz w:val="24"/>
                 <w:szCs w:val="24"/>
               </w:rPr>
@@ -7860,7 +7747,7 @@
             <w:pPr>
               <w:spacing w:after="0" w:line="276" w:lineRule="auto"/>
               <w:rPr>
-                <w:rFonts w:ascii="Times New Roman" w:eastAsia="Times New Roman" w:hAnsi="Times New Roman" w:cs="Times New Roman"/>
+                <w:rFonts w:ascii="Arial" w:eastAsia="Times New Roman" w:hAnsi="Arial" w:cs="Arial"/>
                 <w:sz w:val="24"/>
                 <w:szCs w:val="24"/>
               </w:rPr>
@@ -7894,7 +7781,7 @@
             <w:pPr>
               <w:spacing w:after="0" w:line="276" w:lineRule="auto"/>
               <w:rPr>
-                <w:rFonts w:ascii="Times New Roman" w:eastAsia="Times New Roman" w:hAnsi="Times New Roman" w:cs="Times New Roman"/>
+                <w:rFonts w:ascii="Arial" w:eastAsia="Times New Roman" w:hAnsi="Arial" w:cs="Arial"/>
                 <w:sz w:val="24"/>
                 <w:szCs w:val="24"/>
               </w:rPr>
@@ -7933,7 +7820,7 @@
             <w:pPr>
               <w:spacing w:after="0" w:line="276" w:lineRule="auto"/>
               <w:rPr>
-                <w:rFonts w:ascii="Times New Roman" w:eastAsia="Times New Roman" w:hAnsi="Times New Roman" w:cs="Times New Roman"/>
+                <w:rFonts w:ascii="Arial" w:eastAsia="Times New Roman" w:hAnsi="Arial" w:cs="Arial"/>
                 <w:b/>
                 <w:bCs/>
                 <w:sz w:val="24"/>
@@ -7966,7 +7853,7 @@
             <w:pPr>
               <w:spacing w:after="0" w:line="276" w:lineRule="auto"/>
               <w:rPr>
-                <w:rFonts w:ascii="Times New Roman" w:eastAsia="Times New Roman" w:hAnsi="Times New Roman" w:cs="Times New Roman"/>
+                <w:rFonts w:ascii="Arial" w:eastAsia="Times New Roman" w:hAnsi="Arial" w:cs="Arial"/>
                 <w:sz w:val="24"/>
                 <w:szCs w:val="24"/>
               </w:rPr>
@@ -8014,7 +7901,7 @@
             <w:pPr>
               <w:spacing w:after="0" w:line="276" w:lineRule="auto"/>
               <w:rPr>
-                <w:rFonts w:ascii="Times New Roman" w:eastAsia="Times New Roman" w:hAnsi="Times New Roman" w:cs="Times New Roman"/>
+                <w:rFonts w:ascii="Arial" w:eastAsia="Times New Roman" w:hAnsi="Arial" w:cs="Arial"/>
                 <w:b/>
                 <w:bCs/>
                 <w:sz w:val="24"/>
@@ -8047,7 +7934,7 @@
             <w:pPr>
               <w:spacing w:after="0" w:line="276" w:lineRule="auto"/>
               <w:rPr>
-                <w:rFonts w:ascii="Times New Roman" w:eastAsia="Times New Roman" w:hAnsi="Times New Roman" w:cs="Times New Roman"/>
+                <w:rFonts w:ascii="Arial" w:eastAsia="Times New Roman" w:hAnsi="Arial" w:cs="Arial"/>
                 <w:sz w:val="24"/>
                 <w:szCs w:val="24"/>
               </w:rPr>
@@ -8111,17 +7998,7 @@
           <w:sz w:val="26"/>
           <w:szCs w:val="26"/>
         </w:rPr>
-        <w:t>4</w:t>
-      </w:r>
-      <w:r>
-        <w:rPr>
-          <w:rFonts w:ascii="Arial" w:hAnsi="Arial" w:cs="Arial"/>
-          <w:b/>
-          <w:bCs/>
-          <w:sz w:val="26"/>
-          <w:szCs w:val="26"/>
-        </w:rPr>
-        <w:t>.</w:t>
+        <w:t>4.</w:t>
       </w:r>
       <w:r>
         <w:rPr>
@@ -8340,15 +8217,6 @@
           <w:szCs w:val="26"/>
         </w:rPr>
         <w:tab/>
-      </w:r>
-      <w:r>
-        <w:rPr>
-          <w:rFonts w:ascii="Arial" w:hAnsi="Arial" w:cs="Arial"/>
-          <w:b/>
-          <w:bCs/>
-          <w:sz w:val="26"/>
-          <w:szCs w:val="26"/>
-        </w:rPr>
         <w:t>Technology</w:t>
       </w:r>
     </w:p>
@@ -8957,135 +8825,7 @@
           <w:sz w:val="26"/>
           <w:szCs w:val="26"/>
         </w:rPr>
-        <w:t xml:space="preserve"> Data Flows Diagram (DFD) describes the information flow in the system.</w:t>
-      </w:r>
-      <w:r>
-        <w:rPr>
-          <w:rFonts w:ascii="Arial" w:hAnsi="Arial" w:cs="Arial"/>
-          <w:sz w:val="26"/>
-          <w:szCs w:val="26"/>
-        </w:rPr>
-        <w:t xml:space="preserve"> </w:t>
-      </w:r>
-      <w:r>
-        <w:rPr>
-          <w:rFonts w:ascii="Arial" w:hAnsi="Arial" w:cs="Arial"/>
-          <w:sz w:val="26"/>
-          <w:szCs w:val="26"/>
-        </w:rPr>
-        <w:t>The next</w:t>
-      </w:r>
-      <w:r>
-        <w:rPr>
-          <w:rFonts w:ascii="Arial" w:hAnsi="Arial" w:cs="Arial"/>
-          <w:sz w:val="26"/>
-          <w:szCs w:val="26"/>
-        </w:rPr>
-        <w:t xml:space="preserve"> </w:t>
-      </w:r>
-      <w:r>
-        <w:rPr>
-          <w:rFonts w:ascii="Arial" w:hAnsi="Arial" w:cs="Arial"/>
-          <w:sz w:val="26"/>
-          <w:szCs w:val="26"/>
-        </w:rPr>
-        <w:t>step of system analysis is to consider in detail the information necessary for</w:t>
-      </w:r>
-      <w:r>
-        <w:rPr>
-          <w:rFonts w:ascii="Arial" w:hAnsi="Arial" w:cs="Arial"/>
-          <w:sz w:val="26"/>
-          <w:szCs w:val="26"/>
-        </w:rPr>
-        <w:t xml:space="preserve"> </w:t>
-      </w:r>
-      <w:r>
-        <w:rPr>
-          <w:rFonts w:ascii="Arial" w:hAnsi="Arial" w:cs="Arial"/>
-          <w:sz w:val="26"/>
-          <w:szCs w:val="26"/>
-        </w:rPr>
-        <w:t>the</w:t>
-      </w:r>
-      <w:r>
-        <w:rPr>
-          <w:rFonts w:ascii="Arial" w:hAnsi="Arial" w:cs="Arial"/>
-          <w:sz w:val="26"/>
-          <w:szCs w:val="26"/>
-        </w:rPr>
-        <w:t xml:space="preserve"> </w:t>
-      </w:r>
-      <w:r>
-        <w:rPr>
-          <w:rFonts w:ascii="Arial" w:hAnsi="Arial" w:cs="Arial"/>
-          <w:sz w:val="26"/>
-          <w:szCs w:val="26"/>
-        </w:rPr>
-        <w:t>implementation for functions discussed above and the one necessary for the</w:t>
-      </w:r>
-      <w:r>
-        <w:rPr>
-          <w:rFonts w:ascii="Arial" w:hAnsi="Arial" w:cs="Arial"/>
-          <w:sz w:val="26"/>
-          <w:szCs w:val="26"/>
-        </w:rPr>
-        <w:t xml:space="preserve"> </w:t>
-      </w:r>
-      <w:r>
-        <w:rPr>
-          <w:rFonts w:ascii="Arial" w:hAnsi="Arial" w:cs="Arial"/>
-          <w:sz w:val="26"/>
-          <w:szCs w:val="26"/>
-        </w:rPr>
-        <w:t>improvement of</w:t>
-      </w:r>
-      <w:r>
-        <w:rPr>
-          <w:rFonts w:ascii="Arial" w:hAnsi="Arial" w:cs="Arial"/>
-          <w:sz w:val="26"/>
-          <w:szCs w:val="26"/>
-        </w:rPr>
-        <w:t xml:space="preserve"> </w:t>
-      </w:r>
-      <w:r>
-        <w:rPr>
-          <w:rFonts w:ascii="Arial" w:hAnsi="Arial" w:cs="Arial"/>
-          <w:sz w:val="26"/>
-          <w:szCs w:val="26"/>
-        </w:rPr>
-        <w:t>the functions. Modelling tool frequently used for this purpose is DFD.</w:t>
-      </w:r>
-      <w:r>
-        <w:rPr>
-          <w:rFonts w:ascii="Arial" w:hAnsi="Arial" w:cs="Arial"/>
-          <w:sz w:val="26"/>
-          <w:szCs w:val="26"/>
-        </w:rPr>
-        <w:t xml:space="preserve"> </w:t>
-      </w:r>
-      <w:r>
-        <w:rPr>
-          <w:rFonts w:ascii="Arial" w:hAnsi="Arial" w:cs="Arial"/>
-          <w:sz w:val="26"/>
-          <w:szCs w:val="26"/>
-        </w:rPr>
-        <w:t>DFD will support 4 main</w:t>
-      </w:r>
-      <w:r>
-        <w:rPr>
-          <w:rFonts w:ascii="Arial" w:hAnsi="Arial" w:cs="Arial"/>
-          <w:sz w:val="26"/>
-          <w:szCs w:val="26"/>
-        </w:rPr>
-        <w:t xml:space="preserve"> </w:t>
-      </w:r>
-      <w:r>
-        <w:rPr>
-          <w:rFonts w:ascii="Arial" w:hAnsi="Arial" w:cs="Arial"/>
-          <w:sz w:val="26"/>
-          <w:szCs w:val="26"/>
-        </w:rPr>
-        <w:t>activities:</w:t>
+        <w:t xml:space="preserve"> Data Flows Diagram (DFD) describes the information flow in the system. The next step of system analysis is to consider in detail the information necessary for the implementation for functions discussed above and the one necessary for the improvement of the functions. Modelling tool frequently used for this purpose is DFD. DFD will support 4 main activities:</w:t>
       </w:r>
     </w:p>
     <w:p>
@@ -9111,14 +8851,6 @@
           <w:szCs w:val="26"/>
         </w:rPr>
         <w:tab/>
-      </w:r>
-      <w:r>
-        <w:rPr>
-          <w:rFonts w:ascii="Arial" w:hAnsi="Arial" w:cs="Arial"/>
-          <w:b/>
-          <w:sz w:val="26"/>
-          <w:szCs w:val="26"/>
-        </w:rPr>
         <w:t>Analysis:</w:t>
       </w:r>
       <w:r>
@@ -9127,55 +8859,7 @@
           <w:sz w:val="26"/>
           <w:szCs w:val="26"/>
         </w:rPr>
-        <w:t xml:space="preserve"> DFD is used to determine requirement of users.</w:t>
-      </w:r>
-      <w:r>
-        <w:rPr>
-          <w:rFonts w:ascii="Arial" w:hAnsi="Arial" w:cs="Arial"/>
-          <w:sz w:val="26"/>
-          <w:szCs w:val="26"/>
-        </w:rPr>
-        <w:t xml:space="preserve"> </w:t>
-      </w:r>
-      <w:r>
-        <w:rPr>
-          <w:rFonts w:ascii="Arial" w:hAnsi="Arial" w:cs="Arial"/>
-          <w:sz w:val="26"/>
-          <w:szCs w:val="26"/>
-        </w:rPr>
-        <w:t>Design: DFD is used to map out</w:t>
-      </w:r>
-      <w:r>
-        <w:rPr>
-          <w:rFonts w:ascii="Arial" w:hAnsi="Arial" w:cs="Arial"/>
-          <w:sz w:val="26"/>
-          <w:szCs w:val="26"/>
-        </w:rPr>
-        <w:t xml:space="preserve"> </w:t>
-      </w:r>
-      <w:r>
-        <w:rPr>
-          <w:rFonts w:ascii="Arial" w:hAnsi="Arial" w:cs="Arial"/>
-          <w:sz w:val="26"/>
-          <w:szCs w:val="26"/>
-        </w:rPr>
-        <w:t>plan and illustrate solution to analysis and users</w:t>
-      </w:r>
-      <w:r>
-        <w:rPr>
-          <w:rFonts w:ascii="Arial" w:hAnsi="Arial" w:cs="Arial"/>
-          <w:sz w:val="26"/>
-          <w:szCs w:val="26"/>
-        </w:rPr>
-        <w:t xml:space="preserve"> </w:t>
-      </w:r>
-      <w:r>
-        <w:rPr>
-          <w:rFonts w:ascii="Arial" w:hAnsi="Arial" w:cs="Arial"/>
-          <w:sz w:val="26"/>
-          <w:szCs w:val="26"/>
-        </w:rPr>
-        <w:t>while designing a new system.</w:t>
+        <w:t xml:space="preserve"> DFD is used to determine requirement of users. Design: DFD is used to map out plan and illustrate solution to analysis and users while designing a new system.</w:t>
       </w:r>
     </w:p>
     <w:p>
@@ -9234,31 +8918,7 @@
           <w:sz w:val="26"/>
           <w:szCs w:val="26"/>
         </w:rPr>
-        <w:t xml:space="preserve"> of DFD is its simplicity and ease to</w:t>
-      </w:r>
-      <w:r>
-        <w:rPr>
-          <w:rFonts w:ascii="Arial" w:hAnsi="Arial" w:cs="Arial"/>
-          <w:sz w:val="26"/>
-          <w:szCs w:val="26"/>
-        </w:rPr>
-        <w:t xml:space="preserve"> </w:t>
-      </w:r>
-      <w:r>
-        <w:rPr>
-          <w:rFonts w:ascii="Arial" w:hAnsi="Arial" w:cs="Arial"/>
-          <w:sz w:val="26"/>
-          <w:szCs w:val="26"/>
-        </w:rPr>
-        <w:t>understand to analysts and users</w:t>
-      </w:r>
-      <w:r>
-        <w:rPr>
-          <w:rFonts w:ascii="Arial" w:hAnsi="Arial" w:cs="Arial"/>
-          <w:sz w:val="26"/>
-          <w:szCs w:val="26"/>
-        </w:rPr>
-        <w:t>.</w:t>
+        <w:t xml:space="preserve"> of DFD is its simplicity and ease to understand to analysts and users.</w:t>
       </w:r>
     </w:p>
     <w:p>
@@ -9284,14 +8944,6 @@
           <w:szCs w:val="26"/>
         </w:rPr>
         <w:tab/>
-      </w:r>
-      <w:r>
-        <w:rPr>
-          <w:rFonts w:ascii="Arial" w:hAnsi="Arial" w:cs="Arial"/>
-          <w:b/>
-          <w:sz w:val="26"/>
-          <w:szCs w:val="26"/>
-        </w:rPr>
         <w:t>Document:</w:t>
       </w:r>
       <w:r>
@@ -9300,119 +8952,7 @@
           <w:sz w:val="26"/>
           <w:szCs w:val="26"/>
         </w:rPr>
-        <w:t xml:space="preserve"> DFD is used to provide special description of requirement and</w:t>
-      </w:r>
-      <w:r>
-        <w:rPr>
-          <w:rFonts w:ascii="Arial" w:hAnsi="Arial" w:cs="Arial"/>
-          <w:sz w:val="26"/>
-          <w:szCs w:val="26"/>
-        </w:rPr>
-        <w:t xml:space="preserve"> </w:t>
-      </w:r>
-      <w:r>
-        <w:rPr>
-          <w:rFonts w:ascii="Arial" w:hAnsi="Arial" w:cs="Arial"/>
-          <w:sz w:val="26"/>
-          <w:szCs w:val="26"/>
-        </w:rPr>
-        <w:t>system design.</w:t>
-      </w:r>
-      <w:r>
-        <w:rPr>
-          <w:rFonts w:ascii="Arial" w:hAnsi="Arial" w:cs="Arial"/>
-          <w:sz w:val="26"/>
-          <w:szCs w:val="26"/>
-        </w:rPr>
-        <w:t xml:space="preserve"> </w:t>
-      </w:r>
-      <w:r>
-        <w:rPr>
-          <w:rFonts w:ascii="Arial" w:hAnsi="Arial" w:cs="Arial"/>
-          <w:sz w:val="26"/>
-          <w:szCs w:val="26"/>
-        </w:rPr>
-        <w:t>DFD provide an overview of key functional components of the system</w:t>
-      </w:r>
-      <w:r>
-        <w:rPr>
-          <w:rFonts w:ascii="Arial" w:hAnsi="Arial" w:cs="Arial"/>
-          <w:sz w:val="26"/>
-          <w:szCs w:val="26"/>
-        </w:rPr>
-        <w:t xml:space="preserve"> </w:t>
-      </w:r>
-      <w:r>
-        <w:rPr>
-          <w:rFonts w:ascii="Arial" w:hAnsi="Arial" w:cs="Arial"/>
-          <w:sz w:val="26"/>
-          <w:szCs w:val="26"/>
-        </w:rPr>
-        <w:t>but it does not provide</w:t>
-      </w:r>
-      <w:r>
-        <w:rPr>
-          <w:rFonts w:ascii="Arial" w:hAnsi="Arial" w:cs="Arial"/>
-          <w:sz w:val="26"/>
-          <w:szCs w:val="26"/>
-        </w:rPr>
-        <w:t xml:space="preserve"> </w:t>
-      </w:r>
-      <w:r>
-        <w:rPr>
-          <w:rFonts w:ascii="Arial" w:hAnsi="Arial" w:cs="Arial"/>
-          <w:sz w:val="26"/>
-          <w:szCs w:val="26"/>
-        </w:rPr>
-        <w:t>any detail on these components. We have to use other tools</w:t>
-      </w:r>
-      <w:r>
-        <w:rPr>
-          <w:rFonts w:ascii="Arial" w:hAnsi="Arial" w:cs="Arial"/>
-          <w:sz w:val="26"/>
-          <w:szCs w:val="26"/>
-        </w:rPr>
-        <w:t xml:space="preserve"> </w:t>
-      </w:r>
-      <w:r>
-        <w:rPr>
-          <w:rFonts w:ascii="Arial" w:hAnsi="Arial" w:cs="Arial"/>
-          <w:sz w:val="26"/>
-          <w:szCs w:val="26"/>
-        </w:rPr>
-        <w:t>like database dictionary, process</w:t>
-      </w:r>
-      <w:r>
-        <w:rPr>
-          <w:rFonts w:ascii="Arial" w:hAnsi="Arial" w:cs="Arial"/>
-          <w:sz w:val="26"/>
-          <w:szCs w:val="26"/>
-        </w:rPr>
-        <w:t xml:space="preserve"> </w:t>
-      </w:r>
-      <w:r>
-        <w:rPr>
-          <w:rFonts w:ascii="Arial" w:hAnsi="Arial" w:cs="Arial"/>
-          <w:sz w:val="26"/>
-          <w:szCs w:val="26"/>
-        </w:rPr>
-        <w:t>specification to get an idea of which information will</w:t>
-      </w:r>
-      <w:r>
-        <w:rPr>
-          <w:rFonts w:ascii="Arial" w:hAnsi="Arial" w:cs="Arial"/>
-          <w:sz w:val="26"/>
-          <w:szCs w:val="26"/>
-        </w:rPr>
-        <w:t xml:space="preserve"> </w:t>
-      </w:r>
-      <w:r>
-        <w:rPr>
-          <w:rFonts w:ascii="Arial" w:hAnsi="Arial" w:cs="Arial"/>
-          <w:sz w:val="26"/>
-          <w:szCs w:val="26"/>
-        </w:rPr>
-        <w:t>be exchanged and how.</w:t>
+        <w:t xml:space="preserve"> DFD is used to provide special description of requirement and system design. DFD provide an overview of key functional components of the system but it does not provide any detail on these components. We have to use other tools like database dictionary, process specification to get an idea of which information will be exchanged and how.</w:t>
       </w:r>
     </w:p>
     <w:p>
@@ -9437,13 +8977,6 @@
           <w:szCs w:val="26"/>
         </w:rPr>
         <w:tab/>
-      </w:r>
-      <w:r>
-        <w:rPr>
-          <w:rFonts w:ascii="Arial" w:hAnsi="Arial" w:cs="Arial"/>
-          <w:sz w:val="26"/>
-          <w:szCs w:val="26"/>
-        </w:rPr>
         <w:t>The main components of Context Diagram:</w:t>
       </w:r>
     </w:p>
@@ -9545,16 +9078,29 @@
           <w:sz w:val="26"/>
           <w:szCs w:val="26"/>
         </w:rPr>
-        <w:t>: External factors can be a</w:t>
-      </w:r>
-      <w:r>
+        <w:t>: External factors can be a person, a group of persons or an organization that are sources of information for the systems and are where system products are transferred to.</w:t>
+      </w:r>
+    </w:p>
+    <w:p>
+      <w:pPr>
+        <w:spacing w:line="276" w:lineRule="auto"/>
         <w:rPr>
           <w:rFonts w:ascii="Arial" w:eastAsia="Times New Roman" w:hAnsi="Arial" w:cs="Arial"/>
           <w:color w:val="000000"/>
           <w:sz w:val="26"/>
           <w:szCs w:val="26"/>
         </w:rPr>
-        <w:t xml:space="preserve"> </w:t>
+      </w:pPr>
+      <w:r>
+        <w:rPr>
+          <w:rFonts w:ascii="Arial" w:eastAsia="Times New Roman" w:hAnsi="Arial" w:cs="Arial"/>
+          <w:b/>
+          <w:bCs/>
+          <w:color w:val="000000"/>
+          <w:sz w:val="26"/>
+          <w:szCs w:val="26"/>
+        </w:rPr>
+        <w:t>The process</w:t>
       </w:r>
       <w:r>
         <w:rPr>
@@ -9563,16 +9109,29 @@
           <w:sz w:val="26"/>
           <w:szCs w:val="26"/>
         </w:rPr>
-        <w:t>person, a group of persons or an organization that</w:t>
-      </w:r>
-      <w:r>
+        <w:t>: Shows the common function of system</w:t>
+      </w:r>
+    </w:p>
+    <w:p>
+      <w:pPr>
+        <w:spacing w:line="276" w:lineRule="auto"/>
         <w:rPr>
           <w:rFonts w:ascii="Arial" w:eastAsia="Times New Roman" w:hAnsi="Arial" w:cs="Arial"/>
           <w:color w:val="000000"/>
           <w:sz w:val="26"/>
           <w:szCs w:val="26"/>
         </w:rPr>
-        <w:t xml:space="preserve"> </w:t>
+      </w:pPr>
+      <w:r>
+        <w:rPr>
+          <w:rFonts w:ascii="Arial" w:eastAsia="Times New Roman" w:hAnsi="Arial" w:cs="Arial"/>
+          <w:b/>
+          <w:bCs/>
+          <w:color w:val="000000"/>
+          <w:sz w:val="26"/>
+          <w:szCs w:val="26"/>
+        </w:rPr>
+        <w:t>The data flow</w:t>
       </w:r>
       <w:r>
         <w:rPr>
@@ -9581,16 +9140,29 @@
           <w:sz w:val="26"/>
           <w:szCs w:val="26"/>
         </w:rPr>
-        <w:t>are sources of information for the systems and are</w:t>
-      </w:r>
-      <w:r>
+        <w:t>: Describe the movement of information from one part of the system to another.</w:t>
+      </w:r>
+    </w:p>
+    <w:p>
+      <w:pPr>
+        <w:spacing w:line="276" w:lineRule="auto"/>
         <w:rPr>
           <w:rFonts w:ascii="Arial" w:eastAsia="Times New Roman" w:hAnsi="Arial" w:cs="Arial"/>
           <w:color w:val="000000"/>
           <w:sz w:val="26"/>
           <w:szCs w:val="26"/>
         </w:rPr>
-        <w:t xml:space="preserve"> </w:t>
+      </w:pPr>
+      <w:r>
+        <w:rPr>
+          <w:rFonts w:ascii="Arial" w:eastAsia="Times New Roman" w:hAnsi="Arial" w:cs="Arial"/>
+          <w:b/>
+          <w:bCs/>
+          <w:color w:val="000000"/>
+          <w:sz w:val="26"/>
+          <w:szCs w:val="26"/>
+        </w:rPr>
+        <w:t>The data store</w:t>
       </w:r>
       <w:r>
         <w:rPr>
@@ -9599,7 +9171,7 @@
           <w:sz w:val="26"/>
           <w:szCs w:val="26"/>
         </w:rPr>
-        <w:t>where system products are transferred to.</w:t>
+        <w:t>: The Data Store is used to model a collection of data packets at rest. A store is represented graphically by two parallel lines. The name of a Data Store that identifies the store is the plural of the name of the packets that are carried by flows into and out of the Data Store</w:t>
       </w:r>
     </w:p>
     <w:p>
@@ -9607,225 +9179,6 @@
         <w:spacing w:line="276" w:lineRule="auto"/>
         <w:rPr>
           <w:rFonts w:ascii="Arial" w:eastAsia="Times New Roman" w:hAnsi="Arial" w:cs="Arial"/>
-          <w:color w:val="000000"/>
-          <w:sz w:val="26"/>
-          <w:szCs w:val="26"/>
-        </w:rPr>
-      </w:pPr>
-      <w:r>
-        <w:rPr>
-          <w:rFonts w:ascii="Arial" w:eastAsia="Times New Roman" w:hAnsi="Arial" w:cs="Arial"/>
-          <w:b/>
-          <w:bCs/>
-          <w:color w:val="000000"/>
-          <w:sz w:val="26"/>
-          <w:szCs w:val="26"/>
-        </w:rPr>
-        <w:t>The process</w:t>
-      </w:r>
-      <w:r>
-        <w:rPr>
-          <w:rFonts w:ascii="Arial" w:eastAsia="Times New Roman" w:hAnsi="Arial" w:cs="Arial"/>
-          <w:color w:val="000000"/>
-          <w:sz w:val="26"/>
-          <w:szCs w:val="26"/>
-        </w:rPr>
-        <w:t>: Shows the common function of</w:t>
-      </w:r>
-      <w:r>
-        <w:rPr>
-          <w:rFonts w:ascii="Arial" w:eastAsia="Times New Roman" w:hAnsi="Arial" w:cs="Arial"/>
-          <w:color w:val="000000"/>
-          <w:sz w:val="26"/>
-          <w:szCs w:val="26"/>
-        </w:rPr>
-        <w:t xml:space="preserve"> </w:t>
-      </w:r>
-      <w:r>
-        <w:rPr>
-          <w:rFonts w:ascii="Arial" w:eastAsia="Times New Roman" w:hAnsi="Arial" w:cs="Arial"/>
-          <w:color w:val="000000"/>
-          <w:sz w:val="26"/>
-          <w:szCs w:val="26"/>
-        </w:rPr>
-        <w:t>system</w:t>
-      </w:r>
-    </w:p>
-    <w:p>
-      <w:pPr>
-        <w:spacing w:line="276" w:lineRule="auto"/>
-        <w:rPr>
-          <w:rFonts w:ascii="Arial" w:eastAsia="Times New Roman" w:hAnsi="Arial" w:cs="Arial"/>
-          <w:color w:val="000000"/>
-          <w:sz w:val="26"/>
-          <w:szCs w:val="26"/>
-        </w:rPr>
-      </w:pPr>
-      <w:r>
-        <w:rPr>
-          <w:rFonts w:ascii="Arial" w:eastAsia="Times New Roman" w:hAnsi="Arial" w:cs="Arial"/>
-          <w:b/>
-          <w:bCs/>
-          <w:color w:val="000000"/>
-          <w:sz w:val="26"/>
-          <w:szCs w:val="26"/>
-        </w:rPr>
-        <w:t>The data flow</w:t>
-      </w:r>
-      <w:r>
-        <w:rPr>
-          <w:rFonts w:ascii="Arial" w:eastAsia="Times New Roman" w:hAnsi="Arial" w:cs="Arial"/>
-          <w:color w:val="000000"/>
-          <w:sz w:val="26"/>
-          <w:szCs w:val="26"/>
-        </w:rPr>
-        <w:t>: Describe the movement of</w:t>
-      </w:r>
-      <w:r>
-        <w:rPr>
-          <w:rFonts w:ascii="Arial" w:eastAsia="Times New Roman" w:hAnsi="Arial" w:cs="Arial"/>
-          <w:color w:val="000000"/>
-          <w:sz w:val="26"/>
-          <w:szCs w:val="26"/>
-        </w:rPr>
-        <w:t xml:space="preserve"> </w:t>
-      </w:r>
-      <w:r>
-        <w:rPr>
-          <w:rFonts w:ascii="Arial" w:eastAsia="Times New Roman" w:hAnsi="Arial" w:cs="Arial"/>
-          <w:color w:val="000000"/>
-          <w:sz w:val="26"/>
-          <w:szCs w:val="26"/>
-        </w:rPr>
-        <w:t>information from one part of the system to another.</w:t>
-      </w:r>
-    </w:p>
-    <w:p>
-      <w:pPr>
-        <w:spacing w:line="276" w:lineRule="auto"/>
-        <w:rPr>
-          <w:rFonts w:ascii="Arial" w:eastAsia="Times New Roman" w:hAnsi="Arial" w:cs="Arial"/>
-          <w:color w:val="000000"/>
-          <w:sz w:val="26"/>
-          <w:szCs w:val="26"/>
-        </w:rPr>
-      </w:pPr>
-      <w:r>
-        <w:rPr>
-          <w:rFonts w:ascii="Arial" w:eastAsia="Times New Roman" w:hAnsi="Arial" w:cs="Arial"/>
-          <w:b/>
-          <w:bCs/>
-          <w:color w:val="000000"/>
-          <w:sz w:val="26"/>
-          <w:szCs w:val="26"/>
-        </w:rPr>
-        <w:t>The data store</w:t>
-      </w:r>
-      <w:r>
-        <w:rPr>
-          <w:rFonts w:ascii="Arial" w:eastAsia="Times New Roman" w:hAnsi="Arial" w:cs="Arial"/>
-          <w:color w:val="000000"/>
-          <w:sz w:val="26"/>
-          <w:szCs w:val="26"/>
-        </w:rPr>
-        <w:t>: The Data Store is used to model</w:t>
-      </w:r>
-      <w:r>
-        <w:rPr>
-          <w:rFonts w:ascii="Arial" w:eastAsia="Times New Roman" w:hAnsi="Arial" w:cs="Arial"/>
-          <w:color w:val="000000"/>
-          <w:sz w:val="26"/>
-          <w:szCs w:val="26"/>
-        </w:rPr>
-        <w:t xml:space="preserve"> </w:t>
-      </w:r>
-      <w:r>
-        <w:rPr>
-          <w:rFonts w:ascii="Arial" w:eastAsia="Times New Roman" w:hAnsi="Arial" w:cs="Arial"/>
-          <w:color w:val="000000"/>
-          <w:sz w:val="26"/>
-          <w:szCs w:val="26"/>
-        </w:rPr>
-        <w:t>a collection of data packets at rest. A store is</w:t>
-      </w:r>
-      <w:r>
-        <w:rPr>
-          <w:rFonts w:ascii="Arial" w:eastAsia="Times New Roman" w:hAnsi="Arial" w:cs="Arial"/>
-          <w:color w:val="000000"/>
-          <w:sz w:val="26"/>
-          <w:szCs w:val="26"/>
-        </w:rPr>
-        <w:t xml:space="preserve"> </w:t>
-      </w:r>
-      <w:r>
-        <w:rPr>
-          <w:rFonts w:ascii="Arial" w:eastAsia="Times New Roman" w:hAnsi="Arial" w:cs="Arial"/>
-          <w:color w:val="000000"/>
-          <w:sz w:val="26"/>
-          <w:szCs w:val="26"/>
-        </w:rPr>
-        <w:t>represented graphically by two parallel lines. The</w:t>
-      </w:r>
-      <w:r>
-        <w:rPr>
-          <w:rFonts w:ascii="Arial" w:eastAsia="Times New Roman" w:hAnsi="Arial" w:cs="Arial"/>
-          <w:color w:val="000000"/>
-          <w:sz w:val="26"/>
-          <w:szCs w:val="26"/>
-        </w:rPr>
-        <w:t xml:space="preserve"> </w:t>
-      </w:r>
-      <w:r>
-        <w:rPr>
-          <w:rFonts w:ascii="Arial" w:eastAsia="Times New Roman" w:hAnsi="Arial" w:cs="Arial"/>
-          <w:color w:val="000000"/>
-          <w:sz w:val="26"/>
-          <w:szCs w:val="26"/>
-        </w:rPr>
-        <w:t>name of a Data Store that identifies the store is the</w:t>
-      </w:r>
-      <w:r>
-        <w:rPr>
-          <w:rFonts w:ascii="Arial" w:eastAsia="Times New Roman" w:hAnsi="Arial" w:cs="Arial"/>
-          <w:color w:val="000000"/>
-          <w:sz w:val="26"/>
-          <w:szCs w:val="26"/>
-        </w:rPr>
-        <w:t xml:space="preserve"> </w:t>
-      </w:r>
-      <w:r>
-        <w:rPr>
-          <w:rFonts w:ascii="Arial" w:eastAsia="Times New Roman" w:hAnsi="Arial" w:cs="Arial"/>
-          <w:color w:val="000000"/>
-          <w:sz w:val="26"/>
-          <w:szCs w:val="26"/>
-        </w:rPr>
-        <w:t>plural of the name of the packets that are carried</w:t>
-      </w:r>
-      <w:r>
-        <w:rPr>
-          <w:rFonts w:ascii="Arial" w:eastAsia="Times New Roman" w:hAnsi="Arial" w:cs="Arial"/>
-          <w:color w:val="000000"/>
-          <w:sz w:val="26"/>
-          <w:szCs w:val="26"/>
-        </w:rPr>
-        <w:t xml:space="preserve"> </w:t>
-      </w:r>
-      <w:r>
-        <w:rPr>
-          <w:rFonts w:ascii="Arial" w:eastAsia="Times New Roman" w:hAnsi="Arial" w:cs="Arial"/>
-          <w:color w:val="000000"/>
-          <w:sz w:val="26"/>
-          <w:szCs w:val="26"/>
-        </w:rPr>
-        <w:t>by flows into and out of the Data Store</w:t>
-      </w:r>
-    </w:p>
-    <w:p>
-      <w:pPr>
-        <w:spacing w:line="276" w:lineRule="auto"/>
-        <w:rPr>
-          <w:rFonts w:ascii="Times New Roman" w:eastAsia="Times New Roman" w:hAnsi="Times New Roman" w:cs="Times New Roman"/>
           <w:sz w:val="24"/>
           <w:szCs w:val="24"/>
         </w:rPr>
@@ -10907,34 +10260,7 @@
           <w:szCs w:val="40"/>
         </w:rPr>
         <w:lastRenderedPageBreak/>
-        <w:t>II</w:t>
-      </w:r>
-      <w:r>
-        <w:rPr>
-          <w:rFonts w:ascii="Arial" w:eastAsia="Times New Roman" w:hAnsi="Arial" w:cs="Arial"/>
-          <w:b/>
-          <w:sz w:val="40"/>
-          <w:szCs w:val="40"/>
-        </w:rPr>
-        <w:t>I</w:t>
-      </w:r>
-      <w:r>
-        <w:rPr>
-          <w:rFonts w:ascii="Arial" w:eastAsia="Times New Roman" w:hAnsi="Arial" w:cs="Arial"/>
-          <w:b/>
-          <w:sz w:val="40"/>
-          <w:szCs w:val="40"/>
-        </w:rPr>
-        <w:t>.</w:t>
-      </w:r>
-      <w:r>
-        <w:rPr>
-          <w:rFonts w:ascii="Arial" w:eastAsia="Times New Roman" w:hAnsi="Arial" w:cs="Arial"/>
-          <w:b/>
-          <w:sz w:val="40"/>
-          <w:szCs w:val="40"/>
-        </w:rPr>
-        <w:t>Sequence</w:t>
+        <w:t>III.Sequence</w:t>
       </w:r>
       <w:proofErr w:type="spellEnd"/>
       <w:r>
@@ -11071,6 +10397,8 @@
             <w:r>
               <w:rPr>
                 <w:rStyle w:val="fontstyle21"/>
+                <w:sz w:val="26"/>
+                <w:szCs w:val="26"/>
               </w:rPr>
               <w:t xml:space="preserve">Vo Thanh </w:t>
             </w:r>
@@ -11078,6 +10406,8 @@
             <w:r>
               <w:rPr>
                 <w:rStyle w:val="fontstyle21"/>
+                <w:sz w:val="26"/>
+                <w:szCs w:val="26"/>
               </w:rPr>
               <w:t>Liem</w:t>
             </w:r>
@@ -11137,6 +10467,8 @@
             <w:r>
               <w:rPr>
                 <w:rStyle w:val="fontstyle21"/>
+                <w:sz w:val="26"/>
+                <w:szCs w:val="26"/>
               </w:rPr>
               <w:t>Search – Auto complete</w:t>
             </w:r>
@@ -11195,6 +10527,8 @@
             <w:r>
               <w:rPr>
                 <w:rStyle w:val="fontstyle21"/>
+                <w:sz w:val="26"/>
+                <w:szCs w:val="26"/>
               </w:rPr>
               <w:t>Guests &amp; Members</w:t>
             </w:r>
@@ -11253,6 +10587,8 @@
             <w:r>
               <w:rPr>
                 <w:rStyle w:val="fontstyle21"/>
+                <w:sz w:val="26"/>
+                <w:szCs w:val="26"/>
               </w:rPr>
               <w:t>Display products which have names contain string in search field</w:t>
             </w:r>
@@ -11311,6 +10647,8 @@
             <w:r>
               <w:rPr>
                 <w:rStyle w:val="fontstyle21"/>
+                <w:sz w:val="26"/>
+                <w:szCs w:val="26"/>
               </w:rPr>
               <w:t>Search result appear in the panel right below to search field, which</w:t>
             </w:r>
@@ -11318,12 +10656,16 @@
               <w:rPr>
                 <w:rFonts w:ascii="Arial" w:hAnsi="Arial" w:cs="Arial"/>
                 <w:color w:val="000000"/>
+                <w:sz w:val="26"/>
+                <w:szCs w:val="26"/>
               </w:rPr>
               <w:br/>
             </w:r>
             <w:r>
               <w:rPr>
                 <w:rStyle w:val="fontstyle21"/>
+                <w:sz w:val="26"/>
+                <w:szCs w:val="26"/>
               </w:rPr>
               <w:t>content name &amp; product’s image</w:t>
             </w:r>
@@ -11423,8 +10765,11 @@
             <w:pPr>
               <w:spacing w:line="276" w:lineRule="auto"/>
               <w:rPr>
-                <w:b/>
-                <w:bCs/>
+                <w:rFonts w:ascii="Arial" w:hAnsi="Arial" w:cs="Arial"/>
+                <w:b/>
+                <w:bCs/>
+                <w:sz w:val="26"/>
+                <w:szCs w:val="26"/>
               </w:rPr>
             </w:pPr>
             <w:r>
@@ -11488,8 +10833,11 @@
             <w:pPr>
               <w:spacing w:line="276" w:lineRule="auto"/>
               <w:rPr>
-                <w:b/>
-                <w:bCs/>
+                <w:rFonts w:ascii="Arial" w:hAnsi="Arial" w:cs="Arial"/>
+                <w:b/>
+                <w:bCs/>
+                <w:sz w:val="26"/>
+                <w:szCs w:val="26"/>
               </w:rPr>
             </w:pPr>
             <w:r>
@@ -11714,6 +11062,8 @@
             <w:r>
               <w:rPr>
                 <w:rStyle w:val="fontstyle21"/>
+                <w:sz w:val="26"/>
+                <w:szCs w:val="26"/>
               </w:rPr>
               <w:t xml:space="preserve">Vo Thanh </w:t>
             </w:r>
@@ -11721,6 +11071,8 @@
             <w:r>
               <w:rPr>
                 <w:rStyle w:val="fontstyle21"/>
+                <w:sz w:val="26"/>
+                <w:szCs w:val="26"/>
               </w:rPr>
               <w:t>Liem</w:t>
             </w:r>
@@ -11754,6 +11106,7 @@
                 <w:b/>
                 <w:bCs/>
               </w:rPr>
+              <w:lastRenderedPageBreak/>
               <w:t xml:space="preserve">Diagram Name </w:t>
             </w:r>
           </w:p>
@@ -11780,6 +11133,8 @@
             <w:r>
               <w:rPr>
                 <w:rStyle w:val="fontstyle21"/>
+                <w:sz w:val="26"/>
+                <w:szCs w:val="26"/>
               </w:rPr>
               <w:t>Search – Auto complete</w:t>
             </w:r>
@@ -11812,7 +11167,6 @@
                 <w:b/>
                 <w:bCs/>
               </w:rPr>
-              <w:lastRenderedPageBreak/>
               <w:t xml:space="preserve">Actors </w:t>
             </w:r>
           </w:p>
@@ -11839,6 +11193,8 @@
             <w:r>
               <w:rPr>
                 <w:rStyle w:val="fontstyle21"/>
+                <w:sz w:val="26"/>
+                <w:szCs w:val="26"/>
               </w:rPr>
               <w:t>Guests &amp; Members</w:t>
             </w:r>
@@ -11897,6 +11253,8 @@
             <w:r>
               <w:rPr>
                 <w:rStyle w:val="fontstyle21"/>
+                <w:sz w:val="26"/>
+                <w:szCs w:val="26"/>
               </w:rPr>
               <w:t>Display products which have names contain string in search field</w:t>
             </w:r>
@@ -11955,6 +11313,8 @@
             <w:r>
               <w:rPr>
                 <w:rStyle w:val="fontstyle21"/>
+                <w:sz w:val="26"/>
+                <w:szCs w:val="26"/>
               </w:rPr>
               <w:t>Search result appear in the panel right below to search field, which</w:t>
             </w:r>
@@ -11962,12 +11322,16 @@
               <w:rPr>
                 <w:rFonts w:ascii="Arial" w:hAnsi="Arial" w:cs="Arial"/>
                 <w:color w:val="000000"/>
+                <w:sz w:val="26"/>
+                <w:szCs w:val="26"/>
               </w:rPr>
               <w:br/>
             </w:r>
             <w:r>
               <w:rPr>
                 <w:rStyle w:val="fontstyle21"/>
+                <w:sz w:val="26"/>
+                <w:szCs w:val="26"/>
               </w:rPr>
               <w:t>content name &amp; product’s image</w:t>
             </w:r>
@@ -12067,8 +11431,11 @@
             <w:pPr>
               <w:spacing w:line="276" w:lineRule="auto"/>
               <w:rPr>
-                <w:b/>
-                <w:bCs/>
+                <w:rFonts w:ascii="Arial" w:hAnsi="Arial" w:cs="Arial"/>
+                <w:b/>
+                <w:bCs/>
+                <w:sz w:val="26"/>
+                <w:szCs w:val="26"/>
               </w:rPr>
             </w:pPr>
             <w:r>
@@ -12132,8 +11499,11 @@
             <w:pPr>
               <w:spacing w:line="276" w:lineRule="auto"/>
               <w:rPr>
-                <w:b/>
-                <w:bCs/>
+                <w:rFonts w:ascii="Arial" w:hAnsi="Arial" w:cs="Arial"/>
+                <w:b/>
+                <w:bCs/>
+                <w:sz w:val="26"/>
+                <w:szCs w:val="26"/>
               </w:rPr>
             </w:pPr>
             <w:r>
@@ -12358,6 +11728,8 @@
             <w:r>
               <w:rPr>
                 <w:rStyle w:val="fontstyle21"/>
+                <w:sz w:val="26"/>
+                <w:szCs w:val="26"/>
               </w:rPr>
               <w:t xml:space="preserve">Vo Thanh </w:t>
             </w:r>
@@ -12365,6 +11737,8 @@
             <w:r>
               <w:rPr>
                 <w:rStyle w:val="fontstyle21"/>
+                <w:sz w:val="26"/>
+                <w:szCs w:val="26"/>
               </w:rPr>
               <w:t>Liem</w:t>
             </w:r>
@@ -12424,6 +11798,8 @@
             <w:r>
               <w:rPr>
                 <w:rStyle w:val="fontstyle21"/>
+                <w:sz w:val="26"/>
+                <w:szCs w:val="26"/>
               </w:rPr>
               <w:t>Search – Auto complete</w:t>
             </w:r>
@@ -12482,6 +11858,8 @@
             <w:r>
               <w:rPr>
                 <w:rStyle w:val="fontstyle21"/>
+                <w:sz w:val="26"/>
+                <w:szCs w:val="26"/>
               </w:rPr>
               <w:t>Guests &amp; Members</w:t>
             </w:r>
@@ -12540,6 +11918,8 @@
             <w:r>
               <w:rPr>
                 <w:rStyle w:val="fontstyle21"/>
+                <w:sz w:val="26"/>
+                <w:szCs w:val="26"/>
               </w:rPr>
               <w:t>Display products which have names contain string in search field</w:t>
             </w:r>
@@ -12572,6 +11952,7 @@
                 <w:b/>
                 <w:bCs/>
               </w:rPr>
+              <w:lastRenderedPageBreak/>
               <w:t xml:space="preserve">Requirements </w:t>
             </w:r>
           </w:p>
@@ -12598,6 +11979,8 @@
             <w:r>
               <w:rPr>
                 <w:rStyle w:val="fontstyle21"/>
+                <w:sz w:val="26"/>
+                <w:szCs w:val="26"/>
               </w:rPr>
               <w:t>Search result appear in the panel right below to search field, which</w:t>
             </w:r>
@@ -12605,12 +11988,16 @@
               <w:rPr>
                 <w:rFonts w:ascii="Arial" w:hAnsi="Arial" w:cs="Arial"/>
                 <w:color w:val="000000"/>
+                <w:sz w:val="26"/>
+                <w:szCs w:val="26"/>
               </w:rPr>
               <w:br/>
             </w:r>
             <w:r>
               <w:rPr>
                 <w:rStyle w:val="fontstyle21"/>
+                <w:sz w:val="26"/>
+                <w:szCs w:val="26"/>
               </w:rPr>
               <w:t>content name &amp; product’s image</w:t>
             </w:r>
@@ -12710,8 +12097,11 @@
             <w:pPr>
               <w:spacing w:line="276" w:lineRule="auto"/>
               <w:rPr>
-                <w:b/>
-                <w:bCs/>
+                <w:rFonts w:ascii="Arial" w:hAnsi="Arial" w:cs="Arial"/>
+                <w:b/>
+                <w:bCs/>
+                <w:sz w:val="26"/>
+                <w:szCs w:val="26"/>
               </w:rPr>
             </w:pPr>
             <w:r>
@@ -12775,8 +12165,11 @@
             <w:pPr>
               <w:spacing w:line="276" w:lineRule="auto"/>
               <w:rPr>
-                <w:b/>
-                <w:bCs/>
+                <w:rFonts w:ascii="Arial" w:hAnsi="Arial" w:cs="Arial"/>
+                <w:b/>
+                <w:bCs/>
+                <w:sz w:val="26"/>
+                <w:szCs w:val="26"/>
               </w:rPr>
             </w:pPr>
             <w:r>
@@ -12785,7 +12178,6 @@
                 <w:b/>
                 <w:bCs/>
               </w:rPr>
-              <w:lastRenderedPageBreak/>
               <w:t>Alternative Flow</w:t>
             </w:r>
           </w:p>
@@ -12972,16 +12364,7 @@
           <w:sz w:val="26"/>
           <w:szCs w:val="26"/>
         </w:rPr>
-        <w:t xml:space="preserve">. </w:t>
-      </w:r>
-      <w:r>
-        <w:rPr>
-          <w:rFonts w:ascii="Arial" w:eastAsia="Times New Roman" w:hAnsi="Arial" w:cs="Arial"/>
-          <w:b/>
-          <w:sz w:val="26"/>
-          <w:szCs w:val="26"/>
-        </w:rPr>
-        <w:t>Search products</w:t>
+        <w:t>. Search products</w:t>
       </w:r>
     </w:p>
     <w:tbl>
@@ -13051,17 +12434,11 @@
             <w:r>
               <w:rPr>
                 <w:rStyle w:val="fontstyle21"/>
-              </w:rPr>
-              <w:t xml:space="preserve">Vo Thanh </w:t>
-            </w:r>
-            <w:proofErr w:type="spellStart"/>
-            <w:r>
-              <w:rPr>
-                <w:rStyle w:val="fontstyle21"/>
-              </w:rPr>
-              <w:t>Liem</w:t>
-            </w:r>
-            <w:proofErr w:type="spellEnd"/>
+                <w:sz w:val="26"/>
+                <w:szCs w:val="26"/>
+              </w:rPr>
+              <w:t>Le Hong Son</w:t>
+            </w:r>
           </w:p>
         </w:tc>
       </w:tr>
@@ -13117,8 +12494,10 @@
             <w:r>
               <w:rPr>
                 <w:rStyle w:val="fontstyle21"/>
-              </w:rPr>
-              <w:t>Search – Auto complete</w:t>
+                <w:sz w:val="26"/>
+                <w:szCs w:val="26"/>
+              </w:rPr>
+              <w:t>Search products</w:t>
             </w:r>
           </w:p>
         </w:tc>
@@ -13175,8 +12554,18 @@
             <w:r>
               <w:rPr>
                 <w:rStyle w:val="fontstyle21"/>
-              </w:rPr>
-              <w:t>Guests &amp; Members</w:t>
+                <w:sz w:val="26"/>
+                <w:szCs w:val="26"/>
+              </w:rPr>
+              <w:t xml:space="preserve">Guests &amp; </w:t>
+            </w:r>
+            <w:r>
+              <w:rPr>
+                <w:rStyle w:val="fontstyle21"/>
+                <w:sz w:val="26"/>
+                <w:szCs w:val="26"/>
+              </w:rPr>
+              <w:t>Customer</w:t>
             </w:r>
           </w:p>
         </w:tc>
@@ -13233,8 +12622,26 @@
             <w:r>
               <w:rPr>
                 <w:rStyle w:val="fontstyle21"/>
-              </w:rPr>
-              <w:t>Display products which have names contain string in search field</w:t>
+                <w:sz w:val="26"/>
+                <w:szCs w:val="26"/>
+              </w:rPr>
+              <w:t xml:space="preserve">Display products which have names contain </w:t>
+            </w:r>
+            <w:r>
+              <w:rPr>
+                <w:rStyle w:val="fontstyle21"/>
+                <w:sz w:val="26"/>
+                <w:szCs w:val="26"/>
+              </w:rPr>
+              <w:t xml:space="preserve">values </w:t>
+            </w:r>
+            <w:r>
+              <w:rPr>
+                <w:rStyle w:val="fontstyle21"/>
+                <w:sz w:val="26"/>
+                <w:szCs w:val="26"/>
+              </w:rPr>
+              <w:t>in search field</w:t>
             </w:r>
           </w:p>
         </w:tc>
@@ -13291,6 +12698,8 @@
             <w:r>
               <w:rPr>
                 <w:rStyle w:val="fontstyle21"/>
+                <w:sz w:val="26"/>
+                <w:szCs w:val="26"/>
               </w:rPr>
               <w:t>Search result appear in the panel right below to search field, which</w:t>
             </w:r>
@@ -13298,12 +12707,16 @@
               <w:rPr>
                 <w:rFonts w:ascii="Arial" w:hAnsi="Arial" w:cs="Arial"/>
                 <w:color w:val="000000"/>
+                <w:sz w:val="26"/>
+                <w:szCs w:val="26"/>
               </w:rPr>
               <w:br/>
             </w:r>
             <w:r>
               <w:rPr>
                 <w:rStyle w:val="fontstyle21"/>
+                <w:sz w:val="26"/>
+                <w:szCs w:val="26"/>
               </w:rPr>
               <w:t>content name &amp; product’s image</w:t>
             </w:r>
@@ -13403,8 +12816,11 @@
             <w:pPr>
               <w:spacing w:line="276" w:lineRule="auto"/>
               <w:rPr>
-                <w:b/>
-                <w:bCs/>
+                <w:rFonts w:ascii="Arial" w:hAnsi="Arial" w:cs="Arial"/>
+                <w:b/>
+                <w:bCs/>
+                <w:sz w:val="26"/>
+                <w:szCs w:val="26"/>
               </w:rPr>
             </w:pPr>
             <w:r>
@@ -13420,41 +12836,129 @@
         <w:tc>
           <w:tcPr>
             <w:tcW w:w="3597" w:type="dxa"/>
-            <w:vAlign w:val="center"/>
-          </w:tcPr>
-          <w:p>
-            <w:pPr>
-              <w:tabs>
-                <w:tab w:val="left" w:pos="450"/>
-              </w:tabs>
-              <w:spacing w:line="276" w:lineRule="auto"/>
-              <w:rPr>
-                <w:rFonts w:ascii="Arial" w:eastAsia="Times New Roman" w:hAnsi="Arial" w:cs="Arial"/>
-                <w:b/>
-                <w:sz w:val="26"/>
-                <w:szCs w:val="26"/>
-              </w:rPr>
-            </w:pPr>
+          </w:tcPr>
+          <w:p>
+            <w:pPr>
+              <w:tabs>
+                <w:tab w:val="left" w:pos="450"/>
+              </w:tabs>
+              <w:spacing w:line="276" w:lineRule="auto"/>
+              <w:rPr>
+                <w:rFonts w:ascii="Arial" w:eastAsia="Times New Roman" w:hAnsi="Arial" w:cs="Arial"/>
+                <w:bCs/>
+                <w:sz w:val="26"/>
+                <w:szCs w:val="26"/>
+              </w:rPr>
+            </w:pPr>
+            <w:r>
+              <w:rPr>
+                <w:rFonts w:ascii="Arial" w:eastAsia="Times New Roman" w:hAnsi="Arial" w:cs="Arial"/>
+                <w:bCs/>
+                <w:sz w:val="26"/>
+                <w:szCs w:val="26"/>
+              </w:rPr>
+              <w:t>1. Actor direct to index product page</w:t>
+            </w:r>
+          </w:p>
+          <w:p>
+            <w:pPr>
+              <w:tabs>
+                <w:tab w:val="left" w:pos="450"/>
+              </w:tabs>
+              <w:spacing w:line="276" w:lineRule="auto"/>
+              <w:rPr>
+                <w:rFonts w:ascii="Arial" w:eastAsia="Times New Roman" w:hAnsi="Arial" w:cs="Arial"/>
+                <w:bCs/>
+                <w:sz w:val="26"/>
+                <w:szCs w:val="26"/>
+              </w:rPr>
+            </w:pPr>
+            <w:r>
+              <w:rPr>
+                <w:rFonts w:ascii="Arial" w:eastAsia="Times New Roman" w:hAnsi="Arial" w:cs="Arial"/>
+                <w:bCs/>
+                <w:sz w:val="26"/>
+                <w:szCs w:val="26"/>
+              </w:rPr>
+              <w:lastRenderedPageBreak/>
+              <w:t>4. Actor input value filter and send request to system</w:t>
+            </w:r>
           </w:p>
         </w:tc>
         <w:tc>
           <w:tcPr>
             <w:tcW w:w="3597" w:type="dxa"/>
-            <w:vAlign w:val="center"/>
-          </w:tcPr>
-          <w:p>
-            <w:pPr>
-              <w:tabs>
-                <w:tab w:val="left" w:pos="450"/>
-              </w:tabs>
-              <w:spacing w:line="276" w:lineRule="auto"/>
-              <w:rPr>
-                <w:rFonts w:ascii="Arial" w:eastAsia="Times New Roman" w:hAnsi="Arial" w:cs="Arial"/>
-                <w:b/>
-                <w:sz w:val="26"/>
-                <w:szCs w:val="26"/>
-              </w:rPr>
-            </w:pPr>
+          </w:tcPr>
+          <w:p>
+            <w:pPr>
+              <w:tabs>
+                <w:tab w:val="left" w:pos="450"/>
+              </w:tabs>
+              <w:spacing w:line="276" w:lineRule="auto"/>
+              <w:rPr>
+                <w:rFonts w:ascii="Arial" w:eastAsia="Times New Roman" w:hAnsi="Arial" w:cs="Arial"/>
+                <w:bCs/>
+                <w:sz w:val="26"/>
+                <w:szCs w:val="26"/>
+              </w:rPr>
+            </w:pPr>
+            <w:r>
+              <w:rPr>
+                <w:rFonts w:ascii="Arial" w:eastAsia="Times New Roman" w:hAnsi="Arial" w:cs="Arial"/>
+                <w:bCs/>
+                <w:sz w:val="26"/>
+                <w:szCs w:val="26"/>
+              </w:rPr>
+              <w:lastRenderedPageBreak/>
+              <w:t>2. System return index product page</w:t>
+            </w:r>
+          </w:p>
+          <w:p>
+            <w:pPr>
+              <w:tabs>
+                <w:tab w:val="left" w:pos="450"/>
+              </w:tabs>
+              <w:spacing w:line="276" w:lineRule="auto"/>
+              <w:rPr>
+                <w:rFonts w:ascii="Arial" w:eastAsia="Times New Roman" w:hAnsi="Arial" w:cs="Arial"/>
+                <w:bCs/>
+                <w:sz w:val="26"/>
+                <w:szCs w:val="26"/>
+              </w:rPr>
+            </w:pPr>
+            <w:r>
+              <w:rPr>
+                <w:rFonts w:ascii="Arial" w:eastAsia="Times New Roman" w:hAnsi="Arial" w:cs="Arial"/>
+                <w:bCs/>
+                <w:sz w:val="26"/>
+                <w:szCs w:val="26"/>
+              </w:rPr>
+              <w:lastRenderedPageBreak/>
+              <w:t>3. System show default products</w:t>
+            </w:r>
+          </w:p>
+          <w:p>
+            <w:pPr>
+              <w:tabs>
+                <w:tab w:val="left" w:pos="450"/>
+              </w:tabs>
+              <w:spacing w:line="276" w:lineRule="auto"/>
+              <w:rPr>
+                <w:rFonts w:ascii="Arial" w:eastAsia="Times New Roman" w:hAnsi="Arial" w:cs="Arial"/>
+                <w:bCs/>
+                <w:sz w:val="26"/>
+                <w:szCs w:val="26"/>
+              </w:rPr>
+            </w:pPr>
+            <w:r>
+              <w:rPr>
+                <w:rFonts w:ascii="Arial" w:eastAsia="Times New Roman" w:hAnsi="Arial" w:cs="Arial"/>
+                <w:bCs/>
+                <w:sz w:val="26"/>
+                <w:szCs w:val="26"/>
+              </w:rPr>
+              <w:t>5. System handle request, process and return list of products filtered to actor</w:t>
+            </w:r>
           </w:p>
         </w:tc>
       </w:tr>
@@ -13468,8 +12972,11 @@
             <w:pPr>
               <w:spacing w:line="276" w:lineRule="auto"/>
               <w:rPr>
-                <w:b/>
-                <w:bCs/>
+                <w:rFonts w:ascii="Arial" w:hAnsi="Arial" w:cs="Arial"/>
+                <w:b/>
+                <w:bCs/>
+                <w:sz w:val="26"/>
+                <w:szCs w:val="26"/>
               </w:rPr>
             </w:pPr>
             <w:r>
@@ -13478,6 +12985,7 @@
                 <w:b/>
                 <w:bCs/>
               </w:rPr>
+              <w:lastRenderedPageBreak/>
               <w:t>Alternative Flow</w:t>
             </w:r>
           </w:p>
@@ -13485,7 +12993,6 @@
         <w:tc>
           <w:tcPr>
             <w:tcW w:w="3597" w:type="dxa"/>
-            <w:vAlign w:val="center"/>
           </w:tcPr>
           <w:p>
             <w:pPr>
@@ -13505,7 +13012,6 @@
         <w:tc>
           <w:tcPr>
             <w:tcW w:w="3597" w:type="dxa"/>
-            <w:vAlign w:val="center"/>
           </w:tcPr>
           <w:p>
             <w:pPr>
@@ -13545,7 +13051,6 @@
           <w:sz w:val="26"/>
           <w:szCs w:val="26"/>
         </w:rPr>
-        <w:lastRenderedPageBreak/>
         <w:drawing>
           <wp:inline distT="0" distB="0" distL="0" distR="0" wp14:anchorId="07B4E140" wp14:editId="4EE7C61F">
             <wp:extent cx="6858000" cy="4308769"/>
@@ -13598,34 +13103,25 @@
         <w:rPr>
           <w:rFonts w:ascii="Arial" w:eastAsia="Times New Roman" w:hAnsi="Arial" w:cs="Arial"/>
           <w:b/>
-          <w:sz w:val="32"/>
-          <w:szCs w:val="32"/>
+          <w:sz w:val="26"/>
+          <w:szCs w:val="26"/>
         </w:rPr>
       </w:pPr>
       <w:r>
         <w:rPr>
           <w:rFonts w:ascii="Arial" w:eastAsia="Times New Roman" w:hAnsi="Arial" w:cs="Arial"/>
           <w:b/>
-          <w:sz w:val="32"/>
-          <w:szCs w:val="32"/>
-        </w:rPr>
-        <w:t>2</w:t>
+          <w:sz w:val="26"/>
+          <w:szCs w:val="26"/>
+        </w:rPr>
+        <w:t xml:space="preserve">2. </w:t>
       </w:r>
       <w:r>
         <w:rPr>
           <w:rFonts w:ascii="Arial" w:eastAsia="Times New Roman" w:hAnsi="Arial" w:cs="Arial"/>
           <w:b/>
-          <w:sz w:val="32"/>
-          <w:szCs w:val="32"/>
-        </w:rPr>
-        <w:t xml:space="preserve">. </w:t>
-      </w:r>
-      <w:r>
-        <w:rPr>
-          <w:rFonts w:ascii="Arial" w:eastAsia="Times New Roman" w:hAnsi="Arial" w:cs="Arial"/>
-          <w:b/>
-          <w:sz w:val="32"/>
-          <w:szCs w:val="32"/>
+          <w:sz w:val="26"/>
+          <w:szCs w:val="26"/>
         </w:rPr>
         <w:t>Customer</w:t>
       </w:r>
@@ -13718,20 +13214,6 @@
                 <w:szCs w:val="26"/>
               </w:rPr>
             </w:pPr>
-            <w:r>
-              <w:rPr>
-                <w:rStyle w:val="fontstyle21"/>
-              </w:rPr>
-              <w:t xml:space="preserve">Vo Thanh </w:t>
-            </w:r>
-            <w:proofErr w:type="spellStart"/>
-            <w:r>
-              <w:rPr>
-                <w:rStyle w:val="fontstyle21"/>
-              </w:rPr>
-              <w:t>Liem</w:t>
-            </w:r>
-            <w:proofErr w:type="spellEnd"/>
           </w:p>
         </w:tc>
       </w:tr>
@@ -13784,12 +13266,6 @@
                 <w:szCs w:val="26"/>
               </w:rPr>
             </w:pPr>
-            <w:r>
-              <w:rPr>
-                <w:rStyle w:val="fontstyle21"/>
-              </w:rPr>
-              <w:t>Search – Auto complete</w:t>
-            </w:r>
           </w:p>
         </w:tc>
       </w:tr>
@@ -13842,12 +13318,6 @@
                 <w:szCs w:val="26"/>
               </w:rPr>
             </w:pPr>
-            <w:r>
-              <w:rPr>
-                <w:rStyle w:val="fontstyle21"/>
-              </w:rPr>
-              <w:t>Guests &amp; Members</w:t>
-            </w:r>
           </w:p>
         </w:tc>
       </w:tr>
@@ -13900,12 +13370,6 @@
                 <w:szCs w:val="26"/>
               </w:rPr>
             </w:pPr>
-            <w:r>
-              <w:rPr>
-                <w:rStyle w:val="fontstyle21"/>
-              </w:rPr>
-              <w:t>Display products which have names contain string in search field</w:t>
-            </w:r>
           </w:p>
         </w:tc>
       </w:tr>
@@ -13958,25 +13422,6 @@
                 <w:szCs w:val="26"/>
               </w:rPr>
             </w:pPr>
-            <w:r>
-              <w:rPr>
-                <w:rStyle w:val="fontstyle21"/>
-              </w:rPr>
-              <w:t>Search result appear in the panel right below to search field, which</w:t>
-            </w:r>
-            <w:r>
-              <w:rPr>
-                <w:rFonts w:ascii="Arial" w:hAnsi="Arial" w:cs="Arial"/>
-                <w:color w:val="000000"/>
-              </w:rPr>
-              <w:br/>
-            </w:r>
-            <w:r>
-              <w:rPr>
-                <w:rStyle w:val="fontstyle21"/>
-              </w:rPr>
-              <w:t>content name &amp; product’s image</w:t>
-            </w:r>
           </w:p>
         </w:tc>
       </w:tr>
@@ -14073,8 +13518,11 @@
             <w:pPr>
               <w:spacing w:line="276" w:lineRule="auto"/>
               <w:rPr>
-                <w:b/>
-                <w:bCs/>
+                <w:rFonts w:ascii="Arial" w:hAnsi="Arial" w:cs="Arial"/>
+                <w:b/>
+                <w:bCs/>
+                <w:sz w:val="26"/>
+                <w:szCs w:val="26"/>
               </w:rPr>
             </w:pPr>
             <w:r>
@@ -14138,8 +13586,11 @@
             <w:pPr>
               <w:spacing w:line="276" w:lineRule="auto"/>
               <w:rPr>
-                <w:b/>
-                <w:bCs/>
+                <w:rFonts w:ascii="Arial" w:hAnsi="Arial" w:cs="Arial"/>
+                <w:b/>
+                <w:bCs/>
+                <w:sz w:val="26"/>
+                <w:szCs w:val="26"/>
               </w:rPr>
             </w:pPr>
             <w:r>
@@ -14229,7 +13680,6 @@
           <w:sz w:val="26"/>
           <w:szCs w:val="26"/>
         </w:rPr>
-        <w:lastRenderedPageBreak/>
         <w:drawing>
           <wp:inline distT="0" distB="0" distL="0" distR="0" wp14:anchorId="13035019" wp14:editId="012494B2">
             <wp:extent cx="6858000" cy="5242280"/>
@@ -14294,7 +13744,25 @@
           <w:szCs w:val="26"/>
         </w:rPr>
         <w:tab/>
-        <w:t>2. Add to cart</w:t>
+        <w:t xml:space="preserve">2. </w:t>
+      </w:r>
+      <w:r>
+        <w:rPr>
+          <w:rFonts w:ascii="Arial" w:eastAsia="Times New Roman" w:hAnsi="Arial" w:cs="Arial"/>
+          <w:b/>
+          <w:sz w:val="26"/>
+          <w:szCs w:val="26"/>
+        </w:rPr>
+        <w:t>Manage c</w:t>
+      </w:r>
+      <w:r>
+        <w:rPr>
+          <w:rFonts w:ascii="Arial" w:eastAsia="Times New Roman" w:hAnsi="Arial" w:cs="Arial"/>
+          <w:b/>
+          <w:sz w:val="26"/>
+          <w:szCs w:val="26"/>
+        </w:rPr>
+        <w:t>art</w:t>
       </w:r>
     </w:p>
     <w:tbl>
@@ -14364,15 +13832,19 @@
             <w:r>
               <w:rPr>
                 <w:rStyle w:val="fontstyle21"/>
-              </w:rPr>
-              <w:t xml:space="preserve">Vo Thanh </w:t>
+                <w:sz w:val="26"/>
+                <w:szCs w:val="26"/>
+              </w:rPr>
+              <w:t xml:space="preserve">Nguyen Hoang </w:t>
             </w:r>
             <w:proofErr w:type="spellStart"/>
             <w:r>
               <w:rPr>
                 <w:rStyle w:val="fontstyle21"/>
-              </w:rPr>
-              <w:t>Liem</w:t>
+                <w:sz w:val="26"/>
+                <w:szCs w:val="26"/>
+              </w:rPr>
+              <w:t>Phu</w:t>
             </w:r>
             <w:proofErr w:type="spellEnd"/>
           </w:p>
@@ -14422,16 +13894,28 @@
               <w:spacing w:line="276" w:lineRule="auto"/>
               <w:rPr>
                 <w:rFonts w:ascii="Arial" w:eastAsia="Times New Roman" w:hAnsi="Arial" w:cs="Arial"/>
-                <w:b/>
-                <w:sz w:val="26"/>
-                <w:szCs w:val="26"/>
-              </w:rPr>
-            </w:pPr>
-            <w:r>
-              <w:rPr>
-                <w:rStyle w:val="fontstyle21"/>
-              </w:rPr>
-              <w:t>Search – Auto complete</w:t>
+                <w:bCs/>
+                <w:sz w:val="26"/>
+                <w:szCs w:val="26"/>
+              </w:rPr>
+            </w:pPr>
+            <w:r>
+              <w:rPr>
+                <w:rFonts w:ascii="Arial" w:eastAsia="Times New Roman" w:hAnsi="Arial" w:cs="Arial"/>
+                <w:bCs/>
+                <w:sz w:val="26"/>
+                <w:szCs w:val="26"/>
+              </w:rPr>
+              <w:t>Manage c</w:t>
+            </w:r>
+            <w:r>
+              <w:rPr>
+                <w:rFonts w:ascii="Arial" w:eastAsia="Times New Roman" w:hAnsi="Arial" w:cs="Arial"/>
+                <w:bCs/>
+                <w:sz w:val="26"/>
+                <w:szCs w:val="26"/>
+              </w:rPr>
+              <w:t>art</w:t>
             </w:r>
           </w:p>
         </w:tc>
@@ -14488,8 +13972,10 @@
             <w:r>
               <w:rPr>
                 <w:rStyle w:val="fontstyle21"/>
-              </w:rPr>
-              <w:t>Guests &amp; Members</w:t>
+                <w:sz w:val="26"/>
+                <w:szCs w:val="26"/>
+              </w:rPr>
+              <w:t>Customer</w:t>
             </w:r>
           </w:p>
         </w:tc>
@@ -14546,8 +14032,18 @@
             <w:r>
               <w:rPr>
                 <w:rStyle w:val="fontstyle21"/>
-              </w:rPr>
-              <w:t>Display products which have names contain string in search field</w:t>
+                <w:sz w:val="26"/>
+                <w:szCs w:val="26"/>
+              </w:rPr>
+              <w:t>Customer add to cart before checkout</w:t>
+            </w:r>
+            <w:r>
+              <w:rPr>
+                <w:rStyle w:val="fontstyle21"/>
+                <w:sz w:val="26"/>
+                <w:szCs w:val="26"/>
+              </w:rPr>
+              <w:t xml:space="preserve"> and edit</w:t>
             </w:r>
           </w:p>
         </w:tc>
@@ -14596,29 +14092,19 @@
               <w:spacing w:line="276" w:lineRule="auto"/>
               <w:rPr>
                 <w:rFonts w:ascii="Arial" w:eastAsia="Times New Roman" w:hAnsi="Arial" w:cs="Arial"/>
-                <w:b/>
-                <w:sz w:val="26"/>
-                <w:szCs w:val="26"/>
-              </w:rPr>
-            </w:pPr>
-            <w:r>
-              <w:rPr>
-                <w:rStyle w:val="fontstyle21"/>
-              </w:rPr>
-              <w:t>Search result appear in the panel right below to search field, which</w:t>
-            </w:r>
-            <w:r>
-              <w:rPr>
-                <w:rFonts w:ascii="Arial" w:hAnsi="Arial" w:cs="Arial"/>
-                <w:color w:val="000000"/>
-              </w:rPr>
-              <w:br/>
-            </w:r>
-            <w:r>
-              <w:rPr>
-                <w:rStyle w:val="fontstyle21"/>
-              </w:rPr>
-              <w:t>content name &amp; product’s image</w:t>
+                <w:bCs/>
+                <w:sz w:val="26"/>
+                <w:szCs w:val="26"/>
+              </w:rPr>
+            </w:pPr>
+            <w:r>
+              <w:rPr>
+                <w:rFonts w:ascii="Arial" w:eastAsia="Times New Roman" w:hAnsi="Arial" w:cs="Arial"/>
+                <w:bCs/>
+                <w:sz w:val="26"/>
+                <w:szCs w:val="26"/>
+              </w:rPr>
+              <w:t>Customer must be select product first</w:t>
             </w:r>
           </w:p>
         </w:tc>
@@ -14716,8 +14202,11 @@
             <w:pPr>
               <w:spacing w:line="276" w:lineRule="auto"/>
               <w:rPr>
-                <w:b/>
-                <w:bCs/>
+                <w:rFonts w:ascii="Arial" w:hAnsi="Arial" w:cs="Arial"/>
+                <w:b/>
+                <w:bCs/>
+                <w:sz w:val="26"/>
+                <w:szCs w:val="26"/>
               </w:rPr>
             </w:pPr>
             <w:r>
@@ -14733,41 +14222,243 @@
         <w:tc>
           <w:tcPr>
             <w:tcW w:w="3597" w:type="dxa"/>
-            <w:vAlign w:val="center"/>
-          </w:tcPr>
-          <w:p>
-            <w:pPr>
-              <w:tabs>
-                <w:tab w:val="left" w:pos="450"/>
-              </w:tabs>
-              <w:spacing w:line="276" w:lineRule="auto"/>
-              <w:rPr>
-                <w:rFonts w:ascii="Arial" w:eastAsia="Times New Roman" w:hAnsi="Arial" w:cs="Arial"/>
-                <w:b/>
-                <w:sz w:val="26"/>
-                <w:szCs w:val="26"/>
-              </w:rPr>
-            </w:pPr>
+          </w:tcPr>
+          <w:p>
+            <w:pPr>
+              <w:tabs>
+                <w:tab w:val="left" w:pos="450"/>
+              </w:tabs>
+              <w:spacing w:line="276" w:lineRule="auto"/>
+              <w:rPr>
+                <w:rFonts w:ascii="Arial" w:eastAsia="Times New Roman" w:hAnsi="Arial" w:cs="Arial"/>
+                <w:bCs/>
+                <w:sz w:val="26"/>
+                <w:szCs w:val="26"/>
+              </w:rPr>
+            </w:pPr>
+            <w:r>
+              <w:rPr>
+                <w:rFonts w:ascii="Arial" w:eastAsia="Times New Roman" w:hAnsi="Arial" w:cs="Arial"/>
+                <w:bCs/>
+                <w:sz w:val="26"/>
+                <w:szCs w:val="26"/>
+              </w:rPr>
+              <w:t xml:space="preserve">1. </w:t>
+            </w:r>
+            <w:r>
+              <w:rPr>
+                <w:rFonts w:ascii="Arial" w:eastAsia="Times New Roman" w:hAnsi="Arial" w:cs="Arial"/>
+                <w:bCs/>
+                <w:sz w:val="26"/>
+                <w:szCs w:val="26"/>
+              </w:rPr>
+              <w:t xml:space="preserve">Actor filter product and choose product which </w:t>
+            </w:r>
+            <w:r>
+              <w:rPr>
+                <w:rFonts w:ascii="Arial" w:eastAsia="Times New Roman" w:hAnsi="Arial" w:cs="Arial"/>
+                <w:bCs/>
+                <w:sz w:val="26"/>
+                <w:szCs w:val="26"/>
+              </w:rPr>
+              <w:t>actor</w:t>
+            </w:r>
+            <w:r>
+              <w:rPr>
+                <w:rFonts w:ascii="Arial" w:eastAsia="Times New Roman" w:hAnsi="Arial" w:cs="Arial"/>
+                <w:bCs/>
+                <w:sz w:val="26"/>
+                <w:szCs w:val="26"/>
+              </w:rPr>
+              <w:t xml:space="preserve"> want to buy</w:t>
+            </w:r>
+          </w:p>
+          <w:p>
+            <w:pPr>
+              <w:tabs>
+                <w:tab w:val="left" w:pos="450"/>
+              </w:tabs>
+              <w:spacing w:line="276" w:lineRule="auto"/>
+              <w:rPr>
+                <w:rFonts w:ascii="Arial" w:eastAsia="Times New Roman" w:hAnsi="Arial" w:cs="Arial"/>
+                <w:bCs/>
+                <w:sz w:val="26"/>
+                <w:szCs w:val="26"/>
+              </w:rPr>
+            </w:pPr>
+            <w:r>
+              <w:rPr>
+                <w:rFonts w:ascii="Arial" w:eastAsia="Times New Roman" w:hAnsi="Arial" w:cs="Arial"/>
+                <w:bCs/>
+                <w:sz w:val="26"/>
+                <w:szCs w:val="26"/>
+              </w:rPr>
+              <w:t xml:space="preserve">3. </w:t>
+            </w:r>
+            <w:r>
+              <w:rPr>
+                <w:rFonts w:ascii="Arial" w:eastAsia="Times New Roman" w:hAnsi="Arial" w:cs="Arial"/>
+                <w:bCs/>
+                <w:sz w:val="26"/>
+                <w:szCs w:val="26"/>
+              </w:rPr>
+              <w:t>Actor select quantity and click add to cart</w:t>
+            </w:r>
+          </w:p>
+          <w:p>
+            <w:pPr>
+              <w:tabs>
+                <w:tab w:val="left" w:pos="450"/>
+              </w:tabs>
+              <w:spacing w:line="276" w:lineRule="auto"/>
+              <w:rPr>
+                <w:rFonts w:ascii="Arial" w:eastAsia="Times New Roman" w:hAnsi="Arial" w:cs="Arial"/>
+                <w:bCs/>
+                <w:sz w:val="26"/>
+                <w:szCs w:val="26"/>
+              </w:rPr>
+            </w:pPr>
+            <w:r>
+              <w:rPr>
+                <w:rFonts w:ascii="Arial" w:eastAsia="Times New Roman" w:hAnsi="Arial" w:cs="Arial"/>
+                <w:bCs/>
+                <w:sz w:val="26"/>
+                <w:szCs w:val="26"/>
+              </w:rPr>
+              <w:lastRenderedPageBreak/>
+              <w:t>5. Actor redirect to cart index page</w:t>
+            </w:r>
+          </w:p>
+          <w:p>
+            <w:pPr>
+              <w:tabs>
+                <w:tab w:val="left" w:pos="450"/>
+              </w:tabs>
+              <w:spacing w:line="276" w:lineRule="auto"/>
+              <w:rPr>
+                <w:rFonts w:ascii="Arial" w:eastAsia="Times New Roman" w:hAnsi="Arial" w:cs="Arial"/>
+                <w:bCs/>
+                <w:sz w:val="26"/>
+                <w:szCs w:val="26"/>
+              </w:rPr>
+            </w:pPr>
+            <w:r>
+              <w:rPr>
+                <w:rFonts w:ascii="Arial" w:eastAsia="Times New Roman" w:hAnsi="Arial" w:cs="Arial"/>
+                <w:bCs/>
+                <w:sz w:val="26"/>
+                <w:szCs w:val="26"/>
+              </w:rPr>
+              <w:t>6. Actor can edit or delete cart</w:t>
+            </w:r>
           </w:p>
         </w:tc>
         <w:tc>
           <w:tcPr>
             <w:tcW w:w="3597" w:type="dxa"/>
-            <w:vAlign w:val="center"/>
-          </w:tcPr>
-          <w:p>
-            <w:pPr>
-              <w:tabs>
-                <w:tab w:val="left" w:pos="450"/>
-              </w:tabs>
-              <w:spacing w:line="276" w:lineRule="auto"/>
-              <w:rPr>
-                <w:rFonts w:ascii="Arial" w:eastAsia="Times New Roman" w:hAnsi="Arial" w:cs="Arial"/>
-                <w:b/>
-                <w:sz w:val="26"/>
-                <w:szCs w:val="26"/>
-              </w:rPr>
-            </w:pPr>
+          </w:tcPr>
+          <w:p>
+            <w:pPr>
+              <w:tabs>
+                <w:tab w:val="left" w:pos="450"/>
+              </w:tabs>
+              <w:spacing w:line="276" w:lineRule="auto"/>
+              <w:rPr>
+                <w:rFonts w:ascii="Arial" w:eastAsia="Times New Roman" w:hAnsi="Arial" w:cs="Arial"/>
+                <w:bCs/>
+                <w:sz w:val="26"/>
+                <w:szCs w:val="26"/>
+              </w:rPr>
+            </w:pPr>
+            <w:r>
+              <w:rPr>
+                <w:rFonts w:ascii="Arial" w:eastAsia="Times New Roman" w:hAnsi="Arial" w:cs="Arial"/>
+                <w:bCs/>
+                <w:sz w:val="26"/>
+                <w:szCs w:val="26"/>
+              </w:rPr>
+              <w:lastRenderedPageBreak/>
+              <w:t>2. System redirect to product detail page</w:t>
+            </w:r>
+          </w:p>
+          <w:p>
+            <w:pPr>
+              <w:tabs>
+                <w:tab w:val="left" w:pos="450"/>
+              </w:tabs>
+              <w:spacing w:line="276" w:lineRule="auto"/>
+              <w:rPr>
+                <w:rFonts w:ascii="Arial" w:eastAsia="Times New Roman" w:hAnsi="Arial" w:cs="Arial"/>
+                <w:bCs/>
+                <w:sz w:val="26"/>
+                <w:szCs w:val="26"/>
+              </w:rPr>
+            </w:pPr>
+            <w:r>
+              <w:rPr>
+                <w:rFonts w:ascii="Arial" w:eastAsia="Times New Roman" w:hAnsi="Arial" w:cs="Arial"/>
+                <w:bCs/>
+                <w:sz w:val="26"/>
+                <w:szCs w:val="26"/>
+              </w:rPr>
+              <w:t xml:space="preserve">4. System add product to cart of </w:t>
+            </w:r>
+            <w:r>
+              <w:rPr>
+                <w:rFonts w:ascii="Arial" w:eastAsia="Times New Roman" w:hAnsi="Arial" w:cs="Arial"/>
+                <w:bCs/>
+                <w:sz w:val="26"/>
+                <w:szCs w:val="26"/>
+              </w:rPr>
+              <w:t>actor</w:t>
+            </w:r>
+          </w:p>
+          <w:p>
+            <w:pPr>
+              <w:tabs>
+                <w:tab w:val="left" w:pos="450"/>
+              </w:tabs>
+              <w:spacing w:line="276" w:lineRule="auto"/>
+              <w:rPr>
+                <w:rFonts w:ascii="Arial" w:eastAsia="Times New Roman" w:hAnsi="Arial" w:cs="Arial"/>
+                <w:bCs/>
+                <w:sz w:val="26"/>
+                <w:szCs w:val="26"/>
+              </w:rPr>
+            </w:pPr>
+            <w:r>
+              <w:rPr>
+                <w:rFonts w:ascii="Arial" w:eastAsia="Times New Roman" w:hAnsi="Arial" w:cs="Arial"/>
+                <w:bCs/>
+                <w:sz w:val="26"/>
+                <w:szCs w:val="26"/>
+              </w:rPr>
+              <w:lastRenderedPageBreak/>
+              <w:t>7. System process request of actor</w:t>
+            </w:r>
+          </w:p>
+          <w:p>
+            <w:pPr>
+              <w:tabs>
+                <w:tab w:val="left" w:pos="450"/>
+              </w:tabs>
+              <w:spacing w:line="276" w:lineRule="auto"/>
+              <w:rPr>
+                <w:rFonts w:ascii="Arial" w:eastAsia="Times New Roman" w:hAnsi="Arial" w:cs="Arial"/>
+                <w:bCs/>
+                <w:sz w:val="26"/>
+                <w:szCs w:val="26"/>
+              </w:rPr>
+            </w:pPr>
+            <w:r>
+              <w:rPr>
+                <w:rFonts w:ascii="Arial" w:eastAsia="Times New Roman" w:hAnsi="Arial" w:cs="Arial"/>
+                <w:bCs/>
+                <w:sz w:val="26"/>
+                <w:szCs w:val="26"/>
+              </w:rPr>
+              <w:t>8. System return carts to view of actor</w:t>
+            </w:r>
           </w:p>
         </w:tc>
       </w:tr>
@@ -14781,8 +14472,11 @@
             <w:pPr>
               <w:spacing w:line="276" w:lineRule="auto"/>
               <w:rPr>
-                <w:b/>
-                <w:bCs/>
+                <w:rFonts w:ascii="Arial" w:hAnsi="Arial" w:cs="Arial"/>
+                <w:b/>
+                <w:bCs/>
+                <w:sz w:val="26"/>
+                <w:szCs w:val="26"/>
               </w:rPr>
             </w:pPr>
             <w:r>
@@ -14798,7 +14492,6 @@
         <w:tc>
           <w:tcPr>
             <w:tcW w:w="3597" w:type="dxa"/>
-            <w:vAlign w:val="center"/>
           </w:tcPr>
           <w:p>
             <w:pPr>
@@ -14818,7 +14511,6 @@
         <w:tc>
           <w:tcPr>
             <w:tcW w:w="3597" w:type="dxa"/>
-            <w:vAlign w:val="center"/>
           </w:tcPr>
           <w:p>
             <w:pPr>
@@ -14850,15 +14542,28 @@
           <w:szCs w:val="26"/>
         </w:rPr>
       </w:pPr>
-      <w:r>
+    </w:p>
+    <w:p>
+      <w:pPr>
+        <w:tabs>
+          <w:tab w:val="left" w:pos="450"/>
+        </w:tabs>
+        <w:spacing w:line="276" w:lineRule="auto"/>
         <w:rPr>
           <w:rFonts w:ascii="Arial" w:eastAsia="Times New Roman" w:hAnsi="Arial" w:cs="Arial"/>
           <w:b/>
+          <w:sz w:val="26"/>
+          <w:szCs w:val="26"/>
+        </w:rPr>
+      </w:pPr>
+      <w:r>
+        <w:rPr>
+          <w:rFonts w:ascii="Arial" w:eastAsia="Times New Roman" w:hAnsi="Arial" w:cs="Arial"/>
+          <w:b/>
           <w:noProof/>
           <w:sz w:val="26"/>
           <w:szCs w:val="26"/>
         </w:rPr>
-        <w:lastRenderedPageBreak/>
         <w:drawing>
           <wp:inline distT="0" distB="0" distL="0" distR="0" wp14:anchorId="698E3E29" wp14:editId="2D2591A2">
             <wp:extent cx="6858000" cy="3551328"/>
@@ -14993,15 +14698,19 @@
             <w:r>
               <w:rPr>
                 <w:rStyle w:val="fontstyle21"/>
-              </w:rPr>
-              <w:t xml:space="preserve">Vo Thanh </w:t>
+                <w:sz w:val="26"/>
+                <w:szCs w:val="26"/>
+              </w:rPr>
+              <w:t xml:space="preserve">Nguyen Hoang </w:t>
             </w:r>
             <w:proofErr w:type="spellStart"/>
             <w:r>
               <w:rPr>
                 <w:rStyle w:val="fontstyle21"/>
-              </w:rPr>
-              <w:t>Liem</w:t>
+                <w:sz w:val="26"/>
+                <w:szCs w:val="26"/>
+              </w:rPr>
+              <w:t>Phu</w:t>
             </w:r>
             <w:proofErr w:type="spellEnd"/>
           </w:p>
@@ -15059,8 +14768,10 @@
             <w:r>
               <w:rPr>
                 <w:rStyle w:val="fontstyle21"/>
-              </w:rPr>
-              <w:t>Search – Auto complete</w:t>
+                <w:sz w:val="26"/>
+                <w:szCs w:val="26"/>
+              </w:rPr>
+              <w:t>Checkout</w:t>
             </w:r>
           </w:p>
         </w:tc>
@@ -15117,8 +14828,10 @@
             <w:r>
               <w:rPr>
                 <w:rStyle w:val="fontstyle21"/>
-              </w:rPr>
-              <w:t>Guests &amp; Members</w:t>
+                <w:sz w:val="26"/>
+                <w:szCs w:val="26"/>
+              </w:rPr>
+              <w:t>Customer</w:t>
             </w:r>
           </w:p>
         </w:tc>
@@ -15175,8 +14888,10 @@
             <w:r>
               <w:rPr>
                 <w:rStyle w:val="fontstyle21"/>
-              </w:rPr>
-              <w:t>Display products which have names contain string in search field</w:t>
+                <w:sz w:val="26"/>
+                <w:szCs w:val="26"/>
+              </w:rPr>
+              <w:t>Customer buy product and checkout</w:t>
             </w:r>
           </w:p>
         </w:tc>
@@ -15233,21 +14948,28 @@
             <w:r>
               <w:rPr>
                 <w:rStyle w:val="fontstyle21"/>
-              </w:rPr>
-              <w:t>Search result appear in the panel right below to search field, which</w:t>
-            </w:r>
-            <w:r>
-              <w:rPr>
-                <w:rFonts w:ascii="Arial" w:hAnsi="Arial" w:cs="Arial"/>
-                <w:color w:val="000000"/>
-              </w:rPr>
-              <w:br/>
-            </w:r>
+                <w:sz w:val="26"/>
+                <w:szCs w:val="26"/>
+              </w:rPr>
+              <w:t xml:space="preserve">Customer must </w:t>
+            </w:r>
+            <w:proofErr w:type="gramStart"/>
             <w:r>
               <w:rPr>
                 <w:rStyle w:val="fontstyle21"/>
-              </w:rPr>
-              <w:t>content name &amp; product’s image</w:t>
+                <w:sz w:val="26"/>
+                <w:szCs w:val="26"/>
+              </w:rPr>
+              <w:t>has</w:t>
+            </w:r>
+            <w:proofErr w:type="gramEnd"/>
+            <w:r>
+              <w:rPr>
+                <w:rStyle w:val="fontstyle21"/>
+                <w:sz w:val="26"/>
+                <w:szCs w:val="26"/>
+              </w:rPr>
+              <w:t xml:space="preserve"> card info in their account and has products in their cart</w:t>
             </w:r>
           </w:p>
         </w:tc>
@@ -15345,8 +15067,11 @@
             <w:pPr>
               <w:spacing w:line="276" w:lineRule="auto"/>
               <w:rPr>
-                <w:b/>
-                <w:bCs/>
+                <w:rFonts w:ascii="Arial" w:hAnsi="Arial" w:cs="Arial"/>
+                <w:b/>
+                <w:bCs/>
+                <w:sz w:val="26"/>
+                <w:szCs w:val="26"/>
               </w:rPr>
             </w:pPr>
             <w:r>
@@ -15362,41 +15087,173 @@
         <w:tc>
           <w:tcPr>
             <w:tcW w:w="3597" w:type="dxa"/>
-            <w:vAlign w:val="center"/>
-          </w:tcPr>
-          <w:p>
-            <w:pPr>
-              <w:tabs>
-                <w:tab w:val="left" w:pos="450"/>
-              </w:tabs>
-              <w:spacing w:line="276" w:lineRule="auto"/>
-              <w:rPr>
-                <w:rFonts w:ascii="Arial" w:eastAsia="Times New Roman" w:hAnsi="Arial" w:cs="Arial"/>
-                <w:b/>
-                <w:sz w:val="26"/>
-                <w:szCs w:val="26"/>
-              </w:rPr>
-            </w:pPr>
+          </w:tcPr>
+          <w:p>
+            <w:pPr>
+              <w:tabs>
+                <w:tab w:val="left" w:pos="450"/>
+              </w:tabs>
+              <w:spacing w:line="276" w:lineRule="auto"/>
+              <w:rPr>
+                <w:rFonts w:ascii="Arial" w:eastAsia="Times New Roman" w:hAnsi="Arial" w:cs="Arial"/>
+                <w:bCs/>
+                <w:sz w:val="26"/>
+                <w:szCs w:val="26"/>
+              </w:rPr>
+            </w:pPr>
+            <w:r>
+              <w:rPr>
+                <w:rFonts w:ascii="Arial" w:eastAsia="Times New Roman" w:hAnsi="Arial" w:cs="Arial"/>
+                <w:bCs/>
+                <w:sz w:val="26"/>
+                <w:szCs w:val="26"/>
+              </w:rPr>
+              <w:t>1. Actor direct to cart page</w:t>
+            </w:r>
+          </w:p>
+          <w:p>
+            <w:pPr>
+              <w:tabs>
+                <w:tab w:val="left" w:pos="450"/>
+              </w:tabs>
+              <w:spacing w:line="276" w:lineRule="auto"/>
+              <w:rPr>
+                <w:rFonts w:ascii="Arial" w:eastAsia="Times New Roman" w:hAnsi="Arial" w:cs="Arial"/>
+                <w:bCs/>
+                <w:sz w:val="26"/>
+                <w:szCs w:val="26"/>
+              </w:rPr>
+            </w:pPr>
+            <w:r>
+              <w:rPr>
+                <w:rFonts w:ascii="Arial" w:eastAsia="Times New Roman" w:hAnsi="Arial" w:cs="Arial"/>
+                <w:bCs/>
+                <w:sz w:val="26"/>
+                <w:szCs w:val="26"/>
+              </w:rPr>
+              <w:t>3. Actor choose product to make order</w:t>
+            </w:r>
+          </w:p>
+          <w:p>
+            <w:pPr>
+              <w:tabs>
+                <w:tab w:val="left" w:pos="450"/>
+              </w:tabs>
+              <w:spacing w:line="276" w:lineRule="auto"/>
+              <w:rPr>
+                <w:rFonts w:ascii="Arial" w:eastAsia="Times New Roman" w:hAnsi="Arial" w:cs="Arial"/>
+                <w:bCs/>
+                <w:sz w:val="26"/>
+                <w:szCs w:val="26"/>
+              </w:rPr>
+            </w:pPr>
+            <w:r>
+              <w:rPr>
+                <w:rFonts w:ascii="Arial" w:eastAsia="Times New Roman" w:hAnsi="Arial" w:cs="Arial"/>
+                <w:bCs/>
+                <w:sz w:val="26"/>
+                <w:szCs w:val="26"/>
+              </w:rPr>
+              <w:t xml:space="preserve">5. Actor confirm order and agree to payment, checkout </w:t>
+            </w:r>
           </w:p>
         </w:tc>
         <w:tc>
           <w:tcPr>
             <w:tcW w:w="3597" w:type="dxa"/>
-            <w:vAlign w:val="center"/>
-          </w:tcPr>
-          <w:p>
-            <w:pPr>
-              <w:tabs>
-                <w:tab w:val="left" w:pos="450"/>
-              </w:tabs>
-              <w:spacing w:line="276" w:lineRule="auto"/>
-              <w:rPr>
-                <w:rFonts w:ascii="Arial" w:eastAsia="Times New Roman" w:hAnsi="Arial" w:cs="Arial"/>
-                <w:b/>
-                <w:sz w:val="26"/>
-                <w:szCs w:val="26"/>
-              </w:rPr>
-            </w:pPr>
+          </w:tcPr>
+          <w:p>
+            <w:pPr>
+              <w:tabs>
+                <w:tab w:val="left" w:pos="450"/>
+              </w:tabs>
+              <w:spacing w:line="276" w:lineRule="auto"/>
+              <w:rPr>
+                <w:rFonts w:ascii="Arial" w:eastAsia="Times New Roman" w:hAnsi="Arial" w:cs="Arial"/>
+                <w:bCs/>
+                <w:sz w:val="26"/>
+                <w:szCs w:val="26"/>
+              </w:rPr>
+            </w:pPr>
+            <w:r>
+              <w:rPr>
+                <w:rFonts w:ascii="Arial" w:eastAsia="Times New Roman" w:hAnsi="Arial" w:cs="Arial"/>
+                <w:bCs/>
+                <w:sz w:val="26"/>
+                <w:szCs w:val="26"/>
+              </w:rPr>
+              <w:t>2. System return carts to view</w:t>
+            </w:r>
+          </w:p>
+          <w:p>
+            <w:pPr>
+              <w:tabs>
+                <w:tab w:val="left" w:pos="450"/>
+              </w:tabs>
+              <w:spacing w:line="276" w:lineRule="auto"/>
+              <w:rPr>
+                <w:rFonts w:ascii="Arial" w:eastAsia="Times New Roman" w:hAnsi="Arial" w:cs="Arial"/>
+                <w:bCs/>
+                <w:sz w:val="26"/>
+                <w:szCs w:val="26"/>
+              </w:rPr>
+            </w:pPr>
+            <w:r>
+              <w:rPr>
+                <w:rFonts w:ascii="Arial" w:eastAsia="Times New Roman" w:hAnsi="Arial" w:cs="Arial"/>
+                <w:bCs/>
+                <w:sz w:val="26"/>
+                <w:szCs w:val="26"/>
+              </w:rPr>
+              <w:t>4. System return actor’s info, and create order info back to view of actor</w:t>
+            </w:r>
+          </w:p>
+          <w:p>
+            <w:pPr>
+              <w:tabs>
+                <w:tab w:val="left" w:pos="450"/>
+              </w:tabs>
+              <w:spacing w:line="276" w:lineRule="auto"/>
+              <w:rPr>
+                <w:rFonts w:ascii="Arial" w:eastAsia="Times New Roman" w:hAnsi="Arial" w:cs="Arial"/>
+                <w:bCs/>
+                <w:sz w:val="26"/>
+                <w:szCs w:val="26"/>
+              </w:rPr>
+            </w:pPr>
+            <w:r>
+              <w:rPr>
+                <w:rFonts w:ascii="Arial" w:eastAsia="Times New Roman" w:hAnsi="Arial" w:cs="Arial"/>
+                <w:bCs/>
+                <w:sz w:val="26"/>
+                <w:szCs w:val="26"/>
+              </w:rPr>
+              <w:lastRenderedPageBreak/>
+              <w:t>6. System valid and accept payment of actor</w:t>
+            </w:r>
+          </w:p>
+          <w:p>
+            <w:pPr>
+              <w:tabs>
+                <w:tab w:val="left" w:pos="450"/>
+              </w:tabs>
+              <w:spacing w:line="276" w:lineRule="auto"/>
+              <w:rPr>
+                <w:rFonts w:ascii="Arial" w:eastAsia="Times New Roman" w:hAnsi="Arial" w:cs="Arial"/>
+                <w:bCs/>
+                <w:sz w:val="26"/>
+                <w:szCs w:val="26"/>
+              </w:rPr>
+            </w:pPr>
+            <w:r>
+              <w:rPr>
+                <w:rFonts w:ascii="Arial" w:eastAsia="Times New Roman" w:hAnsi="Arial" w:cs="Arial"/>
+                <w:bCs/>
+                <w:sz w:val="26"/>
+                <w:szCs w:val="26"/>
+              </w:rPr>
+              <w:t>7. System create order and return order manage view to actor</w:t>
+            </w:r>
           </w:p>
         </w:tc>
       </w:tr>
@@ -15410,8 +15267,11 @@
             <w:pPr>
               <w:spacing w:line="276" w:lineRule="auto"/>
               <w:rPr>
-                <w:b/>
-                <w:bCs/>
+                <w:rFonts w:ascii="Arial" w:hAnsi="Arial" w:cs="Arial"/>
+                <w:b/>
+                <w:bCs/>
+                <w:sz w:val="26"/>
+                <w:szCs w:val="26"/>
               </w:rPr>
             </w:pPr>
             <w:r>
@@ -15420,6 +15280,7 @@
                 <w:b/>
                 <w:bCs/>
               </w:rPr>
+              <w:lastRenderedPageBreak/>
               <w:t>Alternative Flow</w:t>
             </w:r>
           </w:p>
@@ -15427,7 +15288,6 @@
         <w:tc>
           <w:tcPr>
             <w:tcW w:w="3597" w:type="dxa"/>
-            <w:vAlign w:val="center"/>
           </w:tcPr>
           <w:p>
             <w:pPr>
@@ -15447,7 +15307,6 @@
         <w:tc>
           <w:tcPr>
             <w:tcW w:w="3597" w:type="dxa"/>
-            <w:vAlign w:val="center"/>
           </w:tcPr>
           <w:p>
             <w:pPr>
@@ -15479,15 +15338,28 @@
           <w:szCs w:val="26"/>
         </w:rPr>
       </w:pPr>
-      <w:r>
+    </w:p>
+    <w:p>
+      <w:pPr>
+        <w:tabs>
+          <w:tab w:val="left" w:pos="450"/>
+        </w:tabs>
+        <w:spacing w:line="276" w:lineRule="auto"/>
         <w:rPr>
           <w:rFonts w:ascii="Arial" w:eastAsia="Times New Roman" w:hAnsi="Arial" w:cs="Arial"/>
           <w:b/>
+          <w:sz w:val="26"/>
+          <w:szCs w:val="26"/>
+        </w:rPr>
+      </w:pPr>
+      <w:r>
+        <w:rPr>
+          <w:rFonts w:ascii="Arial" w:eastAsia="Times New Roman" w:hAnsi="Arial" w:cs="Arial"/>
+          <w:b/>
           <w:noProof/>
           <w:sz w:val="26"/>
           <w:szCs w:val="26"/>
         </w:rPr>
-        <w:lastRenderedPageBreak/>
         <w:drawing>
           <wp:inline distT="0" distB="0" distL="0" distR="0" wp14:anchorId="41818B2F" wp14:editId="3A80007F">
             <wp:extent cx="6858000" cy="3472180"/>
@@ -15569,7 +15441,16 @@
           <w:sz w:val="26"/>
           <w:szCs w:val="26"/>
         </w:rPr>
-        <w:t>. Rate</w:t>
+        <w:t xml:space="preserve">. </w:t>
+      </w:r>
+      <w:r>
+        <w:rPr>
+          <w:rFonts w:ascii="Arial" w:eastAsia="Times New Roman" w:hAnsi="Arial" w:cs="Arial"/>
+          <w:b/>
+          <w:sz w:val="26"/>
+          <w:szCs w:val="26"/>
+        </w:rPr>
+        <w:t>Review product</w:t>
       </w:r>
     </w:p>
     <w:tbl>
@@ -15631,25 +15512,20 @@
               <w:spacing w:line="276" w:lineRule="auto"/>
               <w:rPr>
                 <w:rFonts w:ascii="Arial" w:eastAsia="Times New Roman" w:hAnsi="Arial" w:cs="Arial"/>
-                <w:b/>
-                <w:sz w:val="26"/>
-                <w:szCs w:val="26"/>
-              </w:rPr>
-            </w:pPr>
-            <w:r>
-              <w:rPr>
-                <w:rStyle w:val="fontstyle21"/>
-              </w:rPr>
-              <w:t xml:space="preserve">Vo Thanh </w:t>
-            </w:r>
-            <w:proofErr w:type="spellStart"/>
-            <w:r>
-              <w:rPr>
-                <w:rStyle w:val="fontstyle21"/>
-              </w:rPr>
-              <w:t>Liem</w:t>
-            </w:r>
-            <w:proofErr w:type="spellEnd"/>
+                <w:bCs/>
+                <w:sz w:val="26"/>
+                <w:szCs w:val="26"/>
+              </w:rPr>
+            </w:pPr>
+            <w:r>
+              <w:rPr>
+                <w:rFonts w:ascii="Arial" w:eastAsia="Times New Roman" w:hAnsi="Arial" w:cs="Arial"/>
+                <w:bCs/>
+                <w:sz w:val="26"/>
+                <w:szCs w:val="26"/>
+              </w:rPr>
+              <w:t>Dao Le Duong</w:t>
+            </w:r>
           </w:p>
         </w:tc>
       </w:tr>
@@ -15705,8 +15581,10 @@
             <w:r>
               <w:rPr>
                 <w:rStyle w:val="fontstyle21"/>
-              </w:rPr>
-              <w:t>Search – Auto complete</w:t>
+                <w:sz w:val="26"/>
+                <w:szCs w:val="26"/>
+              </w:rPr>
+              <w:t>Rate</w:t>
             </w:r>
           </w:p>
         </w:tc>
@@ -15763,8 +15641,10 @@
             <w:r>
               <w:rPr>
                 <w:rStyle w:val="fontstyle21"/>
-              </w:rPr>
-              <w:t>Guests &amp; Members</w:t>
+                <w:sz w:val="26"/>
+                <w:szCs w:val="26"/>
+              </w:rPr>
+              <w:t>Customer</w:t>
             </w:r>
           </w:p>
         </w:tc>
@@ -15813,16 +15693,19 @@
               <w:spacing w:line="276" w:lineRule="auto"/>
               <w:rPr>
                 <w:rFonts w:ascii="Arial" w:eastAsia="Times New Roman" w:hAnsi="Arial" w:cs="Arial"/>
-                <w:b/>
-                <w:sz w:val="26"/>
-                <w:szCs w:val="26"/>
-              </w:rPr>
-            </w:pPr>
-            <w:r>
-              <w:rPr>
-                <w:rStyle w:val="fontstyle21"/>
-              </w:rPr>
-              <w:t>Display products which have names contain string in search field</w:t>
+                <w:bCs/>
+                <w:sz w:val="26"/>
+                <w:szCs w:val="26"/>
+              </w:rPr>
+            </w:pPr>
+            <w:r>
+              <w:rPr>
+                <w:rFonts w:ascii="Arial" w:eastAsia="Times New Roman" w:hAnsi="Arial" w:cs="Arial"/>
+                <w:bCs/>
+                <w:sz w:val="26"/>
+                <w:szCs w:val="26"/>
+              </w:rPr>
+              <w:t>Customer review product then the others can refer and decided to buy product</w:t>
             </w:r>
           </w:p>
         </w:tc>
@@ -15879,21 +15762,18 @@
             <w:r>
               <w:rPr>
                 <w:rStyle w:val="fontstyle21"/>
-              </w:rPr>
-              <w:t>Search result appear in the panel right below to search field, which</w:t>
-            </w:r>
-            <w:r>
-              <w:rPr>
-                <w:rFonts w:ascii="Arial" w:hAnsi="Arial" w:cs="Arial"/>
-                <w:color w:val="000000"/>
-              </w:rPr>
-              <w:br/>
+                <w:sz w:val="26"/>
+                <w:szCs w:val="26"/>
+              </w:rPr>
+              <w:t>Customer must buy product</w:t>
             </w:r>
             <w:r>
               <w:rPr>
                 <w:rStyle w:val="fontstyle21"/>
-              </w:rPr>
-              <w:t>content name &amp; product’s image</w:t>
+                <w:sz w:val="26"/>
+                <w:szCs w:val="26"/>
+              </w:rPr>
+              <w:t xml:space="preserve"> before</w:t>
             </w:r>
           </w:p>
         </w:tc>
@@ -15991,8 +15871,11 @@
             <w:pPr>
               <w:spacing w:line="276" w:lineRule="auto"/>
               <w:rPr>
-                <w:b/>
-                <w:bCs/>
+                <w:rFonts w:ascii="Arial" w:hAnsi="Arial" w:cs="Arial"/>
+                <w:b/>
+                <w:bCs/>
+                <w:sz w:val="26"/>
+                <w:szCs w:val="26"/>
               </w:rPr>
             </w:pPr>
             <w:r>
@@ -16008,41 +15891,104 @@
         <w:tc>
           <w:tcPr>
             <w:tcW w:w="3597" w:type="dxa"/>
-            <w:vAlign w:val="center"/>
-          </w:tcPr>
-          <w:p>
-            <w:pPr>
-              <w:tabs>
-                <w:tab w:val="left" w:pos="450"/>
-              </w:tabs>
-              <w:spacing w:line="276" w:lineRule="auto"/>
-              <w:rPr>
-                <w:rFonts w:ascii="Arial" w:eastAsia="Times New Roman" w:hAnsi="Arial" w:cs="Arial"/>
-                <w:b/>
-                <w:sz w:val="26"/>
-                <w:szCs w:val="26"/>
-              </w:rPr>
-            </w:pPr>
+          </w:tcPr>
+          <w:p>
+            <w:pPr>
+              <w:tabs>
+                <w:tab w:val="left" w:pos="450"/>
+              </w:tabs>
+              <w:spacing w:line="276" w:lineRule="auto"/>
+              <w:rPr>
+                <w:rFonts w:ascii="Arial" w:eastAsia="Times New Roman" w:hAnsi="Arial" w:cs="Arial"/>
+                <w:bCs/>
+                <w:sz w:val="26"/>
+                <w:szCs w:val="26"/>
+              </w:rPr>
+            </w:pPr>
+            <w:r>
+              <w:rPr>
+                <w:rFonts w:ascii="Arial" w:eastAsia="Times New Roman" w:hAnsi="Arial" w:cs="Arial"/>
+                <w:bCs/>
+                <w:sz w:val="26"/>
+                <w:szCs w:val="26"/>
+              </w:rPr>
+              <w:t>1. After buy product, actor direct to product detail view</w:t>
+            </w:r>
+          </w:p>
+          <w:p>
+            <w:pPr>
+              <w:tabs>
+                <w:tab w:val="left" w:pos="450"/>
+              </w:tabs>
+              <w:spacing w:line="276" w:lineRule="auto"/>
+              <w:rPr>
+                <w:rFonts w:ascii="Arial" w:eastAsia="Times New Roman" w:hAnsi="Arial" w:cs="Arial"/>
+                <w:bCs/>
+                <w:sz w:val="26"/>
+                <w:szCs w:val="26"/>
+              </w:rPr>
+            </w:pPr>
+            <w:r>
+              <w:rPr>
+                <w:rFonts w:ascii="Arial" w:eastAsia="Times New Roman" w:hAnsi="Arial" w:cs="Arial"/>
+                <w:bCs/>
+                <w:sz w:val="26"/>
+                <w:szCs w:val="26"/>
+              </w:rPr>
+              <w:t>2. Actor write comment and up picture of product to rate</w:t>
+            </w:r>
           </w:p>
         </w:tc>
         <w:tc>
           <w:tcPr>
             <w:tcW w:w="3597" w:type="dxa"/>
-            <w:vAlign w:val="center"/>
-          </w:tcPr>
-          <w:p>
-            <w:pPr>
-              <w:tabs>
-                <w:tab w:val="left" w:pos="450"/>
-              </w:tabs>
-              <w:spacing w:line="276" w:lineRule="auto"/>
-              <w:rPr>
-                <w:rFonts w:ascii="Arial" w:eastAsia="Times New Roman" w:hAnsi="Arial" w:cs="Arial"/>
-                <w:b/>
-                <w:sz w:val="26"/>
-                <w:szCs w:val="26"/>
-              </w:rPr>
-            </w:pPr>
+          </w:tcPr>
+          <w:p>
+            <w:pPr>
+              <w:tabs>
+                <w:tab w:val="left" w:pos="450"/>
+              </w:tabs>
+              <w:spacing w:line="276" w:lineRule="auto"/>
+              <w:rPr>
+                <w:rFonts w:ascii="Arial" w:eastAsia="Times New Roman" w:hAnsi="Arial" w:cs="Arial"/>
+                <w:bCs/>
+                <w:sz w:val="26"/>
+                <w:szCs w:val="26"/>
+              </w:rPr>
+            </w:pPr>
+            <w:r>
+              <w:rPr>
+                <w:rFonts w:ascii="Arial" w:eastAsia="Times New Roman" w:hAnsi="Arial" w:cs="Arial"/>
+                <w:bCs/>
+                <w:sz w:val="26"/>
+                <w:szCs w:val="26"/>
+              </w:rPr>
+              <w:t>3. System receive request and save review info to this product</w:t>
+            </w:r>
+          </w:p>
+          <w:p>
+            <w:pPr>
+              <w:tabs>
+                <w:tab w:val="left" w:pos="450"/>
+              </w:tabs>
+              <w:spacing w:line="276" w:lineRule="auto"/>
+              <w:rPr>
+                <w:rFonts w:ascii="Arial" w:eastAsia="Times New Roman" w:hAnsi="Arial" w:cs="Arial"/>
+                <w:bCs/>
+                <w:sz w:val="26"/>
+                <w:szCs w:val="26"/>
+              </w:rPr>
+            </w:pPr>
+            <w:r>
+              <w:rPr>
+                <w:rFonts w:ascii="Arial" w:eastAsia="Times New Roman" w:hAnsi="Arial" w:cs="Arial"/>
+                <w:bCs/>
+                <w:sz w:val="26"/>
+                <w:szCs w:val="26"/>
+              </w:rPr>
+              <w:lastRenderedPageBreak/>
+              <w:t>4. System return response message to product detail view</w:t>
+            </w:r>
           </w:p>
         </w:tc>
       </w:tr>
@@ -16056,8 +16002,11 @@
             <w:pPr>
               <w:spacing w:line="276" w:lineRule="auto"/>
               <w:rPr>
-                <w:b/>
-                <w:bCs/>
+                <w:rFonts w:ascii="Arial" w:hAnsi="Arial" w:cs="Arial"/>
+                <w:b/>
+                <w:bCs/>
+                <w:sz w:val="26"/>
+                <w:szCs w:val="26"/>
               </w:rPr>
             </w:pPr>
             <w:r>
@@ -16066,6 +16015,7 @@
                 <w:b/>
                 <w:bCs/>
               </w:rPr>
+              <w:lastRenderedPageBreak/>
               <w:t>Alternative Flow</w:t>
             </w:r>
           </w:p>
@@ -16073,17 +16023,16 @@
         <w:tc>
           <w:tcPr>
             <w:tcW w:w="3597" w:type="dxa"/>
-            <w:vAlign w:val="center"/>
-          </w:tcPr>
-          <w:p>
-            <w:pPr>
-              <w:tabs>
-                <w:tab w:val="left" w:pos="450"/>
-              </w:tabs>
-              <w:spacing w:line="276" w:lineRule="auto"/>
-              <w:rPr>
-                <w:rFonts w:ascii="Arial" w:eastAsia="Times New Roman" w:hAnsi="Arial" w:cs="Arial"/>
-                <w:b/>
+          </w:tcPr>
+          <w:p>
+            <w:pPr>
+              <w:tabs>
+                <w:tab w:val="left" w:pos="450"/>
+              </w:tabs>
+              <w:spacing w:line="276" w:lineRule="auto"/>
+              <w:rPr>
+                <w:rFonts w:ascii="Arial" w:eastAsia="Times New Roman" w:hAnsi="Arial" w:cs="Arial"/>
+                <w:bCs/>
                 <w:sz w:val="26"/>
                 <w:szCs w:val="26"/>
               </w:rPr>
@@ -16093,17 +16042,16 @@
         <w:tc>
           <w:tcPr>
             <w:tcW w:w="3597" w:type="dxa"/>
-            <w:vAlign w:val="center"/>
-          </w:tcPr>
-          <w:p>
-            <w:pPr>
-              <w:tabs>
-                <w:tab w:val="left" w:pos="450"/>
-              </w:tabs>
-              <w:spacing w:line="276" w:lineRule="auto"/>
-              <w:rPr>
-                <w:rFonts w:ascii="Arial" w:eastAsia="Times New Roman" w:hAnsi="Arial" w:cs="Arial"/>
-                <w:b/>
+          </w:tcPr>
+          <w:p>
+            <w:pPr>
+              <w:tabs>
+                <w:tab w:val="left" w:pos="450"/>
+              </w:tabs>
+              <w:spacing w:line="276" w:lineRule="auto"/>
+              <w:rPr>
+                <w:rFonts w:ascii="Arial" w:eastAsia="Times New Roman" w:hAnsi="Arial" w:cs="Arial"/>
+                <w:bCs/>
                 <w:sz w:val="26"/>
                 <w:szCs w:val="26"/>
               </w:rPr>
@@ -16133,7 +16081,6 @@
           <w:sz w:val="26"/>
           <w:szCs w:val="26"/>
         </w:rPr>
-        <w:lastRenderedPageBreak/>
         <w:drawing>
           <wp:inline distT="0" distB="0" distL="0" distR="0" wp14:anchorId="7FD01587" wp14:editId="368FCCB7">
             <wp:extent cx="6858000" cy="4027784"/>
@@ -16186,36 +16133,18 @@
         <w:rPr>
           <w:rFonts w:ascii="Arial" w:eastAsia="Times New Roman" w:hAnsi="Arial" w:cs="Arial"/>
           <w:b/>
-          <w:sz w:val="32"/>
-          <w:szCs w:val="32"/>
+          <w:sz w:val="26"/>
+          <w:szCs w:val="26"/>
         </w:rPr>
       </w:pPr>
       <w:r>
         <w:rPr>
           <w:rFonts w:ascii="Arial" w:eastAsia="Times New Roman" w:hAnsi="Arial" w:cs="Arial"/>
           <w:b/>
-          <w:sz w:val="32"/>
-          <w:szCs w:val="32"/>
-        </w:rPr>
-        <w:t>3</w:t>
-      </w:r>
-      <w:r>
-        <w:rPr>
-          <w:rFonts w:ascii="Arial" w:eastAsia="Times New Roman" w:hAnsi="Arial" w:cs="Arial"/>
-          <w:b/>
-          <w:sz w:val="32"/>
-          <w:szCs w:val="32"/>
-        </w:rPr>
-        <w:t xml:space="preserve">. </w:t>
-      </w:r>
-      <w:r>
-        <w:rPr>
-          <w:rFonts w:ascii="Arial" w:eastAsia="Times New Roman" w:hAnsi="Arial" w:cs="Arial"/>
-          <w:b/>
-          <w:sz w:val="32"/>
-          <w:szCs w:val="32"/>
-        </w:rPr>
-        <w:t>Shop</w:t>
+          <w:sz w:val="26"/>
+          <w:szCs w:val="26"/>
+        </w:rPr>
+        <w:t>3. Shop</w:t>
       </w:r>
     </w:p>
     <w:p>
@@ -16248,7 +16177,16 @@
           <w:sz w:val="26"/>
           <w:szCs w:val="26"/>
         </w:rPr>
-        <w:t>Update info</w:t>
+        <w:t>Create, u</w:t>
+      </w:r>
+      <w:r>
+        <w:rPr>
+          <w:rFonts w:ascii="Arial" w:eastAsia="Times New Roman" w:hAnsi="Arial" w:cs="Arial"/>
+          <w:b/>
+          <w:sz w:val="26"/>
+          <w:szCs w:val="26"/>
+        </w:rPr>
+        <w:t>pdate info</w:t>
       </w:r>
     </w:p>
     <w:tbl>
@@ -16318,15 +16256,19 @@
             <w:r>
               <w:rPr>
                 <w:rStyle w:val="fontstyle21"/>
-              </w:rPr>
-              <w:t xml:space="preserve">Vo Thanh </w:t>
+                <w:sz w:val="26"/>
+                <w:szCs w:val="26"/>
+              </w:rPr>
+              <w:t xml:space="preserve">Nguyen Hoang </w:t>
             </w:r>
             <w:proofErr w:type="spellStart"/>
             <w:r>
               <w:rPr>
                 <w:rStyle w:val="fontstyle21"/>
-              </w:rPr>
-              <w:t>Liem</w:t>
+                <w:sz w:val="26"/>
+                <w:szCs w:val="26"/>
+              </w:rPr>
+              <w:t>Phu</w:t>
             </w:r>
             <w:proofErr w:type="spellEnd"/>
           </w:p>
@@ -16384,8 +16326,10 @@
             <w:r>
               <w:rPr>
                 <w:rStyle w:val="fontstyle21"/>
-              </w:rPr>
-              <w:t>Search – Auto complete</w:t>
+                <w:sz w:val="26"/>
+                <w:szCs w:val="26"/>
+              </w:rPr>
+              <w:t>Shop</w:t>
             </w:r>
           </w:p>
         </w:tc>
@@ -16442,8 +16386,10 @@
             <w:r>
               <w:rPr>
                 <w:rStyle w:val="fontstyle21"/>
-              </w:rPr>
-              <w:t>Guests &amp; Members</w:t>
+                <w:sz w:val="26"/>
+                <w:szCs w:val="26"/>
+              </w:rPr>
+              <w:t>Shop owner</w:t>
             </w:r>
           </w:p>
         </w:tc>
@@ -16492,16 +16438,19 @@
               <w:spacing w:line="276" w:lineRule="auto"/>
               <w:rPr>
                 <w:rFonts w:ascii="Arial" w:eastAsia="Times New Roman" w:hAnsi="Arial" w:cs="Arial"/>
-                <w:b/>
-                <w:sz w:val="26"/>
-                <w:szCs w:val="26"/>
-              </w:rPr>
-            </w:pPr>
-            <w:r>
-              <w:rPr>
-                <w:rStyle w:val="fontstyle21"/>
-              </w:rPr>
-              <w:t>Display products which have names contain string in search field</w:t>
+                <w:bCs/>
+                <w:sz w:val="26"/>
+                <w:szCs w:val="26"/>
+              </w:rPr>
+            </w:pPr>
+            <w:r>
+              <w:rPr>
+                <w:rFonts w:ascii="Arial" w:eastAsia="Times New Roman" w:hAnsi="Arial" w:cs="Arial"/>
+                <w:bCs/>
+                <w:sz w:val="26"/>
+                <w:szCs w:val="26"/>
+              </w:rPr>
+              <w:t>Customer want to post product for sale must be register their shop first</w:t>
             </w:r>
           </w:p>
         </w:tc>
@@ -16558,21 +16507,10 @@
             <w:r>
               <w:rPr>
                 <w:rStyle w:val="fontstyle21"/>
-              </w:rPr>
-              <w:t>Search result appear in the panel right below to search field, which</w:t>
-            </w:r>
-            <w:r>
-              <w:rPr>
-                <w:rFonts w:ascii="Arial" w:hAnsi="Arial" w:cs="Arial"/>
-                <w:color w:val="000000"/>
-              </w:rPr>
-              <w:br/>
-            </w:r>
-            <w:r>
-              <w:rPr>
-                <w:rStyle w:val="fontstyle21"/>
-              </w:rPr>
-              <w:t>content name &amp; product’s image</w:t>
+                <w:sz w:val="26"/>
+                <w:szCs w:val="26"/>
+              </w:rPr>
+              <w:t>If update info, Shop owner must have their shop first</w:t>
             </w:r>
           </w:p>
         </w:tc>
@@ -16670,8 +16608,11 @@
             <w:pPr>
               <w:spacing w:line="276" w:lineRule="auto"/>
               <w:rPr>
-                <w:b/>
-                <w:bCs/>
+                <w:rFonts w:ascii="Arial" w:hAnsi="Arial" w:cs="Arial"/>
+                <w:b/>
+                <w:bCs/>
+                <w:sz w:val="26"/>
+                <w:szCs w:val="26"/>
               </w:rPr>
             </w:pPr>
             <w:r>
@@ -16687,56 +16628,149 @@
         <w:tc>
           <w:tcPr>
             <w:tcW w:w="3597" w:type="dxa"/>
-            <w:vAlign w:val="center"/>
-          </w:tcPr>
-          <w:p>
-            <w:pPr>
-              <w:tabs>
-                <w:tab w:val="left" w:pos="450"/>
-              </w:tabs>
-              <w:spacing w:line="276" w:lineRule="auto"/>
-              <w:rPr>
-                <w:rFonts w:ascii="Arial" w:eastAsia="Times New Roman" w:hAnsi="Arial" w:cs="Arial"/>
-                <w:b/>
-                <w:sz w:val="26"/>
-                <w:szCs w:val="26"/>
-              </w:rPr>
-            </w:pPr>
+          </w:tcPr>
+          <w:p>
+            <w:pPr>
+              <w:tabs>
+                <w:tab w:val="left" w:pos="450"/>
+              </w:tabs>
+              <w:spacing w:line="276" w:lineRule="auto"/>
+              <w:rPr>
+                <w:rFonts w:ascii="Arial" w:eastAsia="Times New Roman" w:hAnsi="Arial" w:cs="Arial"/>
+                <w:bCs/>
+                <w:sz w:val="26"/>
+                <w:szCs w:val="26"/>
+              </w:rPr>
+            </w:pPr>
+            <w:r>
+              <w:rPr>
+                <w:rFonts w:ascii="Arial" w:eastAsia="Times New Roman" w:hAnsi="Arial" w:cs="Arial"/>
+                <w:bCs/>
+                <w:sz w:val="26"/>
+                <w:szCs w:val="26"/>
+              </w:rPr>
+              <w:t>1. Actor direct to portal manage of their shop</w:t>
+            </w:r>
+          </w:p>
+          <w:p>
+            <w:pPr>
+              <w:tabs>
+                <w:tab w:val="left" w:pos="450"/>
+              </w:tabs>
+              <w:spacing w:line="276" w:lineRule="auto"/>
+              <w:rPr>
+                <w:rFonts w:ascii="Arial" w:eastAsia="Times New Roman" w:hAnsi="Arial" w:cs="Arial"/>
+                <w:bCs/>
+                <w:sz w:val="26"/>
+                <w:szCs w:val="26"/>
+              </w:rPr>
+            </w:pPr>
+            <w:r>
+              <w:rPr>
+                <w:rFonts w:ascii="Arial" w:eastAsia="Times New Roman" w:hAnsi="Arial" w:cs="Arial"/>
+                <w:bCs/>
+                <w:sz w:val="26"/>
+                <w:szCs w:val="26"/>
+              </w:rPr>
+              <w:t>3. Actor edit shop info and submit</w:t>
+            </w:r>
           </w:p>
         </w:tc>
         <w:tc>
           <w:tcPr>
             <w:tcW w:w="3597" w:type="dxa"/>
-            <w:vAlign w:val="center"/>
-          </w:tcPr>
-          <w:p>
-            <w:pPr>
-              <w:tabs>
-                <w:tab w:val="left" w:pos="450"/>
-              </w:tabs>
-              <w:spacing w:line="276" w:lineRule="auto"/>
-              <w:rPr>
-                <w:rFonts w:ascii="Arial" w:eastAsia="Times New Roman" w:hAnsi="Arial" w:cs="Arial"/>
-                <w:b/>
-                <w:sz w:val="26"/>
-                <w:szCs w:val="26"/>
-              </w:rPr>
-            </w:pPr>
+          </w:tcPr>
+          <w:p>
+            <w:pPr>
+              <w:tabs>
+                <w:tab w:val="left" w:pos="450"/>
+              </w:tabs>
+              <w:spacing w:line="276" w:lineRule="auto"/>
+              <w:rPr>
+                <w:rFonts w:ascii="Arial" w:eastAsia="Times New Roman" w:hAnsi="Arial" w:cs="Arial"/>
+                <w:bCs/>
+                <w:sz w:val="26"/>
+                <w:szCs w:val="26"/>
+              </w:rPr>
+            </w:pPr>
+            <w:r>
+              <w:rPr>
+                <w:rFonts w:ascii="Arial" w:eastAsia="Times New Roman" w:hAnsi="Arial" w:cs="Arial"/>
+                <w:bCs/>
+                <w:sz w:val="26"/>
+                <w:szCs w:val="26"/>
+              </w:rPr>
+              <w:t>2. System return their shop info</w:t>
+            </w:r>
+          </w:p>
+          <w:p>
+            <w:pPr>
+              <w:tabs>
+                <w:tab w:val="left" w:pos="450"/>
+              </w:tabs>
+              <w:spacing w:line="276" w:lineRule="auto"/>
+              <w:rPr>
+                <w:rFonts w:ascii="Arial" w:eastAsia="Times New Roman" w:hAnsi="Arial" w:cs="Arial"/>
+                <w:bCs/>
+                <w:sz w:val="26"/>
+                <w:szCs w:val="26"/>
+              </w:rPr>
+            </w:pPr>
+            <w:r>
+              <w:rPr>
+                <w:rFonts w:ascii="Arial" w:eastAsia="Times New Roman" w:hAnsi="Arial" w:cs="Arial"/>
+                <w:bCs/>
+                <w:sz w:val="26"/>
+                <w:szCs w:val="26"/>
+              </w:rPr>
+              <w:t>4. System receive request and update their shop</w:t>
+            </w:r>
+          </w:p>
+          <w:p>
+            <w:pPr>
+              <w:tabs>
+                <w:tab w:val="left" w:pos="450"/>
+              </w:tabs>
+              <w:spacing w:line="276" w:lineRule="auto"/>
+              <w:rPr>
+                <w:rFonts w:ascii="Arial" w:eastAsia="Times New Roman" w:hAnsi="Arial" w:cs="Arial"/>
+                <w:bCs/>
+                <w:sz w:val="26"/>
+                <w:szCs w:val="26"/>
+              </w:rPr>
+            </w:pPr>
+            <w:r>
+              <w:rPr>
+                <w:rFonts w:ascii="Arial" w:eastAsia="Times New Roman" w:hAnsi="Arial" w:cs="Arial"/>
+                <w:bCs/>
+                <w:sz w:val="26"/>
+                <w:szCs w:val="26"/>
+              </w:rPr>
+              <w:lastRenderedPageBreak/>
+              <w:t>5. System return message response to actor</w:t>
+            </w:r>
           </w:p>
         </w:tc>
       </w:tr>
       <w:tr>
+        <w:trPr>
+          <w:trHeight w:val="242"/>
+        </w:trPr>
         <w:tc>
           <w:tcPr>
             <w:tcW w:w="3596" w:type="dxa"/>
-            <w:vAlign w:val="center"/>
-          </w:tcPr>
-          <w:p>
-            <w:pPr>
-              <w:spacing w:line="276" w:lineRule="auto"/>
-              <w:rPr>
-                <w:b/>
-                <w:bCs/>
+            <w:vMerge w:val="restart"/>
+            <w:vAlign w:val="center"/>
+          </w:tcPr>
+          <w:p>
+            <w:pPr>
+              <w:spacing w:line="276" w:lineRule="auto"/>
+              <w:rPr>
+                <w:rFonts w:ascii="Arial" w:hAnsi="Arial" w:cs="Arial"/>
+                <w:b/>
+                <w:bCs/>
+                <w:sz w:val="26"/>
+                <w:szCs w:val="26"/>
               </w:rPr>
             </w:pPr>
             <w:r>
@@ -16745,48 +16779,205 @@
                 <w:b/>
                 <w:bCs/>
               </w:rPr>
+              <w:lastRenderedPageBreak/>
               <w:t>Alternative Flow</w:t>
             </w:r>
           </w:p>
         </w:tc>
         <w:tc>
           <w:tcPr>
+            <w:tcW w:w="7194" w:type="dxa"/>
+            <w:gridSpan w:val="2"/>
+            <w:vAlign w:val="center"/>
+          </w:tcPr>
+          <w:p>
+            <w:pPr>
+              <w:tabs>
+                <w:tab w:val="left" w:pos="450"/>
+              </w:tabs>
+              <w:spacing w:line="276" w:lineRule="auto"/>
+              <w:jc w:val="center"/>
+              <w:rPr>
+                <w:rFonts w:ascii="Arial" w:eastAsia="Times New Roman" w:hAnsi="Arial" w:cs="Arial"/>
+                <w:b/>
+                <w:sz w:val="26"/>
+                <w:szCs w:val="26"/>
+              </w:rPr>
+            </w:pPr>
+            <w:r>
+              <w:rPr>
+                <w:rFonts w:ascii="Arial" w:eastAsia="Times New Roman" w:hAnsi="Arial" w:cs="Arial"/>
+                <w:b/>
+                <w:sz w:val="26"/>
+                <w:szCs w:val="26"/>
+              </w:rPr>
+              <w:t>Actor don’t ha</w:t>
+            </w:r>
+            <w:r>
+              <w:rPr>
+                <w:rFonts w:ascii="Arial" w:eastAsia="Times New Roman" w:hAnsi="Arial" w:cs="Arial"/>
+                <w:b/>
+                <w:sz w:val="26"/>
+                <w:szCs w:val="26"/>
+              </w:rPr>
+              <w:t>ve</w:t>
+            </w:r>
+            <w:r>
+              <w:rPr>
+                <w:rFonts w:ascii="Arial" w:eastAsia="Times New Roman" w:hAnsi="Arial" w:cs="Arial"/>
+                <w:b/>
+                <w:sz w:val="26"/>
+                <w:szCs w:val="26"/>
+              </w:rPr>
+              <w:t xml:space="preserve"> their shop</w:t>
+            </w:r>
+          </w:p>
+        </w:tc>
+      </w:tr>
+      <w:tr>
+        <w:trPr>
+          <w:trHeight w:val="645"/>
+        </w:trPr>
+        <w:tc>
+          <w:tcPr>
+            <w:tcW w:w="3596" w:type="dxa"/>
+            <w:vMerge/>
+            <w:vAlign w:val="center"/>
+          </w:tcPr>
+          <w:p>
+            <w:pPr>
+              <w:spacing w:line="276" w:lineRule="auto"/>
+              <w:rPr>
+                <w:rStyle w:val="fontstyle01"/>
+                <w:b/>
+                <w:bCs/>
+              </w:rPr>
+            </w:pPr>
+          </w:p>
+        </w:tc>
+        <w:tc>
+          <w:tcPr>
             <w:tcW w:w="3597" w:type="dxa"/>
-            <w:vAlign w:val="center"/>
-          </w:tcPr>
-          <w:p>
-            <w:pPr>
-              <w:tabs>
-                <w:tab w:val="left" w:pos="450"/>
-              </w:tabs>
-              <w:spacing w:line="276" w:lineRule="auto"/>
-              <w:rPr>
-                <w:rFonts w:ascii="Arial" w:eastAsia="Times New Roman" w:hAnsi="Arial" w:cs="Arial"/>
-                <w:b/>
-                <w:sz w:val="26"/>
-                <w:szCs w:val="26"/>
-              </w:rPr>
-            </w:pPr>
+          </w:tcPr>
+          <w:p>
+            <w:pPr>
+              <w:tabs>
+                <w:tab w:val="left" w:pos="450"/>
+              </w:tabs>
+              <w:spacing w:line="276" w:lineRule="auto"/>
+              <w:rPr>
+                <w:rFonts w:ascii="Arial" w:eastAsia="Times New Roman" w:hAnsi="Arial" w:cs="Arial"/>
+                <w:bCs/>
+                <w:sz w:val="26"/>
+                <w:szCs w:val="26"/>
+              </w:rPr>
+            </w:pPr>
+            <w:r>
+              <w:rPr>
+                <w:rFonts w:ascii="Arial" w:eastAsia="Times New Roman" w:hAnsi="Arial" w:cs="Arial"/>
+                <w:bCs/>
+                <w:sz w:val="26"/>
+                <w:szCs w:val="26"/>
+              </w:rPr>
+              <w:t>1. Actor direct to portal to manage their shop</w:t>
+            </w:r>
+          </w:p>
+          <w:p>
+            <w:pPr>
+              <w:tabs>
+                <w:tab w:val="left" w:pos="450"/>
+              </w:tabs>
+              <w:spacing w:line="276" w:lineRule="auto"/>
+              <w:rPr>
+                <w:rFonts w:ascii="Arial" w:eastAsia="Times New Roman" w:hAnsi="Arial" w:cs="Arial"/>
+                <w:bCs/>
+                <w:sz w:val="26"/>
+                <w:szCs w:val="26"/>
+              </w:rPr>
+            </w:pPr>
+            <w:r>
+              <w:rPr>
+                <w:rFonts w:ascii="Arial" w:eastAsia="Times New Roman" w:hAnsi="Arial" w:cs="Arial"/>
+                <w:bCs/>
+                <w:sz w:val="26"/>
+                <w:szCs w:val="26"/>
+              </w:rPr>
+              <w:t>3. Actor fill the info and submit</w:t>
+            </w:r>
           </w:p>
         </w:tc>
         <w:tc>
           <w:tcPr>
             <w:tcW w:w="3597" w:type="dxa"/>
-            <w:vAlign w:val="center"/>
-          </w:tcPr>
-          <w:p>
-            <w:pPr>
-              <w:tabs>
-                <w:tab w:val="left" w:pos="450"/>
-              </w:tabs>
-              <w:spacing w:line="276" w:lineRule="auto"/>
-              <w:rPr>
-                <w:rFonts w:ascii="Arial" w:eastAsia="Times New Roman" w:hAnsi="Arial" w:cs="Arial"/>
-                <w:b/>
-                <w:sz w:val="26"/>
-                <w:szCs w:val="26"/>
-              </w:rPr>
-            </w:pPr>
+          </w:tcPr>
+          <w:p>
+            <w:pPr>
+              <w:tabs>
+                <w:tab w:val="left" w:pos="450"/>
+              </w:tabs>
+              <w:spacing w:line="276" w:lineRule="auto"/>
+              <w:rPr>
+                <w:rFonts w:ascii="Arial" w:eastAsia="Times New Roman" w:hAnsi="Arial" w:cs="Arial"/>
+                <w:bCs/>
+                <w:sz w:val="26"/>
+                <w:szCs w:val="26"/>
+              </w:rPr>
+            </w:pPr>
+            <w:r>
+              <w:rPr>
+                <w:rFonts w:ascii="Arial" w:eastAsia="Times New Roman" w:hAnsi="Arial" w:cs="Arial"/>
+                <w:bCs/>
+                <w:sz w:val="26"/>
+                <w:szCs w:val="26"/>
+              </w:rPr>
+              <w:t>2. System return form for actor to register new shop</w:t>
+            </w:r>
+          </w:p>
+          <w:p>
+            <w:pPr>
+              <w:tabs>
+                <w:tab w:val="left" w:pos="450"/>
+              </w:tabs>
+              <w:spacing w:line="276" w:lineRule="auto"/>
+              <w:rPr>
+                <w:rFonts w:ascii="Arial" w:eastAsia="Times New Roman" w:hAnsi="Arial" w:cs="Arial"/>
+                <w:bCs/>
+                <w:sz w:val="26"/>
+                <w:szCs w:val="26"/>
+              </w:rPr>
+            </w:pPr>
+            <w:r>
+              <w:rPr>
+                <w:rFonts w:ascii="Arial" w:eastAsia="Times New Roman" w:hAnsi="Arial" w:cs="Arial"/>
+                <w:bCs/>
+                <w:sz w:val="26"/>
+                <w:szCs w:val="26"/>
+              </w:rPr>
+              <w:t>4. System valid shop info, confirm and create shop for actor</w:t>
+            </w:r>
+          </w:p>
+          <w:p>
+            <w:pPr>
+              <w:tabs>
+                <w:tab w:val="left" w:pos="450"/>
+              </w:tabs>
+              <w:spacing w:line="276" w:lineRule="auto"/>
+              <w:rPr>
+                <w:rFonts w:ascii="Arial" w:eastAsia="Times New Roman" w:hAnsi="Arial" w:cs="Arial"/>
+                <w:bCs/>
+                <w:sz w:val="26"/>
+                <w:szCs w:val="26"/>
+              </w:rPr>
+            </w:pPr>
+            <w:r>
+              <w:rPr>
+                <w:rFonts w:ascii="Arial" w:eastAsia="Times New Roman" w:hAnsi="Arial" w:cs="Arial"/>
+                <w:bCs/>
+                <w:sz w:val="26"/>
+                <w:szCs w:val="26"/>
+              </w:rPr>
+              <w:t>5. After create shop success, system return message response to actor</w:t>
+            </w:r>
           </w:p>
         </w:tc>
       </w:tr>
@@ -16804,15 +16995,28 @@
           <w:szCs w:val="26"/>
         </w:rPr>
       </w:pPr>
-      <w:r>
+    </w:p>
+    <w:p>
+      <w:pPr>
+        <w:tabs>
+          <w:tab w:val="left" w:pos="450"/>
+        </w:tabs>
+        <w:spacing w:line="276" w:lineRule="auto"/>
         <w:rPr>
           <w:rFonts w:ascii="Arial" w:eastAsia="Times New Roman" w:hAnsi="Arial" w:cs="Arial"/>
           <w:b/>
+          <w:sz w:val="26"/>
+          <w:szCs w:val="26"/>
+        </w:rPr>
+      </w:pPr>
+      <w:r>
+        <w:rPr>
+          <w:rFonts w:ascii="Arial" w:eastAsia="Times New Roman" w:hAnsi="Arial" w:cs="Arial"/>
+          <w:b/>
           <w:noProof/>
           <w:sz w:val="26"/>
           <w:szCs w:val="26"/>
         </w:rPr>
-        <w:lastRenderedPageBreak/>
         <w:drawing>
           <wp:inline distT="0" distB="0" distL="0" distR="0" wp14:anchorId="3F9811EC" wp14:editId="242DB560">
             <wp:extent cx="6858000" cy="5419134"/>
@@ -16935,6 +17139,7 @@
                 <w:b/>
                 <w:bCs/>
               </w:rPr>
+              <w:lastRenderedPageBreak/>
               <w:t xml:space="preserve">Author </w:t>
             </w:r>
           </w:p>
@@ -16953,23 +17158,29 @@
               <w:spacing w:line="276" w:lineRule="auto"/>
               <w:rPr>
                 <w:rFonts w:ascii="Arial" w:eastAsia="Times New Roman" w:hAnsi="Arial" w:cs="Arial"/>
-                <w:b/>
-                <w:sz w:val="26"/>
-                <w:szCs w:val="26"/>
-              </w:rPr>
-            </w:pPr>
-            <w:r>
-              <w:rPr>
-                <w:rStyle w:val="fontstyle21"/>
-              </w:rPr>
-              <w:t xml:space="preserve">Vo Thanh </w:t>
+                <w:bCs/>
+                <w:sz w:val="26"/>
+                <w:szCs w:val="26"/>
+              </w:rPr>
+            </w:pPr>
+            <w:r>
+              <w:rPr>
+                <w:rFonts w:ascii="Arial" w:eastAsia="Times New Roman" w:hAnsi="Arial" w:cs="Arial"/>
+                <w:bCs/>
+                <w:sz w:val="26"/>
+                <w:szCs w:val="26"/>
+              </w:rPr>
+              <w:t xml:space="preserve">Nguyen Hoang </w:t>
             </w:r>
             <w:proofErr w:type="spellStart"/>
             <w:r>
               <w:rPr>
-                <w:rStyle w:val="fontstyle21"/>
-              </w:rPr>
-              <w:t>Liem</w:t>
+                <w:rFonts w:ascii="Arial" w:eastAsia="Times New Roman" w:hAnsi="Arial" w:cs="Arial"/>
+                <w:bCs/>
+                <w:sz w:val="26"/>
+                <w:szCs w:val="26"/>
+              </w:rPr>
+              <w:t>Phu</w:t>
             </w:r>
             <w:proofErr w:type="spellEnd"/>
           </w:p>
@@ -17027,8 +17238,10 @@
             <w:r>
               <w:rPr>
                 <w:rStyle w:val="fontstyle21"/>
-              </w:rPr>
-              <w:t>Search – Auto complete</w:t>
+                <w:sz w:val="26"/>
+                <w:szCs w:val="26"/>
+              </w:rPr>
+              <w:t>Orders Management</w:t>
             </w:r>
           </w:p>
         </w:tc>
@@ -17085,8 +17298,10 @@
             <w:r>
               <w:rPr>
                 <w:rStyle w:val="fontstyle21"/>
-              </w:rPr>
-              <w:t>Guests &amp; Members</w:t>
+                <w:sz w:val="26"/>
+                <w:szCs w:val="26"/>
+              </w:rPr>
+              <w:t>Shop owner</w:t>
             </w:r>
           </w:p>
         </w:tc>
@@ -17135,16 +17350,28 @@
               <w:spacing w:line="276" w:lineRule="auto"/>
               <w:rPr>
                 <w:rFonts w:ascii="Arial" w:eastAsia="Times New Roman" w:hAnsi="Arial" w:cs="Arial"/>
-                <w:b/>
-                <w:sz w:val="26"/>
-                <w:szCs w:val="26"/>
-              </w:rPr>
-            </w:pPr>
-            <w:r>
-              <w:rPr>
-                <w:rStyle w:val="fontstyle21"/>
-              </w:rPr>
-              <w:t>Display products which have names contain string in search field</w:t>
+                <w:bCs/>
+                <w:sz w:val="26"/>
+                <w:szCs w:val="26"/>
+              </w:rPr>
+            </w:pPr>
+            <w:r>
+              <w:rPr>
+                <w:rFonts w:ascii="Arial" w:eastAsia="Times New Roman" w:hAnsi="Arial" w:cs="Arial"/>
+                <w:bCs/>
+                <w:sz w:val="26"/>
+                <w:szCs w:val="26"/>
+              </w:rPr>
+              <w:t>Check</w:t>
+            </w:r>
+            <w:r>
+              <w:rPr>
+                <w:rFonts w:ascii="Arial" w:eastAsia="Times New Roman" w:hAnsi="Arial" w:cs="Arial"/>
+                <w:bCs/>
+                <w:sz w:val="26"/>
+                <w:szCs w:val="26"/>
+              </w:rPr>
+              <w:t xml:space="preserve"> amount, status, customer of orders </w:t>
             </w:r>
           </w:p>
         </w:tc>
@@ -17201,21 +17428,10 @@
             <w:r>
               <w:rPr>
                 <w:rStyle w:val="fontstyle21"/>
-              </w:rPr>
-              <w:t>Search result appear in the panel right below to search field, which</w:t>
-            </w:r>
-            <w:r>
-              <w:rPr>
-                <w:rFonts w:ascii="Arial" w:hAnsi="Arial" w:cs="Arial"/>
-                <w:color w:val="000000"/>
-              </w:rPr>
-              <w:br/>
-            </w:r>
-            <w:r>
-              <w:rPr>
-                <w:rStyle w:val="fontstyle21"/>
-              </w:rPr>
-              <w:t>content name &amp; product’s image</w:t>
+                <w:sz w:val="26"/>
+                <w:szCs w:val="26"/>
+              </w:rPr>
+              <w:t>Shop owner must have shop and orders buy by customer,</w:t>
             </w:r>
           </w:p>
         </w:tc>
@@ -17313,8 +17529,11 @@
             <w:pPr>
               <w:spacing w:line="276" w:lineRule="auto"/>
               <w:rPr>
-                <w:b/>
-                <w:bCs/>
+                <w:rFonts w:ascii="Arial" w:hAnsi="Arial" w:cs="Arial"/>
+                <w:b/>
+                <w:bCs/>
+                <w:sz w:val="26"/>
+                <w:szCs w:val="26"/>
               </w:rPr>
             </w:pPr>
             <w:r>
@@ -17330,41 +17549,172 @@
         <w:tc>
           <w:tcPr>
             <w:tcW w:w="3597" w:type="dxa"/>
-            <w:vAlign w:val="center"/>
-          </w:tcPr>
-          <w:p>
-            <w:pPr>
-              <w:tabs>
-                <w:tab w:val="left" w:pos="450"/>
-              </w:tabs>
-              <w:spacing w:line="276" w:lineRule="auto"/>
-              <w:rPr>
-                <w:rFonts w:ascii="Arial" w:eastAsia="Times New Roman" w:hAnsi="Arial" w:cs="Arial"/>
-                <w:b/>
-                <w:sz w:val="26"/>
-                <w:szCs w:val="26"/>
-              </w:rPr>
-            </w:pPr>
+          </w:tcPr>
+          <w:p>
+            <w:pPr>
+              <w:tabs>
+                <w:tab w:val="left" w:pos="450"/>
+              </w:tabs>
+              <w:spacing w:line="276" w:lineRule="auto"/>
+              <w:rPr>
+                <w:rFonts w:ascii="Arial" w:eastAsia="Times New Roman" w:hAnsi="Arial" w:cs="Arial"/>
+                <w:bCs/>
+                <w:sz w:val="26"/>
+                <w:szCs w:val="26"/>
+              </w:rPr>
+            </w:pPr>
+            <w:r>
+              <w:rPr>
+                <w:rFonts w:ascii="Arial" w:eastAsia="Times New Roman" w:hAnsi="Arial" w:cs="Arial"/>
+                <w:bCs/>
+                <w:sz w:val="26"/>
+                <w:szCs w:val="26"/>
+              </w:rPr>
+              <w:t>1. Actor direct to portal orders management view</w:t>
+            </w:r>
+          </w:p>
+          <w:p>
+            <w:pPr>
+              <w:tabs>
+                <w:tab w:val="left" w:pos="450"/>
+              </w:tabs>
+              <w:spacing w:line="276" w:lineRule="auto"/>
+              <w:rPr>
+                <w:rFonts w:ascii="Arial" w:eastAsia="Times New Roman" w:hAnsi="Arial" w:cs="Arial"/>
+                <w:bCs/>
+                <w:sz w:val="26"/>
+                <w:szCs w:val="26"/>
+              </w:rPr>
+            </w:pPr>
+            <w:r>
+              <w:rPr>
+                <w:rFonts w:ascii="Arial" w:eastAsia="Times New Roman" w:hAnsi="Arial" w:cs="Arial"/>
+                <w:bCs/>
+                <w:sz w:val="26"/>
+                <w:szCs w:val="26"/>
+              </w:rPr>
+              <w:t>3. Actor can filter, search order their want to access</w:t>
+            </w:r>
+          </w:p>
+          <w:p>
+            <w:pPr>
+              <w:tabs>
+                <w:tab w:val="left" w:pos="450"/>
+              </w:tabs>
+              <w:spacing w:line="276" w:lineRule="auto"/>
+              <w:rPr>
+                <w:rFonts w:ascii="Arial" w:eastAsia="Times New Roman" w:hAnsi="Arial" w:cs="Arial"/>
+                <w:bCs/>
+                <w:sz w:val="26"/>
+                <w:szCs w:val="26"/>
+              </w:rPr>
+            </w:pPr>
+            <w:r>
+              <w:rPr>
+                <w:rFonts w:ascii="Arial" w:eastAsia="Times New Roman" w:hAnsi="Arial" w:cs="Arial"/>
+                <w:bCs/>
+                <w:sz w:val="26"/>
+                <w:szCs w:val="26"/>
+              </w:rPr>
+              <w:t>5. Actor update new status to specific order</w:t>
+            </w:r>
           </w:p>
         </w:tc>
         <w:tc>
           <w:tcPr>
             <w:tcW w:w="3597" w:type="dxa"/>
-            <w:vAlign w:val="center"/>
-          </w:tcPr>
-          <w:p>
-            <w:pPr>
-              <w:tabs>
-                <w:tab w:val="left" w:pos="450"/>
-              </w:tabs>
-              <w:spacing w:line="276" w:lineRule="auto"/>
-              <w:rPr>
-                <w:rFonts w:ascii="Arial" w:eastAsia="Times New Roman" w:hAnsi="Arial" w:cs="Arial"/>
-                <w:b/>
-                <w:sz w:val="26"/>
-                <w:szCs w:val="26"/>
-              </w:rPr>
-            </w:pPr>
+          </w:tcPr>
+          <w:p>
+            <w:pPr>
+              <w:tabs>
+                <w:tab w:val="left" w:pos="450"/>
+              </w:tabs>
+              <w:spacing w:line="276" w:lineRule="auto"/>
+              <w:rPr>
+                <w:rFonts w:ascii="Arial" w:eastAsia="Times New Roman" w:hAnsi="Arial" w:cs="Arial"/>
+                <w:bCs/>
+                <w:sz w:val="26"/>
+                <w:szCs w:val="26"/>
+              </w:rPr>
+            </w:pPr>
+            <w:r>
+              <w:rPr>
+                <w:rFonts w:ascii="Arial" w:eastAsia="Times New Roman" w:hAnsi="Arial" w:cs="Arial"/>
+                <w:bCs/>
+                <w:sz w:val="26"/>
+                <w:szCs w:val="26"/>
+              </w:rPr>
+              <w:t>2. System return orders data</w:t>
+            </w:r>
+          </w:p>
+          <w:p>
+            <w:pPr>
+              <w:tabs>
+                <w:tab w:val="left" w:pos="450"/>
+              </w:tabs>
+              <w:spacing w:line="276" w:lineRule="auto"/>
+              <w:rPr>
+                <w:rFonts w:ascii="Arial" w:eastAsia="Times New Roman" w:hAnsi="Arial" w:cs="Arial"/>
+                <w:bCs/>
+                <w:sz w:val="26"/>
+                <w:szCs w:val="26"/>
+              </w:rPr>
+            </w:pPr>
+            <w:r>
+              <w:rPr>
+                <w:rFonts w:ascii="Arial" w:eastAsia="Times New Roman" w:hAnsi="Arial" w:cs="Arial"/>
+                <w:bCs/>
+                <w:sz w:val="26"/>
+                <w:szCs w:val="26"/>
+              </w:rPr>
+              <w:t>4. System return orders filtered to actor</w:t>
+            </w:r>
+          </w:p>
+          <w:p>
+            <w:pPr>
+              <w:tabs>
+                <w:tab w:val="left" w:pos="450"/>
+              </w:tabs>
+              <w:spacing w:line="276" w:lineRule="auto"/>
+              <w:rPr>
+                <w:rFonts w:ascii="Arial" w:eastAsia="Times New Roman" w:hAnsi="Arial" w:cs="Arial"/>
+                <w:bCs/>
+                <w:sz w:val="26"/>
+                <w:szCs w:val="26"/>
+              </w:rPr>
+            </w:pPr>
+            <w:r>
+              <w:rPr>
+                <w:rFonts w:ascii="Arial" w:eastAsia="Times New Roman" w:hAnsi="Arial" w:cs="Arial"/>
+                <w:bCs/>
+                <w:sz w:val="26"/>
+                <w:szCs w:val="26"/>
+              </w:rPr>
+              <w:t>6. System receive request and process to change status of specific order</w:t>
+            </w:r>
+          </w:p>
+          <w:p>
+            <w:pPr>
+              <w:tabs>
+                <w:tab w:val="left" w:pos="450"/>
+              </w:tabs>
+              <w:spacing w:line="276" w:lineRule="auto"/>
+              <w:rPr>
+                <w:rFonts w:ascii="Arial" w:eastAsia="Times New Roman" w:hAnsi="Arial" w:cs="Arial"/>
+                <w:bCs/>
+                <w:sz w:val="26"/>
+                <w:szCs w:val="26"/>
+              </w:rPr>
+            </w:pPr>
+            <w:r>
+              <w:rPr>
+                <w:rFonts w:ascii="Arial" w:eastAsia="Times New Roman" w:hAnsi="Arial" w:cs="Arial"/>
+                <w:bCs/>
+                <w:sz w:val="26"/>
+                <w:szCs w:val="26"/>
+              </w:rPr>
+              <w:t>7. System return response message to actor</w:t>
+            </w:r>
           </w:p>
         </w:tc>
       </w:tr>
@@ -17378,8 +17728,11 @@
             <w:pPr>
               <w:spacing w:line="276" w:lineRule="auto"/>
               <w:rPr>
-                <w:b/>
-                <w:bCs/>
+                <w:rFonts w:ascii="Arial" w:hAnsi="Arial" w:cs="Arial"/>
+                <w:b/>
+                <w:bCs/>
+                <w:sz w:val="26"/>
+                <w:szCs w:val="26"/>
               </w:rPr>
             </w:pPr>
             <w:r>
@@ -17395,7 +17748,6 @@
         <w:tc>
           <w:tcPr>
             <w:tcW w:w="3597" w:type="dxa"/>
-            <w:vAlign w:val="center"/>
           </w:tcPr>
           <w:p>
             <w:pPr>
@@ -17415,7 +17767,6 @@
         <w:tc>
           <w:tcPr>
             <w:tcW w:w="3597" w:type="dxa"/>
-            <w:vAlign w:val="center"/>
           </w:tcPr>
           <w:p>
             <w:pPr>
@@ -17434,6 +17785,20 @@
         </w:tc>
       </w:tr>
     </w:tbl>
+    <w:p>
+      <w:pPr>
+        <w:tabs>
+          <w:tab w:val="left" w:pos="450"/>
+        </w:tabs>
+        <w:spacing w:line="276" w:lineRule="auto"/>
+        <w:rPr>
+          <w:rFonts w:ascii="Arial" w:eastAsia="Times New Roman" w:hAnsi="Arial" w:cs="Arial"/>
+          <w:b/>
+          <w:sz w:val="26"/>
+          <w:szCs w:val="26"/>
+        </w:rPr>
+      </w:pPr>
+    </w:p>
     <w:p>
       <w:pPr>
         <w:tabs>

--- a/Doc/Review 01.docx
+++ b/Doc/Review 01.docx
@@ -269,27 +269,7 @@
           <w:sz w:val="26"/>
           <w:szCs w:val="26"/>
         </w:rPr>
-        <w:t xml:space="preserve"> </w:t>
-      </w:r>
-      <w:proofErr w:type="spellStart"/>
-      <w:r>
-        <w:rPr>
-          <w:rFonts w:ascii="Arial" w:eastAsia="Tahoma" w:hAnsi="Arial" w:cs="Arial"/>
-          <w:b/>
-          <w:sz w:val="26"/>
-          <w:szCs w:val="26"/>
-        </w:rPr>
-        <w:t>Mang</w:t>
-      </w:r>
-      <w:proofErr w:type="spellEnd"/>
-      <w:r>
-        <w:rPr>
-          <w:rFonts w:ascii="Arial" w:eastAsia="Tahoma" w:hAnsi="Arial" w:cs="Arial"/>
-          <w:b/>
-          <w:sz w:val="26"/>
-          <w:szCs w:val="26"/>
-        </w:rPr>
-        <w:t xml:space="preserve"> Thang 8, District 3, Ho Chi Minh City, Viet Nam.</w:t>
+        <w:t xml:space="preserve"> Mang Thang 8, District 3, Ho Chi Minh City, Viet Nam.</w:t>
       </w:r>
     </w:p>
     <w:p>
@@ -340,15 +320,6 @@
         </w:rPr>
         <w:t>SHOPP</w:t>
       </w:r>
-    </w:p>
-    <w:p>
-      <w:pPr>
-        <w:pStyle w:val="BodyText"/>
-        <w:rPr>
-          <w:rFonts w:ascii="Arial" w:hAnsi="Arial" w:cs="Arial"/>
-          <w:lang w:eastAsia="ar-SA"/>
-        </w:rPr>
-      </w:pPr>
     </w:p>
     <w:p>
       <w:pPr>
@@ -377,8 +348,8 @@
       </w:tblPr>
       <w:tblGrid>
         <w:gridCol w:w="1665"/>
-        <w:gridCol w:w="2535"/>
-        <w:gridCol w:w="2580"/>
+        <w:gridCol w:w="3550"/>
+        <w:gridCol w:w="2880"/>
       </w:tblGrid>
       <w:tr>
         <w:trPr>
@@ -424,7 +395,7 @@
         </w:tc>
         <w:tc>
           <w:tcPr>
-            <w:tcW w:w="5115" w:type="dxa"/>
+            <w:tcW w:w="6430" w:type="dxa"/>
             <w:gridSpan w:val="2"/>
             <w:shd w:val="clear" w:color="auto" w:fill="FFFFFF"/>
             <w:vAlign w:val="center"/>
@@ -487,7 +458,7 @@
         </w:tc>
         <w:tc>
           <w:tcPr>
-            <w:tcW w:w="5115" w:type="dxa"/>
+            <w:tcW w:w="6430" w:type="dxa"/>
             <w:gridSpan w:val="2"/>
             <w:shd w:val="clear" w:color="auto" w:fill="FFFFFF"/>
             <w:vAlign w:val="center"/>
@@ -550,7 +521,7 @@
         </w:tc>
         <w:tc>
           <w:tcPr>
-            <w:tcW w:w="5115" w:type="dxa"/>
+            <w:tcW w:w="6430" w:type="dxa"/>
             <w:gridSpan w:val="2"/>
             <w:shd w:val="clear" w:color="auto" w:fill="FFFFFF"/>
             <w:vAlign w:val="center"/>
@@ -573,23 +544,7 @@
                 <w:rFonts w:ascii="Arial" w:hAnsi="Arial" w:cs="Arial"/>
                 <w:sz w:val="26"/>
               </w:rPr>
-              <w:t>T</w:t>
-            </w:r>
-            <w:proofErr w:type="gramStart"/>
-            <w:r>
-              <w:rPr>
-                <w:rFonts w:ascii="Arial" w:hAnsi="Arial" w:cs="Arial"/>
-                <w:sz w:val="26"/>
-              </w:rPr>
-              <w:t>1.2005.E</w:t>
-            </w:r>
-            <w:proofErr w:type="gramEnd"/>
-            <w:r>
-              <w:rPr>
-                <w:rFonts w:ascii="Arial" w:hAnsi="Arial" w:cs="Arial"/>
-                <w:sz w:val="26"/>
-              </w:rPr>
-              <w:t>1</w:t>
+              <w:t>T1.2005.E1</w:t>
             </w:r>
           </w:p>
         </w:tc>
@@ -629,7 +584,7 @@
         </w:tc>
         <w:tc>
           <w:tcPr>
-            <w:tcW w:w="5115" w:type="dxa"/>
+            <w:tcW w:w="6430" w:type="dxa"/>
             <w:gridSpan w:val="2"/>
             <w:shd w:val="clear" w:color="auto" w:fill="FFFFFF"/>
             <w:vAlign w:val="center"/>
@@ -692,7 +647,7 @@
         </w:tc>
         <w:tc>
           <w:tcPr>
-            <w:tcW w:w="2535" w:type="dxa"/>
+            <w:tcW w:w="3550" w:type="dxa"/>
             <w:shd w:val="clear" w:color="auto" w:fill="FFFFFF"/>
             <w:vAlign w:val="center"/>
           </w:tcPr>
@@ -722,7 +677,7 @@
         </w:tc>
         <w:tc>
           <w:tcPr>
-            <w:tcW w:w="2580" w:type="dxa"/>
+            <w:tcW w:w="2880" w:type="dxa"/>
             <w:shd w:val="clear" w:color="auto" w:fill="FFFFFF"/>
             <w:vAlign w:val="center"/>
           </w:tcPr>
@@ -785,7 +740,7 @@
         </w:tc>
         <w:tc>
           <w:tcPr>
-            <w:tcW w:w="2535" w:type="dxa"/>
+            <w:tcW w:w="3550" w:type="dxa"/>
             <w:shd w:val="clear" w:color="auto" w:fill="FFFFFF"/>
             <w:vAlign w:val="center"/>
           </w:tcPr>
@@ -813,7 +768,7 @@
         </w:tc>
         <w:tc>
           <w:tcPr>
-            <w:tcW w:w="2580" w:type="dxa"/>
+            <w:tcW w:w="2880" w:type="dxa"/>
             <w:shd w:val="clear" w:color="auto" w:fill="FFFFFF"/>
             <w:vAlign w:val="center"/>
           </w:tcPr>
@@ -874,7 +829,7 @@
         </w:tc>
         <w:tc>
           <w:tcPr>
-            <w:tcW w:w="2535" w:type="dxa"/>
+            <w:tcW w:w="3550" w:type="dxa"/>
             <w:shd w:val="clear" w:color="auto" w:fill="FFFFFF"/>
             <w:vAlign w:val="center"/>
           </w:tcPr>
@@ -902,7 +857,7 @@
         </w:tc>
         <w:tc>
           <w:tcPr>
-            <w:tcW w:w="2580" w:type="dxa"/>
+            <w:tcW w:w="2880" w:type="dxa"/>
             <w:shd w:val="clear" w:color="auto" w:fill="FFFFFF"/>
             <w:vAlign w:val="center"/>
           </w:tcPr>
@@ -956,7 +911,7 @@
         </w:tc>
         <w:tc>
           <w:tcPr>
-            <w:tcW w:w="2535" w:type="dxa"/>
+            <w:tcW w:w="3550" w:type="dxa"/>
             <w:shd w:val="clear" w:color="auto" w:fill="FFFFFF"/>
             <w:vAlign w:val="center"/>
           </w:tcPr>
@@ -984,7 +939,7 @@
         </w:tc>
         <w:tc>
           <w:tcPr>
-            <w:tcW w:w="2580" w:type="dxa"/>
+            <w:tcW w:w="2880" w:type="dxa"/>
             <w:shd w:val="clear" w:color="auto" w:fill="FFFFFF"/>
             <w:vAlign w:val="center"/>
           </w:tcPr>
@@ -1001,6 +956,13 @@
                 <w:sz w:val="26"/>
               </w:rPr>
             </w:pPr>
+            <w:r>
+              <w:rPr>
+                <w:rFonts w:ascii="Arial" w:hAnsi="Arial" w:cs="Arial"/>
+                <w:sz w:val="26"/>
+              </w:rPr>
+              <w:t>Student1263452</w:t>
+            </w:r>
           </w:p>
         </w:tc>
       </w:tr>
@@ -1038,7 +1000,7 @@
         </w:tc>
         <w:tc>
           <w:tcPr>
-            <w:tcW w:w="2535" w:type="dxa"/>
+            <w:tcW w:w="3550" w:type="dxa"/>
             <w:shd w:val="clear" w:color="auto" w:fill="FFFFFF"/>
             <w:vAlign w:val="center"/>
           </w:tcPr>
@@ -1066,7 +1028,7 @@
         </w:tc>
         <w:tc>
           <w:tcPr>
-            <w:tcW w:w="2580" w:type="dxa"/>
+            <w:tcW w:w="2880" w:type="dxa"/>
             <w:shd w:val="clear" w:color="auto" w:fill="FFFFFF"/>
             <w:vAlign w:val="center"/>
           </w:tcPr>
@@ -1188,6 +1150,17 @@
     </w:p>
     <w:p>
       <w:pPr>
+        <w:rPr>
+          <w:rFonts w:ascii="Arial" w:hAnsi="Arial" w:cs="Arial"/>
+          <w:sz w:val="32"/>
+          <w:szCs w:val="32"/>
+        </w:rPr>
+      </w:pPr>
+    </w:p>
+    <w:p>
+      <w:pPr>
+        <w:spacing w:line="240" w:lineRule="auto"/>
+        <w:jc w:val="center"/>
         <w:rPr>
           <w:rFonts w:ascii="Arial" w:hAnsi="Arial" w:cs="Arial"/>
           <w:sz w:val="32"/>
@@ -5075,29 +5048,13 @@
         <w:rPr>
           <w:rStyle w:val="fontstyle01"/>
         </w:rPr>
-        <w:t xml:space="preserve">instructor – </w:t>
-      </w:r>
-      <w:proofErr w:type="spellStart"/>
-      <w:proofErr w:type="gramStart"/>
+        <w:t>instructor – Mr.</w:t>
+      </w:r>
       <w:r>
         <w:rPr>
           <w:rStyle w:val="fontstyle01"/>
         </w:rPr>
-        <w:t>Mr.</w:t>
-      </w:r>
-      <w:r>
-        <w:rPr>
-          <w:rStyle w:val="fontstyle01"/>
-        </w:rPr>
-        <w:t>Hoang</w:t>
-      </w:r>
-      <w:proofErr w:type="spellEnd"/>
-      <w:proofErr w:type="gramEnd"/>
-      <w:r>
-        <w:rPr>
-          <w:rStyle w:val="fontstyle01"/>
-        </w:rPr>
-        <w:t xml:space="preserve"> Duc Quang</w:t>
+        <w:t>Hoang Duc Quang</w:t>
       </w:r>
       <w:r>
         <w:rPr>
@@ -5349,44 +5306,16 @@
           <w:sz w:val="26"/>
           <w:szCs w:val="26"/>
         </w:rPr>
-        <w:t xml:space="preserve">Currently, the era of technology is growing, online shopping and transactions have become too popular in modern society. Therefore, the demand for sales and purchases between people is growing and diversifying. </w:t>
-      </w:r>
-      <w:proofErr w:type="gramStart"/>
-      <w:r>
-        <w:rPr>
-          <w:rFonts w:ascii="Arial" w:hAnsi="Arial" w:cs="Arial"/>
-          <w:sz w:val="26"/>
-          <w:szCs w:val="26"/>
-        </w:rPr>
-        <w:t>So</w:t>
-      </w:r>
-      <w:proofErr w:type="gramEnd"/>
-      <w:r>
-        <w:rPr>
-          <w:rFonts w:ascii="Arial" w:hAnsi="Arial" w:cs="Arial"/>
-          <w:sz w:val="26"/>
-          <w:szCs w:val="26"/>
-        </w:rPr>
-        <w:t xml:space="preserve"> we created a project to serve that need</w:t>
-      </w:r>
-      <w:r>
-        <w:rPr>
-          <w:rFonts w:ascii="Arial" w:hAnsi="Arial" w:cs="Arial"/>
-          <w:sz w:val="26"/>
-          <w:szCs w:val="26"/>
-        </w:rPr>
-        <w:t xml:space="preserve"> – </w:t>
-      </w:r>
-      <w:proofErr w:type="spellStart"/>
-      <w:r>
-        <w:rPr>
-          <w:rFonts w:ascii="Arial" w:hAnsi="Arial" w:cs="Arial"/>
-          <w:sz w:val="26"/>
-          <w:szCs w:val="26"/>
-        </w:rPr>
-        <w:t>Shopp</w:t>
-      </w:r>
-      <w:proofErr w:type="spellEnd"/>
+        <w:t>Currently, the era of technology is growing, online shopping and transactions have become too popular in modern society. Therefore, the demand for sales and purchases between people is growing and diversifying. So we created a project to serve that need</w:t>
+      </w:r>
+      <w:r>
+        <w:rPr>
+          <w:rFonts w:ascii="Arial" w:hAnsi="Arial" w:cs="Arial"/>
+          <w:sz w:val="26"/>
+          <w:szCs w:val="26"/>
+        </w:rPr>
+        <w:t xml:space="preserve"> – Shopp</w:t>
+      </w:r>
       <w:r>
         <w:rPr>
           <w:rFonts w:ascii="Arial" w:hAnsi="Arial" w:cs="Arial"/>
@@ -5416,41 +5345,21 @@
         </w:rPr>
         <w:t xml:space="preserve">We </w:t>
       </w:r>
-      <w:proofErr w:type="gramStart"/>
-      <w:r>
-        <w:rPr>
-          <w:rFonts w:ascii="Arial" w:hAnsi="Arial" w:cs="Arial"/>
-          <w:sz w:val="26"/>
-          <w:szCs w:val="26"/>
-        </w:rPr>
-        <w:t>believes</w:t>
-      </w:r>
-      <w:proofErr w:type="gramEnd"/>
-      <w:r>
-        <w:rPr>
-          <w:rFonts w:ascii="Arial" w:hAnsi="Arial" w:cs="Arial"/>
-          <w:sz w:val="26"/>
-          <w:szCs w:val="26"/>
-        </w:rPr>
-        <w:t xml:space="preserve"> in the evolving power of technology and wishes to contribute to making the world a better place by connecting the community of buyers and sellers through providing an e-commerce platform. </w:t>
-      </w:r>
-      <w:proofErr w:type="spellStart"/>
-      <w:r>
-        <w:rPr>
-          <w:rFonts w:ascii="Arial" w:hAnsi="Arial" w:cs="Arial"/>
-          <w:sz w:val="26"/>
-          <w:szCs w:val="26"/>
-        </w:rPr>
-        <w:t>Shopp</w:t>
-      </w:r>
-      <w:proofErr w:type="spellEnd"/>
-      <w:r>
-        <w:rPr>
-          <w:rFonts w:ascii="Arial" w:hAnsi="Arial" w:cs="Arial"/>
-          <w:sz w:val="26"/>
-          <w:szCs w:val="26"/>
-        </w:rPr>
-        <w:t xml:space="preserve"> </w:t>
+      <w:r>
+        <w:rPr>
+          <w:rFonts w:ascii="Arial" w:hAnsi="Arial" w:cs="Arial"/>
+          <w:sz w:val="26"/>
+          <w:szCs w:val="26"/>
+        </w:rPr>
+        <w:t xml:space="preserve">believes in the evolving power of technology and wishes to contribute to making the world a better place by connecting the community of buyers and sellers through providing an e-commerce platform. </w:t>
+      </w:r>
+      <w:r>
+        <w:rPr>
+          <w:rFonts w:ascii="Arial" w:hAnsi="Arial" w:cs="Arial"/>
+          <w:sz w:val="26"/>
+          <w:szCs w:val="26"/>
+        </w:rPr>
+        <w:t xml:space="preserve">Shopp </w:t>
       </w:r>
       <w:r>
         <w:rPr>
@@ -5890,43 +5799,7 @@
           <w:sz w:val="26"/>
           <w:szCs w:val="26"/>
         </w:rPr>
-        <w:t xml:space="preserve">List of featured </w:t>
-      </w:r>
-      <w:proofErr w:type="gramStart"/>
-      <w:r>
-        <w:rPr>
-          <w:rFonts w:ascii="Arial" w:hAnsi="Arial" w:cs="Arial"/>
-          <w:sz w:val="26"/>
-          <w:szCs w:val="26"/>
-        </w:rPr>
-        <w:t>product</w:t>
-      </w:r>
-      <w:proofErr w:type="gramEnd"/>
-      <w:r>
-        <w:rPr>
-          <w:rFonts w:ascii="Arial" w:hAnsi="Arial" w:cs="Arial"/>
-          <w:sz w:val="26"/>
-          <w:szCs w:val="26"/>
-        </w:rPr>
-        <w:t xml:space="preserve"> (hot, sale, new, </w:t>
-      </w:r>
-      <w:proofErr w:type="spellStart"/>
-      <w:r>
-        <w:rPr>
-          <w:rFonts w:ascii="Arial" w:hAnsi="Arial" w:cs="Arial"/>
-          <w:sz w:val="26"/>
-          <w:szCs w:val="26"/>
-        </w:rPr>
-        <w:t>etc</w:t>
-      </w:r>
-      <w:proofErr w:type="spellEnd"/>
-      <w:r>
-        <w:rPr>
-          <w:rFonts w:ascii="Arial" w:hAnsi="Arial" w:cs="Arial"/>
-          <w:sz w:val="26"/>
-          <w:szCs w:val="26"/>
-        </w:rPr>
-        <w:t>….)</w:t>
+        <w:t>List of featured product (hot, sale, new, etc….)</w:t>
       </w:r>
     </w:p>
     <w:p>
@@ -7862,21 +7735,7 @@
               <w:rPr>
                 <w:rStyle w:val="fontstyle21"/>
               </w:rPr>
-              <w:t xml:space="preserve">All </w:t>
-            </w:r>
-            <w:proofErr w:type="gramStart"/>
-            <w:r>
-              <w:rPr>
-                <w:rStyle w:val="fontstyle21"/>
-              </w:rPr>
-              <w:t>OS(</w:t>
-            </w:r>
-            <w:proofErr w:type="gramEnd"/>
-            <w:r>
-              <w:rPr>
-                <w:rStyle w:val="fontstyle21"/>
-              </w:rPr>
-              <w:t>Window ,Linux ,Android ,Mac OS …)</w:t>
+              <w:t>All OS(Window ,Linux ,Android ,Mac OS …)</w:t>
             </w:r>
           </w:p>
         </w:tc>
@@ -7943,21 +7802,7 @@
               <w:rPr>
                 <w:rStyle w:val="fontstyle21"/>
               </w:rPr>
-              <w:t xml:space="preserve">IE </w:t>
-            </w:r>
-            <w:proofErr w:type="gramStart"/>
-            <w:r>
-              <w:rPr>
-                <w:rStyle w:val="fontstyle21"/>
-              </w:rPr>
-              <w:t>4.0 ,</w:t>
-            </w:r>
-            <w:proofErr w:type="gramEnd"/>
-            <w:r>
-              <w:rPr>
-                <w:rStyle w:val="fontstyle21"/>
-              </w:rPr>
-              <w:t xml:space="preserve"> Firefox 3.0,Chrome or Higher…..</w:t>
+              <w:t>IE 4.0 , Firefox 3.0,Chrome or Higher…..</w:t>
             </w:r>
           </w:p>
         </w:tc>
@@ -8029,7 +7874,6 @@
           <w:szCs w:val="26"/>
         </w:rPr>
       </w:pPr>
-      <w:proofErr w:type="spellStart"/>
       <w:r>
         <w:rPr>
           <w:rFonts w:ascii="Arial" w:hAnsi="Arial" w:cs="Arial"/>
@@ -8038,7 +7882,6 @@
         </w:rPr>
         <w:t>BDeaver</w:t>
       </w:r>
-      <w:proofErr w:type="spellEnd"/>
     </w:p>
     <w:p>
       <w:pPr>
@@ -8057,34 +7900,14 @@
           <w:szCs w:val="26"/>
         </w:rPr>
       </w:pPr>
-      <w:proofErr w:type="spellStart"/>
-      <w:r>
-        <w:rPr>
-          <w:rFonts w:ascii="Arial" w:hAnsi="Arial" w:cs="Arial"/>
-          <w:sz w:val="26"/>
-          <w:szCs w:val="26"/>
-        </w:rPr>
-        <w:t>Jetbrains</w:t>
-      </w:r>
-      <w:proofErr w:type="spellEnd"/>
-      <w:r>
-        <w:rPr>
-          <w:rFonts w:ascii="Arial" w:hAnsi="Arial" w:cs="Arial"/>
-          <w:sz w:val="26"/>
-          <w:szCs w:val="26"/>
-        </w:rPr>
-        <w:t xml:space="preserve"> </w:t>
-      </w:r>
-      <w:proofErr w:type="spellStart"/>
-      <w:r>
-        <w:rPr>
-          <w:rFonts w:ascii="Arial" w:hAnsi="Arial" w:cs="Arial"/>
-          <w:sz w:val="26"/>
-          <w:szCs w:val="26"/>
-        </w:rPr>
-        <w:t>Intellij</w:t>
-      </w:r>
-      <w:proofErr w:type="spellEnd"/>
+      <w:r>
+        <w:rPr>
+          <w:rFonts w:ascii="Arial" w:hAnsi="Arial" w:cs="Arial"/>
+          <w:sz w:val="26"/>
+          <w:szCs w:val="26"/>
+        </w:rPr>
+        <w:t>Jetbrains Intellij</w:t>
+      </w:r>
     </w:p>
     <w:p>
       <w:pPr>
@@ -8269,18 +8092,8 @@
           <w:sz w:val="26"/>
           <w:szCs w:val="26"/>
         </w:rPr>
-        <w:t xml:space="preserve">Lombok, Spring Security, </w:t>
-      </w:r>
-      <w:proofErr w:type="spellStart"/>
-      <w:r>
-        <w:rPr>
-          <w:rFonts w:ascii="Arial" w:hAnsi="Arial" w:cs="Arial"/>
-          <w:sz w:val="26"/>
-          <w:szCs w:val="26"/>
-        </w:rPr>
-        <w:t>ModelMapper</w:t>
-      </w:r>
-      <w:proofErr w:type="spellEnd"/>
+        <w:t>Lombok, Spring Security, ModelMapper</w:t>
+      </w:r>
     </w:p>
     <w:p>
       <w:pPr>
@@ -8355,18 +8168,8 @@
           <w:sz w:val="26"/>
           <w:szCs w:val="26"/>
         </w:rPr>
-        <w:t xml:space="preserve">, </w:t>
-      </w:r>
-      <w:proofErr w:type="spellStart"/>
-      <w:r>
-        <w:rPr>
-          <w:rFonts w:ascii="Arial" w:hAnsi="Arial" w:cs="Arial"/>
-          <w:sz w:val="26"/>
-          <w:szCs w:val="26"/>
-        </w:rPr>
-        <w:t>Javascript</w:t>
-      </w:r>
-      <w:proofErr w:type="spellEnd"/>
+        <w:t>, Javascript</w:t>
+      </w:r>
     </w:p>
     <w:p>
       <w:pPr>
@@ -8411,7 +8214,6 @@
           <w:szCs w:val="26"/>
         </w:rPr>
       </w:pPr>
-      <w:proofErr w:type="spellStart"/>
       <w:r>
         <w:rPr>
           <w:rFonts w:ascii="Arial" w:hAnsi="Arial" w:cs="Arial"/>
@@ -8420,7 +8222,6 @@
         </w:rPr>
         <w:t>Jquery</w:t>
       </w:r>
-      <w:proofErr w:type="spellEnd"/>
     </w:p>
     <w:p>
       <w:pPr>
@@ -8900,25 +8701,7 @@
           <w:sz w:val="26"/>
           <w:szCs w:val="26"/>
         </w:rPr>
-        <w:t xml:space="preserve"> one of the </w:t>
-      </w:r>
-      <w:proofErr w:type="gramStart"/>
-      <w:r>
-        <w:rPr>
-          <w:rFonts w:ascii="Arial" w:hAnsi="Arial" w:cs="Arial"/>
-          <w:sz w:val="26"/>
-          <w:szCs w:val="26"/>
-        </w:rPr>
-        <w:t>strength</w:t>
-      </w:r>
-      <w:proofErr w:type="gramEnd"/>
-      <w:r>
-        <w:rPr>
-          <w:rFonts w:ascii="Arial" w:hAnsi="Arial" w:cs="Arial"/>
-          <w:sz w:val="26"/>
-          <w:szCs w:val="26"/>
-        </w:rPr>
-        <w:t xml:space="preserve"> of DFD is its simplicity and ease to understand to analysts and users.</w:t>
+        <w:t xml:space="preserve"> one of the strength of DFD is its simplicity and ease to understand to analysts and users.</w:t>
       </w:r>
     </w:p>
     <w:p>
@@ -10251,7 +10034,6 @@
           <w:szCs w:val="40"/>
         </w:rPr>
       </w:pPr>
-      <w:proofErr w:type="spellStart"/>
       <w:r>
         <w:rPr>
           <w:rFonts w:ascii="Arial" w:eastAsia="Times New Roman" w:hAnsi="Arial" w:cs="Arial"/>
@@ -10260,17 +10042,7 @@
           <w:szCs w:val="40"/>
         </w:rPr>
         <w:lastRenderedPageBreak/>
-        <w:t>III.Sequence</w:t>
-      </w:r>
-      <w:proofErr w:type="spellEnd"/>
-      <w:r>
-        <w:rPr>
-          <w:rFonts w:ascii="Arial" w:eastAsia="Times New Roman" w:hAnsi="Arial" w:cs="Arial"/>
-          <w:b/>
-          <w:sz w:val="40"/>
-          <w:szCs w:val="40"/>
-        </w:rPr>
-        <w:t xml:space="preserve"> Diagram</w:t>
+        <w:t>III.Sequence Diagram</w:t>
       </w:r>
     </w:p>
     <w:p>
@@ -10400,18 +10172,8 @@
                 <w:sz w:val="26"/>
                 <w:szCs w:val="26"/>
               </w:rPr>
-              <w:t xml:space="preserve">Vo Thanh </w:t>
-            </w:r>
-            <w:proofErr w:type="spellStart"/>
-            <w:r>
-              <w:rPr>
-                <w:rStyle w:val="fontstyle21"/>
-                <w:sz w:val="26"/>
-                <w:szCs w:val="26"/>
-              </w:rPr>
-              <w:t>Liem</w:t>
-            </w:r>
-            <w:proofErr w:type="spellEnd"/>
+              <w:t>Vo Thanh Liem</w:t>
+            </w:r>
           </w:p>
         </w:tc>
       </w:tr>
@@ -11065,18 +10827,8 @@
                 <w:sz w:val="26"/>
                 <w:szCs w:val="26"/>
               </w:rPr>
-              <w:t xml:space="preserve">Vo Thanh </w:t>
-            </w:r>
-            <w:proofErr w:type="spellStart"/>
-            <w:r>
-              <w:rPr>
-                <w:rStyle w:val="fontstyle21"/>
-                <w:sz w:val="26"/>
-                <w:szCs w:val="26"/>
-              </w:rPr>
-              <w:t>Liem</w:t>
-            </w:r>
-            <w:proofErr w:type="spellEnd"/>
+              <w:t>Vo Thanh Liem</w:t>
+            </w:r>
           </w:p>
         </w:tc>
       </w:tr>
@@ -11731,18 +11483,8 @@
                 <w:sz w:val="26"/>
                 <w:szCs w:val="26"/>
               </w:rPr>
-              <w:t xml:space="preserve">Vo Thanh </w:t>
-            </w:r>
-            <w:proofErr w:type="spellStart"/>
-            <w:r>
-              <w:rPr>
-                <w:rStyle w:val="fontstyle21"/>
-                <w:sz w:val="26"/>
-                <w:szCs w:val="26"/>
-              </w:rPr>
-              <w:t>Liem</w:t>
-            </w:r>
-            <w:proofErr w:type="spellEnd"/>
+              <w:t>Vo Thanh Liem</w:t>
+            </w:r>
           </w:p>
         </w:tc>
       </w:tr>
@@ -12985,7 +12727,6 @@
                 <w:b/>
                 <w:bCs/>
               </w:rPr>
-              <w:lastRenderedPageBreak/>
               <w:t>Alternative Flow</w:t>
             </w:r>
           </w:p>
@@ -13835,18 +13576,8 @@
                 <w:sz w:val="26"/>
                 <w:szCs w:val="26"/>
               </w:rPr>
-              <w:t xml:space="preserve">Nguyen Hoang </w:t>
-            </w:r>
-            <w:proofErr w:type="spellStart"/>
-            <w:r>
-              <w:rPr>
-                <w:rStyle w:val="fontstyle21"/>
-                <w:sz w:val="26"/>
-                <w:szCs w:val="26"/>
-              </w:rPr>
-              <w:t>Phu</w:t>
-            </w:r>
-            <w:proofErr w:type="spellEnd"/>
+              <w:t>Nguyen Hoang Phu</w:t>
+            </w:r>
           </w:p>
         </w:tc>
       </w:tr>
@@ -14701,18 +14432,8 @@
                 <w:sz w:val="26"/>
                 <w:szCs w:val="26"/>
               </w:rPr>
-              <w:t xml:space="preserve">Nguyen Hoang </w:t>
-            </w:r>
-            <w:proofErr w:type="spellStart"/>
-            <w:r>
-              <w:rPr>
-                <w:rStyle w:val="fontstyle21"/>
-                <w:sz w:val="26"/>
-                <w:szCs w:val="26"/>
-              </w:rPr>
-              <w:t>Phu</w:t>
-            </w:r>
-            <w:proofErr w:type="spellEnd"/>
+              <w:t>Nguyen Hoang Phu</w:t>
+            </w:r>
           </w:p>
         </w:tc>
       </w:tr>
@@ -14951,25 +14672,7 @@
                 <w:sz w:val="26"/>
                 <w:szCs w:val="26"/>
               </w:rPr>
-              <w:t xml:space="preserve">Customer must </w:t>
-            </w:r>
-            <w:proofErr w:type="gramStart"/>
-            <w:r>
-              <w:rPr>
-                <w:rStyle w:val="fontstyle21"/>
-                <w:sz w:val="26"/>
-                <w:szCs w:val="26"/>
-              </w:rPr>
-              <w:t>has</w:t>
-            </w:r>
-            <w:proofErr w:type="gramEnd"/>
-            <w:r>
-              <w:rPr>
-                <w:rStyle w:val="fontstyle21"/>
-                <w:sz w:val="26"/>
-                <w:szCs w:val="26"/>
-              </w:rPr>
-              <w:t xml:space="preserve"> card info in their account and has products in their cart</w:t>
+              <w:t>Customer must has card info in their account and has products in their cart</w:t>
             </w:r>
           </w:p>
         </w:tc>
@@ -15280,7 +14983,6 @@
                 <w:b/>
                 <w:bCs/>
               </w:rPr>
-              <w:lastRenderedPageBreak/>
               <w:t>Alternative Flow</w:t>
             </w:r>
           </w:p>
@@ -16015,7 +15717,6 @@
                 <w:b/>
                 <w:bCs/>
               </w:rPr>
-              <w:lastRenderedPageBreak/>
               <w:t>Alternative Flow</w:t>
             </w:r>
           </w:p>
@@ -16259,18 +15960,8 @@
                 <w:sz w:val="26"/>
                 <w:szCs w:val="26"/>
               </w:rPr>
-              <w:t xml:space="preserve">Nguyen Hoang </w:t>
-            </w:r>
-            <w:proofErr w:type="spellStart"/>
-            <w:r>
-              <w:rPr>
-                <w:rStyle w:val="fontstyle21"/>
-                <w:sz w:val="26"/>
-                <w:szCs w:val="26"/>
-              </w:rPr>
-              <w:t>Phu</w:t>
-            </w:r>
-            <w:proofErr w:type="spellEnd"/>
+              <w:t>Nguyen Hoang Phu</w:t>
+            </w:r>
           </w:p>
         </w:tc>
       </w:tr>
@@ -16779,7 +16470,6 @@
                 <w:b/>
                 <w:bCs/>
               </w:rPr>
-              <w:lastRenderedPageBreak/>
               <w:t>Alternative Flow</w:t>
             </w:r>
           </w:p>
@@ -17170,19 +16860,8 @@
                 <w:sz w:val="26"/>
                 <w:szCs w:val="26"/>
               </w:rPr>
-              <w:t xml:space="preserve">Nguyen Hoang </w:t>
-            </w:r>
-            <w:proofErr w:type="spellStart"/>
-            <w:r>
-              <w:rPr>
-                <w:rFonts w:ascii="Arial" w:eastAsia="Times New Roman" w:hAnsi="Arial" w:cs="Arial"/>
-                <w:bCs/>
-                <w:sz w:val="26"/>
-                <w:szCs w:val="26"/>
-              </w:rPr>
-              <w:t>Phu</w:t>
-            </w:r>
-            <w:proofErr w:type="spellEnd"/>
+              <w:t>Nguyen Hoang Phu</w:t>
+            </w:r>
           </w:p>
         </w:tc>
       </w:tr>

--- a/Doc/Review 01.docx
+++ b/Doc/Review 01.docx
@@ -269,7 +269,27 @@
           <w:sz w:val="26"/>
           <w:szCs w:val="26"/>
         </w:rPr>
-        <w:t xml:space="preserve"> Mang Thang 8, District 3, Ho Chi Minh City, Viet Nam.</w:t>
+        <w:t xml:space="preserve"> </w:t>
+      </w:r>
+      <w:proofErr w:type="spellStart"/>
+      <w:r>
+        <w:rPr>
+          <w:rFonts w:ascii="Arial" w:eastAsia="Tahoma" w:hAnsi="Arial" w:cs="Arial"/>
+          <w:b/>
+          <w:sz w:val="26"/>
+          <w:szCs w:val="26"/>
+        </w:rPr>
+        <w:t>Mang</w:t>
+      </w:r>
+      <w:proofErr w:type="spellEnd"/>
+      <w:r>
+        <w:rPr>
+          <w:rFonts w:ascii="Arial" w:eastAsia="Tahoma" w:hAnsi="Arial" w:cs="Arial"/>
+          <w:b/>
+          <w:sz w:val="26"/>
+          <w:szCs w:val="26"/>
+        </w:rPr>
+        <w:t xml:space="preserve"> Thang 8, District 3, Ho Chi Minh City, Viet Nam.</w:t>
       </w:r>
     </w:p>
     <w:p>
@@ -544,7 +564,23 @@
                 <w:rFonts w:ascii="Arial" w:hAnsi="Arial" w:cs="Arial"/>
                 <w:sz w:val="26"/>
               </w:rPr>
-              <w:t>T1.2005.E1</w:t>
+              <w:t>T</w:t>
+            </w:r>
+            <w:proofErr w:type="gramStart"/>
+            <w:r>
+              <w:rPr>
+                <w:rFonts w:ascii="Arial" w:hAnsi="Arial" w:cs="Arial"/>
+                <w:sz w:val="26"/>
+              </w:rPr>
+              <w:t>1.2005.E</w:t>
+            </w:r>
+            <w:proofErr w:type="gramEnd"/>
+            <w:r>
+              <w:rPr>
+                <w:rFonts w:ascii="Arial" w:hAnsi="Arial" w:cs="Arial"/>
+                <w:sz w:val="26"/>
+              </w:rPr>
+              <w:t>1</w:t>
             </w:r>
           </w:p>
         </w:tc>
@@ -5048,13 +5084,29 @@
         <w:rPr>
           <w:rStyle w:val="fontstyle01"/>
         </w:rPr>
-        <w:t>instructor – Mr.</w:t>
-      </w:r>
+        <w:t xml:space="preserve">instructor – </w:t>
+      </w:r>
+      <w:proofErr w:type="spellStart"/>
+      <w:proofErr w:type="gramStart"/>
       <w:r>
         <w:rPr>
           <w:rStyle w:val="fontstyle01"/>
         </w:rPr>
-        <w:t>Hoang Duc Quang</w:t>
+        <w:t>Mr.</w:t>
+      </w:r>
+      <w:r>
+        <w:rPr>
+          <w:rStyle w:val="fontstyle01"/>
+        </w:rPr>
+        <w:t>Hoang</w:t>
+      </w:r>
+      <w:proofErr w:type="spellEnd"/>
+      <w:proofErr w:type="gramEnd"/>
+      <w:r>
+        <w:rPr>
+          <w:rStyle w:val="fontstyle01"/>
+        </w:rPr>
+        <w:t xml:space="preserve"> Duc Quang</w:t>
       </w:r>
       <w:r>
         <w:rPr>
@@ -5306,16 +5358,44 @@
           <w:sz w:val="26"/>
           <w:szCs w:val="26"/>
         </w:rPr>
-        <w:t>Currently, the era of technology is growing, online shopping and transactions have become too popular in modern society. Therefore, the demand for sales and purchases between people is growing and diversifying. So we created a project to serve that need</w:t>
-      </w:r>
-      <w:r>
-        <w:rPr>
-          <w:rFonts w:ascii="Arial" w:hAnsi="Arial" w:cs="Arial"/>
-          <w:sz w:val="26"/>
-          <w:szCs w:val="26"/>
-        </w:rPr>
-        <w:t xml:space="preserve"> – Shopp</w:t>
-      </w:r>
+        <w:t xml:space="preserve">Currently, the era of technology is growing, online shopping and transactions have become too popular in modern society. Therefore, the demand for sales and purchases between people is growing and diversifying. </w:t>
+      </w:r>
+      <w:proofErr w:type="gramStart"/>
+      <w:r>
+        <w:rPr>
+          <w:rFonts w:ascii="Arial" w:hAnsi="Arial" w:cs="Arial"/>
+          <w:sz w:val="26"/>
+          <w:szCs w:val="26"/>
+        </w:rPr>
+        <w:t>So</w:t>
+      </w:r>
+      <w:proofErr w:type="gramEnd"/>
+      <w:r>
+        <w:rPr>
+          <w:rFonts w:ascii="Arial" w:hAnsi="Arial" w:cs="Arial"/>
+          <w:sz w:val="26"/>
+          <w:szCs w:val="26"/>
+        </w:rPr>
+        <w:t xml:space="preserve"> we created a project to serve that need</w:t>
+      </w:r>
+      <w:r>
+        <w:rPr>
+          <w:rFonts w:ascii="Arial" w:hAnsi="Arial" w:cs="Arial"/>
+          <w:sz w:val="26"/>
+          <w:szCs w:val="26"/>
+        </w:rPr>
+        <w:t xml:space="preserve"> – </w:t>
+      </w:r>
+      <w:proofErr w:type="spellStart"/>
+      <w:r>
+        <w:rPr>
+          <w:rFonts w:ascii="Arial" w:hAnsi="Arial" w:cs="Arial"/>
+          <w:sz w:val="26"/>
+          <w:szCs w:val="26"/>
+        </w:rPr>
+        <w:t>Shopp</w:t>
+      </w:r>
+      <w:proofErr w:type="spellEnd"/>
       <w:r>
         <w:rPr>
           <w:rFonts w:ascii="Arial" w:hAnsi="Arial" w:cs="Arial"/>
@@ -5345,21 +5425,41 @@
         </w:rPr>
         <w:t xml:space="preserve">We </w:t>
       </w:r>
-      <w:r>
-        <w:rPr>
-          <w:rFonts w:ascii="Arial" w:hAnsi="Arial" w:cs="Arial"/>
-          <w:sz w:val="26"/>
-          <w:szCs w:val="26"/>
-        </w:rPr>
-        <w:t xml:space="preserve">believes in the evolving power of technology and wishes to contribute to making the world a better place by connecting the community of buyers and sellers through providing an e-commerce platform. </w:t>
-      </w:r>
-      <w:r>
-        <w:rPr>
-          <w:rFonts w:ascii="Arial" w:hAnsi="Arial" w:cs="Arial"/>
-          <w:sz w:val="26"/>
-          <w:szCs w:val="26"/>
-        </w:rPr>
-        <w:t xml:space="preserve">Shopp </w:t>
+      <w:proofErr w:type="gramStart"/>
+      <w:r>
+        <w:rPr>
+          <w:rFonts w:ascii="Arial" w:hAnsi="Arial" w:cs="Arial"/>
+          <w:sz w:val="26"/>
+          <w:szCs w:val="26"/>
+        </w:rPr>
+        <w:t>believes</w:t>
+      </w:r>
+      <w:proofErr w:type="gramEnd"/>
+      <w:r>
+        <w:rPr>
+          <w:rFonts w:ascii="Arial" w:hAnsi="Arial" w:cs="Arial"/>
+          <w:sz w:val="26"/>
+          <w:szCs w:val="26"/>
+        </w:rPr>
+        <w:t xml:space="preserve"> in the evolving power of technology and wishes to contribute to making the world a better place by connecting the community of buyers and sellers through providing an e-commerce platform. </w:t>
+      </w:r>
+      <w:proofErr w:type="spellStart"/>
+      <w:r>
+        <w:rPr>
+          <w:rFonts w:ascii="Arial" w:hAnsi="Arial" w:cs="Arial"/>
+          <w:sz w:val="26"/>
+          <w:szCs w:val="26"/>
+        </w:rPr>
+        <w:t>Shopp</w:t>
+      </w:r>
+      <w:proofErr w:type="spellEnd"/>
+      <w:r>
+        <w:rPr>
+          <w:rFonts w:ascii="Arial" w:hAnsi="Arial" w:cs="Arial"/>
+          <w:sz w:val="26"/>
+          <w:szCs w:val="26"/>
+        </w:rPr>
+        <w:t xml:space="preserve"> </w:t>
       </w:r>
       <w:r>
         <w:rPr>
@@ -5471,7 +5571,15 @@
           <w:sz w:val="26"/>
           <w:szCs w:val="26"/>
         </w:rPr>
-        <w:t>Special, the client can be:</w:t>
+        <w:t>Client f</w:t>
+      </w:r>
+      <w:r>
+        <w:rPr>
+          <w:rFonts w:ascii="Arial" w:hAnsi="Arial" w:cs="Arial"/>
+          <w:sz w:val="26"/>
+          <w:szCs w:val="26"/>
+        </w:rPr>
+        <w:t>unctional:</w:t>
       </w:r>
     </w:p>
     <w:p>
@@ -5497,7 +5605,7 @@
           <w:sz w:val="26"/>
           <w:szCs w:val="26"/>
         </w:rPr>
-        <w:t>View detail information about product.</w:t>
+        <w:t>Sign up</w:t>
       </w:r>
     </w:p>
     <w:p>
@@ -5523,7 +5631,7 @@
           <w:sz w:val="26"/>
           <w:szCs w:val="26"/>
         </w:rPr>
-        <w:t>Track recently viewed product.</w:t>
+        <w:t>Sign in</w:t>
       </w:r>
     </w:p>
     <w:p>
@@ -5549,7 +5657,7 @@
           <w:sz w:val="26"/>
           <w:szCs w:val="26"/>
         </w:rPr>
-        <w:t>Posting for sale products of customer store</w:t>
+        <w:t>Forgot password</w:t>
       </w:r>
     </w:p>
     <w:p>
@@ -5575,7 +5683,7 @@
           <w:sz w:val="26"/>
           <w:szCs w:val="26"/>
         </w:rPr>
-        <w:t>Report to manage business activities of the store.</w:t>
+        <w:t>Update profile</w:t>
       </w:r>
     </w:p>
     <w:p>
@@ -5601,7 +5709,7 @@
           <w:sz w:val="26"/>
           <w:szCs w:val="26"/>
         </w:rPr>
-        <w:t>Search product by name or filter product by category, type, brand and price</w:t>
+        <w:t>Address</w:t>
       </w:r>
     </w:p>
     <w:p>
@@ -5627,7 +5735,28 @@
           <w:sz w:val="26"/>
           <w:szCs w:val="26"/>
         </w:rPr>
-        <w:t>Member have registered to manage their personal information, order, wish list and rate product</w:t>
+        <w:t>Card Information</w:t>
+      </w:r>
+    </w:p>
+    <w:p>
+      <w:pPr>
+        <w:tabs>
+          <w:tab w:val="left" w:pos="450"/>
+        </w:tabs>
+        <w:spacing w:line="276" w:lineRule="auto"/>
+        <w:rPr>
+          <w:rFonts w:ascii="Arial" w:hAnsi="Arial" w:cs="Arial"/>
+          <w:sz w:val="26"/>
+          <w:szCs w:val="26"/>
+        </w:rPr>
+      </w:pPr>
+      <w:r>
+        <w:rPr>
+          <w:rFonts w:ascii="Arial" w:hAnsi="Arial" w:cs="Arial"/>
+          <w:sz w:val="26"/>
+          <w:szCs w:val="26"/>
+        </w:rPr>
+        <w:t>Client (Buyer) functional:</w:t>
       </w:r>
     </w:p>
     <w:p>
@@ -5653,6 +5782,992 @@
           <w:sz w:val="26"/>
           <w:szCs w:val="26"/>
         </w:rPr>
+        <w:t>View products</w:t>
+      </w:r>
+    </w:p>
+    <w:p>
+      <w:pPr>
+        <w:pStyle w:val="ListParagraph"/>
+        <w:numPr>
+          <w:ilvl w:val="0"/>
+          <w:numId w:val="1"/>
+        </w:numPr>
+        <w:tabs>
+          <w:tab w:val="left" w:pos="450"/>
+        </w:tabs>
+        <w:spacing w:line="276" w:lineRule="auto"/>
+        <w:rPr>
+          <w:rFonts w:ascii="Arial" w:hAnsi="Arial" w:cs="Arial"/>
+          <w:sz w:val="26"/>
+          <w:szCs w:val="26"/>
+        </w:rPr>
+      </w:pPr>
+      <w:r>
+        <w:rPr>
+          <w:rFonts w:ascii="Arial" w:hAnsi="Arial" w:cs="Arial"/>
+          <w:sz w:val="26"/>
+          <w:szCs w:val="26"/>
+        </w:rPr>
+        <w:t>Filter products</w:t>
+      </w:r>
+    </w:p>
+    <w:p>
+      <w:pPr>
+        <w:pStyle w:val="ListParagraph"/>
+        <w:numPr>
+          <w:ilvl w:val="0"/>
+          <w:numId w:val="1"/>
+        </w:numPr>
+        <w:tabs>
+          <w:tab w:val="left" w:pos="450"/>
+        </w:tabs>
+        <w:spacing w:line="276" w:lineRule="auto"/>
+        <w:rPr>
+          <w:rFonts w:ascii="Arial" w:hAnsi="Arial" w:cs="Arial"/>
+          <w:sz w:val="26"/>
+          <w:szCs w:val="26"/>
+        </w:rPr>
+      </w:pPr>
+      <w:r>
+        <w:rPr>
+          <w:rFonts w:ascii="Arial" w:hAnsi="Arial" w:cs="Arial"/>
+          <w:sz w:val="26"/>
+          <w:szCs w:val="26"/>
+        </w:rPr>
+        <w:t>Filter by price</w:t>
+      </w:r>
+    </w:p>
+    <w:p>
+      <w:pPr>
+        <w:pStyle w:val="ListParagraph"/>
+        <w:numPr>
+          <w:ilvl w:val="0"/>
+          <w:numId w:val="1"/>
+        </w:numPr>
+        <w:tabs>
+          <w:tab w:val="left" w:pos="450"/>
+        </w:tabs>
+        <w:spacing w:line="276" w:lineRule="auto"/>
+        <w:rPr>
+          <w:rFonts w:ascii="Arial" w:hAnsi="Arial" w:cs="Arial"/>
+          <w:sz w:val="26"/>
+          <w:szCs w:val="26"/>
+        </w:rPr>
+      </w:pPr>
+      <w:r>
+        <w:rPr>
+          <w:rFonts w:ascii="Arial" w:hAnsi="Arial" w:cs="Arial"/>
+          <w:sz w:val="26"/>
+          <w:szCs w:val="26"/>
+        </w:rPr>
+        <w:t>Filter by</w:t>
+      </w:r>
+      <w:r>
+        <w:rPr>
+          <w:rFonts w:ascii="Arial" w:hAnsi="Arial" w:cs="Arial"/>
+          <w:sz w:val="26"/>
+          <w:szCs w:val="26"/>
+        </w:rPr>
+        <w:t xml:space="preserve"> loca</w:t>
+      </w:r>
+      <w:r>
+        <w:rPr>
+          <w:rFonts w:ascii="Arial" w:hAnsi="Arial" w:cs="Arial"/>
+          <w:sz w:val="26"/>
+          <w:szCs w:val="26"/>
+        </w:rPr>
+        <w:t>l</w:t>
+      </w:r>
+    </w:p>
+    <w:p>
+      <w:pPr>
+        <w:pStyle w:val="ListParagraph"/>
+        <w:numPr>
+          <w:ilvl w:val="0"/>
+          <w:numId w:val="1"/>
+        </w:numPr>
+        <w:tabs>
+          <w:tab w:val="left" w:pos="450"/>
+        </w:tabs>
+        <w:spacing w:line="276" w:lineRule="auto"/>
+        <w:rPr>
+          <w:rFonts w:ascii="Arial" w:hAnsi="Arial" w:cs="Arial"/>
+          <w:sz w:val="26"/>
+          <w:szCs w:val="26"/>
+        </w:rPr>
+      </w:pPr>
+      <w:r>
+        <w:rPr>
+          <w:rFonts w:ascii="Arial" w:hAnsi="Arial" w:cs="Arial"/>
+          <w:sz w:val="26"/>
+          <w:szCs w:val="26"/>
+        </w:rPr>
+        <w:t>Filter by</w:t>
+      </w:r>
+      <w:r>
+        <w:rPr>
+          <w:rFonts w:ascii="Arial" w:hAnsi="Arial" w:cs="Arial"/>
+          <w:sz w:val="26"/>
+          <w:szCs w:val="26"/>
+        </w:rPr>
+        <w:t xml:space="preserve"> name</w:t>
+      </w:r>
+    </w:p>
+    <w:p>
+      <w:pPr>
+        <w:pStyle w:val="ListParagraph"/>
+        <w:numPr>
+          <w:ilvl w:val="0"/>
+          <w:numId w:val="1"/>
+        </w:numPr>
+        <w:tabs>
+          <w:tab w:val="left" w:pos="450"/>
+        </w:tabs>
+        <w:spacing w:line="276" w:lineRule="auto"/>
+        <w:rPr>
+          <w:rFonts w:ascii="Arial" w:hAnsi="Arial" w:cs="Arial"/>
+          <w:sz w:val="26"/>
+          <w:szCs w:val="26"/>
+        </w:rPr>
+      </w:pPr>
+      <w:r>
+        <w:rPr>
+          <w:rFonts w:ascii="Arial" w:hAnsi="Arial" w:cs="Arial"/>
+          <w:sz w:val="26"/>
+          <w:szCs w:val="26"/>
+        </w:rPr>
+        <w:t>Filter by</w:t>
+      </w:r>
+      <w:r>
+        <w:rPr>
+          <w:rFonts w:ascii="Arial" w:hAnsi="Arial" w:cs="Arial"/>
+          <w:sz w:val="26"/>
+          <w:szCs w:val="26"/>
+        </w:rPr>
+        <w:t xml:space="preserve"> category</w:t>
+      </w:r>
+    </w:p>
+    <w:p>
+      <w:pPr>
+        <w:pStyle w:val="ListParagraph"/>
+        <w:numPr>
+          <w:ilvl w:val="0"/>
+          <w:numId w:val="1"/>
+        </w:numPr>
+        <w:tabs>
+          <w:tab w:val="left" w:pos="450"/>
+        </w:tabs>
+        <w:spacing w:line="276" w:lineRule="auto"/>
+        <w:rPr>
+          <w:rFonts w:ascii="Arial" w:hAnsi="Arial" w:cs="Arial"/>
+          <w:sz w:val="26"/>
+          <w:szCs w:val="26"/>
+        </w:rPr>
+      </w:pPr>
+      <w:r>
+        <w:rPr>
+          <w:rFonts w:ascii="Arial" w:hAnsi="Arial" w:cs="Arial"/>
+          <w:sz w:val="26"/>
+          <w:szCs w:val="26"/>
+        </w:rPr>
+        <w:t>Filter by</w:t>
+      </w:r>
+      <w:r>
+        <w:rPr>
+          <w:rFonts w:ascii="Arial" w:hAnsi="Arial" w:cs="Arial"/>
+          <w:sz w:val="26"/>
+          <w:szCs w:val="26"/>
+        </w:rPr>
+        <w:t xml:space="preserve"> </w:t>
+      </w:r>
+      <w:r>
+        <w:rPr>
+          <w:rFonts w:ascii="Arial" w:hAnsi="Arial" w:cs="Arial"/>
+          <w:sz w:val="26"/>
+          <w:szCs w:val="26"/>
+        </w:rPr>
+        <w:t>rates</w:t>
+      </w:r>
+    </w:p>
+    <w:p>
+      <w:pPr>
+        <w:pStyle w:val="ListParagraph"/>
+        <w:numPr>
+          <w:ilvl w:val="0"/>
+          <w:numId w:val="1"/>
+        </w:numPr>
+        <w:tabs>
+          <w:tab w:val="left" w:pos="450"/>
+        </w:tabs>
+        <w:spacing w:line="276" w:lineRule="auto"/>
+        <w:rPr>
+          <w:rFonts w:ascii="Arial" w:hAnsi="Arial" w:cs="Arial"/>
+          <w:sz w:val="26"/>
+          <w:szCs w:val="26"/>
+        </w:rPr>
+      </w:pPr>
+      <w:r>
+        <w:rPr>
+          <w:rFonts w:ascii="Arial" w:hAnsi="Arial" w:cs="Arial"/>
+          <w:sz w:val="26"/>
+          <w:szCs w:val="26"/>
+        </w:rPr>
+        <w:t>Rate products</w:t>
+      </w:r>
+    </w:p>
+    <w:p>
+      <w:pPr>
+        <w:pStyle w:val="ListParagraph"/>
+        <w:numPr>
+          <w:ilvl w:val="0"/>
+          <w:numId w:val="1"/>
+        </w:numPr>
+        <w:tabs>
+          <w:tab w:val="left" w:pos="450"/>
+        </w:tabs>
+        <w:spacing w:line="276" w:lineRule="auto"/>
+        <w:rPr>
+          <w:rFonts w:ascii="Arial" w:hAnsi="Arial" w:cs="Arial"/>
+          <w:sz w:val="26"/>
+          <w:szCs w:val="26"/>
+        </w:rPr>
+      </w:pPr>
+      <w:r>
+        <w:rPr>
+          <w:rFonts w:ascii="Arial" w:hAnsi="Arial" w:cs="Arial"/>
+          <w:sz w:val="26"/>
+          <w:szCs w:val="26"/>
+        </w:rPr>
+        <w:t>Manage orders</w:t>
+      </w:r>
+    </w:p>
+    <w:p>
+      <w:pPr>
+        <w:pStyle w:val="ListParagraph"/>
+        <w:numPr>
+          <w:ilvl w:val="0"/>
+          <w:numId w:val="1"/>
+        </w:numPr>
+        <w:tabs>
+          <w:tab w:val="left" w:pos="450"/>
+        </w:tabs>
+        <w:spacing w:line="276" w:lineRule="auto"/>
+        <w:rPr>
+          <w:rFonts w:ascii="Arial" w:hAnsi="Arial" w:cs="Arial"/>
+          <w:sz w:val="26"/>
+          <w:szCs w:val="26"/>
+        </w:rPr>
+      </w:pPr>
+      <w:r>
+        <w:rPr>
+          <w:rFonts w:ascii="Arial" w:hAnsi="Arial" w:cs="Arial"/>
+          <w:sz w:val="26"/>
+          <w:szCs w:val="26"/>
+        </w:rPr>
+        <w:t>View list orders</w:t>
+      </w:r>
+    </w:p>
+    <w:p>
+      <w:pPr>
+        <w:pStyle w:val="ListParagraph"/>
+        <w:numPr>
+          <w:ilvl w:val="0"/>
+          <w:numId w:val="1"/>
+        </w:numPr>
+        <w:tabs>
+          <w:tab w:val="left" w:pos="450"/>
+        </w:tabs>
+        <w:spacing w:line="276" w:lineRule="auto"/>
+        <w:rPr>
+          <w:rFonts w:ascii="Arial" w:hAnsi="Arial" w:cs="Arial"/>
+          <w:sz w:val="26"/>
+          <w:szCs w:val="26"/>
+        </w:rPr>
+      </w:pPr>
+      <w:r>
+        <w:rPr>
+          <w:rFonts w:ascii="Arial" w:hAnsi="Arial" w:cs="Arial"/>
+          <w:sz w:val="26"/>
+          <w:szCs w:val="26"/>
+        </w:rPr>
+        <w:t>Tracking</w:t>
+      </w:r>
+      <w:r>
+        <w:rPr>
+          <w:rFonts w:ascii="Arial" w:hAnsi="Arial" w:cs="Arial"/>
+          <w:sz w:val="26"/>
+          <w:szCs w:val="26"/>
+        </w:rPr>
+        <w:t xml:space="preserve"> orders</w:t>
+      </w:r>
+    </w:p>
+    <w:p>
+      <w:pPr>
+        <w:pStyle w:val="ListParagraph"/>
+        <w:numPr>
+          <w:ilvl w:val="0"/>
+          <w:numId w:val="1"/>
+        </w:numPr>
+        <w:tabs>
+          <w:tab w:val="left" w:pos="450"/>
+        </w:tabs>
+        <w:spacing w:line="276" w:lineRule="auto"/>
+        <w:rPr>
+          <w:rFonts w:ascii="Arial" w:hAnsi="Arial" w:cs="Arial"/>
+          <w:sz w:val="26"/>
+          <w:szCs w:val="26"/>
+        </w:rPr>
+      </w:pPr>
+      <w:r>
+        <w:rPr>
+          <w:rFonts w:ascii="Arial" w:hAnsi="Arial" w:cs="Arial"/>
+          <w:sz w:val="26"/>
+          <w:szCs w:val="26"/>
+        </w:rPr>
+        <w:lastRenderedPageBreak/>
+        <w:t>Payment</w:t>
+      </w:r>
+    </w:p>
+    <w:p>
+      <w:pPr>
+        <w:pStyle w:val="ListParagraph"/>
+        <w:numPr>
+          <w:ilvl w:val="0"/>
+          <w:numId w:val="1"/>
+        </w:numPr>
+        <w:tabs>
+          <w:tab w:val="left" w:pos="450"/>
+        </w:tabs>
+        <w:spacing w:line="276" w:lineRule="auto"/>
+        <w:rPr>
+          <w:rFonts w:ascii="Arial" w:hAnsi="Arial" w:cs="Arial"/>
+          <w:sz w:val="26"/>
+          <w:szCs w:val="26"/>
+        </w:rPr>
+      </w:pPr>
+      <w:r>
+        <w:rPr>
+          <w:rFonts w:ascii="Arial" w:hAnsi="Arial" w:cs="Arial"/>
+          <w:sz w:val="26"/>
+          <w:szCs w:val="26"/>
+        </w:rPr>
+        <w:t>Payment offline</w:t>
+      </w:r>
+    </w:p>
+    <w:p>
+      <w:pPr>
+        <w:pStyle w:val="ListParagraph"/>
+        <w:numPr>
+          <w:ilvl w:val="0"/>
+          <w:numId w:val="1"/>
+        </w:numPr>
+        <w:tabs>
+          <w:tab w:val="left" w:pos="450"/>
+        </w:tabs>
+        <w:spacing w:line="276" w:lineRule="auto"/>
+        <w:rPr>
+          <w:rFonts w:ascii="Arial" w:hAnsi="Arial" w:cs="Arial"/>
+          <w:sz w:val="26"/>
+          <w:szCs w:val="26"/>
+        </w:rPr>
+      </w:pPr>
+      <w:r>
+        <w:rPr>
+          <w:rFonts w:ascii="Arial" w:hAnsi="Arial" w:cs="Arial"/>
+          <w:sz w:val="26"/>
+          <w:szCs w:val="26"/>
+        </w:rPr>
+        <w:t>Payment online by card</w:t>
+      </w:r>
+    </w:p>
+    <w:p>
+      <w:pPr>
+        <w:pStyle w:val="ListParagraph"/>
+        <w:numPr>
+          <w:ilvl w:val="0"/>
+          <w:numId w:val="1"/>
+        </w:numPr>
+        <w:tabs>
+          <w:tab w:val="left" w:pos="450"/>
+        </w:tabs>
+        <w:spacing w:line="276" w:lineRule="auto"/>
+        <w:rPr>
+          <w:rFonts w:ascii="Arial" w:hAnsi="Arial" w:cs="Arial"/>
+          <w:sz w:val="26"/>
+          <w:szCs w:val="26"/>
+        </w:rPr>
+      </w:pPr>
+      <w:r>
+        <w:rPr>
+          <w:rFonts w:ascii="Arial" w:hAnsi="Arial" w:cs="Arial"/>
+          <w:sz w:val="26"/>
+          <w:szCs w:val="26"/>
+        </w:rPr>
+        <w:t>Rate products</w:t>
+      </w:r>
+    </w:p>
+    <w:p>
+      <w:pPr>
+        <w:pStyle w:val="ListParagraph"/>
+        <w:numPr>
+          <w:ilvl w:val="0"/>
+          <w:numId w:val="1"/>
+        </w:numPr>
+        <w:tabs>
+          <w:tab w:val="left" w:pos="450"/>
+        </w:tabs>
+        <w:spacing w:line="276" w:lineRule="auto"/>
+        <w:rPr>
+          <w:rFonts w:ascii="Arial" w:hAnsi="Arial" w:cs="Arial"/>
+          <w:sz w:val="26"/>
+          <w:szCs w:val="26"/>
+        </w:rPr>
+      </w:pPr>
+      <w:r>
+        <w:rPr>
+          <w:rFonts w:ascii="Arial" w:hAnsi="Arial" w:cs="Arial"/>
+          <w:sz w:val="26"/>
+          <w:szCs w:val="26"/>
+        </w:rPr>
+        <w:t>View rates</w:t>
+      </w:r>
+    </w:p>
+    <w:p>
+      <w:pPr>
+        <w:tabs>
+          <w:tab w:val="left" w:pos="450"/>
+        </w:tabs>
+        <w:spacing w:line="276" w:lineRule="auto"/>
+        <w:rPr>
+          <w:rFonts w:ascii="Arial" w:hAnsi="Arial" w:cs="Arial"/>
+          <w:sz w:val="26"/>
+          <w:szCs w:val="26"/>
+        </w:rPr>
+      </w:pPr>
+      <w:r>
+        <w:rPr>
+          <w:rFonts w:ascii="Arial" w:hAnsi="Arial" w:cs="Arial"/>
+          <w:sz w:val="26"/>
+          <w:szCs w:val="26"/>
+        </w:rPr>
+        <w:t xml:space="preserve">Client (Seller) functional: </w:t>
+      </w:r>
+    </w:p>
+    <w:p>
+      <w:pPr>
+        <w:pStyle w:val="ListParagraph"/>
+        <w:numPr>
+          <w:ilvl w:val="0"/>
+          <w:numId w:val="1"/>
+        </w:numPr>
+        <w:tabs>
+          <w:tab w:val="left" w:pos="450"/>
+        </w:tabs>
+        <w:spacing w:line="276" w:lineRule="auto"/>
+        <w:rPr>
+          <w:rFonts w:ascii="Arial" w:hAnsi="Arial" w:cs="Arial"/>
+          <w:sz w:val="26"/>
+          <w:szCs w:val="26"/>
+        </w:rPr>
+      </w:pPr>
+      <w:r>
+        <w:rPr>
+          <w:rFonts w:ascii="Arial" w:hAnsi="Arial" w:cs="Arial"/>
+          <w:sz w:val="26"/>
+          <w:szCs w:val="26"/>
+        </w:rPr>
+        <w:t>Manage shop</w:t>
+      </w:r>
+    </w:p>
+    <w:p>
+      <w:pPr>
+        <w:pStyle w:val="ListParagraph"/>
+        <w:numPr>
+          <w:ilvl w:val="0"/>
+          <w:numId w:val="1"/>
+        </w:numPr>
+        <w:tabs>
+          <w:tab w:val="left" w:pos="450"/>
+        </w:tabs>
+        <w:spacing w:line="276" w:lineRule="auto"/>
+        <w:rPr>
+          <w:rFonts w:ascii="Arial" w:hAnsi="Arial" w:cs="Arial"/>
+          <w:sz w:val="26"/>
+          <w:szCs w:val="26"/>
+        </w:rPr>
+      </w:pPr>
+      <w:r>
+        <w:rPr>
+          <w:rFonts w:ascii="Arial" w:hAnsi="Arial" w:cs="Arial"/>
+          <w:sz w:val="26"/>
+          <w:szCs w:val="26"/>
+        </w:rPr>
+        <w:t>Register shop</w:t>
+      </w:r>
+    </w:p>
+    <w:p>
+      <w:pPr>
+        <w:pStyle w:val="ListParagraph"/>
+        <w:numPr>
+          <w:ilvl w:val="0"/>
+          <w:numId w:val="1"/>
+        </w:numPr>
+        <w:tabs>
+          <w:tab w:val="left" w:pos="450"/>
+        </w:tabs>
+        <w:spacing w:line="276" w:lineRule="auto"/>
+        <w:rPr>
+          <w:rFonts w:ascii="Arial" w:hAnsi="Arial" w:cs="Arial"/>
+          <w:sz w:val="26"/>
+          <w:szCs w:val="26"/>
+        </w:rPr>
+      </w:pPr>
+      <w:r>
+        <w:rPr>
+          <w:rFonts w:ascii="Arial" w:hAnsi="Arial" w:cs="Arial"/>
+          <w:sz w:val="26"/>
+          <w:szCs w:val="26"/>
+        </w:rPr>
+        <w:t>Update shop’s profile</w:t>
+      </w:r>
+    </w:p>
+    <w:p>
+      <w:pPr>
+        <w:pStyle w:val="ListParagraph"/>
+        <w:numPr>
+          <w:ilvl w:val="0"/>
+          <w:numId w:val="1"/>
+        </w:numPr>
+        <w:tabs>
+          <w:tab w:val="left" w:pos="450"/>
+        </w:tabs>
+        <w:spacing w:line="276" w:lineRule="auto"/>
+        <w:rPr>
+          <w:rFonts w:ascii="Arial" w:hAnsi="Arial" w:cs="Arial"/>
+          <w:sz w:val="26"/>
+          <w:szCs w:val="26"/>
+        </w:rPr>
+      </w:pPr>
+      <w:r>
+        <w:rPr>
+          <w:rFonts w:ascii="Arial" w:hAnsi="Arial" w:cs="Arial"/>
+          <w:sz w:val="26"/>
+          <w:szCs w:val="26"/>
+        </w:rPr>
+        <w:t>Manage fund</w:t>
+      </w:r>
+    </w:p>
+    <w:p>
+      <w:pPr>
+        <w:pStyle w:val="ListParagraph"/>
+        <w:numPr>
+          <w:ilvl w:val="0"/>
+          <w:numId w:val="1"/>
+        </w:numPr>
+        <w:tabs>
+          <w:tab w:val="left" w:pos="450"/>
+        </w:tabs>
+        <w:spacing w:line="276" w:lineRule="auto"/>
+        <w:rPr>
+          <w:rFonts w:ascii="Arial" w:hAnsi="Arial" w:cs="Arial"/>
+          <w:sz w:val="26"/>
+          <w:szCs w:val="26"/>
+        </w:rPr>
+      </w:pPr>
+      <w:r>
+        <w:rPr>
+          <w:rFonts w:ascii="Arial" w:hAnsi="Arial" w:cs="Arial"/>
+          <w:sz w:val="26"/>
+          <w:szCs w:val="26"/>
+        </w:rPr>
+        <w:t>Withdraw shop’s fund</w:t>
+      </w:r>
+    </w:p>
+    <w:p>
+      <w:pPr>
+        <w:pStyle w:val="ListParagraph"/>
+        <w:numPr>
+          <w:ilvl w:val="0"/>
+          <w:numId w:val="1"/>
+        </w:numPr>
+        <w:tabs>
+          <w:tab w:val="left" w:pos="450"/>
+        </w:tabs>
+        <w:spacing w:line="276" w:lineRule="auto"/>
+        <w:rPr>
+          <w:rFonts w:ascii="Arial" w:hAnsi="Arial" w:cs="Arial"/>
+          <w:sz w:val="26"/>
+          <w:szCs w:val="26"/>
+        </w:rPr>
+      </w:pPr>
+      <w:r>
+        <w:rPr>
+          <w:rFonts w:ascii="Arial" w:hAnsi="Arial" w:cs="Arial"/>
+          <w:sz w:val="26"/>
+          <w:szCs w:val="26"/>
+        </w:rPr>
+        <w:t>Manage products</w:t>
+      </w:r>
+    </w:p>
+    <w:p>
+      <w:pPr>
+        <w:pStyle w:val="ListParagraph"/>
+        <w:numPr>
+          <w:ilvl w:val="0"/>
+          <w:numId w:val="1"/>
+        </w:numPr>
+        <w:tabs>
+          <w:tab w:val="left" w:pos="450"/>
+        </w:tabs>
+        <w:spacing w:line="276" w:lineRule="auto"/>
+        <w:rPr>
+          <w:rFonts w:ascii="Arial" w:hAnsi="Arial" w:cs="Arial"/>
+          <w:sz w:val="26"/>
+          <w:szCs w:val="26"/>
+        </w:rPr>
+      </w:pPr>
+      <w:r>
+        <w:rPr>
+          <w:rFonts w:ascii="Arial" w:hAnsi="Arial" w:cs="Arial"/>
+          <w:sz w:val="26"/>
+          <w:szCs w:val="26"/>
+        </w:rPr>
+        <w:t>P</w:t>
+      </w:r>
+      <w:r>
+        <w:rPr>
+          <w:rFonts w:ascii="Arial" w:hAnsi="Arial" w:cs="Arial"/>
+          <w:sz w:val="26"/>
+          <w:szCs w:val="26"/>
+        </w:rPr>
+        <w:t>ost products</w:t>
+      </w:r>
+    </w:p>
+    <w:p>
+      <w:pPr>
+        <w:pStyle w:val="ListParagraph"/>
+        <w:numPr>
+          <w:ilvl w:val="0"/>
+          <w:numId w:val="1"/>
+        </w:numPr>
+        <w:tabs>
+          <w:tab w:val="left" w:pos="450"/>
+        </w:tabs>
+        <w:spacing w:line="276" w:lineRule="auto"/>
+        <w:rPr>
+          <w:rFonts w:ascii="Arial" w:hAnsi="Arial" w:cs="Arial"/>
+          <w:sz w:val="26"/>
+          <w:szCs w:val="26"/>
+        </w:rPr>
+      </w:pPr>
+      <w:r>
+        <w:rPr>
+          <w:rFonts w:ascii="Arial" w:hAnsi="Arial" w:cs="Arial"/>
+          <w:sz w:val="26"/>
+          <w:szCs w:val="26"/>
+        </w:rPr>
+        <w:t>D</w:t>
+      </w:r>
+      <w:r>
+        <w:rPr>
+          <w:rFonts w:ascii="Arial" w:hAnsi="Arial" w:cs="Arial"/>
+          <w:sz w:val="26"/>
+          <w:szCs w:val="26"/>
+        </w:rPr>
+        <w:t>elete products</w:t>
+      </w:r>
+    </w:p>
+    <w:p>
+      <w:pPr>
+        <w:pStyle w:val="ListParagraph"/>
+        <w:numPr>
+          <w:ilvl w:val="0"/>
+          <w:numId w:val="1"/>
+        </w:numPr>
+        <w:tabs>
+          <w:tab w:val="left" w:pos="450"/>
+        </w:tabs>
+        <w:spacing w:line="276" w:lineRule="auto"/>
+        <w:rPr>
+          <w:rFonts w:ascii="Arial" w:hAnsi="Arial" w:cs="Arial"/>
+          <w:sz w:val="26"/>
+          <w:szCs w:val="26"/>
+        </w:rPr>
+      </w:pPr>
+      <w:r>
+        <w:rPr>
+          <w:rFonts w:ascii="Arial" w:hAnsi="Arial" w:cs="Arial"/>
+          <w:sz w:val="26"/>
+          <w:szCs w:val="26"/>
+        </w:rPr>
+        <w:t>U</w:t>
+      </w:r>
+      <w:r>
+        <w:rPr>
+          <w:rFonts w:ascii="Arial" w:hAnsi="Arial" w:cs="Arial"/>
+          <w:sz w:val="26"/>
+          <w:szCs w:val="26"/>
+        </w:rPr>
+        <w:t>pdate products</w:t>
+      </w:r>
+    </w:p>
+    <w:p>
+      <w:pPr>
+        <w:pStyle w:val="ListParagraph"/>
+        <w:numPr>
+          <w:ilvl w:val="0"/>
+          <w:numId w:val="1"/>
+        </w:numPr>
+        <w:tabs>
+          <w:tab w:val="left" w:pos="450"/>
+        </w:tabs>
+        <w:spacing w:line="276" w:lineRule="auto"/>
+        <w:rPr>
+          <w:rFonts w:ascii="Arial" w:hAnsi="Arial" w:cs="Arial"/>
+          <w:sz w:val="26"/>
+          <w:szCs w:val="26"/>
+        </w:rPr>
+      </w:pPr>
+      <w:r>
+        <w:rPr>
+          <w:rFonts w:ascii="Arial" w:hAnsi="Arial" w:cs="Arial"/>
+          <w:sz w:val="26"/>
+          <w:szCs w:val="26"/>
+        </w:rPr>
+        <w:t xml:space="preserve">Manage </w:t>
+      </w:r>
+      <w:r>
+        <w:rPr>
+          <w:rFonts w:ascii="Arial" w:hAnsi="Arial" w:cs="Arial"/>
+          <w:sz w:val="26"/>
+          <w:szCs w:val="26"/>
+        </w:rPr>
+        <w:t>orders</w:t>
+      </w:r>
+    </w:p>
+    <w:p>
+      <w:pPr>
+        <w:pStyle w:val="ListParagraph"/>
+        <w:numPr>
+          <w:ilvl w:val="0"/>
+          <w:numId w:val="1"/>
+        </w:numPr>
+        <w:tabs>
+          <w:tab w:val="left" w:pos="450"/>
+        </w:tabs>
+        <w:spacing w:line="276" w:lineRule="auto"/>
+        <w:rPr>
+          <w:rFonts w:ascii="Arial" w:hAnsi="Arial" w:cs="Arial"/>
+          <w:sz w:val="26"/>
+          <w:szCs w:val="26"/>
+        </w:rPr>
+      </w:pPr>
+      <w:r>
+        <w:rPr>
+          <w:rFonts w:ascii="Arial" w:hAnsi="Arial" w:cs="Arial"/>
+          <w:sz w:val="26"/>
+          <w:szCs w:val="26"/>
+        </w:rPr>
+        <w:t>View orders</w:t>
+      </w:r>
+    </w:p>
+    <w:p>
+      <w:pPr>
+        <w:pStyle w:val="ListParagraph"/>
+        <w:numPr>
+          <w:ilvl w:val="0"/>
+          <w:numId w:val="1"/>
+        </w:numPr>
+        <w:tabs>
+          <w:tab w:val="left" w:pos="450"/>
+        </w:tabs>
+        <w:spacing w:line="276" w:lineRule="auto"/>
+        <w:rPr>
+          <w:rFonts w:ascii="Arial" w:hAnsi="Arial" w:cs="Arial"/>
+          <w:sz w:val="26"/>
+          <w:szCs w:val="26"/>
+        </w:rPr>
+      </w:pPr>
+      <w:r>
+        <w:rPr>
+          <w:rFonts w:ascii="Arial" w:hAnsi="Arial" w:cs="Arial"/>
+          <w:sz w:val="26"/>
+          <w:szCs w:val="26"/>
+        </w:rPr>
+        <w:t>Update, tracking status orders</w:t>
+      </w:r>
+    </w:p>
+    <w:p>
+      <w:pPr>
+        <w:pStyle w:val="ListParagraph"/>
+        <w:numPr>
+          <w:ilvl w:val="0"/>
+          <w:numId w:val="1"/>
+        </w:numPr>
+        <w:tabs>
+          <w:tab w:val="left" w:pos="450"/>
+        </w:tabs>
+        <w:spacing w:line="276" w:lineRule="auto"/>
+        <w:rPr>
+          <w:rFonts w:ascii="Arial" w:hAnsi="Arial" w:cs="Arial"/>
+          <w:sz w:val="26"/>
+          <w:szCs w:val="26"/>
+        </w:rPr>
+      </w:pPr>
+    </w:p>
+    <w:p>
+      <w:pPr>
+        <w:pStyle w:val="ListParagraph"/>
+        <w:numPr>
+          <w:ilvl w:val="0"/>
+          <w:numId w:val="1"/>
+        </w:numPr>
+        <w:tabs>
+          <w:tab w:val="left" w:pos="450"/>
+        </w:tabs>
+        <w:spacing w:line="276" w:lineRule="auto"/>
+        <w:rPr>
+          <w:rFonts w:ascii="Arial" w:hAnsi="Arial" w:cs="Arial"/>
+          <w:sz w:val="26"/>
+          <w:szCs w:val="26"/>
+        </w:rPr>
+      </w:pPr>
+      <w:r>
+        <w:rPr>
+          <w:rFonts w:ascii="Arial" w:hAnsi="Arial" w:cs="Arial"/>
+          <w:sz w:val="26"/>
+          <w:szCs w:val="26"/>
+        </w:rPr>
+        <w:t>Track recently viewed product.</w:t>
+      </w:r>
+    </w:p>
+    <w:p>
+      <w:pPr>
+        <w:pStyle w:val="ListParagraph"/>
+        <w:numPr>
+          <w:ilvl w:val="0"/>
+          <w:numId w:val="1"/>
+        </w:numPr>
+        <w:tabs>
+          <w:tab w:val="left" w:pos="450"/>
+        </w:tabs>
+        <w:spacing w:line="276" w:lineRule="auto"/>
+        <w:rPr>
+          <w:rFonts w:ascii="Arial" w:hAnsi="Arial" w:cs="Arial"/>
+          <w:sz w:val="26"/>
+          <w:szCs w:val="26"/>
+        </w:rPr>
+      </w:pPr>
+      <w:r>
+        <w:rPr>
+          <w:rFonts w:ascii="Arial" w:hAnsi="Arial" w:cs="Arial"/>
+          <w:sz w:val="26"/>
+          <w:szCs w:val="26"/>
+        </w:rPr>
+        <w:t>Posting for sale products of customer store</w:t>
+      </w:r>
+    </w:p>
+    <w:p>
+      <w:pPr>
+        <w:pStyle w:val="ListParagraph"/>
+        <w:numPr>
+          <w:ilvl w:val="0"/>
+          <w:numId w:val="1"/>
+        </w:numPr>
+        <w:tabs>
+          <w:tab w:val="left" w:pos="450"/>
+        </w:tabs>
+        <w:spacing w:line="276" w:lineRule="auto"/>
+        <w:rPr>
+          <w:rFonts w:ascii="Arial" w:hAnsi="Arial" w:cs="Arial"/>
+          <w:sz w:val="26"/>
+          <w:szCs w:val="26"/>
+        </w:rPr>
+      </w:pPr>
+      <w:r>
+        <w:rPr>
+          <w:rFonts w:ascii="Arial" w:hAnsi="Arial" w:cs="Arial"/>
+          <w:sz w:val="26"/>
+          <w:szCs w:val="26"/>
+        </w:rPr>
+        <w:t>Report to manage business activities of the store.</w:t>
+      </w:r>
+    </w:p>
+    <w:p>
+      <w:pPr>
+        <w:pStyle w:val="ListParagraph"/>
+        <w:numPr>
+          <w:ilvl w:val="0"/>
+          <w:numId w:val="1"/>
+        </w:numPr>
+        <w:tabs>
+          <w:tab w:val="left" w:pos="450"/>
+        </w:tabs>
+        <w:spacing w:line="276" w:lineRule="auto"/>
+        <w:rPr>
+          <w:rFonts w:ascii="Arial" w:hAnsi="Arial" w:cs="Arial"/>
+          <w:sz w:val="26"/>
+          <w:szCs w:val="26"/>
+        </w:rPr>
+      </w:pPr>
+      <w:r>
+        <w:rPr>
+          <w:rFonts w:ascii="Arial" w:hAnsi="Arial" w:cs="Arial"/>
+          <w:sz w:val="26"/>
+          <w:szCs w:val="26"/>
+        </w:rPr>
+        <w:t>Search product by name or filter product by category, type, brand and price</w:t>
+      </w:r>
+    </w:p>
+    <w:p>
+      <w:pPr>
+        <w:pStyle w:val="ListParagraph"/>
+        <w:numPr>
+          <w:ilvl w:val="0"/>
+          <w:numId w:val="1"/>
+        </w:numPr>
+        <w:tabs>
+          <w:tab w:val="left" w:pos="450"/>
+        </w:tabs>
+        <w:spacing w:line="276" w:lineRule="auto"/>
+        <w:rPr>
+          <w:rFonts w:ascii="Arial" w:hAnsi="Arial" w:cs="Arial"/>
+          <w:sz w:val="26"/>
+          <w:szCs w:val="26"/>
+        </w:rPr>
+      </w:pPr>
+      <w:r>
+        <w:rPr>
+          <w:rFonts w:ascii="Arial" w:hAnsi="Arial" w:cs="Arial"/>
+          <w:sz w:val="26"/>
+          <w:szCs w:val="26"/>
+        </w:rPr>
+        <w:t>Member have registered to manage their personal information, order, wish list and rate product</w:t>
+      </w:r>
+    </w:p>
+    <w:p>
+      <w:pPr>
+        <w:pStyle w:val="ListParagraph"/>
+        <w:numPr>
+          <w:ilvl w:val="0"/>
+          <w:numId w:val="1"/>
+        </w:numPr>
+        <w:tabs>
+          <w:tab w:val="left" w:pos="450"/>
+        </w:tabs>
+        <w:spacing w:line="276" w:lineRule="auto"/>
+        <w:rPr>
+          <w:rFonts w:ascii="Arial" w:hAnsi="Arial" w:cs="Arial"/>
+          <w:sz w:val="26"/>
+          <w:szCs w:val="26"/>
+        </w:rPr>
+      </w:pPr>
+      <w:r>
+        <w:rPr>
+          <w:rFonts w:ascii="Arial" w:hAnsi="Arial" w:cs="Arial"/>
+          <w:sz w:val="26"/>
+          <w:szCs w:val="26"/>
+        </w:rPr>
         <w:t>Order online and manage cart.</w:t>
       </w:r>
     </w:p>
@@ -5799,7 +6914,43 @@
           <w:sz w:val="26"/>
           <w:szCs w:val="26"/>
         </w:rPr>
-        <w:t>List of featured product (hot, sale, new, etc….)</w:t>
+        <w:t xml:space="preserve">List of featured </w:t>
+      </w:r>
+      <w:proofErr w:type="gramStart"/>
+      <w:r>
+        <w:rPr>
+          <w:rFonts w:ascii="Arial" w:hAnsi="Arial" w:cs="Arial"/>
+          <w:sz w:val="26"/>
+          <w:szCs w:val="26"/>
+        </w:rPr>
+        <w:t>product</w:t>
+      </w:r>
+      <w:proofErr w:type="gramEnd"/>
+      <w:r>
+        <w:rPr>
+          <w:rFonts w:ascii="Arial" w:hAnsi="Arial" w:cs="Arial"/>
+          <w:sz w:val="26"/>
+          <w:szCs w:val="26"/>
+        </w:rPr>
+        <w:t xml:space="preserve"> (hot, sale, new, </w:t>
+      </w:r>
+      <w:proofErr w:type="spellStart"/>
+      <w:r>
+        <w:rPr>
+          <w:rFonts w:ascii="Arial" w:hAnsi="Arial" w:cs="Arial"/>
+          <w:sz w:val="26"/>
+          <w:szCs w:val="26"/>
+        </w:rPr>
+        <w:t>etc</w:t>
+      </w:r>
+      <w:proofErr w:type="spellEnd"/>
+      <w:r>
+        <w:rPr>
+          <w:rFonts w:ascii="Arial" w:hAnsi="Arial" w:cs="Arial"/>
+          <w:sz w:val="26"/>
+          <w:szCs w:val="26"/>
+        </w:rPr>
+        <w:t>….)</w:t>
       </w:r>
     </w:p>
     <w:p>
@@ -5877,7 +7028,6 @@
           <w:sz w:val="26"/>
           <w:szCs w:val="26"/>
         </w:rPr>
-        <w:lastRenderedPageBreak/>
         <w:t>Filter products by categories, brands, types.</w:t>
       </w:r>
     </w:p>
@@ -5904,6 +7054,7 @@
           <w:sz w:val="26"/>
           <w:szCs w:val="26"/>
         </w:rPr>
+        <w:lastRenderedPageBreak/>
         <w:t>Link to other things such as about shop, terms &amp; conditions, privacy policy, social pages (if have).</w:t>
       </w:r>
     </w:p>
@@ -7735,7 +8886,21 @@
               <w:rPr>
                 <w:rStyle w:val="fontstyle21"/>
               </w:rPr>
-              <w:t>All OS(Window ,Linux ,Android ,Mac OS …)</w:t>
+              <w:t xml:space="preserve">All </w:t>
+            </w:r>
+            <w:proofErr w:type="gramStart"/>
+            <w:r>
+              <w:rPr>
+                <w:rStyle w:val="fontstyle21"/>
+              </w:rPr>
+              <w:t>OS(</w:t>
+            </w:r>
+            <w:proofErr w:type="gramEnd"/>
+            <w:r>
+              <w:rPr>
+                <w:rStyle w:val="fontstyle21"/>
+              </w:rPr>
+              <w:t>Window ,Linux ,Android ,Mac OS …)</w:t>
             </w:r>
           </w:p>
         </w:tc>
@@ -7802,7 +8967,21 @@
               <w:rPr>
                 <w:rStyle w:val="fontstyle21"/>
               </w:rPr>
-              <w:t>IE 4.0 , Firefox 3.0,Chrome or Higher…..</w:t>
+              <w:t xml:space="preserve">IE </w:t>
+            </w:r>
+            <w:proofErr w:type="gramStart"/>
+            <w:r>
+              <w:rPr>
+                <w:rStyle w:val="fontstyle21"/>
+              </w:rPr>
+              <w:t>4.0 ,</w:t>
+            </w:r>
+            <w:proofErr w:type="gramEnd"/>
+            <w:r>
+              <w:rPr>
+                <w:rStyle w:val="fontstyle21"/>
+              </w:rPr>
+              <w:t xml:space="preserve"> Firefox 3.0,Chrome or Higher…..</w:t>
             </w:r>
           </w:p>
         </w:tc>
@@ -7874,6 +9053,7 @@
           <w:szCs w:val="26"/>
         </w:rPr>
       </w:pPr>
+      <w:proofErr w:type="spellStart"/>
       <w:r>
         <w:rPr>
           <w:rFonts w:ascii="Arial" w:hAnsi="Arial" w:cs="Arial"/>
@@ -7882,6 +9062,7 @@
         </w:rPr>
         <w:t>BDeaver</w:t>
       </w:r>
+      <w:proofErr w:type="spellEnd"/>
     </w:p>
     <w:p>
       <w:pPr>
@@ -7900,14 +9081,34 @@
           <w:szCs w:val="26"/>
         </w:rPr>
       </w:pPr>
-      <w:r>
-        <w:rPr>
-          <w:rFonts w:ascii="Arial" w:hAnsi="Arial" w:cs="Arial"/>
-          <w:sz w:val="26"/>
-          <w:szCs w:val="26"/>
-        </w:rPr>
-        <w:t>Jetbrains Intellij</w:t>
-      </w:r>
+      <w:proofErr w:type="spellStart"/>
+      <w:r>
+        <w:rPr>
+          <w:rFonts w:ascii="Arial" w:hAnsi="Arial" w:cs="Arial"/>
+          <w:sz w:val="26"/>
+          <w:szCs w:val="26"/>
+        </w:rPr>
+        <w:t>Jetbrains</w:t>
+      </w:r>
+      <w:proofErr w:type="spellEnd"/>
+      <w:r>
+        <w:rPr>
+          <w:rFonts w:ascii="Arial" w:hAnsi="Arial" w:cs="Arial"/>
+          <w:sz w:val="26"/>
+          <w:szCs w:val="26"/>
+        </w:rPr>
+        <w:t xml:space="preserve"> </w:t>
+      </w:r>
+      <w:proofErr w:type="spellStart"/>
+      <w:r>
+        <w:rPr>
+          <w:rFonts w:ascii="Arial" w:hAnsi="Arial" w:cs="Arial"/>
+          <w:sz w:val="26"/>
+          <w:szCs w:val="26"/>
+        </w:rPr>
+        <w:t>Intellij</w:t>
+      </w:r>
+      <w:proofErr w:type="spellEnd"/>
     </w:p>
     <w:p>
       <w:pPr>
@@ -8092,8 +9293,18 @@
           <w:sz w:val="26"/>
           <w:szCs w:val="26"/>
         </w:rPr>
-        <w:t>Lombok, Spring Security, ModelMapper</w:t>
-      </w:r>
+        <w:t xml:space="preserve">Lombok, Spring Security, </w:t>
+      </w:r>
+      <w:proofErr w:type="spellStart"/>
+      <w:r>
+        <w:rPr>
+          <w:rFonts w:ascii="Arial" w:hAnsi="Arial" w:cs="Arial"/>
+          <w:sz w:val="26"/>
+          <w:szCs w:val="26"/>
+        </w:rPr>
+        <w:t>ModelMapper</w:t>
+      </w:r>
+      <w:proofErr w:type="spellEnd"/>
     </w:p>
     <w:p>
       <w:pPr>
@@ -8168,8 +9379,18 @@
           <w:sz w:val="26"/>
           <w:szCs w:val="26"/>
         </w:rPr>
-        <w:t>, Javascript</w:t>
-      </w:r>
+        <w:t xml:space="preserve">, </w:t>
+      </w:r>
+      <w:proofErr w:type="spellStart"/>
+      <w:r>
+        <w:rPr>
+          <w:rFonts w:ascii="Arial" w:hAnsi="Arial" w:cs="Arial"/>
+          <w:sz w:val="26"/>
+          <w:szCs w:val="26"/>
+        </w:rPr>
+        <w:t>Javascript</w:t>
+      </w:r>
+      <w:proofErr w:type="spellEnd"/>
     </w:p>
     <w:p>
       <w:pPr>
@@ -8214,6 +9435,7 @@
           <w:szCs w:val="26"/>
         </w:rPr>
       </w:pPr>
+      <w:proofErr w:type="spellStart"/>
       <w:r>
         <w:rPr>
           <w:rFonts w:ascii="Arial" w:hAnsi="Arial" w:cs="Arial"/>
@@ -8222,6 +9444,7 @@
         </w:rPr>
         <w:t>Jquery</w:t>
       </w:r>
+      <w:proofErr w:type="spellEnd"/>
     </w:p>
     <w:p>
       <w:pPr>
@@ -8701,7 +9924,25 @@
           <w:sz w:val="26"/>
           <w:szCs w:val="26"/>
         </w:rPr>
-        <w:t xml:space="preserve"> one of the strength of DFD is its simplicity and ease to understand to analysts and users.</w:t>
+        <w:t xml:space="preserve"> one of the </w:t>
+      </w:r>
+      <w:proofErr w:type="gramStart"/>
+      <w:r>
+        <w:rPr>
+          <w:rFonts w:ascii="Arial" w:hAnsi="Arial" w:cs="Arial"/>
+          <w:sz w:val="26"/>
+          <w:szCs w:val="26"/>
+        </w:rPr>
+        <w:t>strength</w:t>
+      </w:r>
+      <w:proofErr w:type="gramEnd"/>
+      <w:r>
+        <w:rPr>
+          <w:rFonts w:ascii="Arial" w:hAnsi="Arial" w:cs="Arial"/>
+          <w:sz w:val="26"/>
+          <w:szCs w:val="26"/>
+        </w:rPr>
+        <w:t xml:space="preserve"> of DFD is its simplicity and ease to understand to analysts and users.</w:t>
       </w:r>
     </w:p>
     <w:p>
@@ -10034,6 +11275,7 @@
           <w:szCs w:val="40"/>
         </w:rPr>
       </w:pPr>
+      <w:proofErr w:type="spellStart"/>
       <w:r>
         <w:rPr>
           <w:rFonts w:ascii="Arial" w:eastAsia="Times New Roman" w:hAnsi="Arial" w:cs="Arial"/>
@@ -10042,7 +11284,17 @@
           <w:szCs w:val="40"/>
         </w:rPr>
         <w:lastRenderedPageBreak/>
-        <w:t>III.Sequence Diagram</w:t>
+        <w:t>III.Sequence</w:t>
+      </w:r>
+      <w:proofErr w:type="spellEnd"/>
+      <w:r>
+        <w:rPr>
+          <w:rFonts w:ascii="Arial" w:eastAsia="Times New Roman" w:hAnsi="Arial" w:cs="Arial"/>
+          <w:b/>
+          <w:sz w:val="40"/>
+          <w:szCs w:val="40"/>
+        </w:rPr>
+        <w:t xml:space="preserve"> Diagram</w:t>
       </w:r>
     </w:p>
     <w:p>
@@ -10172,8 +11424,18 @@
                 <w:sz w:val="26"/>
                 <w:szCs w:val="26"/>
               </w:rPr>
-              <w:t>Vo Thanh Liem</w:t>
-            </w:r>
+              <w:t xml:space="preserve">Vo Thanh </w:t>
+            </w:r>
+            <w:proofErr w:type="spellStart"/>
+            <w:r>
+              <w:rPr>
+                <w:rStyle w:val="fontstyle21"/>
+                <w:sz w:val="26"/>
+                <w:szCs w:val="26"/>
+              </w:rPr>
+              <w:t>Liem</w:t>
+            </w:r>
+            <w:proofErr w:type="spellEnd"/>
           </w:p>
         </w:tc>
       </w:tr>
@@ -10827,8 +12089,18 @@
                 <w:sz w:val="26"/>
                 <w:szCs w:val="26"/>
               </w:rPr>
-              <w:t>Vo Thanh Liem</w:t>
-            </w:r>
+              <w:t xml:space="preserve">Vo Thanh </w:t>
+            </w:r>
+            <w:proofErr w:type="spellStart"/>
+            <w:r>
+              <w:rPr>
+                <w:rStyle w:val="fontstyle21"/>
+                <w:sz w:val="26"/>
+                <w:szCs w:val="26"/>
+              </w:rPr>
+              <w:t>Liem</w:t>
+            </w:r>
+            <w:proofErr w:type="spellEnd"/>
           </w:p>
         </w:tc>
       </w:tr>
@@ -11483,8 +12755,18 @@
                 <w:sz w:val="26"/>
                 <w:szCs w:val="26"/>
               </w:rPr>
-              <w:t>Vo Thanh Liem</w:t>
-            </w:r>
+              <w:t xml:space="preserve">Vo Thanh </w:t>
+            </w:r>
+            <w:proofErr w:type="spellStart"/>
+            <w:r>
+              <w:rPr>
+                <w:rStyle w:val="fontstyle21"/>
+                <w:sz w:val="26"/>
+                <w:szCs w:val="26"/>
+              </w:rPr>
+              <w:t>Liem</w:t>
+            </w:r>
+            <w:proofErr w:type="spellEnd"/>
           </w:p>
         </w:tc>
       </w:tr>
@@ -12727,6 +14009,7 @@
                 <w:b/>
                 <w:bCs/>
               </w:rPr>
+              <w:lastRenderedPageBreak/>
               <w:t>Alternative Flow</w:t>
             </w:r>
           </w:p>
@@ -13576,8 +14859,18 @@
                 <w:sz w:val="26"/>
                 <w:szCs w:val="26"/>
               </w:rPr>
-              <w:t>Nguyen Hoang Phu</w:t>
-            </w:r>
+              <w:t xml:space="preserve">Nguyen Hoang </w:t>
+            </w:r>
+            <w:proofErr w:type="spellStart"/>
+            <w:r>
+              <w:rPr>
+                <w:rStyle w:val="fontstyle21"/>
+                <w:sz w:val="26"/>
+                <w:szCs w:val="26"/>
+              </w:rPr>
+              <w:t>Phu</w:t>
+            </w:r>
+            <w:proofErr w:type="spellEnd"/>
           </w:p>
         </w:tc>
       </w:tr>
@@ -14216,6 +15509,7 @@
                 <w:b/>
                 <w:bCs/>
               </w:rPr>
+              <w:lastRenderedPageBreak/>
               <w:t>Alternative Flow</w:t>
             </w:r>
           </w:p>
@@ -14432,8 +15726,18 @@
                 <w:sz w:val="26"/>
                 <w:szCs w:val="26"/>
               </w:rPr>
-              <w:t>Nguyen Hoang Phu</w:t>
-            </w:r>
+              <w:t xml:space="preserve">Nguyen Hoang </w:t>
+            </w:r>
+            <w:proofErr w:type="spellStart"/>
+            <w:r>
+              <w:rPr>
+                <w:rStyle w:val="fontstyle21"/>
+                <w:sz w:val="26"/>
+                <w:szCs w:val="26"/>
+              </w:rPr>
+              <w:t>Phu</w:t>
+            </w:r>
+            <w:proofErr w:type="spellEnd"/>
           </w:p>
         </w:tc>
       </w:tr>
@@ -14672,7 +15976,25 @@
                 <w:sz w:val="26"/>
                 <w:szCs w:val="26"/>
               </w:rPr>
-              <w:t>Customer must has card info in their account and has products in their cart</w:t>
+              <w:t xml:space="preserve">Customer must </w:t>
+            </w:r>
+            <w:proofErr w:type="gramStart"/>
+            <w:r>
+              <w:rPr>
+                <w:rStyle w:val="fontstyle21"/>
+                <w:sz w:val="26"/>
+                <w:szCs w:val="26"/>
+              </w:rPr>
+              <w:t>has</w:t>
+            </w:r>
+            <w:proofErr w:type="gramEnd"/>
+            <w:r>
+              <w:rPr>
+                <w:rStyle w:val="fontstyle21"/>
+                <w:sz w:val="26"/>
+                <w:szCs w:val="26"/>
+              </w:rPr>
+              <w:t xml:space="preserve"> card info in their account and has products in their cart</w:t>
             </w:r>
           </w:p>
         </w:tc>
@@ -14983,6 +16305,7 @@
                 <w:b/>
                 <w:bCs/>
               </w:rPr>
+              <w:lastRenderedPageBreak/>
               <w:t>Alternative Flow</w:t>
             </w:r>
           </w:p>
@@ -15717,6 +17040,7 @@
                 <w:b/>
                 <w:bCs/>
               </w:rPr>
+              <w:lastRenderedPageBreak/>
               <w:t>Alternative Flow</w:t>
             </w:r>
           </w:p>
@@ -15960,8 +17284,18 @@
                 <w:sz w:val="26"/>
                 <w:szCs w:val="26"/>
               </w:rPr>
-              <w:t>Nguyen Hoang Phu</w:t>
-            </w:r>
+              <w:t xml:space="preserve">Nguyen Hoang </w:t>
+            </w:r>
+            <w:proofErr w:type="spellStart"/>
+            <w:r>
+              <w:rPr>
+                <w:rStyle w:val="fontstyle21"/>
+                <w:sz w:val="26"/>
+                <w:szCs w:val="26"/>
+              </w:rPr>
+              <w:t>Phu</w:t>
+            </w:r>
+            <w:proofErr w:type="spellEnd"/>
           </w:p>
         </w:tc>
       </w:tr>
@@ -16470,6 +17804,7 @@
                 <w:b/>
                 <w:bCs/>
               </w:rPr>
+              <w:lastRenderedPageBreak/>
               <w:t>Alternative Flow</w:t>
             </w:r>
           </w:p>
@@ -16860,8 +18195,19 @@
                 <w:sz w:val="26"/>
                 <w:szCs w:val="26"/>
               </w:rPr>
-              <w:t>Nguyen Hoang Phu</w:t>
-            </w:r>
+              <w:t xml:space="preserve">Nguyen Hoang </w:t>
+            </w:r>
+            <w:proofErr w:type="spellStart"/>
+            <w:r>
+              <w:rPr>
+                <w:rFonts w:ascii="Arial" w:eastAsia="Times New Roman" w:hAnsi="Arial" w:cs="Arial"/>
+                <w:bCs/>
+                <w:sz w:val="26"/>
+                <w:szCs w:val="26"/>
+              </w:rPr>
+              <w:t>Phu</w:t>
+            </w:r>
+            <w:proofErr w:type="spellEnd"/>
           </w:p>
         </w:tc>
       </w:tr>

--- a/Doc/Review 01.docx
+++ b/Doc/Review 01.docx
@@ -1081,6 +1081,13 @@
                 <w:sz w:val="26"/>
               </w:rPr>
             </w:pPr>
+            <w:r>
+              <w:rPr>
+                <w:rFonts w:ascii="Arial" w:hAnsi="Arial" w:cs="Arial"/>
+                <w:sz w:val="26"/>
+              </w:rPr>
+              <w:t>Student1141090</w:t>
+            </w:r>
           </w:p>
         </w:tc>
       </w:tr>
@@ -5662,6 +5669,27 @@
     </w:p>
     <w:p>
       <w:pPr>
+        <w:tabs>
+          <w:tab w:val="left" w:pos="450"/>
+        </w:tabs>
+        <w:spacing w:line="276" w:lineRule="auto"/>
+        <w:rPr>
+          <w:rFonts w:ascii="Arial" w:hAnsi="Arial" w:cs="Arial"/>
+          <w:sz w:val="26"/>
+          <w:szCs w:val="26"/>
+        </w:rPr>
+      </w:pPr>
+      <w:r>
+        <w:rPr>
+          <w:rFonts w:ascii="Arial" w:hAnsi="Arial" w:cs="Arial"/>
+          <w:sz w:val="26"/>
+          <w:szCs w:val="26"/>
+        </w:rPr>
+        <w:t>Client (Buyer) functional:</w:t>
+      </w:r>
+    </w:p>
+    <w:p>
+      <w:pPr>
         <w:pStyle w:val="ListParagraph"/>
         <w:numPr>
           <w:ilvl w:val="0"/>
@@ -5683,7 +5711,88 @@
           <w:sz w:val="26"/>
           <w:szCs w:val="26"/>
         </w:rPr>
+        <w:t>Manage Information</w:t>
+      </w:r>
+    </w:p>
+    <w:p>
+      <w:pPr>
+        <w:pStyle w:val="ListParagraph"/>
+        <w:numPr>
+          <w:ilvl w:val="0"/>
+          <w:numId w:val="19"/>
+        </w:numPr>
+        <w:tabs>
+          <w:tab w:val="left" w:pos="450"/>
+        </w:tabs>
+        <w:spacing w:line="276" w:lineRule="auto"/>
+        <w:ind w:left="1080"/>
+        <w:rPr>
+          <w:rFonts w:ascii="Arial" w:hAnsi="Arial" w:cs="Arial"/>
+          <w:sz w:val="26"/>
+          <w:szCs w:val="26"/>
+        </w:rPr>
+      </w:pPr>
+      <w:r>
+        <w:rPr>
+          <w:rFonts w:ascii="Arial" w:hAnsi="Arial" w:cs="Arial"/>
+          <w:sz w:val="26"/>
+          <w:szCs w:val="26"/>
+        </w:rPr>
         <w:t>Update profile</w:t>
+      </w:r>
+    </w:p>
+    <w:p>
+      <w:pPr>
+        <w:pStyle w:val="ListParagraph"/>
+        <w:numPr>
+          <w:ilvl w:val="0"/>
+          <w:numId w:val="19"/>
+        </w:numPr>
+        <w:tabs>
+          <w:tab w:val="left" w:pos="450"/>
+        </w:tabs>
+        <w:spacing w:line="276" w:lineRule="auto"/>
+        <w:ind w:left="1080"/>
+        <w:rPr>
+          <w:rFonts w:ascii="Arial" w:hAnsi="Arial" w:cs="Arial"/>
+          <w:sz w:val="26"/>
+          <w:szCs w:val="26"/>
+        </w:rPr>
+      </w:pPr>
+      <w:r>
+        <w:rPr>
+          <w:rFonts w:ascii="Arial" w:hAnsi="Arial" w:cs="Arial"/>
+          <w:sz w:val="26"/>
+          <w:szCs w:val="26"/>
+        </w:rPr>
+        <w:t>Update address</w:t>
+      </w:r>
+    </w:p>
+    <w:p>
+      <w:pPr>
+        <w:pStyle w:val="ListParagraph"/>
+        <w:numPr>
+          <w:ilvl w:val="0"/>
+          <w:numId w:val="19"/>
+        </w:numPr>
+        <w:tabs>
+          <w:tab w:val="left" w:pos="450"/>
+        </w:tabs>
+        <w:spacing w:line="276" w:lineRule="auto"/>
+        <w:ind w:left="1080"/>
+        <w:rPr>
+          <w:rFonts w:ascii="Arial" w:hAnsi="Arial" w:cs="Arial"/>
+          <w:sz w:val="26"/>
+          <w:szCs w:val="26"/>
+        </w:rPr>
+      </w:pPr>
+      <w:r>
+        <w:rPr>
+          <w:rFonts w:ascii="Arial" w:hAnsi="Arial" w:cs="Arial"/>
+          <w:sz w:val="26"/>
+          <w:szCs w:val="26"/>
+        </w:rPr>
+        <w:t>Update card Information</w:t>
       </w:r>
     </w:p>
     <w:p>
@@ -5709,7 +5818,7 @@
           <w:sz w:val="26"/>
           <w:szCs w:val="26"/>
         </w:rPr>
-        <w:t>Address</w:t>
+        <w:t>View products</w:t>
       </w:r>
     </w:p>
     <w:p>
@@ -5735,28 +5844,158 @@
           <w:sz w:val="26"/>
           <w:szCs w:val="26"/>
         </w:rPr>
-        <w:t>Card Information</w:t>
-      </w:r>
-    </w:p>
-    <w:p>
-      <w:pPr>
+        <w:t>Filter products</w:t>
+      </w:r>
+    </w:p>
+    <w:p>
+      <w:pPr>
+        <w:pStyle w:val="ListParagraph"/>
+        <w:numPr>
+          <w:ilvl w:val="0"/>
+          <w:numId w:val="11"/>
+        </w:numPr>
         <w:tabs>
           <w:tab w:val="left" w:pos="450"/>
         </w:tabs>
         <w:spacing w:line="276" w:lineRule="auto"/>
-        <w:rPr>
-          <w:rFonts w:ascii="Arial" w:hAnsi="Arial" w:cs="Arial"/>
-          <w:sz w:val="26"/>
-          <w:szCs w:val="26"/>
-        </w:rPr>
-      </w:pPr>
-      <w:r>
-        <w:rPr>
-          <w:rFonts w:ascii="Arial" w:hAnsi="Arial" w:cs="Arial"/>
-          <w:sz w:val="26"/>
-          <w:szCs w:val="26"/>
-        </w:rPr>
-        <w:t>Client (Buyer) functional:</w:t>
+        <w:ind w:left="1080"/>
+        <w:rPr>
+          <w:rFonts w:ascii="Arial" w:hAnsi="Arial" w:cs="Arial"/>
+          <w:sz w:val="26"/>
+          <w:szCs w:val="26"/>
+        </w:rPr>
+      </w:pPr>
+      <w:r>
+        <w:rPr>
+          <w:rFonts w:ascii="Arial" w:hAnsi="Arial" w:cs="Arial"/>
+          <w:sz w:val="26"/>
+          <w:szCs w:val="26"/>
+        </w:rPr>
+        <w:t>Filter by price</w:t>
+      </w:r>
+    </w:p>
+    <w:p>
+      <w:pPr>
+        <w:pStyle w:val="ListParagraph"/>
+        <w:numPr>
+          <w:ilvl w:val="0"/>
+          <w:numId w:val="11"/>
+        </w:numPr>
+        <w:tabs>
+          <w:tab w:val="left" w:pos="450"/>
+        </w:tabs>
+        <w:spacing w:line="276" w:lineRule="auto"/>
+        <w:ind w:left="1080"/>
+        <w:rPr>
+          <w:rFonts w:ascii="Arial" w:hAnsi="Arial" w:cs="Arial"/>
+          <w:sz w:val="26"/>
+          <w:szCs w:val="26"/>
+        </w:rPr>
+      </w:pPr>
+      <w:r>
+        <w:rPr>
+          <w:rFonts w:ascii="Arial" w:hAnsi="Arial" w:cs="Arial"/>
+          <w:sz w:val="26"/>
+          <w:szCs w:val="26"/>
+        </w:rPr>
+        <w:t>Filter by loca</w:t>
+      </w:r>
+      <w:r>
+        <w:rPr>
+          <w:rFonts w:ascii="Arial" w:hAnsi="Arial" w:cs="Arial"/>
+          <w:sz w:val="26"/>
+          <w:szCs w:val="26"/>
+        </w:rPr>
+        <w:t>l</w:t>
+      </w:r>
+    </w:p>
+    <w:p>
+      <w:pPr>
+        <w:pStyle w:val="ListParagraph"/>
+        <w:numPr>
+          <w:ilvl w:val="0"/>
+          <w:numId w:val="11"/>
+        </w:numPr>
+        <w:tabs>
+          <w:tab w:val="left" w:pos="450"/>
+        </w:tabs>
+        <w:spacing w:line="276" w:lineRule="auto"/>
+        <w:ind w:left="1080"/>
+        <w:rPr>
+          <w:rFonts w:ascii="Arial" w:hAnsi="Arial" w:cs="Arial"/>
+          <w:sz w:val="26"/>
+          <w:szCs w:val="26"/>
+        </w:rPr>
+      </w:pPr>
+      <w:r>
+        <w:rPr>
+          <w:rFonts w:ascii="Arial" w:hAnsi="Arial" w:cs="Arial"/>
+          <w:sz w:val="26"/>
+          <w:szCs w:val="26"/>
+        </w:rPr>
+        <w:t>Filter by name</w:t>
+      </w:r>
+    </w:p>
+    <w:p>
+      <w:pPr>
+        <w:pStyle w:val="ListParagraph"/>
+        <w:numPr>
+          <w:ilvl w:val="0"/>
+          <w:numId w:val="11"/>
+        </w:numPr>
+        <w:tabs>
+          <w:tab w:val="left" w:pos="450"/>
+        </w:tabs>
+        <w:spacing w:line="276" w:lineRule="auto"/>
+        <w:ind w:left="1080"/>
+        <w:rPr>
+          <w:rFonts w:ascii="Arial" w:hAnsi="Arial" w:cs="Arial"/>
+          <w:sz w:val="26"/>
+          <w:szCs w:val="26"/>
+        </w:rPr>
+      </w:pPr>
+      <w:r>
+        <w:rPr>
+          <w:rFonts w:ascii="Arial" w:hAnsi="Arial" w:cs="Arial"/>
+          <w:sz w:val="26"/>
+          <w:szCs w:val="26"/>
+        </w:rPr>
+        <w:t>Filter by category</w:t>
+      </w:r>
+    </w:p>
+    <w:p>
+      <w:pPr>
+        <w:pStyle w:val="ListParagraph"/>
+        <w:numPr>
+          <w:ilvl w:val="0"/>
+          <w:numId w:val="11"/>
+        </w:numPr>
+        <w:tabs>
+          <w:tab w:val="left" w:pos="450"/>
+        </w:tabs>
+        <w:spacing w:line="276" w:lineRule="auto"/>
+        <w:ind w:left="1080"/>
+        <w:rPr>
+          <w:rFonts w:ascii="Arial" w:hAnsi="Arial" w:cs="Arial"/>
+          <w:sz w:val="26"/>
+          <w:szCs w:val="26"/>
+        </w:rPr>
+      </w:pPr>
+      <w:r>
+        <w:rPr>
+          <w:rFonts w:ascii="Arial" w:hAnsi="Arial" w:cs="Arial"/>
+          <w:sz w:val="26"/>
+          <w:szCs w:val="26"/>
+        </w:rPr>
+        <w:t xml:space="preserve">Filter by </w:t>
+      </w:r>
+      <w:r>
+        <w:rPr>
+          <w:rFonts w:ascii="Arial" w:hAnsi="Arial" w:cs="Arial"/>
+          <w:sz w:val="26"/>
+          <w:szCs w:val="26"/>
+        </w:rPr>
+        <w:t>rates</w:t>
       </w:r>
     </w:p>
     <w:p>
@@ -5782,7 +6021,97 @@
           <w:sz w:val="26"/>
           <w:szCs w:val="26"/>
         </w:rPr>
-        <w:t>View products</w:t>
+        <w:t>Manage orders</w:t>
+      </w:r>
+    </w:p>
+    <w:p>
+      <w:pPr>
+        <w:pStyle w:val="ListParagraph"/>
+        <w:numPr>
+          <w:ilvl w:val="0"/>
+          <w:numId w:val="13"/>
+        </w:numPr>
+        <w:tabs>
+          <w:tab w:val="left" w:pos="450"/>
+        </w:tabs>
+        <w:spacing w:line="276" w:lineRule="auto"/>
+        <w:ind w:left="1080"/>
+        <w:rPr>
+          <w:rFonts w:ascii="Arial" w:hAnsi="Arial" w:cs="Arial"/>
+          <w:sz w:val="26"/>
+          <w:szCs w:val="26"/>
+        </w:rPr>
+      </w:pPr>
+      <w:r>
+        <w:rPr>
+          <w:rFonts w:ascii="Arial" w:hAnsi="Arial" w:cs="Arial"/>
+          <w:sz w:val="26"/>
+          <w:szCs w:val="26"/>
+        </w:rPr>
+        <w:t>View list orders</w:t>
+      </w:r>
+    </w:p>
+    <w:p>
+      <w:pPr>
+        <w:pStyle w:val="ListParagraph"/>
+        <w:numPr>
+          <w:ilvl w:val="0"/>
+          <w:numId w:val="13"/>
+        </w:numPr>
+        <w:tabs>
+          <w:tab w:val="left" w:pos="450"/>
+        </w:tabs>
+        <w:spacing w:line="276" w:lineRule="auto"/>
+        <w:ind w:left="1080"/>
+        <w:rPr>
+          <w:rFonts w:ascii="Arial" w:hAnsi="Arial" w:cs="Arial"/>
+          <w:sz w:val="26"/>
+          <w:szCs w:val="26"/>
+        </w:rPr>
+      </w:pPr>
+      <w:r>
+        <w:rPr>
+          <w:rFonts w:ascii="Arial" w:hAnsi="Arial" w:cs="Arial"/>
+          <w:sz w:val="26"/>
+          <w:szCs w:val="26"/>
+        </w:rPr>
+        <w:t>View detail orders</w:t>
+      </w:r>
+    </w:p>
+    <w:p>
+      <w:pPr>
+        <w:pStyle w:val="ListParagraph"/>
+        <w:numPr>
+          <w:ilvl w:val="0"/>
+          <w:numId w:val="13"/>
+        </w:numPr>
+        <w:tabs>
+          <w:tab w:val="left" w:pos="450"/>
+        </w:tabs>
+        <w:spacing w:line="276" w:lineRule="auto"/>
+        <w:ind w:left="1080"/>
+        <w:rPr>
+          <w:rFonts w:ascii="Arial" w:hAnsi="Arial" w:cs="Arial"/>
+          <w:sz w:val="26"/>
+          <w:szCs w:val="26"/>
+        </w:rPr>
+      </w:pPr>
+      <w:r>
+        <w:rPr>
+          <w:rFonts w:ascii="Arial" w:hAnsi="Arial" w:cs="Arial"/>
+          <w:sz w:val="26"/>
+          <w:szCs w:val="26"/>
+        </w:rPr>
+        <w:lastRenderedPageBreak/>
+        <w:t xml:space="preserve">Follow </w:t>
+      </w:r>
+      <w:r>
+        <w:rPr>
+          <w:rFonts w:ascii="Arial" w:hAnsi="Arial" w:cs="Arial"/>
+          <w:sz w:val="26"/>
+          <w:szCs w:val="26"/>
+        </w:rPr>
+        <w:t>orders</w:t>
       </w:r>
     </w:p>
     <w:p>
@@ -5808,7 +6137,61 @@
           <w:sz w:val="26"/>
           <w:szCs w:val="26"/>
         </w:rPr>
-        <w:t>Filter products</w:t>
+        <w:t>Payment</w:t>
+      </w:r>
+    </w:p>
+    <w:p>
+      <w:pPr>
+        <w:pStyle w:val="ListParagraph"/>
+        <w:numPr>
+          <w:ilvl w:val="0"/>
+          <w:numId w:val="14"/>
+        </w:numPr>
+        <w:tabs>
+          <w:tab w:val="left" w:pos="450"/>
+        </w:tabs>
+        <w:spacing w:line="276" w:lineRule="auto"/>
+        <w:ind w:left="1080"/>
+        <w:rPr>
+          <w:rFonts w:ascii="Arial" w:hAnsi="Arial" w:cs="Arial"/>
+          <w:sz w:val="26"/>
+          <w:szCs w:val="26"/>
+        </w:rPr>
+      </w:pPr>
+      <w:r>
+        <w:rPr>
+          <w:rFonts w:ascii="Arial" w:hAnsi="Arial" w:cs="Arial"/>
+          <w:sz w:val="26"/>
+          <w:szCs w:val="26"/>
+        </w:rPr>
+        <w:t>Payment offline</w:t>
+      </w:r>
+    </w:p>
+    <w:p>
+      <w:pPr>
+        <w:pStyle w:val="ListParagraph"/>
+        <w:numPr>
+          <w:ilvl w:val="0"/>
+          <w:numId w:val="14"/>
+        </w:numPr>
+        <w:tabs>
+          <w:tab w:val="left" w:pos="450"/>
+        </w:tabs>
+        <w:spacing w:line="276" w:lineRule="auto"/>
+        <w:ind w:left="1080"/>
+        <w:rPr>
+          <w:rFonts w:ascii="Arial" w:hAnsi="Arial" w:cs="Arial"/>
+          <w:sz w:val="26"/>
+          <w:szCs w:val="26"/>
+        </w:rPr>
+      </w:pPr>
+      <w:r>
+        <w:rPr>
+          <w:rFonts w:ascii="Arial" w:hAnsi="Arial" w:cs="Arial"/>
+          <w:sz w:val="26"/>
+          <w:szCs w:val="26"/>
+        </w:rPr>
+        <w:t>Payment online by card</w:t>
       </w:r>
     </w:p>
     <w:p>
@@ -5834,7 +6217,7 @@
           <w:sz w:val="26"/>
           <w:szCs w:val="26"/>
         </w:rPr>
-        <w:t>Filter by price</w:t>
+        <w:t>Rate products</w:t>
       </w:r>
     </w:p>
     <w:p>
@@ -5860,23 +6243,7 @@
           <w:sz w:val="26"/>
           <w:szCs w:val="26"/>
         </w:rPr>
-        <w:t>Filter by</w:t>
-      </w:r>
-      <w:r>
-        <w:rPr>
-          <w:rFonts w:ascii="Arial" w:hAnsi="Arial" w:cs="Arial"/>
-          <w:sz w:val="26"/>
-          <w:szCs w:val="26"/>
-        </w:rPr>
-        <w:t xml:space="preserve"> loca</w:t>
-      </w:r>
-      <w:r>
-        <w:rPr>
-          <w:rFonts w:ascii="Arial" w:hAnsi="Arial" w:cs="Arial"/>
-          <w:sz w:val="26"/>
-          <w:szCs w:val="26"/>
-        </w:rPr>
-        <w:t>l</w:t>
+        <w:t>View rates</w:t>
       </w:r>
     </w:p>
     <w:p>
@@ -5902,15 +6269,109 @@
           <w:sz w:val="26"/>
           <w:szCs w:val="26"/>
         </w:rPr>
-        <w:t>Filter by</w:t>
-      </w:r>
-      <w:r>
-        <w:rPr>
-          <w:rFonts w:ascii="Arial" w:hAnsi="Arial" w:cs="Arial"/>
-          <w:sz w:val="26"/>
-          <w:szCs w:val="26"/>
-        </w:rPr>
-        <w:t xml:space="preserve"> name</w:t>
+        <w:t>Manage cart</w:t>
+      </w:r>
+    </w:p>
+    <w:p>
+      <w:pPr>
+        <w:pStyle w:val="ListParagraph"/>
+        <w:numPr>
+          <w:ilvl w:val="0"/>
+          <w:numId w:val="15"/>
+        </w:numPr>
+        <w:tabs>
+          <w:tab w:val="left" w:pos="450"/>
+        </w:tabs>
+        <w:spacing w:line="276" w:lineRule="auto"/>
+        <w:ind w:left="1080"/>
+        <w:rPr>
+          <w:rFonts w:ascii="Arial" w:hAnsi="Arial" w:cs="Arial"/>
+          <w:sz w:val="26"/>
+          <w:szCs w:val="26"/>
+        </w:rPr>
+      </w:pPr>
+      <w:r>
+        <w:rPr>
+          <w:rFonts w:ascii="Arial" w:hAnsi="Arial" w:cs="Arial"/>
+          <w:sz w:val="26"/>
+          <w:szCs w:val="26"/>
+        </w:rPr>
+        <w:t>Add to cart</w:t>
+      </w:r>
+    </w:p>
+    <w:p>
+      <w:pPr>
+        <w:pStyle w:val="ListParagraph"/>
+        <w:numPr>
+          <w:ilvl w:val="0"/>
+          <w:numId w:val="15"/>
+        </w:numPr>
+        <w:tabs>
+          <w:tab w:val="left" w:pos="450"/>
+        </w:tabs>
+        <w:spacing w:line="276" w:lineRule="auto"/>
+        <w:ind w:left="1080"/>
+        <w:rPr>
+          <w:rFonts w:ascii="Arial" w:hAnsi="Arial" w:cs="Arial"/>
+          <w:sz w:val="26"/>
+          <w:szCs w:val="26"/>
+        </w:rPr>
+      </w:pPr>
+      <w:r>
+        <w:rPr>
+          <w:rFonts w:ascii="Arial" w:hAnsi="Arial" w:cs="Arial"/>
+          <w:sz w:val="26"/>
+          <w:szCs w:val="26"/>
+        </w:rPr>
+        <w:t>Delete product in cart</w:t>
+      </w:r>
+    </w:p>
+    <w:p>
+      <w:pPr>
+        <w:pStyle w:val="ListParagraph"/>
+        <w:numPr>
+          <w:ilvl w:val="0"/>
+          <w:numId w:val="15"/>
+        </w:numPr>
+        <w:tabs>
+          <w:tab w:val="left" w:pos="450"/>
+        </w:tabs>
+        <w:spacing w:line="276" w:lineRule="auto"/>
+        <w:ind w:left="1080"/>
+        <w:rPr>
+          <w:rFonts w:ascii="Arial" w:hAnsi="Arial" w:cs="Arial"/>
+          <w:sz w:val="26"/>
+          <w:szCs w:val="26"/>
+        </w:rPr>
+      </w:pPr>
+      <w:r>
+        <w:rPr>
+          <w:rFonts w:ascii="Arial" w:hAnsi="Arial" w:cs="Arial"/>
+          <w:sz w:val="26"/>
+          <w:szCs w:val="26"/>
+        </w:rPr>
+        <w:t>Edit quantity product in cart</w:t>
+      </w:r>
+    </w:p>
+    <w:p>
+      <w:pPr>
+        <w:tabs>
+          <w:tab w:val="left" w:pos="450"/>
+        </w:tabs>
+        <w:spacing w:line="276" w:lineRule="auto"/>
+        <w:rPr>
+          <w:rFonts w:ascii="Arial" w:hAnsi="Arial" w:cs="Arial"/>
+          <w:sz w:val="26"/>
+          <w:szCs w:val="26"/>
+        </w:rPr>
+      </w:pPr>
+      <w:r>
+        <w:rPr>
+          <w:rFonts w:ascii="Arial" w:hAnsi="Arial" w:cs="Arial"/>
+          <w:sz w:val="26"/>
+          <w:szCs w:val="26"/>
+        </w:rPr>
+        <w:t xml:space="preserve">Client (Seller) functional: </w:t>
       </w:r>
     </w:p>
     <w:p>
@@ -5936,15 +6397,123 @@
           <w:sz w:val="26"/>
           <w:szCs w:val="26"/>
         </w:rPr>
-        <w:t>Filter by</w:t>
-      </w:r>
-      <w:r>
-        <w:rPr>
-          <w:rFonts w:ascii="Arial" w:hAnsi="Arial" w:cs="Arial"/>
-          <w:sz w:val="26"/>
-          <w:szCs w:val="26"/>
-        </w:rPr>
-        <w:t xml:space="preserve"> category</w:t>
+        <w:t>Manage shop</w:t>
+      </w:r>
+    </w:p>
+    <w:p>
+      <w:pPr>
+        <w:pStyle w:val="ListParagraph"/>
+        <w:numPr>
+          <w:ilvl w:val="0"/>
+          <w:numId w:val="16"/>
+        </w:numPr>
+        <w:tabs>
+          <w:tab w:val="left" w:pos="450"/>
+        </w:tabs>
+        <w:spacing w:line="276" w:lineRule="auto"/>
+        <w:ind w:left="1080"/>
+        <w:rPr>
+          <w:rFonts w:ascii="Arial" w:hAnsi="Arial" w:cs="Arial"/>
+          <w:sz w:val="26"/>
+          <w:szCs w:val="26"/>
+        </w:rPr>
+      </w:pPr>
+      <w:r>
+        <w:rPr>
+          <w:rFonts w:ascii="Arial" w:hAnsi="Arial" w:cs="Arial"/>
+          <w:sz w:val="26"/>
+          <w:szCs w:val="26"/>
+        </w:rPr>
+        <w:t>Register shop</w:t>
+      </w:r>
+    </w:p>
+    <w:p>
+      <w:pPr>
+        <w:pStyle w:val="ListParagraph"/>
+        <w:numPr>
+          <w:ilvl w:val="0"/>
+          <w:numId w:val="16"/>
+        </w:numPr>
+        <w:tabs>
+          <w:tab w:val="left" w:pos="450"/>
+        </w:tabs>
+        <w:spacing w:line="276" w:lineRule="auto"/>
+        <w:ind w:left="1080"/>
+        <w:rPr>
+          <w:rFonts w:ascii="Arial" w:hAnsi="Arial" w:cs="Arial"/>
+          <w:sz w:val="26"/>
+          <w:szCs w:val="26"/>
+        </w:rPr>
+      </w:pPr>
+      <w:r>
+        <w:rPr>
+          <w:rFonts w:ascii="Arial" w:hAnsi="Arial" w:cs="Arial"/>
+          <w:sz w:val="26"/>
+          <w:szCs w:val="26"/>
+        </w:rPr>
+        <w:t>Update shop’s profile</w:t>
+      </w:r>
+    </w:p>
+    <w:p>
+      <w:pPr>
+        <w:pStyle w:val="ListParagraph"/>
+        <w:numPr>
+          <w:ilvl w:val="0"/>
+          <w:numId w:val="16"/>
+        </w:numPr>
+        <w:tabs>
+          <w:tab w:val="left" w:pos="450"/>
+        </w:tabs>
+        <w:spacing w:line="276" w:lineRule="auto"/>
+        <w:ind w:left="1080"/>
+        <w:rPr>
+          <w:rFonts w:ascii="Arial" w:hAnsi="Arial" w:cs="Arial"/>
+          <w:sz w:val="26"/>
+          <w:szCs w:val="26"/>
+        </w:rPr>
+      </w:pPr>
+      <w:r>
+        <w:rPr>
+          <w:rFonts w:ascii="Arial" w:hAnsi="Arial" w:cs="Arial"/>
+          <w:sz w:val="26"/>
+          <w:szCs w:val="26"/>
+        </w:rPr>
+        <w:t xml:space="preserve">Manage </w:t>
+      </w:r>
+      <w:r>
+        <w:rPr>
+          <w:rFonts w:ascii="Arial" w:hAnsi="Arial" w:cs="Arial"/>
+          <w:sz w:val="26"/>
+          <w:szCs w:val="26"/>
+        </w:rPr>
+        <w:t>shop’s transaction</w:t>
+      </w:r>
+    </w:p>
+    <w:p>
+      <w:pPr>
+        <w:pStyle w:val="ListParagraph"/>
+        <w:numPr>
+          <w:ilvl w:val="0"/>
+          <w:numId w:val="16"/>
+        </w:numPr>
+        <w:tabs>
+          <w:tab w:val="left" w:pos="450"/>
+        </w:tabs>
+        <w:spacing w:line="276" w:lineRule="auto"/>
+        <w:ind w:left="1080"/>
+        <w:rPr>
+          <w:rFonts w:ascii="Arial" w:hAnsi="Arial" w:cs="Arial"/>
+          <w:sz w:val="26"/>
+          <w:szCs w:val="26"/>
+        </w:rPr>
+      </w:pPr>
+      <w:r>
+        <w:rPr>
+          <w:rFonts w:ascii="Arial" w:hAnsi="Arial" w:cs="Arial"/>
+          <w:sz w:val="26"/>
+          <w:szCs w:val="26"/>
+        </w:rPr>
+        <w:t>Withdraw shop’s fund</w:t>
       </w:r>
     </w:p>
     <w:p>
@@ -5970,23 +6539,88 @@
           <w:sz w:val="26"/>
           <w:szCs w:val="26"/>
         </w:rPr>
-        <w:t>Filter by</w:t>
-      </w:r>
-      <w:r>
-        <w:rPr>
-          <w:rFonts w:ascii="Arial" w:hAnsi="Arial" w:cs="Arial"/>
-          <w:sz w:val="26"/>
-          <w:szCs w:val="26"/>
-        </w:rPr>
-        <w:t xml:space="preserve"> </w:t>
-      </w:r>
-      <w:r>
-        <w:rPr>
-          <w:rFonts w:ascii="Arial" w:hAnsi="Arial" w:cs="Arial"/>
-          <w:sz w:val="26"/>
-          <w:szCs w:val="26"/>
-        </w:rPr>
-        <w:t>rates</w:t>
+        <w:t>Manage products</w:t>
+      </w:r>
+    </w:p>
+    <w:p>
+      <w:pPr>
+        <w:pStyle w:val="ListParagraph"/>
+        <w:numPr>
+          <w:ilvl w:val="0"/>
+          <w:numId w:val="17"/>
+        </w:numPr>
+        <w:tabs>
+          <w:tab w:val="left" w:pos="450"/>
+        </w:tabs>
+        <w:spacing w:line="276" w:lineRule="auto"/>
+        <w:ind w:left="1080"/>
+        <w:rPr>
+          <w:rFonts w:ascii="Arial" w:hAnsi="Arial" w:cs="Arial"/>
+          <w:sz w:val="26"/>
+          <w:szCs w:val="26"/>
+        </w:rPr>
+      </w:pPr>
+      <w:r>
+        <w:rPr>
+          <w:rFonts w:ascii="Arial" w:hAnsi="Arial" w:cs="Arial"/>
+          <w:sz w:val="26"/>
+          <w:szCs w:val="26"/>
+        </w:rPr>
+        <w:t>Post products</w:t>
+      </w:r>
+    </w:p>
+    <w:p>
+      <w:pPr>
+        <w:pStyle w:val="ListParagraph"/>
+        <w:numPr>
+          <w:ilvl w:val="0"/>
+          <w:numId w:val="17"/>
+        </w:numPr>
+        <w:tabs>
+          <w:tab w:val="left" w:pos="450"/>
+        </w:tabs>
+        <w:spacing w:line="276" w:lineRule="auto"/>
+        <w:ind w:left="1080"/>
+        <w:rPr>
+          <w:rFonts w:ascii="Arial" w:hAnsi="Arial" w:cs="Arial"/>
+          <w:sz w:val="26"/>
+          <w:szCs w:val="26"/>
+        </w:rPr>
+      </w:pPr>
+      <w:r>
+        <w:rPr>
+          <w:rFonts w:ascii="Arial" w:hAnsi="Arial" w:cs="Arial"/>
+          <w:sz w:val="26"/>
+          <w:szCs w:val="26"/>
+        </w:rPr>
+        <w:t>Delete products</w:t>
+      </w:r>
+    </w:p>
+    <w:p>
+      <w:pPr>
+        <w:pStyle w:val="ListParagraph"/>
+        <w:numPr>
+          <w:ilvl w:val="0"/>
+          <w:numId w:val="17"/>
+        </w:numPr>
+        <w:tabs>
+          <w:tab w:val="left" w:pos="450"/>
+        </w:tabs>
+        <w:spacing w:line="276" w:lineRule="auto"/>
+        <w:ind w:left="1080"/>
+        <w:rPr>
+          <w:rFonts w:ascii="Arial" w:hAnsi="Arial" w:cs="Arial"/>
+          <w:sz w:val="26"/>
+          <w:szCs w:val="26"/>
+        </w:rPr>
+      </w:pPr>
+      <w:r>
+        <w:rPr>
+          <w:rFonts w:ascii="Arial" w:hAnsi="Arial" w:cs="Arial"/>
+          <w:sz w:val="26"/>
+          <w:szCs w:val="26"/>
+        </w:rPr>
+        <w:t>Update products</w:t>
       </w:r>
     </w:p>
     <w:p>
@@ -6012,7 +6646,15 @@
           <w:sz w:val="26"/>
           <w:szCs w:val="26"/>
         </w:rPr>
-        <w:t>Rate products</w:t>
+        <w:t xml:space="preserve">Manage </w:t>
+      </w:r>
+      <w:r>
+        <w:rPr>
+          <w:rFonts w:ascii="Arial" w:hAnsi="Arial" w:cs="Arial"/>
+          <w:sz w:val="26"/>
+          <w:szCs w:val="26"/>
+        </w:rPr>
+        <w:t>orders</w:t>
       </w:r>
     </w:p>
     <w:p>
@@ -6020,25 +6662,26 @@
         <w:pStyle w:val="ListParagraph"/>
         <w:numPr>
           <w:ilvl w:val="0"/>
-          <w:numId w:val="1"/>
+          <w:numId w:val="18"/>
         </w:numPr>
         <w:tabs>
           <w:tab w:val="left" w:pos="450"/>
         </w:tabs>
         <w:spacing w:line="276" w:lineRule="auto"/>
-        <w:rPr>
-          <w:rFonts w:ascii="Arial" w:hAnsi="Arial" w:cs="Arial"/>
-          <w:sz w:val="26"/>
-          <w:szCs w:val="26"/>
-        </w:rPr>
-      </w:pPr>
-      <w:r>
-        <w:rPr>
-          <w:rFonts w:ascii="Arial" w:hAnsi="Arial" w:cs="Arial"/>
-          <w:sz w:val="26"/>
-          <w:szCs w:val="26"/>
-        </w:rPr>
-        <w:t>Manage orders</w:t>
+        <w:ind w:left="1080"/>
+        <w:rPr>
+          <w:rFonts w:ascii="Arial" w:hAnsi="Arial" w:cs="Arial"/>
+          <w:sz w:val="26"/>
+          <w:szCs w:val="26"/>
+        </w:rPr>
+      </w:pPr>
+      <w:r>
+        <w:rPr>
+          <w:rFonts w:ascii="Arial" w:hAnsi="Arial" w:cs="Arial"/>
+          <w:sz w:val="26"/>
+          <w:szCs w:val="26"/>
+        </w:rPr>
+        <w:t>View orders</w:t>
       </w:r>
     </w:p>
     <w:p>
@@ -6046,25 +6689,47 @@
         <w:pStyle w:val="ListParagraph"/>
         <w:numPr>
           <w:ilvl w:val="0"/>
-          <w:numId w:val="1"/>
+          <w:numId w:val="18"/>
         </w:numPr>
         <w:tabs>
           <w:tab w:val="left" w:pos="450"/>
         </w:tabs>
         <w:spacing w:line="276" w:lineRule="auto"/>
-        <w:rPr>
-          <w:rFonts w:ascii="Arial" w:hAnsi="Arial" w:cs="Arial"/>
-          <w:sz w:val="26"/>
-          <w:szCs w:val="26"/>
-        </w:rPr>
-      </w:pPr>
-      <w:r>
-        <w:rPr>
-          <w:rFonts w:ascii="Arial" w:hAnsi="Arial" w:cs="Arial"/>
-          <w:sz w:val="26"/>
-          <w:szCs w:val="26"/>
-        </w:rPr>
-        <w:t>View list orders</w:t>
+        <w:ind w:left="1080"/>
+        <w:rPr>
+          <w:rFonts w:ascii="Arial" w:hAnsi="Arial" w:cs="Arial"/>
+          <w:sz w:val="26"/>
+          <w:szCs w:val="26"/>
+        </w:rPr>
+      </w:pPr>
+      <w:r>
+        <w:rPr>
+          <w:rFonts w:ascii="Arial" w:hAnsi="Arial" w:cs="Arial"/>
+          <w:sz w:val="26"/>
+          <w:szCs w:val="26"/>
+        </w:rPr>
+        <w:t>Update, tracking status orders</w:t>
+      </w:r>
+    </w:p>
+    <w:p>
+      <w:pPr>
+        <w:tabs>
+          <w:tab w:val="left" w:pos="450"/>
+        </w:tabs>
+        <w:spacing w:line="276" w:lineRule="auto"/>
+        <w:rPr>
+          <w:rFonts w:ascii="Arial" w:hAnsi="Arial" w:cs="Arial"/>
+          <w:sz w:val="26"/>
+          <w:szCs w:val="26"/>
+        </w:rPr>
+      </w:pPr>
+      <w:r>
+        <w:rPr>
+          <w:rFonts w:ascii="Arial" w:hAnsi="Arial" w:cs="Arial"/>
+          <w:sz w:val="26"/>
+          <w:szCs w:val="26"/>
+        </w:rPr>
+        <w:t>Admin functional:</w:t>
       </w:r>
     </w:p>
     <w:p>
@@ -6072,7 +6737,7 @@
         <w:pStyle w:val="ListParagraph"/>
         <w:numPr>
           <w:ilvl w:val="0"/>
-          <w:numId w:val="1"/>
+          <w:numId w:val="8"/>
         </w:numPr>
         <w:tabs>
           <w:tab w:val="left" w:pos="450"/>
@@ -6090,15 +6755,7 @@
           <w:sz w:val="26"/>
           <w:szCs w:val="26"/>
         </w:rPr>
-        <w:t>Tracking</w:t>
-      </w:r>
-      <w:r>
-        <w:rPr>
-          <w:rFonts w:ascii="Arial" w:hAnsi="Arial" w:cs="Arial"/>
-          <w:sz w:val="26"/>
-          <w:szCs w:val="26"/>
-        </w:rPr>
-        <w:t xml:space="preserve"> orders</w:t>
+        <w:t>Report revenue</w:t>
       </w:r>
     </w:p>
     <w:p>
@@ -6106,7 +6763,7 @@
         <w:pStyle w:val="ListParagraph"/>
         <w:numPr>
           <w:ilvl w:val="0"/>
-          <w:numId w:val="1"/>
+          <w:numId w:val="8"/>
         </w:numPr>
         <w:tabs>
           <w:tab w:val="left" w:pos="450"/>
@@ -6114,18 +6771,19 @@
         <w:spacing w:line="276" w:lineRule="auto"/>
         <w:rPr>
           <w:rFonts w:ascii="Arial" w:hAnsi="Arial" w:cs="Arial"/>
-          <w:sz w:val="26"/>
-          <w:szCs w:val="26"/>
-        </w:rPr>
-      </w:pPr>
-      <w:r>
-        <w:rPr>
-          <w:rFonts w:ascii="Arial" w:hAnsi="Arial" w:cs="Arial"/>
-          <w:sz w:val="26"/>
-          <w:szCs w:val="26"/>
-        </w:rPr>
-        <w:lastRenderedPageBreak/>
-        <w:t>Payment</w:t>
+          <w:b/>
+          <w:bCs/>
+          <w:sz w:val="26"/>
+          <w:szCs w:val="26"/>
+        </w:rPr>
+      </w:pPr>
+      <w:r>
+        <w:rPr>
+          <w:rFonts w:ascii="Arial" w:hAnsi="Arial" w:cs="Arial"/>
+          <w:sz w:val="26"/>
+          <w:szCs w:val="26"/>
+        </w:rPr>
+        <w:t>Report shops</w:t>
       </w:r>
     </w:p>
     <w:p>
@@ -6133,7 +6791,7 @@
         <w:pStyle w:val="ListParagraph"/>
         <w:numPr>
           <w:ilvl w:val="0"/>
-          <w:numId w:val="1"/>
+          <w:numId w:val="8"/>
         </w:numPr>
         <w:tabs>
           <w:tab w:val="left" w:pos="450"/>
@@ -6141,717 +6799,6 @@
         <w:spacing w:line="276" w:lineRule="auto"/>
         <w:rPr>
           <w:rFonts w:ascii="Arial" w:hAnsi="Arial" w:cs="Arial"/>
-          <w:sz w:val="26"/>
-          <w:szCs w:val="26"/>
-        </w:rPr>
-      </w:pPr>
-      <w:r>
-        <w:rPr>
-          <w:rFonts w:ascii="Arial" w:hAnsi="Arial" w:cs="Arial"/>
-          <w:sz w:val="26"/>
-          <w:szCs w:val="26"/>
-        </w:rPr>
-        <w:t>Payment offline</w:t>
-      </w:r>
-    </w:p>
-    <w:p>
-      <w:pPr>
-        <w:pStyle w:val="ListParagraph"/>
-        <w:numPr>
-          <w:ilvl w:val="0"/>
-          <w:numId w:val="1"/>
-        </w:numPr>
-        <w:tabs>
-          <w:tab w:val="left" w:pos="450"/>
-        </w:tabs>
-        <w:spacing w:line="276" w:lineRule="auto"/>
-        <w:rPr>
-          <w:rFonts w:ascii="Arial" w:hAnsi="Arial" w:cs="Arial"/>
-          <w:sz w:val="26"/>
-          <w:szCs w:val="26"/>
-        </w:rPr>
-      </w:pPr>
-      <w:r>
-        <w:rPr>
-          <w:rFonts w:ascii="Arial" w:hAnsi="Arial" w:cs="Arial"/>
-          <w:sz w:val="26"/>
-          <w:szCs w:val="26"/>
-        </w:rPr>
-        <w:t>Payment online by card</w:t>
-      </w:r>
-    </w:p>
-    <w:p>
-      <w:pPr>
-        <w:pStyle w:val="ListParagraph"/>
-        <w:numPr>
-          <w:ilvl w:val="0"/>
-          <w:numId w:val="1"/>
-        </w:numPr>
-        <w:tabs>
-          <w:tab w:val="left" w:pos="450"/>
-        </w:tabs>
-        <w:spacing w:line="276" w:lineRule="auto"/>
-        <w:rPr>
-          <w:rFonts w:ascii="Arial" w:hAnsi="Arial" w:cs="Arial"/>
-          <w:sz w:val="26"/>
-          <w:szCs w:val="26"/>
-        </w:rPr>
-      </w:pPr>
-      <w:r>
-        <w:rPr>
-          <w:rFonts w:ascii="Arial" w:hAnsi="Arial" w:cs="Arial"/>
-          <w:sz w:val="26"/>
-          <w:szCs w:val="26"/>
-        </w:rPr>
-        <w:t>Rate products</w:t>
-      </w:r>
-    </w:p>
-    <w:p>
-      <w:pPr>
-        <w:pStyle w:val="ListParagraph"/>
-        <w:numPr>
-          <w:ilvl w:val="0"/>
-          <w:numId w:val="1"/>
-        </w:numPr>
-        <w:tabs>
-          <w:tab w:val="left" w:pos="450"/>
-        </w:tabs>
-        <w:spacing w:line="276" w:lineRule="auto"/>
-        <w:rPr>
-          <w:rFonts w:ascii="Arial" w:hAnsi="Arial" w:cs="Arial"/>
-          <w:sz w:val="26"/>
-          <w:szCs w:val="26"/>
-        </w:rPr>
-      </w:pPr>
-      <w:r>
-        <w:rPr>
-          <w:rFonts w:ascii="Arial" w:hAnsi="Arial" w:cs="Arial"/>
-          <w:sz w:val="26"/>
-          <w:szCs w:val="26"/>
-        </w:rPr>
-        <w:t>View rates</w:t>
-      </w:r>
-    </w:p>
-    <w:p>
-      <w:pPr>
-        <w:tabs>
-          <w:tab w:val="left" w:pos="450"/>
-        </w:tabs>
-        <w:spacing w:line="276" w:lineRule="auto"/>
-        <w:rPr>
-          <w:rFonts w:ascii="Arial" w:hAnsi="Arial" w:cs="Arial"/>
-          <w:sz w:val="26"/>
-          <w:szCs w:val="26"/>
-        </w:rPr>
-      </w:pPr>
-      <w:r>
-        <w:rPr>
-          <w:rFonts w:ascii="Arial" w:hAnsi="Arial" w:cs="Arial"/>
-          <w:sz w:val="26"/>
-          <w:szCs w:val="26"/>
-        </w:rPr>
-        <w:t xml:space="preserve">Client (Seller) functional: </w:t>
-      </w:r>
-    </w:p>
-    <w:p>
-      <w:pPr>
-        <w:pStyle w:val="ListParagraph"/>
-        <w:numPr>
-          <w:ilvl w:val="0"/>
-          <w:numId w:val="1"/>
-        </w:numPr>
-        <w:tabs>
-          <w:tab w:val="left" w:pos="450"/>
-        </w:tabs>
-        <w:spacing w:line="276" w:lineRule="auto"/>
-        <w:rPr>
-          <w:rFonts w:ascii="Arial" w:hAnsi="Arial" w:cs="Arial"/>
-          <w:sz w:val="26"/>
-          <w:szCs w:val="26"/>
-        </w:rPr>
-      </w:pPr>
-      <w:r>
-        <w:rPr>
-          <w:rFonts w:ascii="Arial" w:hAnsi="Arial" w:cs="Arial"/>
-          <w:sz w:val="26"/>
-          <w:szCs w:val="26"/>
-        </w:rPr>
-        <w:t>Manage shop</w:t>
-      </w:r>
-    </w:p>
-    <w:p>
-      <w:pPr>
-        <w:pStyle w:val="ListParagraph"/>
-        <w:numPr>
-          <w:ilvl w:val="0"/>
-          <w:numId w:val="1"/>
-        </w:numPr>
-        <w:tabs>
-          <w:tab w:val="left" w:pos="450"/>
-        </w:tabs>
-        <w:spacing w:line="276" w:lineRule="auto"/>
-        <w:rPr>
-          <w:rFonts w:ascii="Arial" w:hAnsi="Arial" w:cs="Arial"/>
-          <w:sz w:val="26"/>
-          <w:szCs w:val="26"/>
-        </w:rPr>
-      </w:pPr>
-      <w:r>
-        <w:rPr>
-          <w:rFonts w:ascii="Arial" w:hAnsi="Arial" w:cs="Arial"/>
-          <w:sz w:val="26"/>
-          <w:szCs w:val="26"/>
-        </w:rPr>
-        <w:t>Register shop</w:t>
-      </w:r>
-    </w:p>
-    <w:p>
-      <w:pPr>
-        <w:pStyle w:val="ListParagraph"/>
-        <w:numPr>
-          <w:ilvl w:val="0"/>
-          <w:numId w:val="1"/>
-        </w:numPr>
-        <w:tabs>
-          <w:tab w:val="left" w:pos="450"/>
-        </w:tabs>
-        <w:spacing w:line="276" w:lineRule="auto"/>
-        <w:rPr>
-          <w:rFonts w:ascii="Arial" w:hAnsi="Arial" w:cs="Arial"/>
-          <w:sz w:val="26"/>
-          <w:szCs w:val="26"/>
-        </w:rPr>
-      </w:pPr>
-      <w:r>
-        <w:rPr>
-          <w:rFonts w:ascii="Arial" w:hAnsi="Arial" w:cs="Arial"/>
-          <w:sz w:val="26"/>
-          <w:szCs w:val="26"/>
-        </w:rPr>
-        <w:t>Update shop’s profile</w:t>
-      </w:r>
-    </w:p>
-    <w:p>
-      <w:pPr>
-        <w:pStyle w:val="ListParagraph"/>
-        <w:numPr>
-          <w:ilvl w:val="0"/>
-          <w:numId w:val="1"/>
-        </w:numPr>
-        <w:tabs>
-          <w:tab w:val="left" w:pos="450"/>
-        </w:tabs>
-        <w:spacing w:line="276" w:lineRule="auto"/>
-        <w:rPr>
-          <w:rFonts w:ascii="Arial" w:hAnsi="Arial" w:cs="Arial"/>
-          <w:sz w:val="26"/>
-          <w:szCs w:val="26"/>
-        </w:rPr>
-      </w:pPr>
-      <w:r>
-        <w:rPr>
-          <w:rFonts w:ascii="Arial" w:hAnsi="Arial" w:cs="Arial"/>
-          <w:sz w:val="26"/>
-          <w:szCs w:val="26"/>
-        </w:rPr>
-        <w:t>Manage fund</w:t>
-      </w:r>
-    </w:p>
-    <w:p>
-      <w:pPr>
-        <w:pStyle w:val="ListParagraph"/>
-        <w:numPr>
-          <w:ilvl w:val="0"/>
-          <w:numId w:val="1"/>
-        </w:numPr>
-        <w:tabs>
-          <w:tab w:val="left" w:pos="450"/>
-        </w:tabs>
-        <w:spacing w:line="276" w:lineRule="auto"/>
-        <w:rPr>
-          <w:rFonts w:ascii="Arial" w:hAnsi="Arial" w:cs="Arial"/>
-          <w:sz w:val="26"/>
-          <w:szCs w:val="26"/>
-        </w:rPr>
-      </w:pPr>
-      <w:r>
-        <w:rPr>
-          <w:rFonts w:ascii="Arial" w:hAnsi="Arial" w:cs="Arial"/>
-          <w:sz w:val="26"/>
-          <w:szCs w:val="26"/>
-        </w:rPr>
-        <w:t>Withdraw shop’s fund</w:t>
-      </w:r>
-    </w:p>
-    <w:p>
-      <w:pPr>
-        <w:pStyle w:val="ListParagraph"/>
-        <w:numPr>
-          <w:ilvl w:val="0"/>
-          <w:numId w:val="1"/>
-        </w:numPr>
-        <w:tabs>
-          <w:tab w:val="left" w:pos="450"/>
-        </w:tabs>
-        <w:spacing w:line="276" w:lineRule="auto"/>
-        <w:rPr>
-          <w:rFonts w:ascii="Arial" w:hAnsi="Arial" w:cs="Arial"/>
-          <w:sz w:val="26"/>
-          <w:szCs w:val="26"/>
-        </w:rPr>
-      </w:pPr>
-      <w:r>
-        <w:rPr>
-          <w:rFonts w:ascii="Arial" w:hAnsi="Arial" w:cs="Arial"/>
-          <w:sz w:val="26"/>
-          <w:szCs w:val="26"/>
-        </w:rPr>
-        <w:t>Manage products</w:t>
-      </w:r>
-    </w:p>
-    <w:p>
-      <w:pPr>
-        <w:pStyle w:val="ListParagraph"/>
-        <w:numPr>
-          <w:ilvl w:val="0"/>
-          <w:numId w:val="1"/>
-        </w:numPr>
-        <w:tabs>
-          <w:tab w:val="left" w:pos="450"/>
-        </w:tabs>
-        <w:spacing w:line="276" w:lineRule="auto"/>
-        <w:rPr>
-          <w:rFonts w:ascii="Arial" w:hAnsi="Arial" w:cs="Arial"/>
-          <w:sz w:val="26"/>
-          <w:szCs w:val="26"/>
-        </w:rPr>
-      </w:pPr>
-      <w:r>
-        <w:rPr>
-          <w:rFonts w:ascii="Arial" w:hAnsi="Arial" w:cs="Arial"/>
-          <w:sz w:val="26"/>
-          <w:szCs w:val="26"/>
-        </w:rPr>
-        <w:t>P</w:t>
-      </w:r>
-      <w:r>
-        <w:rPr>
-          <w:rFonts w:ascii="Arial" w:hAnsi="Arial" w:cs="Arial"/>
-          <w:sz w:val="26"/>
-          <w:szCs w:val="26"/>
-        </w:rPr>
-        <w:t>ost products</w:t>
-      </w:r>
-    </w:p>
-    <w:p>
-      <w:pPr>
-        <w:pStyle w:val="ListParagraph"/>
-        <w:numPr>
-          <w:ilvl w:val="0"/>
-          <w:numId w:val="1"/>
-        </w:numPr>
-        <w:tabs>
-          <w:tab w:val="left" w:pos="450"/>
-        </w:tabs>
-        <w:spacing w:line="276" w:lineRule="auto"/>
-        <w:rPr>
-          <w:rFonts w:ascii="Arial" w:hAnsi="Arial" w:cs="Arial"/>
-          <w:sz w:val="26"/>
-          <w:szCs w:val="26"/>
-        </w:rPr>
-      </w:pPr>
-      <w:r>
-        <w:rPr>
-          <w:rFonts w:ascii="Arial" w:hAnsi="Arial" w:cs="Arial"/>
-          <w:sz w:val="26"/>
-          <w:szCs w:val="26"/>
-        </w:rPr>
-        <w:t>D</w:t>
-      </w:r>
-      <w:r>
-        <w:rPr>
-          <w:rFonts w:ascii="Arial" w:hAnsi="Arial" w:cs="Arial"/>
-          <w:sz w:val="26"/>
-          <w:szCs w:val="26"/>
-        </w:rPr>
-        <w:t>elete products</w:t>
-      </w:r>
-    </w:p>
-    <w:p>
-      <w:pPr>
-        <w:pStyle w:val="ListParagraph"/>
-        <w:numPr>
-          <w:ilvl w:val="0"/>
-          <w:numId w:val="1"/>
-        </w:numPr>
-        <w:tabs>
-          <w:tab w:val="left" w:pos="450"/>
-        </w:tabs>
-        <w:spacing w:line="276" w:lineRule="auto"/>
-        <w:rPr>
-          <w:rFonts w:ascii="Arial" w:hAnsi="Arial" w:cs="Arial"/>
-          <w:sz w:val="26"/>
-          <w:szCs w:val="26"/>
-        </w:rPr>
-      </w:pPr>
-      <w:r>
-        <w:rPr>
-          <w:rFonts w:ascii="Arial" w:hAnsi="Arial" w:cs="Arial"/>
-          <w:sz w:val="26"/>
-          <w:szCs w:val="26"/>
-        </w:rPr>
-        <w:t>U</w:t>
-      </w:r>
-      <w:r>
-        <w:rPr>
-          <w:rFonts w:ascii="Arial" w:hAnsi="Arial" w:cs="Arial"/>
-          <w:sz w:val="26"/>
-          <w:szCs w:val="26"/>
-        </w:rPr>
-        <w:t>pdate products</w:t>
-      </w:r>
-    </w:p>
-    <w:p>
-      <w:pPr>
-        <w:pStyle w:val="ListParagraph"/>
-        <w:numPr>
-          <w:ilvl w:val="0"/>
-          <w:numId w:val="1"/>
-        </w:numPr>
-        <w:tabs>
-          <w:tab w:val="left" w:pos="450"/>
-        </w:tabs>
-        <w:spacing w:line="276" w:lineRule="auto"/>
-        <w:rPr>
-          <w:rFonts w:ascii="Arial" w:hAnsi="Arial" w:cs="Arial"/>
-          <w:sz w:val="26"/>
-          <w:szCs w:val="26"/>
-        </w:rPr>
-      </w:pPr>
-      <w:r>
-        <w:rPr>
-          <w:rFonts w:ascii="Arial" w:hAnsi="Arial" w:cs="Arial"/>
-          <w:sz w:val="26"/>
-          <w:szCs w:val="26"/>
-        </w:rPr>
-        <w:t xml:space="preserve">Manage </w:t>
-      </w:r>
-      <w:r>
-        <w:rPr>
-          <w:rFonts w:ascii="Arial" w:hAnsi="Arial" w:cs="Arial"/>
-          <w:sz w:val="26"/>
-          <w:szCs w:val="26"/>
-        </w:rPr>
-        <w:t>orders</w:t>
-      </w:r>
-    </w:p>
-    <w:p>
-      <w:pPr>
-        <w:pStyle w:val="ListParagraph"/>
-        <w:numPr>
-          <w:ilvl w:val="0"/>
-          <w:numId w:val="1"/>
-        </w:numPr>
-        <w:tabs>
-          <w:tab w:val="left" w:pos="450"/>
-        </w:tabs>
-        <w:spacing w:line="276" w:lineRule="auto"/>
-        <w:rPr>
-          <w:rFonts w:ascii="Arial" w:hAnsi="Arial" w:cs="Arial"/>
-          <w:sz w:val="26"/>
-          <w:szCs w:val="26"/>
-        </w:rPr>
-      </w:pPr>
-      <w:r>
-        <w:rPr>
-          <w:rFonts w:ascii="Arial" w:hAnsi="Arial" w:cs="Arial"/>
-          <w:sz w:val="26"/>
-          <w:szCs w:val="26"/>
-        </w:rPr>
-        <w:t>View orders</w:t>
-      </w:r>
-    </w:p>
-    <w:p>
-      <w:pPr>
-        <w:pStyle w:val="ListParagraph"/>
-        <w:numPr>
-          <w:ilvl w:val="0"/>
-          <w:numId w:val="1"/>
-        </w:numPr>
-        <w:tabs>
-          <w:tab w:val="left" w:pos="450"/>
-        </w:tabs>
-        <w:spacing w:line="276" w:lineRule="auto"/>
-        <w:rPr>
-          <w:rFonts w:ascii="Arial" w:hAnsi="Arial" w:cs="Arial"/>
-          <w:sz w:val="26"/>
-          <w:szCs w:val="26"/>
-        </w:rPr>
-      </w:pPr>
-      <w:r>
-        <w:rPr>
-          <w:rFonts w:ascii="Arial" w:hAnsi="Arial" w:cs="Arial"/>
-          <w:sz w:val="26"/>
-          <w:szCs w:val="26"/>
-        </w:rPr>
-        <w:t>Update, tracking status orders</w:t>
-      </w:r>
-    </w:p>
-    <w:p>
-      <w:pPr>
-        <w:pStyle w:val="ListParagraph"/>
-        <w:numPr>
-          <w:ilvl w:val="0"/>
-          <w:numId w:val="1"/>
-        </w:numPr>
-        <w:tabs>
-          <w:tab w:val="left" w:pos="450"/>
-        </w:tabs>
-        <w:spacing w:line="276" w:lineRule="auto"/>
-        <w:rPr>
-          <w:rFonts w:ascii="Arial" w:hAnsi="Arial" w:cs="Arial"/>
-          <w:sz w:val="26"/>
-          <w:szCs w:val="26"/>
-        </w:rPr>
-      </w:pPr>
-    </w:p>
-    <w:p>
-      <w:pPr>
-        <w:pStyle w:val="ListParagraph"/>
-        <w:numPr>
-          <w:ilvl w:val="0"/>
-          <w:numId w:val="1"/>
-        </w:numPr>
-        <w:tabs>
-          <w:tab w:val="left" w:pos="450"/>
-        </w:tabs>
-        <w:spacing w:line="276" w:lineRule="auto"/>
-        <w:rPr>
-          <w:rFonts w:ascii="Arial" w:hAnsi="Arial" w:cs="Arial"/>
-          <w:sz w:val="26"/>
-          <w:szCs w:val="26"/>
-        </w:rPr>
-      </w:pPr>
-      <w:r>
-        <w:rPr>
-          <w:rFonts w:ascii="Arial" w:hAnsi="Arial" w:cs="Arial"/>
-          <w:sz w:val="26"/>
-          <w:szCs w:val="26"/>
-        </w:rPr>
-        <w:t>Track recently viewed product.</w:t>
-      </w:r>
-    </w:p>
-    <w:p>
-      <w:pPr>
-        <w:pStyle w:val="ListParagraph"/>
-        <w:numPr>
-          <w:ilvl w:val="0"/>
-          <w:numId w:val="1"/>
-        </w:numPr>
-        <w:tabs>
-          <w:tab w:val="left" w:pos="450"/>
-        </w:tabs>
-        <w:spacing w:line="276" w:lineRule="auto"/>
-        <w:rPr>
-          <w:rFonts w:ascii="Arial" w:hAnsi="Arial" w:cs="Arial"/>
-          <w:sz w:val="26"/>
-          <w:szCs w:val="26"/>
-        </w:rPr>
-      </w:pPr>
-      <w:r>
-        <w:rPr>
-          <w:rFonts w:ascii="Arial" w:hAnsi="Arial" w:cs="Arial"/>
-          <w:sz w:val="26"/>
-          <w:szCs w:val="26"/>
-        </w:rPr>
-        <w:t>Posting for sale products of customer store</w:t>
-      </w:r>
-    </w:p>
-    <w:p>
-      <w:pPr>
-        <w:pStyle w:val="ListParagraph"/>
-        <w:numPr>
-          <w:ilvl w:val="0"/>
-          <w:numId w:val="1"/>
-        </w:numPr>
-        <w:tabs>
-          <w:tab w:val="left" w:pos="450"/>
-        </w:tabs>
-        <w:spacing w:line="276" w:lineRule="auto"/>
-        <w:rPr>
-          <w:rFonts w:ascii="Arial" w:hAnsi="Arial" w:cs="Arial"/>
-          <w:sz w:val="26"/>
-          <w:szCs w:val="26"/>
-        </w:rPr>
-      </w:pPr>
-      <w:r>
-        <w:rPr>
-          <w:rFonts w:ascii="Arial" w:hAnsi="Arial" w:cs="Arial"/>
-          <w:sz w:val="26"/>
-          <w:szCs w:val="26"/>
-        </w:rPr>
-        <w:t>Report to manage business activities of the store.</w:t>
-      </w:r>
-    </w:p>
-    <w:p>
-      <w:pPr>
-        <w:pStyle w:val="ListParagraph"/>
-        <w:numPr>
-          <w:ilvl w:val="0"/>
-          <w:numId w:val="1"/>
-        </w:numPr>
-        <w:tabs>
-          <w:tab w:val="left" w:pos="450"/>
-        </w:tabs>
-        <w:spacing w:line="276" w:lineRule="auto"/>
-        <w:rPr>
-          <w:rFonts w:ascii="Arial" w:hAnsi="Arial" w:cs="Arial"/>
-          <w:sz w:val="26"/>
-          <w:szCs w:val="26"/>
-        </w:rPr>
-      </w:pPr>
-      <w:r>
-        <w:rPr>
-          <w:rFonts w:ascii="Arial" w:hAnsi="Arial" w:cs="Arial"/>
-          <w:sz w:val="26"/>
-          <w:szCs w:val="26"/>
-        </w:rPr>
-        <w:t>Search product by name or filter product by category, type, brand and price</w:t>
-      </w:r>
-    </w:p>
-    <w:p>
-      <w:pPr>
-        <w:pStyle w:val="ListParagraph"/>
-        <w:numPr>
-          <w:ilvl w:val="0"/>
-          <w:numId w:val="1"/>
-        </w:numPr>
-        <w:tabs>
-          <w:tab w:val="left" w:pos="450"/>
-        </w:tabs>
-        <w:spacing w:line="276" w:lineRule="auto"/>
-        <w:rPr>
-          <w:rFonts w:ascii="Arial" w:hAnsi="Arial" w:cs="Arial"/>
-          <w:sz w:val="26"/>
-          <w:szCs w:val="26"/>
-        </w:rPr>
-      </w:pPr>
-      <w:r>
-        <w:rPr>
-          <w:rFonts w:ascii="Arial" w:hAnsi="Arial" w:cs="Arial"/>
-          <w:sz w:val="26"/>
-          <w:szCs w:val="26"/>
-        </w:rPr>
-        <w:t>Member have registered to manage their personal information, order, wish list and rate product</w:t>
-      </w:r>
-    </w:p>
-    <w:p>
-      <w:pPr>
-        <w:pStyle w:val="ListParagraph"/>
-        <w:numPr>
-          <w:ilvl w:val="0"/>
-          <w:numId w:val="1"/>
-        </w:numPr>
-        <w:tabs>
-          <w:tab w:val="left" w:pos="450"/>
-        </w:tabs>
-        <w:spacing w:line="276" w:lineRule="auto"/>
-        <w:rPr>
-          <w:rFonts w:ascii="Arial" w:hAnsi="Arial" w:cs="Arial"/>
-          <w:sz w:val="26"/>
-          <w:szCs w:val="26"/>
-        </w:rPr>
-      </w:pPr>
-      <w:r>
-        <w:rPr>
-          <w:rFonts w:ascii="Arial" w:hAnsi="Arial" w:cs="Arial"/>
-          <w:sz w:val="26"/>
-          <w:szCs w:val="26"/>
-        </w:rPr>
-        <w:t>Order online and manage cart.</w:t>
-      </w:r>
-    </w:p>
-    <w:p>
-      <w:pPr>
-        <w:tabs>
-          <w:tab w:val="left" w:pos="450"/>
-        </w:tabs>
-        <w:spacing w:line="276" w:lineRule="auto"/>
-        <w:rPr>
-          <w:rFonts w:ascii="Arial" w:hAnsi="Arial" w:cs="Arial"/>
-          <w:sz w:val="26"/>
-          <w:szCs w:val="26"/>
-        </w:rPr>
-      </w:pPr>
-      <w:r>
-        <w:rPr>
-          <w:rFonts w:ascii="Arial" w:hAnsi="Arial" w:cs="Arial"/>
-          <w:sz w:val="26"/>
-          <w:szCs w:val="26"/>
-        </w:rPr>
-        <w:t>Website also providing business management tools (shop owner):</w:t>
-      </w:r>
-    </w:p>
-    <w:p>
-      <w:pPr>
-        <w:pStyle w:val="ListParagraph"/>
-        <w:numPr>
-          <w:ilvl w:val="0"/>
-          <w:numId w:val="2"/>
-        </w:numPr>
-        <w:tabs>
-          <w:tab w:val="left" w:pos="450"/>
-        </w:tabs>
-        <w:spacing w:line="276" w:lineRule="auto"/>
-        <w:rPr>
-          <w:rFonts w:ascii="Arial" w:hAnsi="Arial" w:cs="Arial"/>
-          <w:sz w:val="26"/>
-          <w:szCs w:val="26"/>
-        </w:rPr>
-      </w:pPr>
-      <w:r>
-        <w:rPr>
-          <w:rFonts w:ascii="Arial" w:hAnsi="Arial" w:cs="Arial"/>
-          <w:sz w:val="26"/>
-          <w:szCs w:val="26"/>
-        </w:rPr>
-        <w:t>Platform management: add, delete, edit components of the site.</w:t>
-      </w:r>
-    </w:p>
-    <w:p>
-      <w:pPr>
-        <w:pStyle w:val="ListParagraph"/>
-        <w:numPr>
-          <w:ilvl w:val="0"/>
-          <w:numId w:val="2"/>
-        </w:numPr>
-        <w:tabs>
-          <w:tab w:val="left" w:pos="450"/>
-        </w:tabs>
-        <w:spacing w:line="276" w:lineRule="auto"/>
-        <w:rPr>
-          <w:rFonts w:ascii="Arial" w:hAnsi="Arial" w:cs="Arial"/>
-          <w:sz w:val="26"/>
-          <w:szCs w:val="26"/>
-        </w:rPr>
-      </w:pPr>
-      <w:r>
-        <w:rPr>
-          <w:rFonts w:ascii="Arial" w:hAnsi="Arial" w:cs="Arial"/>
-          <w:sz w:val="26"/>
-          <w:szCs w:val="26"/>
-        </w:rPr>
-        <w:t>Report to manage business activities of the shop customer.</w:t>
-      </w:r>
-    </w:p>
-    <w:p>
-      <w:pPr>
-        <w:tabs>
-          <w:tab w:val="left" w:pos="450"/>
-        </w:tabs>
-        <w:spacing w:line="276" w:lineRule="auto"/>
-        <w:rPr>
-          <w:rFonts w:ascii="Arial" w:hAnsi="Arial" w:cs="Arial"/>
           <w:b/>
           <w:bCs/>
           <w:sz w:val="26"/>
@@ -6861,536 +6808,10 @@
       <w:r>
         <w:rPr>
           <w:rFonts w:ascii="Arial" w:hAnsi="Arial" w:cs="Arial"/>
-          <w:b/>
-          <w:bCs/>
-          <w:sz w:val="26"/>
-          <w:szCs w:val="26"/>
-        </w:rPr>
-        <w:tab/>
-        <w:t>2.2 Functional Requirement Specifications</w:t>
-      </w:r>
-    </w:p>
-    <w:p>
-      <w:pPr>
-        <w:tabs>
-          <w:tab w:val="left" w:pos="450"/>
-        </w:tabs>
-        <w:spacing w:line="276" w:lineRule="auto"/>
-        <w:rPr>
-          <w:rFonts w:ascii="Arial" w:hAnsi="Arial" w:cs="Arial"/>
-          <w:sz w:val="26"/>
-          <w:szCs w:val="26"/>
-        </w:rPr>
-      </w:pPr>
-      <w:r>
-        <w:rPr>
-          <w:rFonts w:ascii="Arial" w:hAnsi="Arial" w:cs="Arial"/>
-          <w:sz w:val="26"/>
-          <w:szCs w:val="26"/>
-        </w:rPr>
-        <w:t>A. Function of Guests (Unregistered customer):</w:t>
-      </w:r>
-    </w:p>
-    <w:p>
-      <w:pPr>
-        <w:pStyle w:val="ListParagraph"/>
-        <w:numPr>
-          <w:ilvl w:val="0"/>
-          <w:numId w:val="3"/>
-        </w:numPr>
-        <w:tabs>
-          <w:tab w:val="left" w:pos="450"/>
-        </w:tabs>
-        <w:spacing w:line="276" w:lineRule="auto"/>
-        <w:rPr>
-          <w:rFonts w:ascii="Arial" w:hAnsi="Arial" w:cs="Arial"/>
-          <w:sz w:val="26"/>
-          <w:szCs w:val="26"/>
-        </w:rPr>
-      </w:pPr>
-      <w:r>
-        <w:rPr>
-          <w:rFonts w:ascii="Arial" w:hAnsi="Arial" w:cs="Arial"/>
-          <w:sz w:val="26"/>
-          <w:szCs w:val="26"/>
-        </w:rPr>
-        <w:t xml:space="preserve">List of featured </w:t>
-      </w:r>
-      <w:proofErr w:type="gramStart"/>
-      <w:r>
-        <w:rPr>
-          <w:rFonts w:ascii="Arial" w:hAnsi="Arial" w:cs="Arial"/>
-          <w:sz w:val="26"/>
-          <w:szCs w:val="26"/>
-        </w:rPr>
-        <w:t>product</w:t>
-      </w:r>
-      <w:proofErr w:type="gramEnd"/>
-      <w:r>
-        <w:rPr>
-          <w:rFonts w:ascii="Arial" w:hAnsi="Arial" w:cs="Arial"/>
-          <w:sz w:val="26"/>
-          <w:szCs w:val="26"/>
-        </w:rPr>
-        <w:t xml:space="preserve"> (hot, sale, new, </w:t>
-      </w:r>
-      <w:proofErr w:type="spellStart"/>
-      <w:r>
-        <w:rPr>
-          <w:rFonts w:ascii="Arial" w:hAnsi="Arial" w:cs="Arial"/>
-          <w:sz w:val="26"/>
-          <w:szCs w:val="26"/>
-        </w:rPr>
-        <w:t>etc</w:t>
-      </w:r>
-      <w:proofErr w:type="spellEnd"/>
-      <w:r>
-        <w:rPr>
-          <w:rFonts w:ascii="Arial" w:hAnsi="Arial" w:cs="Arial"/>
-          <w:sz w:val="26"/>
-          <w:szCs w:val="26"/>
-        </w:rPr>
-        <w:t>….)</w:t>
-      </w:r>
-    </w:p>
-    <w:p>
-      <w:pPr>
-        <w:pStyle w:val="ListParagraph"/>
-        <w:numPr>
-          <w:ilvl w:val="0"/>
-          <w:numId w:val="3"/>
-        </w:numPr>
-        <w:tabs>
-          <w:tab w:val="left" w:pos="450"/>
-        </w:tabs>
-        <w:spacing w:line="276" w:lineRule="auto"/>
-        <w:rPr>
-          <w:rFonts w:ascii="Arial" w:hAnsi="Arial" w:cs="Arial"/>
-          <w:sz w:val="26"/>
-          <w:szCs w:val="26"/>
-        </w:rPr>
-      </w:pPr>
-      <w:r>
-        <w:rPr>
-          <w:rFonts w:ascii="Arial" w:hAnsi="Arial" w:cs="Arial"/>
-          <w:sz w:val="26"/>
-          <w:szCs w:val="26"/>
-        </w:rPr>
-        <w:t>Link to navigate to list of shop’s stores filtered by cities</w:t>
-      </w:r>
-    </w:p>
-    <w:p>
-      <w:pPr>
-        <w:pStyle w:val="ListParagraph"/>
-        <w:numPr>
-          <w:ilvl w:val="0"/>
-          <w:numId w:val="3"/>
-        </w:numPr>
-        <w:tabs>
-          <w:tab w:val="left" w:pos="450"/>
-        </w:tabs>
-        <w:spacing w:line="276" w:lineRule="auto"/>
-        <w:rPr>
-          <w:rFonts w:ascii="Arial" w:hAnsi="Arial" w:cs="Arial"/>
-          <w:sz w:val="26"/>
-          <w:szCs w:val="26"/>
-        </w:rPr>
-      </w:pPr>
-      <w:r>
-        <w:rPr>
-          <w:rFonts w:ascii="Arial" w:hAnsi="Arial" w:cs="Arial"/>
-          <w:sz w:val="26"/>
-          <w:szCs w:val="26"/>
-        </w:rPr>
-        <w:t>A text field to search products (auto complete when typing and display with lazy loading).</w:t>
-      </w:r>
-    </w:p>
-    <w:p>
-      <w:pPr>
-        <w:pStyle w:val="ListParagraph"/>
-        <w:numPr>
-          <w:ilvl w:val="0"/>
-          <w:numId w:val="3"/>
-        </w:numPr>
-        <w:tabs>
-          <w:tab w:val="left" w:pos="450"/>
-        </w:tabs>
-        <w:spacing w:line="276" w:lineRule="auto"/>
-        <w:rPr>
-          <w:rFonts w:ascii="Arial" w:hAnsi="Arial" w:cs="Arial"/>
-          <w:sz w:val="26"/>
-          <w:szCs w:val="26"/>
-        </w:rPr>
-      </w:pPr>
-      <w:r>
-        <w:rPr>
-          <w:rFonts w:ascii="Arial" w:hAnsi="Arial" w:cs="Arial"/>
-          <w:sz w:val="26"/>
-          <w:szCs w:val="26"/>
-        </w:rPr>
-        <w:t>Filter products by categories, brands, types.</w:t>
-      </w:r>
-    </w:p>
-    <w:p>
-      <w:pPr>
-        <w:pStyle w:val="ListParagraph"/>
-        <w:numPr>
-          <w:ilvl w:val="0"/>
-          <w:numId w:val="3"/>
-        </w:numPr>
-        <w:tabs>
-          <w:tab w:val="left" w:pos="450"/>
-        </w:tabs>
-        <w:spacing w:line="276" w:lineRule="auto"/>
-        <w:rPr>
-          <w:rFonts w:ascii="Arial" w:hAnsi="Arial" w:cs="Arial"/>
-          <w:sz w:val="26"/>
-          <w:szCs w:val="26"/>
-        </w:rPr>
-      </w:pPr>
-      <w:r>
-        <w:rPr>
-          <w:rFonts w:ascii="Arial" w:hAnsi="Arial" w:cs="Arial"/>
-          <w:sz w:val="26"/>
-          <w:szCs w:val="26"/>
-        </w:rPr>
-        <w:lastRenderedPageBreak/>
-        <w:t>Link to other things such as about shop, terms &amp; conditions, privacy policy, social pages (if have).</w:t>
-      </w:r>
-    </w:p>
-    <w:p>
-      <w:pPr>
-        <w:tabs>
-          <w:tab w:val="left" w:pos="450"/>
-        </w:tabs>
-        <w:spacing w:line="276" w:lineRule="auto"/>
-        <w:rPr>
-          <w:rFonts w:ascii="Arial" w:hAnsi="Arial" w:cs="Arial"/>
-          <w:sz w:val="26"/>
-          <w:szCs w:val="26"/>
-        </w:rPr>
-      </w:pPr>
-      <w:r>
-        <w:rPr>
-          <w:rFonts w:ascii="Arial" w:hAnsi="Arial" w:cs="Arial"/>
-          <w:sz w:val="26"/>
-          <w:szCs w:val="26"/>
-        </w:rPr>
-        <w:t>B. Function of Member (Registered customer)</w:t>
-      </w:r>
-    </w:p>
-    <w:p>
-      <w:pPr>
-        <w:tabs>
-          <w:tab w:val="left" w:pos="450"/>
-        </w:tabs>
-        <w:spacing w:line="276" w:lineRule="auto"/>
-        <w:rPr>
-          <w:rFonts w:ascii="Arial" w:hAnsi="Arial" w:cs="Arial"/>
-          <w:sz w:val="26"/>
-          <w:szCs w:val="26"/>
-        </w:rPr>
-      </w:pPr>
-      <w:r>
-        <w:rPr>
-          <w:rFonts w:ascii="Arial" w:hAnsi="Arial" w:cs="Arial"/>
-          <w:sz w:val="26"/>
-          <w:szCs w:val="26"/>
-        </w:rPr>
-        <w:t>Guests can register on the website to become a member. After having their accounts, they can still do all function as guests but they will be able to access more features after login. After login, they can do more function like:</w:t>
-      </w:r>
-    </w:p>
-    <w:p>
-      <w:pPr>
-        <w:pStyle w:val="ListParagraph"/>
-        <w:numPr>
-          <w:ilvl w:val="0"/>
-          <w:numId w:val="4"/>
-        </w:numPr>
-        <w:tabs>
-          <w:tab w:val="left" w:pos="450"/>
-        </w:tabs>
-        <w:spacing w:line="276" w:lineRule="auto"/>
-        <w:rPr>
-          <w:rFonts w:ascii="Arial" w:hAnsi="Arial" w:cs="Arial"/>
-          <w:sz w:val="26"/>
-          <w:szCs w:val="26"/>
-        </w:rPr>
-      </w:pPr>
-      <w:r>
-        <w:rPr>
-          <w:rFonts w:ascii="Arial" w:hAnsi="Arial" w:cs="Arial"/>
-          <w:sz w:val="26"/>
-          <w:szCs w:val="26"/>
-        </w:rPr>
-        <w:t>Update their information including password change</w:t>
-      </w:r>
-    </w:p>
-    <w:p>
-      <w:pPr>
-        <w:pStyle w:val="ListParagraph"/>
-        <w:numPr>
-          <w:ilvl w:val="0"/>
-          <w:numId w:val="4"/>
-        </w:numPr>
-        <w:tabs>
-          <w:tab w:val="left" w:pos="450"/>
-        </w:tabs>
-        <w:spacing w:line="276" w:lineRule="auto"/>
-        <w:rPr>
-          <w:rFonts w:ascii="Arial" w:hAnsi="Arial" w:cs="Arial"/>
-          <w:sz w:val="26"/>
-          <w:szCs w:val="26"/>
-        </w:rPr>
-      </w:pPr>
-      <w:r>
-        <w:rPr>
-          <w:rFonts w:ascii="Arial" w:hAnsi="Arial" w:cs="Arial"/>
-          <w:sz w:val="26"/>
-          <w:szCs w:val="26"/>
-        </w:rPr>
-        <w:t>O</w:t>
-      </w:r>
-      <w:r>
-        <w:rPr>
-          <w:rFonts w:ascii="Arial" w:hAnsi="Arial" w:cs="Arial"/>
-          <w:sz w:val="26"/>
-          <w:szCs w:val="26"/>
-        </w:rPr>
-        <w:t>rder</w:t>
-      </w:r>
-      <w:r>
-        <w:rPr>
-          <w:rFonts w:ascii="Arial" w:hAnsi="Arial" w:cs="Arial"/>
-          <w:sz w:val="26"/>
-          <w:szCs w:val="26"/>
-        </w:rPr>
-        <w:t xml:space="preserve"> and checkout</w:t>
-      </w:r>
-      <w:r>
-        <w:rPr>
-          <w:rFonts w:ascii="Arial" w:hAnsi="Arial" w:cs="Arial"/>
-          <w:sz w:val="26"/>
-          <w:szCs w:val="26"/>
-        </w:rPr>
-        <w:t xml:space="preserve"> online</w:t>
-      </w:r>
-      <w:r>
-        <w:rPr>
-          <w:rFonts w:ascii="Arial" w:hAnsi="Arial" w:cs="Arial"/>
-          <w:sz w:val="26"/>
-          <w:szCs w:val="26"/>
-        </w:rPr>
-        <w:t>, manage their carts, order status, shipping</w:t>
-      </w:r>
-    </w:p>
-    <w:p>
-      <w:pPr>
-        <w:pStyle w:val="ListParagraph"/>
-        <w:numPr>
-          <w:ilvl w:val="0"/>
-          <w:numId w:val="4"/>
-        </w:numPr>
-        <w:tabs>
-          <w:tab w:val="left" w:pos="450"/>
-        </w:tabs>
-        <w:spacing w:line="276" w:lineRule="auto"/>
-        <w:rPr>
-          <w:rFonts w:ascii="Arial" w:hAnsi="Arial" w:cs="Arial"/>
-          <w:sz w:val="26"/>
-          <w:szCs w:val="26"/>
-        </w:rPr>
-      </w:pPr>
-      <w:r>
-        <w:rPr>
-          <w:rFonts w:ascii="Arial" w:hAnsi="Arial" w:cs="Arial"/>
-          <w:sz w:val="26"/>
-          <w:szCs w:val="26"/>
-        </w:rPr>
-        <w:t>R</w:t>
-      </w:r>
-      <w:r>
-        <w:rPr>
-          <w:rFonts w:ascii="Arial" w:hAnsi="Arial" w:cs="Arial"/>
-          <w:sz w:val="26"/>
-          <w:szCs w:val="26"/>
-        </w:rPr>
-        <w:t>ating</w:t>
-      </w:r>
-      <w:r>
-        <w:rPr>
-          <w:rFonts w:ascii="Arial" w:hAnsi="Arial" w:cs="Arial"/>
-          <w:sz w:val="26"/>
-          <w:szCs w:val="26"/>
-        </w:rPr>
-        <w:t xml:space="preserve"> after order</w:t>
-      </w:r>
-    </w:p>
-    <w:p>
-      <w:pPr>
-        <w:pStyle w:val="ListParagraph"/>
-        <w:numPr>
-          <w:ilvl w:val="0"/>
-          <w:numId w:val="4"/>
-        </w:numPr>
-        <w:tabs>
-          <w:tab w:val="left" w:pos="450"/>
-        </w:tabs>
-        <w:spacing w:line="276" w:lineRule="auto"/>
-        <w:rPr>
-          <w:rFonts w:ascii="Arial" w:hAnsi="Arial" w:cs="Arial"/>
-          <w:sz w:val="26"/>
-          <w:szCs w:val="26"/>
-        </w:rPr>
-      </w:pPr>
-      <w:r>
-        <w:rPr>
-          <w:rFonts w:ascii="Arial" w:hAnsi="Arial" w:cs="Arial"/>
-          <w:sz w:val="26"/>
-          <w:szCs w:val="26"/>
-        </w:rPr>
-        <w:t>Create and</w:t>
-      </w:r>
-      <w:r>
-        <w:rPr>
-          <w:rFonts w:ascii="Arial" w:hAnsi="Arial" w:cs="Arial"/>
-          <w:sz w:val="26"/>
-          <w:szCs w:val="26"/>
-        </w:rPr>
-        <w:t xml:space="preserve"> manage their sho</w:t>
-      </w:r>
-      <w:r>
-        <w:rPr>
-          <w:rFonts w:ascii="Arial" w:hAnsi="Arial" w:cs="Arial"/>
-          <w:sz w:val="26"/>
-          <w:szCs w:val="26"/>
-        </w:rPr>
-        <w:t>p, post and edit product for sale</w:t>
-      </w:r>
-    </w:p>
-    <w:p>
-      <w:pPr>
-        <w:pStyle w:val="ListParagraph"/>
-        <w:numPr>
-          <w:ilvl w:val="0"/>
-          <w:numId w:val="4"/>
-        </w:numPr>
-        <w:tabs>
-          <w:tab w:val="left" w:pos="450"/>
-        </w:tabs>
-        <w:spacing w:line="276" w:lineRule="auto"/>
-        <w:rPr>
-          <w:rFonts w:ascii="Arial" w:hAnsi="Arial" w:cs="Arial"/>
-          <w:sz w:val="26"/>
-          <w:szCs w:val="26"/>
-        </w:rPr>
-      </w:pPr>
-      <w:r>
-        <w:rPr>
-          <w:rFonts w:ascii="Arial" w:hAnsi="Arial" w:cs="Arial"/>
-          <w:sz w:val="26"/>
-          <w:szCs w:val="26"/>
-        </w:rPr>
-        <w:t>Manage and track order to their customer</w:t>
-      </w:r>
-    </w:p>
-    <w:p>
-      <w:pPr>
-        <w:tabs>
-          <w:tab w:val="left" w:pos="450"/>
-        </w:tabs>
-        <w:spacing w:line="276" w:lineRule="auto"/>
-        <w:rPr>
-          <w:rFonts w:ascii="Arial" w:hAnsi="Arial" w:cs="Arial"/>
-          <w:sz w:val="26"/>
-          <w:szCs w:val="26"/>
-        </w:rPr>
-      </w:pPr>
-      <w:r>
-        <w:rPr>
-          <w:rFonts w:ascii="Arial" w:hAnsi="Arial" w:cs="Arial"/>
-          <w:sz w:val="26"/>
-          <w:szCs w:val="26"/>
-        </w:rPr>
-        <w:t>C. Function of Staff (Platform)</w:t>
-      </w:r>
-    </w:p>
-    <w:p>
-      <w:pPr>
-        <w:pStyle w:val="ListParagraph"/>
-        <w:numPr>
-          <w:ilvl w:val="0"/>
-          <w:numId w:val="5"/>
-        </w:numPr>
-        <w:tabs>
-          <w:tab w:val="left" w:pos="450"/>
-        </w:tabs>
-        <w:spacing w:line="276" w:lineRule="auto"/>
-        <w:rPr>
-          <w:rFonts w:ascii="Arial" w:hAnsi="Arial" w:cs="Arial"/>
-          <w:sz w:val="26"/>
-          <w:szCs w:val="26"/>
-        </w:rPr>
-      </w:pPr>
-      <w:r>
-        <w:rPr>
-          <w:rFonts w:ascii="Arial" w:hAnsi="Arial" w:cs="Arial"/>
-          <w:sz w:val="26"/>
-          <w:szCs w:val="26"/>
-        </w:rPr>
-        <w:t>Manage information related to products and customers, shop, account payment</w:t>
-      </w:r>
-    </w:p>
-    <w:p>
-      <w:pPr>
-        <w:pStyle w:val="ListParagraph"/>
-        <w:numPr>
-          <w:ilvl w:val="0"/>
-          <w:numId w:val="5"/>
-        </w:numPr>
-        <w:tabs>
-          <w:tab w:val="left" w:pos="450"/>
-        </w:tabs>
-        <w:spacing w:line="276" w:lineRule="auto"/>
-        <w:rPr>
-          <w:rFonts w:ascii="Arial" w:hAnsi="Arial" w:cs="Arial"/>
-          <w:sz w:val="26"/>
-          <w:szCs w:val="26"/>
-        </w:rPr>
-      </w:pPr>
-      <w:r>
-        <w:rPr>
-          <w:rFonts w:ascii="Arial" w:hAnsi="Arial" w:cs="Arial"/>
           <w:sz w:val="26"/>
           <w:szCs w:val="26"/>
         </w:rPr>
         <w:t>Follow customers’ order</w:t>
-      </w:r>
-    </w:p>
-    <w:p>
-      <w:pPr>
-        <w:pStyle w:val="ListParagraph"/>
-        <w:numPr>
-          <w:ilvl w:val="0"/>
-          <w:numId w:val="5"/>
-        </w:numPr>
-        <w:tabs>
-          <w:tab w:val="left" w:pos="450"/>
-        </w:tabs>
-        <w:spacing w:line="276" w:lineRule="auto"/>
-        <w:rPr>
-          <w:rFonts w:ascii="Arial" w:hAnsi="Arial" w:cs="Arial"/>
-          <w:sz w:val="26"/>
-          <w:szCs w:val="26"/>
-        </w:rPr>
-      </w:pPr>
-      <w:r>
-        <w:rPr>
-          <w:rFonts w:ascii="Arial" w:hAnsi="Arial" w:cs="Arial"/>
-          <w:sz w:val="26"/>
-          <w:szCs w:val="26"/>
-        </w:rPr>
-        <w:t>Can view reports with charts about sales status</w:t>
       </w:r>
     </w:p>
     <w:p>
@@ -7799,6 +7220,7 @@
                 <w:sz w:val="24"/>
                 <w:szCs w:val="24"/>
               </w:rPr>
+              <w:lastRenderedPageBreak/>
               <w:t xml:space="preserve">Memory (RAM) </w:t>
             </w:r>
           </w:p>
@@ -10854,21 +10276,46 @@
           <w:sz w:val="26"/>
           <w:szCs w:val="26"/>
         </w:rPr>
+        <w:t>1.</w:t>
+      </w:r>
+      <w:r>
+        <w:rPr>
+          <w:rFonts w:ascii="Arial" w:eastAsia="Times New Roman" w:hAnsi="Arial" w:cs="Arial"/>
+          <w:b/>
+          <w:sz w:val="26"/>
+          <w:szCs w:val="26"/>
+        </w:rPr>
         <w:tab/>
-      </w:r>
-      <w:r>
+        <w:t>Client</w:t>
+      </w:r>
+    </w:p>
+    <w:p>
+      <w:pPr>
+        <w:tabs>
+          <w:tab w:val="left" w:pos="450"/>
+        </w:tabs>
+        <w:spacing w:line="276" w:lineRule="auto"/>
+        <w:jc w:val="center"/>
         <w:rPr>
           <w:rFonts w:ascii="Arial" w:eastAsia="Times New Roman" w:hAnsi="Arial" w:cs="Arial"/>
           <w:b/>
+          <w:sz w:val="26"/>
+          <w:szCs w:val="26"/>
+        </w:rPr>
+      </w:pPr>
+      <w:r>
+        <w:rPr>
+          <w:rFonts w:ascii="Arial" w:eastAsia="Times New Roman" w:hAnsi="Arial" w:cs="Arial"/>
+          <w:b/>
           <w:noProof/>
           <w:sz w:val="26"/>
           <w:szCs w:val="26"/>
         </w:rPr>
         <w:drawing>
-          <wp:inline distT="0" distB="0" distL="0" distR="0" wp14:anchorId="779406DF" wp14:editId="724D7CB5">
-            <wp:extent cx="6858000" cy="4237355"/>
+          <wp:inline distT="0" distB="0" distL="0" distR="0" wp14:anchorId="59C34E48" wp14:editId="4C2B4FFF">
+            <wp:extent cx="4972050" cy="2838450"/>
             <wp:effectExtent l="0" t="0" r="0" b="0"/>
-            <wp:docPr id="1" name="Picture 1"/>
+            <wp:docPr id="24" name="Picture 24"/>
             <wp:cNvGraphicFramePr>
               <a:graphicFrameLocks xmlns:a="http://schemas.openxmlformats.org/drawingml/2006/main" noChangeAspect="1"/>
             </wp:cNvGraphicFramePr>
@@ -10876,8 +10323,10 @@
               <a:graphicData uri="http://schemas.openxmlformats.org/drawingml/2006/picture">
                 <pic:pic xmlns:pic="http://schemas.openxmlformats.org/drawingml/2006/picture">
                   <pic:nvPicPr>
-                    <pic:cNvPr id="1" name="Picture 1"/>
-                    <pic:cNvPicPr/>
+                    <pic:cNvPr id="0" name="Picture 1"/>
+                    <pic:cNvPicPr>
+                      <a:picLocks noChangeAspect="1" noChangeArrowheads="1"/>
+                    </pic:cNvPicPr>
                   </pic:nvPicPr>
                   <pic:blipFill>
                     <a:blip r:embed="rId21" cstate="print">
@@ -10887,18 +10336,23 @@
                         </a:ext>
                       </a:extLst>
                     </a:blip>
+                    <a:srcRect/>
                     <a:stretch>
                       <a:fillRect/>
                     </a:stretch>
                   </pic:blipFill>
-                  <pic:spPr>
+                  <pic:spPr bwMode="auto">
                     <a:xfrm>
                       <a:off x="0" y="0"/>
-                      <a:ext cx="6858000" cy="4237355"/>
+                      <a:ext cx="4972050" cy="2838450"/>
                     </a:xfrm>
                     <a:prstGeom prst="rect">
                       <a:avLst/>
                     </a:prstGeom>
+                    <a:noFill/>
+                    <a:ln>
+                      <a:noFill/>
+                    </a:ln>
                   </pic:spPr>
                 </pic:pic>
               </a:graphicData>
@@ -10920,20 +10374,15 @@
           <w:szCs w:val="26"/>
         </w:rPr>
       </w:pPr>
-    </w:p>
-    <w:p>
-      <w:pPr>
-        <w:tabs>
-          <w:tab w:val="left" w:pos="450"/>
-        </w:tabs>
-        <w:spacing w:line="276" w:lineRule="auto"/>
+      <w:r>
         <w:rPr>
           <w:rFonts w:ascii="Arial" w:eastAsia="Times New Roman" w:hAnsi="Arial" w:cs="Arial"/>
           <w:b/>
           <w:sz w:val="26"/>
           <w:szCs w:val="26"/>
         </w:rPr>
-      </w:pPr>
+        <w:t>2</w:t>
+      </w:r>
       <w:r>
         <w:rPr>
           <w:rFonts w:ascii="Arial" w:eastAsia="Times New Roman" w:hAnsi="Arial" w:cs="Arial"/>
@@ -10941,7 +10390,7 @@
           <w:sz w:val="26"/>
           <w:szCs w:val="26"/>
         </w:rPr>
-        <w:t>1.</w:t>
+        <w:t>.</w:t>
       </w:r>
       <w:r>
         <w:rPr>
@@ -10977,10 +10426,10 @@
           <w:szCs w:val="26"/>
         </w:rPr>
         <w:drawing>
-          <wp:inline distT="0" distB="0" distL="0" distR="0" wp14:anchorId="34676AC9" wp14:editId="5C68EB01">
-            <wp:extent cx="6858000" cy="2367280"/>
-            <wp:effectExtent l="0" t="0" r="0" b="0"/>
-            <wp:docPr id="10" name="Picture 10"/>
+          <wp:inline distT="0" distB="0" distL="0" distR="0" wp14:anchorId="60C99599" wp14:editId="4FA96CF9">
+            <wp:extent cx="6851650" cy="2959100"/>
+            <wp:effectExtent l="0" t="0" r="6350" b="0"/>
+            <wp:docPr id="25" name="Picture 25"/>
             <wp:cNvGraphicFramePr>
               <a:graphicFrameLocks xmlns:a="http://schemas.openxmlformats.org/drawingml/2006/main" noChangeAspect="1"/>
             </wp:cNvGraphicFramePr>
@@ -10988,8 +10437,10 @@
               <a:graphicData uri="http://schemas.openxmlformats.org/drawingml/2006/picture">
                 <pic:pic xmlns:pic="http://schemas.openxmlformats.org/drawingml/2006/picture">
                   <pic:nvPicPr>
-                    <pic:cNvPr id="10" name="Picture 10"/>
-                    <pic:cNvPicPr/>
+                    <pic:cNvPr id="0" name="Picture 2"/>
+                    <pic:cNvPicPr>
+                      <a:picLocks noChangeAspect="1" noChangeArrowheads="1"/>
+                    </pic:cNvPicPr>
                   </pic:nvPicPr>
                   <pic:blipFill>
                     <a:blip r:embed="rId22" cstate="print">
@@ -10999,18 +10450,23 @@
                         </a:ext>
                       </a:extLst>
                     </a:blip>
+                    <a:srcRect/>
                     <a:stretch>
                       <a:fillRect/>
                     </a:stretch>
                   </pic:blipFill>
-                  <pic:spPr>
+                  <pic:spPr bwMode="auto">
                     <a:xfrm>
                       <a:off x="0" y="0"/>
-                      <a:ext cx="6858000" cy="2367280"/>
+                      <a:ext cx="6851650" cy="2959100"/>
                     </a:xfrm>
                     <a:prstGeom prst="rect">
                       <a:avLst/>
                     </a:prstGeom>
+                    <a:noFill/>
+                    <a:ln>
+                      <a:noFill/>
+                    </a:ln>
                   </pic:spPr>
                 </pic:pic>
               </a:graphicData>
@@ -11032,20 +10488,15 @@
           <w:szCs w:val="26"/>
         </w:rPr>
       </w:pPr>
-    </w:p>
-    <w:p>
-      <w:pPr>
-        <w:tabs>
-          <w:tab w:val="left" w:pos="450"/>
-        </w:tabs>
-        <w:spacing w:line="276" w:lineRule="auto"/>
+      <w:r>
         <w:rPr>
           <w:rFonts w:ascii="Arial" w:eastAsia="Times New Roman" w:hAnsi="Arial" w:cs="Arial"/>
           <w:b/>
           <w:sz w:val="26"/>
           <w:szCs w:val="26"/>
         </w:rPr>
-      </w:pPr>
+        <w:t>3</w:t>
+      </w:r>
       <w:r>
         <w:rPr>
           <w:rFonts w:ascii="Arial" w:eastAsia="Times New Roman" w:hAnsi="Arial" w:cs="Arial"/>
@@ -11053,7 +10504,7 @@
           <w:sz w:val="26"/>
           <w:szCs w:val="26"/>
         </w:rPr>
-        <w:t>2.</w:t>
+        <w:t>.</w:t>
       </w:r>
       <w:r>
         <w:rPr>
@@ -11072,6 +10523,7 @@
           <w:tab w:val="left" w:pos="450"/>
         </w:tabs>
         <w:spacing w:line="276" w:lineRule="auto"/>
+        <w:jc w:val="center"/>
         <w:rPr>
           <w:rFonts w:ascii="Arial" w:eastAsia="Times New Roman" w:hAnsi="Arial" w:cs="Arial"/>
           <w:b/>
@@ -11089,10 +10541,10 @@
         </w:rPr>
         <w:lastRenderedPageBreak/>
         <w:drawing>
-          <wp:inline distT="0" distB="0" distL="0" distR="0" wp14:anchorId="68C36109" wp14:editId="0F11C9EC">
-            <wp:extent cx="6858000" cy="2550160"/>
-            <wp:effectExtent l="0" t="0" r="0" b="2540"/>
-            <wp:docPr id="6" name="Picture 6"/>
+          <wp:inline distT="0" distB="0" distL="0" distR="0" wp14:anchorId="5F411EB1" wp14:editId="643364CC">
+            <wp:extent cx="6851650" cy="2660650"/>
+            <wp:effectExtent l="0" t="0" r="6350" b="6350"/>
+            <wp:docPr id="26" name="Picture 26"/>
             <wp:cNvGraphicFramePr>
               <a:graphicFrameLocks xmlns:a="http://schemas.openxmlformats.org/drawingml/2006/main" noChangeAspect="1"/>
             </wp:cNvGraphicFramePr>
@@ -11100,8 +10552,10 @@
               <a:graphicData uri="http://schemas.openxmlformats.org/drawingml/2006/picture">
                 <pic:pic xmlns:pic="http://schemas.openxmlformats.org/drawingml/2006/picture">
                   <pic:nvPicPr>
-                    <pic:cNvPr id="6" name="Picture 6"/>
-                    <pic:cNvPicPr/>
+                    <pic:cNvPr id="0" name="Picture 3"/>
+                    <pic:cNvPicPr>
+                      <a:picLocks noChangeAspect="1" noChangeArrowheads="1"/>
+                    </pic:cNvPicPr>
                   </pic:nvPicPr>
                   <pic:blipFill>
                     <a:blip r:embed="rId23" cstate="print">
@@ -11111,18 +10565,23 @@
                         </a:ext>
                       </a:extLst>
                     </a:blip>
+                    <a:srcRect/>
                     <a:stretch>
                       <a:fillRect/>
                     </a:stretch>
                   </pic:blipFill>
-                  <pic:spPr>
+                  <pic:spPr bwMode="auto">
                     <a:xfrm>
                       <a:off x="0" y="0"/>
-                      <a:ext cx="6858000" cy="2550160"/>
+                      <a:ext cx="6851650" cy="2660650"/>
                     </a:xfrm>
                     <a:prstGeom prst="rect">
                       <a:avLst/>
                     </a:prstGeom>
+                    <a:noFill/>
+                    <a:ln>
+                      <a:noFill/>
+                    </a:ln>
                   </pic:spPr>
                 </pic:pic>
               </a:graphicData>
@@ -11144,20 +10603,15 @@
           <w:szCs w:val="26"/>
         </w:rPr>
       </w:pPr>
-    </w:p>
-    <w:p>
-      <w:pPr>
-        <w:tabs>
-          <w:tab w:val="left" w:pos="450"/>
-        </w:tabs>
-        <w:spacing w:line="276" w:lineRule="auto"/>
+      <w:r>
         <w:rPr>
           <w:rFonts w:ascii="Arial" w:eastAsia="Times New Roman" w:hAnsi="Arial" w:cs="Arial"/>
           <w:b/>
           <w:sz w:val="26"/>
           <w:szCs w:val="26"/>
         </w:rPr>
-      </w:pPr>
+        <w:t>4</w:t>
+      </w:r>
       <w:r>
         <w:rPr>
           <w:rFonts w:ascii="Arial" w:eastAsia="Times New Roman" w:hAnsi="Arial" w:cs="Arial"/>
@@ -11165,7 +10619,7 @@
           <w:sz w:val="26"/>
           <w:szCs w:val="26"/>
         </w:rPr>
-        <w:t>3.</w:t>
+        <w:t>.</w:t>
       </w:r>
       <w:r>
         <w:rPr>
@@ -11184,6 +10638,7 @@
           <w:tab w:val="left" w:pos="450"/>
         </w:tabs>
         <w:spacing w:line="276" w:lineRule="auto"/>
+        <w:jc w:val="center"/>
         <w:rPr>
           <w:rFonts w:ascii="Arial" w:eastAsia="Times New Roman" w:hAnsi="Arial" w:cs="Arial"/>
           <w:b/>
@@ -11200,10 +10655,10 @@
           <w:szCs w:val="26"/>
         </w:rPr>
         <w:drawing>
-          <wp:inline distT="0" distB="0" distL="0" distR="0" wp14:anchorId="59426F47" wp14:editId="556FC8AE">
-            <wp:extent cx="6858000" cy="3566160"/>
+          <wp:inline distT="0" distB="0" distL="0" distR="0" wp14:anchorId="6C3742FA" wp14:editId="7D913CE4">
+            <wp:extent cx="6807200" cy="1943100"/>
             <wp:effectExtent l="0" t="0" r="0" b="0"/>
-            <wp:docPr id="11" name="Picture 11"/>
+            <wp:docPr id="27" name="Picture 27"/>
             <wp:cNvGraphicFramePr>
               <a:graphicFrameLocks xmlns:a="http://schemas.openxmlformats.org/drawingml/2006/main" noChangeAspect="1"/>
             </wp:cNvGraphicFramePr>
@@ -11211,8 +10666,10 @@
               <a:graphicData uri="http://schemas.openxmlformats.org/drawingml/2006/picture">
                 <pic:pic xmlns:pic="http://schemas.openxmlformats.org/drawingml/2006/picture">
                   <pic:nvPicPr>
-                    <pic:cNvPr id="11" name="Picture 11"/>
-                    <pic:cNvPicPr/>
+                    <pic:cNvPr id="0" name="Picture 4"/>
+                    <pic:cNvPicPr>
+                      <a:picLocks noChangeAspect="1" noChangeArrowheads="1"/>
+                    </pic:cNvPicPr>
                   </pic:nvPicPr>
                   <pic:blipFill>
                     <a:blip r:embed="rId24" cstate="print">
@@ -11222,18 +10679,23 @@
                         </a:ext>
                       </a:extLst>
                     </a:blip>
+                    <a:srcRect/>
                     <a:stretch>
                       <a:fillRect/>
                     </a:stretch>
                   </pic:blipFill>
-                  <pic:spPr>
+                  <pic:spPr bwMode="auto">
                     <a:xfrm>
                       <a:off x="0" y="0"/>
-                      <a:ext cx="6858000" cy="3566160"/>
+                      <a:ext cx="6807200" cy="1943100"/>
                     </a:xfrm>
                     <a:prstGeom prst="rect">
                       <a:avLst/>
                     </a:prstGeom>
+                    <a:noFill/>
+                    <a:ln>
+                      <a:noFill/>
+                    </a:ln>
                   </pic:spPr>
                 </pic:pic>
               </a:graphicData>
@@ -11350,7 +10812,16 @@
           <w:szCs w:val="26"/>
         </w:rPr>
         <w:tab/>
-        <w:t>1. Login</w:t>
+        <w:t xml:space="preserve">1. </w:t>
+      </w:r>
+      <w:r>
+        <w:rPr>
+          <w:rFonts w:ascii="Arial" w:eastAsia="Times New Roman" w:hAnsi="Arial" w:cs="Arial"/>
+          <w:b/>
+          <w:sz w:val="26"/>
+          <w:szCs w:val="26"/>
+        </w:rPr>
+        <w:t>Sign in</w:t>
       </w:r>
     </w:p>
     <w:tbl>
@@ -11403,7 +10874,6 @@
           <w:tcPr>
             <w:tcW w:w="7194" w:type="dxa"/>
             <w:gridSpan w:val="2"/>
-            <w:vAlign w:val="center"/>
           </w:tcPr>
           <w:p>
             <w:pPr>
@@ -11420,20 +10890,20 @@
             </w:pPr>
             <w:r>
               <w:rPr>
-                <w:rStyle w:val="fontstyle21"/>
-                <w:sz w:val="26"/>
-                <w:szCs w:val="26"/>
-              </w:rPr>
-              <w:t xml:space="preserve">Vo Thanh </w:t>
+                <w:rFonts w:ascii="Arial" w:hAnsi="Arial" w:cs="Arial"/>
+                <w:sz w:val="26"/>
+                <w:szCs w:val="26"/>
+              </w:rPr>
+              <w:t xml:space="preserve">Nguyen Minh </w:t>
             </w:r>
             <w:proofErr w:type="spellStart"/>
             <w:r>
               <w:rPr>
-                <w:rStyle w:val="fontstyle21"/>
-                <w:sz w:val="26"/>
-                <w:szCs w:val="26"/>
-              </w:rPr>
-              <w:t>Liem</w:t>
+                <w:rFonts w:ascii="Arial" w:hAnsi="Arial" w:cs="Arial"/>
+                <w:sz w:val="26"/>
+                <w:szCs w:val="26"/>
+              </w:rPr>
+              <w:t>Duy</w:t>
             </w:r>
             <w:proofErr w:type="spellEnd"/>
           </w:p>
@@ -11473,7 +10943,6 @@
           <w:tcPr>
             <w:tcW w:w="7194" w:type="dxa"/>
             <w:gridSpan w:val="2"/>
-            <w:vAlign w:val="center"/>
           </w:tcPr>
           <w:p>
             <w:pPr>
@@ -11490,11 +10959,11 @@
             </w:pPr>
             <w:r>
               <w:rPr>
-                <w:rStyle w:val="fontstyle21"/>
-                <w:sz w:val="26"/>
-                <w:szCs w:val="26"/>
-              </w:rPr>
-              <w:t>Search – Auto complete</w:t>
+                <w:rFonts w:ascii="Arial" w:hAnsi="Arial" w:cs="Arial"/>
+                <w:sz w:val="26"/>
+                <w:szCs w:val="26"/>
+              </w:rPr>
+              <w:t>User Sign in</w:t>
             </w:r>
           </w:p>
         </w:tc>
@@ -11533,7 +11002,6 @@
           <w:tcPr>
             <w:tcW w:w="7194" w:type="dxa"/>
             <w:gridSpan w:val="2"/>
-            <w:vAlign w:val="center"/>
           </w:tcPr>
           <w:p>
             <w:pPr>
@@ -11550,11 +11018,11 @@
             </w:pPr>
             <w:r>
               <w:rPr>
-                <w:rStyle w:val="fontstyle21"/>
-                <w:sz w:val="26"/>
-                <w:szCs w:val="26"/>
-              </w:rPr>
-              <w:t>Guests &amp; Members</w:t>
+                <w:rFonts w:ascii="Arial" w:hAnsi="Arial" w:cs="Arial"/>
+                <w:sz w:val="26"/>
+                <w:szCs w:val="26"/>
+              </w:rPr>
+              <w:t>Guests</w:t>
             </w:r>
           </w:p>
         </w:tc>
@@ -11593,7 +11061,6 @@
           <w:tcPr>
             <w:tcW w:w="7194" w:type="dxa"/>
             <w:gridSpan w:val="2"/>
-            <w:vAlign w:val="center"/>
           </w:tcPr>
           <w:p>
             <w:pPr>
@@ -11610,12 +11077,40 @@
             </w:pPr>
             <w:r>
               <w:rPr>
-                <w:rStyle w:val="fontstyle21"/>
-                <w:sz w:val="26"/>
-                <w:szCs w:val="26"/>
-              </w:rPr>
-              <w:t>Display products which have names contain string in search field</w:t>
-            </w:r>
+                <w:rFonts w:ascii="Arial" w:hAnsi="Arial" w:cs="Arial"/>
+                <w:sz w:val="26"/>
+                <w:szCs w:val="26"/>
+              </w:rPr>
+              <w:t xml:space="preserve">Display Login pages and after login the system allows user </w:t>
+            </w:r>
+            <w:proofErr w:type="spellStart"/>
+            <w:r>
+              <w:rPr>
+                <w:rFonts w:ascii="Arial" w:hAnsi="Arial" w:cs="Arial"/>
+                <w:sz w:val="26"/>
+                <w:szCs w:val="26"/>
+              </w:rPr>
+              <w:t>perission</w:t>
+            </w:r>
+            <w:proofErr w:type="spellEnd"/>
+            <w:r>
+              <w:rPr>
+                <w:rFonts w:ascii="Arial" w:hAnsi="Arial" w:cs="Arial"/>
+                <w:sz w:val="26"/>
+                <w:szCs w:val="26"/>
+              </w:rPr>
+              <w:t xml:space="preserve"> function of </w:t>
+            </w:r>
+            <w:proofErr w:type="spellStart"/>
+            <w:r>
+              <w:rPr>
+                <w:rFonts w:ascii="Arial" w:hAnsi="Arial" w:cs="Arial"/>
+                <w:sz w:val="26"/>
+                <w:szCs w:val="26"/>
+              </w:rPr>
+              <w:t>platfrom</w:t>
+            </w:r>
+            <w:proofErr w:type="spellEnd"/>
           </w:p>
         </w:tc>
       </w:tr>
@@ -11653,7 +11148,6 @@
           <w:tcPr>
             <w:tcW w:w="7194" w:type="dxa"/>
             <w:gridSpan w:val="2"/>
-            <w:vAlign w:val="center"/>
           </w:tcPr>
           <w:p>
             <w:pPr>
@@ -11670,28 +11164,11 @@
             </w:pPr>
             <w:r>
               <w:rPr>
-                <w:rStyle w:val="fontstyle21"/>
-                <w:sz w:val="26"/>
-                <w:szCs w:val="26"/>
-              </w:rPr>
-              <w:t>Search result appear in the panel right below to search field, which</w:t>
-            </w:r>
-            <w:r>
-              <w:rPr>
                 <w:rFonts w:ascii="Arial" w:hAnsi="Arial" w:cs="Arial"/>
-                <w:color w:val="000000"/>
-                <w:sz w:val="26"/>
-                <w:szCs w:val="26"/>
-              </w:rPr>
-              <w:br/>
-            </w:r>
-            <w:r>
-              <w:rPr>
-                <w:rStyle w:val="fontstyle21"/>
-                <w:sz w:val="26"/>
-                <w:szCs w:val="26"/>
-              </w:rPr>
-              <w:t>content name &amp; product’s image</w:t>
+                <w:sz w:val="26"/>
+                <w:szCs w:val="26"/>
+              </w:rPr>
+              <w:t>Request the system have user date.</w:t>
             </w:r>
           </w:p>
         </w:tc>
@@ -11809,7 +11286,6 @@
         <w:tc>
           <w:tcPr>
             <w:tcW w:w="3597" w:type="dxa"/>
-            <w:vAlign w:val="center"/>
           </w:tcPr>
           <w:p>
             <w:pPr>
@@ -11819,17 +11295,25 @@
               <w:spacing w:line="276" w:lineRule="auto"/>
               <w:rPr>
                 <w:rFonts w:ascii="Arial" w:eastAsia="Times New Roman" w:hAnsi="Arial" w:cs="Arial"/>
-                <w:b/>
-                <w:sz w:val="26"/>
-                <w:szCs w:val="26"/>
-              </w:rPr>
-            </w:pPr>
+                <w:bCs/>
+                <w:sz w:val="26"/>
+                <w:szCs w:val="26"/>
+              </w:rPr>
+            </w:pPr>
+            <w:r>
+              <w:rPr>
+                <w:rFonts w:ascii="Arial" w:eastAsia="Times New Roman" w:hAnsi="Arial" w:cs="Arial"/>
+                <w:bCs/>
+                <w:sz w:val="26"/>
+                <w:szCs w:val="26"/>
+              </w:rPr>
+              <w:t>1. Actor sent request to the system.</w:t>
+            </w:r>
           </w:p>
         </w:tc>
         <w:tc>
           <w:tcPr>
             <w:tcW w:w="3597" w:type="dxa"/>
-            <w:vAlign w:val="center"/>
           </w:tcPr>
           <w:p>
             <w:pPr>
@@ -11839,11 +11323,43 @@
               <w:spacing w:line="276" w:lineRule="auto"/>
               <w:rPr>
                 <w:rFonts w:ascii="Arial" w:eastAsia="Times New Roman" w:hAnsi="Arial" w:cs="Arial"/>
-                <w:b/>
-                <w:sz w:val="26"/>
-                <w:szCs w:val="26"/>
-              </w:rPr>
-            </w:pPr>
+                <w:bCs/>
+                <w:sz w:val="26"/>
+                <w:szCs w:val="26"/>
+              </w:rPr>
+            </w:pPr>
+            <w:r>
+              <w:rPr>
+                <w:rFonts w:ascii="Arial" w:eastAsia="Times New Roman" w:hAnsi="Arial" w:cs="Arial"/>
+                <w:bCs/>
+                <w:sz w:val="26"/>
+                <w:szCs w:val="26"/>
+              </w:rPr>
+              <w:t>2. The system information processing user.</w:t>
+            </w:r>
+          </w:p>
+          <w:p>
+            <w:pPr>
+              <w:tabs>
+                <w:tab w:val="left" w:pos="450"/>
+              </w:tabs>
+              <w:spacing w:line="276" w:lineRule="auto"/>
+              <w:rPr>
+                <w:rFonts w:ascii="Arial" w:eastAsia="Times New Roman" w:hAnsi="Arial" w:cs="Arial"/>
+                <w:bCs/>
+                <w:sz w:val="26"/>
+                <w:szCs w:val="26"/>
+              </w:rPr>
+            </w:pPr>
+            <w:r>
+              <w:rPr>
+                <w:rFonts w:ascii="Arial" w:eastAsia="Times New Roman" w:hAnsi="Arial" w:cs="Arial"/>
+                <w:bCs/>
+                <w:sz w:val="26"/>
+                <w:szCs w:val="26"/>
+              </w:rPr>
+              <w:t>3. the system return information user if sign in success or return message if login fail</w:t>
+            </w:r>
           </w:p>
         </w:tc>
       </w:tr>
@@ -12016,7 +11532,16 @@
           <w:szCs w:val="26"/>
         </w:rPr>
         <w:tab/>
-        <w:t>2. Register</w:t>
+        <w:t xml:space="preserve">2. </w:t>
+      </w:r>
+      <w:r>
+        <w:rPr>
+          <w:rFonts w:ascii="Arial" w:eastAsia="Times New Roman" w:hAnsi="Arial" w:cs="Arial"/>
+          <w:b/>
+          <w:sz w:val="26"/>
+          <w:szCs w:val="26"/>
+        </w:rPr>
+        <w:t>Sign up</w:t>
       </w:r>
     </w:p>
     <w:tbl>
@@ -12060,6 +11585,7 @@
                 <w:b/>
                 <w:bCs/>
               </w:rPr>
+              <w:lastRenderedPageBreak/>
               <w:t xml:space="preserve">Author </w:t>
             </w:r>
           </w:p>
@@ -12085,22 +11611,14 @@
             </w:pPr>
             <w:r>
               <w:rPr>
-                <w:rStyle w:val="fontstyle21"/>
-                <w:sz w:val="26"/>
-                <w:szCs w:val="26"/>
-              </w:rPr>
-              <w:t xml:space="preserve">Vo Thanh </w:t>
-            </w:r>
-            <w:proofErr w:type="spellStart"/>
-            <w:r>
-              <w:rPr>
-                <w:rStyle w:val="fontstyle21"/>
-                <w:sz w:val="26"/>
-                <w:szCs w:val="26"/>
-              </w:rPr>
-              <w:t>Liem</w:t>
-            </w:r>
-            <w:proofErr w:type="spellEnd"/>
+                <w:rFonts w:ascii="Arial" w:eastAsia="Times New Roman" w:hAnsi="Arial" w:cs="Arial"/>
+                <w:bCs/>
+                <w:sz w:val="26"/>
+                <w:szCs w:val="26"/>
+                <w:lang w:val="vi-VN"/>
+              </w:rPr>
+              <w:t>Nguyen Minh Duy</w:t>
+            </w:r>
           </w:p>
         </w:tc>
       </w:tr>
@@ -12130,7 +11648,6 @@
                 <w:b/>
                 <w:bCs/>
               </w:rPr>
-              <w:lastRenderedPageBreak/>
               <w:t xml:space="preserve">Diagram Name </w:t>
             </w:r>
           </w:p>
@@ -12156,11 +11673,13 @@
             </w:pPr>
             <w:r>
               <w:rPr>
-                <w:rStyle w:val="fontstyle21"/>
-                <w:sz w:val="26"/>
-                <w:szCs w:val="26"/>
-              </w:rPr>
-              <w:t>Search – Auto complete</w:t>
+                <w:rFonts w:ascii="Arial" w:eastAsia="Times New Roman" w:hAnsi="Arial" w:cs="Arial"/>
+                <w:bCs/>
+                <w:sz w:val="26"/>
+                <w:szCs w:val="26"/>
+                <w:lang w:val="vi-VN"/>
+              </w:rPr>
+              <w:t>Display Sign up</w:t>
             </w:r>
           </w:p>
         </w:tc>
@@ -12216,11 +11735,13 @@
             </w:pPr>
             <w:r>
               <w:rPr>
-                <w:rStyle w:val="fontstyle21"/>
-                <w:sz w:val="26"/>
-                <w:szCs w:val="26"/>
-              </w:rPr>
-              <w:t>Guests &amp; Members</w:t>
+                <w:rFonts w:ascii="Arial" w:eastAsia="Times New Roman" w:hAnsi="Arial" w:cs="Arial"/>
+                <w:bCs/>
+                <w:sz w:val="26"/>
+                <w:szCs w:val="26"/>
+                <w:lang w:val="vi-VN"/>
+              </w:rPr>
+              <w:t>Gusest</w:t>
             </w:r>
           </w:p>
         </w:tc>
@@ -12280,7 +11801,26 @@
                 <w:sz w:val="26"/>
                 <w:szCs w:val="26"/>
               </w:rPr>
-              <w:t>Display products which have names contain string in search field</w:t>
+              <w:t>Display Sign</w:t>
+            </w:r>
+            <w:r>
+              <w:rPr>
+                <w:rStyle w:val="fontstyle21"/>
+                <w:sz w:val="26"/>
+                <w:szCs w:val="26"/>
+                <w:lang w:val="vi-VN"/>
+              </w:rPr>
+              <w:t xml:space="preserve"> in </w:t>
+            </w:r>
+            <w:r>
+              <w:rPr>
+                <w:rFonts w:ascii="Arial" w:eastAsia="Times New Roman" w:hAnsi="Arial" w:cs="Arial"/>
+                <w:bCs/>
+                <w:sz w:val="26"/>
+                <w:szCs w:val="26"/>
+                <w:lang w:val="vi-VN"/>
+              </w:rPr>
+              <w:t>Pages and allow guests user.</w:t>
             </w:r>
           </w:p>
         </w:tc>
@@ -12334,31 +11874,6 @@
                 <w:szCs w:val="26"/>
               </w:rPr>
             </w:pPr>
-            <w:r>
-              <w:rPr>
-                <w:rStyle w:val="fontstyle21"/>
-                <w:sz w:val="26"/>
-                <w:szCs w:val="26"/>
-              </w:rPr>
-              <w:t>Search result appear in the panel right below to search field, which</w:t>
-            </w:r>
-            <w:r>
-              <w:rPr>
-                <w:rFonts w:ascii="Arial" w:hAnsi="Arial" w:cs="Arial"/>
-                <w:color w:val="000000"/>
-                <w:sz w:val="26"/>
-                <w:szCs w:val="26"/>
-              </w:rPr>
-              <w:br/>
-            </w:r>
-            <w:r>
-              <w:rPr>
-                <w:rStyle w:val="fontstyle21"/>
-                <w:sz w:val="26"/>
-                <w:szCs w:val="26"/>
-              </w:rPr>
-              <w:t>content name &amp; product’s image</w:t>
-            </w:r>
           </w:p>
         </w:tc>
       </w:tr>
@@ -12475,7 +11990,6 @@
         <w:tc>
           <w:tcPr>
             <w:tcW w:w="3597" w:type="dxa"/>
-            <w:vAlign w:val="center"/>
           </w:tcPr>
           <w:p>
             <w:pPr>
@@ -12485,17 +11999,51 @@
               <w:spacing w:line="276" w:lineRule="auto"/>
               <w:rPr>
                 <w:rFonts w:ascii="Arial" w:eastAsia="Times New Roman" w:hAnsi="Arial" w:cs="Arial"/>
-                <w:b/>
-                <w:sz w:val="26"/>
-                <w:szCs w:val="26"/>
-              </w:rPr>
-            </w:pPr>
+                <w:bCs/>
+                <w:sz w:val="26"/>
+                <w:szCs w:val="26"/>
+                <w:lang w:val="vi-VN"/>
+              </w:rPr>
+            </w:pPr>
+            <w:r>
+              <w:rPr>
+                <w:rFonts w:ascii="Arial" w:eastAsia="Times New Roman" w:hAnsi="Arial" w:cs="Arial"/>
+                <w:bCs/>
+                <w:sz w:val="26"/>
+                <w:szCs w:val="26"/>
+                <w:lang w:val="vi-VN"/>
+              </w:rPr>
+              <w:t>1. Actor sent request to the system.</w:t>
+            </w:r>
+          </w:p>
+          <w:p>
+            <w:pPr>
+              <w:tabs>
+                <w:tab w:val="left" w:pos="450"/>
+              </w:tabs>
+              <w:spacing w:line="276" w:lineRule="auto"/>
+              <w:rPr>
+                <w:rFonts w:ascii="Arial" w:eastAsia="Times New Roman" w:hAnsi="Arial" w:cs="Arial"/>
+                <w:b/>
+                <w:sz w:val="26"/>
+                <w:szCs w:val="26"/>
+              </w:rPr>
+            </w:pPr>
+            <w:r>
+              <w:rPr>
+                <w:rFonts w:ascii="Arial" w:eastAsia="Times New Roman" w:hAnsi="Arial" w:cs="Arial"/>
+                <w:bCs/>
+                <w:sz w:val="26"/>
+                <w:szCs w:val="26"/>
+                <w:lang w:val="vi-VN"/>
+              </w:rPr>
+              <w:t>3. Actor input profile and submit profile.</w:t>
+            </w:r>
           </w:p>
         </w:tc>
         <w:tc>
           <w:tcPr>
             <w:tcW w:w="3597" w:type="dxa"/>
-            <w:vAlign w:val="center"/>
           </w:tcPr>
           <w:p>
             <w:pPr>
@@ -12505,11 +12053,71 @@
               <w:spacing w:line="276" w:lineRule="auto"/>
               <w:rPr>
                 <w:rFonts w:ascii="Arial" w:eastAsia="Times New Roman" w:hAnsi="Arial" w:cs="Arial"/>
-                <w:b/>
-                <w:sz w:val="26"/>
-                <w:szCs w:val="26"/>
-              </w:rPr>
-            </w:pPr>
+                <w:bCs/>
+                <w:sz w:val="26"/>
+                <w:szCs w:val="26"/>
+                <w:lang w:val="vi-VN"/>
+              </w:rPr>
+            </w:pPr>
+            <w:r>
+              <w:rPr>
+                <w:rFonts w:ascii="Arial" w:eastAsia="Times New Roman" w:hAnsi="Arial" w:cs="Arial"/>
+                <w:bCs/>
+                <w:sz w:val="26"/>
+                <w:szCs w:val="26"/>
+                <w:lang w:val="vi-VN"/>
+              </w:rPr>
+              <w:t>2. the system return sign up page.</w:t>
+            </w:r>
+          </w:p>
+          <w:p>
+            <w:pPr>
+              <w:tabs>
+                <w:tab w:val="left" w:pos="450"/>
+              </w:tabs>
+              <w:spacing w:line="276" w:lineRule="auto"/>
+              <w:rPr>
+                <w:rFonts w:ascii="Arial" w:eastAsia="Times New Roman" w:hAnsi="Arial" w:cs="Arial"/>
+                <w:bCs/>
+                <w:sz w:val="26"/>
+                <w:szCs w:val="26"/>
+                <w:lang w:val="vi-VN"/>
+              </w:rPr>
+            </w:pPr>
+            <w:r>
+              <w:rPr>
+                <w:rFonts w:ascii="Arial" w:eastAsia="Times New Roman" w:hAnsi="Arial" w:cs="Arial"/>
+                <w:bCs/>
+                <w:sz w:val="26"/>
+                <w:szCs w:val="26"/>
+                <w:lang w:val="vi-VN"/>
+              </w:rPr>
+              <w:t>4. The system information processing user.</w:t>
+            </w:r>
+          </w:p>
+          <w:p>
+            <w:pPr>
+              <w:tabs>
+                <w:tab w:val="left" w:pos="450"/>
+              </w:tabs>
+              <w:spacing w:line="276" w:lineRule="auto"/>
+              <w:rPr>
+                <w:rFonts w:ascii="Arial" w:eastAsia="Times New Roman" w:hAnsi="Arial" w:cs="Arial"/>
+                <w:b/>
+                <w:sz w:val="26"/>
+                <w:szCs w:val="26"/>
+              </w:rPr>
+            </w:pPr>
+            <w:r>
+              <w:rPr>
+                <w:rFonts w:ascii="Arial" w:eastAsia="Times New Roman" w:hAnsi="Arial" w:cs="Arial"/>
+                <w:bCs/>
+                <w:sz w:val="26"/>
+                <w:szCs w:val="26"/>
+                <w:lang w:val="vi-VN"/>
+              </w:rPr>
+              <w:t>5. Return status after processing.</w:t>
+            </w:r>
           </w:p>
         </w:tc>
       </w:tr>
@@ -12751,22 +12359,14 @@
             </w:pPr>
             <w:r>
               <w:rPr>
-                <w:rStyle w:val="fontstyle21"/>
-                <w:sz w:val="26"/>
-                <w:szCs w:val="26"/>
-              </w:rPr>
-              <w:t xml:space="preserve">Vo Thanh </w:t>
-            </w:r>
-            <w:proofErr w:type="spellStart"/>
-            <w:r>
-              <w:rPr>
-                <w:rStyle w:val="fontstyle21"/>
-                <w:sz w:val="26"/>
-                <w:szCs w:val="26"/>
-              </w:rPr>
-              <w:t>Liem</w:t>
-            </w:r>
-            <w:proofErr w:type="spellEnd"/>
+                <w:rFonts w:ascii="Arial" w:eastAsia="Times New Roman" w:hAnsi="Arial" w:cs="Arial"/>
+                <w:bCs/>
+                <w:sz w:val="26"/>
+                <w:szCs w:val="26"/>
+                <w:lang w:val="vi-VN"/>
+              </w:rPr>
+              <w:t>Nguyen Minh Duy</w:t>
+            </w:r>
           </w:p>
         </w:tc>
       </w:tr>
@@ -12821,11 +12421,13 @@
             </w:pPr>
             <w:r>
               <w:rPr>
-                <w:rStyle w:val="fontstyle21"/>
-                <w:sz w:val="26"/>
-                <w:szCs w:val="26"/>
-              </w:rPr>
-              <w:t>Search – Auto complete</w:t>
+                <w:rFonts w:ascii="Arial" w:eastAsia="Times New Roman" w:hAnsi="Arial" w:cs="Arial"/>
+                <w:bCs/>
+                <w:sz w:val="26"/>
+                <w:szCs w:val="26"/>
+                <w:lang w:val="vi-VN"/>
+              </w:rPr>
+              <w:t>Reset password</w:t>
             </w:r>
           </w:p>
         </w:tc>
@@ -12881,11 +12483,13 @@
             </w:pPr>
             <w:r>
               <w:rPr>
-                <w:rStyle w:val="fontstyle21"/>
-                <w:sz w:val="26"/>
-                <w:szCs w:val="26"/>
-              </w:rPr>
-              <w:t>Guests &amp; Members</w:t>
+                <w:rFonts w:ascii="Arial" w:eastAsia="Times New Roman" w:hAnsi="Arial" w:cs="Arial"/>
+                <w:bCs/>
+                <w:sz w:val="26"/>
+                <w:szCs w:val="26"/>
+                <w:lang w:val="vi-VN"/>
+              </w:rPr>
+              <w:t>User</w:t>
             </w:r>
           </w:p>
         </w:tc>
@@ -12916,6 +12520,7 @@
                 <w:b/>
                 <w:bCs/>
               </w:rPr>
+              <w:lastRenderedPageBreak/>
               <w:t xml:space="preserve">Description </w:t>
             </w:r>
           </w:p>
@@ -12941,11 +12546,13 @@
             </w:pPr>
             <w:r>
               <w:rPr>
-                <w:rStyle w:val="fontstyle21"/>
-                <w:sz w:val="26"/>
-                <w:szCs w:val="26"/>
-              </w:rPr>
-              <w:t>Display products which have names contain string in search field</w:t>
+                <w:rFonts w:ascii="Arial" w:eastAsia="Times New Roman" w:hAnsi="Arial" w:cs="Arial"/>
+                <w:bCs/>
+                <w:sz w:val="26"/>
+                <w:szCs w:val="26"/>
+                <w:lang w:val="vi-VN"/>
+              </w:rPr>
+              <w:t>Show  Reset Password pages and sent mail to user to update password.</w:t>
             </w:r>
           </w:p>
         </w:tc>
@@ -12976,7 +12583,6 @@
                 <w:b/>
                 <w:bCs/>
               </w:rPr>
-              <w:lastRenderedPageBreak/>
               <w:t xml:space="preserve">Requirements </w:t>
             </w:r>
           </w:p>
@@ -13002,28 +12608,13 @@
             </w:pPr>
             <w:r>
               <w:rPr>
-                <w:rStyle w:val="fontstyle21"/>
-                <w:sz w:val="26"/>
-                <w:szCs w:val="26"/>
-              </w:rPr>
-              <w:t>Search result appear in the panel right below to search field, which</w:t>
-            </w:r>
-            <w:r>
-              <w:rPr>
-                <w:rFonts w:ascii="Arial" w:hAnsi="Arial" w:cs="Arial"/>
-                <w:color w:val="000000"/>
-                <w:sz w:val="26"/>
-                <w:szCs w:val="26"/>
-              </w:rPr>
-              <w:br/>
-            </w:r>
-            <w:r>
-              <w:rPr>
-                <w:rStyle w:val="fontstyle21"/>
-                <w:sz w:val="26"/>
-                <w:szCs w:val="26"/>
-              </w:rPr>
-              <w:t>content name &amp; product’s image</w:t>
+                <w:rFonts w:ascii="Arial" w:eastAsia="Times New Roman" w:hAnsi="Arial" w:cs="Arial"/>
+                <w:bCs/>
+                <w:sz w:val="26"/>
+                <w:szCs w:val="26"/>
+                <w:lang w:val="vi-VN"/>
+              </w:rPr>
+              <w:t>Request the system have user date.</w:t>
             </w:r>
           </w:p>
         </w:tc>
@@ -13141,7 +12732,6 @@
         <w:tc>
           <w:tcPr>
             <w:tcW w:w="3597" w:type="dxa"/>
-            <w:vAlign w:val="center"/>
           </w:tcPr>
           <w:p>
             <w:pPr>
@@ -13151,17 +12741,51 @@
               <w:spacing w:line="276" w:lineRule="auto"/>
               <w:rPr>
                 <w:rFonts w:ascii="Arial" w:eastAsia="Times New Roman" w:hAnsi="Arial" w:cs="Arial"/>
-                <w:b/>
-                <w:sz w:val="26"/>
-                <w:szCs w:val="26"/>
-              </w:rPr>
-            </w:pPr>
+                <w:bCs/>
+                <w:sz w:val="26"/>
+                <w:szCs w:val="26"/>
+                <w:lang w:val="vi-VN"/>
+              </w:rPr>
+            </w:pPr>
+            <w:r>
+              <w:rPr>
+                <w:rFonts w:ascii="Arial" w:eastAsia="Times New Roman" w:hAnsi="Arial" w:cs="Arial"/>
+                <w:bCs/>
+                <w:sz w:val="26"/>
+                <w:szCs w:val="26"/>
+                <w:lang w:val="vi-VN"/>
+              </w:rPr>
+              <w:t>1. Actor sent request to the system.</w:t>
+            </w:r>
+          </w:p>
+          <w:p>
+            <w:pPr>
+              <w:tabs>
+                <w:tab w:val="left" w:pos="450"/>
+              </w:tabs>
+              <w:spacing w:line="276" w:lineRule="auto"/>
+              <w:rPr>
+                <w:rFonts w:ascii="Arial" w:eastAsia="Times New Roman" w:hAnsi="Arial" w:cs="Arial"/>
+                <w:b/>
+                <w:sz w:val="26"/>
+                <w:szCs w:val="26"/>
+              </w:rPr>
+            </w:pPr>
+            <w:r>
+              <w:rPr>
+                <w:rFonts w:ascii="Arial" w:eastAsia="Times New Roman" w:hAnsi="Arial" w:cs="Arial"/>
+                <w:bCs/>
+                <w:sz w:val="26"/>
+                <w:szCs w:val="26"/>
+                <w:lang w:val="vi-VN"/>
+              </w:rPr>
+              <w:t>3. actor input password and sent new password</w:t>
+            </w:r>
           </w:p>
         </w:tc>
         <w:tc>
           <w:tcPr>
             <w:tcW w:w="3597" w:type="dxa"/>
-            <w:vAlign w:val="center"/>
           </w:tcPr>
           <w:p>
             <w:pPr>
@@ -13171,11 +12795,71 @@
               <w:spacing w:line="276" w:lineRule="auto"/>
               <w:rPr>
                 <w:rFonts w:ascii="Arial" w:eastAsia="Times New Roman" w:hAnsi="Arial" w:cs="Arial"/>
-                <w:b/>
-                <w:sz w:val="26"/>
-                <w:szCs w:val="26"/>
-              </w:rPr>
-            </w:pPr>
+                <w:bCs/>
+                <w:sz w:val="26"/>
+                <w:szCs w:val="26"/>
+                <w:lang w:val="vi-VN"/>
+              </w:rPr>
+            </w:pPr>
+            <w:r>
+              <w:rPr>
+                <w:rFonts w:ascii="Arial" w:eastAsia="Times New Roman" w:hAnsi="Arial" w:cs="Arial"/>
+                <w:bCs/>
+                <w:sz w:val="26"/>
+                <w:szCs w:val="26"/>
+                <w:lang w:val="vi-VN"/>
+              </w:rPr>
+              <w:t>2. the system return reset pasword page.</w:t>
+            </w:r>
+          </w:p>
+          <w:p>
+            <w:pPr>
+              <w:tabs>
+                <w:tab w:val="left" w:pos="450"/>
+              </w:tabs>
+              <w:spacing w:line="276" w:lineRule="auto"/>
+              <w:rPr>
+                <w:rFonts w:ascii="Arial" w:eastAsia="Times New Roman" w:hAnsi="Arial" w:cs="Arial"/>
+                <w:bCs/>
+                <w:sz w:val="26"/>
+                <w:szCs w:val="26"/>
+                <w:lang w:val="vi-VN"/>
+              </w:rPr>
+            </w:pPr>
+            <w:r>
+              <w:rPr>
+                <w:rFonts w:ascii="Arial" w:eastAsia="Times New Roman" w:hAnsi="Arial" w:cs="Arial"/>
+                <w:bCs/>
+                <w:sz w:val="26"/>
+                <w:szCs w:val="26"/>
+                <w:lang w:val="vi-VN"/>
+              </w:rPr>
+              <w:t>4. The system information processing user.</w:t>
+            </w:r>
+          </w:p>
+          <w:p>
+            <w:pPr>
+              <w:tabs>
+                <w:tab w:val="left" w:pos="450"/>
+              </w:tabs>
+              <w:spacing w:line="276" w:lineRule="auto"/>
+              <w:rPr>
+                <w:rFonts w:ascii="Arial" w:eastAsia="Times New Roman" w:hAnsi="Arial" w:cs="Arial"/>
+                <w:b/>
+                <w:sz w:val="26"/>
+                <w:szCs w:val="26"/>
+              </w:rPr>
+            </w:pPr>
+            <w:r>
+              <w:rPr>
+                <w:rFonts w:ascii="Arial" w:eastAsia="Times New Roman" w:hAnsi="Arial" w:cs="Arial"/>
+                <w:bCs/>
+                <w:sz w:val="26"/>
+                <w:szCs w:val="26"/>
+                <w:lang w:val="vi-VN"/>
+              </w:rPr>
+              <w:t>5. Return status after processing.</w:t>
+            </w:r>
           </w:p>
         </w:tc>
       </w:tr>
@@ -13349,20 +13033,15 @@
         </w:rPr>
         <w:tab/>
       </w:r>
-    </w:p>
-    <w:p>
-      <w:pPr>
-        <w:tabs>
-          <w:tab w:val="left" w:pos="450"/>
-        </w:tabs>
-        <w:spacing w:line="276" w:lineRule="auto"/>
+      <w:r>
         <w:rPr>
           <w:rFonts w:ascii="Arial" w:eastAsia="Times New Roman" w:hAnsi="Arial" w:cs="Arial"/>
           <w:b/>
           <w:sz w:val="26"/>
           <w:szCs w:val="26"/>
         </w:rPr>
-      </w:pPr>
+        <w:t>4</w:t>
+      </w:r>
       <w:r>
         <w:rPr>
           <w:rFonts w:ascii="Arial" w:eastAsia="Times New Roman" w:hAnsi="Arial" w:cs="Arial"/>
@@ -13370,7 +13049,7 @@
           <w:sz w:val="26"/>
           <w:szCs w:val="26"/>
         </w:rPr>
-        <w:tab/>
+        <w:t xml:space="preserve">. </w:t>
       </w:r>
       <w:r>
         <w:rPr>
@@ -13379,16 +13058,7 @@
           <w:sz w:val="26"/>
           <w:szCs w:val="26"/>
         </w:rPr>
-        <w:t>4</w:t>
-      </w:r>
-      <w:r>
-        <w:rPr>
-          <w:rFonts w:ascii="Arial" w:eastAsia="Times New Roman" w:hAnsi="Arial" w:cs="Arial"/>
-          <w:b/>
-          <w:sz w:val="26"/>
-          <w:szCs w:val="26"/>
-        </w:rPr>
-        <w:t>. Search products</w:t>
+        <w:t>Update profile</w:t>
       </w:r>
     </w:p>
     <w:tbl>
@@ -13410,7 +13080,14 @@
         <w:tc>
           <w:tcPr>
             <w:tcW w:w="3596" w:type="dxa"/>
-            <w:vAlign w:val="center"/>
+            <w:tcBorders>
+              <w:top w:val="single" w:sz="4" w:space="0" w:color="auto"/>
+              <w:left w:val="single" w:sz="4" w:space="0" w:color="auto"/>
+              <w:bottom w:val="single" w:sz="4" w:space="0" w:color="auto"/>
+              <w:right w:val="single" w:sz="4" w:space="0" w:color="auto"/>
+            </w:tcBorders>
+            <w:vAlign w:val="center"/>
+            <w:hideMark/>
           </w:tcPr>
           <w:p>
             <w:pPr>
@@ -13440,7 +13117,14 @@
           <w:tcPr>
             <w:tcW w:w="7194" w:type="dxa"/>
             <w:gridSpan w:val="2"/>
-            <w:vAlign w:val="center"/>
+            <w:tcBorders>
+              <w:top w:val="single" w:sz="4" w:space="0" w:color="auto"/>
+              <w:left w:val="single" w:sz="4" w:space="0" w:color="auto"/>
+              <w:bottom w:val="single" w:sz="4" w:space="0" w:color="auto"/>
+              <w:right w:val="single" w:sz="4" w:space="0" w:color="auto"/>
+            </w:tcBorders>
+            <w:vAlign w:val="center"/>
+            <w:hideMark/>
           </w:tcPr>
           <w:p>
             <w:pPr>
@@ -13450,18 +13134,21 @@
               <w:spacing w:line="276" w:lineRule="auto"/>
               <w:rPr>
                 <w:rFonts w:ascii="Arial" w:eastAsia="Times New Roman" w:hAnsi="Arial" w:cs="Arial"/>
-                <w:b/>
-                <w:sz w:val="26"/>
-                <w:szCs w:val="26"/>
-              </w:rPr>
-            </w:pPr>
-            <w:r>
-              <w:rPr>
-                <w:rStyle w:val="fontstyle21"/>
-                <w:sz w:val="26"/>
-                <w:szCs w:val="26"/>
-              </w:rPr>
-              <w:t>Le Hong Son</w:t>
+                <w:bCs/>
+                <w:sz w:val="26"/>
+                <w:szCs w:val="26"/>
+                <w:lang w:val="vi-VN"/>
+              </w:rPr>
+            </w:pPr>
+            <w:r>
+              <w:rPr>
+                <w:rFonts w:ascii="Arial" w:eastAsia="Times New Roman" w:hAnsi="Arial" w:cs="Arial"/>
+                <w:bCs/>
+                <w:sz w:val="26"/>
+                <w:szCs w:val="26"/>
+                <w:lang w:val="vi-VN"/>
+              </w:rPr>
+              <w:t>Nguyen Minh Duy</w:t>
             </w:r>
           </w:p>
         </w:tc>
@@ -13470,7 +13157,14 @@
         <w:tc>
           <w:tcPr>
             <w:tcW w:w="3596" w:type="dxa"/>
-            <w:vAlign w:val="center"/>
+            <w:tcBorders>
+              <w:top w:val="single" w:sz="4" w:space="0" w:color="auto"/>
+              <w:left w:val="single" w:sz="4" w:space="0" w:color="auto"/>
+              <w:bottom w:val="single" w:sz="4" w:space="0" w:color="auto"/>
+              <w:right w:val="single" w:sz="4" w:space="0" w:color="auto"/>
+            </w:tcBorders>
+            <w:vAlign w:val="center"/>
+            <w:hideMark/>
           </w:tcPr>
           <w:p>
             <w:pPr>
@@ -13500,7 +13194,14 @@
           <w:tcPr>
             <w:tcW w:w="7194" w:type="dxa"/>
             <w:gridSpan w:val="2"/>
-            <w:vAlign w:val="center"/>
+            <w:tcBorders>
+              <w:top w:val="single" w:sz="4" w:space="0" w:color="auto"/>
+              <w:left w:val="single" w:sz="4" w:space="0" w:color="auto"/>
+              <w:bottom w:val="single" w:sz="4" w:space="0" w:color="auto"/>
+              <w:right w:val="single" w:sz="4" w:space="0" w:color="auto"/>
+            </w:tcBorders>
+            <w:vAlign w:val="center"/>
+            <w:hideMark/>
           </w:tcPr>
           <w:p>
             <w:pPr>
@@ -13510,18 +13211,21 @@
               <w:spacing w:line="276" w:lineRule="auto"/>
               <w:rPr>
                 <w:rFonts w:ascii="Arial" w:eastAsia="Times New Roman" w:hAnsi="Arial" w:cs="Arial"/>
-                <w:b/>
-                <w:sz w:val="26"/>
-                <w:szCs w:val="26"/>
-              </w:rPr>
-            </w:pPr>
-            <w:r>
-              <w:rPr>
-                <w:rStyle w:val="fontstyle21"/>
-                <w:sz w:val="26"/>
-                <w:szCs w:val="26"/>
-              </w:rPr>
-              <w:t>Search products</w:t>
+                <w:bCs/>
+                <w:sz w:val="26"/>
+                <w:szCs w:val="26"/>
+                <w:lang w:val="vi-VN"/>
+              </w:rPr>
+            </w:pPr>
+            <w:r>
+              <w:rPr>
+                <w:rFonts w:ascii="Arial" w:eastAsia="Times New Roman" w:hAnsi="Arial" w:cs="Arial"/>
+                <w:bCs/>
+                <w:sz w:val="26"/>
+                <w:szCs w:val="26"/>
+                <w:lang w:val="vi-VN"/>
+              </w:rPr>
+              <w:t>Update Account</w:t>
             </w:r>
           </w:p>
         </w:tc>
@@ -13530,7 +13234,14 @@
         <w:tc>
           <w:tcPr>
             <w:tcW w:w="3596" w:type="dxa"/>
-            <w:vAlign w:val="center"/>
+            <w:tcBorders>
+              <w:top w:val="single" w:sz="4" w:space="0" w:color="auto"/>
+              <w:left w:val="single" w:sz="4" w:space="0" w:color="auto"/>
+              <w:bottom w:val="single" w:sz="4" w:space="0" w:color="auto"/>
+              <w:right w:val="single" w:sz="4" w:space="0" w:color="auto"/>
+            </w:tcBorders>
+            <w:vAlign w:val="center"/>
+            <w:hideMark/>
           </w:tcPr>
           <w:p>
             <w:pPr>
@@ -13560,7 +13271,14 @@
           <w:tcPr>
             <w:tcW w:w="7194" w:type="dxa"/>
             <w:gridSpan w:val="2"/>
-            <w:vAlign w:val="center"/>
+            <w:tcBorders>
+              <w:top w:val="single" w:sz="4" w:space="0" w:color="auto"/>
+              <w:left w:val="single" w:sz="4" w:space="0" w:color="auto"/>
+              <w:bottom w:val="single" w:sz="4" w:space="0" w:color="auto"/>
+              <w:right w:val="single" w:sz="4" w:space="0" w:color="auto"/>
+            </w:tcBorders>
+            <w:vAlign w:val="center"/>
+            <w:hideMark/>
           </w:tcPr>
           <w:p>
             <w:pPr>
@@ -13570,26 +13288,21 @@
               <w:spacing w:line="276" w:lineRule="auto"/>
               <w:rPr>
                 <w:rFonts w:ascii="Arial" w:eastAsia="Times New Roman" w:hAnsi="Arial" w:cs="Arial"/>
-                <w:b/>
-                <w:sz w:val="26"/>
-                <w:szCs w:val="26"/>
-              </w:rPr>
-            </w:pPr>
-            <w:r>
-              <w:rPr>
-                <w:rStyle w:val="fontstyle21"/>
-                <w:sz w:val="26"/>
-                <w:szCs w:val="26"/>
-              </w:rPr>
-              <w:t xml:space="preserve">Guests &amp; </w:t>
-            </w:r>
-            <w:r>
-              <w:rPr>
-                <w:rStyle w:val="fontstyle21"/>
-                <w:sz w:val="26"/>
-                <w:szCs w:val="26"/>
-              </w:rPr>
-              <w:t>Customer</w:t>
+                <w:bCs/>
+                <w:sz w:val="26"/>
+                <w:szCs w:val="26"/>
+                <w:lang w:val="vi-VN"/>
+              </w:rPr>
+            </w:pPr>
+            <w:r>
+              <w:rPr>
+                <w:rFonts w:ascii="Arial" w:eastAsia="Times New Roman" w:hAnsi="Arial" w:cs="Arial"/>
+                <w:bCs/>
+                <w:sz w:val="26"/>
+                <w:szCs w:val="26"/>
+                <w:lang w:val="vi-VN"/>
+              </w:rPr>
+              <w:t>User</w:t>
             </w:r>
           </w:p>
         </w:tc>
@@ -13598,7 +13311,14 @@
         <w:tc>
           <w:tcPr>
             <w:tcW w:w="3596" w:type="dxa"/>
-            <w:vAlign w:val="center"/>
+            <w:tcBorders>
+              <w:top w:val="single" w:sz="4" w:space="0" w:color="auto"/>
+              <w:left w:val="single" w:sz="4" w:space="0" w:color="auto"/>
+              <w:bottom w:val="single" w:sz="4" w:space="0" w:color="auto"/>
+              <w:right w:val="single" w:sz="4" w:space="0" w:color="auto"/>
+            </w:tcBorders>
+            <w:vAlign w:val="center"/>
+            <w:hideMark/>
           </w:tcPr>
           <w:p>
             <w:pPr>
@@ -13628,7 +13348,14 @@
           <w:tcPr>
             <w:tcW w:w="7194" w:type="dxa"/>
             <w:gridSpan w:val="2"/>
-            <w:vAlign w:val="center"/>
+            <w:tcBorders>
+              <w:top w:val="single" w:sz="4" w:space="0" w:color="auto"/>
+              <w:left w:val="single" w:sz="4" w:space="0" w:color="auto"/>
+              <w:bottom w:val="single" w:sz="4" w:space="0" w:color="auto"/>
+              <w:right w:val="single" w:sz="4" w:space="0" w:color="auto"/>
+            </w:tcBorders>
+            <w:vAlign w:val="center"/>
+            <w:hideMark/>
           </w:tcPr>
           <w:p>
             <w:pPr>
@@ -13638,34 +13365,21 @@
               <w:spacing w:line="276" w:lineRule="auto"/>
               <w:rPr>
                 <w:rFonts w:ascii="Arial" w:eastAsia="Times New Roman" w:hAnsi="Arial" w:cs="Arial"/>
-                <w:b/>
-                <w:sz w:val="26"/>
-                <w:szCs w:val="26"/>
-              </w:rPr>
-            </w:pPr>
-            <w:r>
-              <w:rPr>
-                <w:rStyle w:val="fontstyle21"/>
-                <w:sz w:val="26"/>
-                <w:szCs w:val="26"/>
-              </w:rPr>
-              <w:t xml:space="preserve">Display products which have names contain </w:t>
-            </w:r>
-            <w:r>
-              <w:rPr>
-                <w:rStyle w:val="fontstyle21"/>
-                <w:sz w:val="26"/>
-                <w:szCs w:val="26"/>
-              </w:rPr>
-              <w:t xml:space="preserve">values </w:t>
-            </w:r>
-            <w:r>
-              <w:rPr>
-                <w:rStyle w:val="fontstyle21"/>
-                <w:sz w:val="26"/>
-                <w:szCs w:val="26"/>
-              </w:rPr>
-              <w:t>in search field</w:t>
+                <w:bCs/>
+                <w:sz w:val="26"/>
+                <w:szCs w:val="26"/>
+                <w:lang w:val="vi-VN"/>
+              </w:rPr>
+            </w:pPr>
+            <w:r>
+              <w:rPr>
+                <w:rFonts w:ascii="Arial" w:eastAsia="Times New Roman" w:hAnsi="Arial" w:cs="Arial"/>
+                <w:bCs/>
+                <w:sz w:val="26"/>
+                <w:szCs w:val="26"/>
+                <w:lang w:val="vi-VN"/>
+              </w:rPr>
+              <w:t>Show  Update Account pages and update new profile.</w:t>
             </w:r>
           </w:p>
         </w:tc>
@@ -13674,7 +13388,14 @@
         <w:tc>
           <w:tcPr>
             <w:tcW w:w="3596" w:type="dxa"/>
-            <w:vAlign w:val="center"/>
+            <w:tcBorders>
+              <w:top w:val="single" w:sz="4" w:space="0" w:color="auto"/>
+              <w:left w:val="single" w:sz="4" w:space="0" w:color="auto"/>
+              <w:bottom w:val="single" w:sz="4" w:space="0" w:color="auto"/>
+              <w:right w:val="single" w:sz="4" w:space="0" w:color="auto"/>
+            </w:tcBorders>
+            <w:vAlign w:val="center"/>
+            <w:hideMark/>
           </w:tcPr>
           <w:p>
             <w:pPr>
@@ -13704,6 +13425,787 @@
           <w:tcPr>
             <w:tcW w:w="7194" w:type="dxa"/>
             <w:gridSpan w:val="2"/>
+            <w:tcBorders>
+              <w:top w:val="single" w:sz="4" w:space="0" w:color="auto"/>
+              <w:left w:val="single" w:sz="4" w:space="0" w:color="auto"/>
+              <w:bottom w:val="single" w:sz="4" w:space="0" w:color="auto"/>
+              <w:right w:val="single" w:sz="4" w:space="0" w:color="auto"/>
+            </w:tcBorders>
+            <w:vAlign w:val="center"/>
+            <w:hideMark/>
+          </w:tcPr>
+          <w:p>
+            <w:pPr>
+              <w:tabs>
+                <w:tab w:val="left" w:pos="450"/>
+              </w:tabs>
+              <w:spacing w:line="276" w:lineRule="auto"/>
+              <w:rPr>
+                <w:rFonts w:ascii="Arial" w:eastAsia="Times New Roman" w:hAnsi="Arial" w:cs="Arial"/>
+                <w:bCs/>
+                <w:sz w:val="26"/>
+                <w:szCs w:val="26"/>
+                <w:lang w:val="vi-VN"/>
+              </w:rPr>
+            </w:pPr>
+            <w:r>
+              <w:rPr>
+                <w:rFonts w:ascii="Arial" w:eastAsia="Times New Roman" w:hAnsi="Arial" w:cs="Arial"/>
+                <w:bCs/>
+                <w:sz w:val="26"/>
+                <w:szCs w:val="26"/>
+                <w:lang w:val="vi-VN"/>
+              </w:rPr>
+              <w:t>Request the system have user date.</w:t>
+            </w:r>
+          </w:p>
+        </w:tc>
+      </w:tr>
+      <w:tr>
+        <w:tc>
+          <w:tcPr>
+            <w:tcW w:w="3596" w:type="dxa"/>
+            <w:tcBorders>
+              <w:top w:val="single" w:sz="4" w:space="0" w:color="auto"/>
+              <w:left w:val="single" w:sz="4" w:space="0" w:color="auto"/>
+              <w:bottom w:val="single" w:sz="4" w:space="0" w:color="auto"/>
+              <w:right w:val="single" w:sz="4" w:space="0" w:color="auto"/>
+            </w:tcBorders>
+            <w:vAlign w:val="center"/>
+          </w:tcPr>
+          <w:p>
+            <w:pPr>
+              <w:tabs>
+                <w:tab w:val="left" w:pos="450"/>
+              </w:tabs>
+              <w:spacing w:line="276" w:lineRule="auto"/>
+              <w:rPr>
+                <w:rFonts w:ascii="Arial" w:eastAsia="Times New Roman" w:hAnsi="Arial" w:cs="Arial"/>
+                <w:b/>
+                <w:bCs/>
+                <w:sz w:val="26"/>
+                <w:szCs w:val="26"/>
+              </w:rPr>
+            </w:pPr>
+          </w:p>
+        </w:tc>
+        <w:tc>
+          <w:tcPr>
+            <w:tcW w:w="3597" w:type="dxa"/>
+            <w:tcBorders>
+              <w:top w:val="single" w:sz="4" w:space="0" w:color="auto"/>
+              <w:left w:val="single" w:sz="4" w:space="0" w:color="auto"/>
+              <w:bottom w:val="single" w:sz="4" w:space="0" w:color="auto"/>
+              <w:right w:val="single" w:sz="4" w:space="0" w:color="auto"/>
+            </w:tcBorders>
+            <w:vAlign w:val="center"/>
+            <w:hideMark/>
+          </w:tcPr>
+          <w:p>
+            <w:pPr>
+              <w:tabs>
+                <w:tab w:val="left" w:pos="450"/>
+              </w:tabs>
+              <w:spacing w:line="276" w:lineRule="auto"/>
+              <w:jc w:val="center"/>
+              <w:rPr>
+                <w:rFonts w:ascii="Arial" w:eastAsia="Times New Roman" w:hAnsi="Arial" w:cs="Arial"/>
+                <w:b/>
+                <w:bCs/>
+                <w:sz w:val="26"/>
+                <w:szCs w:val="26"/>
+              </w:rPr>
+            </w:pPr>
+            <w:r>
+              <w:rPr>
+                <w:rStyle w:val="fontstyle01"/>
+                <w:b/>
+                <w:bCs/>
+              </w:rPr>
+              <w:t>Actors Action</w:t>
+            </w:r>
+          </w:p>
+        </w:tc>
+        <w:tc>
+          <w:tcPr>
+            <w:tcW w:w="3597" w:type="dxa"/>
+            <w:tcBorders>
+              <w:top w:val="single" w:sz="4" w:space="0" w:color="auto"/>
+              <w:left w:val="single" w:sz="4" w:space="0" w:color="auto"/>
+              <w:bottom w:val="single" w:sz="4" w:space="0" w:color="auto"/>
+              <w:right w:val="single" w:sz="4" w:space="0" w:color="auto"/>
+            </w:tcBorders>
+            <w:vAlign w:val="center"/>
+            <w:hideMark/>
+          </w:tcPr>
+          <w:p>
+            <w:pPr>
+              <w:tabs>
+                <w:tab w:val="left" w:pos="450"/>
+              </w:tabs>
+              <w:spacing w:line="276" w:lineRule="auto"/>
+              <w:jc w:val="center"/>
+              <w:rPr>
+                <w:rFonts w:ascii="Arial" w:eastAsia="Times New Roman" w:hAnsi="Arial" w:cs="Arial"/>
+                <w:b/>
+                <w:bCs/>
+                <w:sz w:val="26"/>
+                <w:szCs w:val="26"/>
+              </w:rPr>
+            </w:pPr>
+            <w:r>
+              <w:rPr>
+                <w:rStyle w:val="fontstyle01"/>
+                <w:b/>
+                <w:bCs/>
+              </w:rPr>
+              <w:t>System Response</w:t>
+            </w:r>
+          </w:p>
+        </w:tc>
+      </w:tr>
+      <w:tr>
+        <w:tc>
+          <w:tcPr>
+            <w:tcW w:w="3596" w:type="dxa"/>
+            <w:tcBorders>
+              <w:top w:val="single" w:sz="4" w:space="0" w:color="auto"/>
+              <w:left w:val="single" w:sz="4" w:space="0" w:color="auto"/>
+              <w:bottom w:val="single" w:sz="4" w:space="0" w:color="auto"/>
+              <w:right w:val="single" w:sz="4" w:space="0" w:color="auto"/>
+            </w:tcBorders>
+            <w:vAlign w:val="center"/>
+            <w:hideMark/>
+          </w:tcPr>
+          <w:p>
+            <w:pPr>
+              <w:spacing w:line="276" w:lineRule="auto"/>
+              <w:rPr>
+                <w:rFonts w:ascii="Arial" w:hAnsi="Arial" w:cs="Arial"/>
+                <w:b/>
+                <w:bCs/>
+                <w:sz w:val="26"/>
+                <w:szCs w:val="26"/>
+              </w:rPr>
+            </w:pPr>
+            <w:r>
+              <w:rPr>
+                <w:rStyle w:val="fontstyle01"/>
+                <w:b/>
+                <w:bCs/>
+              </w:rPr>
+              <w:t>Basic Flow</w:t>
+            </w:r>
+          </w:p>
+        </w:tc>
+        <w:tc>
+          <w:tcPr>
+            <w:tcW w:w="3597" w:type="dxa"/>
+            <w:tcBorders>
+              <w:top w:val="single" w:sz="4" w:space="0" w:color="auto"/>
+              <w:left w:val="single" w:sz="4" w:space="0" w:color="auto"/>
+              <w:bottom w:val="single" w:sz="4" w:space="0" w:color="auto"/>
+              <w:right w:val="single" w:sz="4" w:space="0" w:color="auto"/>
+            </w:tcBorders>
+            <w:hideMark/>
+          </w:tcPr>
+          <w:p>
+            <w:pPr>
+              <w:tabs>
+                <w:tab w:val="left" w:pos="450"/>
+              </w:tabs>
+              <w:spacing w:line="276" w:lineRule="auto"/>
+              <w:rPr>
+                <w:rFonts w:ascii="Arial" w:eastAsia="Times New Roman" w:hAnsi="Arial" w:cs="Arial"/>
+                <w:bCs/>
+                <w:sz w:val="26"/>
+                <w:szCs w:val="26"/>
+                <w:lang w:val="vi-VN"/>
+              </w:rPr>
+            </w:pPr>
+            <w:r>
+              <w:rPr>
+                <w:rFonts w:ascii="Arial" w:eastAsia="Times New Roman" w:hAnsi="Arial" w:cs="Arial"/>
+                <w:bCs/>
+                <w:sz w:val="26"/>
+                <w:szCs w:val="26"/>
+                <w:lang w:val="vi-VN"/>
+              </w:rPr>
+              <w:t>1. Actor sent request to the system.</w:t>
+            </w:r>
+          </w:p>
+          <w:p>
+            <w:pPr>
+              <w:tabs>
+                <w:tab w:val="left" w:pos="450"/>
+              </w:tabs>
+              <w:spacing w:line="276" w:lineRule="auto"/>
+              <w:rPr>
+                <w:rFonts w:ascii="Arial" w:eastAsia="Times New Roman" w:hAnsi="Arial" w:cs="Arial"/>
+                <w:b/>
+                <w:sz w:val="26"/>
+                <w:szCs w:val="26"/>
+              </w:rPr>
+            </w:pPr>
+            <w:r>
+              <w:rPr>
+                <w:rFonts w:ascii="Arial" w:eastAsia="Times New Roman" w:hAnsi="Arial" w:cs="Arial"/>
+                <w:bCs/>
+                <w:sz w:val="26"/>
+                <w:szCs w:val="26"/>
+                <w:lang w:val="vi-VN"/>
+              </w:rPr>
+              <w:lastRenderedPageBreak/>
+              <w:t>3. actor input new profile</w:t>
+            </w:r>
+          </w:p>
+        </w:tc>
+        <w:tc>
+          <w:tcPr>
+            <w:tcW w:w="3597" w:type="dxa"/>
+            <w:tcBorders>
+              <w:top w:val="single" w:sz="4" w:space="0" w:color="auto"/>
+              <w:left w:val="single" w:sz="4" w:space="0" w:color="auto"/>
+              <w:bottom w:val="single" w:sz="4" w:space="0" w:color="auto"/>
+              <w:right w:val="single" w:sz="4" w:space="0" w:color="auto"/>
+            </w:tcBorders>
+            <w:hideMark/>
+          </w:tcPr>
+          <w:p>
+            <w:pPr>
+              <w:tabs>
+                <w:tab w:val="left" w:pos="450"/>
+              </w:tabs>
+              <w:spacing w:line="276" w:lineRule="auto"/>
+              <w:rPr>
+                <w:rFonts w:ascii="Arial" w:eastAsia="Times New Roman" w:hAnsi="Arial" w:cs="Arial"/>
+                <w:bCs/>
+                <w:sz w:val="26"/>
+                <w:szCs w:val="26"/>
+                <w:lang w:val="vi-VN"/>
+              </w:rPr>
+            </w:pPr>
+            <w:r>
+              <w:rPr>
+                <w:rFonts w:ascii="Arial" w:eastAsia="Times New Roman" w:hAnsi="Arial" w:cs="Arial"/>
+                <w:bCs/>
+                <w:sz w:val="26"/>
+                <w:szCs w:val="26"/>
+                <w:lang w:val="vi-VN"/>
+              </w:rPr>
+              <w:lastRenderedPageBreak/>
+              <w:t>2. the system return update account page.</w:t>
+            </w:r>
+          </w:p>
+          <w:p>
+            <w:pPr>
+              <w:tabs>
+                <w:tab w:val="left" w:pos="450"/>
+              </w:tabs>
+              <w:spacing w:line="276" w:lineRule="auto"/>
+              <w:rPr>
+                <w:rFonts w:ascii="Arial" w:eastAsia="Times New Roman" w:hAnsi="Arial" w:cs="Arial"/>
+                <w:bCs/>
+                <w:sz w:val="26"/>
+                <w:szCs w:val="26"/>
+                <w:lang w:val="vi-VN"/>
+              </w:rPr>
+            </w:pPr>
+            <w:r>
+              <w:rPr>
+                <w:rFonts w:ascii="Arial" w:eastAsia="Times New Roman" w:hAnsi="Arial" w:cs="Arial"/>
+                <w:bCs/>
+                <w:sz w:val="26"/>
+                <w:szCs w:val="26"/>
+                <w:lang w:val="vi-VN"/>
+              </w:rPr>
+              <w:lastRenderedPageBreak/>
+              <w:t>4. The system information processing user.</w:t>
+            </w:r>
+          </w:p>
+          <w:p>
+            <w:pPr>
+              <w:tabs>
+                <w:tab w:val="left" w:pos="450"/>
+              </w:tabs>
+              <w:spacing w:line="276" w:lineRule="auto"/>
+              <w:rPr>
+                <w:rFonts w:ascii="Arial" w:eastAsia="Times New Roman" w:hAnsi="Arial" w:cs="Arial"/>
+                <w:b/>
+                <w:sz w:val="26"/>
+                <w:szCs w:val="26"/>
+              </w:rPr>
+            </w:pPr>
+            <w:r>
+              <w:rPr>
+                <w:rFonts w:ascii="Arial" w:eastAsia="Times New Roman" w:hAnsi="Arial" w:cs="Arial"/>
+                <w:bCs/>
+                <w:sz w:val="26"/>
+                <w:szCs w:val="26"/>
+                <w:lang w:val="vi-VN"/>
+              </w:rPr>
+              <w:t>5. Return status after processing.</w:t>
+            </w:r>
+          </w:p>
+        </w:tc>
+      </w:tr>
+      <w:tr>
+        <w:tc>
+          <w:tcPr>
+            <w:tcW w:w="3596" w:type="dxa"/>
+            <w:tcBorders>
+              <w:top w:val="single" w:sz="4" w:space="0" w:color="auto"/>
+              <w:left w:val="single" w:sz="4" w:space="0" w:color="auto"/>
+              <w:bottom w:val="single" w:sz="4" w:space="0" w:color="auto"/>
+              <w:right w:val="single" w:sz="4" w:space="0" w:color="auto"/>
+            </w:tcBorders>
+            <w:vAlign w:val="center"/>
+            <w:hideMark/>
+          </w:tcPr>
+          <w:p>
+            <w:pPr>
+              <w:spacing w:line="276" w:lineRule="auto"/>
+              <w:rPr>
+                <w:rFonts w:ascii="Arial" w:hAnsi="Arial" w:cs="Arial"/>
+                <w:b/>
+                <w:bCs/>
+                <w:sz w:val="26"/>
+                <w:szCs w:val="26"/>
+              </w:rPr>
+            </w:pPr>
+            <w:r>
+              <w:rPr>
+                <w:rStyle w:val="fontstyle01"/>
+                <w:b/>
+                <w:bCs/>
+              </w:rPr>
+              <w:lastRenderedPageBreak/>
+              <w:t>Alternative Flow</w:t>
+            </w:r>
+          </w:p>
+        </w:tc>
+        <w:tc>
+          <w:tcPr>
+            <w:tcW w:w="3597" w:type="dxa"/>
+            <w:tcBorders>
+              <w:top w:val="single" w:sz="4" w:space="0" w:color="auto"/>
+              <w:left w:val="single" w:sz="4" w:space="0" w:color="auto"/>
+              <w:bottom w:val="single" w:sz="4" w:space="0" w:color="auto"/>
+              <w:right w:val="single" w:sz="4" w:space="0" w:color="auto"/>
+            </w:tcBorders>
+            <w:vAlign w:val="center"/>
+          </w:tcPr>
+          <w:p>
+            <w:pPr>
+              <w:tabs>
+                <w:tab w:val="left" w:pos="450"/>
+              </w:tabs>
+              <w:spacing w:line="276" w:lineRule="auto"/>
+              <w:rPr>
+                <w:rFonts w:ascii="Arial" w:eastAsia="Times New Roman" w:hAnsi="Arial" w:cs="Arial"/>
+                <w:b/>
+                <w:sz w:val="26"/>
+                <w:szCs w:val="26"/>
+              </w:rPr>
+            </w:pPr>
+          </w:p>
+        </w:tc>
+        <w:tc>
+          <w:tcPr>
+            <w:tcW w:w="3597" w:type="dxa"/>
+            <w:tcBorders>
+              <w:top w:val="single" w:sz="4" w:space="0" w:color="auto"/>
+              <w:left w:val="single" w:sz="4" w:space="0" w:color="auto"/>
+              <w:bottom w:val="single" w:sz="4" w:space="0" w:color="auto"/>
+              <w:right w:val="single" w:sz="4" w:space="0" w:color="auto"/>
+            </w:tcBorders>
+            <w:vAlign w:val="center"/>
+          </w:tcPr>
+          <w:p>
+            <w:pPr>
+              <w:tabs>
+                <w:tab w:val="left" w:pos="450"/>
+              </w:tabs>
+              <w:spacing w:line="276" w:lineRule="auto"/>
+              <w:rPr>
+                <w:rFonts w:ascii="Arial" w:eastAsia="Times New Roman" w:hAnsi="Arial" w:cs="Arial"/>
+                <w:b/>
+                <w:sz w:val="26"/>
+                <w:szCs w:val="26"/>
+              </w:rPr>
+            </w:pPr>
+          </w:p>
+        </w:tc>
+      </w:tr>
+    </w:tbl>
+    <w:p>
+      <w:pPr>
+        <w:tabs>
+          <w:tab w:val="left" w:pos="450"/>
+        </w:tabs>
+        <w:spacing w:line="276" w:lineRule="auto"/>
+        <w:rPr>
+          <w:rFonts w:ascii="Arial" w:eastAsia="Times New Roman" w:hAnsi="Arial" w:cs="Arial"/>
+          <w:b/>
+          <w:sz w:val="26"/>
+          <w:szCs w:val="26"/>
+        </w:rPr>
+      </w:pPr>
+    </w:p>
+    <w:p>
+      <w:pPr>
+        <w:tabs>
+          <w:tab w:val="left" w:pos="450"/>
+        </w:tabs>
+        <w:spacing w:line="276" w:lineRule="auto"/>
+        <w:rPr>
+          <w:rFonts w:ascii="Arial" w:eastAsia="Times New Roman" w:hAnsi="Arial" w:cs="Arial"/>
+          <w:b/>
+          <w:sz w:val="26"/>
+          <w:szCs w:val="26"/>
+        </w:rPr>
+      </w:pPr>
+      <w:r>
+        <w:rPr>
+          <w:rFonts w:ascii="Arial" w:eastAsia="Times New Roman" w:hAnsi="Arial" w:cs="Arial"/>
+          <w:b/>
+          <w:sz w:val="26"/>
+          <w:szCs w:val="26"/>
+        </w:rPr>
+        <w:tab/>
+      </w:r>
+      <w:r>
+        <w:rPr>
+          <w:rFonts w:ascii="Arial" w:eastAsia="Times New Roman" w:hAnsi="Arial" w:cs="Arial"/>
+          <w:b/>
+          <w:sz w:val="26"/>
+          <w:szCs w:val="26"/>
+        </w:rPr>
+        <w:t>5</w:t>
+      </w:r>
+      <w:r>
+        <w:rPr>
+          <w:rFonts w:ascii="Arial" w:eastAsia="Times New Roman" w:hAnsi="Arial" w:cs="Arial"/>
+          <w:b/>
+          <w:sz w:val="26"/>
+          <w:szCs w:val="26"/>
+        </w:rPr>
+        <w:t>. Search products</w:t>
+      </w:r>
+    </w:p>
+    <w:tbl>
+      <w:tblPr>
+        <w:tblStyle w:val="TableGrid"/>
+        <w:tblW w:w="0" w:type="auto"/>
+        <w:tblCellMar>
+          <w:top w:w="72" w:type="dxa"/>
+          <w:bottom w:w="72" w:type="dxa"/>
+        </w:tblCellMar>
+        <w:tblLook w:val="04A0" w:firstRow="1" w:lastRow="0" w:firstColumn="1" w:lastColumn="0" w:noHBand="0" w:noVBand="1"/>
+      </w:tblPr>
+      <w:tblGrid>
+        <w:gridCol w:w="3596"/>
+        <w:gridCol w:w="3597"/>
+        <w:gridCol w:w="3597"/>
+      </w:tblGrid>
+      <w:tr>
+        <w:tc>
+          <w:tcPr>
+            <w:tcW w:w="3596" w:type="dxa"/>
+            <w:vAlign w:val="center"/>
+          </w:tcPr>
+          <w:p>
+            <w:pPr>
+              <w:tabs>
+                <w:tab w:val="left" w:pos="450"/>
+              </w:tabs>
+              <w:spacing w:line="276" w:lineRule="auto"/>
+              <w:rPr>
+                <w:rFonts w:ascii="Arial" w:eastAsia="Times New Roman" w:hAnsi="Arial" w:cs="Arial"/>
+                <w:b/>
+                <w:bCs/>
+                <w:sz w:val="26"/>
+                <w:szCs w:val="26"/>
+              </w:rPr>
+            </w:pPr>
+            <w:r>
+              <w:rPr>
+                <w:rStyle w:val="fontstyle01"/>
+                <w:b/>
+                <w:bCs/>
+              </w:rPr>
+              <w:t xml:space="preserve">Author </w:t>
+            </w:r>
+          </w:p>
+        </w:tc>
+        <w:tc>
+          <w:tcPr>
+            <w:tcW w:w="7194" w:type="dxa"/>
+            <w:gridSpan w:val="2"/>
+            <w:vAlign w:val="center"/>
+          </w:tcPr>
+          <w:p>
+            <w:pPr>
+              <w:tabs>
+                <w:tab w:val="left" w:pos="450"/>
+              </w:tabs>
+              <w:spacing w:line="276" w:lineRule="auto"/>
+              <w:rPr>
+                <w:rFonts w:ascii="Arial" w:eastAsia="Times New Roman" w:hAnsi="Arial" w:cs="Arial"/>
+                <w:b/>
+                <w:sz w:val="26"/>
+                <w:szCs w:val="26"/>
+              </w:rPr>
+            </w:pPr>
+            <w:r>
+              <w:rPr>
+                <w:rStyle w:val="fontstyle21"/>
+                <w:sz w:val="26"/>
+                <w:szCs w:val="26"/>
+              </w:rPr>
+              <w:t>Le Hong Son</w:t>
+            </w:r>
+          </w:p>
+        </w:tc>
+      </w:tr>
+      <w:tr>
+        <w:tc>
+          <w:tcPr>
+            <w:tcW w:w="3596" w:type="dxa"/>
+            <w:vAlign w:val="center"/>
+          </w:tcPr>
+          <w:p>
+            <w:pPr>
+              <w:tabs>
+                <w:tab w:val="left" w:pos="450"/>
+              </w:tabs>
+              <w:spacing w:line="276" w:lineRule="auto"/>
+              <w:rPr>
+                <w:rFonts w:ascii="Arial" w:eastAsia="Times New Roman" w:hAnsi="Arial" w:cs="Arial"/>
+                <w:b/>
+                <w:bCs/>
+                <w:sz w:val="26"/>
+                <w:szCs w:val="26"/>
+              </w:rPr>
+            </w:pPr>
+            <w:r>
+              <w:rPr>
+                <w:rStyle w:val="fontstyle01"/>
+                <w:b/>
+                <w:bCs/>
+              </w:rPr>
+              <w:t xml:space="preserve">Diagram Name </w:t>
+            </w:r>
+          </w:p>
+        </w:tc>
+        <w:tc>
+          <w:tcPr>
+            <w:tcW w:w="7194" w:type="dxa"/>
+            <w:gridSpan w:val="2"/>
+            <w:vAlign w:val="center"/>
+          </w:tcPr>
+          <w:p>
+            <w:pPr>
+              <w:tabs>
+                <w:tab w:val="left" w:pos="450"/>
+              </w:tabs>
+              <w:spacing w:line="276" w:lineRule="auto"/>
+              <w:rPr>
+                <w:rFonts w:ascii="Arial" w:eastAsia="Times New Roman" w:hAnsi="Arial" w:cs="Arial"/>
+                <w:b/>
+                <w:sz w:val="26"/>
+                <w:szCs w:val="26"/>
+              </w:rPr>
+            </w:pPr>
+            <w:r>
+              <w:rPr>
+                <w:rStyle w:val="fontstyle21"/>
+                <w:sz w:val="26"/>
+                <w:szCs w:val="26"/>
+              </w:rPr>
+              <w:t>Search products</w:t>
+            </w:r>
+          </w:p>
+        </w:tc>
+      </w:tr>
+      <w:tr>
+        <w:tc>
+          <w:tcPr>
+            <w:tcW w:w="3596" w:type="dxa"/>
+            <w:vAlign w:val="center"/>
+          </w:tcPr>
+          <w:p>
+            <w:pPr>
+              <w:tabs>
+                <w:tab w:val="left" w:pos="450"/>
+              </w:tabs>
+              <w:spacing w:line="276" w:lineRule="auto"/>
+              <w:rPr>
+                <w:rFonts w:ascii="Arial" w:eastAsia="Times New Roman" w:hAnsi="Arial" w:cs="Arial"/>
+                <w:b/>
+                <w:bCs/>
+                <w:sz w:val="26"/>
+                <w:szCs w:val="26"/>
+              </w:rPr>
+            </w:pPr>
+            <w:r>
+              <w:rPr>
+                <w:rStyle w:val="fontstyle01"/>
+                <w:b/>
+                <w:bCs/>
+              </w:rPr>
+              <w:t xml:space="preserve">Actors </w:t>
+            </w:r>
+          </w:p>
+        </w:tc>
+        <w:tc>
+          <w:tcPr>
+            <w:tcW w:w="7194" w:type="dxa"/>
+            <w:gridSpan w:val="2"/>
+            <w:vAlign w:val="center"/>
+          </w:tcPr>
+          <w:p>
+            <w:pPr>
+              <w:tabs>
+                <w:tab w:val="left" w:pos="450"/>
+              </w:tabs>
+              <w:spacing w:line="276" w:lineRule="auto"/>
+              <w:rPr>
+                <w:rFonts w:ascii="Arial" w:eastAsia="Times New Roman" w:hAnsi="Arial" w:cs="Arial"/>
+                <w:b/>
+                <w:sz w:val="26"/>
+                <w:szCs w:val="26"/>
+              </w:rPr>
+            </w:pPr>
+            <w:r>
+              <w:rPr>
+                <w:rStyle w:val="fontstyle21"/>
+                <w:sz w:val="26"/>
+                <w:szCs w:val="26"/>
+              </w:rPr>
+              <w:t xml:space="preserve">Guests &amp; </w:t>
+            </w:r>
+            <w:r>
+              <w:rPr>
+                <w:rStyle w:val="fontstyle21"/>
+                <w:sz w:val="26"/>
+                <w:szCs w:val="26"/>
+              </w:rPr>
+              <w:t>Customer</w:t>
+            </w:r>
+          </w:p>
+        </w:tc>
+      </w:tr>
+      <w:tr>
+        <w:tc>
+          <w:tcPr>
+            <w:tcW w:w="3596" w:type="dxa"/>
+            <w:vAlign w:val="center"/>
+          </w:tcPr>
+          <w:p>
+            <w:pPr>
+              <w:tabs>
+                <w:tab w:val="left" w:pos="450"/>
+              </w:tabs>
+              <w:spacing w:line="276" w:lineRule="auto"/>
+              <w:rPr>
+                <w:rFonts w:ascii="Arial" w:eastAsia="Times New Roman" w:hAnsi="Arial" w:cs="Arial"/>
+                <w:b/>
+                <w:bCs/>
+                <w:sz w:val="26"/>
+                <w:szCs w:val="26"/>
+              </w:rPr>
+            </w:pPr>
+            <w:r>
+              <w:rPr>
+                <w:rStyle w:val="fontstyle01"/>
+                <w:b/>
+                <w:bCs/>
+              </w:rPr>
+              <w:t xml:space="preserve">Description </w:t>
+            </w:r>
+          </w:p>
+        </w:tc>
+        <w:tc>
+          <w:tcPr>
+            <w:tcW w:w="7194" w:type="dxa"/>
+            <w:gridSpan w:val="2"/>
+            <w:vAlign w:val="center"/>
+          </w:tcPr>
+          <w:p>
+            <w:pPr>
+              <w:tabs>
+                <w:tab w:val="left" w:pos="450"/>
+              </w:tabs>
+              <w:spacing w:line="276" w:lineRule="auto"/>
+              <w:rPr>
+                <w:rFonts w:ascii="Arial" w:eastAsia="Times New Roman" w:hAnsi="Arial" w:cs="Arial"/>
+                <w:b/>
+                <w:sz w:val="26"/>
+                <w:szCs w:val="26"/>
+              </w:rPr>
+            </w:pPr>
+            <w:r>
+              <w:rPr>
+                <w:rStyle w:val="fontstyle21"/>
+                <w:sz w:val="26"/>
+                <w:szCs w:val="26"/>
+              </w:rPr>
+              <w:t xml:space="preserve">Display products which have names contain </w:t>
+            </w:r>
+            <w:r>
+              <w:rPr>
+                <w:rStyle w:val="fontstyle21"/>
+                <w:sz w:val="26"/>
+                <w:szCs w:val="26"/>
+              </w:rPr>
+              <w:t xml:space="preserve">values </w:t>
+            </w:r>
+            <w:r>
+              <w:rPr>
+                <w:rStyle w:val="fontstyle21"/>
+                <w:sz w:val="26"/>
+                <w:szCs w:val="26"/>
+              </w:rPr>
+              <w:t>in search field</w:t>
+            </w:r>
+          </w:p>
+        </w:tc>
+      </w:tr>
+      <w:tr>
+        <w:tc>
+          <w:tcPr>
+            <w:tcW w:w="3596" w:type="dxa"/>
+            <w:vAlign w:val="center"/>
+          </w:tcPr>
+          <w:p>
+            <w:pPr>
+              <w:tabs>
+                <w:tab w:val="left" w:pos="450"/>
+              </w:tabs>
+              <w:spacing w:line="276" w:lineRule="auto"/>
+              <w:rPr>
+                <w:rFonts w:ascii="Arial" w:eastAsia="Times New Roman" w:hAnsi="Arial" w:cs="Arial"/>
+                <w:b/>
+                <w:bCs/>
+                <w:sz w:val="26"/>
+                <w:szCs w:val="26"/>
+              </w:rPr>
+            </w:pPr>
+            <w:r>
+              <w:rPr>
+                <w:rStyle w:val="fontstyle01"/>
+                <w:b/>
+                <w:bCs/>
+              </w:rPr>
+              <w:t xml:space="preserve">Requirements </w:t>
+            </w:r>
+          </w:p>
+        </w:tc>
+        <w:tc>
+          <w:tcPr>
+            <w:tcW w:w="7194" w:type="dxa"/>
+            <w:gridSpan w:val="2"/>
             <w:vAlign w:val="center"/>
           </w:tcPr>
           <w:p>
@@ -13904,7 +14406,6 @@
                 <w:sz w:val="26"/>
                 <w:szCs w:val="26"/>
               </w:rPr>
-              <w:lastRenderedPageBreak/>
               <w:t>4. Actor input value filter and send request to system</w:t>
             </w:r>
           </w:p>
@@ -13933,7 +14434,6 @@
                 <w:sz w:val="26"/>
                 <w:szCs w:val="26"/>
               </w:rPr>
-              <w:lastRenderedPageBreak/>
               <w:t>2. System return index product page</w:t>
             </w:r>
           </w:p>
@@ -13957,7 +14457,6 @@
                 <w:sz w:val="26"/>
                 <w:szCs w:val="26"/>
               </w:rPr>
-              <w:lastRenderedPageBreak/>
               <w:t>3. System show default products</w:t>
             </w:r>
           </w:p>
@@ -14009,7 +14508,6 @@
                 <w:b/>
                 <w:bCs/>
               </w:rPr>
-              <w:lastRenderedPageBreak/>
               <w:t>Alternative Flow</w:t>
             </w:r>
           </w:p>
@@ -14075,6 +14573,7 @@
           <w:sz w:val="26"/>
           <w:szCs w:val="26"/>
         </w:rPr>
+        <w:lastRenderedPageBreak/>
         <w:drawing>
           <wp:inline distT="0" distB="0" distL="0" distR="0" wp14:anchorId="07B4E140" wp14:editId="4EE7C61F">
             <wp:extent cx="6858000" cy="4308769"/>
@@ -14704,6 +15203,7 @@
           <w:sz w:val="26"/>
           <w:szCs w:val="26"/>
         </w:rPr>
+        <w:lastRenderedPageBreak/>
         <w:drawing>
           <wp:inline distT="0" distB="0" distL="0" distR="0" wp14:anchorId="13035019" wp14:editId="012494B2">
             <wp:extent cx="6858000" cy="5242280"/>
@@ -15457,30 +15957,30 @@
                 <w:sz w:val="26"/>
                 <w:szCs w:val="26"/>
               </w:rPr>
+              <w:t>7. System process request of actor</w:t>
+            </w:r>
+          </w:p>
+          <w:p>
+            <w:pPr>
+              <w:tabs>
+                <w:tab w:val="left" w:pos="450"/>
+              </w:tabs>
+              <w:spacing w:line="276" w:lineRule="auto"/>
+              <w:rPr>
+                <w:rFonts w:ascii="Arial" w:eastAsia="Times New Roman" w:hAnsi="Arial" w:cs="Arial"/>
+                <w:bCs/>
+                <w:sz w:val="26"/>
+                <w:szCs w:val="26"/>
+              </w:rPr>
+            </w:pPr>
+            <w:r>
+              <w:rPr>
+                <w:rFonts w:ascii="Arial" w:eastAsia="Times New Roman" w:hAnsi="Arial" w:cs="Arial"/>
+                <w:bCs/>
+                <w:sz w:val="26"/>
+                <w:szCs w:val="26"/>
+              </w:rPr>
               <w:lastRenderedPageBreak/>
-              <w:t>7. System process request of actor</w:t>
-            </w:r>
-          </w:p>
-          <w:p>
-            <w:pPr>
-              <w:tabs>
-                <w:tab w:val="left" w:pos="450"/>
-              </w:tabs>
-              <w:spacing w:line="276" w:lineRule="auto"/>
-              <w:rPr>
-                <w:rFonts w:ascii="Arial" w:eastAsia="Times New Roman" w:hAnsi="Arial" w:cs="Arial"/>
-                <w:bCs/>
-                <w:sz w:val="26"/>
-                <w:szCs w:val="26"/>
-              </w:rPr>
-            </w:pPr>
-            <w:r>
-              <w:rPr>
-                <w:rFonts w:ascii="Arial" w:eastAsia="Times New Roman" w:hAnsi="Arial" w:cs="Arial"/>
-                <w:bCs/>
-                <w:sz w:val="26"/>
-                <w:szCs w:val="26"/>
-              </w:rPr>
               <w:t>8. System return carts to view of actor</w:t>
             </w:r>
           </w:p>
@@ -18902,6 +19402,119 @@
 <file path=word/numbering.xml><?xml version="1.0" encoding="utf-8"?>
 <w:numbering xmlns:wpc="http://schemas.microsoft.com/office/word/2010/wordprocessingCanvas" xmlns:cx="http://schemas.microsoft.com/office/drawing/2014/chartex" xmlns:cx1="http://schemas.microsoft.com/office/drawing/2015/9/8/chartex" xmlns:cx2="http://schemas.microsoft.com/office/drawing/2015/10/21/chartex" xmlns:cx3="http://schemas.microsoft.com/office/drawing/2016/5/9/chartex" xmlns:cx4="http://schemas.microsoft.com/office/drawing/2016/5/10/chartex" xmlns:cx5="http://schemas.microsoft.com/office/drawing/2016/5/11/chartex" xmlns:cx6="http://schemas.microsoft.com/office/drawing/2016/5/12/chartex" xmlns:cx7="http://schemas.microsoft.com/office/drawing/2016/5/13/chartex" xmlns:cx8="http://schemas.microsoft.com/office/drawing/2016/5/14/chartex" xmlns:mc="http://schemas.openxmlformats.org/markup-compatibility/2006" xmlns:aink="http://schemas.microsoft.com/office/drawing/2016/ink" xmlns:am3d="http://schemas.microsoft.com/office/drawing/2017/model3d" xmlns:o="urn:schemas-microsoft-com:office:office" xmlns:r="http://schemas.openxmlformats.org/officeDocument/2006/relationships" xmlns:m="http://schemas.openxmlformats.org/officeDocument/2006/math" xmlns:v="urn:schemas-microsoft-com:vml" xmlns:wp14="http://schemas.microsoft.com/office/word/2010/wordprocessingDrawing" xmlns:wp="http://schemas.openxmlformats.org/drawingml/2006/wordprocessingDrawing" xmlns:w10="urn:schemas-microsoft-com:office:word" xmlns:w="http://schemas.openxmlformats.org/wordprocessingml/2006/main" xmlns:w14="http://schemas.microsoft.com/office/word/2010/wordml" xmlns:w15="http://schemas.microsoft.com/office/word/2012/wordml" xmlns:w16cex="http://schemas.microsoft.com/office/word/2018/wordml/cex" xmlns:w16cid="http://schemas.microsoft.com/office/word/2016/wordml/cid" xmlns:w16="http://schemas.microsoft.com/office/word/2018/wordml" xmlns:w16sdtdh="http://schemas.microsoft.com/office/word/2020/wordml/sdtdatahash" xmlns:w16se="http://schemas.microsoft.com/office/word/2015/wordml/symex" xmlns:wpg="http://schemas.microsoft.com/office/word/2010/wordprocessingGroup" xmlns:wpi="http://schemas.microsoft.com/office/word/2010/wordprocessingInk" xmlns:wne="http://schemas.microsoft.com/office/word/2006/wordml" xmlns:wps="http://schemas.microsoft.com/office/word/2010/wordprocessingShape" mc:Ignorable="w14 w15 w16se w16cid w16 w16cex w16sdtdh wp14">
   <w:abstractNum w:abstractNumId="0" w15:restartNumberingAfterBreak="0">
+    <w:nsid w:val="09ED6C9B"/>
+    <w:multiLevelType w:val="hybridMultilevel"/>
+    <w:tmpl w:val="9A5662F6"/>
+    <w:lvl w:ilvl="0" w:tplc="0409000B">
+      <w:start w:val="1"/>
+      <w:numFmt w:val="bullet"/>
+      <w:lvlText w:val=""/>
+      <w:lvlJc w:val="left"/>
+      <w:pPr>
+        <w:ind w:left="720" w:hanging="360"/>
+      </w:pPr>
+      <w:rPr>
+        <w:rFonts w:ascii="Wingdings" w:hAnsi="Wingdings" w:hint="default"/>
+      </w:rPr>
+    </w:lvl>
+    <w:lvl w:ilvl="1" w:tplc="FFFFFFFF" w:tentative="1">
+      <w:start w:val="1"/>
+      <w:numFmt w:val="bullet"/>
+      <w:lvlText w:val="o"/>
+      <w:lvlJc w:val="left"/>
+      <w:pPr>
+        <w:ind w:left="1440" w:hanging="360"/>
+      </w:pPr>
+      <w:rPr>
+        <w:rFonts w:ascii="Courier New" w:hAnsi="Courier New" w:cs="Courier New" w:hint="default"/>
+      </w:rPr>
+    </w:lvl>
+    <w:lvl w:ilvl="2" w:tplc="FFFFFFFF" w:tentative="1">
+      <w:start w:val="1"/>
+      <w:numFmt w:val="bullet"/>
+      <w:lvlText w:val=""/>
+      <w:lvlJc w:val="left"/>
+      <w:pPr>
+        <w:ind w:left="2160" w:hanging="360"/>
+      </w:pPr>
+      <w:rPr>
+        <w:rFonts w:ascii="Wingdings" w:hAnsi="Wingdings" w:hint="default"/>
+      </w:rPr>
+    </w:lvl>
+    <w:lvl w:ilvl="3" w:tplc="FFFFFFFF" w:tentative="1">
+      <w:start w:val="1"/>
+      <w:numFmt w:val="bullet"/>
+      <w:lvlText w:val=""/>
+      <w:lvlJc w:val="left"/>
+      <w:pPr>
+        <w:ind w:left="2880" w:hanging="360"/>
+      </w:pPr>
+      <w:rPr>
+        <w:rFonts w:ascii="Symbol" w:hAnsi="Symbol" w:hint="default"/>
+      </w:rPr>
+    </w:lvl>
+    <w:lvl w:ilvl="4" w:tplc="FFFFFFFF" w:tentative="1">
+      <w:start w:val="1"/>
+      <w:numFmt w:val="bullet"/>
+      <w:lvlText w:val="o"/>
+      <w:lvlJc w:val="left"/>
+      <w:pPr>
+        <w:ind w:left="3600" w:hanging="360"/>
+      </w:pPr>
+      <w:rPr>
+        <w:rFonts w:ascii="Courier New" w:hAnsi="Courier New" w:cs="Courier New" w:hint="default"/>
+      </w:rPr>
+    </w:lvl>
+    <w:lvl w:ilvl="5" w:tplc="FFFFFFFF" w:tentative="1">
+      <w:start w:val="1"/>
+      <w:numFmt w:val="bullet"/>
+      <w:lvlText w:val=""/>
+      <w:lvlJc w:val="left"/>
+      <w:pPr>
+        <w:ind w:left="4320" w:hanging="360"/>
+      </w:pPr>
+      <w:rPr>
+        <w:rFonts w:ascii="Wingdings" w:hAnsi="Wingdings" w:hint="default"/>
+      </w:rPr>
+    </w:lvl>
+    <w:lvl w:ilvl="6" w:tplc="FFFFFFFF" w:tentative="1">
+      <w:start w:val="1"/>
+      <w:numFmt w:val="bullet"/>
+      <w:lvlText w:val=""/>
+      <w:lvlJc w:val="left"/>
+      <w:pPr>
+        <w:ind w:left="5040" w:hanging="360"/>
+      </w:pPr>
+      <w:rPr>
+        <w:rFonts w:ascii="Symbol" w:hAnsi="Symbol" w:hint="default"/>
+      </w:rPr>
+    </w:lvl>
+    <w:lvl w:ilvl="7" w:tplc="FFFFFFFF" w:tentative="1">
+      <w:start w:val="1"/>
+      <w:numFmt w:val="bullet"/>
+      <w:lvlText w:val="o"/>
+      <w:lvlJc w:val="left"/>
+      <w:pPr>
+        <w:ind w:left="5760" w:hanging="360"/>
+      </w:pPr>
+      <w:rPr>
+        <w:rFonts w:ascii="Courier New" w:hAnsi="Courier New" w:cs="Courier New" w:hint="default"/>
+      </w:rPr>
+    </w:lvl>
+    <w:lvl w:ilvl="8" w:tplc="FFFFFFFF" w:tentative="1">
+      <w:start w:val="1"/>
+      <w:numFmt w:val="bullet"/>
+      <w:lvlText w:val=""/>
+      <w:lvlJc w:val="left"/>
+      <w:pPr>
+        <w:ind w:left="6480" w:hanging="360"/>
+      </w:pPr>
+      <w:rPr>
+        <w:rFonts w:ascii="Wingdings" w:hAnsi="Wingdings" w:hint="default"/>
+      </w:rPr>
+    </w:lvl>
+  </w:abstractNum>
+  <w:abstractNum w:abstractNumId="1" w15:restartNumberingAfterBreak="0">
     <w:nsid w:val="0DE672A5"/>
     <w:multiLevelType w:val="hybridMultilevel"/>
     <w:tmpl w:val="EB2211F8"/>
@@ -19014,10 +19627,123 @@
       </w:rPr>
     </w:lvl>
   </w:abstractNum>
-  <w:abstractNum w:abstractNumId="1" w15:restartNumberingAfterBreak="0">
-    <w:nsid w:val="1FB4791E"/>
+  <w:abstractNum w:abstractNumId="2" w15:restartNumberingAfterBreak="0">
+    <w:nsid w:val="1177314A"/>
     <w:multiLevelType w:val="hybridMultilevel"/>
-    <w:tmpl w:val="82E28A76"/>
+    <w:tmpl w:val="52B8CEDC"/>
+    <w:lvl w:ilvl="0" w:tplc="0409000B">
+      <w:start w:val="1"/>
+      <w:numFmt w:val="bullet"/>
+      <w:lvlText w:val=""/>
+      <w:lvlJc w:val="left"/>
+      <w:pPr>
+        <w:ind w:left="720" w:hanging="360"/>
+      </w:pPr>
+      <w:rPr>
+        <w:rFonts w:ascii="Wingdings" w:hAnsi="Wingdings" w:hint="default"/>
+      </w:rPr>
+    </w:lvl>
+    <w:lvl w:ilvl="1" w:tplc="FFFFFFFF" w:tentative="1">
+      <w:start w:val="1"/>
+      <w:numFmt w:val="bullet"/>
+      <w:lvlText w:val="o"/>
+      <w:lvlJc w:val="left"/>
+      <w:pPr>
+        <w:ind w:left="1440" w:hanging="360"/>
+      </w:pPr>
+      <w:rPr>
+        <w:rFonts w:ascii="Courier New" w:hAnsi="Courier New" w:cs="Courier New" w:hint="default"/>
+      </w:rPr>
+    </w:lvl>
+    <w:lvl w:ilvl="2" w:tplc="FFFFFFFF" w:tentative="1">
+      <w:start w:val="1"/>
+      <w:numFmt w:val="bullet"/>
+      <w:lvlText w:val=""/>
+      <w:lvlJc w:val="left"/>
+      <w:pPr>
+        <w:ind w:left="2160" w:hanging="360"/>
+      </w:pPr>
+      <w:rPr>
+        <w:rFonts w:ascii="Wingdings" w:hAnsi="Wingdings" w:hint="default"/>
+      </w:rPr>
+    </w:lvl>
+    <w:lvl w:ilvl="3" w:tplc="FFFFFFFF" w:tentative="1">
+      <w:start w:val="1"/>
+      <w:numFmt w:val="bullet"/>
+      <w:lvlText w:val=""/>
+      <w:lvlJc w:val="left"/>
+      <w:pPr>
+        <w:ind w:left="2880" w:hanging="360"/>
+      </w:pPr>
+      <w:rPr>
+        <w:rFonts w:ascii="Symbol" w:hAnsi="Symbol" w:hint="default"/>
+      </w:rPr>
+    </w:lvl>
+    <w:lvl w:ilvl="4" w:tplc="FFFFFFFF" w:tentative="1">
+      <w:start w:val="1"/>
+      <w:numFmt w:val="bullet"/>
+      <w:lvlText w:val="o"/>
+      <w:lvlJc w:val="left"/>
+      <w:pPr>
+        <w:ind w:left="3600" w:hanging="360"/>
+      </w:pPr>
+      <w:rPr>
+        <w:rFonts w:ascii="Courier New" w:hAnsi="Courier New" w:cs="Courier New" w:hint="default"/>
+      </w:rPr>
+    </w:lvl>
+    <w:lvl w:ilvl="5" w:tplc="FFFFFFFF" w:tentative="1">
+      <w:start w:val="1"/>
+      <w:numFmt w:val="bullet"/>
+      <w:lvlText w:val=""/>
+      <w:lvlJc w:val="left"/>
+      <w:pPr>
+        <w:ind w:left="4320" w:hanging="360"/>
+      </w:pPr>
+      <w:rPr>
+        <w:rFonts w:ascii="Wingdings" w:hAnsi="Wingdings" w:hint="default"/>
+      </w:rPr>
+    </w:lvl>
+    <w:lvl w:ilvl="6" w:tplc="FFFFFFFF" w:tentative="1">
+      <w:start w:val="1"/>
+      <w:numFmt w:val="bullet"/>
+      <w:lvlText w:val=""/>
+      <w:lvlJc w:val="left"/>
+      <w:pPr>
+        <w:ind w:left="5040" w:hanging="360"/>
+      </w:pPr>
+      <w:rPr>
+        <w:rFonts w:ascii="Symbol" w:hAnsi="Symbol" w:hint="default"/>
+      </w:rPr>
+    </w:lvl>
+    <w:lvl w:ilvl="7" w:tplc="FFFFFFFF" w:tentative="1">
+      <w:start w:val="1"/>
+      <w:numFmt w:val="bullet"/>
+      <w:lvlText w:val="o"/>
+      <w:lvlJc w:val="left"/>
+      <w:pPr>
+        <w:ind w:left="5760" w:hanging="360"/>
+      </w:pPr>
+      <w:rPr>
+        <w:rFonts w:ascii="Courier New" w:hAnsi="Courier New" w:cs="Courier New" w:hint="default"/>
+      </w:rPr>
+    </w:lvl>
+    <w:lvl w:ilvl="8" w:tplc="FFFFFFFF" w:tentative="1">
+      <w:start w:val="1"/>
+      <w:numFmt w:val="bullet"/>
+      <w:lvlText w:val=""/>
+      <w:lvlJc w:val="left"/>
+      <w:pPr>
+        <w:ind w:left="6480" w:hanging="360"/>
+      </w:pPr>
+      <w:rPr>
+        <w:rFonts w:ascii="Wingdings" w:hAnsi="Wingdings" w:hint="default"/>
+      </w:rPr>
+    </w:lvl>
+  </w:abstractNum>
+  <w:abstractNum w:abstractNumId="3" w15:restartNumberingAfterBreak="0">
+    <w:nsid w:val="12D104B8"/>
+    <w:multiLevelType w:val="hybridMultilevel"/>
+    <w:tmpl w:val="79786830"/>
     <w:lvl w:ilvl="0" w:tplc="04090001">
       <w:start w:val="1"/>
       <w:numFmt w:val="bullet"/>
@@ -19127,10 +19853,10 @@
       </w:rPr>
     </w:lvl>
   </w:abstractNum>
-  <w:abstractNum w:abstractNumId="2" w15:restartNumberingAfterBreak="0">
-    <w:nsid w:val="3DB6274C"/>
+  <w:abstractNum w:abstractNumId="4" w15:restartNumberingAfterBreak="0">
+    <w:nsid w:val="1FB4791E"/>
     <w:multiLevelType w:val="hybridMultilevel"/>
-    <w:tmpl w:val="83AE4258"/>
+    <w:tmpl w:val="82E28A76"/>
     <w:lvl w:ilvl="0" w:tplc="04090001">
       <w:start w:val="1"/>
       <w:numFmt w:val="bullet"/>
@@ -19240,10 +19966,123 @@
       </w:rPr>
     </w:lvl>
   </w:abstractNum>
-  <w:abstractNum w:abstractNumId="3" w15:restartNumberingAfterBreak="0">
-    <w:nsid w:val="44BF2168"/>
+  <w:abstractNum w:abstractNumId="5" w15:restartNumberingAfterBreak="0">
+    <w:nsid w:val="2D281A4C"/>
     <w:multiLevelType w:val="hybridMultilevel"/>
-    <w:tmpl w:val="7486BCC6"/>
+    <w:tmpl w:val="30CA1BE0"/>
+    <w:lvl w:ilvl="0" w:tplc="04090003">
+      <w:start w:val="1"/>
+      <w:numFmt w:val="bullet"/>
+      <w:lvlText w:val="o"/>
+      <w:lvlJc w:val="left"/>
+      <w:pPr>
+        <w:ind w:left="720" w:hanging="360"/>
+      </w:pPr>
+      <w:rPr>
+        <w:rFonts w:ascii="Courier New" w:hAnsi="Courier New" w:cs="Courier New" w:hint="default"/>
+      </w:rPr>
+    </w:lvl>
+    <w:lvl w:ilvl="1" w:tplc="FFFFFFFF" w:tentative="1">
+      <w:start w:val="1"/>
+      <w:numFmt w:val="bullet"/>
+      <w:lvlText w:val="o"/>
+      <w:lvlJc w:val="left"/>
+      <w:pPr>
+        <w:ind w:left="1440" w:hanging="360"/>
+      </w:pPr>
+      <w:rPr>
+        <w:rFonts w:ascii="Courier New" w:hAnsi="Courier New" w:cs="Courier New" w:hint="default"/>
+      </w:rPr>
+    </w:lvl>
+    <w:lvl w:ilvl="2" w:tplc="FFFFFFFF" w:tentative="1">
+      <w:start w:val="1"/>
+      <w:numFmt w:val="bullet"/>
+      <w:lvlText w:val=""/>
+      <w:lvlJc w:val="left"/>
+      <w:pPr>
+        <w:ind w:left="2160" w:hanging="360"/>
+      </w:pPr>
+      <w:rPr>
+        <w:rFonts w:ascii="Wingdings" w:hAnsi="Wingdings" w:hint="default"/>
+      </w:rPr>
+    </w:lvl>
+    <w:lvl w:ilvl="3" w:tplc="FFFFFFFF" w:tentative="1">
+      <w:start w:val="1"/>
+      <w:numFmt w:val="bullet"/>
+      <w:lvlText w:val=""/>
+      <w:lvlJc w:val="left"/>
+      <w:pPr>
+        <w:ind w:left="2880" w:hanging="360"/>
+      </w:pPr>
+      <w:rPr>
+        <w:rFonts w:ascii="Symbol" w:hAnsi="Symbol" w:hint="default"/>
+      </w:rPr>
+    </w:lvl>
+    <w:lvl w:ilvl="4" w:tplc="FFFFFFFF" w:tentative="1">
+      <w:start w:val="1"/>
+      <w:numFmt w:val="bullet"/>
+      <w:lvlText w:val="o"/>
+      <w:lvlJc w:val="left"/>
+      <w:pPr>
+        <w:ind w:left="3600" w:hanging="360"/>
+      </w:pPr>
+      <w:rPr>
+        <w:rFonts w:ascii="Courier New" w:hAnsi="Courier New" w:cs="Courier New" w:hint="default"/>
+      </w:rPr>
+    </w:lvl>
+    <w:lvl w:ilvl="5" w:tplc="FFFFFFFF" w:tentative="1">
+      <w:start w:val="1"/>
+      <w:numFmt w:val="bullet"/>
+      <w:lvlText w:val=""/>
+      <w:lvlJc w:val="left"/>
+      <w:pPr>
+        <w:ind w:left="4320" w:hanging="360"/>
+      </w:pPr>
+      <w:rPr>
+        <w:rFonts w:ascii="Wingdings" w:hAnsi="Wingdings" w:hint="default"/>
+      </w:rPr>
+    </w:lvl>
+    <w:lvl w:ilvl="6" w:tplc="FFFFFFFF" w:tentative="1">
+      <w:start w:val="1"/>
+      <w:numFmt w:val="bullet"/>
+      <w:lvlText w:val=""/>
+      <w:lvlJc w:val="left"/>
+      <w:pPr>
+        <w:ind w:left="5040" w:hanging="360"/>
+      </w:pPr>
+      <w:rPr>
+        <w:rFonts w:ascii="Symbol" w:hAnsi="Symbol" w:hint="default"/>
+      </w:rPr>
+    </w:lvl>
+    <w:lvl w:ilvl="7" w:tplc="FFFFFFFF" w:tentative="1">
+      <w:start w:val="1"/>
+      <w:numFmt w:val="bullet"/>
+      <w:lvlText w:val="o"/>
+      <w:lvlJc w:val="left"/>
+      <w:pPr>
+        <w:ind w:left="5760" w:hanging="360"/>
+      </w:pPr>
+      <w:rPr>
+        <w:rFonts w:ascii="Courier New" w:hAnsi="Courier New" w:cs="Courier New" w:hint="default"/>
+      </w:rPr>
+    </w:lvl>
+    <w:lvl w:ilvl="8" w:tplc="FFFFFFFF" w:tentative="1">
+      <w:start w:val="1"/>
+      <w:numFmt w:val="bullet"/>
+      <w:lvlText w:val=""/>
+      <w:lvlJc w:val="left"/>
+      <w:pPr>
+        <w:ind w:left="6480" w:hanging="360"/>
+      </w:pPr>
+      <w:rPr>
+        <w:rFonts w:ascii="Wingdings" w:hAnsi="Wingdings" w:hint="default"/>
+      </w:rPr>
+    </w:lvl>
+  </w:abstractNum>
+  <w:abstractNum w:abstractNumId="6" w15:restartNumberingAfterBreak="0">
+    <w:nsid w:val="3DB6274C"/>
+    <w:multiLevelType w:val="hybridMultilevel"/>
+    <w:tmpl w:val="83AE4258"/>
     <w:lvl w:ilvl="0" w:tplc="04090001">
       <w:start w:val="1"/>
       <w:numFmt w:val="bullet"/>
@@ -19353,10 +20192,123 @@
       </w:rPr>
     </w:lvl>
   </w:abstractNum>
-  <w:abstractNum w:abstractNumId="4" w15:restartNumberingAfterBreak="0">
-    <w:nsid w:val="47651E6F"/>
+  <w:abstractNum w:abstractNumId="7" w15:restartNumberingAfterBreak="0">
+    <w:nsid w:val="3E754902"/>
     <w:multiLevelType w:val="hybridMultilevel"/>
-    <w:tmpl w:val="83720C5C"/>
+    <w:tmpl w:val="41223D6C"/>
+    <w:lvl w:ilvl="0" w:tplc="0409000D">
+      <w:start w:val="1"/>
+      <w:numFmt w:val="bullet"/>
+      <w:lvlText w:val=""/>
+      <w:lvlJc w:val="left"/>
+      <w:pPr>
+        <w:ind w:left="720" w:hanging="360"/>
+      </w:pPr>
+      <w:rPr>
+        <w:rFonts w:ascii="Wingdings" w:hAnsi="Wingdings" w:hint="default"/>
+      </w:rPr>
+    </w:lvl>
+    <w:lvl w:ilvl="1" w:tplc="FFFFFFFF" w:tentative="1">
+      <w:start w:val="1"/>
+      <w:numFmt w:val="bullet"/>
+      <w:lvlText w:val="o"/>
+      <w:lvlJc w:val="left"/>
+      <w:pPr>
+        <w:ind w:left="1440" w:hanging="360"/>
+      </w:pPr>
+      <w:rPr>
+        <w:rFonts w:ascii="Courier New" w:hAnsi="Courier New" w:cs="Courier New" w:hint="default"/>
+      </w:rPr>
+    </w:lvl>
+    <w:lvl w:ilvl="2" w:tplc="FFFFFFFF" w:tentative="1">
+      <w:start w:val="1"/>
+      <w:numFmt w:val="bullet"/>
+      <w:lvlText w:val=""/>
+      <w:lvlJc w:val="left"/>
+      <w:pPr>
+        <w:ind w:left="2160" w:hanging="360"/>
+      </w:pPr>
+      <w:rPr>
+        <w:rFonts w:ascii="Wingdings" w:hAnsi="Wingdings" w:hint="default"/>
+      </w:rPr>
+    </w:lvl>
+    <w:lvl w:ilvl="3" w:tplc="FFFFFFFF" w:tentative="1">
+      <w:start w:val="1"/>
+      <w:numFmt w:val="bullet"/>
+      <w:lvlText w:val=""/>
+      <w:lvlJc w:val="left"/>
+      <w:pPr>
+        <w:ind w:left="2880" w:hanging="360"/>
+      </w:pPr>
+      <w:rPr>
+        <w:rFonts w:ascii="Symbol" w:hAnsi="Symbol" w:hint="default"/>
+      </w:rPr>
+    </w:lvl>
+    <w:lvl w:ilvl="4" w:tplc="FFFFFFFF" w:tentative="1">
+      <w:start w:val="1"/>
+      <w:numFmt w:val="bullet"/>
+      <w:lvlText w:val="o"/>
+      <w:lvlJc w:val="left"/>
+      <w:pPr>
+        <w:ind w:left="3600" w:hanging="360"/>
+      </w:pPr>
+      <w:rPr>
+        <w:rFonts w:ascii="Courier New" w:hAnsi="Courier New" w:cs="Courier New" w:hint="default"/>
+      </w:rPr>
+    </w:lvl>
+    <w:lvl w:ilvl="5" w:tplc="FFFFFFFF" w:tentative="1">
+      <w:start w:val="1"/>
+      <w:numFmt w:val="bullet"/>
+      <w:lvlText w:val=""/>
+      <w:lvlJc w:val="left"/>
+      <w:pPr>
+        <w:ind w:left="4320" w:hanging="360"/>
+      </w:pPr>
+      <w:rPr>
+        <w:rFonts w:ascii="Wingdings" w:hAnsi="Wingdings" w:hint="default"/>
+      </w:rPr>
+    </w:lvl>
+    <w:lvl w:ilvl="6" w:tplc="FFFFFFFF" w:tentative="1">
+      <w:start w:val="1"/>
+      <w:numFmt w:val="bullet"/>
+      <w:lvlText w:val=""/>
+      <w:lvlJc w:val="left"/>
+      <w:pPr>
+        <w:ind w:left="5040" w:hanging="360"/>
+      </w:pPr>
+      <w:rPr>
+        <w:rFonts w:ascii="Symbol" w:hAnsi="Symbol" w:hint="default"/>
+      </w:rPr>
+    </w:lvl>
+    <w:lvl w:ilvl="7" w:tplc="FFFFFFFF" w:tentative="1">
+      <w:start w:val="1"/>
+      <w:numFmt w:val="bullet"/>
+      <w:lvlText w:val="o"/>
+      <w:lvlJc w:val="left"/>
+      <w:pPr>
+        <w:ind w:left="5760" w:hanging="360"/>
+      </w:pPr>
+      <w:rPr>
+        <w:rFonts w:ascii="Courier New" w:hAnsi="Courier New" w:cs="Courier New" w:hint="default"/>
+      </w:rPr>
+    </w:lvl>
+    <w:lvl w:ilvl="8" w:tplc="FFFFFFFF" w:tentative="1">
+      <w:start w:val="1"/>
+      <w:numFmt w:val="bullet"/>
+      <w:lvlText w:val=""/>
+      <w:lvlJc w:val="left"/>
+      <w:pPr>
+        <w:ind w:left="6480" w:hanging="360"/>
+      </w:pPr>
+      <w:rPr>
+        <w:rFonts w:ascii="Wingdings" w:hAnsi="Wingdings" w:hint="default"/>
+      </w:rPr>
+    </w:lvl>
+  </w:abstractNum>
+  <w:abstractNum w:abstractNumId="8" w15:restartNumberingAfterBreak="0">
+    <w:nsid w:val="44BF2168"/>
+    <w:multiLevelType w:val="hybridMultilevel"/>
+    <w:tmpl w:val="7486BCC6"/>
     <w:lvl w:ilvl="0" w:tplc="04090001">
       <w:start w:val="1"/>
       <w:numFmt w:val="bullet"/>
@@ -19466,10 +20418,123 @@
       </w:rPr>
     </w:lvl>
   </w:abstractNum>
-  <w:abstractNum w:abstractNumId="5" w15:restartNumberingAfterBreak="0">
-    <w:nsid w:val="5461520B"/>
+  <w:abstractNum w:abstractNumId="9" w15:restartNumberingAfterBreak="0">
+    <w:nsid w:val="45FC1028"/>
     <w:multiLevelType w:val="hybridMultilevel"/>
-    <w:tmpl w:val="550642F4"/>
+    <w:tmpl w:val="F188983E"/>
+    <w:lvl w:ilvl="0" w:tplc="0409000B">
+      <w:start w:val="1"/>
+      <w:numFmt w:val="bullet"/>
+      <w:lvlText w:val=""/>
+      <w:lvlJc w:val="left"/>
+      <w:pPr>
+        <w:ind w:left="720" w:hanging="360"/>
+      </w:pPr>
+      <w:rPr>
+        <w:rFonts w:ascii="Wingdings" w:hAnsi="Wingdings" w:hint="default"/>
+      </w:rPr>
+    </w:lvl>
+    <w:lvl w:ilvl="1" w:tplc="FFFFFFFF" w:tentative="1">
+      <w:start w:val="1"/>
+      <w:numFmt w:val="bullet"/>
+      <w:lvlText w:val="o"/>
+      <w:lvlJc w:val="left"/>
+      <w:pPr>
+        <w:ind w:left="1440" w:hanging="360"/>
+      </w:pPr>
+      <w:rPr>
+        <w:rFonts w:ascii="Courier New" w:hAnsi="Courier New" w:cs="Courier New" w:hint="default"/>
+      </w:rPr>
+    </w:lvl>
+    <w:lvl w:ilvl="2" w:tplc="FFFFFFFF" w:tentative="1">
+      <w:start w:val="1"/>
+      <w:numFmt w:val="bullet"/>
+      <w:lvlText w:val=""/>
+      <w:lvlJc w:val="left"/>
+      <w:pPr>
+        <w:ind w:left="2160" w:hanging="360"/>
+      </w:pPr>
+      <w:rPr>
+        <w:rFonts w:ascii="Wingdings" w:hAnsi="Wingdings" w:hint="default"/>
+      </w:rPr>
+    </w:lvl>
+    <w:lvl w:ilvl="3" w:tplc="FFFFFFFF" w:tentative="1">
+      <w:start w:val="1"/>
+      <w:numFmt w:val="bullet"/>
+      <w:lvlText w:val=""/>
+      <w:lvlJc w:val="left"/>
+      <w:pPr>
+        <w:ind w:left="2880" w:hanging="360"/>
+      </w:pPr>
+      <w:rPr>
+        <w:rFonts w:ascii="Symbol" w:hAnsi="Symbol" w:hint="default"/>
+      </w:rPr>
+    </w:lvl>
+    <w:lvl w:ilvl="4" w:tplc="FFFFFFFF" w:tentative="1">
+      <w:start w:val="1"/>
+      <w:numFmt w:val="bullet"/>
+      <w:lvlText w:val="o"/>
+      <w:lvlJc w:val="left"/>
+      <w:pPr>
+        <w:ind w:left="3600" w:hanging="360"/>
+      </w:pPr>
+      <w:rPr>
+        <w:rFonts w:ascii="Courier New" w:hAnsi="Courier New" w:cs="Courier New" w:hint="default"/>
+      </w:rPr>
+    </w:lvl>
+    <w:lvl w:ilvl="5" w:tplc="FFFFFFFF" w:tentative="1">
+      <w:start w:val="1"/>
+      <w:numFmt w:val="bullet"/>
+      <w:lvlText w:val=""/>
+      <w:lvlJc w:val="left"/>
+      <w:pPr>
+        <w:ind w:left="4320" w:hanging="360"/>
+      </w:pPr>
+      <w:rPr>
+        <w:rFonts w:ascii="Wingdings" w:hAnsi="Wingdings" w:hint="default"/>
+      </w:rPr>
+    </w:lvl>
+    <w:lvl w:ilvl="6" w:tplc="FFFFFFFF" w:tentative="1">
+      <w:start w:val="1"/>
+      <w:numFmt w:val="bullet"/>
+      <w:lvlText w:val=""/>
+      <w:lvlJc w:val="left"/>
+      <w:pPr>
+        <w:ind w:left="5040" w:hanging="360"/>
+      </w:pPr>
+      <w:rPr>
+        <w:rFonts w:ascii="Symbol" w:hAnsi="Symbol" w:hint="default"/>
+      </w:rPr>
+    </w:lvl>
+    <w:lvl w:ilvl="7" w:tplc="FFFFFFFF" w:tentative="1">
+      <w:start w:val="1"/>
+      <w:numFmt w:val="bullet"/>
+      <w:lvlText w:val="o"/>
+      <w:lvlJc w:val="left"/>
+      <w:pPr>
+        <w:ind w:left="5760" w:hanging="360"/>
+      </w:pPr>
+      <w:rPr>
+        <w:rFonts w:ascii="Courier New" w:hAnsi="Courier New" w:cs="Courier New" w:hint="default"/>
+      </w:rPr>
+    </w:lvl>
+    <w:lvl w:ilvl="8" w:tplc="FFFFFFFF" w:tentative="1">
+      <w:start w:val="1"/>
+      <w:numFmt w:val="bullet"/>
+      <w:lvlText w:val=""/>
+      <w:lvlJc w:val="left"/>
+      <w:pPr>
+        <w:ind w:left="6480" w:hanging="360"/>
+      </w:pPr>
+      <w:rPr>
+        <w:rFonts w:ascii="Wingdings" w:hAnsi="Wingdings" w:hint="default"/>
+      </w:rPr>
+    </w:lvl>
+  </w:abstractNum>
+  <w:abstractNum w:abstractNumId="10" w15:restartNumberingAfterBreak="0">
+    <w:nsid w:val="47651E6F"/>
+    <w:multiLevelType w:val="hybridMultilevel"/>
+    <w:tmpl w:val="83720C5C"/>
     <w:lvl w:ilvl="0" w:tplc="04090001">
       <w:start w:val="1"/>
       <w:numFmt w:val="bullet"/>
@@ -19579,10 +20644,123 @@
       </w:rPr>
     </w:lvl>
   </w:abstractNum>
-  <w:abstractNum w:abstractNumId="6" w15:restartNumberingAfterBreak="0">
-    <w:nsid w:val="6B8652A7"/>
+  <w:abstractNum w:abstractNumId="11" w15:restartNumberingAfterBreak="0">
+    <w:nsid w:val="52EC01A9"/>
     <w:multiLevelType w:val="hybridMultilevel"/>
-    <w:tmpl w:val="2C0C2CBC"/>
+    <w:tmpl w:val="C8A28E4C"/>
+    <w:lvl w:ilvl="0" w:tplc="0409000B">
+      <w:start w:val="1"/>
+      <w:numFmt w:val="bullet"/>
+      <w:lvlText w:val=""/>
+      <w:lvlJc w:val="left"/>
+      <w:pPr>
+        <w:ind w:left="720" w:hanging="360"/>
+      </w:pPr>
+      <w:rPr>
+        <w:rFonts w:ascii="Wingdings" w:hAnsi="Wingdings" w:hint="default"/>
+      </w:rPr>
+    </w:lvl>
+    <w:lvl w:ilvl="1" w:tplc="FFFFFFFF" w:tentative="1">
+      <w:start w:val="1"/>
+      <w:numFmt w:val="bullet"/>
+      <w:lvlText w:val="o"/>
+      <w:lvlJc w:val="left"/>
+      <w:pPr>
+        <w:ind w:left="1440" w:hanging="360"/>
+      </w:pPr>
+      <w:rPr>
+        <w:rFonts w:ascii="Courier New" w:hAnsi="Courier New" w:cs="Courier New" w:hint="default"/>
+      </w:rPr>
+    </w:lvl>
+    <w:lvl w:ilvl="2" w:tplc="FFFFFFFF" w:tentative="1">
+      <w:start w:val="1"/>
+      <w:numFmt w:val="bullet"/>
+      <w:lvlText w:val=""/>
+      <w:lvlJc w:val="left"/>
+      <w:pPr>
+        <w:ind w:left="2160" w:hanging="360"/>
+      </w:pPr>
+      <w:rPr>
+        <w:rFonts w:ascii="Wingdings" w:hAnsi="Wingdings" w:hint="default"/>
+      </w:rPr>
+    </w:lvl>
+    <w:lvl w:ilvl="3" w:tplc="FFFFFFFF" w:tentative="1">
+      <w:start w:val="1"/>
+      <w:numFmt w:val="bullet"/>
+      <w:lvlText w:val=""/>
+      <w:lvlJc w:val="left"/>
+      <w:pPr>
+        <w:ind w:left="2880" w:hanging="360"/>
+      </w:pPr>
+      <w:rPr>
+        <w:rFonts w:ascii="Symbol" w:hAnsi="Symbol" w:hint="default"/>
+      </w:rPr>
+    </w:lvl>
+    <w:lvl w:ilvl="4" w:tplc="FFFFFFFF" w:tentative="1">
+      <w:start w:val="1"/>
+      <w:numFmt w:val="bullet"/>
+      <w:lvlText w:val="o"/>
+      <w:lvlJc w:val="left"/>
+      <w:pPr>
+        <w:ind w:left="3600" w:hanging="360"/>
+      </w:pPr>
+      <w:rPr>
+        <w:rFonts w:ascii="Courier New" w:hAnsi="Courier New" w:cs="Courier New" w:hint="default"/>
+      </w:rPr>
+    </w:lvl>
+    <w:lvl w:ilvl="5" w:tplc="FFFFFFFF" w:tentative="1">
+      <w:start w:val="1"/>
+      <w:numFmt w:val="bullet"/>
+      <w:lvlText w:val=""/>
+      <w:lvlJc w:val="left"/>
+      <w:pPr>
+        <w:ind w:left="4320" w:hanging="360"/>
+      </w:pPr>
+      <w:rPr>
+        <w:rFonts w:ascii="Wingdings" w:hAnsi="Wingdings" w:hint="default"/>
+      </w:rPr>
+    </w:lvl>
+    <w:lvl w:ilvl="6" w:tplc="FFFFFFFF" w:tentative="1">
+      <w:start w:val="1"/>
+      <w:numFmt w:val="bullet"/>
+      <w:lvlText w:val=""/>
+      <w:lvlJc w:val="left"/>
+      <w:pPr>
+        <w:ind w:left="5040" w:hanging="360"/>
+      </w:pPr>
+      <w:rPr>
+        <w:rFonts w:ascii="Symbol" w:hAnsi="Symbol" w:hint="default"/>
+      </w:rPr>
+    </w:lvl>
+    <w:lvl w:ilvl="7" w:tplc="FFFFFFFF" w:tentative="1">
+      <w:start w:val="1"/>
+      <w:numFmt w:val="bullet"/>
+      <w:lvlText w:val="o"/>
+      <w:lvlJc w:val="left"/>
+      <w:pPr>
+        <w:ind w:left="5760" w:hanging="360"/>
+      </w:pPr>
+      <w:rPr>
+        <w:rFonts w:ascii="Courier New" w:hAnsi="Courier New" w:cs="Courier New" w:hint="default"/>
+      </w:rPr>
+    </w:lvl>
+    <w:lvl w:ilvl="8" w:tplc="FFFFFFFF" w:tentative="1">
+      <w:start w:val="1"/>
+      <w:numFmt w:val="bullet"/>
+      <w:lvlText w:val=""/>
+      <w:lvlJc w:val="left"/>
+      <w:pPr>
+        <w:ind w:left="6480" w:hanging="360"/>
+      </w:pPr>
+      <w:rPr>
+        <w:rFonts w:ascii="Wingdings" w:hAnsi="Wingdings" w:hint="default"/>
+      </w:rPr>
+    </w:lvl>
+  </w:abstractNum>
+  <w:abstractNum w:abstractNumId="12" w15:restartNumberingAfterBreak="0">
+    <w:nsid w:val="5461520B"/>
+    <w:multiLevelType w:val="hybridMultilevel"/>
+    <w:tmpl w:val="550642F4"/>
     <w:lvl w:ilvl="0" w:tplc="04090001">
       <w:start w:val="1"/>
       <w:numFmt w:val="bullet"/>
@@ -19692,26 +20870,740 @@
       </w:rPr>
     </w:lvl>
   </w:abstractNum>
+  <w:abstractNum w:abstractNumId="13" w15:restartNumberingAfterBreak="0">
+    <w:nsid w:val="55DB6E74"/>
+    <w:multiLevelType w:val="hybridMultilevel"/>
+    <w:tmpl w:val="2A94D880"/>
+    <w:lvl w:ilvl="0" w:tplc="0409000B">
+      <w:start w:val="1"/>
+      <w:numFmt w:val="bullet"/>
+      <w:lvlText w:val=""/>
+      <w:lvlJc w:val="left"/>
+      <w:pPr>
+        <w:ind w:left="720" w:hanging="360"/>
+      </w:pPr>
+      <w:rPr>
+        <w:rFonts w:ascii="Wingdings" w:hAnsi="Wingdings" w:hint="default"/>
+      </w:rPr>
+    </w:lvl>
+    <w:lvl w:ilvl="1" w:tplc="FFFFFFFF" w:tentative="1">
+      <w:start w:val="1"/>
+      <w:numFmt w:val="bullet"/>
+      <w:lvlText w:val="o"/>
+      <w:lvlJc w:val="left"/>
+      <w:pPr>
+        <w:ind w:left="1440" w:hanging="360"/>
+      </w:pPr>
+      <w:rPr>
+        <w:rFonts w:ascii="Courier New" w:hAnsi="Courier New" w:cs="Courier New" w:hint="default"/>
+      </w:rPr>
+    </w:lvl>
+    <w:lvl w:ilvl="2" w:tplc="FFFFFFFF" w:tentative="1">
+      <w:start w:val="1"/>
+      <w:numFmt w:val="bullet"/>
+      <w:lvlText w:val=""/>
+      <w:lvlJc w:val="left"/>
+      <w:pPr>
+        <w:ind w:left="2160" w:hanging="360"/>
+      </w:pPr>
+      <w:rPr>
+        <w:rFonts w:ascii="Wingdings" w:hAnsi="Wingdings" w:hint="default"/>
+      </w:rPr>
+    </w:lvl>
+    <w:lvl w:ilvl="3" w:tplc="FFFFFFFF" w:tentative="1">
+      <w:start w:val="1"/>
+      <w:numFmt w:val="bullet"/>
+      <w:lvlText w:val=""/>
+      <w:lvlJc w:val="left"/>
+      <w:pPr>
+        <w:ind w:left="2880" w:hanging="360"/>
+      </w:pPr>
+      <w:rPr>
+        <w:rFonts w:ascii="Symbol" w:hAnsi="Symbol" w:hint="default"/>
+      </w:rPr>
+    </w:lvl>
+    <w:lvl w:ilvl="4" w:tplc="FFFFFFFF" w:tentative="1">
+      <w:start w:val="1"/>
+      <w:numFmt w:val="bullet"/>
+      <w:lvlText w:val="o"/>
+      <w:lvlJc w:val="left"/>
+      <w:pPr>
+        <w:ind w:left="3600" w:hanging="360"/>
+      </w:pPr>
+      <w:rPr>
+        <w:rFonts w:ascii="Courier New" w:hAnsi="Courier New" w:cs="Courier New" w:hint="default"/>
+      </w:rPr>
+    </w:lvl>
+    <w:lvl w:ilvl="5" w:tplc="FFFFFFFF" w:tentative="1">
+      <w:start w:val="1"/>
+      <w:numFmt w:val="bullet"/>
+      <w:lvlText w:val=""/>
+      <w:lvlJc w:val="left"/>
+      <w:pPr>
+        <w:ind w:left="4320" w:hanging="360"/>
+      </w:pPr>
+      <w:rPr>
+        <w:rFonts w:ascii="Wingdings" w:hAnsi="Wingdings" w:hint="default"/>
+      </w:rPr>
+    </w:lvl>
+    <w:lvl w:ilvl="6" w:tplc="FFFFFFFF" w:tentative="1">
+      <w:start w:val="1"/>
+      <w:numFmt w:val="bullet"/>
+      <w:lvlText w:val=""/>
+      <w:lvlJc w:val="left"/>
+      <w:pPr>
+        <w:ind w:left="5040" w:hanging="360"/>
+      </w:pPr>
+      <w:rPr>
+        <w:rFonts w:ascii="Symbol" w:hAnsi="Symbol" w:hint="default"/>
+      </w:rPr>
+    </w:lvl>
+    <w:lvl w:ilvl="7" w:tplc="FFFFFFFF" w:tentative="1">
+      <w:start w:val="1"/>
+      <w:numFmt w:val="bullet"/>
+      <w:lvlText w:val="o"/>
+      <w:lvlJc w:val="left"/>
+      <w:pPr>
+        <w:ind w:left="5760" w:hanging="360"/>
+      </w:pPr>
+      <w:rPr>
+        <w:rFonts w:ascii="Courier New" w:hAnsi="Courier New" w:cs="Courier New" w:hint="default"/>
+      </w:rPr>
+    </w:lvl>
+    <w:lvl w:ilvl="8" w:tplc="FFFFFFFF" w:tentative="1">
+      <w:start w:val="1"/>
+      <w:numFmt w:val="bullet"/>
+      <w:lvlText w:val=""/>
+      <w:lvlJc w:val="left"/>
+      <w:pPr>
+        <w:ind w:left="6480" w:hanging="360"/>
+      </w:pPr>
+      <w:rPr>
+        <w:rFonts w:ascii="Wingdings" w:hAnsi="Wingdings" w:hint="default"/>
+      </w:rPr>
+    </w:lvl>
+  </w:abstractNum>
+  <w:abstractNum w:abstractNumId="14" w15:restartNumberingAfterBreak="0">
+    <w:nsid w:val="58A04DEE"/>
+    <w:multiLevelType w:val="hybridMultilevel"/>
+    <w:tmpl w:val="B6BE3F6E"/>
+    <w:lvl w:ilvl="0" w:tplc="0409000B">
+      <w:start w:val="1"/>
+      <w:numFmt w:val="bullet"/>
+      <w:lvlText w:val=""/>
+      <w:lvlJc w:val="left"/>
+      <w:pPr>
+        <w:ind w:left="720" w:hanging="360"/>
+      </w:pPr>
+      <w:rPr>
+        <w:rFonts w:ascii="Wingdings" w:hAnsi="Wingdings" w:hint="default"/>
+      </w:rPr>
+    </w:lvl>
+    <w:lvl w:ilvl="1" w:tplc="FFFFFFFF" w:tentative="1">
+      <w:start w:val="1"/>
+      <w:numFmt w:val="bullet"/>
+      <w:lvlText w:val="o"/>
+      <w:lvlJc w:val="left"/>
+      <w:pPr>
+        <w:ind w:left="1440" w:hanging="360"/>
+      </w:pPr>
+      <w:rPr>
+        <w:rFonts w:ascii="Courier New" w:hAnsi="Courier New" w:cs="Courier New" w:hint="default"/>
+      </w:rPr>
+    </w:lvl>
+    <w:lvl w:ilvl="2" w:tplc="FFFFFFFF" w:tentative="1">
+      <w:start w:val="1"/>
+      <w:numFmt w:val="bullet"/>
+      <w:lvlText w:val=""/>
+      <w:lvlJc w:val="left"/>
+      <w:pPr>
+        <w:ind w:left="2160" w:hanging="360"/>
+      </w:pPr>
+      <w:rPr>
+        <w:rFonts w:ascii="Wingdings" w:hAnsi="Wingdings" w:hint="default"/>
+      </w:rPr>
+    </w:lvl>
+    <w:lvl w:ilvl="3" w:tplc="FFFFFFFF" w:tentative="1">
+      <w:start w:val="1"/>
+      <w:numFmt w:val="bullet"/>
+      <w:lvlText w:val=""/>
+      <w:lvlJc w:val="left"/>
+      <w:pPr>
+        <w:ind w:left="2880" w:hanging="360"/>
+      </w:pPr>
+      <w:rPr>
+        <w:rFonts w:ascii="Symbol" w:hAnsi="Symbol" w:hint="default"/>
+      </w:rPr>
+    </w:lvl>
+    <w:lvl w:ilvl="4" w:tplc="FFFFFFFF" w:tentative="1">
+      <w:start w:val="1"/>
+      <w:numFmt w:val="bullet"/>
+      <w:lvlText w:val="o"/>
+      <w:lvlJc w:val="left"/>
+      <w:pPr>
+        <w:ind w:left="3600" w:hanging="360"/>
+      </w:pPr>
+      <w:rPr>
+        <w:rFonts w:ascii="Courier New" w:hAnsi="Courier New" w:cs="Courier New" w:hint="default"/>
+      </w:rPr>
+    </w:lvl>
+    <w:lvl w:ilvl="5" w:tplc="FFFFFFFF" w:tentative="1">
+      <w:start w:val="1"/>
+      <w:numFmt w:val="bullet"/>
+      <w:lvlText w:val=""/>
+      <w:lvlJc w:val="left"/>
+      <w:pPr>
+        <w:ind w:left="4320" w:hanging="360"/>
+      </w:pPr>
+      <w:rPr>
+        <w:rFonts w:ascii="Wingdings" w:hAnsi="Wingdings" w:hint="default"/>
+      </w:rPr>
+    </w:lvl>
+    <w:lvl w:ilvl="6" w:tplc="FFFFFFFF" w:tentative="1">
+      <w:start w:val="1"/>
+      <w:numFmt w:val="bullet"/>
+      <w:lvlText w:val=""/>
+      <w:lvlJc w:val="left"/>
+      <w:pPr>
+        <w:ind w:left="5040" w:hanging="360"/>
+      </w:pPr>
+      <w:rPr>
+        <w:rFonts w:ascii="Symbol" w:hAnsi="Symbol" w:hint="default"/>
+      </w:rPr>
+    </w:lvl>
+    <w:lvl w:ilvl="7" w:tplc="FFFFFFFF" w:tentative="1">
+      <w:start w:val="1"/>
+      <w:numFmt w:val="bullet"/>
+      <w:lvlText w:val="o"/>
+      <w:lvlJc w:val="left"/>
+      <w:pPr>
+        <w:ind w:left="5760" w:hanging="360"/>
+      </w:pPr>
+      <w:rPr>
+        <w:rFonts w:ascii="Courier New" w:hAnsi="Courier New" w:cs="Courier New" w:hint="default"/>
+      </w:rPr>
+    </w:lvl>
+    <w:lvl w:ilvl="8" w:tplc="FFFFFFFF" w:tentative="1">
+      <w:start w:val="1"/>
+      <w:numFmt w:val="bullet"/>
+      <w:lvlText w:val=""/>
+      <w:lvlJc w:val="left"/>
+      <w:pPr>
+        <w:ind w:left="6480" w:hanging="360"/>
+      </w:pPr>
+      <w:rPr>
+        <w:rFonts w:ascii="Wingdings" w:hAnsi="Wingdings" w:hint="default"/>
+      </w:rPr>
+    </w:lvl>
+  </w:abstractNum>
+  <w:abstractNum w:abstractNumId="15" w15:restartNumberingAfterBreak="0">
+    <w:nsid w:val="5DD04F20"/>
+    <w:multiLevelType w:val="hybridMultilevel"/>
+    <w:tmpl w:val="6F128D14"/>
+    <w:lvl w:ilvl="0" w:tplc="04090005">
+      <w:start w:val="1"/>
+      <w:numFmt w:val="bullet"/>
+      <w:lvlText w:val=""/>
+      <w:lvlJc w:val="left"/>
+      <w:pPr>
+        <w:ind w:left="720" w:hanging="360"/>
+      </w:pPr>
+      <w:rPr>
+        <w:rFonts w:ascii="Wingdings" w:hAnsi="Wingdings" w:hint="default"/>
+      </w:rPr>
+    </w:lvl>
+    <w:lvl w:ilvl="1" w:tplc="FFFFFFFF" w:tentative="1">
+      <w:start w:val="1"/>
+      <w:numFmt w:val="bullet"/>
+      <w:lvlText w:val="o"/>
+      <w:lvlJc w:val="left"/>
+      <w:pPr>
+        <w:ind w:left="1440" w:hanging="360"/>
+      </w:pPr>
+      <w:rPr>
+        <w:rFonts w:ascii="Courier New" w:hAnsi="Courier New" w:cs="Courier New" w:hint="default"/>
+      </w:rPr>
+    </w:lvl>
+    <w:lvl w:ilvl="2" w:tplc="FFFFFFFF" w:tentative="1">
+      <w:start w:val="1"/>
+      <w:numFmt w:val="bullet"/>
+      <w:lvlText w:val=""/>
+      <w:lvlJc w:val="left"/>
+      <w:pPr>
+        <w:ind w:left="2160" w:hanging="360"/>
+      </w:pPr>
+      <w:rPr>
+        <w:rFonts w:ascii="Wingdings" w:hAnsi="Wingdings" w:hint="default"/>
+      </w:rPr>
+    </w:lvl>
+    <w:lvl w:ilvl="3" w:tplc="FFFFFFFF" w:tentative="1">
+      <w:start w:val="1"/>
+      <w:numFmt w:val="bullet"/>
+      <w:lvlText w:val=""/>
+      <w:lvlJc w:val="left"/>
+      <w:pPr>
+        <w:ind w:left="2880" w:hanging="360"/>
+      </w:pPr>
+      <w:rPr>
+        <w:rFonts w:ascii="Symbol" w:hAnsi="Symbol" w:hint="default"/>
+      </w:rPr>
+    </w:lvl>
+    <w:lvl w:ilvl="4" w:tplc="FFFFFFFF" w:tentative="1">
+      <w:start w:val="1"/>
+      <w:numFmt w:val="bullet"/>
+      <w:lvlText w:val="o"/>
+      <w:lvlJc w:val="left"/>
+      <w:pPr>
+        <w:ind w:left="3600" w:hanging="360"/>
+      </w:pPr>
+      <w:rPr>
+        <w:rFonts w:ascii="Courier New" w:hAnsi="Courier New" w:cs="Courier New" w:hint="default"/>
+      </w:rPr>
+    </w:lvl>
+    <w:lvl w:ilvl="5" w:tplc="FFFFFFFF" w:tentative="1">
+      <w:start w:val="1"/>
+      <w:numFmt w:val="bullet"/>
+      <w:lvlText w:val=""/>
+      <w:lvlJc w:val="left"/>
+      <w:pPr>
+        <w:ind w:left="4320" w:hanging="360"/>
+      </w:pPr>
+      <w:rPr>
+        <w:rFonts w:ascii="Wingdings" w:hAnsi="Wingdings" w:hint="default"/>
+      </w:rPr>
+    </w:lvl>
+    <w:lvl w:ilvl="6" w:tplc="FFFFFFFF" w:tentative="1">
+      <w:start w:val="1"/>
+      <w:numFmt w:val="bullet"/>
+      <w:lvlText w:val=""/>
+      <w:lvlJc w:val="left"/>
+      <w:pPr>
+        <w:ind w:left="5040" w:hanging="360"/>
+      </w:pPr>
+      <w:rPr>
+        <w:rFonts w:ascii="Symbol" w:hAnsi="Symbol" w:hint="default"/>
+      </w:rPr>
+    </w:lvl>
+    <w:lvl w:ilvl="7" w:tplc="FFFFFFFF" w:tentative="1">
+      <w:start w:val="1"/>
+      <w:numFmt w:val="bullet"/>
+      <w:lvlText w:val="o"/>
+      <w:lvlJc w:val="left"/>
+      <w:pPr>
+        <w:ind w:left="5760" w:hanging="360"/>
+      </w:pPr>
+      <w:rPr>
+        <w:rFonts w:ascii="Courier New" w:hAnsi="Courier New" w:cs="Courier New" w:hint="default"/>
+      </w:rPr>
+    </w:lvl>
+    <w:lvl w:ilvl="8" w:tplc="FFFFFFFF" w:tentative="1">
+      <w:start w:val="1"/>
+      <w:numFmt w:val="bullet"/>
+      <w:lvlText w:val=""/>
+      <w:lvlJc w:val="left"/>
+      <w:pPr>
+        <w:ind w:left="6480" w:hanging="360"/>
+      </w:pPr>
+      <w:rPr>
+        <w:rFonts w:ascii="Wingdings" w:hAnsi="Wingdings" w:hint="default"/>
+      </w:rPr>
+    </w:lvl>
+  </w:abstractNum>
+  <w:abstractNum w:abstractNumId="16" w15:restartNumberingAfterBreak="0">
+    <w:nsid w:val="69286882"/>
+    <w:multiLevelType w:val="hybridMultilevel"/>
+    <w:tmpl w:val="23C47722"/>
+    <w:lvl w:ilvl="0" w:tplc="0409000B">
+      <w:start w:val="1"/>
+      <w:numFmt w:val="bullet"/>
+      <w:lvlText w:val=""/>
+      <w:lvlJc w:val="left"/>
+      <w:pPr>
+        <w:ind w:left="720" w:hanging="360"/>
+      </w:pPr>
+      <w:rPr>
+        <w:rFonts w:ascii="Wingdings" w:hAnsi="Wingdings" w:hint="default"/>
+      </w:rPr>
+    </w:lvl>
+    <w:lvl w:ilvl="1" w:tplc="FFFFFFFF" w:tentative="1">
+      <w:start w:val="1"/>
+      <w:numFmt w:val="bullet"/>
+      <w:lvlText w:val="o"/>
+      <w:lvlJc w:val="left"/>
+      <w:pPr>
+        <w:ind w:left="1440" w:hanging="360"/>
+      </w:pPr>
+      <w:rPr>
+        <w:rFonts w:ascii="Courier New" w:hAnsi="Courier New" w:cs="Courier New" w:hint="default"/>
+      </w:rPr>
+    </w:lvl>
+    <w:lvl w:ilvl="2" w:tplc="FFFFFFFF" w:tentative="1">
+      <w:start w:val="1"/>
+      <w:numFmt w:val="bullet"/>
+      <w:lvlText w:val=""/>
+      <w:lvlJc w:val="left"/>
+      <w:pPr>
+        <w:ind w:left="2160" w:hanging="360"/>
+      </w:pPr>
+      <w:rPr>
+        <w:rFonts w:ascii="Wingdings" w:hAnsi="Wingdings" w:hint="default"/>
+      </w:rPr>
+    </w:lvl>
+    <w:lvl w:ilvl="3" w:tplc="FFFFFFFF" w:tentative="1">
+      <w:start w:val="1"/>
+      <w:numFmt w:val="bullet"/>
+      <w:lvlText w:val=""/>
+      <w:lvlJc w:val="left"/>
+      <w:pPr>
+        <w:ind w:left="2880" w:hanging="360"/>
+      </w:pPr>
+      <w:rPr>
+        <w:rFonts w:ascii="Symbol" w:hAnsi="Symbol" w:hint="default"/>
+      </w:rPr>
+    </w:lvl>
+    <w:lvl w:ilvl="4" w:tplc="FFFFFFFF" w:tentative="1">
+      <w:start w:val="1"/>
+      <w:numFmt w:val="bullet"/>
+      <w:lvlText w:val="o"/>
+      <w:lvlJc w:val="left"/>
+      <w:pPr>
+        <w:ind w:left="3600" w:hanging="360"/>
+      </w:pPr>
+      <w:rPr>
+        <w:rFonts w:ascii="Courier New" w:hAnsi="Courier New" w:cs="Courier New" w:hint="default"/>
+      </w:rPr>
+    </w:lvl>
+    <w:lvl w:ilvl="5" w:tplc="FFFFFFFF" w:tentative="1">
+      <w:start w:val="1"/>
+      <w:numFmt w:val="bullet"/>
+      <w:lvlText w:val=""/>
+      <w:lvlJc w:val="left"/>
+      <w:pPr>
+        <w:ind w:left="4320" w:hanging="360"/>
+      </w:pPr>
+      <w:rPr>
+        <w:rFonts w:ascii="Wingdings" w:hAnsi="Wingdings" w:hint="default"/>
+      </w:rPr>
+    </w:lvl>
+    <w:lvl w:ilvl="6" w:tplc="FFFFFFFF" w:tentative="1">
+      <w:start w:val="1"/>
+      <w:numFmt w:val="bullet"/>
+      <w:lvlText w:val=""/>
+      <w:lvlJc w:val="left"/>
+      <w:pPr>
+        <w:ind w:left="5040" w:hanging="360"/>
+      </w:pPr>
+      <w:rPr>
+        <w:rFonts w:ascii="Symbol" w:hAnsi="Symbol" w:hint="default"/>
+      </w:rPr>
+    </w:lvl>
+    <w:lvl w:ilvl="7" w:tplc="FFFFFFFF" w:tentative="1">
+      <w:start w:val="1"/>
+      <w:numFmt w:val="bullet"/>
+      <w:lvlText w:val="o"/>
+      <w:lvlJc w:val="left"/>
+      <w:pPr>
+        <w:ind w:left="5760" w:hanging="360"/>
+      </w:pPr>
+      <w:rPr>
+        <w:rFonts w:ascii="Courier New" w:hAnsi="Courier New" w:cs="Courier New" w:hint="default"/>
+      </w:rPr>
+    </w:lvl>
+    <w:lvl w:ilvl="8" w:tplc="FFFFFFFF" w:tentative="1">
+      <w:start w:val="1"/>
+      <w:numFmt w:val="bullet"/>
+      <w:lvlText w:val=""/>
+      <w:lvlJc w:val="left"/>
+      <w:pPr>
+        <w:ind w:left="6480" w:hanging="360"/>
+      </w:pPr>
+      <w:rPr>
+        <w:rFonts w:ascii="Wingdings" w:hAnsi="Wingdings" w:hint="default"/>
+      </w:rPr>
+    </w:lvl>
+  </w:abstractNum>
+  <w:abstractNum w:abstractNumId="17" w15:restartNumberingAfterBreak="0">
+    <w:nsid w:val="6B3F2B3A"/>
+    <w:multiLevelType w:val="hybridMultilevel"/>
+    <w:tmpl w:val="FF261214"/>
+    <w:lvl w:ilvl="0" w:tplc="0409000B">
+      <w:start w:val="1"/>
+      <w:numFmt w:val="bullet"/>
+      <w:lvlText w:val=""/>
+      <w:lvlJc w:val="left"/>
+      <w:pPr>
+        <w:ind w:left="720" w:hanging="360"/>
+      </w:pPr>
+      <w:rPr>
+        <w:rFonts w:ascii="Wingdings" w:hAnsi="Wingdings" w:hint="default"/>
+      </w:rPr>
+    </w:lvl>
+    <w:lvl w:ilvl="1" w:tplc="FFFFFFFF" w:tentative="1">
+      <w:start w:val="1"/>
+      <w:numFmt w:val="bullet"/>
+      <w:lvlText w:val="o"/>
+      <w:lvlJc w:val="left"/>
+      <w:pPr>
+        <w:ind w:left="1440" w:hanging="360"/>
+      </w:pPr>
+      <w:rPr>
+        <w:rFonts w:ascii="Courier New" w:hAnsi="Courier New" w:cs="Courier New" w:hint="default"/>
+      </w:rPr>
+    </w:lvl>
+    <w:lvl w:ilvl="2" w:tplc="FFFFFFFF" w:tentative="1">
+      <w:start w:val="1"/>
+      <w:numFmt w:val="bullet"/>
+      <w:lvlText w:val=""/>
+      <w:lvlJc w:val="left"/>
+      <w:pPr>
+        <w:ind w:left="2160" w:hanging="360"/>
+      </w:pPr>
+      <w:rPr>
+        <w:rFonts w:ascii="Wingdings" w:hAnsi="Wingdings" w:hint="default"/>
+      </w:rPr>
+    </w:lvl>
+    <w:lvl w:ilvl="3" w:tplc="FFFFFFFF" w:tentative="1">
+      <w:start w:val="1"/>
+      <w:numFmt w:val="bullet"/>
+      <w:lvlText w:val=""/>
+      <w:lvlJc w:val="left"/>
+      <w:pPr>
+        <w:ind w:left="2880" w:hanging="360"/>
+      </w:pPr>
+      <w:rPr>
+        <w:rFonts w:ascii="Symbol" w:hAnsi="Symbol" w:hint="default"/>
+      </w:rPr>
+    </w:lvl>
+    <w:lvl w:ilvl="4" w:tplc="FFFFFFFF" w:tentative="1">
+      <w:start w:val="1"/>
+      <w:numFmt w:val="bullet"/>
+      <w:lvlText w:val="o"/>
+      <w:lvlJc w:val="left"/>
+      <w:pPr>
+        <w:ind w:left="3600" w:hanging="360"/>
+      </w:pPr>
+      <w:rPr>
+        <w:rFonts w:ascii="Courier New" w:hAnsi="Courier New" w:cs="Courier New" w:hint="default"/>
+      </w:rPr>
+    </w:lvl>
+    <w:lvl w:ilvl="5" w:tplc="FFFFFFFF" w:tentative="1">
+      <w:start w:val="1"/>
+      <w:numFmt w:val="bullet"/>
+      <w:lvlText w:val=""/>
+      <w:lvlJc w:val="left"/>
+      <w:pPr>
+        <w:ind w:left="4320" w:hanging="360"/>
+      </w:pPr>
+      <w:rPr>
+        <w:rFonts w:ascii="Wingdings" w:hAnsi="Wingdings" w:hint="default"/>
+      </w:rPr>
+    </w:lvl>
+    <w:lvl w:ilvl="6" w:tplc="FFFFFFFF" w:tentative="1">
+      <w:start w:val="1"/>
+      <w:numFmt w:val="bullet"/>
+      <w:lvlText w:val=""/>
+      <w:lvlJc w:val="left"/>
+      <w:pPr>
+        <w:ind w:left="5040" w:hanging="360"/>
+      </w:pPr>
+      <w:rPr>
+        <w:rFonts w:ascii="Symbol" w:hAnsi="Symbol" w:hint="default"/>
+      </w:rPr>
+    </w:lvl>
+    <w:lvl w:ilvl="7" w:tplc="FFFFFFFF" w:tentative="1">
+      <w:start w:val="1"/>
+      <w:numFmt w:val="bullet"/>
+      <w:lvlText w:val="o"/>
+      <w:lvlJc w:val="left"/>
+      <w:pPr>
+        <w:ind w:left="5760" w:hanging="360"/>
+      </w:pPr>
+      <w:rPr>
+        <w:rFonts w:ascii="Courier New" w:hAnsi="Courier New" w:cs="Courier New" w:hint="default"/>
+      </w:rPr>
+    </w:lvl>
+    <w:lvl w:ilvl="8" w:tplc="FFFFFFFF" w:tentative="1">
+      <w:start w:val="1"/>
+      <w:numFmt w:val="bullet"/>
+      <w:lvlText w:val=""/>
+      <w:lvlJc w:val="left"/>
+      <w:pPr>
+        <w:ind w:left="6480" w:hanging="360"/>
+      </w:pPr>
+      <w:rPr>
+        <w:rFonts w:ascii="Wingdings" w:hAnsi="Wingdings" w:hint="default"/>
+      </w:rPr>
+    </w:lvl>
+  </w:abstractNum>
+  <w:abstractNum w:abstractNumId="18" w15:restartNumberingAfterBreak="0">
+    <w:nsid w:val="6B8652A7"/>
+    <w:multiLevelType w:val="hybridMultilevel"/>
+    <w:tmpl w:val="2C0C2CBC"/>
+    <w:lvl w:ilvl="0" w:tplc="04090001">
+      <w:start w:val="1"/>
+      <w:numFmt w:val="bullet"/>
+      <w:lvlText w:val=""/>
+      <w:lvlJc w:val="left"/>
+      <w:pPr>
+        <w:ind w:left="720" w:hanging="360"/>
+      </w:pPr>
+      <w:rPr>
+        <w:rFonts w:ascii="Symbol" w:hAnsi="Symbol" w:hint="default"/>
+      </w:rPr>
+    </w:lvl>
+    <w:lvl w:ilvl="1" w:tplc="04090003" w:tentative="1">
+      <w:start w:val="1"/>
+      <w:numFmt w:val="bullet"/>
+      <w:lvlText w:val="o"/>
+      <w:lvlJc w:val="left"/>
+      <w:pPr>
+        <w:ind w:left="1440" w:hanging="360"/>
+      </w:pPr>
+      <w:rPr>
+        <w:rFonts w:ascii="Courier New" w:hAnsi="Courier New" w:cs="Courier New" w:hint="default"/>
+      </w:rPr>
+    </w:lvl>
+    <w:lvl w:ilvl="2" w:tplc="04090005" w:tentative="1">
+      <w:start w:val="1"/>
+      <w:numFmt w:val="bullet"/>
+      <w:lvlText w:val=""/>
+      <w:lvlJc w:val="left"/>
+      <w:pPr>
+        <w:ind w:left="2160" w:hanging="360"/>
+      </w:pPr>
+      <w:rPr>
+        <w:rFonts w:ascii="Wingdings" w:hAnsi="Wingdings" w:hint="default"/>
+      </w:rPr>
+    </w:lvl>
+    <w:lvl w:ilvl="3" w:tplc="04090001" w:tentative="1">
+      <w:start w:val="1"/>
+      <w:numFmt w:val="bullet"/>
+      <w:lvlText w:val=""/>
+      <w:lvlJc w:val="left"/>
+      <w:pPr>
+        <w:ind w:left="2880" w:hanging="360"/>
+      </w:pPr>
+      <w:rPr>
+        <w:rFonts w:ascii="Symbol" w:hAnsi="Symbol" w:hint="default"/>
+      </w:rPr>
+    </w:lvl>
+    <w:lvl w:ilvl="4" w:tplc="04090003" w:tentative="1">
+      <w:start w:val="1"/>
+      <w:numFmt w:val="bullet"/>
+      <w:lvlText w:val="o"/>
+      <w:lvlJc w:val="left"/>
+      <w:pPr>
+        <w:ind w:left="3600" w:hanging="360"/>
+      </w:pPr>
+      <w:rPr>
+        <w:rFonts w:ascii="Courier New" w:hAnsi="Courier New" w:cs="Courier New" w:hint="default"/>
+      </w:rPr>
+    </w:lvl>
+    <w:lvl w:ilvl="5" w:tplc="04090005" w:tentative="1">
+      <w:start w:val="1"/>
+      <w:numFmt w:val="bullet"/>
+      <w:lvlText w:val=""/>
+      <w:lvlJc w:val="left"/>
+      <w:pPr>
+        <w:ind w:left="4320" w:hanging="360"/>
+      </w:pPr>
+      <w:rPr>
+        <w:rFonts w:ascii="Wingdings" w:hAnsi="Wingdings" w:hint="default"/>
+      </w:rPr>
+    </w:lvl>
+    <w:lvl w:ilvl="6" w:tplc="04090001" w:tentative="1">
+      <w:start w:val="1"/>
+      <w:numFmt w:val="bullet"/>
+      <w:lvlText w:val=""/>
+      <w:lvlJc w:val="left"/>
+      <w:pPr>
+        <w:ind w:left="5040" w:hanging="360"/>
+      </w:pPr>
+      <w:rPr>
+        <w:rFonts w:ascii="Symbol" w:hAnsi="Symbol" w:hint="default"/>
+      </w:rPr>
+    </w:lvl>
+    <w:lvl w:ilvl="7" w:tplc="04090003" w:tentative="1">
+      <w:start w:val="1"/>
+      <w:numFmt w:val="bullet"/>
+      <w:lvlText w:val="o"/>
+      <w:lvlJc w:val="left"/>
+      <w:pPr>
+        <w:ind w:left="5760" w:hanging="360"/>
+      </w:pPr>
+      <w:rPr>
+        <w:rFonts w:ascii="Courier New" w:hAnsi="Courier New" w:cs="Courier New" w:hint="default"/>
+      </w:rPr>
+    </w:lvl>
+    <w:lvl w:ilvl="8" w:tplc="04090005" w:tentative="1">
+      <w:start w:val="1"/>
+      <w:numFmt w:val="bullet"/>
+      <w:lvlText w:val=""/>
+      <w:lvlJc w:val="left"/>
+      <w:pPr>
+        <w:ind w:left="6480" w:hanging="360"/>
+      </w:pPr>
+      <w:rPr>
+        <w:rFonts w:ascii="Wingdings" w:hAnsi="Wingdings" w:hint="default"/>
+      </w:rPr>
+    </w:lvl>
+  </w:abstractNum>
   <w:num w:numId="1">
+    <w:abstractNumId w:val="6"/>
+  </w:num>
+  <w:num w:numId="2">
+    <w:abstractNumId w:val="4"/>
+  </w:num>
+  <w:num w:numId="3">
+    <w:abstractNumId w:val="12"/>
+  </w:num>
+  <w:num w:numId="4">
+    <w:abstractNumId w:val="10"/>
+  </w:num>
+  <w:num w:numId="5">
+    <w:abstractNumId w:val="18"/>
+  </w:num>
+  <w:num w:numId="6">
+    <w:abstractNumId w:val="8"/>
+  </w:num>
+  <w:num w:numId="7">
+    <w:abstractNumId w:val="1"/>
+  </w:num>
+  <w:num w:numId="8">
+    <w:abstractNumId w:val="3"/>
+  </w:num>
+  <w:num w:numId="9">
+    <w:abstractNumId w:val="5"/>
+  </w:num>
+  <w:num w:numId="10">
+    <w:abstractNumId w:val="15"/>
+  </w:num>
+  <w:num w:numId="11">
+    <w:abstractNumId w:val="11"/>
+  </w:num>
+  <w:num w:numId="12">
+    <w:abstractNumId w:val="7"/>
+  </w:num>
+  <w:num w:numId="13">
+    <w:abstractNumId w:val="0"/>
+  </w:num>
+  <w:num w:numId="14">
     <w:abstractNumId w:val="2"/>
   </w:num>
-  <w:num w:numId="2">
-    <w:abstractNumId w:val="1"/>
+  <w:num w:numId="15">
+    <w:abstractNumId w:val="16"/>
   </w:num>
-  <w:num w:numId="3">
-    <w:abstractNumId w:val="5"/>
+  <w:num w:numId="16">
+    <w:abstractNumId w:val="9"/>
   </w:num>
-  <w:num w:numId="4">
-    <w:abstractNumId w:val="4"/>
+  <w:num w:numId="17">
+    <w:abstractNumId w:val="14"/>
   </w:num>
-  <w:num w:numId="5">
-    <w:abstractNumId w:val="6"/>
+  <w:num w:numId="18">
+    <w:abstractNumId w:val="17"/>
   </w:num>
-  <w:num w:numId="6">
-    <w:abstractNumId w:val="3"/>
-  </w:num>
-  <w:num w:numId="7">
-    <w:abstractNumId w:val="0"/>
+  <w:num w:numId="19">
+    <w:abstractNumId w:val="13"/>
   </w:num>
 </w:numbering>
 </file>

--- a/Doc/Review 01.docx
+++ b/Doc/Review 01.docx
@@ -9331,6 +9331,20 @@
           <w:szCs w:val="26"/>
         </w:rPr>
       </w:pPr>
+    </w:p>
+    <w:p>
+      <w:pPr>
+        <w:tabs>
+          <w:tab w:val="left" w:pos="450"/>
+        </w:tabs>
+        <w:spacing w:line="276" w:lineRule="auto"/>
+        <w:rPr>
+          <w:rFonts w:ascii="Arial" w:eastAsia="Times New Roman" w:hAnsi="Arial" w:cs="Arial"/>
+          <w:b/>
+          <w:sz w:val="26"/>
+          <w:szCs w:val="26"/>
+        </w:rPr>
+      </w:pPr>
       <w:r>
         <w:rPr>
           <w:rFonts w:ascii="Arial" w:eastAsia="Times New Roman" w:hAnsi="Arial" w:cs="Arial"/>
@@ -9434,6 +9448,25 @@
     </w:p>
     <w:p>
       <w:pPr>
+        <w:rPr>
+          <w:rFonts w:ascii="Arial" w:eastAsia="Times New Roman" w:hAnsi="Arial" w:cs="Arial"/>
+          <w:b/>
+          <w:sz w:val="26"/>
+          <w:szCs w:val="26"/>
+        </w:rPr>
+      </w:pPr>
+      <w:r>
+        <w:rPr>
+          <w:rFonts w:ascii="Arial" w:eastAsia="Times New Roman" w:hAnsi="Arial" w:cs="Arial"/>
+          <w:b/>
+          <w:sz w:val="26"/>
+          <w:szCs w:val="26"/>
+        </w:rPr>
+        <w:br w:type="page"/>
+      </w:r>
+    </w:p>
+    <w:p>
+      <w:pPr>
         <w:tabs>
           <w:tab w:val="left" w:pos="450"/>
         </w:tabs>
@@ -9452,6 +9485,7 @@
           <w:sz w:val="26"/>
           <w:szCs w:val="26"/>
         </w:rPr>
+        <w:lastRenderedPageBreak/>
         <w:t>3</w:t>
       </w:r>
       <w:r>
@@ -9495,7 +9529,6 @@
           <w:sz w:val="26"/>
           <w:szCs w:val="26"/>
         </w:rPr>
-        <w:lastRenderedPageBreak/>
         <w:drawing>
           <wp:inline distT="0" distB="0" distL="0" distR="0" wp14:anchorId="3DCD53F9" wp14:editId="296D6BC1">
             <wp:extent cx="6858000" cy="1811427"/>
@@ -9559,6 +9592,20 @@
           <w:szCs w:val="26"/>
         </w:rPr>
       </w:pPr>
+    </w:p>
+    <w:p>
+      <w:pPr>
+        <w:tabs>
+          <w:tab w:val="left" w:pos="450"/>
+        </w:tabs>
+        <w:spacing w:line="276" w:lineRule="auto"/>
+        <w:rPr>
+          <w:rFonts w:ascii="Arial" w:eastAsia="Times New Roman" w:hAnsi="Arial" w:cs="Arial"/>
+          <w:b/>
+          <w:sz w:val="26"/>
+          <w:szCs w:val="26"/>
+        </w:rPr>
+      </w:pPr>
       <w:r>
         <w:rPr>
           <w:rFonts w:ascii="Arial" w:eastAsia="Times New Roman" w:hAnsi="Arial" w:cs="Arial"/>
@@ -14797,18 +14844,8 @@
                 <w:sz w:val="26"/>
                 <w:szCs w:val="26"/>
               </w:rPr>
-              <w:t xml:space="preserve">Nguyen Hoang </w:t>
-            </w:r>
-            <w:proofErr w:type="spellStart"/>
-            <w:r>
-              <w:rPr>
-                <w:rStyle w:val="fontstyle21"/>
-                <w:sz w:val="26"/>
-                <w:szCs w:val="26"/>
-              </w:rPr>
-              <w:t>Phu</w:t>
-            </w:r>
-            <w:proofErr w:type="spellEnd"/>
+              <w:t>Nguyen Hoang Phu</w:t>
+            </w:r>
           </w:p>
         </w:tc>
       </w:tr>
@@ -15478,48 +15515,30 @@
                 <w:szCs w:val="26"/>
               </w:rPr>
               <w:lastRenderedPageBreak/>
-              <w:t>2</w:t>
-            </w:r>
-            <w:r>
-              <w:rPr>
-                <w:rFonts w:ascii="Arial" w:eastAsia="Times New Roman" w:hAnsi="Arial" w:cs="Arial"/>
-                <w:bCs/>
-                <w:sz w:val="26"/>
-                <w:szCs w:val="26"/>
-              </w:rPr>
-              <w:t>. System valid and accept payment of actor</w:t>
-            </w:r>
-          </w:p>
-          <w:p>
-            <w:pPr>
-              <w:tabs>
-                <w:tab w:val="left" w:pos="450"/>
-              </w:tabs>
-              <w:spacing w:line="276" w:lineRule="auto"/>
-              <w:rPr>
-                <w:rFonts w:ascii="Arial" w:eastAsia="Times New Roman" w:hAnsi="Arial" w:cs="Arial"/>
-                <w:bCs/>
-                <w:sz w:val="26"/>
-                <w:szCs w:val="26"/>
-              </w:rPr>
-            </w:pPr>
-            <w:r>
-              <w:rPr>
-                <w:rFonts w:ascii="Arial" w:eastAsia="Times New Roman" w:hAnsi="Arial" w:cs="Arial"/>
-                <w:bCs/>
-                <w:sz w:val="26"/>
-                <w:szCs w:val="26"/>
-              </w:rPr>
-              <w:t>3</w:t>
-            </w:r>
-            <w:r>
-              <w:rPr>
-                <w:rFonts w:ascii="Arial" w:eastAsia="Times New Roman" w:hAnsi="Arial" w:cs="Arial"/>
-                <w:bCs/>
-                <w:sz w:val="26"/>
-                <w:szCs w:val="26"/>
-              </w:rPr>
-              <w:t>. System create order and return order manage view to actor</w:t>
+              <w:t>2. System valid and accept payment of actor</w:t>
+            </w:r>
+          </w:p>
+          <w:p>
+            <w:pPr>
+              <w:tabs>
+                <w:tab w:val="left" w:pos="450"/>
+              </w:tabs>
+              <w:spacing w:line="276" w:lineRule="auto"/>
+              <w:rPr>
+                <w:rFonts w:ascii="Arial" w:eastAsia="Times New Roman" w:hAnsi="Arial" w:cs="Arial"/>
+                <w:bCs/>
+                <w:sz w:val="26"/>
+                <w:szCs w:val="26"/>
+              </w:rPr>
+            </w:pPr>
+            <w:r>
+              <w:rPr>
+                <w:rFonts w:ascii="Arial" w:eastAsia="Times New Roman" w:hAnsi="Arial" w:cs="Arial"/>
+                <w:bCs/>
+                <w:sz w:val="26"/>
+                <w:szCs w:val="26"/>
+              </w:rPr>
+              <w:t>3. System create order and return order manage view to actor</w:t>
             </w:r>
           </w:p>
         </w:tc>
@@ -16459,16 +16478,7 @@
           <w:szCs w:val="26"/>
         </w:rPr>
         <w:tab/>
-        <w:t>7</w:t>
-      </w:r>
-      <w:r>
-        <w:rPr>
-          <w:rFonts w:ascii="Arial" w:eastAsia="Times New Roman" w:hAnsi="Arial" w:cs="Arial"/>
-          <w:b/>
-          <w:sz w:val="26"/>
-          <w:szCs w:val="26"/>
-        </w:rPr>
-        <w:t>. Orders manage</w:t>
+        <w:t>7. Orders manage</w:t>
       </w:r>
       <w:r>
         <w:rPr>
@@ -16551,19 +16561,8 @@
                 <w:sz w:val="26"/>
                 <w:szCs w:val="26"/>
               </w:rPr>
-              <w:t xml:space="preserve">Nguyen Hoang </w:t>
-            </w:r>
-            <w:proofErr w:type="spellStart"/>
-            <w:r>
-              <w:rPr>
-                <w:rFonts w:ascii="Arial" w:eastAsia="Times New Roman" w:hAnsi="Arial" w:cs="Arial"/>
-                <w:bCs/>
-                <w:sz w:val="26"/>
-                <w:szCs w:val="26"/>
-              </w:rPr>
-              <w:t>Phu</w:t>
-            </w:r>
-            <w:proofErr w:type="spellEnd"/>
+              <w:t>Nguyen Hoang Phu</w:t>
+            </w:r>
           </w:p>
         </w:tc>
       </w:tr>
@@ -17383,18 +17382,8 @@
                 <w:sz w:val="26"/>
                 <w:szCs w:val="26"/>
               </w:rPr>
-              <w:t xml:space="preserve">Nguyen Hoang </w:t>
-            </w:r>
-            <w:proofErr w:type="spellStart"/>
-            <w:r>
-              <w:rPr>
-                <w:rStyle w:val="fontstyle21"/>
-                <w:sz w:val="26"/>
-                <w:szCs w:val="26"/>
-              </w:rPr>
-              <w:t>Phu</w:t>
-            </w:r>
-            <w:proofErr w:type="spellEnd"/>
+              <w:t>Nguyen Hoang Phu</w:t>
+            </w:r>
           </w:p>
         </w:tc>
       </w:tr>
@@ -18265,6 +18254,7 @@
                 <w:szCs w:val="26"/>
               </w:rPr>
             </w:pPr>
+            <w:bookmarkStart w:id="3" w:name="_Hlk98779805"/>
             <w:r>
               <w:rPr>
                 <w:rStyle w:val="fontstyle01"/>
@@ -18301,19 +18291,8 @@
                 <w:sz w:val="26"/>
                 <w:szCs w:val="26"/>
               </w:rPr>
-              <w:t xml:space="preserve">Nguyen Hoang </w:t>
-            </w:r>
-            <w:proofErr w:type="spellStart"/>
-            <w:r>
-              <w:rPr>
-                <w:rFonts w:ascii="Arial" w:eastAsia="Times New Roman" w:hAnsi="Arial" w:cs="Arial"/>
-                <w:bCs/>
-                <w:sz w:val="26"/>
-                <w:szCs w:val="26"/>
-              </w:rPr>
-              <w:t>Phu</w:t>
-            </w:r>
-            <w:proofErr w:type="spellEnd"/>
+              <w:t>Nguyen Hoang Phu</w:t>
+            </w:r>
           </w:p>
         </w:tc>
       </w:tr>
@@ -18907,6 +18886,7 @@
           </w:p>
         </w:tc>
       </w:tr>
+      <w:bookmarkEnd w:id="3"/>
     </w:tbl>
     <w:p>
       <w:pPr>
@@ -19011,6 +18991,958 @@
         <w:t>3. Products management</w:t>
       </w:r>
     </w:p>
+    <w:tbl>
+      <w:tblPr>
+        <w:tblStyle w:val="TableGrid"/>
+        <w:tblW w:w="0" w:type="auto"/>
+        <w:tblCellMar>
+          <w:top w:w="72" w:type="dxa"/>
+          <w:bottom w:w="72" w:type="dxa"/>
+        </w:tblCellMar>
+        <w:tblLook w:val="04A0" w:firstRow="1" w:lastRow="0" w:firstColumn="1" w:lastColumn="0" w:noHBand="0" w:noVBand="1"/>
+      </w:tblPr>
+      <w:tblGrid>
+        <w:gridCol w:w="3596"/>
+        <w:gridCol w:w="3597"/>
+        <w:gridCol w:w="3597"/>
+      </w:tblGrid>
+      <w:tr>
+        <w:tc>
+          <w:tcPr>
+            <w:tcW w:w="3596" w:type="dxa"/>
+            <w:vAlign w:val="center"/>
+          </w:tcPr>
+          <w:p>
+            <w:pPr>
+              <w:tabs>
+                <w:tab w:val="left" w:pos="450"/>
+              </w:tabs>
+              <w:spacing w:line="276" w:lineRule="auto"/>
+              <w:rPr>
+                <w:rFonts w:ascii="Arial" w:eastAsia="Times New Roman" w:hAnsi="Arial" w:cs="Arial"/>
+                <w:b/>
+                <w:bCs/>
+                <w:sz w:val="26"/>
+                <w:szCs w:val="26"/>
+              </w:rPr>
+            </w:pPr>
+            <w:bookmarkStart w:id="4" w:name="_Hlk98781373"/>
+            <w:r>
+              <w:rPr>
+                <w:rStyle w:val="fontstyle01"/>
+                <w:b/>
+                <w:bCs/>
+              </w:rPr>
+              <w:t xml:space="preserve">Author </w:t>
+            </w:r>
+          </w:p>
+        </w:tc>
+        <w:tc>
+          <w:tcPr>
+            <w:tcW w:w="7194" w:type="dxa"/>
+            <w:gridSpan w:val="2"/>
+            <w:vAlign w:val="center"/>
+          </w:tcPr>
+          <w:p>
+            <w:pPr>
+              <w:tabs>
+                <w:tab w:val="left" w:pos="450"/>
+              </w:tabs>
+              <w:spacing w:line="276" w:lineRule="auto"/>
+              <w:rPr>
+                <w:rFonts w:ascii="Arial" w:eastAsia="Times New Roman" w:hAnsi="Arial" w:cs="Arial"/>
+                <w:bCs/>
+                <w:sz w:val="26"/>
+                <w:szCs w:val="26"/>
+              </w:rPr>
+            </w:pPr>
+            <w:r>
+              <w:rPr>
+                <w:rFonts w:ascii="Arial" w:eastAsia="Times New Roman" w:hAnsi="Arial" w:cs="Arial"/>
+                <w:bCs/>
+                <w:sz w:val="26"/>
+                <w:szCs w:val="26"/>
+              </w:rPr>
+              <w:t>Le Hong Son</w:t>
+            </w:r>
+          </w:p>
+        </w:tc>
+      </w:tr>
+      <w:tr>
+        <w:tc>
+          <w:tcPr>
+            <w:tcW w:w="3596" w:type="dxa"/>
+            <w:vAlign w:val="center"/>
+          </w:tcPr>
+          <w:p>
+            <w:pPr>
+              <w:tabs>
+                <w:tab w:val="left" w:pos="450"/>
+              </w:tabs>
+              <w:spacing w:line="276" w:lineRule="auto"/>
+              <w:rPr>
+                <w:rFonts w:ascii="Arial" w:eastAsia="Times New Roman" w:hAnsi="Arial" w:cs="Arial"/>
+                <w:b/>
+                <w:bCs/>
+                <w:sz w:val="26"/>
+                <w:szCs w:val="26"/>
+              </w:rPr>
+            </w:pPr>
+            <w:r>
+              <w:rPr>
+                <w:rStyle w:val="fontstyle01"/>
+                <w:b/>
+                <w:bCs/>
+              </w:rPr>
+              <w:t xml:space="preserve">Diagram Name </w:t>
+            </w:r>
+          </w:p>
+        </w:tc>
+        <w:tc>
+          <w:tcPr>
+            <w:tcW w:w="7194" w:type="dxa"/>
+            <w:gridSpan w:val="2"/>
+            <w:vAlign w:val="center"/>
+          </w:tcPr>
+          <w:p>
+            <w:pPr>
+              <w:tabs>
+                <w:tab w:val="left" w:pos="450"/>
+              </w:tabs>
+              <w:spacing w:line="276" w:lineRule="auto"/>
+              <w:rPr>
+                <w:rFonts w:ascii="Arial" w:eastAsia="Times New Roman" w:hAnsi="Arial" w:cs="Arial"/>
+                <w:b/>
+                <w:sz w:val="26"/>
+                <w:szCs w:val="26"/>
+              </w:rPr>
+            </w:pPr>
+            <w:r>
+              <w:rPr>
+                <w:rStyle w:val="fontstyle21"/>
+                <w:sz w:val="26"/>
+                <w:szCs w:val="26"/>
+              </w:rPr>
+              <w:t xml:space="preserve">Products </w:t>
+            </w:r>
+            <w:r>
+              <w:rPr>
+                <w:rStyle w:val="fontstyle21"/>
+                <w:sz w:val="26"/>
+                <w:szCs w:val="26"/>
+              </w:rPr>
+              <w:t>Management</w:t>
+            </w:r>
+          </w:p>
+        </w:tc>
+      </w:tr>
+      <w:tr>
+        <w:tc>
+          <w:tcPr>
+            <w:tcW w:w="3596" w:type="dxa"/>
+            <w:vAlign w:val="center"/>
+          </w:tcPr>
+          <w:p>
+            <w:pPr>
+              <w:tabs>
+                <w:tab w:val="left" w:pos="450"/>
+              </w:tabs>
+              <w:spacing w:line="276" w:lineRule="auto"/>
+              <w:rPr>
+                <w:rFonts w:ascii="Arial" w:eastAsia="Times New Roman" w:hAnsi="Arial" w:cs="Arial"/>
+                <w:b/>
+                <w:bCs/>
+                <w:sz w:val="26"/>
+                <w:szCs w:val="26"/>
+              </w:rPr>
+            </w:pPr>
+            <w:r>
+              <w:rPr>
+                <w:rStyle w:val="fontstyle01"/>
+                <w:b/>
+                <w:bCs/>
+              </w:rPr>
+              <w:t xml:space="preserve">Actors </w:t>
+            </w:r>
+          </w:p>
+        </w:tc>
+        <w:tc>
+          <w:tcPr>
+            <w:tcW w:w="7194" w:type="dxa"/>
+            <w:gridSpan w:val="2"/>
+            <w:vAlign w:val="center"/>
+          </w:tcPr>
+          <w:p>
+            <w:pPr>
+              <w:tabs>
+                <w:tab w:val="left" w:pos="450"/>
+              </w:tabs>
+              <w:spacing w:line="276" w:lineRule="auto"/>
+              <w:rPr>
+                <w:rFonts w:ascii="Arial" w:eastAsia="Times New Roman" w:hAnsi="Arial" w:cs="Arial"/>
+                <w:b/>
+                <w:sz w:val="26"/>
+                <w:szCs w:val="26"/>
+              </w:rPr>
+            </w:pPr>
+            <w:r>
+              <w:rPr>
+                <w:rStyle w:val="fontstyle21"/>
+                <w:sz w:val="26"/>
+                <w:szCs w:val="26"/>
+              </w:rPr>
+              <w:t>Shop owner</w:t>
+            </w:r>
+          </w:p>
+        </w:tc>
+      </w:tr>
+      <w:tr>
+        <w:tc>
+          <w:tcPr>
+            <w:tcW w:w="3596" w:type="dxa"/>
+            <w:vAlign w:val="center"/>
+          </w:tcPr>
+          <w:p>
+            <w:pPr>
+              <w:tabs>
+                <w:tab w:val="left" w:pos="450"/>
+              </w:tabs>
+              <w:spacing w:line="276" w:lineRule="auto"/>
+              <w:rPr>
+                <w:rFonts w:ascii="Arial" w:eastAsia="Times New Roman" w:hAnsi="Arial" w:cs="Arial"/>
+                <w:b/>
+                <w:bCs/>
+                <w:sz w:val="26"/>
+                <w:szCs w:val="26"/>
+              </w:rPr>
+            </w:pPr>
+            <w:r>
+              <w:rPr>
+                <w:rStyle w:val="fontstyle01"/>
+                <w:b/>
+                <w:bCs/>
+              </w:rPr>
+              <w:t xml:space="preserve">Description </w:t>
+            </w:r>
+          </w:p>
+        </w:tc>
+        <w:tc>
+          <w:tcPr>
+            <w:tcW w:w="7194" w:type="dxa"/>
+            <w:gridSpan w:val="2"/>
+            <w:vAlign w:val="center"/>
+          </w:tcPr>
+          <w:p>
+            <w:pPr>
+              <w:tabs>
+                <w:tab w:val="left" w:pos="450"/>
+              </w:tabs>
+              <w:spacing w:line="276" w:lineRule="auto"/>
+              <w:rPr>
+                <w:rFonts w:ascii="Arial" w:eastAsia="Times New Roman" w:hAnsi="Arial" w:cs="Arial"/>
+                <w:bCs/>
+                <w:sz w:val="26"/>
+                <w:szCs w:val="26"/>
+              </w:rPr>
+            </w:pPr>
+            <w:r>
+              <w:rPr>
+                <w:rFonts w:ascii="Arial" w:eastAsia="Times New Roman" w:hAnsi="Arial" w:cs="Arial"/>
+                <w:bCs/>
+                <w:sz w:val="26"/>
+                <w:szCs w:val="26"/>
+              </w:rPr>
+              <w:t>CRUD products of shop</w:t>
+            </w:r>
+            <w:r>
+              <w:rPr>
+                <w:rFonts w:ascii="Arial" w:eastAsia="Times New Roman" w:hAnsi="Arial" w:cs="Arial"/>
+                <w:bCs/>
+                <w:sz w:val="26"/>
+                <w:szCs w:val="26"/>
+              </w:rPr>
+              <w:t xml:space="preserve"> </w:t>
+            </w:r>
+          </w:p>
+        </w:tc>
+      </w:tr>
+      <w:tr>
+        <w:tc>
+          <w:tcPr>
+            <w:tcW w:w="3596" w:type="dxa"/>
+            <w:vAlign w:val="center"/>
+          </w:tcPr>
+          <w:p>
+            <w:pPr>
+              <w:tabs>
+                <w:tab w:val="left" w:pos="450"/>
+              </w:tabs>
+              <w:spacing w:line="276" w:lineRule="auto"/>
+              <w:rPr>
+                <w:rFonts w:ascii="Arial" w:eastAsia="Times New Roman" w:hAnsi="Arial" w:cs="Arial"/>
+                <w:b/>
+                <w:bCs/>
+                <w:sz w:val="26"/>
+                <w:szCs w:val="26"/>
+              </w:rPr>
+            </w:pPr>
+            <w:r>
+              <w:rPr>
+                <w:rStyle w:val="fontstyle01"/>
+                <w:b/>
+                <w:bCs/>
+              </w:rPr>
+              <w:t xml:space="preserve">Requirements </w:t>
+            </w:r>
+          </w:p>
+        </w:tc>
+        <w:tc>
+          <w:tcPr>
+            <w:tcW w:w="7194" w:type="dxa"/>
+            <w:gridSpan w:val="2"/>
+            <w:vAlign w:val="center"/>
+          </w:tcPr>
+          <w:p>
+            <w:pPr>
+              <w:tabs>
+                <w:tab w:val="left" w:pos="450"/>
+              </w:tabs>
+              <w:spacing w:line="276" w:lineRule="auto"/>
+              <w:rPr>
+                <w:rFonts w:ascii="Arial" w:eastAsia="Times New Roman" w:hAnsi="Arial" w:cs="Arial"/>
+                <w:b/>
+                <w:sz w:val="26"/>
+                <w:szCs w:val="26"/>
+              </w:rPr>
+            </w:pPr>
+          </w:p>
+        </w:tc>
+      </w:tr>
+      <w:tr>
+        <w:tc>
+          <w:tcPr>
+            <w:tcW w:w="3596" w:type="dxa"/>
+            <w:vAlign w:val="center"/>
+          </w:tcPr>
+          <w:p>
+            <w:pPr>
+              <w:tabs>
+                <w:tab w:val="left" w:pos="450"/>
+              </w:tabs>
+              <w:spacing w:line="276" w:lineRule="auto"/>
+              <w:rPr>
+                <w:rFonts w:ascii="Arial" w:eastAsia="Times New Roman" w:hAnsi="Arial" w:cs="Arial"/>
+                <w:b/>
+                <w:bCs/>
+                <w:sz w:val="26"/>
+                <w:szCs w:val="26"/>
+              </w:rPr>
+            </w:pPr>
+          </w:p>
+        </w:tc>
+        <w:tc>
+          <w:tcPr>
+            <w:tcW w:w="3597" w:type="dxa"/>
+            <w:vAlign w:val="center"/>
+          </w:tcPr>
+          <w:p>
+            <w:pPr>
+              <w:tabs>
+                <w:tab w:val="left" w:pos="450"/>
+              </w:tabs>
+              <w:spacing w:line="276" w:lineRule="auto"/>
+              <w:jc w:val="center"/>
+              <w:rPr>
+                <w:rFonts w:ascii="Arial" w:eastAsia="Times New Roman" w:hAnsi="Arial" w:cs="Arial"/>
+                <w:b/>
+                <w:bCs/>
+                <w:sz w:val="26"/>
+                <w:szCs w:val="26"/>
+              </w:rPr>
+            </w:pPr>
+            <w:r>
+              <w:rPr>
+                <w:rStyle w:val="fontstyle01"/>
+                <w:b/>
+                <w:bCs/>
+              </w:rPr>
+              <w:t>Actors Action</w:t>
+            </w:r>
+          </w:p>
+        </w:tc>
+        <w:tc>
+          <w:tcPr>
+            <w:tcW w:w="3597" w:type="dxa"/>
+            <w:vAlign w:val="center"/>
+          </w:tcPr>
+          <w:p>
+            <w:pPr>
+              <w:tabs>
+                <w:tab w:val="left" w:pos="450"/>
+              </w:tabs>
+              <w:spacing w:line="276" w:lineRule="auto"/>
+              <w:jc w:val="center"/>
+              <w:rPr>
+                <w:rFonts w:ascii="Arial" w:eastAsia="Times New Roman" w:hAnsi="Arial" w:cs="Arial"/>
+                <w:b/>
+                <w:bCs/>
+                <w:sz w:val="26"/>
+                <w:szCs w:val="26"/>
+              </w:rPr>
+            </w:pPr>
+            <w:r>
+              <w:rPr>
+                <w:rStyle w:val="fontstyle01"/>
+                <w:b/>
+                <w:bCs/>
+              </w:rPr>
+              <w:t>System Response</w:t>
+            </w:r>
+          </w:p>
+        </w:tc>
+      </w:tr>
+      <w:tr>
+        <w:tc>
+          <w:tcPr>
+            <w:tcW w:w="3596" w:type="dxa"/>
+            <w:vAlign w:val="center"/>
+          </w:tcPr>
+          <w:p>
+            <w:pPr>
+              <w:spacing w:line="276" w:lineRule="auto"/>
+              <w:rPr>
+                <w:rFonts w:ascii="Arial" w:hAnsi="Arial" w:cs="Arial"/>
+                <w:b/>
+                <w:bCs/>
+                <w:sz w:val="26"/>
+                <w:szCs w:val="26"/>
+              </w:rPr>
+            </w:pPr>
+            <w:r>
+              <w:rPr>
+                <w:rStyle w:val="fontstyle01"/>
+                <w:b/>
+                <w:bCs/>
+              </w:rPr>
+              <w:t>Basic Flow</w:t>
+            </w:r>
+          </w:p>
+        </w:tc>
+        <w:tc>
+          <w:tcPr>
+            <w:tcW w:w="3597" w:type="dxa"/>
+          </w:tcPr>
+          <w:p>
+            <w:pPr>
+              <w:tabs>
+                <w:tab w:val="left" w:pos="450"/>
+              </w:tabs>
+              <w:spacing w:line="276" w:lineRule="auto"/>
+              <w:rPr>
+                <w:rFonts w:ascii="Arial" w:eastAsia="Times New Roman" w:hAnsi="Arial" w:cs="Arial"/>
+                <w:bCs/>
+                <w:sz w:val="26"/>
+                <w:szCs w:val="26"/>
+              </w:rPr>
+            </w:pPr>
+            <w:r>
+              <w:rPr>
+                <w:rFonts w:ascii="Arial" w:eastAsia="Times New Roman" w:hAnsi="Arial" w:cs="Arial"/>
+                <w:bCs/>
+                <w:sz w:val="26"/>
+                <w:szCs w:val="26"/>
+              </w:rPr>
+              <w:t>1. Actor direct to products view</w:t>
+            </w:r>
+          </w:p>
+          <w:p>
+            <w:pPr>
+              <w:tabs>
+                <w:tab w:val="left" w:pos="450"/>
+              </w:tabs>
+              <w:spacing w:line="276" w:lineRule="auto"/>
+              <w:rPr>
+                <w:rFonts w:ascii="Arial" w:eastAsia="Times New Roman" w:hAnsi="Arial" w:cs="Arial"/>
+                <w:bCs/>
+                <w:sz w:val="26"/>
+                <w:szCs w:val="26"/>
+              </w:rPr>
+            </w:pPr>
+            <w:r>
+              <w:rPr>
+                <w:rFonts w:ascii="Arial" w:eastAsia="Times New Roman" w:hAnsi="Arial" w:cs="Arial"/>
+                <w:bCs/>
+                <w:sz w:val="26"/>
+                <w:szCs w:val="26"/>
+              </w:rPr>
+              <w:t>3. Actor choose product their want to see and edit</w:t>
+            </w:r>
+          </w:p>
+        </w:tc>
+        <w:tc>
+          <w:tcPr>
+            <w:tcW w:w="3597" w:type="dxa"/>
+          </w:tcPr>
+          <w:p>
+            <w:pPr>
+              <w:tabs>
+                <w:tab w:val="left" w:pos="450"/>
+              </w:tabs>
+              <w:spacing w:line="276" w:lineRule="auto"/>
+              <w:rPr>
+                <w:rFonts w:ascii="Arial" w:eastAsia="Times New Roman" w:hAnsi="Arial" w:cs="Arial"/>
+                <w:bCs/>
+                <w:sz w:val="26"/>
+                <w:szCs w:val="26"/>
+              </w:rPr>
+            </w:pPr>
+            <w:r>
+              <w:rPr>
+                <w:rFonts w:ascii="Arial" w:eastAsia="Times New Roman" w:hAnsi="Arial" w:cs="Arial"/>
+                <w:bCs/>
+                <w:sz w:val="26"/>
+                <w:szCs w:val="26"/>
+              </w:rPr>
+              <w:t>2. System return products to actor</w:t>
+            </w:r>
+          </w:p>
+          <w:p>
+            <w:pPr>
+              <w:tabs>
+                <w:tab w:val="left" w:pos="450"/>
+              </w:tabs>
+              <w:spacing w:line="276" w:lineRule="auto"/>
+              <w:rPr>
+                <w:rFonts w:ascii="Arial" w:eastAsia="Times New Roman" w:hAnsi="Arial" w:cs="Arial"/>
+                <w:bCs/>
+                <w:sz w:val="26"/>
+                <w:szCs w:val="26"/>
+              </w:rPr>
+            </w:pPr>
+            <w:r>
+              <w:rPr>
+                <w:rFonts w:ascii="Arial" w:eastAsia="Times New Roman" w:hAnsi="Arial" w:cs="Arial"/>
+                <w:bCs/>
+                <w:sz w:val="26"/>
+                <w:szCs w:val="26"/>
+              </w:rPr>
+              <w:t>4. System return information view of specific product</w:t>
+            </w:r>
+          </w:p>
+        </w:tc>
+      </w:tr>
+      <w:tr>
+        <w:tc>
+          <w:tcPr>
+            <w:tcW w:w="3596" w:type="dxa"/>
+            <w:vAlign w:val="center"/>
+          </w:tcPr>
+          <w:p>
+            <w:pPr>
+              <w:spacing w:line="276" w:lineRule="auto"/>
+              <w:rPr>
+                <w:rFonts w:ascii="Arial" w:hAnsi="Arial" w:cs="Arial"/>
+                <w:b/>
+                <w:bCs/>
+                <w:sz w:val="26"/>
+                <w:szCs w:val="26"/>
+              </w:rPr>
+            </w:pPr>
+            <w:r>
+              <w:rPr>
+                <w:rStyle w:val="fontstyle01"/>
+                <w:b/>
+                <w:bCs/>
+              </w:rPr>
+              <w:t>Alternative Flow</w:t>
+            </w:r>
+          </w:p>
+        </w:tc>
+        <w:tc>
+          <w:tcPr>
+            <w:tcW w:w="3597" w:type="dxa"/>
+          </w:tcPr>
+          <w:p>
+            <w:pPr>
+              <w:tabs>
+                <w:tab w:val="left" w:pos="450"/>
+              </w:tabs>
+              <w:spacing w:line="276" w:lineRule="auto"/>
+              <w:rPr>
+                <w:rFonts w:ascii="Arial" w:eastAsia="Times New Roman" w:hAnsi="Arial" w:cs="Arial"/>
+                <w:bCs/>
+                <w:sz w:val="26"/>
+                <w:szCs w:val="26"/>
+              </w:rPr>
+            </w:pPr>
+            <w:r>
+              <w:rPr>
+                <w:rFonts w:ascii="Arial" w:eastAsia="Times New Roman" w:hAnsi="Arial" w:cs="Arial"/>
+                <w:bCs/>
+                <w:sz w:val="26"/>
+                <w:szCs w:val="26"/>
+              </w:rPr>
+              <w:t>- Edit product</w:t>
+            </w:r>
+          </w:p>
+          <w:p>
+            <w:pPr>
+              <w:tabs>
+                <w:tab w:val="left" w:pos="450"/>
+              </w:tabs>
+              <w:spacing w:line="276" w:lineRule="auto"/>
+              <w:rPr>
+                <w:rFonts w:ascii="Arial" w:eastAsia="Times New Roman" w:hAnsi="Arial" w:cs="Arial"/>
+                <w:bCs/>
+                <w:sz w:val="26"/>
+                <w:szCs w:val="26"/>
+              </w:rPr>
+            </w:pPr>
+            <w:r>
+              <w:rPr>
+                <w:rFonts w:ascii="Arial" w:eastAsia="Times New Roman" w:hAnsi="Arial" w:cs="Arial"/>
+                <w:bCs/>
+                <w:sz w:val="26"/>
+                <w:szCs w:val="26"/>
+              </w:rPr>
+              <w:t>1. At specific product view, actor edit product’s information and submit to system</w:t>
+            </w:r>
+          </w:p>
+          <w:p>
+            <w:pPr>
+              <w:tabs>
+                <w:tab w:val="left" w:pos="450"/>
+              </w:tabs>
+              <w:spacing w:line="276" w:lineRule="auto"/>
+              <w:rPr>
+                <w:rFonts w:ascii="Arial" w:eastAsia="Times New Roman" w:hAnsi="Arial" w:cs="Arial"/>
+                <w:bCs/>
+                <w:sz w:val="26"/>
+                <w:szCs w:val="26"/>
+              </w:rPr>
+            </w:pPr>
+            <w:r>
+              <w:rPr>
+                <w:rFonts w:ascii="Arial" w:eastAsia="Times New Roman" w:hAnsi="Arial" w:cs="Arial"/>
+                <w:bCs/>
+                <w:sz w:val="26"/>
+                <w:szCs w:val="26"/>
+              </w:rPr>
+              <w:t>- Create product</w:t>
+            </w:r>
+          </w:p>
+          <w:p>
+            <w:pPr>
+              <w:tabs>
+                <w:tab w:val="left" w:pos="450"/>
+              </w:tabs>
+              <w:spacing w:line="276" w:lineRule="auto"/>
+              <w:rPr>
+                <w:rFonts w:ascii="Arial" w:eastAsia="Times New Roman" w:hAnsi="Arial" w:cs="Arial"/>
+                <w:bCs/>
+                <w:sz w:val="26"/>
+                <w:szCs w:val="26"/>
+              </w:rPr>
+            </w:pPr>
+            <w:r>
+              <w:rPr>
+                <w:rFonts w:ascii="Arial" w:eastAsia="Times New Roman" w:hAnsi="Arial" w:cs="Arial"/>
+                <w:bCs/>
+                <w:sz w:val="26"/>
+                <w:szCs w:val="26"/>
+              </w:rPr>
+              <w:t xml:space="preserve">1. Actor </w:t>
+            </w:r>
+            <w:r>
+              <w:rPr>
+                <w:rFonts w:ascii="Arial" w:eastAsia="Times New Roman" w:hAnsi="Arial" w:cs="Arial"/>
+                <w:bCs/>
+                <w:sz w:val="26"/>
+                <w:szCs w:val="26"/>
+              </w:rPr>
+              <w:t>click ‘</w:t>
+            </w:r>
+            <w:proofErr w:type="spellStart"/>
+            <w:r>
+              <w:rPr>
+                <w:rFonts w:ascii="Arial" w:eastAsia="Times New Roman" w:hAnsi="Arial" w:cs="Arial"/>
+                <w:bCs/>
+                <w:sz w:val="26"/>
+                <w:szCs w:val="26"/>
+              </w:rPr>
+              <w:t>Thêm</w:t>
+            </w:r>
+            <w:proofErr w:type="spellEnd"/>
+            <w:r>
+              <w:rPr>
+                <w:rFonts w:ascii="Arial" w:eastAsia="Times New Roman" w:hAnsi="Arial" w:cs="Arial"/>
+                <w:bCs/>
+                <w:sz w:val="26"/>
+                <w:szCs w:val="26"/>
+              </w:rPr>
+              <w:t xml:space="preserve"> </w:t>
+            </w:r>
+            <w:proofErr w:type="spellStart"/>
+            <w:r>
+              <w:rPr>
+                <w:rFonts w:ascii="Arial" w:eastAsia="Times New Roman" w:hAnsi="Arial" w:cs="Arial"/>
+                <w:bCs/>
+                <w:sz w:val="26"/>
+                <w:szCs w:val="26"/>
+              </w:rPr>
+              <w:t>sản</w:t>
+            </w:r>
+            <w:proofErr w:type="spellEnd"/>
+            <w:r>
+              <w:rPr>
+                <w:rFonts w:ascii="Arial" w:eastAsia="Times New Roman" w:hAnsi="Arial" w:cs="Arial"/>
+                <w:bCs/>
+                <w:sz w:val="26"/>
+                <w:szCs w:val="26"/>
+              </w:rPr>
+              <w:t xml:space="preserve"> </w:t>
+            </w:r>
+            <w:proofErr w:type="spellStart"/>
+            <w:r>
+              <w:rPr>
+                <w:rFonts w:ascii="Arial" w:eastAsia="Times New Roman" w:hAnsi="Arial" w:cs="Arial"/>
+                <w:bCs/>
+                <w:sz w:val="26"/>
+                <w:szCs w:val="26"/>
+              </w:rPr>
+              <w:t>phẩm</w:t>
+            </w:r>
+            <w:proofErr w:type="spellEnd"/>
+            <w:r>
+              <w:rPr>
+                <w:rFonts w:ascii="Arial" w:eastAsia="Times New Roman" w:hAnsi="Arial" w:cs="Arial"/>
+                <w:bCs/>
+                <w:sz w:val="26"/>
+                <w:szCs w:val="26"/>
+              </w:rPr>
+              <w:t>’ button.</w:t>
+            </w:r>
+          </w:p>
+          <w:p>
+            <w:pPr>
+              <w:tabs>
+                <w:tab w:val="left" w:pos="450"/>
+              </w:tabs>
+              <w:spacing w:line="276" w:lineRule="auto"/>
+              <w:rPr>
+                <w:rFonts w:ascii="Arial" w:eastAsia="Times New Roman" w:hAnsi="Arial" w:cs="Arial"/>
+                <w:bCs/>
+                <w:sz w:val="26"/>
+                <w:szCs w:val="26"/>
+              </w:rPr>
+            </w:pPr>
+            <w:r>
+              <w:rPr>
+                <w:rFonts w:ascii="Arial" w:eastAsia="Times New Roman" w:hAnsi="Arial" w:cs="Arial"/>
+                <w:bCs/>
+                <w:sz w:val="26"/>
+                <w:szCs w:val="26"/>
+              </w:rPr>
+              <w:t>2. Actor redirect to create product view</w:t>
+            </w:r>
+          </w:p>
+          <w:p>
+            <w:pPr>
+              <w:tabs>
+                <w:tab w:val="left" w:pos="450"/>
+              </w:tabs>
+              <w:spacing w:line="276" w:lineRule="auto"/>
+              <w:rPr>
+                <w:rFonts w:ascii="Arial" w:eastAsia="Times New Roman" w:hAnsi="Arial" w:cs="Arial"/>
+                <w:bCs/>
+                <w:sz w:val="26"/>
+                <w:szCs w:val="26"/>
+              </w:rPr>
+            </w:pPr>
+            <w:r>
+              <w:rPr>
+                <w:rFonts w:ascii="Arial" w:eastAsia="Times New Roman" w:hAnsi="Arial" w:cs="Arial"/>
+                <w:bCs/>
+                <w:sz w:val="26"/>
+                <w:szCs w:val="26"/>
+              </w:rPr>
+              <w:t>3. Actor fill info of new product and submit to system</w:t>
+            </w:r>
+          </w:p>
+        </w:tc>
+        <w:tc>
+          <w:tcPr>
+            <w:tcW w:w="3597" w:type="dxa"/>
+          </w:tcPr>
+          <w:p>
+            <w:pPr>
+              <w:tabs>
+                <w:tab w:val="left" w:pos="450"/>
+              </w:tabs>
+              <w:spacing w:line="276" w:lineRule="auto"/>
+              <w:rPr>
+                <w:rFonts w:ascii="Arial" w:eastAsia="Times New Roman" w:hAnsi="Arial" w:cs="Arial"/>
+                <w:bCs/>
+                <w:sz w:val="26"/>
+                <w:szCs w:val="26"/>
+              </w:rPr>
+            </w:pPr>
+            <w:r>
+              <w:rPr>
+                <w:rFonts w:ascii="Arial" w:eastAsia="Times New Roman" w:hAnsi="Arial" w:cs="Arial"/>
+                <w:bCs/>
+                <w:sz w:val="26"/>
+                <w:szCs w:val="26"/>
+              </w:rPr>
+              <w:t xml:space="preserve">- </w:t>
+            </w:r>
+            <w:r>
+              <w:rPr>
+                <w:rFonts w:ascii="Arial" w:eastAsia="Times New Roman" w:hAnsi="Arial" w:cs="Arial"/>
+                <w:bCs/>
+                <w:sz w:val="26"/>
+                <w:szCs w:val="26"/>
+              </w:rPr>
+              <w:t>Edit product</w:t>
+            </w:r>
+          </w:p>
+          <w:p>
+            <w:pPr>
+              <w:tabs>
+                <w:tab w:val="left" w:pos="450"/>
+              </w:tabs>
+              <w:spacing w:line="276" w:lineRule="auto"/>
+              <w:rPr>
+                <w:rFonts w:ascii="Arial" w:eastAsia="Times New Roman" w:hAnsi="Arial" w:cs="Arial"/>
+                <w:bCs/>
+                <w:sz w:val="26"/>
+                <w:szCs w:val="26"/>
+              </w:rPr>
+            </w:pPr>
+            <w:r>
+              <w:rPr>
+                <w:rFonts w:ascii="Arial" w:eastAsia="Times New Roman" w:hAnsi="Arial" w:cs="Arial"/>
+                <w:bCs/>
+                <w:sz w:val="26"/>
+                <w:szCs w:val="26"/>
+              </w:rPr>
+              <w:t>2. System valid and update product</w:t>
+            </w:r>
+          </w:p>
+          <w:p>
+            <w:pPr>
+              <w:tabs>
+                <w:tab w:val="left" w:pos="450"/>
+              </w:tabs>
+              <w:spacing w:line="276" w:lineRule="auto"/>
+              <w:rPr>
+                <w:rFonts w:ascii="Arial" w:eastAsia="Times New Roman" w:hAnsi="Arial" w:cs="Arial"/>
+                <w:bCs/>
+                <w:sz w:val="26"/>
+                <w:szCs w:val="26"/>
+              </w:rPr>
+            </w:pPr>
+            <w:r>
+              <w:rPr>
+                <w:rFonts w:ascii="Arial" w:eastAsia="Times New Roman" w:hAnsi="Arial" w:cs="Arial"/>
+                <w:bCs/>
+                <w:sz w:val="26"/>
+                <w:szCs w:val="26"/>
+              </w:rPr>
+              <w:t>3. System return response message to actor</w:t>
+            </w:r>
+          </w:p>
+          <w:p>
+            <w:pPr>
+              <w:tabs>
+                <w:tab w:val="left" w:pos="450"/>
+              </w:tabs>
+              <w:spacing w:line="276" w:lineRule="auto"/>
+              <w:rPr>
+                <w:rFonts w:ascii="Arial" w:eastAsia="Times New Roman" w:hAnsi="Arial" w:cs="Arial"/>
+                <w:bCs/>
+                <w:sz w:val="26"/>
+                <w:szCs w:val="26"/>
+              </w:rPr>
+            </w:pPr>
+            <w:r>
+              <w:rPr>
+                <w:rFonts w:ascii="Arial" w:eastAsia="Times New Roman" w:hAnsi="Arial" w:cs="Arial"/>
+                <w:bCs/>
+                <w:sz w:val="26"/>
+                <w:szCs w:val="26"/>
+              </w:rPr>
+              <w:t>- Create product</w:t>
+            </w:r>
+          </w:p>
+          <w:p>
+            <w:pPr>
+              <w:tabs>
+                <w:tab w:val="left" w:pos="450"/>
+              </w:tabs>
+              <w:spacing w:line="276" w:lineRule="auto"/>
+              <w:rPr>
+                <w:rFonts w:ascii="Arial" w:eastAsia="Times New Roman" w:hAnsi="Arial" w:cs="Arial"/>
+                <w:bCs/>
+                <w:sz w:val="26"/>
+                <w:szCs w:val="26"/>
+              </w:rPr>
+            </w:pPr>
+            <w:r>
+              <w:rPr>
+                <w:rFonts w:ascii="Arial" w:eastAsia="Times New Roman" w:hAnsi="Arial" w:cs="Arial"/>
+                <w:bCs/>
+                <w:sz w:val="26"/>
+                <w:szCs w:val="26"/>
+              </w:rPr>
+              <w:t>4. System valid and create new product</w:t>
+            </w:r>
+          </w:p>
+          <w:p>
+            <w:pPr>
+              <w:tabs>
+                <w:tab w:val="left" w:pos="450"/>
+              </w:tabs>
+              <w:spacing w:line="276" w:lineRule="auto"/>
+              <w:rPr>
+                <w:rFonts w:ascii="Arial" w:eastAsia="Times New Roman" w:hAnsi="Arial" w:cs="Arial"/>
+                <w:bCs/>
+                <w:sz w:val="26"/>
+                <w:szCs w:val="26"/>
+              </w:rPr>
+            </w:pPr>
+            <w:r>
+              <w:rPr>
+                <w:rFonts w:ascii="Arial" w:eastAsia="Times New Roman" w:hAnsi="Arial" w:cs="Arial"/>
+                <w:bCs/>
+                <w:sz w:val="26"/>
+                <w:szCs w:val="26"/>
+              </w:rPr>
+              <w:t xml:space="preserve">5. </w:t>
+            </w:r>
+            <w:r>
+              <w:rPr>
+                <w:rFonts w:ascii="Arial" w:eastAsia="Times New Roman" w:hAnsi="Arial" w:cs="Arial"/>
+                <w:bCs/>
+                <w:sz w:val="26"/>
+                <w:szCs w:val="26"/>
+              </w:rPr>
+              <w:t>System return response message to actor</w:t>
+            </w:r>
+            <w:r>
+              <w:rPr>
+                <w:rFonts w:ascii="Arial" w:eastAsia="Times New Roman" w:hAnsi="Arial" w:cs="Arial"/>
+                <w:bCs/>
+                <w:sz w:val="26"/>
+                <w:szCs w:val="26"/>
+              </w:rPr>
+              <w:t>.</w:t>
+            </w:r>
+          </w:p>
+        </w:tc>
+      </w:tr>
+      <w:bookmarkEnd w:id="4"/>
+    </w:tbl>
     <w:p>
       <w:pPr>
         <w:tabs>
@@ -19024,16 +19956,6 @@
           <w:szCs w:val="26"/>
         </w:rPr>
       </w:pPr>
-      <w:r>
-        <w:rPr>
-          <w:rFonts w:ascii="Arial" w:eastAsia="Times New Roman" w:hAnsi="Arial" w:cs="Arial"/>
-          <w:b/>
-          <w:sz w:val="26"/>
-          <w:szCs w:val="26"/>
-        </w:rPr>
-        <w:tab/>
-        <w:t>4. Withdraw from shop’s fund</w:t>
-      </w:r>
     </w:p>
     <w:p>
       <w:pPr>
@@ -19044,36 +19966,67 @@
         <w:rPr>
           <w:rFonts w:ascii="Arial" w:eastAsia="Times New Roman" w:hAnsi="Arial" w:cs="Arial"/>
           <w:b/>
-          <w:sz w:val="32"/>
-          <w:szCs w:val="32"/>
+          <w:sz w:val="26"/>
+          <w:szCs w:val="26"/>
         </w:rPr>
       </w:pPr>
       <w:r>
         <w:rPr>
           <w:rFonts w:ascii="Arial" w:eastAsia="Times New Roman" w:hAnsi="Arial" w:cs="Arial"/>
           <w:b/>
-          <w:sz w:val="32"/>
-          <w:szCs w:val="32"/>
-        </w:rPr>
-        <w:t>4</w:t>
-      </w:r>
-      <w:r>
-        <w:rPr>
-          <w:rFonts w:ascii="Arial" w:eastAsia="Times New Roman" w:hAnsi="Arial" w:cs="Arial"/>
-          <w:b/>
-          <w:sz w:val="32"/>
-          <w:szCs w:val="32"/>
-        </w:rPr>
-        <w:t xml:space="preserve">. </w:t>
-      </w:r>
-      <w:r>
-        <w:rPr>
-          <w:rFonts w:ascii="Arial" w:eastAsia="Times New Roman" w:hAnsi="Arial" w:cs="Arial"/>
-          <w:b/>
-          <w:sz w:val="32"/>
-          <w:szCs w:val="32"/>
-        </w:rPr>
-        <w:t>Admin</w:t>
+          <w:noProof/>
+          <w:sz w:val="26"/>
+          <w:szCs w:val="26"/>
+        </w:rPr>
+        <w:lastRenderedPageBreak/>
+        <w:drawing>
+          <wp:inline distT="0" distB="0" distL="0" distR="0" wp14:anchorId="1C957C37" wp14:editId="76CD7E17">
+            <wp:extent cx="6858000" cy="4956019"/>
+            <wp:effectExtent l="0" t="0" r="0" b="0"/>
+            <wp:docPr id="1" name="Picture 1"/>
+            <wp:cNvGraphicFramePr>
+              <a:graphicFrameLocks xmlns:a="http://schemas.openxmlformats.org/drawingml/2006/main" noChangeAspect="1"/>
+            </wp:cNvGraphicFramePr>
+            <a:graphic xmlns:a="http://schemas.openxmlformats.org/drawingml/2006/main">
+              <a:graphicData uri="http://schemas.openxmlformats.org/drawingml/2006/picture">
+                <pic:pic xmlns:pic="http://schemas.openxmlformats.org/drawingml/2006/picture">
+                  <pic:nvPicPr>
+                    <pic:cNvPr id="0" name="Picture 1"/>
+                    <pic:cNvPicPr>
+                      <a:picLocks noChangeAspect="1" noChangeArrowheads="1"/>
+                    </pic:cNvPicPr>
+                  </pic:nvPicPr>
+                  <pic:blipFill>
+                    <a:blip r:embed="rId30" cstate="print">
+                      <a:extLst>
+                        <a:ext uri="{28A0092B-C50C-407E-A947-70E740481C1C}">
+                          <a14:useLocalDpi xmlns:a14="http://schemas.microsoft.com/office/drawing/2010/main" val="0"/>
+                        </a:ext>
+                      </a:extLst>
+                    </a:blip>
+                    <a:srcRect/>
+                    <a:stretch>
+                      <a:fillRect/>
+                    </a:stretch>
+                  </pic:blipFill>
+                  <pic:spPr bwMode="auto">
+                    <a:xfrm>
+                      <a:off x="0" y="0"/>
+                      <a:ext cx="6858000" cy="4956019"/>
+                    </a:xfrm>
+                    <a:prstGeom prst="rect">
+                      <a:avLst/>
+                    </a:prstGeom>
+                    <a:noFill/>
+                    <a:ln>
+                      <a:noFill/>
+                    </a:ln>
+                  </pic:spPr>
+                </pic:pic>
+              </a:graphicData>
+            </a:graphic>
+          </wp:inline>
+        </w:drawing>
       </w:r>
     </w:p>
     <w:p>
@@ -19097,9 +20050,687 @@
           <w:szCs w:val="26"/>
         </w:rPr>
         <w:tab/>
-        <w:t>1. Follow order customer</w:t>
-      </w:r>
-    </w:p>
+        <w:t>4. Withdraw from shop’s fund</w:t>
+      </w:r>
+    </w:p>
+    <w:tbl>
+      <w:tblPr>
+        <w:tblStyle w:val="TableGrid"/>
+        <w:tblW w:w="0" w:type="auto"/>
+        <w:tblCellMar>
+          <w:top w:w="72" w:type="dxa"/>
+          <w:bottom w:w="72" w:type="dxa"/>
+        </w:tblCellMar>
+        <w:tblLook w:val="04A0" w:firstRow="1" w:lastRow="0" w:firstColumn="1" w:lastColumn="0" w:noHBand="0" w:noVBand="1"/>
+      </w:tblPr>
+      <w:tblGrid>
+        <w:gridCol w:w="3596"/>
+        <w:gridCol w:w="3597"/>
+        <w:gridCol w:w="3597"/>
+      </w:tblGrid>
+      <w:tr>
+        <w:tc>
+          <w:tcPr>
+            <w:tcW w:w="3596" w:type="dxa"/>
+            <w:vAlign w:val="center"/>
+          </w:tcPr>
+          <w:p>
+            <w:pPr>
+              <w:tabs>
+                <w:tab w:val="left" w:pos="450"/>
+              </w:tabs>
+              <w:spacing w:line="276" w:lineRule="auto"/>
+              <w:rPr>
+                <w:rFonts w:ascii="Arial" w:eastAsia="Times New Roman" w:hAnsi="Arial" w:cs="Arial"/>
+                <w:b/>
+                <w:bCs/>
+                <w:sz w:val="26"/>
+                <w:szCs w:val="26"/>
+              </w:rPr>
+            </w:pPr>
+            <w:bookmarkStart w:id="5" w:name="_Hlk98782492"/>
+            <w:r>
+              <w:rPr>
+                <w:rStyle w:val="fontstyle01"/>
+                <w:b/>
+                <w:bCs/>
+              </w:rPr>
+              <w:t xml:space="preserve">Author </w:t>
+            </w:r>
+          </w:p>
+        </w:tc>
+        <w:tc>
+          <w:tcPr>
+            <w:tcW w:w="7194" w:type="dxa"/>
+            <w:gridSpan w:val="2"/>
+            <w:vAlign w:val="center"/>
+          </w:tcPr>
+          <w:p>
+            <w:pPr>
+              <w:tabs>
+                <w:tab w:val="left" w:pos="450"/>
+              </w:tabs>
+              <w:spacing w:line="276" w:lineRule="auto"/>
+              <w:rPr>
+                <w:rFonts w:ascii="Arial" w:eastAsia="Times New Roman" w:hAnsi="Arial" w:cs="Arial"/>
+                <w:bCs/>
+                <w:sz w:val="26"/>
+                <w:szCs w:val="26"/>
+              </w:rPr>
+            </w:pPr>
+            <w:r>
+              <w:rPr>
+                <w:rFonts w:ascii="Arial" w:eastAsia="Times New Roman" w:hAnsi="Arial" w:cs="Arial"/>
+                <w:bCs/>
+                <w:sz w:val="26"/>
+                <w:szCs w:val="26"/>
+              </w:rPr>
+              <w:t>Nguyen Hoang Phu</w:t>
+            </w:r>
+          </w:p>
+        </w:tc>
+      </w:tr>
+      <w:tr>
+        <w:tc>
+          <w:tcPr>
+            <w:tcW w:w="3596" w:type="dxa"/>
+            <w:vAlign w:val="center"/>
+          </w:tcPr>
+          <w:p>
+            <w:pPr>
+              <w:tabs>
+                <w:tab w:val="left" w:pos="450"/>
+              </w:tabs>
+              <w:spacing w:line="276" w:lineRule="auto"/>
+              <w:rPr>
+                <w:rFonts w:ascii="Arial" w:eastAsia="Times New Roman" w:hAnsi="Arial" w:cs="Arial"/>
+                <w:b/>
+                <w:bCs/>
+                <w:sz w:val="26"/>
+                <w:szCs w:val="26"/>
+              </w:rPr>
+            </w:pPr>
+            <w:r>
+              <w:rPr>
+                <w:rStyle w:val="fontstyle01"/>
+                <w:b/>
+                <w:bCs/>
+              </w:rPr>
+              <w:t xml:space="preserve">Diagram Name </w:t>
+            </w:r>
+          </w:p>
+        </w:tc>
+        <w:tc>
+          <w:tcPr>
+            <w:tcW w:w="7194" w:type="dxa"/>
+            <w:gridSpan w:val="2"/>
+            <w:vAlign w:val="center"/>
+          </w:tcPr>
+          <w:p>
+            <w:pPr>
+              <w:tabs>
+                <w:tab w:val="left" w:pos="450"/>
+              </w:tabs>
+              <w:spacing w:line="276" w:lineRule="auto"/>
+              <w:rPr>
+                <w:rFonts w:ascii="Arial" w:eastAsia="Times New Roman" w:hAnsi="Arial" w:cs="Arial"/>
+                <w:b/>
+                <w:sz w:val="26"/>
+                <w:szCs w:val="26"/>
+              </w:rPr>
+            </w:pPr>
+            <w:r>
+              <w:rPr>
+                <w:rStyle w:val="fontstyle21"/>
+              </w:rPr>
+              <w:t>Withdraw money</w:t>
+            </w:r>
+          </w:p>
+        </w:tc>
+      </w:tr>
+      <w:tr>
+        <w:tc>
+          <w:tcPr>
+            <w:tcW w:w="3596" w:type="dxa"/>
+            <w:vAlign w:val="center"/>
+          </w:tcPr>
+          <w:p>
+            <w:pPr>
+              <w:tabs>
+                <w:tab w:val="left" w:pos="450"/>
+              </w:tabs>
+              <w:spacing w:line="276" w:lineRule="auto"/>
+              <w:rPr>
+                <w:rFonts w:ascii="Arial" w:eastAsia="Times New Roman" w:hAnsi="Arial" w:cs="Arial"/>
+                <w:b/>
+                <w:bCs/>
+                <w:sz w:val="26"/>
+                <w:szCs w:val="26"/>
+              </w:rPr>
+            </w:pPr>
+            <w:r>
+              <w:rPr>
+                <w:rStyle w:val="fontstyle01"/>
+                <w:b/>
+                <w:bCs/>
+              </w:rPr>
+              <w:t xml:space="preserve">Actors </w:t>
+            </w:r>
+          </w:p>
+        </w:tc>
+        <w:tc>
+          <w:tcPr>
+            <w:tcW w:w="7194" w:type="dxa"/>
+            <w:gridSpan w:val="2"/>
+            <w:vAlign w:val="center"/>
+          </w:tcPr>
+          <w:p>
+            <w:pPr>
+              <w:tabs>
+                <w:tab w:val="left" w:pos="450"/>
+              </w:tabs>
+              <w:spacing w:line="276" w:lineRule="auto"/>
+              <w:rPr>
+                <w:rFonts w:ascii="Arial" w:eastAsia="Times New Roman" w:hAnsi="Arial" w:cs="Arial"/>
+                <w:b/>
+                <w:sz w:val="26"/>
+                <w:szCs w:val="26"/>
+              </w:rPr>
+            </w:pPr>
+            <w:r>
+              <w:rPr>
+                <w:rStyle w:val="fontstyle21"/>
+                <w:sz w:val="26"/>
+                <w:szCs w:val="26"/>
+              </w:rPr>
+              <w:t>Shop owner</w:t>
+            </w:r>
+          </w:p>
+        </w:tc>
+      </w:tr>
+      <w:tr>
+        <w:tc>
+          <w:tcPr>
+            <w:tcW w:w="3596" w:type="dxa"/>
+            <w:vAlign w:val="center"/>
+          </w:tcPr>
+          <w:p>
+            <w:pPr>
+              <w:tabs>
+                <w:tab w:val="left" w:pos="450"/>
+              </w:tabs>
+              <w:spacing w:line="276" w:lineRule="auto"/>
+              <w:rPr>
+                <w:rFonts w:ascii="Arial" w:eastAsia="Times New Roman" w:hAnsi="Arial" w:cs="Arial"/>
+                <w:b/>
+                <w:bCs/>
+                <w:sz w:val="26"/>
+                <w:szCs w:val="26"/>
+              </w:rPr>
+            </w:pPr>
+            <w:r>
+              <w:rPr>
+                <w:rStyle w:val="fontstyle01"/>
+                <w:b/>
+                <w:bCs/>
+              </w:rPr>
+              <w:t xml:space="preserve">Description </w:t>
+            </w:r>
+          </w:p>
+        </w:tc>
+        <w:tc>
+          <w:tcPr>
+            <w:tcW w:w="7194" w:type="dxa"/>
+            <w:gridSpan w:val="2"/>
+            <w:vAlign w:val="center"/>
+          </w:tcPr>
+          <w:p>
+            <w:pPr>
+              <w:tabs>
+                <w:tab w:val="left" w:pos="450"/>
+              </w:tabs>
+              <w:spacing w:line="276" w:lineRule="auto"/>
+              <w:rPr>
+                <w:rFonts w:ascii="Arial" w:eastAsia="Times New Roman" w:hAnsi="Arial" w:cs="Arial"/>
+                <w:bCs/>
+                <w:sz w:val="26"/>
+                <w:szCs w:val="26"/>
+              </w:rPr>
+            </w:pPr>
+            <w:r>
+              <w:rPr>
+                <w:rFonts w:ascii="Arial" w:eastAsia="Times New Roman" w:hAnsi="Arial" w:cs="Arial"/>
+                <w:bCs/>
+                <w:sz w:val="26"/>
+                <w:szCs w:val="26"/>
+              </w:rPr>
+              <w:t>Withdraw money from shop’s fund</w:t>
+            </w:r>
+          </w:p>
+        </w:tc>
+      </w:tr>
+      <w:tr>
+        <w:tc>
+          <w:tcPr>
+            <w:tcW w:w="3596" w:type="dxa"/>
+            <w:vAlign w:val="center"/>
+          </w:tcPr>
+          <w:p>
+            <w:pPr>
+              <w:tabs>
+                <w:tab w:val="left" w:pos="450"/>
+              </w:tabs>
+              <w:spacing w:line="276" w:lineRule="auto"/>
+              <w:rPr>
+                <w:rFonts w:ascii="Arial" w:eastAsia="Times New Roman" w:hAnsi="Arial" w:cs="Arial"/>
+                <w:b/>
+                <w:bCs/>
+                <w:sz w:val="26"/>
+                <w:szCs w:val="26"/>
+              </w:rPr>
+            </w:pPr>
+            <w:r>
+              <w:rPr>
+                <w:rStyle w:val="fontstyle01"/>
+                <w:b/>
+                <w:bCs/>
+              </w:rPr>
+              <w:t xml:space="preserve">Requirements </w:t>
+            </w:r>
+          </w:p>
+        </w:tc>
+        <w:tc>
+          <w:tcPr>
+            <w:tcW w:w="7194" w:type="dxa"/>
+            <w:gridSpan w:val="2"/>
+            <w:vAlign w:val="center"/>
+          </w:tcPr>
+          <w:p>
+            <w:pPr>
+              <w:tabs>
+                <w:tab w:val="left" w:pos="450"/>
+              </w:tabs>
+              <w:spacing w:line="276" w:lineRule="auto"/>
+              <w:rPr>
+                <w:rFonts w:ascii="Arial" w:eastAsia="Times New Roman" w:hAnsi="Arial" w:cs="Arial"/>
+                <w:bCs/>
+                <w:sz w:val="26"/>
+                <w:szCs w:val="26"/>
+              </w:rPr>
+            </w:pPr>
+            <w:r>
+              <w:rPr>
+                <w:rFonts w:ascii="Arial" w:eastAsia="Times New Roman" w:hAnsi="Arial" w:cs="Arial"/>
+                <w:bCs/>
+                <w:sz w:val="26"/>
+                <w:szCs w:val="26"/>
+              </w:rPr>
+              <w:t>Must be money in the shop</w:t>
+            </w:r>
+          </w:p>
+        </w:tc>
+      </w:tr>
+      <w:tr>
+        <w:tc>
+          <w:tcPr>
+            <w:tcW w:w="3596" w:type="dxa"/>
+            <w:vAlign w:val="center"/>
+          </w:tcPr>
+          <w:p>
+            <w:pPr>
+              <w:tabs>
+                <w:tab w:val="left" w:pos="450"/>
+              </w:tabs>
+              <w:spacing w:line="276" w:lineRule="auto"/>
+              <w:rPr>
+                <w:rFonts w:ascii="Arial" w:eastAsia="Times New Roman" w:hAnsi="Arial" w:cs="Arial"/>
+                <w:b/>
+                <w:bCs/>
+                <w:sz w:val="26"/>
+                <w:szCs w:val="26"/>
+              </w:rPr>
+            </w:pPr>
+          </w:p>
+        </w:tc>
+        <w:tc>
+          <w:tcPr>
+            <w:tcW w:w="3597" w:type="dxa"/>
+            <w:vAlign w:val="center"/>
+          </w:tcPr>
+          <w:p>
+            <w:pPr>
+              <w:tabs>
+                <w:tab w:val="left" w:pos="450"/>
+              </w:tabs>
+              <w:spacing w:line="276" w:lineRule="auto"/>
+              <w:jc w:val="center"/>
+              <w:rPr>
+                <w:rFonts w:ascii="Arial" w:eastAsia="Times New Roman" w:hAnsi="Arial" w:cs="Arial"/>
+                <w:b/>
+                <w:bCs/>
+                <w:sz w:val="26"/>
+                <w:szCs w:val="26"/>
+              </w:rPr>
+            </w:pPr>
+            <w:r>
+              <w:rPr>
+                <w:rStyle w:val="fontstyle01"/>
+                <w:b/>
+                <w:bCs/>
+              </w:rPr>
+              <w:t>Actors Action</w:t>
+            </w:r>
+          </w:p>
+        </w:tc>
+        <w:tc>
+          <w:tcPr>
+            <w:tcW w:w="3597" w:type="dxa"/>
+            <w:vAlign w:val="center"/>
+          </w:tcPr>
+          <w:p>
+            <w:pPr>
+              <w:tabs>
+                <w:tab w:val="left" w:pos="450"/>
+              </w:tabs>
+              <w:spacing w:line="276" w:lineRule="auto"/>
+              <w:jc w:val="center"/>
+              <w:rPr>
+                <w:rFonts w:ascii="Arial" w:eastAsia="Times New Roman" w:hAnsi="Arial" w:cs="Arial"/>
+                <w:b/>
+                <w:bCs/>
+                <w:sz w:val="26"/>
+                <w:szCs w:val="26"/>
+              </w:rPr>
+            </w:pPr>
+            <w:r>
+              <w:rPr>
+                <w:rStyle w:val="fontstyle01"/>
+                <w:b/>
+                <w:bCs/>
+              </w:rPr>
+              <w:t>System Response</w:t>
+            </w:r>
+          </w:p>
+        </w:tc>
+      </w:tr>
+      <w:tr>
+        <w:tc>
+          <w:tcPr>
+            <w:tcW w:w="3596" w:type="dxa"/>
+            <w:vAlign w:val="center"/>
+          </w:tcPr>
+          <w:p>
+            <w:pPr>
+              <w:spacing w:line="276" w:lineRule="auto"/>
+              <w:rPr>
+                <w:rFonts w:ascii="Arial" w:hAnsi="Arial" w:cs="Arial"/>
+                <w:b/>
+                <w:bCs/>
+                <w:sz w:val="26"/>
+                <w:szCs w:val="26"/>
+              </w:rPr>
+            </w:pPr>
+            <w:r>
+              <w:rPr>
+                <w:rStyle w:val="fontstyle01"/>
+                <w:b/>
+                <w:bCs/>
+              </w:rPr>
+              <w:t>Basic Flow</w:t>
+            </w:r>
+          </w:p>
+        </w:tc>
+        <w:tc>
+          <w:tcPr>
+            <w:tcW w:w="3597" w:type="dxa"/>
+          </w:tcPr>
+          <w:p>
+            <w:pPr>
+              <w:tabs>
+                <w:tab w:val="left" w:pos="450"/>
+              </w:tabs>
+              <w:spacing w:line="276" w:lineRule="auto"/>
+              <w:rPr>
+                <w:rFonts w:ascii="Arial" w:eastAsia="Times New Roman" w:hAnsi="Arial" w:cs="Arial"/>
+                <w:bCs/>
+                <w:sz w:val="26"/>
+                <w:szCs w:val="26"/>
+              </w:rPr>
+            </w:pPr>
+            <w:r>
+              <w:rPr>
+                <w:rFonts w:ascii="Arial" w:eastAsia="Times New Roman" w:hAnsi="Arial" w:cs="Arial"/>
+                <w:bCs/>
+                <w:sz w:val="26"/>
+                <w:szCs w:val="26"/>
+              </w:rPr>
+              <w:t>1. Actor direct to withdraw view</w:t>
+            </w:r>
+          </w:p>
+          <w:p>
+            <w:pPr>
+              <w:tabs>
+                <w:tab w:val="left" w:pos="450"/>
+              </w:tabs>
+              <w:spacing w:line="276" w:lineRule="auto"/>
+              <w:rPr>
+                <w:rFonts w:ascii="Arial" w:eastAsia="Times New Roman" w:hAnsi="Arial" w:cs="Arial"/>
+                <w:bCs/>
+                <w:sz w:val="26"/>
+                <w:szCs w:val="26"/>
+              </w:rPr>
+            </w:pPr>
+            <w:r>
+              <w:rPr>
+                <w:rFonts w:ascii="Arial" w:eastAsia="Times New Roman" w:hAnsi="Arial" w:cs="Arial"/>
+                <w:bCs/>
+                <w:sz w:val="26"/>
+                <w:szCs w:val="26"/>
+              </w:rPr>
+              <w:t>3. Actor fill in the amount to withdraw and submit</w:t>
+            </w:r>
+          </w:p>
+        </w:tc>
+        <w:tc>
+          <w:tcPr>
+            <w:tcW w:w="3597" w:type="dxa"/>
+          </w:tcPr>
+          <w:p>
+            <w:pPr>
+              <w:tabs>
+                <w:tab w:val="left" w:pos="450"/>
+              </w:tabs>
+              <w:spacing w:line="276" w:lineRule="auto"/>
+              <w:rPr>
+                <w:rFonts w:ascii="Arial" w:eastAsia="Times New Roman" w:hAnsi="Arial" w:cs="Arial"/>
+                <w:bCs/>
+                <w:sz w:val="26"/>
+                <w:szCs w:val="26"/>
+              </w:rPr>
+            </w:pPr>
+            <w:r>
+              <w:rPr>
+                <w:rFonts w:ascii="Arial" w:eastAsia="Times New Roman" w:hAnsi="Arial" w:cs="Arial"/>
+                <w:bCs/>
+                <w:sz w:val="26"/>
+                <w:szCs w:val="26"/>
+              </w:rPr>
+              <w:t xml:space="preserve">2. System return </w:t>
+            </w:r>
+            <w:r>
+              <w:rPr>
+                <w:rFonts w:ascii="Arial" w:eastAsia="Times New Roman" w:hAnsi="Arial" w:cs="Arial"/>
+                <w:bCs/>
+                <w:sz w:val="26"/>
+                <w:szCs w:val="26"/>
+              </w:rPr>
+              <w:t>fund data to actor</w:t>
+            </w:r>
+          </w:p>
+          <w:p>
+            <w:pPr>
+              <w:tabs>
+                <w:tab w:val="left" w:pos="450"/>
+              </w:tabs>
+              <w:spacing w:line="276" w:lineRule="auto"/>
+              <w:rPr>
+                <w:rFonts w:ascii="Arial" w:eastAsia="Times New Roman" w:hAnsi="Arial" w:cs="Arial"/>
+                <w:bCs/>
+                <w:sz w:val="26"/>
+                <w:szCs w:val="26"/>
+              </w:rPr>
+            </w:pPr>
+            <w:r>
+              <w:rPr>
+                <w:rFonts w:ascii="Arial" w:eastAsia="Times New Roman" w:hAnsi="Arial" w:cs="Arial"/>
+                <w:bCs/>
+                <w:sz w:val="26"/>
+                <w:szCs w:val="26"/>
+              </w:rPr>
+              <w:t>4. System valid and process</w:t>
+            </w:r>
+          </w:p>
+          <w:p>
+            <w:pPr>
+              <w:tabs>
+                <w:tab w:val="left" w:pos="450"/>
+              </w:tabs>
+              <w:spacing w:line="276" w:lineRule="auto"/>
+              <w:rPr>
+                <w:rFonts w:ascii="Arial" w:eastAsia="Times New Roman" w:hAnsi="Arial" w:cs="Arial"/>
+                <w:bCs/>
+                <w:sz w:val="26"/>
+                <w:szCs w:val="26"/>
+              </w:rPr>
+            </w:pPr>
+            <w:r>
+              <w:rPr>
+                <w:rFonts w:ascii="Arial" w:eastAsia="Times New Roman" w:hAnsi="Arial" w:cs="Arial"/>
+                <w:bCs/>
+                <w:sz w:val="26"/>
+                <w:szCs w:val="26"/>
+              </w:rPr>
+              <w:t>5. System return new transaction info to actor</w:t>
+            </w:r>
+          </w:p>
+          <w:p>
+            <w:pPr>
+              <w:tabs>
+                <w:tab w:val="left" w:pos="450"/>
+              </w:tabs>
+              <w:spacing w:line="276" w:lineRule="auto"/>
+              <w:rPr>
+                <w:rFonts w:ascii="Arial" w:eastAsia="Times New Roman" w:hAnsi="Arial" w:cs="Arial"/>
+                <w:bCs/>
+                <w:sz w:val="26"/>
+                <w:szCs w:val="26"/>
+              </w:rPr>
+            </w:pPr>
+            <w:r>
+              <w:rPr>
+                <w:rFonts w:ascii="Arial" w:eastAsia="Times New Roman" w:hAnsi="Arial" w:cs="Arial"/>
+                <w:bCs/>
+                <w:sz w:val="26"/>
+                <w:szCs w:val="26"/>
+              </w:rPr>
+              <w:t>6. System send request withdraw of actor to admin</w:t>
+            </w:r>
+          </w:p>
+          <w:p>
+            <w:pPr>
+              <w:tabs>
+                <w:tab w:val="left" w:pos="450"/>
+              </w:tabs>
+              <w:spacing w:line="276" w:lineRule="auto"/>
+              <w:rPr>
+                <w:rFonts w:ascii="Arial" w:eastAsia="Times New Roman" w:hAnsi="Arial" w:cs="Arial"/>
+                <w:bCs/>
+                <w:sz w:val="26"/>
+                <w:szCs w:val="26"/>
+              </w:rPr>
+            </w:pPr>
+            <w:r>
+              <w:rPr>
+                <w:rFonts w:ascii="Arial" w:eastAsia="Times New Roman" w:hAnsi="Arial" w:cs="Arial"/>
+                <w:bCs/>
+                <w:sz w:val="26"/>
+                <w:szCs w:val="26"/>
+              </w:rPr>
+              <w:lastRenderedPageBreak/>
+              <w:t>7. Admin decided transfer money to actor and update transaction data of actor</w:t>
+            </w:r>
+          </w:p>
+        </w:tc>
+      </w:tr>
+      <w:tr>
+        <w:tc>
+          <w:tcPr>
+            <w:tcW w:w="3596" w:type="dxa"/>
+            <w:vAlign w:val="center"/>
+          </w:tcPr>
+          <w:p>
+            <w:pPr>
+              <w:spacing w:line="276" w:lineRule="auto"/>
+              <w:rPr>
+                <w:rFonts w:ascii="Arial" w:hAnsi="Arial" w:cs="Arial"/>
+                <w:b/>
+                <w:bCs/>
+                <w:sz w:val="26"/>
+                <w:szCs w:val="26"/>
+              </w:rPr>
+            </w:pPr>
+            <w:r>
+              <w:rPr>
+                <w:rStyle w:val="fontstyle01"/>
+                <w:b/>
+                <w:bCs/>
+              </w:rPr>
+              <w:lastRenderedPageBreak/>
+              <w:t>Alternative Flow</w:t>
+            </w:r>
+          </w:p>
+        </w:tc>
+        <w:tc>
+          <w:tcPr>
+            <w:tcW w:w="3597" w:type="dxa"/>
+          </w:tcPr>
+          <w:p>
+            <w:pPr>
+              <w:tabs>
+                <w:tab w:val="left" w:pos="450"/>
+              </w:tabs>
+              <w:spacing w:line="276" w:lineRule="auto"/>
+              <w:rPr>
+                <w:rFonts w:ascii="Arial" w:eastAsia="Times New Roman" w:hAnsi="Arial" w:cs="Arial"/>
+                <w:bCs/>
+                <w:sz w:val="26"/>
+                <w:szCs w:val="26"/>
+              </w:rPr>
+            </w:pPr>
+          </w:p>
+        </w:tc>
+        <w:tc>
+          <w:tcPr>
+            <w:tcW w:w="3597" w:type="dxa"/>
+          </w:tcPr>
+          <w:p>
+            <w:pPr>
+              <w:tabs>
+                <w:tab w:val="left" w:pos="450"/>
+              </w:tabs>
+              <w:spacing w:line="276" w:lineRule="auto"/>
+              <w:rPr>
+                <w:rFonts w:ascii="Arial" w:eastAsia="Times New Roman" w:hAnsi="Arial" w:cs="Arial"/>
+                <w:bCs/>
+                <w:sz w:val="26"/>
+                <w:szCs w:val="26"/>
+              </w:rPr>
+            </w:pPr>
+          </w:p>
+        </w:tc>
+      </w:tr>
+      <w:bookmarkEnd w:id="5"/>
+    </w:tbl>
     <w:p>
       <w:pPr>
         <w:tabs>
@@ -19108,38 +20739,11 @@
         <w:spacing w:line="276" w:lineRule="auto"/>
         <w:rPr>
           <w:rFonts w:ascii="Arial" w:eastAsia="Times New Roman" w:hAnsi="Arial" w:cs="Arial"/>
-          <w:bCs/>
-          <w:sz w:val="26"/>
-          <w:szCs w:val="26"/>
-        </w:rPr>
-      </w:pPr>
-      <w:r>
-        <w:rPr>
-          <w:rFonts w:ascii="Arial" w:eastAsia="Times New Roman" w:hAnsi="Arial" w:cs="Arial"/>
-          <w:bCs/>
-          <w:sz w:val="26"/>
-          <w:szCs w:val="26"/>
-        </w:rPr>
-        <w:t>Same as above (</w:t>
-      </w:r>
-      <w:r>
-        <w:rPr>
-          <w:rFonts w:ascii="Arial" w:eastAsia="Times New Roman" w:hAnsi="Arial" w:cs="Arial"/>
-          <w:bCs/>
-          <w:sz w:val="26"/>
-          <w:szCs w:val="26"/>
-        </w:rPr>
-        <w:t>2.7 Order management</w:t>
-      </w:r>
-      <w:r>
-        <w:rPr>
-          <w:rFonts w:ascii="Arial" w:eastAsia="Times New Roman" w:hAnsi="Arial" w:cs="Arial"/>
-          <w:bCs/>
-          <w:sz w:val="26"/>
-          <w:szCs w:val="26"/>
-        </w:rPr>
-        <w:t>)</w:t>
-      </w:r>
+          <w:b/>
+          <w:sz w:val="26"/>
+          <w:szCs w:val="26"/>
+        </w:rPr>
+      </w:pPr>
     </w:p>
     <w:p>
       <w:pPr>
@@ -19158,6 +20762,183 @@
         <w:rPr>
           <w:rFonts w:ascii="Arial" w:eastAsia="Times New Roman" w:hAnsi="Arial" w:cs="Arial"/>
           <w:b/>
+          <w:noProof/>
+          <w:sz w:val="26"/>
+          <w:szCs w:val="26"/>
+        </w:rPr>
+        <w:drawing>
+          <wp:inline distT="0" distB="0" distL="0" distR="0" wp14:anchorId="4EE27CAA" wp14:editId="01C9B357">
+            <wp:extent cx="6858000" cy="4575962"/>
+            <wp:effectExtent l="0" t="0" r="0" b="0"/>
+            <wp:docPr id="23" name="Picture 23"/>
+            <wp:cNvGraphicFramePr>
+              <a:graphicFrameLocks xmlns:a="http://schemas.openxmlformats.org/drawingml/2006/main" noChangeAspect="1"/>
+            </wp:cNvGraphicFramePr>
+            <a:graphic xmlns:a="http://schemas.openxmlformats.org/drawingml/2006/main">
+              <a:graphicData uri="http://schemas.openxmlformats.org/drawingml/2006/picture">
+                <pic:pic xmlns:pic="http://schemas.openxmlformats.org/drawingml/2006/picture">
+                  <pic:nvPicPr>
+                    <pic:cNvPr id="0" name="Picture 4"/>
+                    <pic:cNvPicPr>
+                      <a:picLocks noChangeAspect="1" noChangeArrowheads="1"/>
+                    </pic:cNvPicPr>
+                  </pic:nvPicPr>
+                  <pic:blipFill>
+                    <a:blip r:embed="rId31" cstate="print">
+                      <a:extLst>
+                        <a:ext uri="{28A0092B-C50C-407E-A947-70E740481C1C}">
+                          <a14:useLocalDpi xmlns:a14="http://schemas.microsoft.com/office/drawing/2010/main" val="0"/>
+                        </a:ext>
+                      </a:extLst>
+                    </a:blip>
+                    <a:srcRect/>
+                    <a:stretch>
+                      <a:fillRect/>
+                    </a:stretch>
+                  </pic:blipFill>
+                  <pic:spPr bwMode="auto">
+                    <a:xfrm>
+                      <a:off x="0" y="0"/>
+                      <a:ext cx="6858000" cy="4575962"/>
+                    </a:xfrm>
+                    <a:prstGeom prst="rect">
+                      <a:avLst/>
+                    </a:prstGeom>
+                    <a:noFill/>
+                    <a:ln>
+                      <a:noFill/>
+                    </a:ln>
+                  </pic:spPr>
+                </pic:pic>
+              </a:graphicData>
+            </a:graphic>
+          </wp:inline>
+        </w:drawing>
+      </w:r>
+    </w:p>
+    <w:p>
+      <w:pPr>
+        <w:tabs>
+          <w:tab w:val="left" w:pos="450"/>
+        </w:tabs>
+        <w:spacing w:line="276" w:lineRule="auto"/>
+        <w:rPr>
+          <w:rFonts w:ascii="Arial" w:eastAsia="Times New Roman" w:hAnsi="Arial" w:cs="Arial"/>
+          <w:b/>
+          <w:sz w:val="32"/>
+          <w:szCs w:val="32"/>
+        </w:rPr>
+      </w:pPr>
+      <w:r>
+        <w:rPr>
+          <w:rFonts w:ascii="Arial" w:eastAsia="Times New Roman" w:hAnsi="Arial" w:cs="Arial"/>
+          <w:b/>
+          <w:sz w:val="32"/>
+          <w:szCs w:val="32"/>
+        </w:rPr>
+        <w:t>4</w:t>
+      </w:r>
+      <w:r>
+        <w:rPr>
+          <w:rFonts w:ascii="Arial" w:eastAsia="Times New Roman" w:hAnsi="Arial" w:cs="Arial"/>
+          <w:b/>
+          <w:sz w:val="32"/>
+          <w:szCs w:val="32"/>
+        </w:rPr>
+        <w:t xml:space="preserve">. </w:t>
+      </w:r>
+      <w:r>
+        <w:rPr>
+          <w:rFonts w:ascii="Arial" w:eastAsia="Times New Roman" w:hAnsi="Arial" w:cs="Arial"/>
+          <w:b/>
+          <w:sz w:val="32"/>
+          <w:szCs w:val="32"/>
+        </w:rPr>
+        <w:t>Admin</w:t>
+      </w:r>
+    </w:p>
+    <w:p>
+      <w:pPr>
+        <w:tabs>
+          <w:tab w:val="left" w:pos="450"/>
+        </w:tabs>
+        <w:spacing w:line="276" w:lineRule="auto"/>
+        <w:rPr>
+          <w:rFonts w:ascii="Arial" w:eastAsia="Times New Roman" w:hAnsi="Arial" w:cs="Arial"/>
+          <w:b/>
+          <w:sz w:val="26"/>
+          <w:szCs w:val="26"/>
+        </w:rPr>
+      </w:pPr>
+      <w:r>
+        <w:rPr>
+          <w:rFonts w:ascii="Arial" w:eastAsia="Times New Roman" w:hAnsi="Arial" w:cs="Arial"/>
+          <w:b/>
+          <w:sz w:val="26"/>
+          <w:szCs w:val="26"/>
+        </w:rPr>
+        <w:tab/>
+        <w:t>1. Follow order customer</w:t>
+      </w:r>
+    </w:p>
+    <w:p>
+      <w:pPr>
+        <w:tabs>
+          <w:tab w:val="left" w:pos="450"/>
+        </w:tabs>
+        <w:spacing w:line="276" w:lineRule="auto"/>
+        <w:rPr>
+          <w:rFonts w:ascii="Arial" w:eastAsia="Times New Roman" w:hAnsi="Arial" w:cs="Arial"/>
+          <w:bCs/>
+          <w:sz w:val="26"/>
+          <w:szCs w:val="26"/>
+        </w:rPr>
+      </w:pPr>
+      <w:r>
+        <w:rPr>
+          <w:rFonts w:ascii="Arial" w:eastAsia="Times New Roman" w:hAnsi="Arial" w:cs="Arial"/>
+          <w:bCs/>
+          <w:sz w:val="26"/>
+          <w:szCs w:val="26"/>
+        </w:rPr>
+        <w:t>Same as above (</w:t>
+      </w:r>
+      <w:r>
+        <w:rPr>
+          <w:rFonts w:ascii="Arial" w:eastAsia="Times New Roman" w:hAnsi="Arial" w:cs="Arial"/>
+          <w:bCs/>
+          <w:sz w:val="26"/>
+          <w:szCs w:val="26"/>
+        </w:rPr>
+        <w:t>2.7 Order management</w:t>
+      </w:r>
+      <w:r>
+        <w:rPr>
+          <w:rFonts w:ascii="Arial" w:eastAsia="Times New Roman" w:hAnsi="Arial" w:cs="Arial"/>
+          <w:bCs/>
+          <w:sz w:val="26"/>
+          <w:szCs w:val="26"/>
+        </w:rPr>
+        <w:t>)</w:t>
+      </w:r>
+    </w:p>
+    <w:p>
+      <w:pPr>
+        <w:tabs>
+          <w:tab w:val="left" w:pos="450"/>
+        </w:tabs>
+        <w:spacing w:line="276" w:lineRule="auto"/>
+        <w:rPr>
+          <w:rFonts w:ascii="Arial" w:eastAsia="Times New Roman" w:hAnsi="Arial" w:cs="Arial"/>
+          <w:b/>
+          <w:sz w:val="26"/>
+          <w:szCs w:val="26"/>
+        </w:rPr>
+      </w:pPr>
+      <w:r>
+        <w:rPr>
+          <w:rFonts w:ascii="Arial" w:eastAsia="Times New Roman" w:hAnsi="Arial" w:cs="Arial"/>
+          <w:b/>
           <w:sz w:val="26"/>
           <w:szCs w:val="26"/>
         </w:rPr>
@@ -19165,6 +20946,586 @@
         <w:t xml:space="preserve">2. Report </w:t>
       </w:r>
     </w:p>
+    <w:tbl>
+      <w:tblPr>
+        <w:tblStyle w:val="TableGrid"/>
+        <w:tblW w:w="0" w:type="auto"/>
+        <w:tblCellMar>
+          <w:top w:w="72" w:type="dxa"/>
+          <w:bottom w:w="72" w:type="dxa"/>
+        </w:tblCellMar>
+        <w:tblLook w:val="04A0" w:firstRow="1" w:lastRow="0" w:firstColumn="1" w:lastColumn="0" w:noHBand="0" w:noVBand="1"/>
+      </w:tblPr>
+      <w:tblGrid>
+        <w:gridCol w:w="3596"/>
+        <w:gridCol w:w="3597"/>
+        <w:gridCol w:w="3597"/>
+      </w:tblGrid>
+      <w:tr>
+        <w:tc>
+          <w:tcPr>
+            <w:tcW w:w="3596" w:type="dxa"/>
+            <w:vAlign w:val="center"/>
+          </w:tcPr>
+          <w:p>
+            <w:pPr>
+              <w:tabs>
+                <w:tab w:val="left" w:pos="450"/>
+              </w:tabs>
+              <w:spacing w:line="276" w:lineRule="auto"/>
+              <w:rPr>
+                <w:rFonts w:ascii="Arial" w:eastAsia="Times New Roman" w:hAnsi="Arial" w:cs="Arial"/>
+                <w:b/>
+                <w:bCs/>
+                <w:sz w:val="26"/>
+                <w:szCs w:val="26"/>
+              </w:rPr>
+            </w:pPr>
+            <w:r>
+              <w:rPr>
+                <w:rStyle w:val="fontstyle01"/>
+                <w:b/>
+                <w:bCs/>
+              </w:rPr>
+              <w:t xml:space="preserve">Author </w:t>
+            </w:r>
+          </w:p>
+        </w:tc>
+        <w:tc>
+          <w:tcPr>
+            <w:tcW w:w="7194" w:type="dxa"/>
+            <w:gridSpan w:val="2"/>
+            <w:vAlign w:val="center"/>
+          </w:tcPr>
+          <w:p>
+            <w:pPr>
+              <w:tabs>
+                <w:tab w:val="left" w:pos="450"/>
+              </w:tabs>
+              <w:spacing w:line="276" w:lineRule="auto"/>
+              <w:rPr>
+                <w:rFonts w:ascii="Arial" w:eastAsia="Times New Roman" w:hAnsi="Arial" w:cs="Arial"/>
+                <w:bCs/>
+                <w:sz w:val="26"/>
+                <w:szCs w:val="26"/>
+              </w:rPr>
+            </w:pPr>
+            <w:r>
+              <w:rPr>
+                <w:rFonts w:ascii="Arial" w:eastAsia="Times New Roman" w:hAnsi="Arial" w:cs="Arial"/>
+                <w:bCs/>
+                <w:sz w:val="26"/>
+                <w:szCs w:val="26"/>
+              </w:rPr>
+              <w:t>Nguyen Hoang Phu</w:t>
+            </w:r>
+          </w:p>
+        </w:tc>
+      </w:tr>
+      <w:tr>
+        <w:tc>
+          <w:tcPr>
+            <w:tcW w:w="3596" w:type="dxa"/>
+            <w:vAlign w:val="center"/>
+          </w:tcPr>
+          <w:p>
+            <w:pPr>
+              <w:tabs>
+                <w:tab w:val="left" w:pos="450"/>
+              </w:tabs>
+              <w:spacing w:line="276" w:lineRule="auto"/>
+              <w:rPr>
+                <w:rFonts w:ascii="Arial" w:eastAsia="Times New Roman" w:hAnsi="Arial" w:cs="Arial"/>
+                <w:b/>
+                <w:bCs/>
+                <w:sz w:val="26"/>
+                <w:szCs w:val="26"/>
+              </w:rPr>
+            </w:pPr>
+            <w:r>
+              <w:rPr>
+                <w:rStyle w:val="fontstyle01"/>
+                <w:b/>
+                <w:bCs/>
+              </w:rPr>
+              <w:t xml:space="preserve">Diagram Name </w:t>
+            </w:r>
+          </w:p>
+        </w:tc>
+        <w:tc>
+          <w:tcPr>
+            <w:tcW w:w="7194" w:type="dxa"/>
+            <w:gridSpan w:val="2"/>
+            <w:vAlign w:val="center"/>
+          </w:tcPr>
+          <w:p>
+            <w:pPr>
+              <w:tabs>
+                <w:tab w:val="left" w:pos="450"/>
+              </w:tabs>
+              <w:spacing w:line="276" w:lineRule="auto"/>
+              <w:rPr>
+                <w:rFonts w:ascii="Arial" w:eastAsia="Times New Roman" w:hAnsi="Arial" w:cs="Arial"/>
+                <w:b/>
+                <w:sz w:val="26"/>
+                <w:szCs w:val="26"/>
+              </w:rPr>
+            </w:pPr>
+            <w:r>
+              <w:rPr>
+                <w:rStyle w:val="fontstyle21"/>
+              </w:rPr>
+              <w:t>Admin report</w:t>
+            </w:r>
+          </w:p>
+        </w:tc>
+      </w:tr>
+      <w:tr>
+        <w:tc>
+          <w:tcPr>
+            <w:tcW w:w="3596" w:type="dxa"/>
+            <w:vAlign w:val="center"/>
+          </w:tcPr>
+          <w:p>
+            <w:pPr>
+              <w:tabs>
+                <w:tab w:val="left" w:pos="450"/>
+              </w:tabs>
+              <w:spacing w:line="276" w:lineRule="auto"/>
+              <w:rPr>
+                <w:rFonts w:ascii="Arial" w:eastAsia="Times New Roman" w:hAnsi="Arial" w:cs="Arial"/>
+                <w:b/>
+                <w:bCs/>
+                <w:sz w:val="26"/>
+                <w:szCs w:val="26"/>
+              </w:rPr>
+            </w:pPr>
+            <w:r>
+              <w:rPr>
+                <w:rStyle w:val="fontstyle01"/>
+                <w:b/>
+                <w:bCs/>
+              </w:rPr>
+              <w:t xml:space="preserve">Actors </w:t>
+            </w:r>
+          </w:p>
+        </w:tc>
+        <w:tc>
+          <w:tcPr>
+            <w:tcW w:w="7194" w:type="dxa"/>
+            <w:gridSpan w:val="2"/>
+            <w:vAlign w:val="center"/>
+          </w:tcPr>
+          <w:p>
+            <w:pPr>
+              <w:tabs>
+                <w:tab w:val="left" w:pos="450"/>
+              </w:tabs>
+              <w:spacing w:line="276" w:lineRule="auto"/>
+              <w:rPr>
+                <w:rFonts w:ascii="Arial" w:eastAsia="Times New Roman" w:hAnsi="Arial" w:cs="Arial"/>
+                <w:b/>
+                <w:sz w:val="26"/>
+                <w:szCs w:val="26"/>
+              </w:rPr>
+            </w:pPr>
+            <w:r>
+              <w:rPr>
+                <w:rStyle w:val="fontstyle21"/>
+              </w:rPr>
+              <w:t>Admin</w:t>
+            </w:r>
+          </w:p>
+        </w:tc>
+      </w:tr>
+      <w:tr>
+        <w:tc>
+          <w:tcPr>
+            <w:tcW w:w="3596" w:type="dxa"/>
+            <w:vAlign w:val="center"/>
+          </w:tcPr>
+          <w:p>
+            <w:pPr>
+              <w:tabs>
+                <w:tab w:val="left" w:pos="450"/>
+              </w:tabs>
+              <w:spacing w:line="276" w:lineRule="auto"/>
+              <w:rPr>
+                <w:rFonts w:ascii="Arial" w:eastAsia="Times New Roman" w:hAnsi="Arial" w:cs="Arial"/>
+                <w:b/>
+                <w:bCs/>
+                <w:sz w:val="26"/>
+                <w:szCs w:val="26"/>
+              </w:rPr>
+            </w:pPr>
+            <w:r>
+              <w:rPr>
+                <w:rStyle w:val="fontstyle01"/>
+                <w:b/>
+                <w:bCs/>
+              </w:rPr>
+              <w:t xml:space="preserve">Description </w:t>
+            </w:r>
+          </w:p>
+        </w:tc>
+        <w:tc>
+          <w:tcPr>
+            <w:tcW w:w="7194" w:type="dxa"/>
+            <w:gridSpan w:val="2"/>
+            <w:vAlign w:val="center"/>
+          </w:tcPr>
+          <w:p>
+            <w:pPr>
+              <w:tabs>
+                <w:tab w:val="left" w:pos="450"/>
+              </w:tabs>
+              <w:spacing w:line="276" w:lineRule="auto"/>
+              <w:rPr>
+                <w:rFonts w:ascii="Arial" w:eastAsia="Times New Roman" w:hAnsi="Arial" w:cs="Arial"/>
+                <w:bCs/>
+                <w:sz w:val="26"/>
+                <w:szCs w:val="26"/>
+              </w:rPr>
+            </w:pPr>
+            <w:r>
+              <w:rPr>
+                <w:rFonts w:ascii="Arial" w:eastAsia="Times New Roman" w:hAnsi="Arial" w:cs="Arial"/>
+                <w:bCs/>
+                <w:sz w:val="26"/>
+                <w:szCs w:val="26"/>
+              </w:rPr>
+              <w:t>Admin view reports and statistics</w:t>
+            </w:r>
+          </w:p>
+        </w:tc>
+      </w:tr>
+      <w:tr>
+        <w:tc>
+          <w:tcPr>
+            <w:tcW w:w="3596" w:type="dxa"/>
+            <w:vAlign w:val="center"/>
+          </w:tcPr>
+          <w:p>
+            <w:pPr>
+              <w:tabs>
+                <w:tab w:val="left" w:pos="450"/>
+              </w:tabs>
+              <w:spacing w:line="276" w:lineRule="auto"/>
+              <w:rPr>
+                <w:rFonts w:ascii="Arial" w:eastAsia="Times New Roman" w:hAnsi="Arial" w:cs="Arial"/>
+                <w:b/>
+                <w:bCs/>
+                <w:sz w:val="26"/>
+                <w:szCs w:val="26"/>
+              </w:rPr>
+            </w:pPr>
+            <w:r>
+              <w:rPr>
+                <w:rStyle w:val="fontstyle01"/>
+                <w:b/>
+                <w:bCs/>
+              </w:rPr>
+              <w:t xml:space="preserve">Requirements </w:t>
+            </w:r>
+          </w:p>
+        </w:tc>
+        <w:tc>
+          <w:tcPr>
+            <w:tcW w:w="7194" w:type="dxa"/>
+            <w:gridSpan w:val="2"/>
+            <w:vAlign w:val="center"/>
+          </w:tcPr>
+          <w:p>
+            <w:pPr>
+              <w:tabs>
+                <w:tab w:val="left" w:pos="450"/>
+              </w:tabs>
+              <w:spacing w:line="276" w:lineRule="auto"/>
+              <w:rPr>
+                <w:rFonts w:ascii="Arial" w:eastAsia="Times New Roman" w:hAnsi="Arial" w:cs="Arial"/>
+                <w:bCs/>
+                <w:sz w:val="26"/>
+                <w:szCs w:val="26"/>
+              </w:rPr>
+            </w:pPr>
+          </w:p>
+        </w:tc>
+      </w:tr>
+      <w:tr>
+        <w:tc>
+          <w:tcPr>
+            <w:tcW w:w="3596" w:type="dxa"/>
+            <w:vAlign w:val="center"/>
+          </w:tcPr>
+          <w:p>
+            <w:pPr>
+              <w:tabs>
+                <w:tab w:val="left" w:pos="450"/>
+              </w:tabs>
+              <w:spacing w:line="276" w:lineRule="auto"/>
+              <w:rPr>
+                <w:rFonts w:ascii="Arial" w:eastAsia="Times New Roman" w:hAnsi="Arial" w:cs="Arial"/>
+                <w:b/>
+                <w:bCs/>
+                <w:sz w:val="26"/>
+                <w:szCs w:val="26"/>
+              </w:rPr>
+            </w:pPr>
+          </w:p>
+        </w:tc>
+        <w:tc>
+          <w:tcPr>
+            <w:tcW w:w="3597" w:type="dxa"/>
+            <w:vAlign w:val="center"/>
+          </w:tcPr>
+          <w:p>
+            <w:pPr>
+              <w:tabs>
+                <w:tab w:val="left" w:pos="450"/>
+              </w:tabs>
+              <w:spacing w:line="276" w:lineRule="auto"/>
+              <w:jc w:val="center"/>
+              <w:rPr>
+                <w:rFonts w:ascii="Arial" w:eastAsia="Times New Roman" w:hAnsi="Arial" w:cs="Arial"/>
+                <w:b/>
+                <w:bCs/>
+                <w:sz w:val="26"/>
+                <w:szCs w:val="26"/>
+              </w:rPr>
+            </w:pPr>
+            <w:r>
+              <w:rPr>
+                <w:rStyle w:val="fontstyle01"/>
+                <w:b/>
+                <w:bCs/>
+              </w:rPr>
+              <w:t>Actors Action</w:t>
+            </w:r>
+          </w:p>
+        </w:tc>
+        <w:tc>
+          <w:tcPr>
+            <w:tcW w:w="3597" w:type="dxa"/>
+            <w:vAlign w:val="center"/>
+          </w:tcPr>
+          <w:p>
+            <w:pPr>
+              <w:tabs>
+                <w:tab w:val="left" w:pos="450"/>
+              </w:tabs>
+              <w:spacing w:line="276" w:lineRule="auto"/>
+              <w:jc w:val="center"/>
+              <w:rPr>
+                <w:rFonts w:ascii="Arial" w:eastAsia="Times New Roman" w:hAnsi="Arial" w:cs="Arial"/>
+                <w:b/>
+                <w:bCs/>
+                <w:sz w:val="26"/>
+                <w:szCs w:val="26"/>
+              </w:rPr>
+            </w:pPr>
+            <w:r>
+              <w:rPr>
+                <w:rStyle w:val="fontstyle01"/>
+                <w:b/>
+                <w:bCs/>
+              </w:rPr>
+              <w:t>System Response</w:t>
+            </w:r>
+          </w:p>
+        </w:tc>
+      </w:tr>
+      <w:tr>
+        <w:tc>
+          <w:tcPr>
+            <w:tcW w:w="3596" w:type="dxa"/>
+            <w:vAlign w:val="center"/>
+          </w:tcPr>
+          <w:p>
+            <w:pPr>
+              <w:spacing w:line="276" w:lineRule="auto"/>
+              <w:rPr>
+                <w:rFonts w:ascii="Arial" w:hAnsi="Arial" w:cs="Arial"/>
+                <w:b/>
+                <w:bCs/>
+                <w:sz w:val="26"/>
+                <w:szCs w:val="26"/>
+              </w:rPr>
+            </w:pPr>
+            <w:r>
+              <w:rPr>
+                <w:rStyle w:val="fontstyle01"/>
+                <w:b/>
+                <w:bCs/>
+              </w:rPr>
+              <w:t>Basic Flow</w:t>
+            </w:r>
+          </w:p>
+        </w:tc>
+        <w:tc>
+          <w:tcPr>
+            <w:tcW w:w="3597" w:type="dxa"/>
+          </w:tcPr>
+          <w:p>
+            <w:pPr>
+              <w:tabs>
+                <w:tab w:val="left" w:pos="450"/>
+              </w:tabs>
+              <w:spacing w:line="276" w:lineRule="auto"/>
+              <w:rPr>
+                <w:rFonts w:ascii="Arial" w:eastAsia="Times New Roman" w:hAnsi="Arial" w:cs="Arial"/>
+                <w:bCs/>
+                <w:sz w:val="26"/>
+                <w:szCs w:val="26"/>
+              </w:rPr>
+            </w:pPr>
+            <w:r>
+              <w:rPr>
+                <w:rFonts w:ascii="Arial" w:eastAsia="Times New Roman" w:hAnsi="Arial" w:cs="Arial"/>
+                <w:bCs/>
+                <w:sz w:val="26"/>
+                <w:szCs w:val="26"/>
+              </w:rPr>
+              <w:t>1. Actor direct to report pages</w:t>
+            </w:r>
+          </w:p>
+          <w:p>
+            <w:pPr>
+              <w:tabs>
+                <w:tab w:val="left" w:pos="450"/>
+              </w:tabs>
+              <w:spacing w:line="276" w:lineRule="auto"/>
+              <w:rPr>
+                <w:rFonts w:ascii="Arial" w:eastAsia="Times New Roman" w:hAnsi="Arial" w:cs="Arial"/>
+                <w:bCs/>
+                <w:sz w:val="26"/>
+                <w:szCs w:val="26"/>
+              </w:rPr>
+            </w:pPr>
+            <w:r>
+              <w:rPr>
+                <w:rFonts w:ascii="Arial" w:eastAsia="Times New Roman" w:hAnsi="Arial" w:cs="Arial"/>
+                <w:bCs/>
+                <w:sz w:val="26"/>
+                <w:szCs w:val="26"/>
+              </w:rPr>
+              <w:t>2. Actor choose report their want to see</w:t>
+            </w:r>
+          </w:p>
+        </w:tc>
+        <w:tc>
+          <w:tcPr>
+            <w:tcW w:w="3597" w:type="dxa"/>
+          </w:tcPr>
+          <w:p>
+            <w:pPr>
+              <w:tabs>
+                <w:tab w:val="left" w:pos="450"/>
+              </w:tabs>
+              <w:spacing w:line="276" w:lineRule="auto"/>
+              <w:rPr>
+                <w:rFonts w:ascii="Arial" w:eastAsia="Times New Roman" w:hAnsi="Arial" w:cs="Arial"/>
+                <w:bCs/>
+                <w:sz w:val="26"/>
+                <w:szCs w:val="26"/>
+              </w:rPr>
+            </w:pPr>
+            <w:r>
+              <w:rPr>
+                <w:rFonts w:ascii="Arial" w:eastAsia="Times New Roman" w:hAnsi="Arial" w:cs="Arial"/>
+                <w:bCs/>
+                <w:sz w:val="26"/>
+                <w:szCs w:val="26"/>
+              </w:rPr>
+              <w:t>3</w:t>
+            </w:r>
+            <w:r>
+              <w:rPr>
+                <w:rFonts w:ascii="Arial" w:eastAsia="Times New Roman" w:hAnsi="Arial" w:cs="Arial"/>
+                <w:bCs/>
+                <w:sz w:val="26"/>
+                <w:szCs w:val="26"/>
+              </w:rPr>
+              <w:t>. System</w:t>
+            </w:r>
+            <w:r>
+              <w:rPr>
+                <w:rFonts w:ascii="Arial" w:eastAsia="Times New Roman" w:hAnsi="Arial" w:cs="Arial"/>
+                <w:bCs/>
+                <w:sz w:val="26"/>
+                <w:szCs w:val="26"/>
+              </w:rPr>
+              <w:t xml:space="preserve"> calculate and return charts, statistics table to actor</w:t>
+            </w:r>
+          </w:p>
+        </w:tc>
+      </w:tr>
+      <w:tr>
+        <w:tc>
+          <w:tcPr>
+            <w:tcW w:w="3596" w:type="dxa"/>
+            <w:vAlign w:val="center"/>
+          </w:tcPr>
+          <w:p>
+            <w:pPr>
+              <w:spacing w:line="276" w:lineRule="auto"/>
+              <w:rPr>
+                <w:rFonts w:ascii="Arial" w:hAnsi="Arial" w:cs="Arial"/>
+                <w:b/>
+                <w:bCs/>
+                <w:sz w:val="26"/>
+                <w:szCs w:val="26"/>
+              </w:rPr>
+            </w:pPr>
+            <w:r>
+              <w:rPr>
+                <w:rStyle w:val="fontstyle01"/>
+                <w:b/>
+                <w:bCs/>
+              </w:rPr>
+              <w:t>Alternative Flow</w:t>
+            </w:r>
+          </w:p>
+        </w:tc>
+        <w:tc>
+          <w:tcPr>
+            <w:tcW w:w="3597" w:type="dxa"/>
+          </w:tcPr>
+          <w:p>
+            <w:pPr>
+              <w:tabs>
+                <w:tab w:val="left" w:pos="450"/>
+              </w:tabs>
+              <w:spacing w:line="276" w:lineRule="auto"/>
+              <w:rPr>
+                <w:rFonts w:ascii="Arial" w:eastAsia="Times New Roman" w:hAnsi="Arial" w:cs="Arial"/>
+                <w:bCs/>
+                <w:sz w:val="26"/>
+                <w:szCs w:val="26"/>
+              </w:rPr>
+            </w:pPr>
+          </w:p>
+        </w:tc>
+        <w:tc>
+          <w:tcPr>
+            <w:tcW w:w="3597" w:type="dxa"/>
+          </w:tcPr>
+          <w:p>
+            <w:pPr>
+              <w:tabs>
+                <w:tab w:val="left" w:pos="450"/>
+              </w:tabs>
+              <w:spacing w:line="276" w:lineRule="auto"/>
+              <w:rPr>
+                <w:rFonts w:ascii="Arial" w:eastAsia="Times New Roman" w:hAnsi="Arial" w:cs="Arial"/>
+                <w:bCs/>
+                <w:sz w:val="26"/>
+                <w:szCs w:val="26"/>
+              </w:rPr>
+            </w:pPr>
+          </w:p>
+        </w:tc>
+      </w:tr>
+    </w:tbl>
     <w:p>
       <w:pPr>
         <w:rPr>
@@ -19174,12 +21535,89 @@
           <w:szCs w:val="26"/>
         </w:rPr>
       </w:pPr>
-      <w:r>
+    </w:p>
+    <w:p>
+      <w:pPr>
         <w:rPr>
           <w:rFonts w:ascii="Arial" w:eastAsia="Times New Roman" w:hAnsi="Arial" w:cs="Arial"/>
           <w:b/>
           <w:sz w:val="26"/>
           <w:szCs w:val="26"/>
+        </w:rPr>
+      </w:pPr>
+      <w:r>
+        <w:rPr>
+          <w:rFonts w:ascii="Arial" w:eastAsia="Times New Roman" w:hAnsi="Arial" w:cs="Arial"/>
+          <w:b/>
+          <w:noProof/>
+          <w:sz w:val="26"/>
+          <w:szCs w:val="26"/>
+        </w:rPr>
+        <w:drawing>
+          <wp:inline distT="0" distB="0" distL="0" distR="0" wp14:anchorId="79680F80" wp14:editId="2B6F5B52">
+            <wp:extent cx="6858000" cy="3034513"/>
+            <wp:effectExtent l="0" t="0" r="0" b="0"/>
+            <wp:docPr id="26" name="Picture 26"/>
+            <wp:cNvGraphicFramePr>
+              <a:graphicFrameLocks xmlns:a="http://schemas.openxmlformats.org/drawingml/2006/main" noChangeAspect="1"/>
+            </wp:cNvGraphicFramePr>
+            <a:graphic xmlns:a="http://schemas.openxmlformats.org/drawingml/2006/main">
+              <a:graphicData uri="http://schemas.openxmlformats.org/drawingml/2006/picture">
+                <pic:pic xmlns:pic="http://schemas.openxmlformats.org/drawingml/2006/picture">
+                  <pic:nvPicPr>
+                    <pic:cNvPr id="0" name="Picture 5"/>
+                    <pic:cNvPicPr>
+                      <a:picLocks noChangeAspect="1" noChangeArrowheads="1"/>
+                    </pic:cNvPicPr>
+                  </pic:nvPicPr>
+                  <pic:blipFill>
+                    <a:blip r:embed="rId32" cstate="print">
+                      <a:extLst>
+                        <a:ext uri="{28A0092B-C50C-407E-A947-70E740481C1C}">
+                          <a14:useLocalDpi xmlns:a14="http://schemas.microsoft.com/office/drawing/2010/main" val="0"/>
+                        </a:ext>
+                      </a:extLst>
+                    </a:blip>
+                    <a:srcRect/>
+                    <a:stretch>
+                      <a:fillRect/>
+                    </a:stretch>
+                  </pic:blipFill>
+                  <pic:spPr bwMode="auto">
+                    <a:xfrm>
+                      <a:off x="0" y="0"/>
+                      <a:ext cx="6858000" cy="3034513"/>
+                    </a:xfrm>
+                    <a:prstGeom prst="rect">
+                      <a:avLst/>
+                    </a:prstGeom>
+                    <a:noFill/>
+                    <a:ln>
+                      <a:noFill/>
+                    </a:ln>
+                  </pic:spPr>
+                </pic:pic>
+              </a:graphicData>
+            </a:graphic>
+          </wp:inline>
+        </w:drawing>
+      </w:r>
+    </w:p>
+    <w:p>
+      <w:pPr>
+        <w:rPr>
+          <w:rFonts w:ascii="Arial" w:hAnsi="Arial" w:cs="Arial"/>
+          <w:b/>
+          <w:sz w:val="40"/>
+          <w:szCs w:val="40"/>
+        </w:rPr>
+      </w:pPr>
+      <w:r>
+        <w:rPr>
+          <w:rFonts w:ascii="Arial" w:hAnsi="Arial" w:cs="Arial"/>
+          <w:b/>
+          <w:sz w:val="40"/>
+          <w:szCs w:val="40"/>
         </w:rPr>
         <w:br w:type="page"/>
       </w:r>
@@ -19200,6 +21638,7 @@
           <w:szCs w:val="40"/>
         </w:rPr>
       </w:pPr>
+      <w:bookmarkStart w:id="6" w:name="_Hlk98784233"/>
       <w:r>
         <w:rPr>
           <w:rFonts w:ascii="Arial" w:hAnsi="Arial" w:cs="Arial"/>
@@ -19208,9 +21647,19 @@
           <w:szCs w:val="40"/>
         </w:rPr>
         <w:lastRenderedPageBreak/>
-        <w:t>I. Data Flow Diagram (DFD)</w:t>
-      </w:r>
-    </w:p>
+        <w:t>III</w:t>
+      </w:r>
+      <w:r>
+        <w:rPr>
+          <w:rFonts w:ascii="Arial" w:hAnsi="Arial" w:cs="Arial"/>
+          <w:b/>
+          <w:sz w:val="40"/>
+          <w:szCs w:val="40"/>
+        </w:rPr>
+        <w:t>. Data Flow Diagram (DFD)</w:t>
+      </w:r>
+    </w:p>
+    <w:bookmarkEnd w:id="6"/>
     <w:p>
       <w:pPr>
         <w:pStyle w:val="ListParagraph"/>
@@ -19465,7 +21914,7 @@
                     </pic:cNvPicPr>
                   </pic:nvPicPr>
                   <pic:blipFill>
-                    <a:blip r:embed="rId30" cstate="print">
+                    <a:blip r:embed="rId33" cstate="print">
                       <a:extLst>
                         <a:ext uri="{28A0092B-C50C-407E-A947-70E740481C1C}">
                           <a14:useLocalDpi xmlns:a14="http://schemas.microsoft.com/office/drawing/2010/main" val="0"/>
@@ -19714,7 +22163,7 @@
                     <pic:cNvPicPr/>
                   </pic:nvPicPr>
                   <pic:blipFill>
-                    <a:blip r:embed="rId31" cstate="print">
+                    <a:blip r:embed="rId34" cstate="print">
                       <a:extLst>
                         <a:ext uri="{28A0092B-C50C-407E-A947-70E740481C1C}">
                           <a14:useLocalDpi xmlns:a14="http://schemas.microsoft.com/office/drawing/2010/main" val="0"/>
@@ -19831,7 +22280,7 @@
                     <pic:cNvPicPr/>
                   </pic:nvPicPr>
                   <pic:blipFill>
-                    <a:blip r:embed="rId32" cstate="print">
+                    <a:blip r:embed="rId35" cstate="print">
                       <a:extLst>
                         <a:ext uri="{28A0092B-C50C-407E-A947-70E740481C1C}">
                           <a14:useLocalDpi xmlns:a14="http://schemas.microsoft.com/office/drawing/2010/main" val="0"/>
@@ -19954,7 +22403,7 @@
                     <pic:cNvPicPr/>
                   </pic:nvPicPr>
                   <pic:blipFill>
-                    <a:blip r:embed="rId33" cstate="print">
+                    <a:blip r:embed="rId36" cstate="print">
                       <a:extLst>
                         <a:ext uri="{28A0092B-C50C-407E-A947-70E740481C1C}">
                           <a14:useLocalDpi xmlns:a14="http://schemas.microsoft.com/office/drawing/2010/main" val="0"/>
@@ -20063,7 +22512,7 @@
                     <pic:cNvPicPr/>
                   </pic:nvPicPr>
                   <pic:blipFill>
-                    <a:blip r:embed="rId34" cstate="print">
+                    <a:blip r:embed="rId37" cstate="print">
                       <a:extLst>
                         <a:ext uri="{28A0092B-C50C-407E-A947-70E740481C1C}">
                           <a14:useLocalDpi xmlns:a14="http://schemas.microsoft.com/office/drawing/2010/main" val="0"/>
@@ -20172,7 +22621,7 @@
                     <pic:cNvPicPr/>
                   </pic:nvPicPr>
                   <pic:blipFill>
-                    <a:blip r:embed="rId35" cstate="print">
+                    <a:blip r:embed="rId38" cstate="print">
                       <a:extLst>
                         <a:ext uri="{28A0092B-C50C-407E-A947-70E740481C1C}">
                           <a14:useLocalDpi xmlns:a14="http://schemas.microsoft.com/office/drawing/2010/main" val="0"/>
@@ -20217,6 +22666,67 @@
         </w:rPr>
         <w:br w:type="page"/>
       </w:r>
+    </w:p>
+    <w:p>
+      <w:pPr>
+        <w:pStyle w:val="ListParagraph"/>
+        <w:tabs>
+          <w:tab w:val="left" w:pos="450"/>
+        </w:tabs>
+        <w:spacing w:line="276" w:lineRule="auto"/>
+        <w:ind w:left="0"/>
+        <w:jc w:val="center"/>
+        <w:rPr>
+          <w:rFonts w:ascii="Arial" w:hAnsi="Arial" w:cs="Arial"/>
+          <w:b/>
+          <w:sz w:val="40"/>
+          <w:szCs w:val="40"/>
+        </w:rPr>
+      </w:pPr>
+      <w:r>
+        <w:rPr>
+          <w:rFonts w:ascii="Arial" w:hAnsi="Arial" w:cs="Arial"/>
+          <w:b/>
+          <w:sz w:val="40"/>
+          <w:szCs w:val="40"/>
+        </w:rPr>
+        <w:lastRenderedPageBreak/>
+        <w:t>III</w:t>
+      </w:r>
+      <w:r>
+        <w:rPr>
+          <w:rFonts w:ascii="Arial" w:hAnsi="Arial" w:cs="Arial"/>
+          <w:b/>
+          <w:sz w:val="40"/>
+          <w:szCs w:val="40"/>
+        </w:rPr>
+        <w:t xml:space="preserve">. </w:t>
+      </w:r>
+      <w:r>
+        <w:rPr>
+          <w:rFonts w:ascii="Arial" w:hAnsi="Arial" w:cs="Arial"/>
+          <w:b/>
+          <w:sz w:val="40"/>
+          <w:szCs w:val="40"/>
+        </w:rPr>
+        <w:t>Entity Relationship Diagram (ERD)</w:t>
+      </w:r>
+    </w:p>
+    <w:p>
+      <w:pPr>
+        <w:pStyle w:val="ListParagraph"/>
+        <w:tabs>
+          <w:tab w:val="left" w:pos="450"/>
+        </w:tabs>
+        <w:spacing w:line="276" w:lineRule="auto"/>
+        <w:ind w:left="0"/>
+        <w:rPr>
+          <w:rFonts w:ascii="Arial" w:hAnsi="Arial" w:cs="Arial"/>
+          <w:b/>
+          <w:sz w:val="26"/>
+          <w:szCs w:val="26"/>
+        </w:rPr>
+      </w:pPr>
     </w:p>
     <w:p>
       <w:pPr>
@@ -22849,7 +25359,7 @@
   <w:style w:type="paragraph" w:default="1" w:styleId="Normal">
     <w:name w:val="Normal"/>
     <w:qFormat/>
-    <w:rsid w:val="00342940"/>
+    <w:rsid w:val="00277868"/>
   </w:style>
   <w:style w:type="paragraph" w:styleId="Heading1">
     <w:name w:val="heading 1"/>

--- a/Doc/Review 01.docx
+++ b/Doc/Review 01.docx
@@ -269,27 +269,7 @@
           <w:sz w:val="26"/>
           <w:szCs w:val="26"/>
         </w:rPr>
-        <w:t xml:space="preserve"> </w:t>
-      </w:r>
-      <w:proofErr w:type="spellStart"/>
-      <w:r>
-        <w:rPr>
-          <w:rFonts w:ascii="Arial" w:eastAsia="Tahoma" w:hAnsi="Arial" w:cs="Arial"/>
-          <w:b/>
-          <w:sz w:val="26"/>
-          <w:szCs w:val="26"/>
-        </w:rPr>
-        <w:t>Mang</w:t>
-      </w:r>
-      <w:proofErr w:type="spellEnd"/>
-      <w:r>
-        <w:rPr>
-          <w:rFonts w:ascii="Arial" w:eastAsia="Tahoma" w:hAnsi="Arial" w:cs="Arial"/>
-          <w:b/>
-          <w:sz w:val="26"/>
-          <w:szCs w:val="26"/>
-        </w:rPr>
-        <w:t xml:space="preserve"> Thang 8, District 3, Ho Chi Minh City, Viet Nam.</w:t>
+        <w:t xml:space="preserve"> Mang Thang 8, District 3, Ho Chi Minh City, Viet Nam.</w:t>
       </w:r>
     </w:p>
     <w:p>
@@ -564,23 +544,7 @@
                 <w:rFonts w:ascii="Arial" w:hAnsi="Arial" w:cs="Arial"/>
                 <w:sz w:val="26"/>
               </w:rPr>
-              <w:t>T</w:t>
-            </w:r>
-            <w:proofErr w:type="gramStart"/>
-            <w:r>
-              <w:rPr>
-                <w:rFonts w:ascii="Arial" w:hAnsi="Arial" w:cs="Arial"/>
-                <w:sz w:val="26"/>
-              </w:rPr>
-              <w:t>1.2005.E</w:t>
-            </w:r>
-            <w:proofErr w:type="gramEnd"/>
-            <w:r>
-              <w:rPr>
-                <w:rFonts w:ascii="Arial" w:hAnsi="Arial" w:cs="Arial"/>
-                <w:sz w:val="26"/>
-              </w:rPr>
-              <w:t>1</w:t>
+              <w:t>T1.2005.E1</w:t>
             </w:r>
           </w:p>
         </w:tc>
@@ -4975,10 +4939,42 @@
     <w:p>
       <w:pPr>
         <w:tabs>
-          <w:tab w:val="left" w:pos="360"/>
+          <w:tab w:val="right" w:leader="dot" w:pos="10800"/>
         </w:tabs>
         <w:spacing w:line="276" w:lineRule="auto"/>
         <w:jc w:val="center"/>
+        <w:rPr>
+          <w:rFonts w:ascii="Arial" w:hAnsi="Arial" w:cs="Arial"/>
+          <w:b/>
+          <w:bCs/>
+          <w:sz w:val="56"/>
+          <w:szCs w:val="56"/>
+        </w:rPr>
+      </w:pPr>
+      <w:r>
+        <w:rPr>
+          <w:rFonts w:ascii="Arial" w:hAnsi="Arial" w:cs="Arial"/>
+          <w:b/>
+          <w:bCs/>
+          <w:sz w:val="56"/>
+          <w:szCs w:val="56"/>
+        </w:rPr>
+        <w:lastRenderedPageBreak/>
+        <w:t xml:space="preserve">TASKSHEET </w:t>
+      </w:r>
+      <w:r>
+        <w:rPr>
+          <w:rFonts w:ascii="Arial" w:hAnsi="Arial" w:cs="Arial"/>
+          <w:b/>
+          <w:bCs/>
+          <w:sz w:val="56"/>
+          <w:szCs w:val="56"/>
+        </w:rPr>
+        <w:t>REVIEW 1</w:t>
+      </w:r>
+    </w:p>
+    <w:p>
+      <w:pPr>
         <w:rPr>
           <w:rStyle w:val="fontstyle01"/>
           <w:b/>
@@ -4987,7 +4983,726 @@
           <w:szCs w:val="40"/>
         </w:rPr>
       </w:pPr>
-      <w:r>
+    </w:p>
+    <w:tbl>
+      <w:tblPr>
+        <w:tblStyle w:val="TableGrid"/>
+        <w:tblW w:w="0" w:type="auto"/>
+        <w:tblCellMar>
+          <w:top w:w="58" w:type="dxa"/>
+          <w:bottom w:w="58" w:type="dxa"/>
+        </w:tblCellMar>
+        <w:tblLook w:val="04A0" w:firstRow="1" w:lastRow="0" w:firstColumn="1" w:lastColumn="0" w:noHBand="0" w:noVBand="1"/>
+      </w:tblPr>
+      <w:tblGrid>
+        <w:gridCol w:w="641"/>
+        <w:gridCol w:w="2607"/>
+        <w:gridCol w:w="1153"/>
+        <w:gridCol w:w="1398"/>
+        <w:gridCol w:w="1292"/>
+        <w:gridCol w:w="1011"/>
+        <w:gridCol w:w="1069"/>
+        <w:gridCol w:w="1619"/>
+      </w:tblGrid>
+      <w:tr>
+        <w:tc>
+          <w:tcPr>
+            <w:tcW w:w="3248" w:type="dxa"/>
+            <w:gridSpan w:val="2"/>
+            <w:vAlign w:val="center"/>
+          </w:tcPr>
+          <w:p>
+            <w:pPr>
+              <w:jc w:val="center"/>
+              <w:rPr>
+                <w:rStyle w:val="fontstyle01"/>
+                <w:b/>
+                <w:bCs/>
+              </w:rPr>
+            </w:pPr>
+            <w:r>
+              <w:rPr>
+                <w:rStyle w:val="fontstyle01"/>
+                <w:b/>
+                <w:bCs/>
+              </w:rPr>
+              <w:t>Project Ref. No</w:t>
+            </w:r>
+            <w:r>
+              <w:rPr>
+                <w:rStyle w:val="fontstyle01"/>
+                <w:b/>
+                <w:bCs/>
+              </w:rPr>
+              <w:t>: P2P Platform</w:t>
+            </w:r>
+          </w:p>
+        </w:tc>
+        <w:tc>
+          <w:tcPr>
+            <w:tcW w:w="1153" w:type="dxa"/>
+            <w:vMerge w:val="restart"/>
+            <w:vAlign w:val="center"/>
+          </w:tcPr>
+          <w:p>
+            <w:pPr>
+              <w:jc w:val="center"/>
+              <w:rPr>
+                <w:rStyle w:val="fontstyle01"/>
+                <w:b/>
+                <w:bCs/>
+              </w:rPr>
+            </w:pPr>
+            <w:r>
+              <w:rPr>
+                <w:rStyle w:val="fontstyle01"/>
+                <w:b/>
+                <w:bCs/>
+              </w:rPr>
+              <w:t>Project title</w:t>
+            </w:r>
+          </w:p>
+        </w:tc>
+        <w:tc>
+          <w:tcPr>
+            <w:tcW w:w="1398" w:type="dxa"/>
+            <w:vMerge w:val="restart"/>
+            <w:vAlign w:val="center"/>
+          </w:tcPr>
+          <w:p>
+            <w:pPr>
+              <w:jc w:val="center"/>
+              <w:rPr>
+                <w:rStyle w:val="fontstyle01"/>
+                <w:b/>
+                <w:bCs/>
+              </w:rPr>
+            </w:pPr>
+            <w:r>
+              <w:rPr>
+                <w:rStyle w:val="fontstyle01"/>
+                <w:b/>
+                <w:bCs/>
+              </w:rPr>
+              <w:t>Activity plan prepared by</w:t>
+            </w:r>
+          </w:p>
+        </w:tc>
+        <w:tc>
+          <w:tcPr>
+            <w:tcW w:w="4991" w:type="dxa"/>
+            <w:gridSpan w:val="4"/>
+            <w:vAlign w:val="center"/>
+          </w:tcPr>
+          <w:p>
+            <w:pPr>
+              <w:jc w:val="center"/>
+              <w:rPr>
+                <w:rStyle w:val="fontstyle01"/>
+                <w:rFonts w:asciiTheme="minorHAnsi" w:hAnsiTheme="minorHAnsi" w:cstheme="minorBidi"/>
+                <w:b/>
+                <w:bCs/>
+                <w:color w:val="auto"/>
+              </w:rPr>
+            </w:pPr>
+            <w:r>
+              <w:rPr>
+                <w:rStyle w:val="fontstyle01"/>
+                <w:b/>
+                <w:bCs/>
+              </w:rPr>
+              <w:t>Date of Preparation of Activity</w:t>
+            </w:r>
+            <w:r>
+              <w:rPr>
+                <w:rFonts w:ascii="Arial" w:hAnsi="Arial" w:cs="Arial"/>
+                <w:b/>
+                <w:bCs/>
+                <w:color w:val="231F20"/>
+                <w:sz w:val="26"/>
+                <w:szCs w:val="26"/>
+              </w:rPr>
+              <w:br/>
+            </w:r>
+            <w:r>
+              <w:rPr>
+                <w:rStyle w:val="fontstyle01"/>
+                <w:b/>
+                <w:bCs/>
+              </w:rPr>
+              <w:t>Plan</w:t>
+            </w:r>
+          </w:p>
+        </w:tc>
+      </w:tr>
+      <w:tr>
+        <w:tc>
+          <w:tcPr>
+            <w:tcW w:w="641" w:type="dxa"/>
+            <w:vAlign w:val="center"/>
+          </w:tcPr>
+          <w:p>
+            <w:pPr>
+              <w:jc w:val="center"/>
+              <w:rPr>
+                <w:rStyle w:val="fontstyle01"/>
+                <w:b/>
+                <w:bCs/>
+                <w:sz w:val="24"/>
+                <w:szCs w:val="24"/>
+              </w:rPr>
+            </w:pPr>
+            <w:r>
+              <w:rPr>
+                <w:rStyle w:val="fontstyle01"/>
+                <w:b/>
+                <w:bCs/>
+                <w:sz w:val="24"/>
+                <w:szCs w:val="24"/>
+              </w:rPr>
+              <w:t>No.</w:t>
+            </w:r>
+          </w:p>
+        </w:tc>
+        <w:tc>
+          <w:tcPr>
+            <w:tcW w:w="2607" w:type="dxa"/>
+            <w:vAlign w:val="center"/>
+          </w:tcPr>
+          <w:p>
+            <w:pPr>
+              <w:jc w:val="center"/>
+              <w:rPr>
+                <w:rStyle w:val="fontstyle01"/>
+                <w:b/>
+                <w:bCs/>
+              </w:rPr>
+            </w:pPr>
+            <w:r>
+              <w:rPr>
+                <w:rStyle w:val="fontstyle01"/>
+                <w:b/>
+                <w:bCs/>
+              </w:rPr>
+              <w:t>Task</w:t>
+            </w:r>
+          </w:p>
+        </w:tc>
+        <w:tc>
+          <w:tcPr>
+            <w:tcW w:w="1153" w:type="dxa"/>
+            <w:vMerge/>
+            <w:vAlign w:val="center"/>
+          </w:tcPr>
+          <w:p>
+            <w:pPr>
+              <w:jc w:val="center"/>
+              <w:rPr>
+                <w:rStyle w:val="fontstyle01"/>
+              </w:rPr>
+            </w:pPr>
+          </w:p>
+        </w:tc>
+        <w:tc>
+          <w:tcPr>
+            <w:tcW w:w="1398" w:type="dxa"/>
+            <w:vMerge/>
+            <w:vAlign w:val="center"/>
+          </w:tcPr>
+          <w:p>
+            <w:pPr>
+              <w:jc w:val="center"/>
+              <w:rPr>
+                <w:rStyle w:val="fontstyle01"/>
+              </w:rPr>
+            </w:pPr>
+          </w:p>
+        </w:tc>
+        <w:tc>
+          <w:tcPr>
+            <w:tcW w:w="1292" w:type="dxa"/>
+            <w:vAlign w:val="center"/>
+          </w:tcPr>
+          <w:p>
+            <w:pPr>
+              <w:jc w:val="center"/>
+              <w:rPr>
+                <w:rStyle w:val="fontstyle01"/>
+                <w:rFonts w:asciiTheme="minorHAnsi" w:hAnsiTheme="minorHAnsi" w:cstheme="minorBidi"/>
+                <w:b/>
+                <w:bCs/>
+                <w:color w:val="auto"/>
+              </w:rPr>
+            </w:pPr>
+            <w:r>
+              <w:rPr>
+                <w:rStyle w:val="fontstyle01"/>
+                <w:b/>
+                <w:bCs/>
+              </w:rPr>
+              <w:t>Start</w:t>
+            </w:r>
+            <w:r>
+              <w:rPr>
+                <w:rFonts w:ascii="Arial" w:hAnsi="Arial" w:cs="Arial"/>
+                <w:b/>
+                <w:bCs/>
+                <w:color w:val="231F20"/>
+                <w:sz w:val="26"/>
+                <w:szCs w:val="26"/>
+              </w:rPr>
+              <w:br/>
+            </w:r>
+            <w:r>
+              <w:rPr>
+                <w:rStyle w:val="fontstyle01"/>
+                <w:b/>
+                <w:bCs/>
+              </w:rPr>
+              <w:t>Date</w:t>
+            </w:r>
+          </w:p>
+        </w:tc>
+        <w:tc>
+          <w:tcPr>
+            <w:tcW w:w="1011" w:type="dxa"/>
+            <w:vAlign w:val="center"/>
+          </w:tcPr>
+          <w:p>
+            <w:pPr>
+              <w:jc w:val="center"/>
+              <w:rPr>
+                <w:rStyle w:val="fontstyle01"/>
+                <w:rFonts w:asciiTheme="minorHAnsi" w:hAnsiTheme="minorHAnsi" w:cstheme="minorBidi"/>
+                <w:b/>
+                <w:bCs/>
+                <w:color w:val="auto"/>
+              </w:rPr>
+            </w:pPr>
+            <w:r>
+              <w:rPr>
+                <w:rStyle w:val="fontstyle01"/>
+                <w:b/>
+                <w:bCs/>
+              </w:rPr>
+              <w:t>Actual Day</w:t>
+            </w:r>
+          </w:p>
+        </w:tc>
+        <w:tc>
+          <w:tcPr>
+            <w:tcW w:w="1069" w:type="dxa"/>
+            <w:vAlign w:val="center"/>
+          </w:tcPr>
+          <w:p>
+            <w:pPr>
+              <w:jc w:val="center"/>
+              <w:rPr>
+                <w:rStyle w:val="fontstyle01"/>
+                <w:b/>
+                <w:bCs/>
+              </w:rPr>
+            </w:pPr>
+            <w:r>
+              <w:rPr>
+                <w:rStyle w:val="fontstyle01"/>
+                <w:b/>
+                <w:bCs/>
+              </w:rPr>
+              <w:t>Team</w:t>
+            </w:r>
+            <w:r>
+              <w:rPr>
+                <w:rFonts w:ascii="Arial" w:hAnsi="Arial" w:cs="Arial"/>
+                <w:b/>
+                <w:bCs/>
+                <w:color w:val="231F20"/>
+                <w:sz w:val="26"/>
+                <w:szCs w:val="26"/>
+              </w:rPr>
+              <w:br/>
+            </w:r>
+            <w:r>
+              <w:rPr>
+                <w:rStyle w:val="fontstyle01"/>
+                <w:b/>
+                <w:bCs/>
+              </w:rPr>
+              <w:t>Mate</w:t>
+            </w:r>
+            <w:r>
+              <w:rPr>
+                <w:rFonts w:ascii="Arial" w:hAnsi="Arial" w:cs="Arial"/>
+                <w:b/>
+                <w:bCs/>
+                <w:color w:val="231F20"/>
+                <w:sz w:val="26"/>
+                <w:szCs w:val="26"/>
+              </w:rPr>
+              <w:br/>
+            </w:r>
+            <w:r>
+              <w:rPr>
+                <w:rStyle w:val="fontstyle01"/>
+                <w:b/>
+                <w:bCs/>
+              </w:rPr>
+              <w:t>Names</w:t>
+            </w:r>
+          </w:p>
+        </w:tc>
+        <w:tc>
+          <w:tcPr>
+            <w:tcW w:w="1619" w:type="dxa"/>
+            <w:vAlign w:val="center"/>
+          </w:tcPr>
+          <w:p>
+            <w:pPr>
+              <w:jc w:val="center"/>
+              <w:rPr>
+                <w:rStyle w:val="fontstyle01"/>
+                <w:rFonts w:asciiTheme="minorHAnsi" w:hAnsiTheme="minorHAnsi" w:cstheme="minorBidi"/>
+                <w:b/>
+                <w:bCs/>
+                <w:color w:val="auto"/>
+              </w:rPr>
+            </w:pPr>
+            <w:r>
+              <w:rPr>
+                <w:rStyle w:val="fontstyle01"/>
+                <w:b/>
+                <w:bCs/>
+              </w:rPr>
+              <w:t>Status</w:t>
+            </w:r>
+          </w:p>
+        </w:tc>
+      </w:tr>
+      <w:tr>
+        <w:tc>
+          <w:tcPr>
+            <w:tcW w:w="641" w:type="dxa"/>
+            <w:vAlign w:val="center"/>
+          </w:tcPr>
+          <w:p>
+            <w:pPr>
+              <w:jc w:val="center"/>
+              <w:rPr>
+                <w:rStyle w:val="fontstyle01"/>
+                <w:sz w:val="24"/>
+                <w:szCs w:val="24"/>
+              </w:rPr>
+            </w:pPr>
+            <w:r>
+              <w:rPr>
+                <w:rStyle w:val="fontstyle01"/>
+                <w:sz w:val="24"/>
+                <w:szCs w:val="24"/>
+              </w:rPr>
+              <w:t>1</w:t>
+            </w:r>
+          </w:p>
+        </w:tc>
+        <w:tc>
+          <w:tcPr>
+            <w:tcW w:w="2607" w:type="dxa"/>
+            <w:vAlign w:val="center"/>
+          </w:tcPr>
+          <w:p>
+            <w:pPr>
+              <w:rPr>
+                <w:rStyle w:val="fontstyle01"/>
+              </w:rPr>
+            </w:pPr>
+            <w:r>
+              <w:rPr>
+                <w:rStyle w:val="fontstyle01"/>
+              </w:rPr>
+              <w:t>Acknowledgement</w:t>
+            </w:r>
+          </w:p>
+        </w:tc>
+        <w:tc>
+          <w:tcPr>
+            <w:tcW w:w="1153" w:type="dxa"/>
+            <w:vMerge w:val="restart"/>
+            <w:vAlign w:val="center"/>
+          </w:tcPr>
+          <w:p>
+            <w:pPr>
+              <w:jc w:val="center"/>
+              <w:rPr>
+                <w:rStyle w:val="fontstyle01"/>
+              </w:rPr>
+            </w:pPr>
+            <w:r>
+              <w:rPr>
+                <w:rStyle w:val="fontstyle01"/>
+              </w:rPr>
+              <w:t>P2P</w:t>
+            </w:r>
+          </w:p>
+        </w:tc>
+        <w:tc>
+          <w:tcPr>
+            <w:tcW w:w="1398" w:type="dxa"/>
+            <w:vMerge w:val="restart"/>
+            <w:vAlign w:val="center"/>
+          </w:tcPr>
+          <w:p>
+            <w:pPr>
+              <w:jc w:val="center"/>
+              <w:rPr>
+                <w:rStyle w:val="fontstyle01"/>
+              </w:rPr>
+            </w:pPr>
+            <w:r>
+              <w:rPr>
+                <w:rStyle w:val="fontstyle01"/>
+              </w:rPr>
+              <w:t>Phu</w:t>
+            </w:r>
+          </w:p>
+        </w:tc>
+        <w:tc>
+          <w:tcPr>
+            <w:tcW w:w="1292" w:type="dxa"/>
+            <w:vAlign w:val="center"/>
+          </w:tcPr>
+          <w:p>
+            <w:pPr>
+              <w:jc w:val="center"/>
+              <w:rPr>
+                <w:rStyle w:val="fontstyle01"/>
+              </w:rPr>
+            </w:pPr>
+            <w:r>
+              <w:rPr>
+                <w:rStyle w:val="fontstyle01"/>
+              </w:rPr>
+              <w:t>17/03/22</w:t>
+            </w:r>
+          </w:p>
+        </w:tc>
+        <w:tc>
+          <w:tcPr>
+            <w:tcW w:w="1011" w:type="dxa"/>
+            <w:vAlign w:val="center"/>
+          </w:tcPr>
+          <w:p>
+            <w:pPr>
+              <w:jc w:val="center"/>
+              <w:rPr>
+                <w:rStyle w:val="fontstyle01"/>
+              </w:rPr>
+            </w:pPr>
+            <w:r>
+              <w:rPr>
+                <w:rStyle w:val="fontstyle01"/>
+              </w:rPr>
+              <w:t>1</w:t>
+            </w:r>
+          </w:p>
+        </w:tc>
+        <w:tc>
+          <w:tcPr>
+            <w:tcW w:w="1069" w:type="dxa"/>
+            <w:vAlign w:val="center"/>
+          </w:tcPr>
+          <w:p>
+            <w:pPr>
+              <w:jc w:val="center"/>
+              <w:rPr>
+                <w:rStyle w:val="fontstyle01"/>
+              </w:rPr>
+            </w:pPr>
+            <w:r>
+              <w:rPr>
+                <w:rStyle w:val="fontstyle01"/>
+              </w:rPr>
+              <w:t>All teams</w:t>
+            </w:r>
+          </w:p>
+        </w:tc>
+        <w:tc>
+          <w:tcPr>
+            <w:tcW w:w="1619" w:type="dxa"/>
+            <w:vAlign w:val="center"/>
+          </w:tcPr>
+          <w:p>
+            <w:pPr>
+              <w:jc w:val="center"/>
+              <w:rPr>
+                <w:rStyle w:val="fontstyle01"/>
+              </w:rPr>
+            </w:pPr>
+            <w:r>
+              <w:rPr>
+                <w:rStyle w:val="fontstyle01"/>
+              </w:rPr>
+              <w:t>Completed</w:t>
+            </w:r>
+          </w:p>
+        </w:tc>
+      </w:tr>
+      <w:tr>
+        <w:tc>
+          <w:tcPr>
+            <w:tcW w:w="641" w:type="dxa"/>
+            <w:vAlign w:val="center"/>
+          </w:tcPr>
+          <w:p>
+            <w:pPr>
+              <w:jc w:val="center"/>
+              <w:rPr>
+                <w:rStyle w:val="fontstyle01"/>
+                <w:sz w:val="24"/>
+                <w:szCs w:val="24"/>
+              </w:rPr>
+            </w:pPr>
+            <w:r>
+              <w:rPr>
+                <w:rStyle w:val="fontstyle01"/>
+                <w:sz w:val="24"/>
+                <w:szCs w:val="24"/>
+              </w:rPr>
+              <w:t>2</w:t>
+            </w:r>
+          </w:p>
+        </w:tc>
+        <w:tc>
+          <w:tcPr>
+            <w:tcW w:w="2607" w:type="dxa"/>
+            <w:vAlign w:val="center"/>
+          </w:tcPr>
+          <w:p>
+            <w:pPr>
+              <w:rPr>
+                <w:rStyle w:val="fontstyle01"/>
+              </w:rPr>
+            </w:pPr>
+            <w:r>
+              <w:rPr>
+                <w:rFonts w:ascii="Arial" w:hAnsi="Arial" w:cs="Arial"/>
+                <w:sz w:val="26"/>
+                <w:szCs w:val="26"/>
+              </w:rPr>
+              <w:t>Problem Definition</w:t>
+            </w:r>
+          </w:p>
+        </w:tc>
+        <w:tc>
+          <w:tcPr>
+            <w:tcW w:w="1153" w:type="dxa"/>
+            <w:vMerge/>
+            <w:vAlign w:val="center"/>
+          </w:tcPr>
+          <w:p>
+            <w:pPr>
+              <w:rPr>
+                <w:rStyle w:val="fontstyle01"/>
+              </w:rPr>
+            </w:pPr>
+          </w:p>
+        </w:tc>
+        <w:tc>
+          <w:tcPr>
+            <w:tcW w:w="1398" w:type="dxa"/>
+            <w:vMerge/>
+            <w:vAlign w:val="center"/>
+          </w:tcPr>
+          <w:p>
+            <w:pPr>
+              <w:rPr>
+                <w:rStyle w:val="fontstyle01"/>
+              </w:rPr>
+            </w:pPr>
+          </w:p>
+        </w:tc>
+        <w:tc>
+          <w:tcPr>
+            <w:tcW w:w="1292" w:type="dxa"/>
+            <w:vAlign w:val="center"/>
+          </w:tcPr>
+          <w:p>
+            <w:pPr>
+              <w:jc w:val="center"/>
+              <w:rPr>
+                <w:rStyle w:val="fontstyle01"/>
+              </w:rPr>
+            </w:pPr>
+            <w:r>
+              <w:rPr>
+                <w:rStyle w:val="fontstyle01"/>
+              </w:rPr>
+              <w:t>17/03/22</w:t>
+            </w:r>
+          </w:p>
+        </w:tc>
+        <w:tc>
+          <w:tcPr>
+            <w:tcW w:w="1011" w:type="dxa"/>
+            <w:vAlign w:val="center"/>
+          </w:tcPr>
+          <w:p>
+            <w:pPr>
+              <w:jc w:val="center"/>
+              <w:rPr>
+                <w:rStyle w:val="fontstyle01"/>
+              </w:rPr>
+            </w:pPr>
+            <w:r>
+              <w:rPr>
+                <w:rStyle w:val="fontstyle01"/>
+              </w:rPr>
+              <w:t>3</w:t>
+            </w:r>
+          </w:p>
+        </w:tc>
+        <w:tc>
+          <w:tcPr>
+            <w:tcW w:w="1069" w:type="dxa"/>
+            <w:vAlign w:val="center"/>
+          </w:tcPr>
+          <w:p>
+            <w:pPr>
+              <w:jc w:val="center"/>
+              <w:rPr>
+                <w:rStyle w:val="fontstyle01"/>
+              </w:rPr>
+            </w:pPr>
+            <w:r>
+              <w:rPr>
+                <w:rStyle w:val="fontstyle01"/>
+              </w:rPr>
+              <w:t>All teams</w:t>
+            </w:r>
+          </w:p>
+        </w:tc>
+        <w:tc>
+          <w:tcPr>
+            <w:tcW w:w="1619" w:type="dxa"/>
+            <w:vAlign w:val="center"/>
+          </w:tcPr>
+          <w:p>
+            <w:pPr>
+              <w:jc w:val="center"/>
+              <w:rPr>
+                <w:rStyle w:val="fontstyle01"/>
+              </w:rPr>
+            </w:pPr>
+            <w:r>
+              <w:rPr>
+                <w:rStyle w:val="fontstyle01"/>
+              </w:rPr>
+              <w:t>Completed</w:t>
+            </w:r>
+          </w:p>
+        </w:tc>
+      </w:tr>
+    </w:tbl>
+    <w:p>
+      <w:pPr>
         <w:rPr>
           <w:rStyle w:val="fontstyle01"/>
           <w:b/>
@@ -4995,10 +5710,10 @@
           <w:sz w:val="40"/>
           <w:szCs w:val="40"/>
         </w:rPr>
-        <w:lastRenderedPageBreak/>
-        <w:t>I</w:t>
-      </w:r>
-      <w:r>
+      </w:pPr>
+    </w:p>
+    <w:p>
+      <w:pPr>
         <w:rPr>
           <w:rStyle w:val="fontstyle01"/>
           <w:b/>
@@ -5006,8 +5721,16 @@
           <w:sz w:val="40"/>
           <w:szCs w:val="40"/>
         </w:rPr>
-        <w:tab/>
-        <w:t>Acknowledgement</w:t>
+      </w:pPr>
+      <w:r>
+        <w:rPr>
+          <w:rStyle w:val="fontstyle01"/>
+          <w:b/>
+          <w:bCs/>
+          <w:sz w:val="40"/>
+          <w:szCs w:val="40"/>
+        </w:rPr>
+        <w:br w:type="page"/>
       </w:r>
     </w:p>
     <w:p>
@@ -5016,10 +5739,37 @@
           <w:tab w:val="left" w:pos="360"/>
         </w:tabs>
         <w:spacing w:line="276" w:lineRule="auto"/>
+        <w:jc w:val="center"/>
         <w:rPr>
           <w:rStyle w:val="fontstyle01"/>
-        </w:rPr>
-      </w:pPr>
+          <w:b/>
+          <w:bCs/>
+          <w:sz w:val="40"/>
+          <w:szCs w:val="40"/>
+        </w:rPr>
+      </w:pPr>
+      <w:r>
+        <w:rPr>
+          <w:rStyle w:val="fontstyle01"/>
+          <w:b/>
+          <w:bCs/>
+          <w:sz w:val="40"/>
+          <w:szCs w:val="40"/>
+        </w:rPr>
+        <w:lastRenderedPageBreak/>
+        <w:t>I</w:t>
+      </w:r>
+      <w:r>
+        <w:rPr>
+          <w:rStyle w:val="fontstyle01"/>
+          <w:b/>
+          <w:bCs/>
+          <w:sz w:val="40"/>
+          <w:szCs w:val="40"/>
+        </w:rPr>
+        <w:tab/>
+        <w:t>Acknowledgement</w:t>
+      </w:r>
     </w:p>
     <w:p>
       <w:pPr>
@@ -5031,45 +5781,12 @@
           <w:rStyle w:val="fontstyle01"/>
         </w:rPr>
       </w:pPr>
-      <w:r>
-        <w:rPr>
-          <w:rStyle w:val="fontstyle01"/>
-        </w:rPr>
-        <w:br/>
-      </w:r>
-      <w:r>
-        <w:rPr>
-          <w:rStyle w:val="fontstyle01"/>
-        </w:rPr>
-        <w:t>It is often said that “Gratitude is the sign of noble souls”. That’s why we devote</w:t>
-      </w:r>
-      <w:r>
-        <w:rPr>
-          <w:rStyle w:val="fontstyle01"/>
-        </w:rPr>
-        <w:t xml:space="preserve"> </w:t>
-      </w:r>
-      <w:r>
-        <w:rPr>
-          <w:rStyle w:val="fontstyle01"/>
-        </w:rPr>
-        <w:t>this chapter to express our deep gratitude towards those who have supported and</w:t>
-      </w:r>
-      <w:r>
-        <w:rPr>
-          <w:rStyle w:val="fontstyle01"/>
-        </w:rPr>
-        <w:t xml:space="preserve"> </w:t>
-      </w:r>
-      <w:r>
-        <w:rPr>
-          <w:rStyle w:val="fontstyle01"/>
-        </w:rPr>
-        <w:t>guided us to accomplish this Project successfully.</w:t>
-      </w:r>
     </w:p>
     <w:p>
       <w:pPr>
+        <w:tabs>
+          <w:tab w:val="left" w:pos="360"/>
+        </w:tabs>
         <w:spacing w:line="276" w:lineRule="auto"/>
         <w:rPr>
           <w:rStyle w:val="fontstyle01"/>
@@ -5079,6 +5796,50 @@
         <w:rPr>
           <w:rStyle w:val="fontstyle01"/>
         </w:rPr>
+        <w:br/>
+      </w:r>
+      <w:r>
+        <w:rPr>
+          <w:rStyle w:val="fontstyle01"/>
+        </w:rPr>
+        <w:t>It is often said that “Gratitude is the sign of noble souls”. That’s why we devote</w:t>
+      </w:r>
+      <w:r>
+        <w:rPr>
+          <w:rStyle w:val="fontstyle01"/>
+        </w:rPr>
+        <w:t xml:space="preserve"> </w:t>
+      </w:r>
+      <w:r>
+        <w:rPr>
+          <w:rStyle w:val="fontstyle01"/>
+        </w:rPr>
+        <w:t>this chapter to express our deep gratitude towards those who have supported and</w:t>
+      </w:r>
+      <w:r>
+        <w:rPr>
+          <w:rStyle w:val="fontstyle01"/>
+        </w:rPr>
+        <w:t xml:space="preserve"> </w:t>
+      </w:r>
+      <w:r>
+        <w:rPr>
+          <w:rStyle w:val="fontstyle01"/>
+        </w:rPr>
+        <w:t>guided us to accomplish this Project successfully.</w:t>
+      </w:r>
+    </w:p>
+    <w:p>
+      <w:pPr>
+        <w:spacing w:line="276" w:lineRule="auto"/>
+        <w:rPr>
+          <w:rStyle w:val="fontstyle01"/>
+        </w:rPr>
+      </w:pPr>
+      <w:r>
+        <w:rPr>
+          <w:rStyle w:val="fontstyle01"/>
+        </w:rPr>
         <w:t>First and foremost, we appreciate the invaluable assistance that our beloved</w:t>
       </w:r>
       <w:r>
@@ -5091,29 +5852,13 @@
         <w:rPr>
           <w:rStyle w:val="fontstyle01"/>
         </w:rPr>
-        <w:t xml:space="preserve">instructor – </w:t>
-      </w:r>
-      <w:proofErr w:type="spellStart"/>
-      <w:proofErr w:type="gramStart"/>
+        <w:t>instructor – Mr.</w:t>
+      </w:r>
       <w:r>
         <w:rPr>
           <w:rStyle w:val="fontstyle01"/>
         </w:rPr>
-        <w:t>Mr.</w:t>
-      </w:r>
-      <w:r>
-        <w:rPr>
-          <w:rStyle w:val="fontstyle01"/>
-        </w:rPr>
-        <w:t>Hoang</w:t>
-      </w:r>
-      <w:proofErr w:type="spellEnd"/>
-      <w:proofErr w:type="gramEnd"/>
-      <w:r>
-        <w:rPr>
-          <w:rStyle w:val="fontstyle01"/>
-        </w:rPr>
-        <w:t xml:space="preserve"> Duc Quang</w:t>
+        <w:t>Hoang Duc Quang</w:t>
       </w:r>
       <w:r>
         <w:rPr>
@@ -5365,44 +6110,16 @@
           <w:sz w:val="26"/>
           <w:szCs w:val="26"/>
         </w:rPr>
-        <w:t xml:space="preserve">Currently, the era of technology is growing, online shopping and transactions have become too popular in modern society. Therefore, the demand for sales and purchases between people is growing and diversifying. </w:t>
-      </w:r>
-      <w:proofErr w:type="gramStart"/>
-      <w:r>
-        <w:rPr>
-          <w:rFonts w:ascii="Arial" w:hAnsi="Arial" w:cs="Arial"/>
-          <w:sz w:val="26"/>
-          <w:szCs w:val="26"/>
-        </w:rPr>
-        <w:t>So</w:t>
-      </w:r>
-      <w:proofErr w:type="gramEnd"/>
-      <w:r>
-        <w:rPr>
-          <w:rFonts w:ascii="Arial" w:hAnsi="Arial" w:cs="Arial"/>
-          <w:sz w:val="26"/>
-          <w:szCs w:val="26"/>
-        </w:rPr>
-        <w:t xml:space="preserve"> we created a project to serve that need</w:t>
-      </w:r>
-      <w:r>
-        <w:rPr>
-          <w:rFonts w:ascii="Arial" w:hAnsi="Arial" w:cs="Arial"/>
-          <w:sz w:val="26"/>
-          <w:szCs w:val="26"/>
-        </w:rPr>
-        <w:t xml:space="preserve"> – </w:t>
-      </w:r>
-      <w:proofErr w:type="spellStart"/>
-      <w:r>
-        <w:rPr>
-          <w:rFonts w:ascii="Arial" w:hAnsi="Arial" w:cs="Arial"/>
-          <w:sz w:val="26"/>
-          <w:szCs w:val="26"/>
-        </w:rPr>
-        <w:t>Shopp</w:t>
-      </w:r>
-      <w:proofErr w:type="spellEnd"/>
+        <w:t>Currently, the era of technology is growing, online shopping and transactions have become too popular in modern society. Therefore, the demand for sales and purchases between people is growing and diversifying. So we created a project to serve that need</w:t>
+      </w:r>
+      <w:r>
+        <w:rPr>
+          <w:rFonts w:ascii="Arial" w:hAnsi="Arial" w:cs="Arial"/>
+          <w:sz w:val="26"/>
+          <w:szCs w:val="26"/>
+        </w:rPr>
+        <w:t xml:space="preserve"> – Shopp</w:t>
+      </w:r>
       <w:r>
         <w:rPr>
           <w:rFonts w:ascii="Arial" w:hAnsi="Arial" w:cs="Arial"/>
@@ -5432,41 +6149,21 @@
         </w:rPr>
         <w:t xml:space="preserve">We </w:t>
       </w:r>
-      <w:proofErr w:type="gramStart"/>
-      <w:r>
-        <w:rPr>
-          <w:rFonts w:ascii="Arial" w:hAnsi="Arial" w:cs="Arial"/>
-          <w:sz w:val="26"/>
-          <w:szCs w:val="26"/>
-        </w:rPr>
-        <w:t>believes</w:t>
-      </w:r>
-      <w:proofErr w:type="gramEnd"/>
-      <w:r>
-        <w:rPr>
-          <w:rFonts w:ascii="Arial" w:hAnsi="Arial" w:cs="Arial"/>
-          <w:sz w:val="26"/>
-          <w:szCs w:val="26"/>
-        </w:rPr>
-        <w:t xml:space="preserve"> in the evolving power of technology and wishes to contribute to making the world a better place by connecting the community of buyers and sellers through providing an e-commerce platform. </w:t>
-      </w:r>
-      <w:proofErr w:type="spellStart"/>
-      <w:r>
-        <w:rPr>
-          <w:rFonts w:ascii="Arial" w:hAnsi="Arial" w:cs="Arial"/>
-          <w:sz w:val="26"/>
-          <w:szCs w:val="26"/>
-        </w:rPr>
-        <w:t>Shopp</w:t>
-      </w:r>
-      <w:proofErr w:type="spellEnd"/>
-      <w:r>
-        <w:rPr>
-          <w:rFonts w:ascii="Arial" w:hAnsi="Arial" w:cs="Arial"/>
-          <w:sz w:val="26"/>
-          <w:szCs w:val="26"/>
-        </w:rPr>
-        <w:t xml:space="preserve"> </w:t>
+      <w:r>
+        <w:rPr>
+          <w:rFonts w:ascii="Arial" w:hAnsi="Arial" w:cs="Arial"/>
+          <w:sz w:val="26"/>
+          <w:szCs w:val="26"/>
+        </w:rPr>
+        <w:t xml:space="preserve">believes in the evolving power of technology and wishes to contribute to making the world a better place by connecting the community of buyers and sellers through providing an e-commerce platform. </w:t>
+      </w:r>
+      <w:r>
+        <w:rPr>
+          <w:rFonts w:ascii="Arial" w:hAnsi="Arial" w:cs="Arial"/>
+          <w:sz w:val="26"/>
+          <w:szCs w:val="26"/>
+        </w:rPr>
+        <w:t xml:space="preserve">Shopp </w:t>
       </w:r>
       <w:r>
         <w:rPr>
@@ -8308,21 +9005,7 @@
               <w:rPr>
                 <w:rStyle w:val="fontstyle21"/>
               </w:rPr>
-              <w:t xml:space="preserve">All </w:t>
-            </w:r>
-            <w:proofErr w:type="gramStart"/>
-            <w:r>
-              <w:rPr>
-                <w:rStyle w:val="fontstyle21"/>
-              </w:rPr>
-              <w:t>OS(</w:t>
-            </w:r>
-            <w:proofErr w:type="gramEnd"/>
-            <w:r>
-              <w:rPr>
-                <w:rStyle w:val="fontstyle21"/>
-              </w:rPr>
-              <w:t>Window ,Linux ,Android ,Mac OS …)</w:t>
+              <w:t>All OS(Window ,Linux ,Android ,Mac OS …)</w:t>
             </w:r>
           </w:p>
         </w:tc>
@@ -8389,21 +9072,7 @@
               <w:rPr>
                 <w:rStyle w:val="fontstyle21"/>
               </w:rPr>
-              <w:t xml:space="preserve">IE </w:t>
-            </w:r>
-            <w:proofErr w:type="gramStart"/>
-            <w:r>
-              <w:rPr>
-                <w:rStyle w:val="fontstyle21"/>
-              </w:rPr>
-              <w:t>4.0 ,</w:t>
-            </w:r>
-            <w:proofErr w:type="gramEnd"/>
-            <w:r>
-              <w:rPr>
-                <w:rStyle w:val="fontstyle21"/>
-              </w:rPr>
-              <w:t xml:space="preserve"> Firefox 3.0,Chrome or Higher…..</w:t>
+              <w:t>IE 4.0 , Firefox 3.0,Chrome or Higher…..</w:t>
             </w:r>
           </w:p>
         </w:tc>
@@ -8475,7 +9144,6 @@
           <w:szCs w:val="26"/>
         </w:rPr>
       </w:pPr>
-      <w:proofErr w:type="spellStart"/>
       <w:r>
         <w:rPr>
           <w:rFonts w:ascii="Arial" w:hAnsi="Arial" w:cs="Arial"/>
@@ -8484,7 +9152,6 @@
         </w:rPr>
         <w:t>BDeaver</w:t>
       </w:r>
-      <w:proofErr w:type="spellEnd"/>
     </w:p>
     <w:p>
       <w:pPr>
@@ -8503,34 +9170,14 @@
           <w:szCs w:val="26"/>
         </w:rPr>
       </w:pPr>
-      <w:proofErr w:type="spellStart"/>
-      <w:r>
-        <w:rPr>
-          <w:rFonts w:ascii="Arial" w:hAnsi="Arial" w:cs="Arial"/>
-          <w:sz w:val="26"/>
-          <w:szCs w:val="26"/>
-        </w:rPr>
-        <w:t>Jetbrains</w:t>
-      </w:r>
-      <w:proofErr w:type="spellEnd"/>
-      <w:r>
-        <w:rPr>
-          <w:rFonts w:ascii="Arial" w:hAnsi="Arial" w:cs="Arial"/>
-          <w:sz w:val="26"/>
-          <w:szCs w:val="26"/>
-        </w:rPr>
-        <w:t xml:space="preserve"> </w:t>
-      </w:r>
-      <w:proofErr w:type="spellStart"/>
-      <w:r>
-        <w:rPr>
-          <w:rFonts w:ascii="Arial" w:hAnsi="Arial" w:cs="Arial"/>
-          <w:sz w:val="26"/>
-          <w:szCs w:val="26"/>
-        </w:rPr>
-        <w:t>Intellij</w:t>
-      </w:r>
-      <w:proofErr w:type="spellEnd"/>
+      <w:r>
+        <w:rPr>
+          <w:rFonts w:ascii="Arial" w:hAnsi="Arial" w:cs="Arial"/>
+          <w:sz w:val="26"/>
+          <w:szCs w:val="26"/>
+        </w:rPr>
+        <w:t>Jetbrains Intellij</w:t>
+      </w:r>
     </w:p>
     <w:p>
       <w:pPr>
@@ -8715,18 +9362,8 @@
           <w:sz w:val="26"/>
           <w:szCs w:val="26"/>
         </w:rPr>
-        <w:t xml:space="preserve">Lombok, Spring Security, </w:t>
-      </w:r>
-      <w:proofErr w:type="spellStart"/>
-      <w:r>
-        <w:rPr>
-          <w:rFonts w:ascii="Arial" w:hAnsi="Arial" w:cs="Arial"/>
-          <w:sz w:val="26"/>
-          <w:szCs w:val="26"/>
-        </w:rPr>
-        <w:t>ModelMapper</w:t>
-      </w:r>
-      <w:proofErr w:type="spellEnd"/>
+        <w:t>Lombok, Spring Security, ModelMapper</w:t>
+      </w:r>
     </w:p>
     <w:p>
       <w:pPr>
@@ -8801,18 +9438,8 @@
           <w:sz w:val="26"/>
           <w:szCs w:val="26"/>
         </w:rPr>
-        <w:t xml:space="preserve">, </w:t>
-      </w:r>
-      <w:proofErr w:type="spellStart"/>
-      <w:r>
-        <w:rPr>
-          <w:rFonts w:ascii="Arial" w:hAnsi="Arial" w:cs="Arial"/>
-          <w:sz w:val="26"/>
-          <w:szCs w:val="26"/>
-        </w:rPr>
-        <w:t>Javascript</w:t>
-      </w:r>
-      <w:proofErr w:type="spellEnd"/>
+        <w:t>, Javascript</w:t>
+      </w:r>
     </w:p>
     <w:p>
       <w:pPr>
@@ -8857,7 +9484,6 @@
           <w:szCs w:val="26"/>
         </w:rPr>
       </w:pPr>
-      <w:proofErr w:type="spellStart"/>
       <w:r>
         <w:rPr>
           <w:rFonts w:ascii="Arial" w:hAnsi="Arial" w:cs="Arial"/>
@@ -8866,7 +9492,6 @@
         </w:rPr>
         <w:t>Jquery</w:t>
       </w:r>
-      <w:proofErr w:type="spellEnd"/>
     </w:p>
     <w:p>
       <w:pPr>
@@ -9798,7 +10423,6 @@
           <w:szCs w:val="40"/>
         </w:rPr>
       </w:pPr>
-      <w:proofErr w:type="spellStart"/>
       <w:r>
         <w:rPr>
           <w:rFonts w:ascii="Arial" w:eastAsia="Times New Roman" w:hAnsi="Arial" w:cs="Arial"/>
@@ -9807,17 +10431,7 @@
           <w:szCs w:val="40"/>
         </w:rPr>
         <w:lastRenderedPageBreak/>
-        <w:t>II.Sequence</w:t>
-      </w:r>
-      <w:proofErr w:type="spellEnd"/>
-      <w:r>
-        <w:rPr>
-          <w:rFonts w:ascii="Arial" w:eastAsia="Times New Roman" w:hAnsi="Arial" w:cs="Arial"/>
-          <w:b/>
-          <w:sz w:val="40"/>
-          <w:szCs w:val="40"/>
-        </w:rPr>
-        <w:t xml:space="preserve"> Diagram</w:t>
+        <w:t>II.Sequence Diagram</w:t>
       </w:r>
     </w:p>
     <w:p>
@@ -9963,18 +10577,8 @@
                 <w:sz w:val="26"/>
                 <w:szCs w:val="26"/>
               </w:rPr>
-              <w:t xml:space="preserve">Nguyen Minh </w:t>
-            </w:r>
-            <w:proofErr w:type="spellStart"/>
-            <w:r>
-              <w:rPr>
-                <w:rFonts w:ascii="Arial" w:hAnsi="Arial" w:cs="Arial"/>
-                <w:sz w:val="26"/>
-                <w:szCs w:val="26"/>
-              </w:rPr>
-              <w:t>Duy</w:t>
-            </w:r>
-            <w:proofErr w:type="spellEnd"/>
+              <w:t>Nguyen Minh Duy</w:t>
+            </w:r>
           </w:p>
         </w:tc>
       </w:tr>
@@ -10150,36 +10754,8 @@
                 <w:sz w:val="26"/>
                 <w:szCs w:val="26"/>
               </w:rPr>
-              <w:t xml:space="preserve">Display Login pages and after login the system allows user </w:t>
-            </w:r>
-            <w:proofErr w:type="spellStart"/>
-            <w:r>
-              <w:rPr>
-                <w:rFonts w:ascii="Arial" w:hAnsi="Arial" w:cs="Arial"/>
-                <w:sz w:val="26"/>
-                <w:szCs w:val="26"/>
-              </w:rPr>
-              <w:t>perission</w:t>
-            </w:r>
-            <w:proofErr w:type="spellEnd"/>
-            <w:r>
-              <w:rPr>
-                <w:rFonts w:ascii="Arial" w:hAnsi="Arial" w:cs="Arial"/>
-                <w:sz w:val="26"/>
-                <w:szCs w:val="26"/>
-              </w:rPr>
-              <w:t xml:space="preserve"> function of </w:t>
-            </w:r>
-            <w:proofErr w:type="spellStart"/>
-            <w:r>
-              <w:rPr>
-                <w:rFonts w:ascii="Arial" w:hAnsi="Arial" w:cs="Arial"/>
-                <w:sz w:val="26"/>
-                <w:szCs w:val="26"/>
-              </w:rPr>
-              <w:t>platfrom</w:t>
-            </w:r>
-            <w:proofErr w:type="spellEnd"/>
+              <w:t>Display Login pages and after login the system allows user perission function of platfrom</w:t>
+            </w:r>
           </w:p>
         </w:tc>
       </w:tr>
@@ -15142,25 +15718,7 @@
                 <w:sz w:val="26"/>
                 <w:szCs w:val="26"/>
               </w:rPr>
-              <w:t xml:space="preserve">Customer must </w:t>
-            </w:r>
-            <w:proofErr w:type="gramStart"/>
-            <w:r>
-              <w:rPr>
-                <w:rStyle w:val="fontstyle21"/>
-                <w:sz w:val="26"/>
-                <w:szCs w:val="26"/>
-              </w:rPr>
-              <w:t>has</w:t>
-            </w:r>
-            <w:proofErr w:type="gramEnd"/>
-            <w:r>
-              <w:rPr>
-                <w:rStyle w:val="fontstyle21"/>
-                <w:sz w:val="26"/>
-                <w:szCs w:val="26"/>
-              </w:rPr>
-              <w:t xml:space="preserve"> card info in their account and has products in their cart</w:t>
+              <w:t>Customer must has card info in their account and has products in their cart</w:t>
             </w:r>
           </w:p>
         </w:tc>
@@ -19718,67 +20276,7 @@
                 <w:sz w:val="26"/>
                 <w:szCs w:val="26"/>
               </w:rPr>
-              <w:t>click ‘</w:t>
-            </w:r>
-            <w:proofErr w:type="spellStart"/>
-            <w:r>
-              <w:rPr>
-                <w:rFonts w:ascii="Arial" w:eastAsia="Times New Roman" w:hAnsi="Arial" w:cs="Arial"/>
-                <w:bCs/>
-                <w:sz w:val="26"/>
-                <w:szCs w:val="26"/>
-              </w:rPr>
-              <w:t>Thêm</w:t>
-            </w:r>
-            <w:proofErr w:type="spellEnd"/>
-            <w:r>
-              <w:rPr>
-                <w:rFonts w:ascii="Arial" w:eastAsia="Times New Roman" w:hAnsi="Arial" w:cs="Arial"/>
-                <w:bCs/>
-                <w:sz w:val="26"/>
-                <w:szCs w:val="26"/>
-              </w:rPr>
-              <w:t xml:space="preserve"> </w:t>
-            </w:r>
-            <w:proofErr w:type="spellStart"/>
-            <w:r>
-              <w:rPr>
-                <w:rFonts w:ascii="Arial" w:eastAsia="Times New Roman" w:hAnsi="Arial" w:cs="Arial"/>
-                <w:bCs/>
-                <w:sz w:val="26"/>
-                <w:szCs w:val="26"/>
-              </w:rPr>
-              <w:t>sản</w:t>
-            </w:r>
-            <w:proofErr w:type="spellEnd"/>
-            <w:r>
-              <w:rPr>
-                <w:rFonts w:ascii="Arial" w:eastAsia="Times New Roman" w:hAnsi="Arial" w:cs="Arial"/>
-                <w:bCs/>
-                <w:sz w:val="26"/>
-                <w:szCs w:val="26"/>
-              </w:rPr>
-              <w:t xml:space="preserve"> </w:t>
-            </w:r>
-            <w:proofErr w:type="spellStart"/>
-            <w:r>
-              <w:rPr>
-                <w:rFonts w:ascii="Arial" w:eastAsia="Times New Roman" w:hAnsi="Arial" w:cs="Arial"/>
-                <w:bCs/>
-                <w:sz w:val="26"/>
-                <w:szCs w:val="26"/>
-              </w:rPr>
-              <w:t>phẩm</w:t>
-            </w:r>
-            <w:proofErr w:type="spellEnd"/>
-            <w:r>
-              <w:rPr>
-                <w:rFonts w:ascii="Arial" w:eastAsia="Times New Roman" w:hAnsi="Arial" w:cs="Arial"/>
-                <w:bCs/>
-                <w:sz w:val="26"/>
-                <w:szCs w:val="26"/>
-              </w:rPr>
-              <w:t>’ button.</w:t>
+              <w:t>click ‘Thêm sản phẩm’ button.</w:t>
             </w:r>
           </w:p>
           <w:p>
@@ -21849,25 +22347,7 @@
           <w:sz w:val="26"/>
           <w:szCs w:val="26"/>
         </w:rPr>
-        <w:t xml:space="preserve"> one of the </w:t>
-      </w:r>
-      <w:proofErr w:type="gramStart"/>
-      <w:r>
-        <w:rPr>
-          <w:rFonts w:ascii="Arial" w:hAnsi="Arial" w:cs="Arial"/>
-          <w:sz w:val="26"/>
-          <w:szCs w:val="26"/>
-        </w:rPr>
-        <w:t>strength</w:t>
-      </w:r>
-      <w:proofErr w:type="gramEnd"/>
-      <w:r>
-        <w:rPr>
-          <w:rFonts w:ascii="Arial" w:hAnsi="Arial" w:cs="Arial"/>
-          <w:sz w:val="26"/>
-          <w:szCs w:val="26"/>
-        </w:rPr>
-        <w:t xml:space="preserve"> of DFD is its simplicity and ease to understand to analysts and users.</w:t>
+        <w:t xml:space="preserve"> one of the strength of DFD is its simplicity and ease to understand to analysts and users.</w:t>
       </w:r>
     </w:p>
     <w:p>
@@ -22729,26 +23209,6 @@
     </w:p>
     <w:p>
       <w:pPr>
-        <w:rPr>
-          <w:rFonts w:ascii="Arial" w:eastAsia="Times New Roman" w:hAnsi="Arial" w:cs="Arial"/>
-          <w:bCs/>
-          <w:sz w:val="26"/>
-          <w:szCs w:val="26"/>
-        </w:rPr>
-      </w:pPr>
-    </w:p>
-    <w:p>
-      <w:pPr>
-        <w:rPr>
-          <w:rFonts w:ascii="Arial" w:eastAsia="Times New Roman" w:hAnsi="Arial" w:cs="Arial"/>
-          <w:bCs/>
-          <w:sz w:val="26"/>
-          <w:szCs w:val="26"/>
-        </w:rPr>
-      </w:pPr>
-    </w:p>
-    <w:p>
-      <w:pPr>
         <w:pStyle w:val="ListParagraph"/>
         <w:tabs>
           <w:tab w:val="left" w:pos="450"/>
@@ -22770,6 +23230,7 @@
           <w:sz w:val="40"/>
           <w:szCs w:val="40"/>
         </w:rPr>
+        <w:lastRenderedPageBreak/>
         <w:t>III</w:t>
       </w:r>
       <w:r>
@@ -23944,23 +24405,13 @@
                 <w:szCs w:val="24"/>
               </w:rPr>
             </w:pPr>
-            <w:proofErr w:type="gramStart"/>
-            <w:r>
-              <w:rPr>
-                <w:rFonts w:ascii="Arial" w:eastAsia="Times New Roman" w:hAnsi="Arial" w:cs="Arial"/>
-                <w:sz w:val="24"/>
-                <w:szCs w:val="24"/>
-              </w:rPr>
-              <w:t>varchar(</w:t>
-            </w:r>
-            <w:proofErr w:type="gramEnd"/>
-            <w:r>
-              <w:rPr>
-                <w:rFonts w:ascii="Arial" w:eastAsia="Times New Roman" w:hAnsi="Arial" w:cs="Arial"/>
-                <w:sz w:val="24"/>
-                <w:szCs w:val="24"/>
-              </w:rPr>
-              <w:t>14)</w:t>
+            <w:r>
+              <w:rPr>
+                <w:rFonts w:ascii="Arial" w:eastAsia="Times New Roman" w:hAnsi="Arial" w:cs="Arial"/>
+                <w:sz w:val="24"/>
+                <w:szCs w:val="24"/>
+              </w:rPr>
+              <w:t>varchar(14)</w:t>
             </w:r>
           </w:p>
         </w:tc>
@@ -24074,7 +24525,6 @@
                 <w:szCs w:val="24"/>
               </w:rPr>
             </w:pPr>
-            <w:proofErr w:type="gramStart"/>
             <w:r>
               <w:rPr>
                 <w:rFonts w:ascii="Arial" w:eastAsia="Times New Roman" w:hAnsi="Arial" w:cs="Arial"/>
@@ -24083,7 +24533,6 @@
               </w:rPr>
               <w:t>varchar(</w:t>
             </w:r>
-            <w:proofErr w:type="gramEnd"/>
             <w:r>
               <w:rPr>
                 <w:rFonts w:ascii="Arial" w:eastAsia="Times New Roman" w:hAnsi="Arial" w:cs="Arial"/>
@@ -24192,7 +24641,6 @@
                 <w:szCs w:val="24"/>
               </w:rPr>
             </w:pPr>
-            <w:proofErr w:type="spellStart"/>
             <w:r>
               <w:rPr>
                 <w:rFonts w:ascii="Arial" w:eastAsia="Times New Roman" w:hAnsi="Arial" w:cs="Arial"/>
@@ -24202,7 +24650,6 @@
               </w:rPr>
               <w:t>StripeCustomerId</w:t>
             </w:r>
-            <w:proofErr w:type="spellEnd"/>
           </w:p>
         </w:tc>
         <w:tc>
@@ -24219,23 +24666,13 @@
                 <w:szCs w:val="24"/>
               </w:rPr>
             </w:pPr>
-            <w:proofErr w:type="gramStart"/>
-            <w:r>
-              <w:rPr>
-                <w:rFonts w:ascii="Arial" w:eastAsia="Times New Roman" w:hAnsi="Arial" w:cs="Arial"/>
-                <w:sz w:val="24"/>
-                <w:szCs w:val="24"/>
-              </w:rPr>
-              <w:t>varchar(</w:t>
-            </w:r>
-            <w:proofErr w:type="gramEnd"/>
-            <w:r>
-              <w:rPr>
-                <w:rFonts w:ascii="Arial" w:eastAsia="Times New Roman" w:hAnsi="Arial" w:cs="Arial"/>
-                <w:sz w:val="24"/>
-                <w:szCs w:val="24"/>
-              </w:rPr>
-              <w:t>20)</w:t>
+            <w:r>
+              <w:rPr>
+                <w:rFonts w:ascii="Arial" w:eastAsia="Times New Roman" w:hAnsi="Arial" w:cs="Arial"/>
+                <w:sz w:val="24"/>
+                <w:szCs w:val="24"/>
+              </w:rPr>
+              <w:t>varchar(20)</w:t>
             </w:r>
           </w:p>
         </w:tc>
@@ -24332,7 +24769,6 @@
                 <w:szCs w:val="24"/>
               </w:rPr>
             </w:pPr>
-            <w:proofErr w:type="spellStart"/>
             <w:r>
               <w:rPr>
                 <w:rFonts w:ascii="Arial" w:eastAsia="Times New Roman" w:hAnsi="Arial" w:cs="Arial"/>
@@ -24341,7 +24777,6 @@
               </w:rPr>
               <w:t>CreatedAt</w:t>
             </w:r>
-            <w:proofErr w:type="spellEnd"/>
           </w:p>
         </w:tc>
         <w:tc>
@@ -24407,7 +24842,6 @@
                 <w:szCs w:val="24"/>
               </w:rPr>
             </w:pPr>
-            <w:proofErr w:type="gramStart"/>
             <w:r>
               <w:rPr>
                 <w:rFonts w:ascii="Arial" w:eastAsia="Times New Roman" w:hAnsi="Arial" w:cs="Arial"/>
@@ -24422,16 +24856,7 @@
                 <w:sz w:val="24"/>
                 <w:szCs w:val="24"/>
               </w:rPr>
-              <w:t>ow(</w:t>
-            </w:r>
-            <w:proofErr w:type="gramEnd"/>
-            <w:r>
-              <w:rPr>
-                <w:rFonts w:ascii="Arial" w:eastAsia="Times New Roman" w:hAnsi="Arial" w:cs="Arial"/>
-                <w:sz w:val="24"/>
-                <w:szCs w:val="24"/>
-              </w:rPr>
-              <w:t>)</w:t>
+              <w:t>ow()</w:t>
             </w:r>
           </w:p>
         </w:tc>
@@ -24483,7 +24908,6 @@
                 <w:szCs w:val="24"/>
               </w:rPr>
             </w:pPr>
-            <w:proofErr w:type="spellStart"/>
             <w:r>
               <w:rPr>
                 <w:rFonts w:ascii="Arial" w:eastAsia="Times New Roman" w:hAnsi="Arial" w:cs="Arial"/>
@@ -24492,7 +24916,6 @@
               </w:rPr>
               <w:t>UpdatedAt</w:t>
             </w:r>
-            <w:proofErr w:type="spellEnd"/>
           </w:p>
         </w:tc>
         <w:tc>
@@ -24557,7 +24980,6 @@
                 <w:szCs w:val="24"/>
               </w:rPr>
             </w:pPr>
-            <w:proofErr w:type="gramStart"/>
             <w:r>
               <w:rPr>
                 <w:rFonts w:ascii="Arial" w:eastAsia="Times New Roman" w:hAnsi="Arial" w:cs="Arial"/>
@@ -24572,16 +24994,7 @@
                 <w:sz w:val="24"/>
                 <w:szCs w:val="24"/>
               </w:rPr>
-              <w:t>ow(</w:t>
-            </w:r>
-            <w:proofErr w:type="gramEnd"/>
-            <w:r>
-              <w:rPr>
-                <w:rFonts w:ascii="Arial" w:eastAsia="Times New Roman" w:hAnsi="Arial" w:cs="Arial"/>
-                <w:sz w:val="24"/>
-                <w:szCs w:val="24"/>
-              </w:rPr>
-              <w:t>)</w:t>
+              <w:t>ow()</w:t>
             </w:r>
           </w:p>
         </w:tc>
@@ -24908,7 +25321,6 @@
                 <w:szCs w:val="24"/>
               </w:rPr>
             </w:pPr>
-            <w:proofErr w:type="spellStart"/>
             <w:r>
               <w:rPr>
                 <w:rFonts w:ascii="Arial" w:eastAsia="Times New Roman" w:hAnsi="Arial" w:cs="Arial"/>
@@ -24917,7 +25329,6 @@
               </w:rPr>
               <w:t>RoleId</w:t>
             </w:r>
-            <w:proofErr w:type="spellEnd"/>
           </w:p>
         </w:tc>
         <w:tc>
@@ -25423,7 +25834,6 @@
                 <w:szCs w:val="24"/>
               </w:rPr>
             </w:pPr>
-            <w:proofErr w:type="spellStart"/>
             <w:r>
               <w:rPr>
                 <w:rFonts w:ascii="Arial" w:eastAsia="Times New Roman" w:hAnsi="Arial" w:cs="Arial"/>
@@ -25432,7 +25842,6 @@
               </w:rPr>
               <w:t>UserId</w:t>
             </w:r>
-            <w:proofErr w:type="spellEnd"/>
           </w:p>
         </w:tc>
         <w:tc>
@@ -25553,7 +25962,6 @@
                 <w:szCs w:val="24"/>
               </w:rPr>
             </w:pPr>
-            <w:proofErr w:type="spellStart"/>
             <w:r>
               <w:rPr>
                 <w:rFonts w:ascii="Arial" w:eastAsia="Times New Roman" w:hAnsi="Arial" w:cs="Arial"/>
@@ -25562,7 +25970,6 @@
               </w:rPr>
               <w:t>RoleId</w:t>
             </w:r>
-            <w:proofErr w:type="spellEnd"/>
           </w:p>
         </w:tc>
         <w:tc>
@@ -26054,7 +26461,6 @@
                 <w:szCs w:val="24"/>
               </w:rPr>
             </w:pPr>
-            <w:proofErr w:type="spellStart"/>
             <w:r>
               <w:rPr>
                 <w:rFonts w:ascii="Arial" w:eastAsia="Times New Roman" w:hAnsi="Arial" w:cs="Arial"/>
@@ -26063,7 +26469,6 @@
               </w:rPr>
               <w:t>UserId</w:t>
             </w:r>
-            <w:proofErr w:type="spellEnd"/>
           </w:p>
         </w:tc>
         <w:tc>
@@ -26181,7 +26586,6 @@
                 <w:szCs w:val="24"/>
               </w:rPr>
             </w:pPr>
-            <w:proofErr w:type="spellStart"/>
             <w:r>
               <w:rPr>
                 <w:rFonts w:ascii="Arial" w:eastAsia="Times New Roman" w:hAnsi="Arial" w:cs="Arial"/>
@@ -26190,7 +26594,6 @@
               </w:rPr>
               <w:t>ProductId</w:t>
             </w:r>
-            <w:proofErr w:type="spellEnd"/>
           </w:p>
         </w:tc>
         <w:tc>
@@ -26530,7 +26933,6 @@
                 <w:szCs w:val="24"/>
               </w:rPr>
             </w:pPr>
-            <w:proofErr w:type="spellStart"/>
             <w:r>
               <w:rPr>
                 <w:rFonts w:ascii="Arial" w:eastAsia="Times New Roman" w:hAnsi="Arial" w:cs="Arial"/>
@@ -26539,7 +26941,6 @@
               </w:rPr>
               <w:t>CreatedAt</w:t>
             </w:r>
-            <w:proofErr w:type="spellEnd"/>
           </w:p>
         </w:tc>
         <w:tc>
@@ -26605,7 +27006,6 @@
                 <w:szCs w:val="24"/>
               </w:rPr>
             </w:pPr>
-            <w:proofErr w:type="gramStart"/>
             <w:r>
               <w:rPr>
                 <w:rFonts w:ascii="Arial" w:eastAsia="Times New Roman" w:hAnsi="Arial" w:cs="Arial"/>
@@ -26620,16 +27020,7 @@
                 <w:sz w:val="24"/>
                 <w:szCs w:val="24"/>
               </w:rPr>
-              <w:t>ow(</w:t>
-            </w:r>
-            <w:proofErr w:type="gramEnd"/>
-            <w:r>
-              <w:rPr>
-                <w:rFonts w:ascii="Arial" w:eastAsia="Times New Roman" w:hAnsi="Arial" w:cs="Arial"/>
-                <w:sz w:val="24"/>
-                <w:szCs w:val="24"/>
-              </w:rPr>
-              <w:t>)</w:t>
+              <w:t>ow()</w:t>
             </w:r>
           </w:p>
         </w:tc>
@@ -26683,7 +27074,6 @@
                 <w:szCs w:val="24"/>
               </w:rPr>
             </w:pPr>
-            <w:proofErr w:type="spellStart"/>
             <w:r>
               <w:rPr>
                 <w:rFonts w:ascii="Arial" w:eastAsia="Times New Roman" w:hAnsi="Arial" w:cs="Arial"/>
@@ -26692,7 +27082,6 @@
               </w:rPr>
               <w:t>UpdatedAt</w:t>
             </w:r>
-            <w:proofErr w:type="spellEnd"/>
           </w:p>
         </w:tc>
         <w:tc>
@@ -26755,7 +27144,6 @@
                 <w:szCs w:val="24"/>
               </w:rPr>
             </w:pPr>
-            <w:proofErr w:type="gramStart"/>
             <w:r>
               <w:rPr>
                 <w:rFonts w:ascii="Arial" w:eastAsia="Times New Roman" w:hAnsi="Arial" w:cs="Arial"/>
@@ -26770,16 +27158,7 @@
                 <w:sz w:val="24"/>
                 <w:szCs w:val="24"/>
               </w:rPr>
-              <w:t>ow(</w:t>
-            </w:r>
-            <w:proofErr w:type="gramEnd"/>
-            <w:r>
-              <w:rPr>
-                <w:rFonts w:ascii="Arial" w:eastAsia="Times New Roman" w:hAnsi="Arial" w:cs="Arial"/>
-                <w:sz w:val="24"/>
-                <w:szCs w:val="24"/>
-              </w:rPr>
-              <w:t>)</w:t>
+              <w:t>ow()</w:t>
             </w:r>
           </w:p>
         </w:tc>
@@ -27224,7 +27603,6 @@
                 <w:szCs w:val="24"/>
               </w:rPr>
             </w:pPr>
-            <w:proofErr w:type="spellStart"/>
             <w:r>
               <w:rPr>
                 <w:rFonts w:ascii="Arial" w:eastAsia="Times New Roman" w:hAnsi="Arial" w:cs="Arial"/>
@@ -27233,7 +27611,6 @@
               </w:rPr>
               <w:t>UserId</w:t>
             </w:r>
-            <w:proofErr w:type="spellEnd"/>
           </w:p>
         </w:tc>
         <w:tc>
@@ -27457,7 +27834,6 @@
                 <w:szCs w:val="24"/>
               </w:rPr>
             </w:pPr>
-            <w:proofErr w:type="spellStart"/>
             <w:r>
               <w:rPr>
                 <w:rFonts w:ascii="Arial" w:eastAsia="Times New Roman" w:hAnsi="Arial" w:cs="Arial"/>
@@ -27466,7 +27842,6 @@
               </w:rPr>
               <w:t>OwnName</w:t>
             </w:r>
-            <w:proofErr w:type="spellEnd"/>
           </w:p>
         </w:tc>
         <w:tc>
@@ -27578,7 +27953,6 @@
                 <w:szCs w:val="24"/>
               </w:rPr>
             </w:pPr>
-            <w:proofErr w:type="spellStart"/>
             <w:r>
               <w:rPr>
                 <w:rFonts w:ascii="Arial" w:eastAsia="Times New Roman" w:hAnsi="Arial" w:cs="Arial"/>
@@ -27587,7 +27961,6 @@
               </w:rPr>
               <w:t>OwnPhone</w:t>
             </w:r>
-            <w:proofErr w:type="spellEnd"/>
           </w:p>
         </w:tc>
         <w:tc>
@@ -27604,23 +27977,13 @@
                 <w:szCs w:val="24"/>
               </w:rPr>
             </w:pPr>
-            <w:proofErr w:type="gramStart"/>
-            <w:r>
-              <w:rPr>
-                <w:rFonts w:ascii="Arial" w:eastAsia="Times New Roman" w:hAnsi="Arial" w:cs="Arial"/>
-                <w:sz w:val="24"/>
-                <w:szCs w:val="24"/>
-              </w:rPr>
-              <w:t>varchar(</w:t>
-            </w:r>
-            <w:proofErr w:type="gramEnd"/>
-            <w:r>
-              <w:rPr>
-                <w:rFonts w:ascii="Arial" w:eastAsia="Times New Roman" w:hAnsi="Arial" w:cs="Arial"/>
-                <w:sz w:val="24"/>
-                <w:szCs w:val="24"/>
-              </w:rPr>
-              <w:t>14)</w:t>
+            <w:r>
+              <w:rPr>
+                <w:rFonts w:ascii="Arial" w:eastAsia="Times New Roman" w:hAnsi="Arial" w:cs="Arial"/>
+                <w:sz w:val="24"/>
+                <w:szCs w:val="24"/>
+              </w:rPr>
+              <w:t>varchar(14)</w:t>
             </w:r>
           </w:p>
         </w:tc>
@@ -27730,23 +28093,13 @@
                 <w:szCs w:val="24"/>
               </w:rPr>
             </w:pPr>
-            <w:proofErr w:type="gramStart"/>
-            <w:r>
-              <w:rPr>
-                <w:rFonts w:ascii="Arial" w:eastAsia="Times New Roman" w:hAnsi="Arial" w:cs="Arial"/>
-                <w:sz w:val="24"/>
-                <w:szCs w:val="24"/>
-              </w:rPr>
-              <w:t>varchar(</w:t>
-            </w:r>
-            <w:proofErr w:type="gramEnd"/>
-            <w:r>
-              <w:rPr>
-                <w:rFonts w:ascii="Arial" w:eastAsia="Times New Roman" w:hAnsi="Arial" w:cs="Arial"/>
-                <w:sz w:val="24"/>
-                <w:szCs w:val="24"/>
-              </w:rPr>
-              <w:t>75)</w:t>
+            <w:r>
+              <w:rPr>
+                <w:rFonts w:ascii="Arial" w:eastAsia="Times New Roman" w:hAnsi="Arial" w:cs="Arial"/>
+                <w:sz w:val="24"/>
+                <w:szCs w:val="24"/>
+              </w:rPr>
+              <w:t>varchar(75)</w:t>
             </w:r>
           </w:p>
         </w:tc>
@@ -27835,7 +28188,6 @@
                 <w:szCs w:val="24"/>
               </w:rPr>
             </w:pPr>
-            <w:proofErr w:type="spellStart"/>
             <w:r>
               <w:rPr>
                 <w:rFonts w:ascii="Arial" w:eastAsia="Times New Roman" w:hAnsi="Arial" w:cs="Arial"/>
@@ -27844,7 +28196,6 @@
               </w:rPr>
               <w:t>WardId</w:t>
             </w:r>
-            <w:proofErr w:type="spellEnd"/>
           </w:p>
         </w:tc>
         <w:tc>
@@ -27861,23 +28212,13 @@
                 <w:szCs w:val="24"/>
               </w:rPr>
             </w:pPr>
-            <w:proofErr w:type="gramStart"/>
-            <w:r>
-              <w:rPr>
-                <w:rFonts w:ascii="Arial" w:eastAsia="Times New Roman" w:hAnsi="Arial" w:cs="Arial"/>
-                <w:sz w:val="24"/>
-                <w:szCs w:val="24"/>
-              </w:rPr>
-              <w:t>varchar(</w:t>
-            </w:r>
-            <w:proofErr w:type="gramEnd"/>
-            <w:r>
-              <w:rPr>
-                <w:rFonts w:ascii="Arial" w:eastAsia="Times New Roman" w:hAnsi="Arial" w:cs="Arial"/>
-                <w:sz w:val="24"/>
-                <w:szCs w:val="24"/>
-              </w:rPr>
-              <w:t>20)</w:t>
+            <w:r>
+              <w:rPr>
+                <w:rFonts w:ascii="Arial" w:eastAsia="Times New Roman" w:hAnsi="Arial" w:cs="Arial"/>
+                <w:sz w:val="24"/>
+                <w:szCs w:val="24"/>
+              </w:rPr>
+              <w:t>varchar(20)</w:t>
             </w:r>
           </w:p>
         </w:tc>
@@ -27998,23 +28339,13 @@
                 <w:szCs w:val="24"/>
               </w:rPr>
             </w:pPr>
-            <w:proofErr w:type="gramStart"/>
-            <w:r>
-              <w:rPr>
-                <w:rFonts w:ascii="Arial" w:eastAsia="Times New Roman" w:hAnsi="Arial" w:cs="Arial"/>
-                <w:sz w:val="24"/>
-                <w:szCs w:val="24"/>
-              </w:rPr>
-              <w:t>varchar(</w:t>
-            </w:r>
-            <w:proofErr w:type="gramEnd"/>
-            <w:r>
-              <w:rPr>
-                <w:rFonts w:ascii="Arial" w:eastAsia="Times New Roman" w:hAnsi="Arial" w:cs="Arial"/>
-                <w:sz w:val="24"/>
-                <w:szCs w:val="24"/>
-              </w:rPr>
-              <w:t>75)</w:t>
+            <w:r>
+              <w:rPr>
+                <w:rFonts w:ascii="Arial" w:eastAsia="Times New Roman" w:hAnsi="Arial" w:cs="Arial"/>
+                <w:sz w:val="24"/>
+                <w:szCs w:val="24"/>
+              </w:rPr>
+              <w:t>varchar(75)</w:t>
             </w:r>
           </w:p>
         </w:tc>
@@ -28103,7 +28434,6 @@
                 <w:szCs w:val="24"/>
               </w:rPr>
             </w:pPr>
-            <w:proofErr w:type="spellStart"/>
             <w:r>
               <w:rPr>
                 <w:rFonts w:ascii="Arial" w:eastAsia="Times New Roman" w:hAnsi="Arial" w:cs="Arial"/>
@@ -28112,7 +28442,6 @@
               </w:rPr>
               <w:t>DistrictId</w:t>
             </w:r>
-            <w:proofErr w:type="spellEnd"/>
           </w:p>
         </w:tc>
         <w:tc>
@@ -28129,23 +28458,13 @@
                 <w:szCs w:val="24"/>
               </w:rPr>
             </w:pPr>
-            <w:proofErr w:type="gramStart"/>
-            <w:r>
-              <w:rPr>
-                <w:rFonts w:ascii="Arial" w:eastAsia="Times New Roman" w:hAnsi="Arial" w:cs="Arial"/>
-                <w:sz w:val="24"/>
-                <w:szCs w:val="24"/>
-              </w:rPr>
-              <w:t>varchar(</w:t>
-            </w:r>
-            <w:proofErr w:type="gramEnd"/>
-            <w:r>
-              <w:rPr>
-                <w:rFonts w:ascii="Arial" w:eastAsia="Times New Roman" w:hAnsi="Arial" w:cs="Arial"/>
-                <w:sz w:val="24"/>
-                <w:szCs w:val="24"/>
-              </w:rPr>
-              <w:t>20)</w:t>
+            <w:r>
+              <w:rPr>
+                <w:rFonts w:ascii="Arial" w:eastAsia="Times New Roman" w:hAnsi="Arial" w:cs="Arial"/>
+                <w:sz w:val="24"/>
+                <w:szCs w:val="24"/>
+              </w:rPr>
+              <w:t>varchar(20)</w:t>
             </w:r>
           </w:p>
         </w:tc>
@@ -28252,23 +28571,13 @@
                 <w:szCs w:val="24"/>
               </w:rPr>
             </w:pPr>
-            <w:proofErr w:type="gramStart"/>
-            <w:r>
-              <w:rPr>
-                <w:rFonts w:ascii="Arial" w:eastAsia="Times New Roman" w:hAnsi="Arial" w:cs="Arial"/>
-                <w:sz w:val="24"/>
-                <w:szCs w:val="24"/>
-              </w:rPr>
-              <w:t>varchar(</w:t>
-            </w:r>
-            <w:proofErr w:type="gramEnd"/>
-            <w:r>
-              <w:rPr>
-                <w:rFonts w:ascii="Arial" w:eastAsia="Times New Roman" w:hAnsi="Arial" w:cs="Arial"/>
-                <w:sz w:val="24"/>
-                <w:szCs w:val="24"/>
-              </w:rPr>
-              <w:t>75)</w:t>
+            <w:r>
+              <w:rPr>
+                <w:rFonts w:ascii="Arial" w:eastAsia="Times New Roman" w:hAnsi="Arial" w:cs="Arial"/>
+                <w:sz w:val="24"/>
+                <w:szCs w:val="24"/>
+              </w:rPr>
+              <w:t>varchar(75)</w:t>
             </w:r>
           </w:p>
         </w:tc>
@@ -28352,7 +28661,6 @@
                 <w:szCs w:val="24"/>
               </w:rPr>
             </w:pPr>
-            <w:proofErr w:type="spellStart"/>
             <w:r>
               <w:rPr>
                 <w:rFonts w:ascii="Arial" w:eastAsia="Times New Roman" w:hAnsi="Arial" w:cs="Arial"/>
@@ -28361,7 +28669,6 @@
               </w:rPr>
               <w:t>ProvinceId</w:t>
             </w:r>
-            <w:proofErr w:type="spellEnd"/>
           </w:p>
         </w:tc>
         <w:tc>
@@ -28377,23 +28684,13 @@
                 <w:szCs w:val="24"/>
               </w:rPr>
             </w:pPr>
-            <w:proofErr w:type="gramStart"/>
-            <w:r>
-              <w:rPr>
-                <w:rFonts w:ascii="Arial" w:eastAsia="Times New Roman" w:hAnsi="Arial" w:cs="Arial"/>
-                <w:sz w:val="24"/>
-                <w:szCs w:val="24"/>
-              </w:rPr>
-              <w:t>varchar(</w:t>
-            </w:r>
-            <w:proofErr w:type="gramEnd"/>
-            <w:r>
-              <w:rPr>
-                <w:rFonts w:ascii="Arial" w:eastAsia="Times New Roman" w:hAnsi="Arial" w:cs="Arial"/>
-                <w:sz w:val="24"/>
-                <w:szCs w:val="24"/>
-              </w:rPr>
-              <w:t>20)</w:t>
+            <w:r>
+              <w:rPr>
+                <w:rFonts w:ascii="Arial" w:eastAsia="Times New Roman" w:hAnsi="Arial" w:cs="Arial"/>
+                <w:sz w:val="24"/>
+                <w:szCs w:val="24"/>
+              </w:rPr>
+              <w:t>varchar(20)</w:t>
             </w:r>
           </w:p>
         </w:tc>
@@ -28859,7 +29156,6 @@
                 <w:szCs w:val="24"/>
               </w:rPr>
             </w:pPr>
-            <w:proofErr w:type="spellStart"/>
             <w:r>
               <w:rPr>
                 <w:rFonts w:ascii="Arial" w:eastAsia="Times New Roman" w:hAnsi="Arial" w:cs="Arial"/>
@@ -28868,7 +29164,6 @@
               </w:rPr>
               <w:t>UserId</w:t>
             </w:r>
-            <w:proofErr w:type="spellEnd"/>
           </w:p>
         </w:tc>
         <w:tc>
@@ -28986,7 +29281,6 @@
                 <w:szCs w:val="24"/>
               </w:rPr>
             </w:pPr>
-            <w:proofErr w:type="spellStart"/>
             <w:r>
               <w:rPr>
                 <w:rFonts w:ascii="Arial" w:eastAsia="Times New Roman" w:hAnsi="Arial" w:cs="Arial"/>
@@ -29003,7 +29297,6 @@
               </w:rPr>
               <w:t>Id</w:t>
             </w:r>
-            <w:proofErr w:type="spellEnd"/>
           </w:p>
         </w:tc>
         <w:tc>
@@ -29246,7 +29539,6 @@
                 <w:szCs w:val="24"/>
               </w:rPr>
             </w:pPr>
-            <w:proofErr w:type="spellStart"/>
             <w:r>
               <w:rPr>
                 <w:rFonts w:ascii="Arial" w:eastAsia="Times New Roman" w:hAnsi="Arial" w:cs="Arial"/>
@@ -29255,7 +29547,6 @@
               </w:rPr>
               <w:t>CreatedAt</w:t>
             </w:r>
-            <w:proofErr w:type="spellEnd"/>
           </w:p>
         </w:tc>
         <w:tc>
@@ -29321,7 +29612,6 @@
                 <w:szCs w:val="24"/>
               </w:rPr>
             </w:pPr>
-            <w:proofErr w:type="gramStart"/>
             <w:r>
               <w:rPr>
                 <w:rFonts w:ascii="Arial" w:eastAsia="Times New Roman" w:hAnsi="Arial" w:cs="Arial"/>
@@ -29336,16 +29626,7 @@
                 <w:sz w:val="24"/>
                 <w:szCs w:val="24"/>
               </w:rPr>
-              <w:t>ow(</w:t>
-            </w:r>
-            <w:proofErr w:type="gramEnd"/>
-            <w:r>
-              <w:rPr>
-                <w:rFonts w:ascii="Arial" w:eastAsia="Times New Roman" w:hAnsi="Arial" w:cs="Arial"/>
-                <w:sz w:val="24"/>
-                <w:szCs w:val="24"/>
-              </w:rPr>
-              <w:t>)</w:t>
+              <w:t>ow()</w:t>
             </w:r>
           </w:p>
         </w:tc>
@@ -29396,7 +29677,6 @@
                 <w:szCs w:val="24"/>
               </w:rPr>
             </w:pPr>
-            <w:proofErr w:type="spellStart"/>
             <w:r>
               <w:rPr>
                 <w:rFonts w:ascii="Arial" w:eastAsia="Times New Roman" w:hAnsi="Arial" w:cs="Arial"/>
@@ -29405,7 +29685,6 @@
               </w:rPr>
               <w:t>UpdatedAt</w:t>
             </w:r>
-            <w:proofErr w:type="spellEnd"/>
           </w:p>
         </w:tc>
         <w:tc>
@@ -29468,7 +29747,6 @@
                 <w:szCs w:val="24"/>
               </w:rPr>
             </w:pPr>
-            <w:proofErr w:type="gramStart"/>
             <w:r>
               <w:rPr>
                 <w:rFonts w:ascii="Arial" w:eastAsia="Times New Roman" w:hAnsi="Arial" w:cs="Arial"/>
@@ -29483,16 +29761,7 @@
                 <w:sz w:val="24"/>
                 <w:szCs w:val="24"/>
               </w:rPr>
-              <w:t>ow(</w:t>
-            </w:r>
-            <w:proofErr w:type="gramEnd"/>
-            <w:r>
-              <w:rPr>
-                <w:rFonts w:ascii="Arial" w:eastAsia="Times New Roman" w:hAnsi="Arial" w:cs="Arial"/>
-                <w:sz w:val="24"/>
-                <w:szCs w:val="24"/>
-              </w:rPr>
-              <w:t>)</w:t>
+              <w:t>ow()</w:t>
             </w:r>
           </w:p>
         </w:tc>
@@ -29929,7 +30198,6 @@
                 <w:szCs w:val="24"/>
               </w:rPr>
             </w:pPr>
-            <w:proofErr w:type="spellStart"/>
             <w:r>
               <w:rPr>
                 <w:rFonts w:ascii="Arial" w:eastAsia="Times New Roman" w:hAnsi="Arial" w:cs="Arial"/>
@@ -29938,7 +30206,6 @@
               </w:rPr>
               <w:t>UserId</w:t>
             </w:r>
-            <w:proofErr w:type="spellEnd"/>
           </w:p>
         </w:tc>
         <w:tc>
@@ -30062,7 +30329,6 @@
                 <w:szCs w:val="24"/>
               </w:rPr>
             </w:pPr>
-            <w:proofErr w:type="spellStart"/>
             <w:r>
               <w:rPr>
                 <w:rFonts w:ascii="Arial" w:eastAsia="Times New Roman" w:hAnsi="Arial" w:cs="Arial"/>
@@ -30071,7 +30337,6 @@
               </w:rPr>
               <w:t>AddressId</w:t>
             </w:r>
-            <w:proofErr w:type="spellEnd"/>
           </w:p>
         </w:tc>
         <w:tc>
@@ -30204,7 +30469,6 @@
                 <w:szCs w:val="24"/>
               </w:rPr>
             </w:pPr>
-            <w:proofErr w:type="gramStart"/>
             <w:r>
               <w:rPr>
                 <w:rFonts w:ascii="Arial" w:eastAsia="Times New Roman" w:hAnsi="Arial" w:cs="Arial"/>
@@ -30213,7 +30477,6 @@
               </w:rPr>
               <w:t>varchar(</w:t>
             </w:r>
-            <w:proofErr w:type="gramEnd"/>
             <w:r>
               <w:rPr>
                 <w:rFonts w:ascii="Arial" w:eastAsia="Times New Roman" w:hAnsi="Arial" w:cs="Arial"/>
@@ -30346,23 +30609,13 @@
                 <w:szCs w:val="24"/>
               </w:rPr>
             </w:pPr>
-            <w:proofErr w:type="gramStart"/>
-            <w:r>
-              <w:rPr>
-                <w:rFonts w:ascii="Arial" w:eastAsia="Times New Roman" w:hAnsi="Arial" w:cs="Arial"/>
-                <w:sz w:val="24"/>
-                <w:szCs w:val="24"/>
-              </w:rPr>
-              <w:t>varchar(</w:t>
-            </w:r>
-            <w:proofErr w:type="gramEnd"/>
-            <w:r>
-              <w:rPr>
-                <w:rFonts w:ascii="Arial" w:eastAsia="Times New Roman" w:hAnsi="Arial" w:cs="Arial"/>
-                <w:sz w:val="24"/>
-                <w:szCs w:val="24"/>
-              </w:rPr>
-              <w:t>40)</w:t>
+            <w:r>
+              <w:rPr>
+                <w:rFonts w:ascii="Arial" w:eastAsia="Times New Roman" w:hAnsi="Arial" w:cs="Arial"/>
+                <w:sz w:val="24"/>
+                <w:szCs w:val="24"/>
+              </w:rPr>
+              <w:t>varchar(40)</w:t>
             </w:r>
           </w:p>
         </w:tc>
@@ -30714,23 +30967,13 @@
                 <w:szCs w:val="24"/>
               </w:rPr>
             </w:pPr>
-            <w:proofErr w:type="gramStart"/>
-            <w:r>
-              <w:rPr>
-                <w:rFonts w:ascii="Arial" w:eastAsia="Times New Roman" w:hAnsi="Arial" w:cs="Arial"/>
-                <w:sz w:val="24"/>
-                <w:szCs w:val="24"/>
-              </w:rPr>
-              <w:t>varchar(</w:t>
-            </w:r>
-            <w:proofErr w:type="gramEnd"/>
-            <w:r>
-              <w:rPr>
-                <w:rFonts w:ascii="Arial" w:eastAsia="Times New Roman" w:hAnsi="Arial" w:cs="Arial"/>
-                <w:sz w:val="24"/>
-                <w:szCs w:val="24"/>
-              </w:rPr>
-              <w:t>14)</w:t>
+            <w:r>
+              <w:rPr>
+                <w:rFonts w:ascii="Arial" w:eastAsia="Times New Roman" w:hAnsi="Arial" w:cs="Arial"/>
+                <w:sz w:val="24"/>
+                <w:szCs w:val="24"/>
+              </w:rPr>
+              <w:t>varchar(14)</w:t>
             </w:r>
           </w:p>
         </w:tc>
@@ -30843,23 +31086,13 @@
                 <w:szCs w:val="24"/>
               </w:rPr>
             </w:pPr>
-            <w:proofErr w:type="gramStart"/>
-            <w:r>
-              <w:rPr>
-                <w:rFonts w:ascii="Arial" w:eastAsia="Times New Roman" w:hAnsi="Arial" w:cs="Arial"/>
-                <w:sz w:val="24"/>
-                <w:szCs w:val="24"/>
-              </w:rPr>
-              <w:t>decimal(</w:t>
-            </w:r>
-            <w:proofErr w:type="gramEnd"/>
-            <w:r>
-              <w:rPr>
-                <w:rFonts w:ascii="Arial" w:eastAsia="Times New Roman" w:hAnsi="Arial" w:cs="Arial"/>
-                <w:sz w:val="24"/>
-                <w:szCs w:val="24"/>
-              </w:rPr>
-              <w:t>10, 2)</w:t>
+            <w:r>
+              <w:rPr>
+                <w:rFonts w:ascii="Arial" w:eastAsia="Times New Roman" w:hAnsi="Arial" w:cs="Arial"/>
+                <w:sz w:val="24"/>
+                <w:szCs w:val="24"/>
+              </w:rPr>
+              <w:t>decimal(10, 2)</w:t>
             </w:r>
           </w:p>
         </w:tc>
@@ -30953,7 +31186,6 @@
                 <w:szCs w:val="24"/>
               </w:rPr>
             </w:pPr>
-            <w:proofErr w:type="spellStart"/>
             <w:r>
               <w:rPr>
                 <w:rFonts w:ascii="Arial" w:eastAsia="Times New Roman" w:hAnsi="Arial" w:cs="Arial"/>
@@ -30962,7 +31194,6 @@
               </w:rPr>
               <w:t>StripeCardId</w:t>
             </w:r>
-            <w:proofErr w:type="spellEnd"/>
           </w:p>
         </w:tc>
         <w:tc>
@@ -30979,23 +31210,13 @@
                 <w:szCs w:val="24"/>
               </w:rPr>
             </w:pPr>
-            <w:proofErr w:type="gramStart"/>
-            <w:r>
-              <w:rPr>
-                <w:rFonts w:ascii="Arial" w:eastAsia="Times New Roman" w:hAnsi="Arial" w:cs="Arial"/>
-                <w:sz w:val="24"/>
-                <w:szCs w:val="24"/>
-              </w:rPr>
-              <w:t>varchar(</w:t>
-            </w:r>
-            <w:proofErr w:type="gramEnd"/>
-            <w:r>
-              <w:rPr>
-                <w:rFonts w:ascii="Arial" w:eastAsia="Times New Roman" w:hAnsi="Arial" w:cs="Arial"/>
-                <w:sz w:val="24"/>
-                <w:szCs w:val="24"/>
-              </w:rPr>
-              <w:t>20)</w:t>
+            <w:r>
+              <w:rPr>
+                <w:rFonts w:ascii="Arial" w:eastAsia="Times New Roman" w:hAnsi="Arial" w:cs="Arial"/>
+                <w:sz w:val="24"/>
+                <w:szCs w:val="24"/>
+              </w:rPr>
+              <w:t>varchar(20)</w:t>
             </w:r>
           </w:p>
         </w:tc>
@@ -31084,7 +31305,6 @@
                 <w:szCs w:val="24"/>
               </w:rPr>
             </w:pPr>
-            <w:proofErr w:type="spellStart"/>
             <w:r>
               <w:rPr>
                 <w:rFonts w:ascii="Arial" w:eastAsia="Times New Roman" w:hAnsi="Arial" w:cs="Arial"/>
@@ -31093,7 +31313,6 @@
               </w:rPr>
               <w:t>CreatedAt</w:t>
             </w:r>
-            <w:proofErr w:type="spellEnd"/>
           </w:p>
         </w:tc>
         <w:tc>
@@ -31159,7 +31378,6 @@
                 <w:szCs w:val="24"/>
               </w:rPr>
             </w:pPr>
-            <w:proofErr w:type="gramStart"/>
             <w:r>
               <w:rPr>
                 <w:rFonts w:ascii="Arial" w:eastAsia="Times New Roman" w:hAnsi="Arial" w:cs="Arial"/>
@@ -31174,16 +31392,7 @@
                 <w:sz w:val="24"/>
                 <w:szCs w:val="24"/>
               </w:rPr>
-              <w:t>ow(</w:t>
-            </w:r>
-            <w:proofErr w:type="gramEnd"/>
-            <w:r>
-              <w:rPr>
-                <w:rFonts w:ascii="Arial" w:eastAsia="Times New Roman" w:hAnsi="Arial" w:cs="Arial"/>
-                <w:sz w:val="24"/>
-                <w:szCs w:val="24"/>
-              </w:rPr>
-              <w:t>)</w:t>
+              <w:t>ow()</w:t>
             </w:r>
           </w:p>
         </w:tc>
@@ -31234,7 +31443,6 @@
                 <w:szCs w:val="24"/>
               </w:rPr>
             </w:pPr>
-            <w:proofErr w:type="spellStart"/>
             <w:r>
               <w:rPr>
                 <w:rFonts w:ascii="Arial" w:eastAsia="Times New Roman" w:hAnsi="Arial" w:cs="Arial"/>
@@ -31243,7 +31451,6 @@
               </w:rPr>
               <w:t>UpdatedAt</w:t>
             </w:r>
-            <w:proofErr w:type="spellEnd"/>
           </w:p>
         </w:tc>
         <w:tc>
@@ -31306,7 +31513,6 @@
                 <w:szCs w:val="24"/>
               </w:rPr>
             </w:pPr>
-            <w:proofErr w:type="gramStart"/>
             <w:r>
               <w:rPr>
                 <w:rFonts w:ascii="Arial" w:eastAsia="Times New Roman" w:hAnsi="Arial" w:cs="Arial"/>
@@ -31321,16 +31527,7 @@
                 <w:sz w:val="24"/>
                 <w:szCs w:val="24"/>
               </w:rPr>
-              <w:t>ow(</w:t>
-            </w:r>
-            <w:proofErr w:type="gramEnd"/>
-            <w:r>
-              <w:rPr>
-                <w:rFonts w:ascii="Arial" w:eastAsia="Times New Roman" w:hAnsi="Arial" w:cs="Arial"/>
-                <w:sz w:val="24"/>
-                <w:szCs w:val="24"/>
-              </w:rPr>
-              <w:t>)</w:t>
+              <w:t>ow()</w:t>
             </w:r>
           </w:p>
         </w:tc>
@@ -31777,23 +31974,13 @@
                 <w:szCs w:val="24"/>
               </w:rPr>
             </w:pPr>
-            <w:proofErr w:type="gramStart"/>
-            <w:r>
-              <w:rPr>
-                <w:rFonts w:ascii="Arial" w:eastAsia="Times New Roman" w:hAnsi="Arial" w:cs="Arial"/>
-                <w:sz w:val="24"/>
-                <w:szCs w:val="24"/>
-              </w:rPr>
-              <w:t>varchar(</w:t>
-            </w:r>
-            <w:proofErr w:type="gramEnd"/>
-            <w:r>
-              <w:rPr>
-                <w:rFonts w:ascii="Arial" w:eastAsia="Times New Roman" w:hAnsi="Arial" w:cs="Arial"/>
-                <w:sz w:val="24"/>
-                <w:szCs w:val="24"/>
-              </w:rPr>
-              <w:t>80)</w:t>
+            <w:r>
+              <w:rPr>
+                <w:rFonts w:ascii="Arial" w:eastAsia="Times New Roman" w:hAnsi="Arial" w:cs="Arial"/>
+                <w:sz w:val="24"/>
+                <w:szCs w:val="24"/>
+              </w:rPr>
+              <w:t>varchar(80)</w:t>
             </w:r>
           </w:p>
         </w:tc>
@@ -31882,7 +32069,6 @@
                 <w:szCs w:val="24"/>
               </w:rPr>
             </w:pPr>
-            <w:proofErr w:type="spellStart"/>
             <w:r>
               <w:rPr>
                 <w:rFonts w:ascii="Arial" w:eastAsia="Times New Roman" w:hAnsi="Arial" w:cs="Arial"/>
@@ -31891,7 +32077,6 @@
               </w:rPr>
               <w:t>CreatedAt</w:t>
             </w:r>
-            <w:proofErr w:type="spellEnd"/>
           </w:p>
         </w:tc>
         <w:tc>
@@ -31957,7 +32142,6 @@
                 <w:szCs w:val="24"/>
               </w:rPr>
             </w:pPr>
-            <w:proofErr w:type="gramStart"/>
             <w:r>
               <w:rPr>
                 <w:rFonts w:ascii="Arial" w:eastAsia="Times New Roman" w:hAnsi="Arial" w:cs="Arial"/>
@@ -31972,16 +32156,7 @@
                 <w:sz w:val="24"/>
                 <w:szCs w:val="24"/>
               </w:rPr>
-              <w:t>ow(</w:t>
-            </w:r>
-            <w:proofErr w:type="gramEnd"/>
-            <w:r>
-              <w:rPr>
-                <w:rFonts w:ascii="Arial" w:eastAsia="Times New Roman" w:hAnsi="Arial" w:cs="Arial"/>
-                <w:sz w:val="24"/>
-                <w:szCs w:val="24"/>
-              </w:rPr>
-              <w:t>)</w:t>
+              <w:t>ow()</w:t>
             </w:r>
           </w:p>
         </w:tc>
@@ -32032,7 +32207,6 @@
                 <w:szCs w:val="24"/>
               </w:rPr>
             </w:pPr>
-            <w:proofErr w:type="spellStart"/>
             <w:r>
               <w:rPr>
                 <w:rFonts w:ascii="Arial" w:eastAsia="Times New Roman" w:hAnsi="Arial" w:cs="Arial"/>
@@ -32041,7 +32215,6 @@
               </w:rPr>
               <w:t>UpdatedAt</w:t>
             </w:r>
-            <w:proofErr w:type="spellEnd"/>
           </w:p>
         </w:tc>
         <w:tc>
@@ -32104,7 +32277,6 @@
                 <w:szCs w:val="24"/>
               </w:rPr>
             </w:pPr>
-            <w:proofErr w:type="gramStart"/>
             <w:r>
               <w:rPr>
                 <w:rFonts w:ascii="Arial" w:eastAsia="Times New Roman" w:hAnsi="Arial" w:cs="Arial"/>
@@ -32119,16 +32291,7 @@
                 <w:sz w:val="24"/>
                 <w:szCs w:val="24"/>
               </w:rPr>
-              <w:t>ow(</w:t>
-            </w:r>
-            <w:proofErr w:type="gramEnd"/>
-            <w:r>
-              <w:rPr>
-                <w:rFonts w:ascii="Arial" w:eastAsia="Times New Roman" w:hAnsi="Arial" w:cs="Arial"/>
-                <w:sz w:val="24"/>
-                <w:szCs w:val="24"/>
-              </w:rPr>
-              <w:t>)</w:t>
+              <w:t>ow()</w:t>
             </w:r>
           </w:p>
         </w:tc>
@@ -32565,7 +32728,6 @@
                 <w:szCs w:val="24"/>
               </w:rPr>
             </w:pPr>
-            <w:proofErr w:type="spellStart"/>
             <w:r>
               <w:rPr>
                 <w:rFonts w:ascii="Arial" w:eastAsia="Times New Roman" w:hAnsi="Arial" w:cs="Arial"/>
@@ -32582,7 +32744,6 @@
               </w:rPr>
               <w:t>Id</w:t>
             </w:r>
-            <w:proofErr w:type="spellEnd"/>
           </w:p>
         </w:tc>
         <w:tc>
@@ -32706,7 +32867,6 @@
                 <w:szCs w:val="24"/>
               </w:rPr>
             </w:pPr>
-            <w:proofErr w:type="spellStart"/>
             <w:r>
               <w:rPr>
                 <w:rFonts w:ascii="Arial" w:eastAsia="Times New Roman" w:hAnsi="Arial" w:cs="Arial"/>
@@ -32723,7 +32883,6 @@
               </w:rPr>
               <w:t>Id</w:t>
             </w:r>
-            <w:proofErr w:type="spellEnd"/>
           </w:p>
         </w:tc>
         <w:tc>
@@ -33093,23 +33252,13 @@
                 <w:szCs w:val="24"/>
               </w:rPr>
             </w:pPr>
-            <w:proofErr w:type="gramStart"/>
-            <w:r>
-              <w:rPr>
-                <w:rFonts w:ascii="Arial" w:eastAsia="Times New Roman" w:hAnsi="Arial" w:cs="Arial"/>
-                <w:sz w:val="24"/>
-                <w:szCs w:val="24"/>
-              </w:rPr>
-              <w:t>decimal(</w:t>
-            </w:r>
-            <w:proofErr w:type="gramEnd"/>
-            <w:r>
-              <w:rPr>
-                <w:rFonts w:ascii="Arial" w:eastAsia="Times New Roman" w:hAnsi="Arial" w:cs="Arial"/>
-                <w:sz w:val="24"/>
-                <w:szCs w:val="24"/>
-              </w:rPr>
-              <w:t>10, 2)</w:t>
+            <w:r>
+              <w:rPr>
+                <w:rFonts w:ascii="Arial" w:eastAsia="Times New Roman" w:hAnsi="Arial" w:cs="Arial"/>
+                <w:sz w:val="24"/>
+                <w:szCs w:val="24"/>
+              </w:rPr>
+              <w:t>decimal(10, 2)</w:t>
             </w:r>
           </w:p>
         </w:tc>
@@ -33314,7 +33463,6 @@
                 <w:szCs w:val="24"/>
               </w:rPr>
             </w:pPr>
-            <w:proofErr w:type="spellStart"/>
             <w:r>
               <w:rPr>
                 <w:rFonts w:ascii="Arial" w:eastAsia="Times New Roman" w:hAnsi="Arial" w:cs="Arial"/>
@@ -33323,7 +33471,6 @@
               </w:rPr>
               <w:t>CreatedAt</w:t>
             </w:r>
-            <w:proofErr w:type="spellEnd"/>
           </w:p>
         </w:tc>
         <w:tc>
@@ -33389,7 +33536,6 @@
                 <w:szCs w:val="24"/>
               </w:rPr>
             </w:pPr>
-            <w:proofErr w:type="gramStart"/>
             <w:r>
               <w:rPr>
                 <w:rFonts w:ascii="Arial" w:eastAsia="Times New Roman" w:hAnsi="Arial" w:cs="Arial"/>
@@ -33404,16 +33550,7 @@
                 <w:sz w:val="24"/>
                 <w:szCs w:val="24"/>
               </w:rPr>
-              <w:t>ow(</w:t>
-            </w:r>
-            <w:proofErr w:type="gramEnd"/>
-            <w:r>
-              <w:rPr>
-                <w:rFonts w:ascii="Arial" w:eastAsia="Times New Roman" w:hAnsi="Arial" w:cs="Arial"/>
-                <w:sz w:val="24"/>
-                <w:szCs w:val="24"/>
-              </w:rPr>
-              <w:t>)</w:t>
+              <w:t>ow()</w:t>
             </w:r>
           </w:p>
         </w:tc>
@@ -33467,7 +33604,6 @@
                 <w:szCs w:val="24"/>
               </w:rPr>
             </w:pPr>
-            <w:proofErr w:type="spellStart"/>
             <w:r>
               <w:rPr>
                 <w:rFonts w:ascii="Arial" w:eastAsia="Times New Roman" w:hAnsi="Arial" w:cs="Arial"/>
@@ -33476,7 +33612,6 @@
               </w:rPr>
               <w:t>UpdatedAt</w:t>
             </w:r>
-            <w:proofErr w:type="spellEnd"/>
           </w:p>
         </w:tc>
         <w:tc>
@@ -33539,7 +33674,6 @@
                 <w:szCs w:val="24"/>
               </w:rPr>
             </w:pPr>
-            <w:proofErr w:type="gramStart"/>
             <w:r>
               <w:rPr>
                 <w:rFonts w:ascii="Arial" w:eastAsia="Times New Roman" w:hAnsi="Arial" w:cs="Arial"/>
@@ -33554,16 +33688,7 @@
                 <w:sz w:val="24"/>
                 <w:szCs w:val="24"/>
               </w:rPr>
-              <w:t>ow(</w:t>
-            </w:r>
-            <w:proofErr w:type="gramEnd"/>
-            <w:r>
-              <w:rPr>
-                <w:rFonts w:ascii="Arial" w:eastAsia="Times New Roman" w:hAnsi="Arial" w:cs="Arial"/>
-                <w:sz w:val="24"/>
-                <w:szCs w:val="24"/>
-              </w:rPr>
-              <w:t>)</w:t>
+              <w:t>ow()</w:t>
             </w:r>
           </w:p>
         </w:tc>
@@ -34000,7 +34125,6 @@
                 <w:szCs w:val="24"/>
               </w:rPr>
             </w:pPr>
-            <w:proofErr w:type="spellStart"/>
             <w:r>
               <w:rPr>
                 <w:rFonts w:ascii="Arial" w:eastAsia="Times New Roman" w:hAnsi="Arial" w:cs="Arial"/>
@@ -34009,7 +34133,6 @@
               </w:rPr>
               <w:t>CurrentStatusId</w:t>
             </w:r>
-            <w:proofErr w:type="spellEnd"/>
           </w:p>
         </w:tc>
         <w:tc>
@@ -34133,7 +34256,6 @@
                 <w:szCs w:val="24"/>
               </w:rPr>
             </w:pPr>
-            <w:proofErr w:type="spellStart"/>
             <w:r>
               <w:rPr>
                 <w:rFonts w:ascii="Arial" w:eastAsia="Times New Roman" w:hAnsi="Arial" w:cs="Arial"/>
@@ -34150,7 +34272,6 @@
               </w:rPr>
               <w:t>Id</w:t>
             </w:r>
-            <w:proofErr w:type="spellEnd"/>
           </w:p>
         </w:tc>
         <w:tc>
@@ -34269,7 +34390,6 @@
                 <w:szCs w:val="24"/>
               </w:rPr>
             </w:pPr>
-            <w:proofErr w:type="spellStart"/>
             <w:r>
               <w:rPr>
                 <w:rFonts w:ascii="Arial" w:eastAsia="Times New Roman" w:hAnsi="Arial" w:cs="Arial"/>
@@ -34278,7 +34398,6 @@
               </w:rPr>
               <w:t>AddressId</w:t>
             </w:r>
-            <w:proofErr w:type="spellEnd"/>
           </w:p>
         </w:tc>
         <w:tc>
@@ -34396,7 +34515,6 @@
                 <w:szCs w:val="24"/>
               </w:rPr>
             </w:pPr>
-            <w:proofErr w:type="spellStart"/>
             <w:r>
               <w:rPr>
                 <w:rFonts w:ascii="Arial" w:eastAsia="Times New Roman" w:hAnsi="Arial" w:cs="Arial"/>
@@ -34405,7 +34523,6 @@
               </w:rPr>
               <w:t>ShopId</w:t>
             </w:r>
-            <w:proofErr w:type="spellEnd"/>
           </w:p>
         </w:tc>
         <w:tc>
@@ -34510,7 +34627,6 @@
                 <w:szCs w:val="24"/>
               </w:rPr>
             </w:pPr>
-            <w:proofErr w:type="spellStart"/>
             <w:r>
               <w:rPr>
                 <w:rFonts w:ascii="Arial" w:eastAsia="Times New Roman" w:hAnsi="Arial" w:cs="Arial"/>
@@ -34519,7 +34635,6 @@
               </w:rPr>
               <w:t>MethodPayment</w:t>
             </w:r>
-            <w:proofErr w:type="spellEnd"/>
           </w:p>
         </w:tc>
         <w:tc>
@@ -34660,23 +34775,13 @@
                 <w:szCs w:val="24"/>
               </w:rPr>
             </w:pPr>
-            <w:proofErr w:type="gramStart"/>
-            <w:r>
-              <w:rPr>
-                <w:rFonts w:ascii="Arial" w:eastAsia="Times New Roman" w:hAnsi="Arial" w:cs="Arial"/>
-                <w:sz w:val="24"/>
-                <w:szCs w:val="24"/>
-              </w:rPr>
-              <w:t>decimal(</w:t>
-            </w:r>
-            <w:proofErr w:type="gramEnd"/>
-            <w:r>
-              <w:rPr>
-                <w:rFonts w:ascii="Arial" w:eastAsia="Times New Roman" w:hAnsi="Arial" w:cs="Arial"/>
-                <w:sz w:val="24"/>
-                <w:szCs w:val="24"/>
-              </w:rPr>
-              <w:t>10, 2)</w:t>
+            <w:r>
+              <w:rPr>
+                <w:rFonts w:ascii="Arial" w:eastAsia="Times New Roman" w:hAnsi="Arial" w:cs="Arial"/>
+                <w:sz w:val="24"/>
+                <w:szCs w:val="24"/>
+              </w:rPr>
+              <w:t>decimal(10, 2)</w:t>
             </w:r>
           </w:p>
         </w:tc>
@@ -34759,7 +34864,6 @@
                 <w:szCs w:val="24"/>
               </w:rPr>
             </w:pPr>
-            <w:proofErr w:type="spellStart"/>
             <w:r>
               <w:rPr>
                 <w:rFonts w:ascii="Arial" w:eastAsia="Times New Roman" w:hAnsi="Arial" w:cs="Arial"/>
@@ -34768,7 +34872,6 @@
               </w:rPr>
               <w:t>PercentPermission</w:t>
             </w:r>
-            <w:proofErr w:type="spellEnd"/>
           </w:p>
         </w:tc>
         <w:tc>
@@ -34785,23 +34888,13 @@
                 <w:szCs w:val="24"/>
               </w:rPr>
             </w:pPr>
-            <w:proofErr w:type="gramStart"/>
-            <w:r>
-              <w:rPr>
-                <w:rFonts w:ascii="Arial" w:eastAsia="Times New Roman" w:hAnsi="Arial" w:cs="Arial"/>
-                <w:sz w:val="24"/>
-                <w:szCs w:val="24"/>
-              </w:rPr>
-              <w:t>decimal(</w:t>
-            </w:r>
-            <w:proofErr w:type="gramEnd"/>
-            <w:r>
-              <w:rPr>
-                <w:rFonts w:ascii="Arial" w:eastAsia="Times New Roman" w:hAnsi="Arial" w:cs="Arial"/>
-                <w:sz w:val="24"/>
-                <w:szCs w:val="24"/>
-              </w:rPr>
-              <w:t>10, 2)</w:t>
+            <w:r>
+              <w:rPr>
+                <w:rFonts w:ascii="Arial" w:eastAsia="Times New Roman" w:hAnsi="Arial" w:cs="Arial"/>
+                <w:sz w:val="24"/>
+                <w:szCs w:val="24"/>
+              </w:rPr>
+              <w:t>decimal(10, 2)</w:t>
             </w:r>
           </w:p>
         </w:tc>
@@ -34890,7 +34983,6 @@
                 <w:szCs w:val="24"/>
               </w:rPr>
             </w:pPr>
-            <w:proofErr w:type="spellStart"/>
             <w:r>
               <w:rPr>
                 <w:rFonts w:ascii="Arial" w:eastAsia="Times New Roman" w:hAnsi="Arial" w:cs="Arial"/>
@@ -34899,7 +34991,6 @@
               </w:rPr>
               <w:t>ShippingCost</w:t>
             </w:r>
-            <w:proofErr w:type="spellEnd"/>
           </w:p>
         </w:tc>
         <w:tc>
@@ -34916,23 +35007,13 @@
                 <w:szCs w:val="24"/>
               </w:rPr>
             </w:pPr>
-            <w:proofErr w:type="gramStart"/>
-            <w:r>
-              <w:rPr>
-                <w:rFonts w:ascii="Arial" w:eastAsia="Times New Roman" w:hAnsi="Arial" w:cs="Arial"/>
-                <w:sz w:val="24"/>
-                <w:szCs w:val="24"/>
-              </w:rPr>
-              <w:t>decimal(</w:t>
-            </w:r>
-            <w:proofErr w:type="gramEnd"/>
-            <w:r>
-              <w:rPr>
-                <w:rFonts w:ascii="Arial" w:eastAsia="Times New Roman" w:hAnsi="Arial" w:cs="Arial"/>
-                <w:sz w:val="24"/>
-                <w:szCs w:val="24"/>
-              </w:rPr>
-              <w:t>10, 2)</w:t>
+            <w:r>
+              <w:rPr>
+                <w:rFonts w:ascii="Arial" w:eastAsia="Times New Roman" w:hAnsi="Arial" w:cs="Arial"/>
+                <w:sz w:val="24"/>
+                <w:szCs w:val="24"/>
+              </w:rPr>
+              <w:t>decimal(10, 2)</w:t>
             </w:r>
           </w:p>
         </w:tc>
@@ -35018,7 +35099,6 @@
                 <w:szCs w:val="24"/>
               </w:rPr>
             </w:pPr>
-            <w:proofErr w:type="spellStart"/>
             <w:r>
               <w:rPr>
                 <w:rFonts w:ascii="Arial" w:eastAsia="Times New Roman" w:hAnsi="Arial" w:cs="Arial"/>
@@ -35027,7 +35107,6 @@
               </w:rPr>
               <w:t>CreatedAt</w:t>
             </w:r>
-            <w:proofErr w:type="spellEnd"/>
           </w:p>
         </w:tc>
         <w:tc>
@@ -35093,7 +35172,6 @@
                 <w:szCs w:val="24"/>
               </w:rPr>
             </w:pPr>
-            <w:proofErr w:type="gramStart"/>
             <w:r>
               <w:rPr>
                 <w:rFonts w:ascii="Arial" w:eastAsia="Times New Roman" w:hAnsi="Arial" w:cs="Arial"/>
@@ -35108,16 +35186,7 @@
                 <w:sz w:val="24"/>
                 <w:szCs w:val="24"/>
               </w:rPr>
-              <w:t>ow(</w:t>
-            </w:r>
-            <w:proofErr w:type="gramEnd"/>
-            <w:r>
-              <w:rPr>
-                <w:rFonts w:ascii="Arial" w:eastAsia="Times New Roman" w:hAnsi="Arial" w:cs="Arial"/>
-                <w:sz w:val="24"/>
-                <w:szCs w:val="24"/>
-              </w:rPr>
-              <w:t>)</w:t>
+              <w:t>ow()</w:t>
             </w:r>
           </w:p>
         </w:tc>
@@ -35171,7 +35240,6 @@
                 <w:szCs w:val="24"/>
               </w:rPr>
             </w:pPr>
-            <w:proofErr w:type="spellStart"/>
             <w:r>
               <w:rPr>
                 <w:rFonts w:ascii="Arial" w:eastAsia="Times New Roman" w:hAnsi="Arial" w:cs="Arial"/>
@@ -35180,7 +35248,6 @@
               </w:rPr>
               <w:t>UpdatedAt</w:t>
             </w:r>
-            <w:proofErr w:type="spellEnd"/>
           </w:p>
         </w:tc>
         <w:tc>
@@ -35243,7 +35310,6 @@
                 <w:szCs w:val="24"/>
               </w:rPr>
             </w:pPr>
-            <w:proofErr w:type="gramStart"/>
             <w:r>
               <w:rPr>
                 <w:rFonts w:ascii="Arial" w:eastAsia="Times New Roman" w:hAnsi="Arial" w:cs="Arial"/>
@@ -35258,16 +35324,7 @@
                 <w:sz w:val="24"/>
                 <w:szCs w:val="24"/>
               </w:rPr>
-              <w:t>ow(</w:t>
-            </w:r>
-            <w:proofErr w:type="gramEnd"/>
-            <w:r>
-              <w:rPr>
-                <w:rFonts w:ascii="Arial" w:eastAsia="Times New Roman" w:hAnsi="Arial" w:cs="Arial"/>
-                <w:sz w:val="24"/>
-                <w:szCs w:val="24"/>
-              </w:rPr>
-              <w:t>)</w:t>
+              <w:t>ow()</w:t>
             </w:r>
           </w:p>
         </w:tc>
@@ -35704,7 +35761,6 @@
                 <w:szCs w:val="24"/>
               </w:rPr>
             </w:pPr>
-            <w:proofErr w:type="spellStart"/>
             <w:r>
               <w:rPr>
                 <w:rFonts w:ascii="Arial" w:eastAsia="Times New Roman" w:hAnsi="Arial" w:cs="Arial"/>
@@ -35713,7 +35769,6 @@
               </w:rPr>
               <w:t>OrderId</w:t>
             </w:r>
-            <w:proofErr w:type="spellEnd"/>
           </w:p>
         </w:tc>
         <w:tc>
@@ -35837,7 +35892,6 @@
                 <w:szCs w:val="24"/>
               </w:rPr>
             </w:pPr>
-            <w:proofErr w:type="spellStart"/>
             <w:r>
               <w:rPr>
                 <w:rFonts w:ascii="Arial" w:eastAsia="Times New Roman" w:hAnsi="Arial" w:cs="Arial"/>
@@ -35846,7 +35900,6 @@
               </w:rPr>
               <w:t>ProductId</w:t>
             </w:r>
-            <w:proofErr w:type="spellEnd"/>
           </w:p>
         </w:tc>
         <w:tc>
@@ -35953,7 +36006,6 @@
                 <w:szCs w:val="24"/>
               </w:rPr>
             </w:pPr>
-            <w:proofErr w:type="spellStart"/>
             <w:r>
               <w:rPr>
                 <w:rFonts w:ascii="Arial" w:eastAsia="Times New Roman" w:hAnsi="Arial" w:cs="Arial"/>
@@ -35962,7 +36014,6 @@
               </w:rPr>
               <w:t>LastPrice</w:t>
             </w:r>
-            <w:proofErr w:type="spellEnd"/>
           </w:p>
         </w:tc>
         <w:tc>
@@ -35978,23 +36029,13 @@
                 <w:szCs w:val="24"/>
               </w:rPr>
             </w:pPr>
-            <w:proofErr w:type="gramStart"/>
-            <w:r>
-              <w:rPr>
-                <w:rFonts w:ascii="Arial" w:eastAsia="Times New Roman" w:hAnsi="Arial" w:cs="Arial"/>
-                <w:sz w:val="24"/>
-                <w:szCs w:val="24"/>
-              </w:rPr>
-              <w:t>decimal(</w:t>
-            </w:r>
-            <w:proofErr w:type="gramEnd"/>
-            <w:r>
-              <w:rPr>
-                <w:rFonts w:ascii="Arial" w:eastAsia="Times New Roman" w:hAnsi="Arial" w:cs="Arial"/>
-                <w:sz w:val="24"/>
-                <w:szCs w:val="24"/>
-              </w:rPr>
-              <w:t>10, 2)</w:t>
+            <w:r>
+              <w:rPr>
+                <w:rFonts w:ascii="Arial" w:eastAsia="Times New Roman" w:hAnsi="Arial" w:cs="Arial"/>
+                <w:sz w:val="24"/>
+                <w:szCs w:val="24"/>
+              </w:rPr>
+              <w:t>decimal(10, 2)</w:t>
             </w:r>
           </w:p>
         </w:tc>
@@ -36588,23 +36629,13 @@
                 <w:szCs w:val="24"/>
               </w:rPr>
             </w:pPr>
-            <w:proofErr w:type="gramStart"/>
-            <w:r>
-              <w:rPr>
-                <w:rFonts w:ascii="Arial" w:eastAsia="Times New Roman" w:hAnsi="Arial" w:cs="Arial"/>
-                <w:sz w:val="24"/>
-                <w:szCs w:val="24"/>
-              </w:rPr>
-              <w:t>varchar(</w:t>
-            </w:r>
-            <w:proofErr w:type="gramEnd"/>
-            <w:r>
-              <w:rPr>
-                <w:rFonts w:ascii="Arial" w:eastAsia="Times New Roman" w:hAnsi="Arial" w:cs="Arial"/>
-                <w:sz w:val="24"/>
-                <w:szCs w:val="24"/>
-              </w:rPr>
-              <w:t>30)</w:t>
+            <w:r>
+              <w:rPr>
+                <w:rFonts w:ascii="Arial" w:eastAsia="Times New Roman" w:hAnsi="Arial" w:cs="Arial"/>
+                <w:sz w:val="24"/>
+                <w:szCs w:val="24"/>
+              </w:rPr>
+              <w:t>varchar(30)</w:t>
             </w:r>
           </w:p>
         </w:tc>
@@ -36690,7 +36721,6 @@
                 <w:szCs w:val="24"/>
               </w:rPr>
             </w:pPr>
-            <w:proofErr w:type="spellStart"/>
             <w:r>
               <w:rPr>
                 <w:rFonts w:ascii="Arial" w:eastAsia="Times New Roman" w:hAnsi="Arial" w:cs="Arial"/>
@@ -36699,7 +36729,6 @@
               </w:rPr>
               <w:t>DoneName</w:t>
             </w:r>
-            <w:proofErr w:type="spellEnd"/>
           </w:p>
         </w:tc>
         <w:tc>
@@ -36716,23 +36745,13 @@
                 <w:szCs w:val="24"/>
               </w:rPr>
             </w:pPr>
-            <w:proofErr w:type="gramStart"/>
-            <w:r>
-              <w:rPr>
-                <w:rFonts w:ascii="Arial" w:eastAsia="Times New Roman" w:hAnsi="Arial" w:cs="Arial"/>
-                <w:sz w:val="24"/>
-                <w:szCs w:val="24"/>
-              </w:rPr>
-              <w:t>varchar(</w:t>
-            </w:r>
-            <w:proofErr w:type="gramEnd"/>
-            <w:r>
-              <w:rPr>
-                <w:rFonts w:ascii="Arial" w:eastAsia="Times New Roman" w:hAnsi="Arial" w:cs="Arial"/>
-                <w:sz w:val="24"/>
-                <w:szCs w:val="24"/>
-              </w:rPr>
-              <w:t>30)</w:t>
+            <w:r>
+              <w:rPr>
+                <w:rFonts w:ascii="Arial" w:eastAsia="Times New Roman" w:hAnsi="Arial" w:cs="Arial"/>
+                <w:sz w:val="24"/>
+                <w:szCs w:val="24"/>
+              </w:rPr>
+              <w:t>varchar(30)</w:t>
             </w:r>
           </w:p>
         </w:tc>
@@ -37222,7 +37241,6 @@
                 <w:szCs w:val="24"/>
               </w:rPr>
             </w:pPr>
-            <w:proofErr w:type="spellStart"/>
             <w:r>
               <w:rPr>
                 <w:rFonts w:ascii="Arial" w:eastAsia="Times New Roman" w:hAnsi="Arial" w:cs="Arial"/>
@@ -37231,7 +37249,6 @@
               </w:rPr>
               <w:t>OrderId</w:t>
             </w:r>
-            <w:proofErr w:type="spellEnd"/>
           </w:p>
         </w:tc>
         <w:tc>
@@ -37355,7 +37372,6 @@
                 <w:szCs w:val="24"/>
               </w:rPr>
             </w:pPr>
-            <w:proofErr w:type="spellStart"/>
             <w:r>
               <w:rPr>
                 <w:rFonts w:ascii="Arial" w:eastAsia="Times New Roman" w:hAnsi="Arial" w:cs="Arial"/>
@@ -37372,7 +37388,6 @@
               </w:rPr>
               <w:t>Id</w:t>
             </w:r>
-            <w:proofErr w:type="spellEnd"/>
           </w:p>
         </w:tc>
         <w:tc>
@@ -37541,23 +37556,13 @@
                 <w:szCs w:val="24"/>
               </w:rPr>
             </w:pPr>
-            <w:proofErr w:type="gramStart"/>
-            <w:r>
-              <w:rPr>
-                <w:rFonts w:ascii="Arial" w:eastAsia="Times New Roman" w:hAnsi="Arial" w:cs="Arial"/>
-                <w:sz w:val="24"/>
-                <w:szCs w:val="24"/>
-              </w:rPr>
-              <w:t>now(</w:t>
-            </w:r>
-            <w:proofErr w:type="gramEnd"/>
-            <w:r>
-              <w:rPr>
-                <w:rFonts w:ascii="Arial" w:eastAsia="Times New Roman" w:hAnsi="Arial" w:cs="Arial"/>
-                <w:sz w:val="24"/>
-                <w:szCs w:val="24"/>
-              </w:rPr>
-              <w:t>)</w:t>
+            <w:r>
+              <w:rPr>
+                <w:rFonts w:ascii="Arial" w:eastAsia="Times New Roman" w:hAnsi="Arial" w:cs="Arial"/>
+                <w:sz w:val="24"/>
+                <w:szCs w:val="24"/>
+              </w:rPr>
+              <w:t>now()</w:t>
             </w:r>
           </w:p>
         </w:tc>
@@ -37994,7 +37999,6 @@
                 <w:szCs w:val="24"/>
               </w:rPr>
             </w:pPr>
-            <w:proofErr w:type="spellStart"/>
             <w:r>
               <w:rPr>
                 <w:rFonts w:ascii="Arial" w:eastAsia="Times New Roman" w:hAnsi="Arial" w:cs="Arial"/>
@@ -38003,7 +38007,6 @@
               </w:rPr>
               <w:t>OrderId</w:t>
             </w:r>
-            <w:proofErr w:type="spellEnd"/>
           </w:p>
         </w:tc>
         <w:tc>
@@ -38127,7 +38130,6 @@
                 <w:szCs w:val="24"/>
               </w:rPr>
             </w:pPr>
-            <w:proofErr w:type="spellStart"/>
             <w:r>
               <w:rPr>
                 <w:rFonts w:ascii="Arial" w:eastAsia="Times New Roman" w:hAnsi="Arial" w:cs="Arial"/>
@@ -38136,7 +38138,6 @@
               </w:rPr>
               <w:t>ShopId</w:t>
             </w:r>
-            <w:proofErr w:type="spellEnd"/>
           </w:p>
         </w:tc>
         <w:tc>
@@ -38266,23 +38267,13 @@
                 <w:szCs w:val="24"/>
               </w:rPr>
             </w:pPr>
-            <w:proofErr w:type="gramStart"/>
-            <w:r>
-              <w:rPr>
-                <w:rFonts w:ascii="Arial" w:eastAsia="Times New Roman" w:hAnsi="Arial" w:cs="Arial"/>
-                <w:sz w:val="24"/>
-                <w:szCs w:val="24"/>
-              </w:rPr>
-              <w:t>varchar(</w:t>
-            </w:r>
-            <w:proofErr w:type="gramEnd"/>
-            <w:r>
-              <w:rPr>
-                <w:rFonts w:ascii="Arial" w:eastAsia="Times New Roman" w:hAnsi="Arial" w:cs="Arial"/>
-                <w:sz w:val="24"/>
-                <w:szCs w:val="24"/>
-              </w:rPr>
-              <w:t>50)</w:t>
+            <w:r>
+              <w:rPr>
+                <w:rFonts w:ascii="Arial" w:eastAsia="Times New Roman" w:hAnsi="Arial" w:cs="Arial"/>
+                <w:sz w:val="24"/>
+                <w:szCs w:val="24"/>
+              </w:rPr>
+              <w:t>varchar(50)</w:t>
             </w:r>
           </w:p>
         </w:tc>
@@ -38505,23 +38496,13 @@
                 <w:szCs w:val="24"/>
               </w:rPr>
             </w:pPr>
-            <w:proofErr w:type="gramStart"/>
-            <w:r>
-              <w:rPr>
-                <w:rFonts w:ascii="Arial" w:eastAsia="Times New Roman" w:hAnsi="Arial" w:cs="Arial"/>
-                <w:sz w:val="24"/>
-                <w:szCs w:val="24"/>
-              </w:rPr>
-              <w:t>decimal(</w:t>
-            </w:r>
-            <w:proofErr w:type="gramEnd"/>
-            <w:r>
-              <w:rPr>
-                <w:rFonts w:ascii="Arial" w:eastAsia="Times New Roman" w:hAnsi="Arial" w:cs="Arial"/>
-                <w:sz w:val="24"/>
-                <w:szCs w:val="24"/>
-              </w:rPr>
-              <w:t>10, 2)</w:t>
+            <w:r>
+              <w:rPr>
+                <w:rFonts w:ascii="Arial" w:eastAsia="Times New Roman" w:hAnsi="Arial" w:cs="Arial"/>
+                <w:sz w:val="24"/>
+                <w:szCs w:val="24"/>
+              </w:rPr>
+              <w:t>decimal(10, 2)</w:t>
             </w:r>
           </w:p>
         </w:tc>
@@ -38672,23 +38653,13 @@
                 <w:szCs w:val="24"/>
               </w:rPr>
             </w:pPr>
-            <w:proofErr w:type="gramStart"/>
-            <w:r>
-              <w:rPr>
-                <w:rFonts w:ascii="Arial" w:eastAsia="Times New Roman" w:hAnsi="Arial" w:cs="Arial"/>
-                <w:sz w:val="24"/>
-                <w:szCs w:val="24"/>
-              </w:rPr>
-              <w:t>now(</w:t>
-            </w:r>
-            <w:proofErr w:type="gramEnd"/>
-            <w:r>
-              <w:rPr>
-                <w:rFonts w:ascii="Arial" w:eastAsia="Times New Roman" w:hAnsi="Arial" w:cs="Arial"/>
-                <w:sz w:val="24"/>
-                <w:szCs w:val="24"/>
-              </w:rPr>
-              <w:t>)</w:t>
+            <w:r>
+              <w:rPr>
+                <w:rFonts w:ascii="Arial" w:eastAsia="Times New Roman" w:hAnsi="Arial" w:cs="Arial"/>
+                <w:sz w:val="24"/>
+                <w:szCs w:val="24"/>
+              </w:rPr>
+              <w:t>now()</w:t>
             </w:r>
           </w:p>
         </w:tc>
@@ -38710,6 +38681,878 @@
         </w:tc>
       </w:tr>
     </w:tbl>
+    <w:p>
+      <w:pPr>
+        <w:tabs>
+          <w:tab w:val="left" w:pos="450"/>
+        </w:tabs>
+        <w:spacing w:line="276" w:lineRule="auto"/>
+        <w:rPr>
+          <w:rFonts w:ascii="Arial" w:eastAsia="Times New Roman" w:hAnsi="Arial" w:cs="Arial"/>
+          <w:b/>
+          <w:sz w:val="26"/>
+          <w:szCs w:val="26"/>
+        </w:rPr>
+      </w:pPr>
+    </w:p>
+    <w:p>
+      <w:pPr>
+        <w:rPr>
+          <w:rFonts w:ascii="Arial" w:eastAsia="Times New Roman" w:hAnsi="Arial" w:cs="Arial"/>
+          <w:b/>
+          <w:sz w:val="26"/>
+          <w:szCs w:val="26"/>
+        </w:rPr>
+      </w:pPr>
+      <w:r>
+        <w:rPr>
+          <w:rFonts w:ascii="Arial" w:eastAsia="Times New Roman" w:hAnsi="Arial" w:cs="Arial"/>
+          <w:b/>
+          <w:sz w:val="26"/>
+          <w:szCs w:val="26"/>
+        </w:rPr>
+        <w:br w:type="page"/>
+      </w:r>
+    </w:p>
+    <w:p>
+      <w:pPr>
+        <w:tabs>
+          <w:tab w:val="right" w:leader="dot" w:pos="10800"/>
+        </w:tabs>
+        <w:spacing w:line="276" w:lineRule="auto"/>
+        <w:jc w:val="center"/>
+        <w:rPr>
+          <w:rFonts w:ascii="Arial" w:hAnsi="Arial" w:cs="Arial"/>
+          <w:b/>
+          <w:bCs/>
+          <w:sz w:val="56"/>
+          <w:szCs w:val="56"/>
+        </w:rPr>
+      </w:pPr>
+      <w:r>
+        <w:rPr>
+          <w:rFonts w:ascii="Arial" w:hAnsi="Arial" w:cs="Arial"/>
+          <w:b/>
+          <w:bCs/>
+          <w:sz w:val="56"/>
+          <w:szCs w:val="56"/>
+        </w:rPr>
+        <w:lastRenderedPageBreak/>
+        <w:t xml:space="preserve">TASKSHEET </w:t>
+      </w:r>
+      <w:r>
+        <w:rPr>
+          <w:rFonts w:ascii="Arial" w:hAnsi="Arial" w:cs="Arial"/>
+          <w:b/>
+          <w:bCs/>
+          <w:sz w:val="56"/>
+          <w:szCs w:val="56"/>
+        </w:rPr>
+        <w:t xml:space="preserve">REVIEW </w:t>
+      </w:r>
+      <w:r>
+        <w:rPr>
+          <w:rFonts w:ascii="Arial" w:hAnsi="Arial" w:cs="Arial"/>
+          <w:b/>
+          <w:bCs/>
+          <w:sz w:val="56"/>
+          <w:szCs w:val="56"/>
+        </w:rPr>
+        <w:t>2</w:t>
+      </w:r>
+    </w:p>
+    <w:p>
+      <w:pPr>
+        <w:rPr>
+          <w:rStyle w:val="fontstyle01"/>
+          <w:b/>
+          <w:bCs/>
+          <w:sz w:val="40"/>
+          <w:szCs w:val="40"/>
+        </w:rPr>
+      </w:pPr>
+    </w:p>
+    <w:tbl>
+      <w:tblPr>
+        <w:tblStyle w:val="TableGrid"/>
+        <w:tblW w:w="0" w:type="auto"/>
+        <w:tblCellMar>
+          <w:top w:w="58" w:type="dxa"/>
+          <w:bottom w:w="58" w:type="dxa"/>
+        </w:tblCellMar>
+        <w:tblLook w:val="04A0" w:firstRow="1" w:lastRow="0" w:firstColumn="1" w:lastColumn="0" w:noHBand="0" w:noVBand="1"/>
+      </w:tblPr>
+      <w:tblGrid>
+        <w:gridCol w:w="641"/>
+        <w:gridCol w:w="2607"/>
+        <w:gridCol w:w="1153"/>
+        <w:gridCol w:w="1398"/>
+        <w:gridCol w:w="1292"/>
+        <w:gridCol w:w="1011"/>
+        <w:gridCol w:w="1069"/>
+        <w:gridCol w:w="1619"/>
+      </w:tblGrid>
+      <w:tr>
+        <w:tc>
+          <w:tcPr>
+            <w:tcW w:w="3248" w:type="dxa"/>
+            <w:gridSpan w:val="2"/>
+            <w:vAlign w:val="center"/>
+          </w:tcPr>
+          <w:p>
+            <w:pPr>
+              <w:jc w:val="center"/>
+              <w:rPr>
+                <w:rStyle w:val="fontstyle01"/>
+                <w:b/>
+                <w:bCs/>
+              </w:rPr>
+            </w:pPr>
+            <w:r>
+              <w:rPr>
+                <w:rStyle w:val="fontstyle01"/>
+                <w:b/>
+                <w:bCs/>
+              </w:rPr>
+              <w:t>Project Ref. No: P2P Platform</w:t>
+            </w:r>
+          </w:p>
+        </w:tc>
+        <w:tc>
+          <w:tcPr>
+            <w:tcW w:w="1153" w:type="dxa"/>
+            <w:vMerge w:val="restart"/>
+            <w:vAlign w:val="center"/>
+          </w:tcPr>
+          <w:p>
+            <w:pPr>
+              <w:jc w:val="center"/>
+              <w:rPr>
+                <w:rStyle w:val="fontstyle01"/>
+                <w:b/>
+                <w:bCs/>
+              </w:rPr>
+            </w:pPr>
+            <w:r>
+              <w:rPr>
+                <w:rStyle w:val="fontstyle01"/>
+                <w:b/>
+                <w:bCs/>
+              </w:rPr>
+              <w:t>Project title</w:t>
+            </w:r>
+          </w:p>
+        </w:tc>
+        <w:tc>
+          <w:tcPr>
+            <w:tcW w:w="1398" w:type="dxa"/>
+            <w:vMerge w:val="restart"/>
+            <w:vAlign w:val="center"/>
+          </w:tcPr>
+          <w:p>
+            <w:pPr>
+              <w:jc w:val="center"/>
+              <w:rPr>
+                <w:rStyle w:val="fontstyle01"/>
+                <w:b/>
+                <w:bCs/>
+              </w:rPr>
+            </w:pPr>
+            <w:r>
+              <w:rPr>
+                <w:rStyle w:val="fontstyle01"/>
+                <w:b/>
+                <w:bCs/>
+              </w:rPr>
+              <w:t>Activity plan prepared by</w:t>
+            </w:r>
+          </w:p>
+        </w:tc>
+        <w:tc>
+          <w:tcPr>
+            <w:tcW w:w="4991" w:type="dxa"/>
+            <w:gridSpan w:val="4"/>
+            <w:vAlign w:val="center"/>
+          </w:tcPr>
+          <w:p>
+            <w:pPr>
+              <w:jc w:val="center"/>
+              <w:rPr>
+                <w:rStyle w:val="fontstyle01"/>
+                <w:rFonts w:asciiTheme="minorHAnsi" w:hAnsiTheme="minorHAnsi" w:cstheme="minorBidi"/>
+                <w:b/>
+                <w:bCs/>
+                <w:color w:val="auto"/>
+              </w:rPr>
+            </w:pPr>
+            <w:r>
+              <w:rPr>
+                <w:rStyle w:val="fontstyle01"/>
+                <w:b/>
+                <w:bCs/>
+              </w:rPr>
+              <w:t>Date of Preparation of Activity</w:t>
+            </w:r>
+            <w:r>
+              <w:rPr>
+                <w:rFonts w:ascii="Arial" w:hAnsi="Arial" w:cs="Arial"/>
+                <w:b/>
+                <w:bCs/>
+                <w:color w:val="231F20"/>
+                <w:sz w:val="26"/>
+                <w:szCs w:val="26"/>
+              </w:rPr>
+              <w:br/>
+            </w:r>
+            <w:r>
+              <w:rPr>
+                <w:rStyle w:val="fontstyle01"/>
+                <w:b/>
+                <w:bCs/>
+              </w:rPr>
+              <w:t>Plan</w:t>
+            </w:r>
+          </w:p>
+        </w:tc>
+      </w:tr>
+      <w:tr>
+        <w:tc>
+          <w:tcPr>
+            <w:tcW w:w="641" w:type="dxa"/>
+            <w:vAlign w:val="center"/>
+          </w:tcPr>
+          <w:p>
+            <w:pPr>
+              <w:jc w:val="center"/>
+              <w:rPr>
+                <w:rStyle w:val="fontstyle01"/>
+                <w:b/>
+                <w:bCs/>
+                <w:sz w:val="24"/>
+                <w:szCs w:val="24"/>
+              </w:rPr>
+            </w:pPr>
+            <w:r>
+              <w:rPr>
+                <w:rStyle w:val="fontstyle01"/>
+                <w:b/>
+                <w:bCs/>
+                <w:sz w:val="24"/>
+                <w:szCs w:val="24"/>
+              </w:rPr>
+              <w:t>No.</w:t>
+            </w:r>
+          </w:p>
+        </w:tc>
+        <w:tc>
+          <w:tcPr>
+            <w:tcW w:w="2607" w:type="dxa"/>
+            <w:vAlign w:val="center"/>
+          </w:tcPr>
+          <w:p>
+            <w:pPr>
+              <w:jc w:val="center"/>
+              <w:rPr>
+                <w:rStyle w:val="fontstyle01"/>
+                <w:b/>
+                <w:bCs/>
+              </w:rPr>
+            </w:pPr>
+            <w:r>
+              <w:rPr>
+                <w:rStyle w:val="fontstyle01"/>
+                <w:b/>
+                <w:bCs/>
+              </w:rPr>
+              <w:t>Task</w:t>
+            </w:r>
+          </w:p>
+        </w:tc>
+        <w:tc>
+          <w:tcPr>
+            <w:tcW w:w="1153" w:type="dxa"/>
+            <w:vMerge/>
+            <w:vAlign w:val="center"/>
+          </w:tcPr>
+          <w:p>
+            <w:pPr>
+              <w:jc w:val="center"/>
+              <w:rPr>
+                <w:rStyle w:val="fontstyle01"/>
+              </w:rPr>
+            </w:pPr>
+          </w:p>
+        </w:tc>
+        <w:tc>
+          <w:tcPr>
+            <w:tcW w:w="1398" w:type="dxa"/>
+            <w:vMerge/>
+            <w:vAlign w:val="center"/>
+          </w:tcPr>
+          <w:p>
+            <w:pPr>
+              <w:jc w:val="center"/>
+              <w:rPr>
+                <w:rStyle w:val="fontstyle01"/>
+              </w:rPr>
+            </w:pPr>
+          </w:p>
+        </w:tc>
+        <w:tc>
+          <w:tcPr>
+            <w:tcW w:w="1292" w:type="dxa"/>
+            <w:vAlign w:val="center"/>
+          </w:tcPr>
+          <w:p>
+            <w:pPr>
+              <w:jc w:val="center"/>
+              <w:rPr>
+                <w:rStyle w:val="fontstyle01"/>
+                <w:rFonts w:asciiTheme="minorHAnsi" w:hAnsiTheme="minorHAnsi" w:cstheme="minorBidi"/>
+                <w:b/>
+                <w:bCs/>
+                <w:color w:val="auto"/>
+              </w:rPr>
+            </w:pPr>
+            <w:r>
+              <w:rPr>
+                <w:rStyle w:val="fontstyle01"/>
+                <w:b/>
+                <w:bCs/>
+              </w:rPr>
+              <w:t>Start</w:t>
+            </w:r>
+            <w:r>
+              <w:rPr>
+                <w:rFonts w:ascii="Arial" w:hAnsi="Arial" w:cs="Arial"/>
+                <w:b/>
+                <w:bCs/>
+                <w:color w:val="231F20"/>
+                <w:sz w:val="26"/>
+                <w:szCs w:val="26"/>
+              </w:rPr>
+              <w:br/>
+            </w:r>
+            <w:r>
+              <w:rPr>
+                <w:rStyle w:val="fontstyle01"/>
+                <w:b/>
+                <w:bCs/>
+              </w:rPr>
+              <w:t>Date</w:t>
+            </w:r>
+          </w:p>
+        </w:tc>
+        <w:tc>
+          <w:tcPr>
+            <w:tcW w:w="1011" w:type="dxa"/>
+            <w:vAlign w:val="center"/>
+          </w:tcPr>
+          <w:p>
+            <w:pPr>
+              <w:jc w:val="center"/>
+              <w:rPr>
+                <w:rStyle w:val="fontstyle01"/>
+                <w:rFonts w:asciiTheme="minorHAnsi" w:hAnsiTheme="minorHAnsi" w:cstheme="minorBidi"/>
+                <w:b/>
+                <w:bCs/>
+                <w:color w:val="auto"/>
+              </w:rPr>
+            </w:pPr>
+            <w:r>
+              <w:rPr>
+                <w:rStyle w:val="fontstyle01"/>
+                <w:b/>
+                <w:bCs/>
+              </w:rPr>
+              <w:t>Actual Day</w:t>
+            </w:r>
+          </w:p>
+        </w:tc>
+        <w:tc>
+          <w:tcPr>
+            <w:tcW w:w="1069" w:type="dxa"/>
+            <w:vAlign w:val="center"/>
+          </w:tcPr>
+          <w:p>
+            <w:pPr>
+              <w:jc w:val="center"/>
+              <w:rPr>
+                <w:rStyle w:val="fontstyle01"/>
+                <w:b/>
+                <w:bCs/>
+              </w:rPr>
+            </w:pPr>
+            <w:r>
+              <w:rPr>
+                <w:rStyle w:val="fontstyle01"/>
+                <w:b/>
+                <w:bCs/>
+              </w:rPr>
+              <w:t>Team</w:t>
+            </w:r>
+            <w:r>
+              <w:rPr>
+                <w:rFonts w:ascii="Arial" w:hAnsi="Arial" w:cs="Arial"/>
+                <w:b/>
+                <w:bCs/>
+                <w:color w:val="231F20"/>
+                <w:sz w:val="26"/>
+                <w:szCs w:val="26"/>
+              </w:rPr>
+              <w:br/>
+            </w:r>
+            <w:r>
+              <w:rPr>
+                <w:rStyle w:val="fontstyle01"/>
+                <w:b/>
+                <w:bCs/>
+              </w:rPr>
+              <w:t>Mate</w:t>
+            </w:r>
+            <w:r>
+              <w:rPr>
+                <w:rFonts w:ascii="Arial" w:hAnsi="Arial" w:cs="Arial"/>
+                <w:b/>
+                <w:bCs/>
+                <w:color w:val="231F20"/>
+                <w:sz w:val="26"/>
+                <w:szCs w:val="26"/>
+              </w:rPr>
+              <w:br/>
+            </w:r>
+            <w:r>
+              <w:rPr>
+                <w:rStyle w:val="fontstyle01"/>
+                <w:b/>
+                <w:bCs/>
+              </w:rPr>
+              <w:t>Names</w:t>
+            </w:r>
+          </w:p>
+        </w:tc>
+        <w:tc>
+          <w:tcPr>
+            <w:tcW w:w="1619" w:type="dxa"/>
+            <w:vAlign w:val="center"/>
+          </w:tcPr>
+          <w:p>
+            <w:pPr>
+              <w:jc w:val="center"/>
+              <w:rPr>
+                <w:rStyle w:val="fontstyle01"/>
+                <w:rFonts w:asciiTheme="minorHAnsi" w:hAnsiTheme="minorHAnsi" w:cstheme="minorBidi"/>
+                <w:b/>
+                <w:bCs/>
+                <w:color w:val="auto"/>
+              </w:rPr>
+            </w:pPr>
+            <w:r>
+              <w:rPr>
+                <w:rStyle w:val="fontstyle01"/>
+                <w:b/>
+                <w:bCs/>
+              </w:rPr>
+              <w:t>Status</w:t>
+            </w:r>
+          </w:p>
+        </w:tc>
+      </w:tr>
+      <w:tr>
+        <w:tc>
+          <w:tcPr>
+            <w:tcW w:w="641" w:type="dxa"/>
+            <w:vAlign w:val="center"/>
+          </w:tcPr>
+          <w:p>
+            <w:pPr>
+              <w:jc w:val="center"/>
+              <w:rPr>
+                <w:rStyle w:val="fontstyle01"/>
+                <w:sz w:val="24"/>
+                <w:szCs w:val="24"/>
+              </w:rPr>
+            </w:pPr>
+            <w:r>
+              <w:rPr>
+                <w:rStyle w:val="fontstyle01"/>
+                <w:sz w:val="24"/>
+                <w:szCs w:val="24"/>
+              </w:rPr>
+              <w:t>1</w:t>
+            </w:r>
+          </w:p>
+        </w:tc>
+        <w:tc>
+          <w:tcPr>
+            <w:tcW w:w="2607" w:type="dxa"/>
+            <w:vAlign w:val="center"/>
+          </w:tcPr>
+          <w:p>
+            <w:pPr>
+              <w:rPr>
+                <w:rStyle w:val="fontstyle01"/>
+              </w:rPr>
+            </w:pPr>
+            <w:r>
+              <w:rPr>
+                <w:rStyle w:val="fontstyle01"/>
+              </w:rPr>
+              <w:t>Acknowledgement</w:t>
+            </w:r>
+          </w:p>
+        </w:tc>
+        <w:tc>
+          <w:tcPr>
+            <w:tcW w:w="1153" w:type="dxa"/>
+            <w:vMerge w:val="restart"/>
+            <w:vAlign w:val="center"/>
+          </w:tcPr>
+          <w:p>
+            <w:pPr>
+              <w:jc w:val="center"/>
+              <w:rPr>
+                <w:rStyle w:val="fontstyle01"/>
+              </w:rPr>
+            </w:pPr>
+            <w:r>
+              <w:rPr>
+                <w:rStyle w:val="fontstyle01"/>
+              </w:rPr>
+              <w:t>P2P</w:t>
+            </w:r>
+          </w:p>
+        </w:tc>
+        <w:tc>
+          <w:tcPr>
+            <w:tcW w:w="1398" w:type="dxa"/>
+            <w:vMerge w:val="restart"/>
+            <w:vAlign w:val="center"/>
+          </w:tcPr>
+          <w:p>
+            <w:pPr>
+              <w:jc w:val="center"/>
+              <w:rPr>
+                <w:rStyle w:val="fontstyle01"/>
+              </w:rPr>
+            </w:pPr>
+            <w:r>
+              <w:rPr>
+                <w:rStyle w:val="fontstyle01"/>
+              </w:rPr>
+              <w:t>Phu</w:t>
+            </w:r>
+          </w:p>
+        </w:tc>
+        <w:tc>
+          <w:tcPr>
+            <w:tcW w:w="1292" w:type="dxa"/>
+            <w:vAlign w:val="center"/>
+          </w:tcPr>
+          <w:p>
+            <w:pPr>
+              <w:jc w:val="center"/>
+              <w:rPr>
+                <w:rStyle w:val="fontstyle01"/>
+              </w:rPr>
+            </w:pPr>
+            <w:r>
+              <w:rPr>
+                <w:rStyle w:val="fontstyle01"/>
+              </w:rPr>
+              <w:t>17/03/22</w:t>
+            </w:r>
+          </w:p>
+        </w:tc>
+        <w:tc>
+          <w:tcPr>
+            <w:tcW w:w="1011" w:type="dxa"/>
+            <w:vAlign w:val="center"/>
+          </w:tcPr>
+          <w:p>
+            <w:pPr>
+              <w:jc w:val="center"/>
+              <w:rPr>
+                <w:rStyle w:val="fontstyle01"/>
+              </w:rPr>
+            </w:pPr>
+            <w:r>
+              <w:rPr>
+                <w:rStyle w:val="fontstyle01"/>
+              </w:rPr>
+              <w:t>1</w:t>
+            </w:r>
+          </w:p>
+        </w:tc>
+        <w:tc>
+          <w:tcPr>
+            <w:tcW w:w="1069" w:type="dxa"/>
+            <w:vAlign w:val="center"/>
+          </w:tcPr>
+          <w:p>
+            <w:pPr>
+              <w:jc w:val="center"/>
+              <w:rPr>
+                <w:rStyle w:val="fontstyle01"/>
+              </w:rPr>
+            </w:pPr>
+            <w:r>
+              <w:rPr>
+                <w:rStyle w:val="fontstyle01"/>
+              </w:rPr>
+              <w:t>All teams</w:t>
+            </w:r>
+          </w:p>
+        </w:tc>
+        <w:tc>
+          <w:tcPr>
+            <w:tcW w:w="1619" w:type="dxa"/>
+            <w:vAlign w:val="center"/>
+          </w:tcPr>
+          <w:p>
+            <w:pPr>
+              <w:jc w:val="center"/>
+              <w:rPr>
+                <w:rStyle w:val="fontstyle01"/>
+              </w:rPr>
+            </w:pPr>
+            <w:r>
+              <w:rPr>
+                <w:rStyle w:val="fontstyle01"/>
+              </w:rPr>
+              <w:t>Completed</w:t>
+            </w:r>
+          </w:p>
+        </w:tc>
+      </w:tr>
+      <w:tr>
+        <w:tc>
+          <w:tcPr>
+            <w:tcW w:w="641" w:type="dxa"/>
+            <w:vAlign w:val="center"/>
+          </w:tcPr>
+          <w:p>
+            <w:pPr>
+              <w:jc w:val="center"/>
+              <w:rPr>
+                <w:rStyle w:val="fontstyle01"/>
+                <w:sz w:val="24"/>
+                <w:szCs w:val="24"/>
+              </w:rPr>
+            </w:pPr>
+            <w:r>
+              <w:rPr>
+                <w:rStyle w:val="fontstyle01"/>
+                <w:sz w:val="24"/>
+                <w:szCs w:val="24"/>
+              </w:rPr>
+              <w:t>2</w:t>
+            </w:r>
+          </w:p>
+        </w:tc>
+        <w:tc>
+          <w:tcPr>
+            <w:tcW w:w="2607" w:type="dxa"/>
+            <w:vAlign w:val="center"/>
+          </w:tcPr>
+          <w:p>
+            <w:pPr>
+              <w:rPr>
+                <w:rStyle w:val="fontstyle01"/>
+              </w:rPr>
+            </w:pPr>
+            <w:r>
+              <w:rPr>
+                <w:rFonts w:ascii="Arial" w:hAnsi="Arial" w:cs="Arial"/>
+                <w:sz w:val="26"/>
+                <w:szCs w:val="26"/>
+              </w:rPr>
+              <w:t>Problem Definition</w:t>
+            </w:r>
+          </w:p>
+        </w:tc>
+        <w:tc>
+          <w:tcPr>
+            <w:tcW w:w="1153" w:type="dxa"/>
+            <w:vMerge/>
+            <w:vAlign w:val="center"/>
+          </w:tcPr>
+          <w:p>
+            <w:pPr>
+              <w:rPr>
+                <w:rStyle w:val="fontstyle01"/>
+              </w:rPr>
+            </w:pPr>
+          </w:p>
+        </w:tc>
+        <w:tc>
+          <w:tcPr>
+            <w:tcW w:w="1398" w:type="dxa"/>
+            <w:vMerge/>
+            <w:vAlign w:val="center"/>
+          </w:tcPr>
+          <w:p>
+            <w:pPr>
+              <w:rPr>
+                <w:rStyle w:val="fontstyle01"/>
+              </w:rPr>
+            </w:pPr>
+          </w:p>
+        </w:tc>
+        <w:tc>
+          <w:tcPr>
+            <w:tcW w:w="1292" w:type="dxa"/>
+            <w:vAlign w:val="center"/>
+          </w:tcPr>
+          <w:p>
+            <w:pPr>
+              <w:jc w:val="center"/>
+              <w:rPr>
+                <w:rStyle w:val="fontstyle01"/>
+              </w:rPr>
+            </w:pPr>
+            <w:r>
+              <w:rPr>
+                <w:rStyle w:val="fontstyle01"/>
+              </w:rPr>
+              <w:t>17/03/22</w:t>
+            </w:r>
+          </w:p>
+        </w:tc>
+        <w:tc>
+          <w:tcPr>
+            <w:tcW w:w="1011" w:type="dxa"/>
+            <w:vAlign w:val="center"/>
+          </w:tcPr>
+          <w:p>
+            <w:pPr>
+              <w:jc w:val="center"/>
+              <w:rPr>
+                <w:rStyle w:val="fontstyle01"/>
+              </w:rPr>
+            </w:pPr>
+            <w:r>
+              <w:rPr>
+                <w:rStyle w:val="fontstyle01"/>
+              </w:rPr>
+              <w:t>3</w:t>
+            </w:r>
+          </w:p>
+        </w:tc>
+        <w:tc>
+          <w:tcPr>
+            <w:tcW w:w="1069" w:type="dxa"/>
+            <w:vAlign w:val="center"/>
+          </w:tcPr>
+          <w:p>
+            <w:pPr>
+              <w:jc w:val="center"/>
+              <w:rPr>
+                <w:rStyle w:val="fontstyle01"/>
+              </w:rPr>
+            </w:pPr>
+            <w:r>
+              <w:rPr>
+                <w:rStyle w:val="fontstyle01"/>
+              </w:rPr>
+              <w:t>All teams</w:t>
+            </w:r>
+          </w:p>
+        </w:tc>
+        <w:tc>
+          <w:tcPr>
+            <w:tcW w:w="1619" w:type="dxa"/>
+            <w:vAlign w:val="center"/>
+          </w:tcPr>
+          <w:p>
+            <w:pPr>
+              <w:jc w:val="center"/>
+              <w:rPr>
+                <w:rStyle w:val="fontstyle01"/>
+              </w:rPr>
+            </w:pPr>
+            <w:r>
+              <w:rPr>
+                <w:rStyle w:val="fontstyle01"/>
+              </w:rPr>
+              <w:t>Completed</w:t>
+            </w:r>
+          </w:p>
+        </w:tc>
+      </w:tr>
+    </w:tbl>
+    <w:p>
+      <w:pPr>
+        <w:tabs>
+          <w:tab w:val="left" w:pos="450"/>
+        </w:tabs>
+        <w:spacing w:line="276" w:lineRule="auto"/>
+        <w:rPr>
+          <w:rFonts w:ascii="Arial" w:eastAsia="Times New Roman" w:hAnsi="Arial" w:cs="Arial"/>
+          <w:b/>
+          <w:sz w:val="26"/>
+          <w:szCs w:val="26"/>
+        </w:rPr>
+      </w:pPr>
+    </w:p>
+    <w:p>
+      <w:pPr>
+        <w:rPr>
+          <w:rFonts w:ascii="Arial" w:eastAsia="Times New Roman" w:hAnsi="Arial" w:cs="Arial"/>
+          <w:b/>
+          <w:sz w:val="26"/>
+          <w:szCs w:val="26"/>
+        </w:rPr>
+      </w:pPr>
+      <w:r>
+        <w:rPr>
+          <w:rFonts w:ascii="Arial" w:eastAsia="Times New Roman" w:hAnsi="Arial" w:cs="Arial"/>
+          <w:b/>
+          <w:sz w:val="26"/>
+          <w:szCs w:val="26"/>
+        </w:rPr>
+        <w:br w:type="page"/>
+      </w:r>
+    </w:p>
+    <w:p>
+      <w:pPr>
+        <w:pStyle w:val="ListParagraph"/>
+        <w:tabs>
+          <w:tab w:val="left" w:pos="450"/>
+        </w:tabs>
+        <w:spacing w:line="276" w:lineRule="auto"/>
+        <w:ind w:left="0"/>
+        <w:jc w:val="center"/>
+        <w:rPr>
+          <w:rFonts w:ascii="Arial" w:hAnsi="Arial" w:cs="Arial"/>
+          <w:b/>
+          <w:bCs/>
+          <w:sz w:val="80"/>
+          <w:szCs w:val="80"/>
+        </w:rPr>
+      </w:pPr>
+      <w:r>
+        <w:rPr>
+          <w:rFonts w:ascii="Arial" w:hAnsi="Arial" w:cs="Arial"/>
+          <w:b/>
+          <w:bCs/>
+          <w:sz w:val="80"/>
+          <w:szCs w:val="80"/>
+        </w:rPr>
+        <w:lastRenderedPageBreak/>
+        <w:t xml:space="preserve">REVIEW </w:t>
+      </w:r>
+      <w:r>
+        <w:rPr>
+          <w:rFonts w:ascii="Arial" w:hAnsi="Arial" w:cs="Arial"/>
+          <w:b/>
+          <w:bCs/>
+          <w:sz w:val="80"/>
+          <w:szCs w:val="80"/>
+        </w:rPr>
+        <w:t>3</w:t>
+      </w:r>
+    </w:p>
     <w:p>
       <w:pPr>
         <w:tabs>
